--- a/golang/Go语言编程/学习笔记.docx
+++ b/golang/Go语言编程/学习笔记.docx
@@ -5,19 +5,19 @@
     <w:p>
       <w:pPr>
         <w:rPr>
-          <w:rFonts w:hint="eastAsia" w:asciiTheme="minorEastAsia" w:hAnsiTheme="minorEastAsia" w:eastAsiaTheme="minorEastAsia" w:cstheme="minorEastAsia"/>
-        </w:rPr>
-      </w:pPr>
-    </w:p>
-    <w:p>
-      <w:pPr>
-        <w:rPr>
-          <w:rFonts w:hint="eastAsia" w:asciiTheme="minorEastAsia" w:hAnsiTheme="minorEastAsia" w:eastAsiaTheme="minorEastAsia" w:cstheme="minorEastAsia"/>
-        </w:rPr>
-      </w:pPr>
-      <w:r>
-        <w:rPr>
-          <w:rFonts w:hint="eastAsia" w:asciiTheme="minorEastAsia" w:hAnsiTheme="minorEastAsia" w:eastAsiaTheme="minorEastAsia" w:cstheme="minorEastAsia"/>
+          <w:rFonts w:hint="eastAsia" w:ascii="宋体" w:hAnsi="宋体" w:eastAsia="宋体" w:cs="宋体"/>
+        </w:rPr>
+      </w:pPr>
+    </w:p>
+    <w:p>
+      <w:pPr>
+        <w:rPr>
+          <w:rFonts w:hint="eastAsia" w:ascii="宋体" w:hAnsi="宋体" w:eastAsia="宋体" w:cs="宋体"/>
+        </w:rPr>
+      </w:pPr>
+      <w:r>
+        <w:rPr>
+          <w:rFonts w:hint="eastAsia" w:ascii="宋体" w:hAnsi="宋体" w:eastAsia="宋体" w:cs="宋体"/>
         </w:rPr>
         <w:t>Go语言编程</w:t>
       </w:r>
@@ -25,37 +25,37 @@
     <w:p>
       <w:pPr>
         <w:rPr>
-          <w:rFonts w:hint="eastAsia" w:asciiTheme="minorEastAsia" w:hAnsiTheme="minorEastAsia" w:eastAsiaTheme="minorEastAsia" w:cstheme="minorEastAsia"/>
-        </w:rPr>
-      </w:pPr>
-      <w:r>
-        <w:rPr>
-          <w:rFonts w:hint="eastAsia" w:asciiTheme="minorEastAsia" w:hAnsiTheme="minorEastAsia" w:eastAsiaTheme="minorEastAsia" w:cstheme="minorEastAsia"/>
+          <w:rFonts w:hint="eastAsia" w:ascii="宋体" w:hAnsi="宋体" w:eastAsia="宋体" w:cs="宋体"/>
+        </w:rPr>
+      </w:pPr>
+      <w:r>
+        <w:rPr>
+          <w:rFonts w:hint="eastAsia" w:ascii="宋体" w:hAnsi="宋体" w:eastAsia="宋体" w:cs="宋体"/>
         </w:rPr>
         <w:fldChar w:fldCharType="begin"/>
       </w:r>
       <w:r>
         <w:rPr>
-          <w:rFonts w:hint="eastAsia" w:asciiTheme="minorEastAsia" w:hAnsiTheme="minorEastAsia" w:eastAsiaTheme="minorEastAsia" w:cstheme="minorEastAsia"/>
+          <w:rFonts w:hint="eastAsia" w:ascii="宋体" w:hAnsi="宋体" w:eastAsia="宋体" w:cs="宋体"/>
         </w:rPr>
         <w:instrText xml:space="preserve"> HYPERLINK "https://www.shiyanlou.com/courses/11" </w:instrText>
       </w:r>
       <w:r>
         <w:rPr>
-          <w:rFonts w:hint="eastAsia" w:asciiTheme="minorEastAsia" w:hAnsiTheme="minorEastAsia" w:eastAsiaTheme="minorEastAsia" w:cstheme="minorEastAsia"/>
+          <w:rFonts w:hint="eastAsia" w:ascii="宋体" w:hAnsi="宋体" w:eastAsia="宋体" w:cs="宋体"/>
         </w:rPr>
         <w:fldChar w:fldCharType="separate"/>
       </w:r>
       <w:r>
         <w:rPr>
           <w:rStyle w:val="3"/>
-          <w:rFonts w:hint="eastAsia" w:asciiTheme="minorEastAsia" w:hAnsiTheme="minorEastAsia" w:eastAsiaTheme="minorEastAsia" w:cstheme="minorEastAsia"/>
+          <w:rFonts w:hint="eastAsia" w:ascii="宋体" w:hAnsi="宋体" w:eastAsia="宋体" w:cs="宋体"/>
         </w:rPr>
         <w:t>https://www.shiyanlou.com/courses/11</w:t>
       </w:r>
       <w:r>
         <w:rPr>
-          <w:rFonts w:hint="eastAsia" w:asciiTheme="minorEastAsia" w:hAnsiTheme="minorEastAsia" w:eastAsiaTheme="minorEastAsia" w:cstheme="minorEastAsia"/>
+          <w:rFonts w:hint="eastAsia" w:ascii="宋体" w:hAnsi="宋体" w:eastAsia="宋体" w:cs="宋体"/>
         </w:rPr>
         <w:fldChar w:fldCharType="end"/>
       </w:r>
@@ -63,14 +63,14 @@
     <w:p>
       <w:pPr>
         <w:rPr>
-          <w:rFonts w:hint="eastAsia" w:asciiTheme="minorEastAsia" w:hAnsiTheme="minorEastAsia" w:eastAsiaTheme="minorEastAsia" w:cstheme="minorEastAsia"/>
-        </w:rPr>
-      </w:pPr>
-    </w:p>
-    <w:p>
-      <w:pPr>
-        <w:rPr>
-          <w:rFonts w:hint="eastAsia" w:asciiTheme="minorEastAsia" w:hAnsiTheme="minorEastAsia" w:eastAsiaTheme="minorEastAsia" w:cstheme="minorEastAsia"/>
+          <w:rFonts w:hint="eastAsia" w:ascii="宋体" w:hAnsi="宋体" w:eastAsia="宋体" w:cs="宋体"/>
+        </w:rPr>
+      </w:pPr>
+    </w:p>
+    <w:p>
+      <w:pPr>
+        <w:rPr>
+          <w:rFonts w:hint="eastAsia" w:ascii="宋体" w:hAnsi="宋体" w:eastAsia="宋体" w:cs="宋体"/>
         </w:rPr>
       </w:pPr>
     </w:p>
@@ -95,7 +95,7 @@
         <w:textAlignment w:val="auto"/>
         <w:outlineLvl w:val="0"/>
         <w:rPr>
-          <w:rFonts w:hint="eastAsia" w:asciiTheme="minorEastAsia" w:hAnsiTheme="minorEastAsia" w:eastAsiaTheme="minorEastAsia" w:cstheme="minorEastAsia"/>
+          <w:rFonts w:hint="eastAsia" w:ascii="宋体" w:hAnsi="宋体" w:eastAsia="宋体" w:cs="宋体"/>
           <w:b/>
           <w:bCs/>
           <w:lang w:val="en-US" w:eastAsia="zh-CN"/>
@@ -103,7 +103,7 @@
       </w:pPr>
       <w:r>
         <w:rPr>
-          <w:rFonts w:hint="eastAsia" w:asciiTheme="minorEastAsia" w:hAnsiTheme="minorEastAsia" w:cstheme="minorEastAsia"/>
+          <w:rFonts w:hint="eastAsia" w:ascii="宋体" w:hAnsi="宋体" w:eastAsia="宋体" w:cs="宋体"/>
           <w:b/>
           <w:bCs/>
           <w:lang w:val="en-US" w:eastAsia="zh-CN"/>
@@ -114,7 +114,7 @@
     <w:p>
       <w:pPr>
         <w:rPr>
-          <w:rFonts w:hint="eastAsia" w:asciiTheme="minorEastAsia" w:hAnsiTheme="minorEastAsia" w:eastAsiaTheme="minorEastAsia" w:cstheme="minorEastAsia"/>
+          <w:rFonts w:hint="eastAsia" w:ascii="宋体" w:hAnsi="宋体" w:eastAsia="宋体" w:cs="宋体"/>
         </w:rPr>
       </w:pPr>
     </w:p>
@@ -139,15 +139,15 @@
         <w:textAlignment w:val="auto"/>
         <w:outlineLvl w:val="1"/>
         <w:rPr>
-          <w:rFonts w:hint="eastAsia" w:asciiTheme="minorEastAsia" w:hAnsiTheme="minorEastAsia" w:cstheme="minorEastAsia"/>
-          <w:b/>
-          <w:bCs/>
-          <w:lang w:eastAsia="zh-CN"/>
-        </w:rPr>
-      </w:pPr>
-      <w:r>
-        <w:rPr>
-          <w:rFonts w:hint="eastAsia" w:asciiTheme="minorEastAsia" w:hAnsiTheme="minorEastAsia" w:cstheme="minorEastAsia"/>
+          <w:rFonts w:hint="eastAsia" w:ascii="宋体" w:hAnsi="宋体" w:eastAsia="宋体" w:cs="宋体"/>
+          <w:b/>
+          <w:bCs/>
+          <w:lang w:eastAsia="zh-CN"/>
+        </w:rPr>
+      </w:pPr>
+      <w:r>
+        <w:rPr>
+          <w:rFonts w:hint="eastAsia" w:ascii="宋体" w:hAnsi="宋体" w:eastAsia="宋体" w:cs="宋体"/>
           <w:b/>
           <w:bCs/>
           <w:lang w:eastAsia="zh-CN"/>
@@ -156,7 +156,7 @@
       </w:r>
       <w:r>
         <w:rPr>
-          <w:rFonts w:hint="eastAsia" w:asciiTheme="minorEastAsia" w:hAnsiTheme="minorEastAsia" w:cstheme="minorEastAsia"/>
+          <w:rFonts w:hint="eastAsia" w:ascii="宋体" w:hAnsi="宋体" w:eastAsia="宋体" w:cs="宋体"/>
           <w:b/>
           <w:bCs/>
           <w:lang w:val="en-US" w:eastAsia="zh-CN"/>
@@ -165,7 +165,7 @@
       </w:r>
       <w:r>
         <w:rPr>
-          <w:rFonts w:hint="eastAsia" w:asciiTheme="minorEastAsia" w:hAnsiTheme="minorEastAsia" w:cstheme="minorEastAsia"/>
+          <w:rFonts w:hint="eastAsia" w:ascii="宋体" w:hAnsi="宋体" w:eastAsia="宋体" w:cs="宋体"/>
           <w:b/>
           <w:bCs/>
           <w:lang w:eastAsia="zh-CN"/>
@@ -181,13 +181,13 @@
         </w:numPr>
         <w:ind w:left="420" w:leftChars="0" w:hanging="420" w:firstLineChars="0"/>
         <w:rPr>
-          <w:rFonts w:hint="eastAsia" w:asciiTheme="minorEastAsia" w:hAnsiTheme="minorEastAsia" w:cstheme="minorEastAsia"/>
-          <w:lang w:eastAsia="zh-CN"/>
-        </w:rPr>
-      </w:pPr>
-      <w:r>
-        <w:rPr>
-          <w:rFonts w:hint="eastAsia" w:asciiTheme="minorEastAsia" w:hAnsiTheme="minorEastAsia" w:cstheme="minorEastAsia"/>
+          <w:rFonts w:hint="eastAsia" w:ascii="宋体" w:hAnsi="宋体" w:eastAsia="宋体" w:cs="宋体"/>
+          <w:lang w:eastAsia="zh-CN"/>
+        </w:rPr>
+      </w:pPr>
+      <w:r>
+        <w:rPr>
+          <w:rFonts w:hint="eastAsia" w:ascii="宋体" w:hAnsi="宋体" w:eastAsia="宋体" w:cs="宋体"/>
           <w:lang w:eastAsia="zh-CN"/>
         </w:rPr>
         <w:t>Go 语言的起源和特性</w:t>
@@ -201,13 +201,13 @@
         </w:numPr>
         <w:ind w:left="420" w:leftChars="0" w:hanging="420" w:firstLineChars="0"/>
         <w:rPr>
-          <w:rFonts w:hint="eastAsia" w:asciiTheme="minorEastAsia" w:hAnsiTheme="minorEastAsia" w:cstheme="minorEastAsia"/>
-          <w:lang w:eastAsia="zh-CN"/>
-        </w:rPr>
-      </w:pPr>
-      <w:r>
-        <w:rPr>
-          <w:rFonts w:hint="eastAsia" w:asciiTheme="minorEastAsia" w:hAnsiTheme="minorEastAsia" w:cstheme="minorEastAsia"/>
+          <w:rFonts w:hint="eastAsia" w:ascii="宋体" w:hAnsi="宋体" w:eastAsia="宋体" w:cs="宋体"/>
+          <w:lang w:eastAsia="zh-CN"/>
+        </w:rPr>
+      </w:pPr>
+      <w:r>
+        <w:rPr>
+          <w:rFonts w:hint="eastAsia" w:ascii="宋体" w:hAnsi="宋体" w:eastAsia="宋体" w:cs="宋体"/>
           <w:lang w:eastAsia="zh-CN"/>
         </w:rPr>
         <w:t>Go 语言的基本语法与编译运行</w:t>
@@ -221,20 +221,20 @@
         </w:numPr>
         <w:ind w:left="420" w:leftChars="0" w:hanging="420" w:firstLineChars="0"/>
         <w:rPr>
-          <w:rFonts w:hint="eastAsia" w:asciiTheme="minorEastAsia" w:hAnsiTheme="minorEastAsia" w:cstheme="minorEastAsia"/>
-          <w:lang w:eastAsia="zh-CN"/>
-        </w:rPr>
-      </w:pPr>
-      <w:r>
-        <w:rPr>
-          <w:rFonts w:hint="eastAsia" w:asciiTheme="minorEastAsia" w:hAnsiTheme="minorEastAsia" w:cstheme="minorEastAsia"/>
+          <w:rFonts w:hint="eastAsia" w:ascii="宋体" w:hAnsi="宋体" w:eastAsia="宋体" w:cs="宋体"/>
+          <w:lang w:eastAsia="zh-CN"/>
+        </w:rPr>
+      </w:pPr>
+      <w:r>
+        <w:rPr>
+          <w:rFonts w:hint="eastAsia" w:ascii="宋体" w:hAnsi="宋体" w:eastAsia="宋体" w:cs="宋体"/>
           <w:lang w:eastAsia="zh-CN"/>
         </w:rPr>
         <w:t xml:space="preserve">GO 语言的 </w:t>
       </w:r>
       <w:r>
         <w:rPr>
-          <w:rFonts w:hint="eastAsia" w:asciiTheme="minorEastAsia" w:hAnsiTheme="minorEastAsia" w:cstheme="minorEastAsia"/>
+          <w:rFonts w:hint="eastAsia" w:ascii="宋体" w:hAnsi="宋体" w:eastAsia="宋体" w:cs="宋体"/>
           <w:color w:val="C00000"/>
           <w:lang w:eastAsia="zh-CN"/>
         </w:rPr>
@@ -242,14 +242,14 @@
       </w:r>
       <w:r>
         <w:rPr>
-          <w:rFonts w:hint="eastAsia" w:asciiTheme="minorEastAsia" w:hAnsiTheme="minorEastAsia" w:cstheme="minorEastAsia"/>
+          <w:rFonts w:hint="eastAsia" w:ascii="宋体" w:hAnsi="宋体" w:eastAsia="宋体" w:cs="宋体"/>
           <w:lang w:eastAsia="zh-CN"/>
         </w:rPr>
         <w:t xml:space="preserve"> 和 </w:t>
       </w:r>
       <w:r>
         <w:rPr>
-          <w:rFonts w:hint="eastAsia" w:asciiTheme="minorEastAsia" w:hAnsiTheme="minorEastAsia" w:cstheme="minorEastAsia"/>
+          <w:rFonts w:hint="eastAsia" w:ascii="宋体" w:hAnsi="宋体" w:eastAsia="宋体" w:cs="宋体"/>
           <w:color w:val="C00000"/>
           <w:lang w:eastAsia="zh-CN"/>
         </w:rPr>
@@ -259,14 +259,14 @@
     <w:p>
       <w:pPr>
         <w:rPr>
-          <w:rFonts w:hint="eastAsia" w:asciiTheme="minorEastAsia" w:hAnsiTheme="minorEastAsia" w:eastAsiaTheme="minorEastAsia" w:cstheme="minorEastAsia"/>
-        </w:rPr>
-      </w:pPr>
-    </w:p>
-    <w:p>
-      <w:pPr>
-        <w:rPr>
-          <w:rFonts w:hint="eastAsia" w:asciiTheme="minorEastAsia" w:hAnsiTheme="minorEastAsia" w:eastAsiaTheme="minorEastAsia" w:cstheme="minorEastAsia"/>
+          <w:rFonts w:hint="eastAsia" w:ascii="宋体" w:hAnsi="宋体" w:eastAsia="宋体" w:cs="宋体"/>
+        </w:rPr>
+      </w:pPr>
+    </w:p>
+    <w:p>
+      <w:pPr>
+        <w:rPr>
+          <w:rFonts w:hint="eastAsia" w:ascii="宋体" w:hAnsi="宋体" w:eastAsia="宋体" w:cs="宋体"/>
         </w:rPr>
       </w:pPr>
     </w:p>
@@ -291,15 +291,15 @@
         <w:textAlignment w:val="auto"/>
         <w:outlineLvl w:val="1"/>
         <w:rPr>
-          <w:rFonts w:hint="eastAsia" w:asciiTheme="minorEastAsia" w:hAnsiTheme="minorEastAsia" w:eastAsiaTheme="minorEastAsia" w:cstheme="minorEastAsia"/>
-          <w:b/>
-          <w:bCs/>
-          <w:lang w:eastAsia="zh-CN"/>
-        </w:rPr>
-      </w:pPr>
-      <w:r>
-        <w:rPr>
-          <w:rFonts w:hint="eastAsia" w:asciiTheme="minorEastAsia" w:hAnsiTheme="minorEastAsia" w:cstheme="minorEastAsia"/>
+          <w:rFonts w:hint="eastAsia" w:ascii="宋体" w:hAnsi="宋体" w:eastAsia="宋体" w:cs="宋体"/>
+          <w:b/>
+          <w:bCs/>
+          <w:lang w:eastAsia="zh-CN"/>
+        </w:rPr>
+      </w:pPr>
+      <w:r>
+        <w:rPr>
+          <w:rFonts w:hint="eastAsia" w:ascii="宋体" w:hAnsi="宋体" w:eastAsia="宋体" w:cs="宋体"/>
           <w:b/>
           <w:bCs/>
           <w:lang w:eastAsia="zh-CN"/>
@@ -308,7 +308,7 @@
       </w:r>
       <w:r>
         <w:rPr>
-          <w:rFonts w:hint="eastAsia" w:asciiTheme="minorEastAsia" w:hAnsiTheme="minorEastAsia" w:cstheme="minorEastAsia"/>
+          <w:rFonts w:hint="eastAsia" w:ascii="宋体" w:hAnsi="宋体" w:eastAsia="宋体" w:cs="宋体"/>
           <w:b/>
           <w:bCs/>
           <w:lang w:val="en-US" w:eastAsia="zh-CN"/>
@@ -317,7 +317,7 @@
       </w:r>
       <w:r>
         <w:rPr>
-          <w:rFonts w:hint="eastAsia" w:asciiTheme="minorEastAsia" w:hAnsiTheme="minorEastAsia" w:cstheme="minorEastAsia"/>
+          <w:rFonts w:hint="eastAsia" w:ascii="宋体" w:hAnsi="宋体" w:eastAsia="宋体" w:cs="宋体"/>
           <w:b/>
           <w:bCs/>
           <w:lang w:eastAsia="zh-CN"/>
@@ -333,19 +333,19 @@
         </w:numPr>
         <w:ind w:left="420" w:leftChars="0" w:hanging="420" w:firstLineChars="0"/>
         <w:rPr>
-          <w:rFonts w:hint="eastAsia" w:asciiTheme="minorEastAsia" w:hAnsiTheme="minorEastAsia" w:cstheme="minorEastAsia"/>
-          <w:lang w:eastAsia="zh-CN"/>
-        </w:rPr>
-      </w:pPr>
-      <w:r>
-        <w:rPr>
-          <w:rFonts w:hint="eastAsia" w:asciiTheme="minorEastAsia" w:hAnsiTheme="minorEastAsia" w:eastAsiaTheme="minorEastAsia" w:cstheme="minorEastAsia"/>
+          <w:rFonts w:hint="eastAsia" w:ascii="宋体" w:hAnsi="宋体" w:eastAsia="宋体" w:cs="宋体"/>
+          <w:lang w:eastAsia="zh-CN"/>
+        </w:rPr>
+      </w:pPr>
+      <w:r>
+        <w:rPr>
+          <w:rFonts w:hint="eastAsia" w:ascii="宋体" w:hAnsi="宋体" w:eastAsia="宋体" w:cs="宋体"/>
         </w:rPr>
         <w:t>Go 语言将静态语言的安全性和高效性与动态语言的易开发性进行有机结合</w:t>
       </w:r>
       <w:r>
         <w:rPr>
-          <w:rFonts w:hint="eastAsia" w:asciiTheme="minorEastAsia" w:hAnsiTheme="minorEastAsia" w:cstheme="minorEastAsia"/>
+          <w:rFonts w:hint="eastAsia" w:ascii="宋体" w:hAnsi="宋体" w:eastAsia="宋体" w:cs="宋体"/>
           <w:lang w:eastAsia="zh-CN"/>
         </w:rPr>
         <w:t>；</w:t>
@@ -359,13 +359,13 @@
         </w:numPr>
         <w:ind w:left="420" w:leftChars="0" w:hanging="420" w:firstLineChars="0"/>
         <w:rPr>
-          <w:rFonts w:hint="eastAsia" w:asciiTheme="minorEastAsia" w:hAnsiTheme="minorEastAsia" w:cstheme="minorEastAsia"/>
-          <w:lang w:eastAsia="zh-CN"/>
-        </w:rPr>
-      </w:pPr>
-      <w:r>
-        <w:rPr>
-          <w:rFonts w:hint="eastAsia" w:asciiTheme="minorEastAsia" w:hAnsiTheme="minorEastAsia" w:cstheme="minorEastAsia"/>
+          <w:rFonts w:hint="eastAsia" w:ascii="宋体" w:hAnsi="宋体" w:eastAsia="宋体" w:cs="宋体"/>
+          <w:lang w:eastAsia="zh-CN"/>
+        </w:rPr>
+      </w:pPr>
+      <w:r>
+        <w:rPr>
+          <w:rFonts w:hint="eastAsia" w:ascii="宋体" w:hAnsi="宋体" w:eastAsia="宋体" w:cs="宋体"/>
           <w:lang w:eastAsia="zh-CN"/>
         </w:rPr>
         <w:t>Go 语言是一门类型安全和内存安全的编程语言，虽然 Go 语言中仍有指针的存在，但并不允许进行指针运算；</w:t>
@@ -379,13 +379,13 @@
         </w:numPr>
         <w:ind w:left="420" w:leftChars="0" w:hanging="420" w:firstLineChars="0"/>
         <w:rPr>
-          <w:rFonts w:hint="eastAsia" w:asciiTheme="minorEastAsia" w:hAnsiTheme="minorEastAsia" w:cstheme="minorEastAsia"/>
-          <w:lang w:eastAsia="zh-CN"/>
-        </w:rPr>
-      </w:pPr>
-      <w:r>
-        <w:rPr>
-          <w:rFonts w:hint="eastAsia" w:asciiTheme="minorEastAsia" w:hAnsiTheme="minorEastAsia" w:cstheme="minorEastAsia"/>
+          <w:rFonts w:hint="eastAsia" w:ascii="宋体" w:hAnsi="宋体" w:eastAsia="宋体" w:cs="宋体"/>
+          <w:lang w:eastAsia="zh-CN"/>
+        </w:rPr>
+      </w:pPr>
+      <w:r>
+        <w:rPr>
+          <w:rFonts w:hint="eastAsia" w:ascii="宋体" w:hAnsi="宋体" w:eastAsia="宋体" w:cs="宋体"/>
           <w:lang w:eastAsia="zh-CN"/>
         </w:rPr>
         <w:t>Go 语言对网络通信、并发和并行编程有着极佳的支持；</w:t>
@@ -399,13 +399,13 @@
         </w:numPr>
         <w:ind w:left="420" w:leftChars="0" w:hanging="420" w:firstLineChars="0"/>
         <w:rPr>
-          <w:rFonts w:hint="eastAsia" w:asciiTheme="minorEastAsia" w:hAnsiTheme="minorEastAsia" w:cstheme="minorEastAsia"/>
-          <w:lang w:eastAsia="zh-CN"/>
-        </w:rPr>
-      </w:pPr>
-      <w:r>
-        <w:rPr>
-          <w:rFonts w:hint="eastAsia" w:asciiTheme="minorEastAsia" w:hAnsiTheme="minorEastAsia" w:cstheme="minorEastAsia"/>
+          <w:rFonts w:hint="eastAsia" w:ascii="宋体" w:hAnsi="宋体" w:eastAsia="宋体" w:cs="宋体"/>
+          <w:lang w:eastAsia="zh-CN"/>
+        </w:rPr>
+      </w:pPr>
+      <w:r>
+        <w:rPr>
+          <w:rFonts w:hint="eastAsia" w:ascii="宋体" w:hAnsi="宋体" w:eastAsia="宋体" w:cs="宋体"/>
           <w:lang w:eastAsia="zh-CN"/>
         </w:rPr>
         <w:t>设计者通过 goroutine 这种轻量级线程的概念来实现这个目标，然后通过 channel 来实现各个 goroutine 之间的通信；</w:t>
@@ -419,13 +419,13 @@
         </w:numPr>
         <w:ind w:left="420" w:leftChars="0" w:hanging="420" w:firstLineChars="0"/>
         <w:rPr>
-          <w:rFonts w:hint="eastAsia" w:asciiTheme="minorEastAsia" w:hAnsiTheme="minorEastAsia" w:cstheme="minorEastAsia"/>
-          <w:lang w:eastAsia="zh-CN"/>
-        </w:rPr>
-      </w:pPr>
-      <w:r>
-        <w:rPr>
-          <w:rFonts w:hint="eastAsia" w:asciiTheme="minorEastAsia" w:hAnsiTheme="minorEastAsia" w:cstheme="minorEastAsia"/>
+          <w:rFonts w:hint="eastAsia" w:ascii="宋体" w:hAnsi="宋体" w:eastAsia="宋体" w:cs="宋体"/>
+          <w:lang w:eastAsia="zh-CN"/>
+        </w:rPr>
+      </w:pPr>
+      <w:r>
+        <w:rPr>
+          <w:rFonts w:hint="eastAsia" w:ascii="宋体" w:hAnsi="宋体" w:eastAsia="宋体" w:cs="宋体"/>
           <w:lang w:eastAsia="zh-CN"/>
         </w:rPr>
         <w:t>Go 语言中另一个非常重要的特性就是它的构建速度（编译和链接到机器代码的速度），一般情况下构建一个程序的时间只需要数百毫秒到几秒；</w:t>
@@ -439,18 +439,18 @@
         </w:numPr>
         <w:ind w:left="420" w:leftChars="0" w:hanging="420" w:firstLineChars="0"/>
         <w:rPr>
-          <w:rFonts w:hint="eastAsia" w:asciiTheme="minorEastAsia" w:hAnsiTheme="minorEastAsia" w:eastAsiaTheme="minorEastAsia" w:cstheme="minorEastAsia"/>
-        </w:rPr>
-      </w:pPr>
-      <w:r>
-        <w:rPr>
-          <w:rFonts w:hint="eastAsia" w:asciiTheme="minorEastAsia" w:hAnsiTheme="minorEastAsia" w:eastAsiaTheme="minorEastAsia" w:cstheme="minorEastAsia"/>
+          <w:rFonts w:hint="eastAsia" w:ascii="宋体" w:hAnsi="宋体" w:eastAsia="宋体" w:cs="宋体"/>
+        </w:rPr>
+      </w:pPr>
+      <w:r>
+        <w:rPr>
+          <w:rFonts w:hint="eastAsia" w:ascii="宋体" w:hAnsi="宋体" w:eastAsia="宋体" w:cs="宋体"/>
         </w:rPr>
         <w:t>内存问题</w:t>
       </w:r>
       <w:r>
         <w:rPr>
-          <w:rFonts w:hint="eastAsia" w:asciiTheme="minorEastAsia" w:hAnsiTheme="minorEastAsia" w:cstheme="minorEastAsia"/>
+          <w:rFonts w:hint="eastAsia" w:ascii="宋体" w:hAnsi="宋体" w:eastAsia="宋体" w:cs="宋体"/>
           <w:lang w:eastAsia="zh-CN"/>
         </w:rPr>
         <w:t>，尽管 Go 语言像其它静态语言一样执行本地代码，但它依旧运行在某种意义上的虚拟机，以此来实现高效快速的垃圾回收；</w:t>
@@ -459,14 +459,14 @@
     <w:p>
       <w:pPr>
         <w:rPr>
-          <w:rFonts w:hint="eastAsia" w:asciiTheme="minorEastAsia" w:hAnsiTheme="minorEastAsia" w:eastAsiaTheme="minorEastAsia" w:cstheme="minorEastAsia"/>
-        </w:rPr>
-      </w:pPr>
-    </w:p>
-    <w:p>
-      <w:pPr>
-        <w:rPr>
-          <w:rFonts w:hint="eastAsia" w:asciiTheme="minorEastAsia" w:hAnsiTheme="minorEastAsia" w:eastAsiaTheme="minorEastAsia" w:cstheme="minorEastAsia"/>
+          <w:rFonts w:hint="eastAsia" w:ascii="宋体" w:hAnsi="宋体" w:eastAsia="宋体" w:cs="宋体"/>
+        </w:rPr>
+      </w:pPr>
+    </w:p>
+    <w:p>
+      <w:pPr>
+        <w:rPr>
+          <w:rFonts w:hint="eastAsia" w:ascii="宋体" w:hAnsi="宋体" w:eastAsia="宋体" w:cs="宋体"/>
         </w:rPr>
       </w:pPr>
     </w:p>
@@ -491,7 +491,7 @@
         <w:textAlignment w:val="auto"/>
         <w:outlineLvl w:val="1"/>
         <w:rPr>
-          <w:rFonts w:hint="eastAsia" w:asciiTheme="minorEastAsia" w:hAnsiTheme="minorEastAsia" w:cstheme="minorEastAsia"/>
+          <w:rFonts w:hint="eastAsia" w:ascii="宋体" w:hAnsi="宋体" w:eastAsia="宋体" w:cs="宋体"/>
           <w:b/>
           <w:bCs/>
           <w:lang w:val="en-US" w:eastAsia="zh-CN"/>
@@ -499,7 +499,7 @@
       </w:pPr>
       <w:r>
         <w:rPr>
-          <w:rFonts w:hint="eastAsia" w:asciiTheme="minorEastAsia" w:hAnsiTheme="minorEastAsia" w:cstheme="minorEastAsia"/>
+          <w:rFonts w:hint="eastAsia" w:ascii="宋体" w:hAnsi="宋体" w:eastAsia="宋体" w:cs="宋体"/>
           <w:b/>
           <w:bCs/>
           <w:lang w:eastAsia="zh-CN"/>
@@ -508,7 +508,7 @@
       </w:r>
       <w:r>
         <w:rPr>
-          <w:rFonts w:hint="eastAsia" w:asciiTheme="minorEastAsia" w:hAnsiTheme="minorEastAsia" w:cstheme="minorEastAsia"/>
+          <w:rFonts w:hint="eastAsia" w:ascii="宋体" w:hAnsi="宋体" w:eastAsia="宋体" w:cs="宋体"/>
           <w:b/>
           <w:bCs/>
           <w:lang w:val="en-US" w:eastAsia="zh-CN"/>
@@ -519,11 +519,14 @@
     <w:p>
       <w:pPr>
         <w:rPr>
-          <w:rFonts w:hint="eastAsia" w:asciiTheme="minorEastAsia" w:hAnsiTheme="minorEastAsia" w:cstheme="minorEastAsia"/>
+          <w:rFonts w:hint="eastAsia" w:ascii="宋体" w:hAnsi="宋体" w:eastAsia="宋体" w:cs="宋体"/>
           <w:lang w:val="en-US" w:eastAsia="zh-CN"/>
         </w:rPr>
       </w:pPr>
       <w:r>
+        <w:rPr>
+          <w:rFonts w:hint="eastAsia" w:ascii="宋体" w:hAnsi="宋体" w:eastAsia="宋体" w:cs="宋体"/>
+        </w:rPr>
         <w:drawing>
           <wp:inline distT="0" distB="0" distL="114300" distR="114300">
             <wp:extent cx="4733290" cy="2980690"/>
@@ -570,20 +573,20 @@
     <w:p>
       <w:pPr>
         <w:rPr>
-          <w:rFonts w:hint="eastAsia" w:asciiTheme="minorEastAsia" w:hAnsiTheme="minorEastAsia" w:eastAsiaTheme="minorEastAsia" w:cstheme="minorEastAsia"/>
-          <w:lang w:eastAsia="zh-CN"/>
-        </w:rPr>
-      </w:pPr>
-      <w:r>
-        <w:rPr>
-          <w:rFonts w:hint="eastAsia" w:asciiTheme="minorEastAsia" w:hAnsiTheme="minorEastAsia" w:cstheme="minorEastAsia"/>
+          <w:rFonts w:hint="eastAsia" w:ascii="宋体" w:hAnsi="宋体" w:eastAsia="宋体" w:cs="宋体"/>
+          <w:lang w:eastAsia="zh-CN"/>
+        </w:rPr>
+      </w:pPr>
+      <w:r>
+        <w:rPr>
+          <w:rFonts w:hint="eastAsia" w:ascii="宋体" w:hAnsi="宋体" w:eastAsia="宋体" w:cs="宋体"/>
           <w:lang w:eastAsia="zh-CN"/>
         </w:rPr>
         <w:t>保存为</w:t>
       </w:r>
       <w:r>
         <w:rPr>
-          <w:rFonts w:hint="eastAsia" w:asciiTheme="minorEastAsia" w:hAnsiTheme="minorEastAsia" w:cstheme="minorEastAsia"/>
+          <w:rFonts w:hint="eastAsia" w:ascii="宋体" w:hAnsi="宋体" w:eastAsia="宋体" w:cs="宋体"/>
           <w:lang w:val="en-US" w:eastAsia="zh-CN"/>
         </w:rPr>
         <w:t xml:space="preserve"> hello.go</w:t>
@@ -592,19 +595,19 @@
     <w:p>
       <w:pPr>
         <w:rPr>
-          <w:rFonts w:hint="eastAsia" w:asciiTheme="minorEastAsia" w:hAnsiTheme="minorEastAsia" w:eastAsiaTheme="minorEastAsia" w:cstheme="minorEastAsia"/>
-        </w:rPr>
-      </w:pPr>
-    </w:p>
-    <w:p>
-      <w:pPr>
-        <w:rPr>
-          <w:rFonts w:hint="eastAsia" w:asciiTheme="minorEastAsia" w:hAnsiTheme="minorEastAsia" w:eastAsiaTheme="minorEastAsia" w:cstheme="minorEastAsia"/>
-        </w:rPr>
-      </w:pPr>
-      <w:r>
-        <w:rPr>
-          <w:rFonts w:hint="eastAsia" w:asciiTheme="minorEastAsia" w:hAnsiTheme="minorEastAsia" w:eastAsiaTheme="minorEastAsia" w:cstheme="minorEastAsia"/>
+          <w:rFonts w:hint="eastAsia" w:ascii="宋体" w:hAnsi="宋体" w:eastAsia="宋体" w:cs="宋体"/>
+        </w:rPr>
+      </w:pPr>
+    </w:p>
+    <w:p>
+      <w:pPr>
+        <w:rPr>
+          <w:rFonts w:hint="eastAsia" w:ascii="宋体" w:hAnsi="宋体" w:eastAsia="宋体" w:cs="宋体"/>
+        </w:rPr>
+      </w:pPr>
+      <w:r>
+        <w:rPr>
+          <w:rFonts w:hint="eastAsia" w:ascii="宋体" w:hAnsi="宋体" w:eastAsia="宋体" w:cs="宋体"/>
         </w:rPr>
         <w:t>注释：//表示单行注释，到行尾结束，/*...*/表示多行注释。</w:t>
       </w:r>
@@ -612,12 +615,12 @@
     <w:p>
       <w:pPr>
         <w:rPr>
-          <w:rFonts w:hint="eastAsia" w:asciiTheme="minorEastAsia" w:hAnsiTheme="minorEastAsia" w:eastAsiaTheme="minorEastAsia" w:cstheme="minorEastAsia"/>
-        </w:rPr>
-      </w:pPr>
-      <w:r>
-        <w:rPr>
-          <w:rFonts w:hint="eastAsia" w:asciiTheme="minorEastAsia" w:hAnsiTheme="minorEastAsia" w:eastAsiaTheme="minorEastAsia" w:cstheme="minorEastAsia"/>
+          <w:rFonts w:hint="eastAsia" w:ascii="宋体" w:hAnsi="宋体" w:eastAsia="宋体" w:cs="宋体"/>
+        </w:rPr>
+      </w:pPr>
+      <w:r>
+        <w:rPr>
+          <w:rFonts w:hint="eastAsia" w:ascii="宋体" w:hAnsi="宋体" w:eastAsia="宋体" w:cs="宋体"/>
         </w:rPr>
         <w:t>所有的Go语言代码只能放置于一个包中，每一个Go程序都必须包含一个main包以及一个main()函数，main()函数作为整个程序的入口。</w:t>
       </w:r>
@@ -625,12 +628,12 @@
     <w:p>
       <w:pPr>
         <w:rPr>
-          <w:rFonts w:hint="eastAsia" w:asciiTheme="minorEastAsia" w:hAnsiTheme="minorEastAsia" w:eastAsiaTheme="minorEastAsia" w:cstheme="minorEastAsia"/>
-        </w:rPr>
-      </w:pPr>
-      <w:r>
-        <w:rPr>
-          <w:rFonts w:hint="eastAsia" w:asciiTheme="minorEastAsia" w:hAnsiTheme="minorEastAsia" w:eastAsiaTheme="minorEastAsia" w:cstheme="minorEastAsia"/>
+          <w:rFonts w:hint="eastAsia" w:ascii="宋体" w:hAnsi="宋体" w:eastAsia="宋体" w:cs="宋体"/>
+        </w:rPr>
+      </w:pPr>
+      <w:r>
+        <w:rPr>
+          <w:rFonts w:hint="eastAsia" w:ascii="宋体" w:hAnsi="宋体" w:eastAsia="宋体" w:cs="宋体"/>
         </w:rPr>
         <w:t>我们的第一个Go程序源代码中，第一行package main 表明当前源文件属于main包，import后面是导入的包，只有需要用到的包才需要导入，导入的包没有使用，则会导致编译失败。</w:t>
       </w:r>
@@ -638,12 +641,12 @@
     <w:p>
       <w:pPr>
         <w:rPr>
-          <w:rFonts w:hint="eastAsia" w:asciiTheme="minorEastAsia" w:hAnsiTheme="minorEastAsia" w:eastAsiaTheme="minorEastAsia" w:cstheme="minorEastAsia"/>
-        </w:rPr>
-      </w:pPr>
-      <w:r>
-        <w:rPr>
-          <w:rFonts w:hint="eastAsia" w:asciiTheme="minorEastAsia" w:hAnsiTheme="minorEastAsia" w:eastAsiaTheme="minorEastAsia" w:cstheme="minorEastAsia"/>
+          <w:rFonts w:hint="eastAsia" w:ascii="宋体" w:hAnsi="宋体" w:eastAsia="宋体" w:cs="宋体"/>
+        </w:rPr>
+      </w:pPr>
+      <w:r>
+        <w:rPr>
+          <w:rFonts w:hint="eastAsia" w:ascii="宋体" w:hAnsi="宋体" w:eastAsia="宋体" w:cs="宋体"/>
         </w:rPr>
         <w:t>Go语言语句是使用分号进行分隔的，但是在一般情况下我们不用手动添加，编译器会自动完成这些工作，除非需要在一行中写多条语句。</w:t>
       </w:r>
@@ -651,19 +654,19 @@
     <w:p>
       <w:pPr>
         <w:rPr>
-          <w:rFonts w:hint="eastAsia" w:asciiTheme="minorEastAsia" w:hAnsiTheme="minorEastAsia" w:eastAsiaTheme="minorEastAsia" w:cstheme="minorEastAsia"/>
-        </w:rPr>
-      </w:pPr>
-    </w:p>
-    <w:p>
-      <w:pPr>
-        <w:rPr>
-          <w:rFonts w:hint="eastAsia" w:asciiTheme="minorEastAsia" w:hAnsiTheme="minorEastAsia" w:eastAsiaTheme="minorEastAsia" w:cstheme="minorEastAsia"/>
-        </w:rPr>
-      </w:pPr>
-      <w:r>
-        <w:rPr>
-          <w:rFonts w:hint="eastAsia" w:asciiTheme="minorEastAsia" w:hAnsiTheme="minorEastAsia" w:eastAsiaTheme="minorEastAsia" w:cstheme="minorEastAsia"/>
+          <w:rFonts w:hint="eastAsia" w:ascii="宋体" w:hAnsi="宋体" w:eastAsia="宋体" w:cs="宋体"/>
+        </w:rPr>
+      </w:pPr>
+    </w:p>
+    <w:p>
+      <w:pPr>
+        <w:rPr>
+          <w:rFonts w:hint="eastAsia" w:ascii="宋体" w:hAnsi="宋体" w:eastAsia="宋体" w:cs="宋体"/>
+        </w:rPr>
+      </w:pPr>
+      <w:r>
+        <w:rPr>
+          <w:rFonts w:hint="eastAsia" w:ascii="宋体" w:hAnsi="宋体" w:eastAsia="宋体" w:cs="宋体"/>
         </w:rPr>
         <w:t>Go语言的函数和方法都以关键字func 进行定义。</w:t>
       </w:r>
@@ -671,64 +674,64 @@
     <w:p>
       <w:pPr>
         <w:rPr>
-          <w:rFonts w:hint="eastAsia" w:asciiTheme="minorEastAsia" w:hAnsiTheme="minorEastAsia" w:eastAsiaTheme="minorEastAsia" w:cstheme="minorEastAsia"/>
-        </w:rPr>
-      </w:pPr>
-      <w:r>
-        <w:rPr>
-          <w:rFonts w:hint="eastAsia" w:asciiTheme="minorEastAsia" w:hAnsiTheme="minorEastAsia" w:eastAsiaTheme="minorEastAsia" w:cstheme="minorEastAsia"/>
+          <w:rFonts w:hint="eastAsia" w:ascii="宋体" w:hAnsi="宋体" w:eastAsia="宋体" w:cs="宋体"/>
+        </w:rPr>
+      </w:pPr>
+      <w:r>
+        <w:rPr>
+          <w:rFonts w:hint="eastAsia" w:ascii="宋体" w:hAnsi="宋体" w:eastAsia="宋体" w:cs="宋体"/>
         </w:rPr>
         <w:t>以上代码中的main函数的第一行使用了</w:t>
       </w:r>
       <w:r>
         <w:rPr>
-          <w:rFonts w:hint="eastAsia" w:asciiTheme="minorEastAsia" w:hAnsiTheme="minorEastAsia" w:cstheme="minorEastAsia"/>
+          <w:rFonts w:hint="eastAsia" w:ascii="宋体" w:hAnsi="宋体" w:eastAsia="宋体" w:cs="宋体"/>
           <w:lang w:val="en-US" w:eastAsia="zh-CN"/>
         </w:rPr>
         <w:t xml:space="preserve"> </w:t>
       </w:r>
       <w:r>
         <w:rPr>
-          <w:rFonts w:hint="eastAsia" w:asciiTheme="minorEastAsia" w:hAnsiTheme="minorEastAsia" w:eastAsiaTheme="minorEastAsia" w:cstheme="minorEastAsia"/>
+          <w:rFonts w:hint="eastAsia" w:ascii="宋体" w:hAnsi="宋体" w:eastAsia="宋体" w:cs="宋体"/>
         </w:rPr>
         <w:t>:=</w:t>
       </w:r>
       <w:r>
         <w:rPr>
-          <w:rFonts w:hint="eastAsia" w:asciiTheme="minorEastAsia" w:hAnsiTheme="minorEastAsia" w:cstheme="minorEastAsia"/>
+          <w:rFonts w:hint="eastAsia" w:ascii="宋体" w:hAnsi="宋体" w:eastAsia="宋体" w:cs="宋体"/>
           <w:lang w:val="en-US" w:eastAsia="zh-CN"/>
         </w:rPr>
         <w:t xml:space="preserve"> </w:t>
       </w:r>
       <w:r>
         <w:rPr>
-          <w:rFonts w:hint="eastAsia" w:asciiTheme="minorEastAsia" w:hAnsiTheme="minorEastAsia" w:eastAsiaTheme="minorEastAsia" w:cstheme="minorEastAsia"/>
+          <w:rFonts w:hint="eastAsia" w:ascii="宋体" w:hAnsi="宋体" w:eastAsia="宋体" w:cs="宋体"/>
         </w:rPr>
         <w:t>操作符，该符号声明并初始化了一个字符串变量。Go语言虽然是一门静态强类型的语言，但是在使用</w:t>
       </w:r>
       <w:r>
         <w:rPr>
-          <w:rFonts w:hint="eastAsia" w:asciiTheme="minorEastAsia" w:hAnsiTheme="minorEastAsia" w:cstheme="minorEastAsia"/>
+          <w:rFonts w:hint="eastAsia" w:ascii="宋体" w:hAnsi="宋体" w:eastAsia="宋体" w:cs="宋体"/>
           <w:lang w:val="en-US" w:eastAsia="zh-CN"/>
         </w:rPr>
         <w:t xml:space="preserve"> </w:t>
       </w:r>
       <w:r>
         <w:rPr>
-          <w:rFonts w:hint="eastAsia" w:asciiTheme="minorEastAsia" w:hAnsiTheme="minorEastAsia" w:eastAsiaTheme="minorEastAsia" w:cstheme="minorEastAsia"/>
+          <w:rFonts w:hint="eastAsia" w:ascii="宋体" w:hAnsi="宋体" w:eastAsia="宋体" w:cs="宋体"/>
         </w:rPr>
         <w:t>:=</w:t>
       </w:r>
       <w:r>
         <w:rPr>
-          <w:rFonts w:hint="eastAsia" w:asciiTheme="minorEastAsia" w:hAnsiTheme="minorEastAsia" w:cstheme="minorEastAsia"/>
+          <w:rFonts w:hint="eastAsia" w:ascii="宋体" w:hAnsi="宋体" w:eastAsia="宋体" w:cs="宋体"/>
           <w:lang w:val="en-US" w:eastAsia="zh-CN"/>
         </w:rPr>
         <w:t xml:space="preserve"> </w:t>
       </w:r>
       <w:r>
         <w:rPr>
-          <w:rFonts w:hint="eastAsia" w:asciiTheme="minorEastAsia" w:hAnsiTheme="minorEastAsia" w:eastAsiaTheme="minorEastAsia" w:cstheme="minorEastAsia"/>
+          <w:rFonts w:hint="eastAsia" w:ascii="宋体" w:hAnsi="宋体" w:eastAsia="宋体" w:cs="宋体"/>
         </w:rPr>
         <w:t>操作符时，Go语言会根据符号右边的值推导出符号左边变量的类型。</w:t>
       </w:r>
@@ -736,12 +739,12 @@
     <w:p>
       <w:pPr>
         <w:rPr>
-          <w:rFonts w:hint="eastAsia" w:asciiTheme="minorEastAsia" w:hAnsiTheme="minorEastAsia" w:eastAsiaTheme="minorEastAsia" w:cstheme="minorEastAsia"/>
-        </w:rPr>
-      </w:pPr>
-      <w:r>
-        <w:rPr>
-          <w:rFonts w:hint="eastAsia" w:asciiTheme="minorEastAsia" w:hAnsiTheme="minorEastAsia" w:eastAsiaTheme="minorEastAsia" w:cstheme="minorEastAsia"/>
+          <w:rFonts w:hint="eastAsia" w:ascii="宋体" w:hAnsi="宋体" w:eastAsia="宋体" w:cs="宋体"/>
+        </w:rPr>
+      </w:pPr>
+      <w:r>
+        <w:rPr>
+          <w:rFonts w:hint="eastAsia" w:ascii="宋体" w:hAnsi="宋体" w:eastAsia="宋体" w:cs="宋体"/>
         </w:rPr>
         <w:t>这儿的例子中，'World'是一个字符串，所以Go语言将变量target创建为一个字符串类型，并且进行赋值。</w:t>
       </w:r>
@@ -749,19 +752,19 @@
     <w:p>
       <w:pPr>
         <w:rPr>
-          <w:rFonts w:hint="eastAsia" w:asciiTheme="minorEastAsia" w:hAnsiTheme="minorEastAsia" w:eastAsiaTheme="minorEastAsia" w:cstheme="minorEastAsia"/>
-        </w:rPr>
-      </w:pPr>
-    </w:p>
-    <w:p>
-      <w:pPr>
-        <w:rPr>
-          <w:rFonts w:hint="eastAsia" w:asciiTheme="minorEastAsia" w:hAnsiTheme="minorEastAsia" w:eastAsiaTheme="minorEastAsia" w:cstheme="minorEastAsia"/>
-        </w:rPr>
-      </w:pPr>
-      <w:r>
-        <w:rPr>
-          <w:rFonts w:hint="eastAsia" w:asciiTheme="minorEastAsia" w:hAnsiTheme="minorEastAsia" w:eastAsiaTheme="minorEastAsia" w:cstheme="minorEastAsia"/>
+          <w:rFonts w:hint="eastAsia" w:ascii="宋体" w:hAnsi="宋体" w:eastAsia="宋体" w:cs="宋体"/>
+        </w:rPr>
+      </w:pPr>
+    </w:p>
+    <w:p>
+      <w:pPr>
+        <w:rPr>
+          <w:rFonts w:hint="eastAsia" w:ascii="宋体" w:hAnsi="宋体" w:eastAsia="宋体" w:cs="宋体"/>
+        </w:rPr>
+      </w:pPr>
+      <w:r>
+        <w:rPr>
+          <w:rFonts w:hint="eastAsia" w:ascii="宋体" w:hAnsi="宋体" w:eastAsia="宋体" w:cs="宋体"/>
         </w:rPr>
         <w:t>代码中os.Args是一个字符串切片(slice)，切片内容是传递给Go程序的参数。切片是一个可以动态增长的数组，可以通过len()内置函数计算切片的长度，通过slice[n]的方式访问切片中的第n个元素，而slice[n:]则返回从第n个元素到最后一个元素的切片，像极了Python中的切片。</w:t>
       </w:r>
@@ -769,26 +772,26 @@
     <w:p>
       <w:pPr>
         <w:rPr>
-          <w:rFonts w:hint="eastAsia" w:asciiTheme="minorEastAsia" w:hAnsiTheme="minorEastAsia" w:eastAsiaTheme="minorEastAsia" w:cstheme="minorEastAsia"/>
-        </w:rPr>
-      </w:pPr>
-    </w:p>
-    <w:p>
-      <w:pPr>
-        <w:rPr>
-          <w:rFonts w:hint="eastAsia" w:asciiTheme="minorEastAsia" w:hAnsiTheme="minorEastAsia" w:cstheme="minorEastAsia"/>
-          <w:lang w:eastAsia="zh-CN"/>
-        </w:rPr>
-      </w:pPr>
-      <w:r>
-        <w:rPr>
-          <w:rFonts w:hint="eastAsia" w:asciiTheme="minorEastAsia" w:hAnsiTheme="minorEastAsia" w:eastAsiaTheme="minorEastAsia" w:cstheme="minorEastAsia"/>
+          <w:rFonts w:hint="eastAsia" w:ascii="宋体" w:hAnsi="宋体" w:eastAsia="宋体" w:cs="宋体"/>
+        </w:rPr>
+      </w:pPr>
+    </w:p>
+    <w:p>
+      <w:pPr>
+        <w:rPr>
+          <w:rFonts w:hint="eastAsia" w:ascii="宋体" w:hAnsi="宋体" w:eastAsia="宋体" w:cs="宋体"/>
+          <w:lang w:eastAsia="zh-CN"/>
+        </w:rPr>
+      </w:pPr>
+      <w:r>
+        <w:rPr>
+          <w:rFonts w:hint="eastAsia" w:ascii="宋体" w:hAnsi="宋体" w:eastAsia="宋体" w:cs="宋体"/>
         </w:rPr>
         <w:t>编译运行</w:t>
       </w:r>
       <w:r>
         <w:rPr>
-          <w:rFonts w:hint="eastAsia" w:asciiTheme="minorEastAsia" w:hAnsiTheme="minorEastAsia" w:cstheme="minorEastAsia"/>
+          <w:rFonts w:hint="eastAsia" w:ascii="宋体" w:hAnsi="宋体" w:eastAsia="宋体" w:cs="宋体"/>
           <w:lang w:eastAsia="zh-CN"/>
         </w:rPr>
         <w:t>：</w:t>
@@ -797,21 +800,21 @@
     <w:p>
       <w:pPr>
         <w:rPr>
-          <w:rFonts w:hint="eastAsia" w:asciiTheme="minorEastAsia" w:hAnsiTheme="minorEastAsia" w:cstheme="minorEastAsia"/>
-          <w:lang w:eastAsia="zh-CN"/>
-        </w:rPr>
-      </w:pPr>
-    </w:p>
-    <w:p>
-      <w:pPr>
-        <w:rPr>
-          <w:rFonts w:hint="eastAsia" w:asciiTheme="minorEastAsia" w:hAnsiTheme="minorEastAsia" w:cstheme="minorEastAsia"/>
-          <w:lang w:eastAsia="zh-CN"/>
-        </w:rPr>
-      </w:pPr>
-      <w:r>
-        <w:rPr>
-          <w:rFonts w:hint="eastAsia" w:asciiTheme="minorEastAsia" w:hAnsiTheme="minorEastAsia" w:cstheme="minorEastAsia"/>
+          <w:rFonts w:hint="eastAsia" w:ascii="宋体" w:hAnsi="宋体" w:eastAsia="宋体" w:cs="宋体"/>
+          <w:lang w:eastAsia="zh-CN"/>
+        </w:rPr>
+      </w:pPr>
+    </w:p>
+    <w:p>
+      <w:pPr>
+        <w:rPr>
+          <w:rFonts w:hint="eastAsia" w:ascii="宋体" w:hAnsi="宋体" w:eastAsia="宋体" w:cs="宋体"/>
+          <w:lang w:eastAsia="zh-CN"/>
+        </w:rPr>
+      </w:pPr>
+      <w:r>
+        <w:rPr>
+          <w:rFonts w:hint="eastAsia" w:ascii="宋体" w:hAnsi="宋体" w:eastAsia="宋体" w:cs="宋体"/>
           <w:lang w:eastAsia="zh-CN"/>
         </w:rPr>
         <w:t>如果需要快速执行Go程序，使用以下命令：</w:t>
@@ -820,14 +823,14 @@
     <w:p>
       <w:pPr>
         <w:rPr>
-          <w:rFonts w:hint="eastAsia" w:asciiTheme="minorEastAsia" w:hAnsiTheme="minorEastAsia" w:cstheme="minorEastAsia"/>
+          <w:rFonts w:hint="eastAsia" w:ascii="宋体" w:hAnsi="宋体" w:eastAsia="宋体" w:cs="宋体"/>
           <w:shd w:val="clear" w:color="FFFFFF" w:fill="D9D9D9"/>
           <w:lang w:eastAsia="zh-CN"/>
         </w:rPr>
       </w:pPr>
       <w:r>
         <w:rPr>
-          <w:rFonts w:hint="eastAsia" w:asciiTheme="minorEastAsia" w:hAnsiTheme="minorEastAsia" w:cstheme="minorEastAsia"/>
+          <w:rFonts w:hint="eastAsia" w:ascii="宋体" w:hAnsi="宋体" w:eastAsia="宋体" w:cs="宋体"/>
           <w:shd w:val="clear" w:color="FFFFFF" w:fill="D9D9D9"/>
           <w:lang w:eastAsia="zh-CN"/>
         </w:rPr>
@@ -837,13 +840,13 @@
     <w:p>
       <w:pPr>
         <w:rPr>
-          <w:rFonts w:hint="eastAsia" w:asciiTheme="minorEastAsia" w:hAnsiTheme="minorEastAsia" w:cstheme="minorEastAsia"/>
-          <w:lang w:eastAsia="zh-CN"/>
-        </w:rPr>
-      </w:pPr>
-      <w:r>
-        <w:rPr>
-          <w:rFonts w:hint="eastAsia" w:asciiTheme="minorEastAsia" w:hAnsiTheme="minorEastAsia" w:cstheme="minorEastAsia"/>
+          <w:rFonts w:hint="eastAsia" w:ascii="宋体" w:hAnsi="宋体" w:eastAsia="宋体" w:cs="宋体"/>
+          <w:lang w:eastAsia="zh-CN"/>
+        </w:rPr>
+      </w:pPr>
+      <w:r>
+        <w:rPr>
+          <w:rFonts w:hint="eastAsia" w:ascii="宋体" w:hAnsi="宋体" w:eastAsia="宋体" w:cs="宋体"/>
           <w:shd w:val="clear" w:color="FFFFFF" w:fill="D9D9D9"/>
           <w:lang w:eastAsia="zh-CN"/>
         </w:rPr>
@@ -853,13 +856,13 @@
     <w:p>
       <w:pPr>
         <w:rPr>
-          <w:rFonts w:hint="eastAsia" w:asciiTheme="minorEastAsia" w:hAnsiTheme="minorEastAsia" w:cstheme="minorEastAsia"/>
-          <w:lang w:eastAsia="zh-CN"/>
-        </w:rPr>
-      </w:pPr>
-      <w:r>
-        <w:rPr>
-          <w:rFonts w:hint="eastAsia" w:asciiTheme="minorEastAsia" w:hAnsiTheme="minorEastAsia" w:cstheme="minorEastAsia"/>
+          <w:rFonts w:hint="eastAsia" w:ascii="宋体" w:hAnsi="宋体" w:eastAsia="宋体" w:cs="宋体"/>
+          <w:lang w:eastAsia="zh-CN"/>
+        </w:rPr>
+      </w:pPr>
+      <w:r>
+        <w:rPr>
+          <w:rFonts w:hint="eastAsia" w:ascii="宋体" w:hAnsi="宋体" w:eastAsia="宋体" w:cs="宋体"/>
           <w:lang w:eastAsia="zh-CN"/>
         </w:rPr>
         <w:t>go run hello.go命令直接让Go源文件运行，不会生成任何可执行文件，这可以快速查看源代码的执行效果。</w:t>
@@ -868,21 +871,21 @@
     <w:p>
       <w:pPr>
         <w:rPr>
-          <w:rFonts w:hint="eastAsia" w:asciiTheme="minorEastAsia" w:hAnsiTheme="minorEastAsia" w:cstheme="minorEastAsia"/>
-          <w:lang w:eastAsia="zh-CN"/>
-        </w:rPr>
-      </w:pPr>
-    </w:p>
-    <w:p>
-      <w:pPr>
-        <w:rPr>
-          <w:rFonts w:hint="eastAsia" w:asciiTheme="minorEastAsia" w:hAnsiTheme="minorEastAsia" w:cstheme="minorEastAsia"/>
-          <w:lang w:eastAsia="zh-CN"/>
-        </w:rPr>
-      </w:pPr>
-      <w:r>
-        <w:rPr>
-          <w:rFonts w:hint="eastAsia" w:asciiTheme="minorEastAsia" w:hAnsiTheme="minorEastAsia" w:cstheme="minorEastAsia"/>
+          <w:rFonts w:hint="eastAsia" w:ascii="宋体" w:hAnsi="宋体" w:eastAsia="宋体" w:cs="宋体"/>
+          <w:lang w:eastAsia="zh-CN"/>
+        </w:rPr>
+      </w:pPr>
+    </w:p>
+    <w:p>
+      <w:pPr>
+        <w:rPr>
+          <w:rFonts w:hint="eastAsia" w:ascii="宋体" w:hAnsi="宋体" w:eastAsia="宋体" w:cs="宋体"/>
+          <w:lang w:eastAsia="zh-CN"/>
+        </w:rPr>
+      </w:pPr>
+      <w:r>
+        <w:rPr>
+          <w:rFonts w:hint="eastAsia" w:ascii="宋体" w:hAnsi="宋体" w:eastAsia="宋体" w:cs="宋体"/>
           <w:lang w:eastAsia="zh-CN"/>
         </w:rPr>
         <w:t>一般情况下，我们将Go源代码编译链接成可执行文件，以方便随时运行。可以使用以下命令进行：</w:t>
@@ -891,14 +894,14 @@
     <w:p>
       <w:pPr>
         <w:rPr>
-          <w:rFonts w:hint="eastAsia" w:asciiTheme="minorEastAsia" w:hAnsiTheme="minorEastAsia" w:cstheme="minorEastAsia"/>
+          <w:rFonts w:hint="eastAsia" w:ascii="宋体" w:hAnsi="宋体" w:eastAsia="宋体" w:cs="宋体"/>
           <w:shd w:val="clear" w:color="FFFFFF" w:fill="D9D9D9"/>
           <w:lang w:eastAsia="zh-CN"/>
         </w:rPr>
       </w:pPr>
       <w:r>
         <w:rPr>
-          <w:rFonts w:hint="eastAsia" w:asciiTheme="minorEastAsia" w:hAnsiTheme="minorEastAsia" w:cstheme="minorEastAsia"/>
+          <w:rFonts w:hint="eastAsia" w:ascii="宋体" w:hAnsi="宋体" w:eastAsia="宋体" w:cs="宋体"/>
           <w:shd w:val="clear" w:color="FFFFFF" w:fill="D9D9D9"/>
           <w:lang w:eastAsia="zh-CN"/>
         </w:rPr>
@@ -908,14 +911,14 @@
     <w:p>
       <w:pPr>
         <w:rPr>
-          <w:rFonts w:hint="eastAsia" w:asciiTheme="minorEastAsia" w:hAnsiTheme="minorEastAsia" w:cstheme="minorEastAsia"/>
+          <w:rFonts w:hint="eastAsia" w:ascii="宋体" w:hAnsi="宋体" w:eastAsia="宋体" w:cs="宋体"/>
           <w:shd w:val="clear" w:color="FFFFFF" w:fill="D9D9D9"/>
           <w:lang w:eastAsia="zh-CN"/>
         </w:rPr>
       </w:pPr>
       <w:r>
         <w:rPr>
-          <w:rFonts w:hint="eastAsia" w:asciiTheme="minorEastAsia" w:hAnsiTheme="minorEastAsia" w:cstheme="minorEastAsia"/>
+          <w:rFonts w:hint="eastAsia" w:ascii="宋体" w:hAnsi="宋体" w:eastAsia="宋体" w:cs="宋体"/>
           <w:shd w:val="clear" w:color="FFFFFF" w:fill="D9D9D9"/>
           <w:lang w:eastAsia="zh-CN"/>
         </w:rPr>
@@ -925,14 +928,14 @@
     <w:p>
       <w:pPr>
         <w:rPr>
-          <w:rFonts w:hint="eastAsia" w:asciiTheme="minorEastAsia" w:hAnsiTheme="minorEastAsia" w:cstheme="minorEastAsia"/>
+          <w:rFonts w:hint="eastAsia" w:ascii="宋体" w:hAnsi="宋体" w:eastAsia="宋体" w:cs="宋体"/>
           <w:shd w:val="clear" w:color="FFFFFF" w:fill="D9D9D9"/>
           <w:lang w:eastAsia="zh-CN"/>
         </w:rPr>
       </w:pPr>
       <w:r>
         <w:rPr>
-          <w:rFonts w:hint="eastAsia" w:asciiTheme="minorEastAsia" w:hAnsiTheme="minorEastAsia" w:cstheme="minorEastAsia"/>
+          <w:rFonts w:hint="eastAsia" w:ascii="宋体" w:hAnsi="宋体" w:eastAsia="宋体" w:cs="宋体"/>
           <w:shd w:val="clear" w:color="FFFFFF" w:fill="D9D9D9"/>
           <w:lang w:eastAsia="zh-CN"/>
         </w:rPr>
@@ -942,13 +945,13 @@
     <w:p>
       <w:pPr>
         <w:rPr>
-          <w:rFonts w:hint="eastAsia" w:asciiTheme="minorEastAsia" w:hAnsiTheme="minorEastAsia" w:cstheme="minorEastAsia"/>
-          <w:lang w:eastAsia="zh-CN"/>
-        </w:rPr>
-      </w:pPr>
-      <w:r>
-        <w:rPr>
-          <w:rFonts w:hint="eastAsia" w:asciiTheme="minorEastAsia" w:hAnsiTheme="minorEastAsia" w:cstheme="minorEastAsia"/>
+          <w:rFonts w:hint="eastAsia" w:ascii="宋体" w:hAnsi="宋体" w:eastAsia="宋体" w:cs="宋体"/>
+          <w:lang w:eastAsia="zh-CN"/>
+        </w:rPr>
+      </w:pPr>
+      <w:r>
+        <w:rPr>
+          <w:rFonts w:hint="eastAsia" w:ascii="宋体" w:hAnsi="宋体" w:eastAsia="宋体" w:cs="宋体"/>
           <w:lang w:eastAsia="zh-CN"/>
         </w:rPr>
         <w:t>以上的命令中，go build hello.go 编译和链接hello.go代码，并且生成了可执行文件hello。接着我们运行hello程序，并传递了一个参数给它，可以看到程序正常运行并且如期输出了结果。</w:t>
@@ -957,7 +960,7 @@
     <w:p>
       <w:pPr>
         <w:rPr>
-          <w:rFonts w:hint="eastAsia" w:asciiTheme="minorEastAsia" w:hAnsiTheme="minorEastAsia" w:eastAsiaTheme="minorEastAsia" w:cstheme="minorEastAsia"/>
+          <w:rFonts w:hint="eastAsia" w:ascii="宋体" w:hAnsi="宋体" w:eastAsia="宋体" w:cs="宋体"/>
         </w:rPr>
       </w:pPr>
     </w:p>
@@ -982,14 +985,14 @@
         <w:textAlignment w:val="auto"/>
         <w:outlineLvl w:val="1"/>
         <w:rPr>
-          <w:rFonts w:hint="eastAsia" w:asciiTheme="minorEastAsia" w:hAnsiTheme="minorEastAsia" w:eastAsiaTheme="minorEastAsia" w:cstheme="minorEastAsia"/>
-          <w:b/>
-          <w:bCs/>
-        </w:rPr>
-      </w:pPr>
-      <w:r>
-        <w:rPr>
-          <w:rFonts w:hint="eastAsia" w:asciiTheme="minorEastAsia" w:hAnsiTheme="minorEastAsia" w:eastAsiaTheme="minorEastAsia" w:cstheme="minorEastAsia"/>
+          <w:rFonts w:hint="eastAsia" w:ascii="宋体" w:hAnsi="宋体" w:eastAsia="宋体" w:cs="宋体"/>
+          <w:b/>
+          <w:bCs/>
+        </w:rPr>
+      </w:pPr>
+      <w:r>
+        <w:rPr>
+          <w:rFonts w:hint="eastAsia" w:ascii="宋体" w:hAnsi="宋体" w:eastAsia="宋体" w:cs="宋体"/>
           <w:b/>
           <w:bCs/>
         </w:rPr>
@@ -999,19 +1002,19 @@
     <w:p>
       <w:pPr>
         <w:rPr>
-          <w:rFonts w:hint="eastAsia" w:asciiTheme="minorEastAsia" w:hAnsiTheme="minorEastAsia" w:eastAsiaTheme="minorEastAsia" w:cstheme="minorEastAsia"/>
-        </w:rPr>
-      </w:pPr>
-    </w:p>
-    <w:p>
-      <w:pPr>
-        <w:rPr>
-          <w:rFonts w:hint="eastAsia" w:asciiTheme="minorEastAsia" w:hAnsiTheme="minorEastAsia" w:eastAsiaTheme="minorEastAsia" w:cstheme="minorEastAsia"/>
-        </w:rPr>
-      </w:pPr>
-      <w:r>
-        <w:rPr>
-          <w:rFonts w:hint="eastAsia" w:asciiTheme="minorEastAsia" w:hAnsiTheme="minorEastAsia" w:eastAsiaTheme="minorEastAsia" w:cstheme="minorEastAsia"/>
+          <w:rFonts w:hint="eastAsia" w:ascii="宋体" w:hAnsi="宋体" w:eastAsia="宋体" w:cs="宋体"/>
+        </w:rPr>
+      </w:pPr>
+    </w:p>
+    <w:p>
+      <w:pPr>
+        <w:rPr>
+          <w:rFonts w:hint="eastAsia" w:ascii="宋体" w:hAnsi="宋体" w:eastAsia="宋体" w:cs="宋体"/>
+        </w:rPr>
+      </w:pPr>
+      <w:r>
+        <w:rPr>
+          <w:rFonts w:hint="eastAsia" w:ascii="宋体" w:hAnsi="宋体" w:eastAsia="宋体" w:cs="宋体"/>
         </w:rPr>
         <w:t>分组求和的例子</w:t>
       </w:r>
@@ -1019,10 +1022,13 @@
     <w:p>
       <w:pPr>
         <w:rPr>
-          <w:rFonts w:hint="eastAsia" w:asciiTheme="minorEastAsia" w:hAnsiTheme="minorEastAsia" w:eastAsiaTheme="minorEastAsia" w:cstheme="minorEastAsia"/>
-        </w:rPr>
-      </w:pPr>
-      <w:r>
+          <w:rFonts w:hint="eastAsia" w:ascii="宋体" w:hAnsi="宋体" w:eastAsia="宋体" w:cs="宋体"/>
+        </w:rPr>
+      </w:pPr>
+      <w:r>
+        <w:rPr>
+          <w:rFonts w:hint="eastAsia" w:ascii="宋体" w:hAnsi="宋体" w:eastAsia="宋体" w:cs="宋体"/>
+        </w:rPr>
         <w:drawing>
           <wp:inline distT="0" distB="0" distL="114300" distR="114300">
             <wp:extent cx="4142740" cy="4180840"/>
@@ -1069,19 +1075,19 @@
     <w:p>
       <w:pPr>
         <w:rPr>
-          <w:rFonts w:hint="eastAsia" w:asciiTheme="minorEastAsia" w:hAnsiTheme="minorEastAsia" w:eastAsiaTheme="minorEastAsia" w:cstheme="minorEastAsia"/>
-        </w:rPr>
-      </w:pPr>
-    </w:p>
-    <w:p>
-      <w:pPr>
-        <w:rPr>
-          <w:rFonts w:hint="eastAsia" w:asciiTheme="minorEastAsia" w:hAnsiTheme="minorEastAsia" w:eastAsiaTheme="minorEastAsia" w:cstheme="minorEastAsia"/>
-        </w:rPr>
-      </w:pPr>
-      <w:r>
-        <w:rPr>
-          <w:rFonts w:hint="eastAsia" w:asciiTheme="minorEastAsia" w:hAnsiTheme="minorEastAsia" w:eastAsiaTheme="minorEastAsia" w:cstheme="minorEastAsia"/>
+          <w:rFonts w:hint="eastAsia" w:ascii="宋体" w:hAnsi="宋体" w:eastAsia="宋体" w:cs="宋体"/>
+        </w:rPr>
+      </w:pPr>
+    </w:p>
+    <w:p>
+      <w:pPr>
+        <w:rPr>
+          <w:rFonts w:hint="eastAsia" w:ascii="宋体" w:hAnsi="宋体" w:eastAsia="宋体" w:cs="宋体"/>
+        </w:rPr>
+      </w:pPr>
+      <w:r>
+        <w:rPr>
+          <w:rFonts w:hint="eastAsia" w:ascii="宋体" w:hAnsi="宋体" w:eastAsia="宋体" w:cs="宋体"/>
         </w:rPr>
         <w:t>goroutine是Go语言并行设计的核心。</w:t>
       </w:r>
@@ -1089,12 +1095,12 @@
     <w:p>
       <w:pPr>
         <w:rPr>
-          <w:rFonts w:hint="eastAsia" w:asciiTheme="minorEastAsia" w:hAnsiTheme="minorEastAsia" w:eastAsiaTheme="minorEastAsia" w:cstheme="minorEastAsia"/>
-        </w:rPr>
-      </w:pPr>
-      <w:r>
-        <w:rPr>
-          <w:rFonts w:hint="eastAsia" w:asciiTheme="minorEastAsia" w:hAnsiTheme="minorEastAsia" w:eastAsiaTheme="minorEastAsia" w:cstheme="minorEastAsia"/>
+          <w:rFonts w:hint="eastAsia" w:ascii="宋体" w:hAnsi="宋体" w:eastAsia="宋体" w:cs="宋体"/>
+        </w:rPr>
+      </w:pPr>
+      <w:r>
+        <w:rPr>
+          <w:rFonts w:hint="eastAsia" w:ascii="宋体" w:hAnsi="宋体" w:eastAsia="宋体" w:cs="宋体"/>
         </w:rPr>
         <w:t>goroutine是一种比线程更轻量的实现，十几个goroutine可能在底层就是几个线程。要使用goroutine只需要简单的在需要执行的函数前添加go关键字即可。当执行goroutine时候，go语言立即返回，接着执行剩余的代码，goroutine不阻塞主线程。channel就像一个管道，但是可以双向传输数据，通过它我们可以接收和发送数据，假如result 是一个channel那么：result &lt;- value 是将数据发送到result, 而key &lt;- result就是从result中接收一个数据，就如以上的代码所示，值得注意的地方是channel只能通过Go语言内建的函数make(chan type)创建，其中type指明了该channel能传递的数据类型。</w:t>
       </w:r>
@@ -1102,19 +1108,19 @@
     <w:p>
       <w:pPr>
         <w:rPr>
-          <w:rFonts w:hint="eastAsia" w:asciiTheme="minorEastAsia" w:hAnsiTheme="minorEastAsia" w:eastAsiaTheme="minorEastAsia" w:cstheme="minorEastAsia"/>
-        </w:rPr>
-      </w:pPr>
-    </w:p>
-    <w:p>
-      <w:pPr>
-        <w:rPr>
-          <w:rFonts w:hint="eastAsia" w:asciiTheme="minorEastAsia" w:hAnsiTheme="minorEastAsia" w:eastAsiaTheme="minorEastAsia" w:cstheme="minorEastAsia"/>
-        </w:rPr>
-      </w:pPr>
-      <w:r>
-        <w:rPr>
-          <w:rFonts w:hint="eastAsia" w:asciiTheme="minorEastAsia" w:hAnsiTheme="minorEastAsia" w:eastAsiaTheme="minorEastAsia" w:cstheme="minorEastAsia"/>
+          <w:rFonts w:hint="eastAsia" w:ascii="宋体" w:hAnsi="宋体" w:eastAsia="宋体" w:cs="宋体"/>
+        </w:rPr>
+      </w:pPr>
+    </w:p>
+    <w:p>
+      <w:pPr>
+        <w:rPr>
+          <w:rFonts w:hint="eastAsia" w:ascii="宋体" w:hAnsi="宋体" w:eastAsia="宋体" w:cs="宋体"/>
+        </w:rPr>
+      </w:pPr>
+      <w:r>
+        <w:rPr>
+          <w:rFonts w:hint="eastAsia" w:ascii="宋体" w:hAnsi="宋体" w:eastAsia="宋体" w:cs="宋体"/>
         </w:rPr>
         <w:t>下面我们来说说以上的代码。在main函数中，我们声明了一个int类型的切片a，然后通过内置函数make创建了一个能接收和发送int类型的channel。然后通过关键字go执行了两个goroutine，这两个goroutine的功能是分别计算切片a前半部分和后半部分的和。在这里main函数碰到go关键字，派发goroutine执行相应的函数后，立即返回执行剩余的代码，不会等待goroutine的返回。sum函数中，计算切片的和，然后将结果发送到channel。接下来main函数，从channel中获取结果，在这里，main函数会阻塞至直到能从channel result中接收到数据，最后我们打印出了结果。</w:t>
       </w:r>
@@ -1122,14 +1128,14 @@
     <w:p>
       <w:pPr>
         <w:rPr>
-          <w:rFonts w:hint="eastAsia" w:asciiTheme="minorEastAsia" w:hAnsiTheme="minorEastAsia" w:eastAsiaTheme="minorEastAsia" w:cstheme="minorEastAsia"/>
-        </w:rPr>
-      </w:pPr>
-    </w:p>
-    <w:p>
-      <w:pPr>
-        <w:rPr>
-          <w:rFonts w:hint="eastAsia" w:asciiTheme="minorEastAsia" w:hAnsiTheme="minorEastAsia" w:eastAsiaTheme="minorEastAsia" w:cstheme="minorEastAsia"/>
+          <w:rFonts w:hint="eastAsia" w:ascii="宋体" w:hAnsi="宋体" w:eastAsia="宋体" w:cs="宋体"/>
+        </w:rPr>
+      </w:pPr>
+    </w:p>
+    <w:p>
+      <w:pPr>
+        <w:rPr>
+          <w:rFonts w:hint="eastAsia" w:ascii="宋体" w:hAnsi="宋体" w:eastAsia="宋体" w:cs="宋体"/>
         </w:rPr>
       </w:pPr>
     </w:p>
@@ -1154,15 +1160,15 @@
         <w:textAlignment w:val="auto"/>
         <w:outlineLvl w:val="0"/>
         <w:rPr>
-          <w:rFonts w:hint="eastAsia" w:asciiTheme="minorEastAsia" w:hAnsiTheme="minorEastAsia" w:eastAsiaTheme="minorEastAsia" w:cstheme="minorEastAsia"/>
-          <w:b/>
-          <w:bCs/>
-          <w:lang w:eastAsia="zh-CN"/>
-        </w:rPr>
-      </w:pPr>
-      <w:r>
-        <w:rPr>
-          <w:rFonts w:hint="eastAsia" w:asciiTheme="minorEastAsia" w:hAnsiTheme="minorEastAsia" w:cstheme="minorEastAsia"/>
+          <w:rFonts w:hint="eastAsia" w:ascii="宋体" w:hAnsi="宋体" w:eastAsia="宋体" w:cs="宋体"/>
+          <w:b/>
+          <w:bCs/>
+          <w:lang w:eastAsia="zh-CN"/>
+        </w:rPr>
+      </w:pPr>
+      <w:r>
+        <w:rPr>
+          <w:rFonts w:hint="eastAsia" w:ascii="宋体" w:hAnsi="宋体" w:eastAsia="宋体" w:cs="宋体"/>
           <w:b/>
           <w:bCs/>
           <w:lang w:eastAsia="zh-CN"/>
@@ -1171,7 +1177,7 @@
       </w:r>
       <w:r>
         <w:rPr>
-          <w:rFonts w:hint="eastAsia" w:asciiTheme="minorEastAsia" w:hAnsiTheme="minorEastAsia" w:cstheme="minorEastAsia"/>
+          <w:rFonts w:hint="eastAsia" w:ascii="宋体" w:hAnsi="宋体" w:eastAsia="宋体" w:cs="宋体"/>
           <w:b/>
           <w:bCs/>
           <w:lang w:val="en-US" w:eastAsia="zh-CN"/>
@@ -1182,14 +1188,14 @@
     <w:p>
       <w:pPr>
         <w:rPr>
-          <w:rFonts w:hint="eastAsia" w:asciiTheme="minorEastAsia" w:hAnsiTheme="minorEastAsia" w:eastAsiaTheme="minorEastAsia" w:cstheme="minorEastAsia"/>
-        </w:rPr>
-      </w:pPr>
-    </w:p>
-    <w:p>
-      <w:pPr>
-        <w:rPr>
-          <w:rFonts w:hint="eastAsia" w:asciiTheme="minorEastAsia" w:hAnsiTheme="minorEastAsia" w:eastAsiaTheme="minorEastAsia" w:cstheme="minorEastAsia"/>
+          <w:rFonts w:hint="eastAsia" w:ascii="宋体" w:hAnsi="宋体" w:eastAsia="宋体" w:cs="宋体"/>
+        </w:rPr>
+      </w:pPr>
+    </w:p>
+    <w:p>
+      <w:pPr>
+        <w:rPr>
+          <w:rFonts w:hint="eastAsia" w:ascii="宋体" w:hAnsi="宋体" w:eastAsia="宋体" w:cs="宋体"/>
         </w:rPr>
       </w:pPr>
     </w:p>
@@ -1214,14 +1220,14 @@
         <w:textAlignment w:val="auto"/>
         <w:outlineLvl w:val="1"/>
         <w:rPr>
-          <w:rFonts w:hint="eastAsia" w:asciiTheme="minorEastAsia" w:hAnsiTheme="minorEastAsia" w:eastAsiaTheme="minorEastAsia" w:cstheme="minorEastAsia"/>
-          <w:b/>
-          <w:bCs/>
-        </w:rPr>
-      </w:pPr>
-      <w:r>
-        <w:rPr>
-          <w:rFonts w:hint="eastAsia" w:asciiTheme="minorEastAsia" w:hAnsiTheme="minorEastAsia" w:cstheme="minorEastAsia"/>
+          <w:rFonts w:hint="eastAsia" w:ascii="宋体" w:hAnsi="宋体" w:eastAsia="宋体" w:cs="宋体"/>
+          <w:b/>
+          <w:bCs/>
+        </w:rPr>
+      </w:pPr>
+      <w:r>
+        <w:rPr>
+          <w:rFonts w:hint="eastAsia" w:ascii="宋体" w:hAnsi="宋体" w:eastAsia="宋体" w:cs="宋体"/>
           <w:b/>
           <w:bCs/>
           <w:lang w:val="en-US" w:eastAsia="zh-CN"/>
@@ -1230,7 +1236,7 @@
       </w:r>
       <w:r>
         <w:rPr>
-          <w:rFonts w:hint="eastAsia" w:asciiTheme="minorEastAsia" w:hAnsiTheme="minorEastAsia" w:eastAsiaTheme="minorEastAsia" w:cstheme="minorEastAsia"/>
+          <w:rFonts w:hint="eastAsia" w:ascii="宋体" w:hAnsi="宋体" w:eastAsia="宋体" w:cs="宋体"/>
           <w:b/>
           <w:bCs/>
         </w:rPr>
@@ -1245,12 +1251,12 @@
         </w:numPr>
         <w:ind w:left="420" w:leftChars="0" w:hanging="420" w:firstLineChars="0"/>
         <w:rPr>
-          <w:rFonts w:hint="eastAsia" w:asciiTheme="minorEastAsia" w:hAnsiTheme="minorEastAsia" w:eastAsiaTheme="minorEastAsia" w:cstheme="minorEastAsia"/>
-        </w:rPr>
-      </w:pPr>
-      <w:r>
-        <w:rPr>
-          <w:rFonts w:hint="eastAsia" w:asciiTheme="minorEastAsia" w:hAnsiTheme="minorEastAsia" w:eastAsiaTheme="minorEastAsia" w:cstheme="minorEastAsia"/>
+          <w:rFonts w:hint="eastAsia" w:ascii="宋体" w:hAnsi="宋体" w:eastAsia="宋体" w:cs="宋体"/>
+        </w:rPr>
+      </w:pPr>
+      <w:r>
+        <w:rPr>
+          <w:rFonts w:hint="eastAsia" w:ascii="宋体" w:hAnsi="宋体" w:eastAsia="宋体" w:cs="宋体"/>
         </w:rPr>
         <w:t>Go语言中的数值类型和变量类型</w:t>
       </w:r>
@@ -1263,12 +1269,12 @@
         </w:numPr>
         <w:ind w:left="420" w:leftChars="0" w:hanging="420" w:firstLineChars="0"/>
         <w:rPr>
-          <w:rFonts w:hint="eastAsia" w:asciiTheme="minorEastAsia" w:hAnsiTheme="minorEastAsia" w:eastAsiaTheme="minorEastAsia" w:cstheme="minorEastAsia"/>
-        </w:rPr>
-      </w:pPr>
-      <w:r>
-        <w:rPr>
-          <w:rFonts w:hint="eastAsia" w:asciiTheme="minorEastAsia" w:hAnsiTheme="minorEastAsia" w:eastAsiaTheme="minorEastAsia" w:cstheme="minorEastAsia"/>
+          <w:rFonts w:hint="eastAsia" w:ascii="宋体" w:hAnsi="宋体" w:eastAsia="宋体" w:cs="宋体"/>
+        </w:rPr>
+      </w:pPr>
+      <w:r>
+        <w:rPr>
+          <w:rFonts w:hint="eastAsia" w:ascii="宋体" w:hAnsi="宋体" w:eastAsia="宋体" w:cs="宋体"/>
         </w:rPr>
         <w:t>Go语言中的标识符和关键字</w:t>
       </w:r>
@@ -1276,7 +1282,7 @@
     <w:p>
       <w:pPr>
         <w:rPr>
-          <w:rFonts w:hint="eastAsia" w:asciiTheme="minorEastAsia" w:hAnsiTheme="minorEastAsia" w:eastAsiaTheme="minorEastAsia" w:cstheme="minorEastAsia"/>
+          <w:rFonts w:hint="eastAsia" w:ascii="宋体" w:hAnsi="宋体" w:eastAsia="宋体" w:cs="宋体"/>
         </w:rPr>
       </w:pPr>
     </w:p>
@@ -1301,14 +1307,14 @@
         <w:textAlignment w:val="auto"/>
         <w:outlineLvl w:val="1"/>
         <w:rPr>
-          <w:rFonts w:hint="eastAsia" w:asciiTheme="minorEastAsia" w:hAnsiTheme="minorEastAsia" w:eastAsiaTheme="minorEastAsia" w:cstheme="minorEastAsia"/>
-          <w:b/>
-          <w:bCs/>
-        </w:rPr>
-      </w:pPr>
-      <w:r>
-        <w:rPr>
-          <w:rFonts w:hint="eastAsia" w:asciiTheme="minorEastAsia" w:hAnsiTheme="minorEastAsia" w:eastAsiaTheme="minorEastAsia" w:cstheme="minorEastAsia"/>
+          <w:rFonts w:hint="eastAsia" w:ascii="宋体" w:hAnsi="宋体" w:eastAsia="宋体" w:cs="宋体"/>
+          <w:b/>
+          <w:bCs/>
+        </w:rPr>
+      </w:pPr>
+      <w:r>
+        <w:rPr>
+          <w:rFonts w:hint="eastAsia" w:ascii="宋体" w:hAnsi="宋体" w:eastAsia="宋体" w:cs="宋体"/>
           <w:b/>
           <w:bCs/>
         </w:rPr>
@@ -1316,7 +1322,7 @@
       </w:r>
       <w:r>
         <w:rPr>
-          <w:rFonts w:hint="eastAsia" w:asciiTheme="minorEastAsia" w:hAnsiTheme="minorEastAsia" w:cstheme="minorEastAsia"/>
+          <w:rFonts w:hint="eastAsia" w:ascii="宋体" w:hAnsi="宋体" w:eastAsia="宋体" w:cs="宋体"/>
           <w:b/>
           <w:bCs/>
           <w:lang w:val="en-US" w:eastAsia="zh-CN"/>
@@ -1325,7 +1331,7 @@
       </w:r>
       <w:r>
         <w:rPr>
-          <w:rFonts w:hint="eastAsia" w:asciiTheme="minorEastAsia" w:hAnsiTheme="minorEastAsia" w:eastAsiaTheme="minorEastAsia" w:cstheme="minorEastAsia"/>
+          <w:rFonts w:hint="eastAsia" w:ascii="宋体" w:hAnsi="宋体" w:eastAsia="宋体" w:cs="宋体"/>
           <w:b/>
           <w:bCs/>
         </w:rPr>
@@ -1335,7 +1341,7 @@
     <w:p>
       <w:pPr>
         <w:rPr>
-          <w:rFonts w:hint="eastAsia" w:asciiTheme="minorEastAsia" w:hAnsiTheme="minorEastAsia" w:eastAsiaTheme="minorEastAsia" w:cstheme="minorEastAsia"/>
+          <w:rFonts w:hint="eastAsia" w:ascii="宋体" w:hAnsi="宋体" w:eastAsia="宋体" w:cs="宋体"/>
           <w:b/>
           <w:bCs/>
         </w:rPr>
@@ -1362,14 +1368,14 @@
         <w:textAlignment w:val="auto"/>
         <w:outlineLvl w:val="2"/>
         <w:rPr>
-          <w:rFonts w:hint="eastAsia" w:asciiTheme="minorEastAsia" w:hAnsiTheme="minorEastAsia" w:eastAsiaTheme="minorEastAsia" w:cstheme="minorEastAsia"/>
-          <w:b/>
-          <w:bCs/>
-        </w:rPr>
-      </w:pPr>
-      <w:r>
-        <w:rPr>
-          <w:rFonts w:hint="eastAsia" w:asciiTheme="minorEastAsia" w:hAnsiTheme="minorEastAsia" w:cstheme="minorEastAsia"/>
+          <w:rFonts w:hint="eastAsia" w:ascii="宋体" w:hAnsi="宋体" w:eastAsia="宋体" w:cs="宋体"/>
+          <w:b/>
+          <w:bCs/>
+        </w:rPr>
+      </w:pPr>
+      <w:r>
+        <w:rPr>
+          <w:rFonts w:hint="eastAsia" w:ascii="宋体" w:hAnsi="宋体" w:eastAsia="宋体" w:cs="宋体"/>
           <w:b/>
           <w:bCs/>
           <w:lang w:val="en-US" w:eastAsia="zh-CN"/>
@@ -1378,7 +1384,7 @@
       </w:r>
       <w:r>
         <w:rPr>
-          <w:rFonts w:hint="eastAsia" w:asciiTheme="minorEastAsia" w:hAnsiTheme="minorEastAsia" w:eastAsiaTheme="minorEastAsia" w:cstheme="minorEastAsia"/>
+          <w:rFonts w:hint="eastAsia" w:ascii="宋体" w:hAnsi="宋体" w:eastAsia="宋体" w:cs="宋体"/>
           <w:b/>
           <w:bCs/>
         </w:rPr>
@@ -1388,19 +1394,19 @@
     <w:p>
       <w:pPr>
         <w:rPr>
-          <w:rFonts w:hint="eastAsia" w:asciiTheme="minorEastAsia" w:hAnsiTheme="minorEastAsia" w:eastAsiaTheme="minorEastAsia" w:cstheme="minorEastAsia"/>
-        </w:rPr>
-      </w:pPr>
-    </w:p>
-    <w:p>
-      <w:pPr>
-        <w:rPr>
-          <w:rFonts w:hint="eastAsia" w:asciiTheme="minorEastAsia" w:hAnsiTheme="minorEastAsia" w:eastAsiaTheme="minorEastAsia" w:cstheme="minorEastAsia"/>
-        </w:rPr>
-      </w:pPr>
-      <w:r>
-        <w:rPr>
-          <w:rFonts w:hint="eastAsia" w:asciiTheme="minorEastAsia" w:hAnsiTheme="minorEastAsia" w:eastAsiaTheme="minorEastAsia" w:cstheme="minorEastAsia"/>
+          <w:rFonts w:hint="eastAsia" w:ascii="宋体" w:hAnsi="宋体" w:eastAsia="宋体" w:cs="宋体"/>
+        </w:rPr>
+      </w:pPr>
+    </w:p>
+    <w:p>
+      <w:pPr>
+        <w:rPr>
+          <w:rFonts w:hint="eastAsia" w:ascii="宋体" w:hAnsi="宋体" w:eastAsia="宋体" w:cs="宋体"/>
+        </w:rPr>
+      </w:pPr>
+      <w:r>
+        <w:rPr>
+          <w:rFonts w:hint="eastAsia" w:ascii="宋体" w:hAnsi="宋体" w:eastAsia="宋体" w:cs="宋体"/>
         </w:rPr>
         <w:t>Go语言开发环境依赖一些操作系统环境变量，常用的环境变量如下：</w:t>
       </w:r>
@@ -1413,19 +1419,19 @@
         </w:numPr>
         <w:ind w:left="420" w:leftChars="0" w:hanging="420" w:firstLineChars="0"/>
         <w:rPr>
-          <w:rFonts w:hint="eastAsia" w:asciiTheme="minorEastAsia" w:hAnsiTheme="minorEastAsia" w:eastAsiaTheme="minorEastAsia" w:cstheme="minorEastAsia"/>
-        </w:rPr>
-      </w:pPr>
-      <w:r>
-        <w:rPr>
-          <w:rFonts w:hint="eastAsia" w:asciiTheme="minorEastAsia" w:hAnsiTheme="minorEastAsia" w:eastAsiaTheme="minorEastAsia" w:cstheme="minorEastAsia"/>
+          <w:rFonts w:hint="eastAsia" w:ascii="宋体" w:hAnsi="宋体" w:eastAsia="宋体" w:cs="宋体"/>
+        </w:rPr>
+      </w:pPr>
+      <w:r>
+        <w:rPr>
+          <w:rFonts w:hint="eastAsia" w:ascii="宋体" w:hAnsi="宋体" w:eastAsia="宋体" w:cs="宋体"/>
           <w:color w:val="C00000"/>
         </w:rPr>
         <w:t>$GOROOT</w:t>
       </w:r>
       <w:r>
         <w:rPr>
-          <w:rFonts w:hint="eastAsia" w:asciiTheme="minorEastAsia" w:hAnsiTheme="minorEastAsia" w:eastAsiaTheme="minorEastAsia" w:cstheme="minorEastAsia"/>
+          <w:rFonts w:hint="eastAsia" w:ascii="宋体" w:hAnsi="宋体" w:eastAsia="宋体" w:cs="宋体"/>
         </w:rPr>
         <w:t xml:space="preserve"> 表示 Go 在你的电脑上的安装位置，它的值一般都是 $HOME/go，当然，你也可以安装在别的地方。</w:t>
       </w:r>
@@ -1438,19 +1444,19 @@
         </w:numPr>
         <w:ind w:left="420" w:leftChars="0" w:hanging="420" w:firstLineChars="0"/>
         <w:rPr>
-          <w:rFonts w:hint="eastAsia" w:asciiTheme="minorEastAsia" w:hAnsiTheme="minorEastAsia" w:eastAsiaTheme="minorEastAsia" w:cstheme="minorEastAsia"/>
-        </w:rPr>
-      </w:pPr>
-      <w:r>
-        <w:rPr>
-          <w:rFonts w:hint="eastAsia" w:asciiTheme="minorEastAsia" w:hAnsiTheme="minorEastAsia" w:eastAsiaTheme="minorEastAsia" w:cstheme="minorEastAsia"/>
+          <w:rFonts w:hint="eastAsia" w:ascii="宋体" w:hAnsi="宋体" w:eastAsia="宋体" w:cs="宋体"/>
+        </w:rPr>
+      </w:pPr>
+      <w:r>
+        <w:rPr>
+          <w:rFonts w:hint="eastAsia" w:ascii="宋体" w:hAnsi="宋体" w:eastAsia="宋体" w:cs="宋体"/>
           <w:color w:val="C00000"/>
         </w:rPr>
         <w:t xml:space="preserve">$GOARCH </w:t>
       </w:r>
       <w:r>
         <w:rPr>
-          <w:rFonts w:hint="eastAsia" w:asciiTheme="minorEastAsia" w:hAnsiTheme="minorEastAsia" w:eastAsiaTheme="minorEastAsia" w:cstheme="minorEastAsia"/>
+          <w:rFonts w:hint="eastAsia" w:ascii="宋体" w:hAnsi="宋体" w:eastAsia="宋体" w:cs="宋体"/>
         </w:rPr>
         <w:t>表示目标机器的处理器架构，它的值可以是 386，amd64 或 arm。</w:t>
       </w:r>
@@ -1463,19 +1469,19 @@
         </w:numPr>
         <w:ind w:left="420" w:leftChars="0" w:hanging="420" w:firstLineChars="0"/>
         <w:rPr>
-          <w:rFonts w:hint="eastAsia" w:asciiTheme="minorEastAsia" w:hAnsiTheme="minorEastAsia" w:eastAsiaTheme="minorEastAsia" w:cstheme="minorEastAsia"/>
-        </w:rPr>
-      </w:pPr>
-      <w:r>
-        <w:rPr>
-          <w:rFonts w:hint="eastAsia" w:asciiTheme="minorEastAsia" w:hAnsiTheme="minorEastAsia" w:eastAsiaTheme="minorEastAsia" w:cstheme="minorEastAsia"/>
+          <w:rFonts w:hint="eastAsia" w:ascii="宋体" w:hAnsi="宋体" w:eastAsia="宋体" w:cs="宋体"/>
+        </w:rPr>
+      </w:pPr>
+      <w:r>
+        <w:rPr>
+          <w:rFonts w:hint="eastAsia" w:ascii="宋体" w:hAnsi="宋体" w:eastAsia="宋体" w:cs="宋体"/>
           <w:color w:val="C00000"/>
         </w:rPr>
         <w:t>$GOOS</w:t>
       </w:r>
       <w:r>
         <w:rPr>
-          <w:rFonts w:hint="eastAsia" w:asciiTheme="minorEastAsia" w:hAnsiTheme="minorEastAsia" w:eastAsiaTheme="minorEastAsia" w:cstheme="minorEastAsia"/>
+          <w:rFonts w:hint="eastAsia" w:ascii="宋体" w:hAnsi="宋体" w:eastAsia="宋体" w:cs="宋体"/>
         </w:rPr>
         <w:t xml:space="preserve"> 表示目标机器的操作系统，它的值可以是 darwin，freebsd，linux 或 windows</w:t>
       </w:r>
@@ -1488,19 +1494,19 @@
         </w:numPr>
         <w:ind w:left="420" w:leftChars="0" w:hanging="420" w:firstLineChars="0"/>
         <w:rPr>
-          <w:rFonts w:hint="eastAsia" w:asciiTheme="minorEastAsia" w:hAnsiTheme="minorEastAsia" w:eastAsiaTheme="minorEastAsia" w:cstheme="minorEastAsia"/>
-        </w:rPr>
-      </w:pPr>
-      <w:r>
-        <w:rPr>
-          <w:rFonts w:hint="eastAsia" w:asciiTheme="minorEastAsia" w:hAnsiTheme="minorEastAsia" w:eastAsiaTheme="minorEastAsia" w:cstheme="minorEastAsia"/>
+          <w:rFonts w:hint="eastAsia" w:ascii="宋体" w:hAnsi="宋体" w:eastAsia="宋体" w:cs="宋体"/>
+        </w:rPr>
+      </w:pPr>
+      <w:r>
+        <w:rPr>
+          <w:rFonts w:hint="eastAsia" w:ascii="宋体" w:hAnsi="宋体" w:eastAsia="宋体" w:cs="宋体"/>
           <w:color w:val="C00000"/>
         </w:rPr>
         <w:t>$GOBIN</w:t>
       </w:r>
       <w:r>
         <w:rPr>
-          <w:rFonts w:hint="eastAsia" w:asciiTheme="minorEastAsia" w:hAnsiTheme="minorEastAsia" w:eastAsiaTheme="minorEastAsia" w:cstheme="minorEastAsia"/>
+          <w:rFonts w:hint="eastAsia" w:ascii="宋体" w:hAnsi="宋体" w:eastAsia="宋体" w:cs="宋体"/>
         </w:rPr>
         <w:t xml:space="preserve"> 表示编译器和链接器的安装位置，默认是 $GOROOT/bin，如果你使用的是 Go 1.0.3 及以后的版本，一般情况下你可以将它的值设置为空，Go 将会使用前面提到的默认值。</w:t>
       </w:r>
@@ -1513,19 +1519,19 @@
         </w:numPr>
         <w:ind w:left="420" w:leftChars="0" w:hanging="420" w:firstLineChars="0"/>
         <w:rPr>
-          <w:rFonts w:hint="eastAsia" w:asciiTheme="minorEastAsia" w:hAnsiTheme="minorEastAsia" w:eastAsiaTheme="minorEastAsia" w:cstheme="minorEastAsia"/>
-        </w:rPr>
-      </w:pPr>
-      <w:r>
-        <w:rPr>
-          <w:rFonts w:hint="eastAsia" w:asciiTheme="minorEastAsia" w:hAnsiTheme="minorEastAsia" w:eastAsiaTheme="minorEastAsia" w:cstheme="minorEastAsia"/>
+          <w:rFonts w:hint="eastAsia" w:ascii="宋体" w:hAnsi="宋体" w:eastAsia="宋体" w:cs="宋体"/>
+        </w:rPr>
+      </w:pPr>
+      <w:r>
+        <w:rPr>
+          <w:rFonts w:hint="eastAsia" w:ascii="宋体" w:hAnsi="宋体" w:eastAsia="宋体" w:cs="宋体"/>
           <w:color w:val="C00000"/>
         </w:rPr>
         <w:t>$GOPATH</w:t>
       </w:r>
       <w:r>
         <w:rPr>
-          <w:rFonts w:hint="eastAsia" w:asciiTheme="minorEastAsia" w:hAnsiTheme="minorEastAsia" w:eastAsiaTheme="minorEastAsia" w:cstheme="minorEastAsia"/>
+          <w:rFonts w:hint="eastAsia" w:ascii="宋体" w:hAnsi="宋体" w:eastAsia="宋体" w:cs="宋体"/>
         </w:rPr>
         <w:t xml:space="preserve"> 表示工作路径，允许包含多个目录。当有多个目录时，请注意分隔符，多个目录的时候Windows是分号，Linux系统是冒号，当有多个GOPATH时，默认会将go get命令的内容放在第一个目录下。$GOPATH 目录约定有三个子目录：</w:t>
       </w:r>
@@ -1538,12 +1544,12 @@
         </w:numPr>
         <w:ind w:left="840" w:leftChars="0" w:hanging="420" w:firstLineChars="0"/>
         <w:rPr>
-          <w:rFonts w:hint="eastAsia" w:asciiTheme="minorEastAsia" w:hAnsiTheme="minorEastAsia" w:eastAsiaTheme="minorEastAsia" w:cstheme="minorEastAsia"/>
-        </w:rPr>
-      </w:pPr>
-      <w:r>
-        <w:rPr>
-          <w:rFonts w:hint="eastAsia" w:asciiTheme="minorEastAsia" w:hAnsiTheme="minorEastAsia" w:eastAsiaTheme="minorEastAsia" w:cstheme="minorEastAsia"/>
+          <w:rFonts w:hint="eastAsia" w:ascii="宋体" w:hAnsi="宋体" w:eastAsia="宋体" w:cs="宋体"/>
+        </w:rPr>
+      </w:pPr>
+      <w:r>
+        <w:rPr>
+          <w:rFonts w:hint="eastAsia" w:ascii="宋体" w:hAnsi="宋体" w:eastAsia="宋体" w:cs="宋体"/>
         </w:rPr>
         <w:t>src 存放源代码（比如：.go .c .h .s等）</w:t>
       </w:r>
@@ -1556,12 +1562,12 @@
         </w:numPr>
         <w:ind w:left="840" w:leftChars="0" w:hanging="420" w:firstLineChars="0"/>
         <w:rPr>
-          <w:rFonts w:hint="eastAsia" w:asciiTheme="minorEastAsia" w:hAnsiTheme="minorEastAsia" w:eastAsiaTheme="minorEastAsia" w:cstheme="minorEastAsia"/>
-        </w:rPr>
-      </w:pPr>
-      <w:r>
-        <w:rPr>
-          <w:rFonts w:hint="eastAsia" w:asciiTheme="minorEastAsia" w:hAnsiTheme="minorEastAsia" w:eastAsiaTheme="minorEastAsia" w:cstheme="minorEastAsia"/>
+          <w:rFonts w:hint="eastAsia" w:ascii="宋体" w:hAnsi="宋体" w:eastAsia="宋体" w:cs="宋体"/>
+        </w:rPr>
+      </w:pPr>
+      <w:r>
+        <w:rPr>
+          <w:rFonts w:hint="eastAsia" w:ascii="宋体" w:hAnsi="宋体" w:eastAsia="宋体" w:cs="宋体"/>
         </w:rPr>
         <w:t>pkg 编译后生成的文件（比如：.a）</w:t>
       </w:r>
@@ -1574,12 +1580,12 @@
         </w:numPr>
         <w:ind w:left="840" w:leftChars="0" w:hanging="420" w:firstLineChars="0"/>
         <w:rPr>
-          <w:rFonts w:hint="eastAsia" w:asciiTheme="minorEastAsia" w:hAnsiTheme="minorEastAsia" w:eastAsiaTheme="minorEastAsia" w:cstheme="minorEastAsia"/>
-        </w:rPr>
-      </w:pPr>
-      <w:r>
-        <w:rPr>
-          <w:rFonts w:hint="eastAsia" w:asciiTheme="minorEastAsia" w:hAnsiTheme="minorEastAsia" w:eastAsiaTheme="minorEastAsia" w:cstheme="minorEastAsia"/>
+          <w:rFonts w:hint="eastAsia" w:ascii="宋体" w:hAnsi="宋体" w:eastAsia="宋体" w:cs="宋体"/>
+        </w:rPr>
+      </w:pPr>
+      <w:r>
+        <w:rPr>
+          <w:rFonts w:hint="eastAsia" w:ascii="宋体" w:hAnsi="宋体" w:eastAsia="宋体" w:cs="宋体"/>
         </w:rPr>
         <w:t>bin 编译后生成的可执行文件（为了方便，可以把此目录加入到 \$PATH 变量中，如果有多个gopath，那么使用${GOPATH//://bin:}/bin添加所有的bin目录）很多Go命令都依赖于此变量，例如go get命令会将获取到的包放到GOPATH中。</w:t>
       </w:r>
@@ -1587,7 +1593,7 @@
     <w:p>
       <w:pPr>
         <w:rPr>
-          <w:rFonts w:hint="eastAsia" w:asciiTheme="minorEastAsia" w:hAnsiTheme="minorEastAsia" w:eastAsiaTheme="minorEastAsia" w:cstheme="minorEastAsia"/>
+          <w:rFonts w:hint="eastAsia" w:ascii="宋体" w:hAnsi="宋体" w:eastAsia="宋体" w:cs="宋体"/>
         </w:rPr>
       </w:pPr>
     </w:p>
@@ -1612,14 +1618,14 @@
         <w:textAlignment w:val="auto"/>
         <w:outlineLvl w:val="2"/>
         <w:rPr>
-          <w:rFonts w:hint="eastAsia" w:asciiTheme="minorEastAsia" w:hAnsiTheme="minorEastAsia" w:eastAsiaTheme="minorEastAsia" w:cstheme="minorEastAsia"/>
-          <w:b/>
-          <w:bCs/>
-        </w:rPr>
-      </w:pPr>
-      <w:r>
-        <w:rPr>
-          <w:rFonts w:hint="eastAsia" w:asciiTheme="minorEastAsia" w:hAnsiTheme="minorEastAsia" w:cstheme="minorEastAsia"/>
+          <w:rFonts w:hint="eastAsia" w:ascii="宋体" w:hAnsi="宋体" w:eastAsia="宋体" w:cs="宋体"/>
+          <w:b/>
+          <w:bCs/>
+        </w:rPr>
+      </w:pPr>
+      <w:r>
+        <w:rPr>
+          <w:rFonts w:hint="eastAsia" w:ascii="宋体" w:hAnsi="宋体" w:eastAsia="宋体" w:cs="宋体"/>
           <w:b/>
           <w:bCs/>
           <w:lang w:val="en-US" w:eastAsia="zh-CN"/>
@@ -1628,7 +1634,7 @@
       </w:r>
       <w:r>
         <w:rPr>
-          <w:rFonts w:hint="eastAsia" w:asciiTheme="minorEastAsia" w:hAnsiTheme="minorEastAsia" w:eastAsiaTheme="minorEastAsia" w:cstheme="minorEastAsia"/>
+          <w:rFonts w:hint="eastAsia" w:ascii="宋体" w:hAnsi="宋体" w:eastAsia="宋体" w:cs="宋体"/>
           <w:b/>
           <w:bCs/>
         </w:rPr>
@@ -1638,10 +1644,13 @@
     <w:p>
       <w:pPr>
         <w:rPr>
-          <w:rFonts w:hint="eastAsia" w:asciiTheme="minorEastAsia" w:hAnsiTheme="minorEastAsia" w:eastAsiaTheme="minorEastAsia" w:cstheme="minorEastAsia"/>
-        </w:rPr>
-      </w:pPr>
-      <w:r>
+          <w:rFonts w:hint="eastAsia" w:ascii="宋体" w:hAnsi="宋体" w:eastAsia="宋体" w:cs="宋体"/>
+        </w:rPr>
+      </w:pPr>
+      <w:r>
+        <w:rPr>
+          <w:rFonts w:hint="eastAsia" w:ascii="宋体" w:hAnsi="宋体" w:eastAsia="宋体" w:cs="宋体"/>
+        </w:rPr>
         <w:drawing>
           <wp:inline distT="0" distB="0" distL="114300" distR="114300">
             <wp:extent cx="4923790" cy="6924040"/>
@@ -1688,19 +1697,19 @@
     <w:p>
       <w:pPr>
         <w:rPr>
-          <w:rFonts w:hint="eastAsia" w:asciiTheme="minorEastAsia" w:hAnsiTheme="minorEastAsia" w:eastAsiaTheme="minorEastAsia" w:cstheme="minorEastAsia"/>
-        </w:rPr>
-      </w:pPr>
-    </w:p>
-    <w:p>
-      <w:pPr>
-        <w:rPr>
-          <w:rFonts w:hint="eastAsia" w:asciiTheme="minorEastAsia" w:hAnsiTheme="minorEastAsia" w:eastAsiaTheme="minorEastAsia" w:cstheme="minorEastAsia"/>
-        </w:rPr>
-      </w:pPr>
-      <w:r>
-        <w:rPr>
-          <w:rFonts w:hint="eastAsia" w:asciiTheme="minorEastAsia" w:hAnsiTheme="minorEastAsia" w:eastAsiaTheme="minorEastAsia" w:cstheme="minorEastAsia"/>
+          <w:rFonts w:hint="eastAsia" w:ascii="宋体" w:hAnsi="宋体" w:eastAsia="宋体" w:cs="宋体"/>
+        </w:rPr>
+      </w:pPr>
+    </w:p>
+    <w:p>
+      <w:pPr>
+        <w:rPr>
+          <w:rFonts w:hint="eastAsia" w:ascii="宋体" w:hAnsi="宋体" w:eastAsia="宋体" w:cs="宋体"/>
+        </w:rPr>
+      </w:pPr>
+      <w:r>
+        <w:rPr>
+          <w:rFonts w:hint="eastAsia" w:ascii="宋体" w:hAnsi="宋体" w:eastAsia="宋体" w:cs="宋体"/>
         </w:rPr>
         <w:t>简单介绍下常用的命令。</w:t>
       </w:r>
@@ -1708,7 +1717,7 @@
     <w:p>
       <w:pPr>
         <w:rPr>
-          <w:rFonts w:hint="eastAsia" w:asciiTheme="minorEastAsia" w:hAnsiTheme="minorEastAsia" w:eastAsiaTheme="minorEastAsia" w:cstheme="minorEastAsia"/>
+          <w:rFonts w:hint="eastAsia" w:ascii="宋体" w:hAnsi="宋体" w:eastAsia="宋体" w:cs="宋体"/>
         </w:rPr>
       </w:pPr>
     </w:p>
@@ -1720,19 +1729,19 @@
         </w:numPr>
         <w:ind w:left="420" w:leftChars="0" w:hanging="420" w:firstLineChars="0"/>
         <w:rPr>
-          <w:rFonts w:hint="eastAsia" w:asciiTheme="minorEastAsia" w:hAnsiTheme="minorEastAsia" w:eastAsiaTheme="minorEastAsia" w:cstheme="minorEastAsia"/>
-        </w:rPr>
-      </w:pPr>
-      <w:r>
-        <w:rPr>
-          <w:rFonts w:hint="eastAsia" w:asciiTheme="minorEastAsia" w:hAnsiTheme="minorEastAsia" w:eastAsiaTheme="minorEastAsia" w:cstheme="minorEastAsia"/>
+          <w:rFonts w:hint="eastAsia" w:ascii="宋体" w:hAnsi="宋体" w:eastAsia="宋体" w:cs="宋体"/>
+        </w:rPr>
+      </w:pPr>
+      <w:r>
+        <w:rPr>
+          <w:rFonts w:hint="eastAsia" w:ascii="宋体" w:hAnsi="宋体" w:eastAsia="宋体" w:cs="宋体"/>
           <w:color w:val="C00000"/>
         </w:rPr>
         <w:t>go build</w:t>
       </w:r>
       <w:r>
         <w:rPr>
-          <w:rFonts w:hint="eastAsia" w:asciiTheme="minorEastAsia" w:hAnsiTheme="minorEastAsia" w:eastAsiaTheme="minorEastAsia" w:cstheme="minorEastAsia"/>
+          <w:rFonts w:hint="eastAsia" w:ascii="宋体" w:hAnsi="宋体" w:eastAsia="宋体" w:cs="宋体"/>
         </w:rPr>
         <w:t xml:space="preserve"> 主要用于测试编译。在包的编译过程中，若有必要，会同时编译与之相关联的包。</w:t>
       </w:r>
@@ -1745,12 +1754,12 @@
         </w:numPr>
         <w:ind w:left="840" w:leftChars="0" w:hanging="420" w:firstLineChars="0"/>
         <w:rPr>
-          <w:rFonts w:hint="eastAsia" w:asciiTheme="minorEastAsia" w:hAnsiTheme="minorEastAsia" w:eastAsiaTheme="minorEastAsia" w:cstheme="minorEastAsia"/>
-        </w:rPr>
-      </w:pPr>
-      <w:r>
-        <w:rPr>
-          <w:rFonts w:hint="eastAsia" w:asciiTheme="minorEastAsia" w:hAnsiTheme="minorEastAsia" w:eastAsiaTheme="minorEastAsia" w:cstheme="minorEastAsia"/>
+          <w:rFonts w:hint="eastAsia" w:ascii="宋体" w:hAnsi="宋体" w:eastAsia="宋体" w:cs="宋体"/>
+        </w:rPr>
+      </w:pPr>
+      <w:r>
+        <w:rPr>
+          <w:rFonts w:hint="eastAsia" w:ascii="宋体" w:hAnsi="宋体" w:eastAsia="宋体" w:cs="宋体"/>
         </w:rPr>
         <w:t>如果是普通包，当你执行go build之后，它不会产生任何文件。如果你需要在\$GOPATH/pkg下生成相应的文件，那就得执行go install了</w:t>
       </w:r>
@@ -1763,12 +1772,12 @@
         </w:numPr>
         <w:ind w:left="840" w:leftChars="0" w:hanging="420" w:firstLineChars="0"/>
         <w:rPr>
-          <w:rFonts w:hint="eastAsia" w:asciiTheme="minorEastAsia" w:hAnsiTheme="minorEastAsia" w:eastAsiaTheme="minorEastAsia" w:cstheme="minorEastAsia"/>
-        </w:rPr>
-      </w:pPr>
-      <w:r>
-        <w:rPr>
-          <w:rFonts w:hint="eastAsia" w:asciiTheme="minorEastAsia" w:hAnsiTheme="minorEastAsia" w:eastAsiaTheme="minorEastAsia" w:cstheme="minorEastAsia"/>
+          <w:rFonts w:hint="eastAsia" w:ascii="宋体" w:hAnsi="宋体" w:eastAsia="宋体" w:cs="宋体"/>
+        </w:rPr>
+      </w:pPr>
+      <w:r>
+        <w:rPr>
+          <w:rFonts w:hint="eastAsia" w:ascii="宋体" w:hAnsi="宋体" w:eastAsia="宋体" w:cs="宋体"/>
         </w:rPr>
         <w:t>如果是main包，当你执行go build之后，它就会在当前目录下生成一个可执行文件。如果你需要在\$GOPATH/bin下生成相应的文件，需要执行go install。</w:t>
       </w:r>
@@ -1781,12 +1790,12 @@
         </w:numPr>
         <w:ind w:left="840" w:leftChars="0" w:hanging="420" w:firstLineChars="0"/>
         <w:rPr>
-          <w:rFonts w:hint="eastAsia" w:asciiTheme="minorEastAsia" w:hAnsiTheme="minorEastAsia" w:eastAsiaTheme="minorEastAsia" w:cstheme="minorEastAsia"/>
-        </w:rPr>
-      </w:pPr>
-      <w:r>
-        <w:rPr>
-          <w:rFonts w:hint="eastAsia" w:asciiTheme="minorEastAsia" w:hAnsiTheme="minorEastAsia" w:eastAsiaTheme="minorEastAsia" w:cstheme="minorEastAsia"/>
+          <w:rFonts w:hint="eastAsia" w:ascii="宋体" w:hAnsi="宋体" w:eastAsia="宋体" w:cs="宋体"/>
+        </w:rPr>
+      </w:pPr>
+      <w:r>
+        <w:rPr>
+          <w:rFonts w:hint="eastAsia" w:ascii="宋体" w:hAnsi="宋体" w:eastAsia="宋体" w:cs="宋体"/>
         </w:rPr>
         <w:t>go build会忽略目录下以“_”或“.”开头的go文件。</w:t>
       </w:r>
@@ -1794,7 +1803,7 @@
     <w:p>
       <w:pPr>
         <w:rPr>
-          <w:rFonts w:hint="eastAsia" w:asciiTheme="minorEastAsia" w:hAnsiTheme="minorEastAsia" w:eastAsiaTheme="minorEastAsia" w:cstheme="minorEastAsia"/>
+          <w:rFonts w:hint="eastAsia" w:ascii="宋体" w:hAnsi="宋体" w:eastAsia="宋体" w:cs="宋体"/>
         </w:rPr>
       </w:pPr>
     </w:p>
@@ -1806,13 +1815,13 @@
         </w:numPr>
         <w:ind w:left="420" w:leftChars="0" w:hanging="420" w:firstLineChars="0"/>
         <w:rPr>
-          <w:rFonts w:hint="eastAsia" w:asciiTheme="minorEastAsia" w:hAnsiTheme="minorEastAsia" w:eastAsiaTheme="minorEastAsia" w:cstheme="minorEastAsia"/>
+          <w:rFonts w:hint="eastAsia" w:ascii="宋体" w:hAnsi="宋体" w:eastAsia="宋体" w:cs="宋体"/>
           <w:color w:val="C00000"/>
         </w:rPr>
       </w:pPr>
       <w:r>
         <w:rPr>
-          <w:rFonts w:hint="eastAsia" w:asciiTheme="minorEastAsia" w:hAnsiTheme="minorEastAsia" w:eastAsiaTheme="minorEastAsia" w:cstheme="minorEastAsia"/>
+          <w:rFonts w:hint="eastAsia" w:ascii="宋体" w:hAnsi="宋体" w:eastAsia="宋体" w:cs="宋体"/>
           <w:color w:val="C00000"/>
         </w:rPr>
         <w:t>go fmt</w:t>
@@ -1826,25 +1835,25 @@
         </w:numPr>
         <w:ind w:left="420" w:leftChars="0" w:hanging="420" w:firstLineChars="0"/>
         <w:rPr>
-          <w:rFonts w:hint="eastAsia" w:asciiTheme="minorEastAsia" w:hAnsiTheme="minorEastAsia" w:eastAsiaTheme="minorEastAsia" w:cstheme="minorEastAsia"/>
-        </w:rPr>
-      </w:pPr>
-      <w:r>
-        <w:rPr>
-          <w:rFonts w:hint="eastAsia" w:asciiTheme="minorEastAsia" w:hAnsiTheme="minorEastAsia" w:eastAsiaTheme="minorEastAsia" w:cstheme="minorEastAsia"/>
+          <w:rFonts w:hint="eastAsia" w:ascii="宋体" w:hAnsi="宋体" w:eastAsia="宋体" w:cs="宋体"/>
+        </w:rPr>
+      </w:pPr>
+      <w:r>
+        <w:rPr>
+          <w:rFonts w:hint="eastAsia" w:ascii="宋体" w:hAnsi="宋体" w:eastAsia="宋体" w:cs="宋体"/>
         </w:rPr>
         <w:t>有过C/C++经验的读者会知道,一些人经常为代码采取K&amp;R风格还是ANSI风格而争论不休。在go中，代码则有标准的风格。由于之前已经有的一些习惯或其它的原因我们常将代码写成ANSI风格或者其它更合适自己的格式，这将为人们在阅读别人的代码时添加不必要的负担，</w:t>
       </w:r>
       <w:r>
         <w:rPr>
-          <w:rFonts w:hint="eastAsia" w:asciiTheme="minorEastAsia" w:hAnsiTheme="minorEastAsia" w:eastAsiaTheme="minorEastAsia" w:cstheme="minorEastAsia"/>
+          <w:rFonts w:hint="eastAsia" w:ascii="宋体" w:hAnsi="宋体" w:eastAsia="宋体" w:cs="宋体"/>
           <w:color w:val="C00000"/>
         </w:rPr>
         <w:t>所以Go语言强制了代码格式（比如左大括号必须放在行尾），不按照此格式的代码将不能编译通过</w:t>
       </w:r>
       <w:r>
         <w:rPr>
-          <w:rFonts w:hint="eastAsia" w:asciiTheme="minorEastAsia" w:hAnsiTheme="minorEastAsia" w:eastAsiaTheme="minorEastAsia" w:cstheme="minorEastAsia"/>
+          <w:rFonts w:hint="eastAsia" w:ascii="宋体" w:hAnsi="宋体" w:eastAsia="宋体" w:cs="宋体"/>
         </w:rPr>
         <w:t>，为了减少浪费在排版上的时间，go工具集中提供了一个go fmt命令 它可以帮你格式化你写好的代码文件，使你写代码的时候不需要关心格式，你只需要在写完之后执行go fmt &lt;文件名&gt;.go，你的代码就被修改成了标准格式。</w:t>
       </w:r>
@@ -1852,7 +1861,7 @@
     <w:p>
       <w:pPr>
         <w:rPr>
-          <w:rFonts w:hint="eastAsia" w:asciiTheme="minorEastAsia" w:hAnsiTheme="minorEastAsia" w:eastAsiaTheme="minorEastAsia" w:cstheme="minorEastAsia"/>
+          <w:rFonts w:hint="eastAsia" w:ascii="宋体" w:hAnsi="宋体" w:eastAsia="宋体" w:cs="宋体"/>
         </w:rPr>
       </w:pPr>
     </w:p>
@@ -1864,13 +1873,13 @@
         </w:numPr>
         <w:ind w:left="420" w:leftChars="0" w:hanging="420" w:firstLineChars="0"/>
         <w:rPr>
-          <w:rFonts w:hint="eastAsia" w:asciiTheme="minorEastAsia" w:hAnsiTheme="minorEastAsia" w:eastAsiaTheme="minorEastAsia" w:cstheme="minorEastAsia"/>
+          <w:rFonts w:hint="eastAsia" w:ascii="宋体" w:hAnsi="宋体" w:eastAsia="宋体" w:cs="宋体"/>
           <w:color w:val="C00000"/>
         </w:rPr>
       </w:pPr>
       <w:r>
         <w:rPr>
-          <w:rFonts w:hint="eastAsia" w:asciiTheme="minorEastAsia" w:hAnsiTheme="minorEastAsia" w:eastAsiaTheme="minorEastAsia" w:cstheme="minorEastAsia"/>
+          <w:rFonts w:hint="eastAsia" w:ascii="宋体" w:hAnsi="宋体" w:eastAsia="宋体" w:cs="宋体"/>
           <w:color w:val="C00000"/>
         </w:rPr>
         <w:t>go install</w:t>
@@ -1884,12 +1893,12 @@
         </w:numPr>
         <w:ind w:left="420" w:leftChars="0" w:hanging="420" w:firstLineChars="0"/>
         <w:rPr>
-          <w:rFonts w:hint="eastAsia" w:asciiTheme="minorEastAsia" w:hAnsiTheme="minorEastAsia" w:eastAsiaTheme="minorEastAsia" w:cstheme="minorEastAsia"/>
-        </w:rPr>
-      </w:pPr>
-      <w:r>
-        <w:rPr>
-          <w:rFonts w:hint="eastAsia" w:asciiTheme="minorEastAsia" w:hAnsiTheme="minorEastAsia" w:eastAsiaTheme="minorEastAsia" w:cstheme="minorEastAsia"/>
+          <w:rFonts w:hint="eastAsia" w:ascii="宋体" w:hAnsi="宋体" w:eastAsia="宋体" w:cs="宋体"/>
+        </w:rPr>
+      </w:pPr>
+      <w:r>
+        <w:rPr>
+          <w:rFonts w:hint="eastAsia" w:ascii="宋体" w:hAnsi="宋体" w:eastAsia="宋体" w:cs="宋体"/>
         </w:rPr>
         <w:t>这个命令在内部实际上分成了两步操作：第一步是生成结果文件(可执行文件或者.a包)，第二步会把编译好的结果移到\$GOPATH/pkg或者\$GOPATH/bin。</w:t>
       </w:r>
@@ -1897,7 +1906,7 @@
     <w:p>
       <w:pPr>
         <w:rPr>
-          <w:rFonts w:hint="eastAsia" w:asciiTheme="minorEastAsia" w:hAnsiTheme="minorEastAsia" w:eastAsiaTheme="minorEastAsia" w:cstheme="minorEastAsia"/>
+          <w:rFonts w:hint="eastAsia" w:ascii="宋体" w:hAnsi="宋体" w:eastAsia="宋体" w:cs="宋体"/>
         </w:rPr>
       </w:pPr>
     </w:p>
@@ -1909,13 +1918,13 @@
         </w:numPr>
         <w:ind w:left="420" w:leftChars="0" w:hanging="420" w:firstLineChars="0"/>
         <w:rPr>
-          <w:rFonts w:hint="eastAsia" w:asciiTheme="minorEastAsia" w:hAnsiTheme="minorEastAsia" w:eastAsiaTheme="minorEastAsia" w:cstheme="minorEastAsia"/>
+          <w:rFonts w:hint="eastAsia" w:ascii="宋体" w:hAnsi="宋体" w:eastAsia="宋体" w:cs="宋体"/>
           <w:color w:val="C00000"/>
         </w:rPr>
       </w:pPr>
       <w:r>
         <w:rPr>
-          <w:rFonts w:hint="eastAsia" w:asciiTheme="minorEastAsia" w:hAnsiTheme="minorEastAsia" w:eastAsiaTheme="minorEastAsia" w:cstheme="minorEastAsia"/>
+          <w:rFonts w:hint="eastAsia" w:ascii="宋体" w:hAnsi="宋体" w:eastAsia="宋体" w:cs="宋体"/>
           <w:color w:val="C00000"/>
         </w:rPr>
         <w:t>go test</w:t>
@@ -1929,25 +1938,25 @@
         </w:numPr>
         <w:ind w:left="420" w:leftChars="0" w:hanging="420" w:firstLineChars="0"/>
         <w:rPr>
-          <w:rFonts w:hint="eastAsia" w:asciiTheme="minorEastAsia" w:hAnsiTheme="minorEastAsia" w:eastAsiaTheme="minorEastAsia" w:cstheme="minorEastAsia"/>
-        </w:rPr>
-      </w:pPr>
-      <w:r>
-        <w:rPr>
-          <w:rFonts w:hint="eastAsia" w:asciiTheme="minorEastAsia" w:hAnsiTheme="minorEastAsia" w:eastAsiaTheme="minorEastAsia" w:cstheme="minorEastAsia"/>
+          <w:rFonts w:hint="eastAsia" w:ascii="宋体" w:hAnsi="宋体" w:eastAsia="宋体" w:cs="宋体"/>
+        </w:rPr>
+      </w:pPr>
+      <w:r>
+        <w:rPr>
+          <w:rFonts w:hint="eastAsia" w:ascii="宋体" w:hAnsi="宋体" w:eastAsia="宋体" w:cs="宋体"/>
         </w:rPr>
         <w:t>执行这个命令，会自动读取源码目录下面名为*_test.go的文件，生成并运行测试用的可执行文件。详情请参考</w:t>
       </w:r>
       <w:r>
         <w:rPr>
-          <w:rFonts w:hint="eastAsia" w:asciiTheme="minorEastAsia" w:hAnsiTheme="minorEastAsia" w:eastAsiaTheme="minorEastAsia" w:cstheme="minorEastAsia"/>
+          <w:rFonts w:hint="eastAsia" w:ascii="宋体" w:hAnsi="宋体" w:eastAsia="宋体" w:cs="宋体"/>
           <w:color w:val="C00000"/>
         </w:rPr>
         <w:t>go help testflag</w:t>
       </w:r>
       <w:r>
         <w:rPr>
-          <w:rFonts w:hint="eastAsia" w:asciiTheme="minorEastAsia" w:hAnsiTheme="minorEastAsia" w:cstheme="minorEastAsia"/>
+          <w:rFonts w:hint="eastAsia" w:ascii="宋体" w:hAnsi="宋体" w:eastAsia="宋体" w:cs="宋体"/>
           <w:lang w:eastAsia="zh-CN"/>
         </w:rPr>
         <w:t>。</w:t>
@@ -1956,7 +1965,7 @@
     <w:p>
       <w:pPr>
         <w:rPr>
-          <w:rFonts w:hint="eastAsia" w:asciiTheme="minorEastAsia" w:hAnsiTheme="minorEastAsia" w:eastAsiaTheme="minorEastAsia" w:cstheme="minorEastAsia"/>
+          <w:rFonts w:hint="eastAsia" w:ascii="宋体" w:hAnsi="宋体" w:eastAsia="宋体" w:cs="宋体"/>
         </w:rPr>
       </w:pPr>
     </w:p>
@@ -1968,19 +1977,19 @@
         </w:numPr>
         <w:ind w:left="420" w:leftChars="0" w:hanging="420" w:firstLineChars="0"/>
         <w:rPr>
-          <w:rFonts w:hint="eastAsia" w:asciiTheme="minorEastAsia" w:hAnsiTheme="minorEastAsia" w:eastAsiaTheme="minorEastAsia" w:cstheme="minorEastAsia"/>
-        </w:rPr>
-      </w:pPr>
-      <w:r>
-        <w:rPr>
-          <w:rFonts w:hint="eastAsia" w:asciiTheme="minorEastAsia" w:hAnsiTheme="minorEastAsia" w:eastAsiaTheme="minorEastAsia" w:cstheme="minorEastAsia"/>
+          <w:rFonts w:hint="eastAsia" w:ascii="宋体" w:hAnsi="宋体" w:eastAsia="宋体" w:cs="宋体"/>
+        </w:rPr>
+      </w:pPr>
+      <w:r>
+        <w:rPr>
+          <w:rFonts w:hint="eastAsia" w:ascii="宋体" w:hAnsi="宋体" w:eastAsia="宋体" w:cs="宋体"/>
           <w:color w:val="C00000"/>
         </w:rPr>
         <w:t>go run</w:t>
       </w:r>
       <w:r>
         <w:rPr>
-          <w:rFonts w:hint="eastAsia" w:asciiTheme="minorEastAsia" w:hAnsiTheme="minorEastAsia" w:eastAsiaTheme="minorEastAsia" w:cstheme="minorEastAsia"/>
+          <w:rFonts w:hint="eastAsia" w:ascii="宋体" w:hAnsi="宋体" w:eastAsia="宋体" w:cs="宋体"/>
         </w:rPr>
         <w:t xml:space="preserve"> 编译并运行Go语言源代码，这对于我们快速运行测试代码非常方便。</w:t>
       </w:r>
@@ -1988,27 +1997,29 @@
     <w:p>
       <w:pPr>
         <w:numPr>
-          <w:numId w:val="0"/>
-        </w:numPr>
-        <w:ind w:leftChars="0"/>
-        <w:rPr>
-          <w:rFonts w:hint="eastAsia" w:asciiTheme="minorEastAsia" w:hAnsiTheme="minorEastAsia" w:eastAsiaTheme="minorEastAsia" w:cstheme="minorEastAsia"/>
-        </w:rPr>
-      </w:pPr>
-    </w:p>
-    <w:p>
-      <w:pPr>
-        <w:numPr>
-          <w:numId w:val="0"/>
-        </w:numPr>
-        <w:ind w:leftChars="0"/>
-        <w:rPr>
-          <w:rFonts w:hint="eastAsia" w:asciiTheme="minorEastAsia" w:hAnsiTheme="minorEastAsia" w:eastAsiaTheme="minorEastAsia" w:cstheme="minorEastAsia"/>
-        </w:rPr>
-      </w:pPr>
-      <w:r>
-        <w:rPr>
-          <w:rFonts w:hint="eastAsia" w:asciiTheme="minorEastAsia" w:hAnsiTheme="minorEastAsia" w:eastAsiaTheme="minorEastAsia" w:cstheme="minorEastAsia"/>
+          <w:ilvl w:val="0"/>
+          <w:numId w:val="0"/>
+        </w:numPr>
+        <w:ind w:leftChars="0"/>
+        <w:rPr>
+          <w:rFonts w:hint="eastAsia" w:ascii="宋体" w:hAnsi="宋体" w:eastAsia="宋体" w:cs="宋体"/>
+        </w:rPr>
+      </w:pPr>
+    </w:p>
+    <w:p>
+      <w:pPr>
+        <w:numPr>
+          <w:ilvl w:val="0"/>
+          <w:numId w:val="0"/>
+        </w:numPr>
+        <w:ind w:leftChars="0"/>
+        <w:rPr>
+          <w:rFonts w:hint="eastAsia" w:ascii="宋体" w:hAnsi="宋体" w:eastAsia="宋体" w:cs="宋体"/>
+        </w:rPr>
+      </w:pPr>
+      <w:r>
+        <w:rPr>
+          <w:rFonts w:hint="eastAsia" w:ascii="宋体" w:hAnsi="宋体" w:eastAsia="宋体" w:cs="宋体"/>
         </w:rPr>
         <w:t>Go语言还有其他一些命令参数，如go env， godoc，详细信息可以通过go help进行查看。</w:t>
       </w:r>
@@ -2016,22 +2027,24 @@
     <w:p>
       <w:pPr>
         <w:numPr>
-          <w:numId w:val="0"/>
-        </w:numPr>
-        <w:ind w:leftChars="0"/>
-        <w:rPr>
-          <w:rFonts w:hint="eastAsia" w:asciiTheme="minorEastAsia" w:hAnsiTheme="minorEastAsia" w:eastAsiaTheme="minorEastAsia" w:cstheme="minorEastAsia"/>
-        </w:rPr>
-      </w:pPr>
-    </w:p>
-    <w:p>
-      <w:pPr>
-        <w:numPr>
-          <w:numId w:val="0"/>
-        </w:numPr>
-        <w:ind w:leftChars="0"/>
-        <w:rPr>
-          <w:rFonts w:hint="eastAsia" w:asciiTheme="minorEastAsia" w:hAnsiTheme="minorEastAsia" w:eastAsiaTheme="minorEastAsia" w:cstheme="minorEastAsia"/>
+          <w:ilvl w:val="0"/>
+          <w:numId w:val="0"/>
+        </w:numPr>
+        <w:ind w:leftChars="0"/>
+        <w:rPr>
+          <w:rFonts w:hint="eastAsia" w:ascii="宋体" w:hAnsi="宋体" w:eastAsia="宋体" w:cs="宋体"/>
+        </w:rPr>
+      </w:pPr>
+    </w:p>
+    <w:p>
+      <w:pPr>
+        <w:numPr>
+          <w:ilvl w:val="0"/>
+          <w:numId w:val="0"/>
+        </w:numPr>
+        <w:ind w:leftChars="0"/>
+        <w:rPr>
+          <w:rFonts w:hint="eastAsia" w:ascii="宋体" w:hAnsi="宋体" w:eastAsia="宋体" w:cs="宋体"/>
         </w:rPr>
       </w:pPr>
     </w:p>
@@ -2042,6 +2055,7 @@
         <w:pageBreakBefore w:val="0"/>
         <w:widowControl w:val="0"/>
         <w:numPr>
+          <w:ilvl w:val="0"/>
           <w:numId w:val="0"/>
         </w:numPr>
         <w:kinsoku/>
@@ -2059,14 +2073,14 @@
         <w:textAlignment w:val="auto"/>
         <w:outlineLvl w:val="1"/>
         <w:rPr>
-          <w:rFonts w:hint="eastAsia" w:asciiTheme="minorEastAsia" w:hAnsiTheme="minorEastAsia" w:eastAsiaTheme="minorEastAsia" w:cstheme="minorEastAsia"/>
-          <w:b/>
-          <w:bCs/>
-        </w:rPr>
-      </w:pPr>
-      <w:r>
-        <w:rPr>
-          <w:rFonts w:hint="eastAsia" w:asciiTheme="minorEastAsia" w:hAnsiTheme="minorEastAsia" w:cstheme="minorEastAsia"/>
+          <w:rFonts w:hint="eastAsia" w:ascii="宋体" w:hAnsi="宋体" w:eastAsia="宋体" w:cs="宋体"/>
+          <w:b/>
+          <w:bCs/>
+        </w:rPr>
+      </w:pPr>
+      <w:r>
+        <w:rPr>
+          <w:rFonts w:hint="eastAsia" w:ascii="宋体" w:hAnsi="宋体" w:eastAsia="宋体" w:cs="宋体"/>
           <w:b/>
           <w:bCs/>
           <w:lang w:eastAsia="zh-CN"/>
@@ -2075,7 +2089,7 @@
       </w:r>
       <w:r>
         <w:rPr>
-          <w:rFonts w:hint="eastAsia" w:asciiTheme="minorEastAsia" w:hAnsiTheme="minorEastAsia" w:cstheme="minorEastAsia"/>
+          <w:rFonts w:hint="eastAsia" w:ascii="宋体" w:hAnsi="宋体" w:eastAsia="宋体" w:cs="宋体"/>
           <w:b/>
           <w:bCs/>
           <w:lang w:val="en-US" w:eastAsia="zh-CN"/>
@@ -2084,7 +2098,7 @@
       </w:r>
       <w:r>
         <w:rPr>
-          <w:rFonts w:hint="eastAsia" w:asciiTheme="minorEastAsia" w:hAnsiTheme="minorEastAsia" w:eastAsiaTheme="minorEastAsia" w:cstheme="minorEastAsia"/>
+          <w:rFonts w:hint="eastAsia" w:ascii="宋体" w:hAnsi="宋体" w:eastAsia="宋体" w:cs="宋体"/>
           <w:b/>
           <w:bCs/>
         </w:rPr>
@@ -2094,11 +2108,12 @@
     <w:p>
       <w:pPr>
         <w:numPr>
-          <w:numId w:val="0"/>
-        </w:numPr>
-        <w:ind w:leftChars="0"/>
-        <w:rPr>
-          <w:rFonts w:hint="eastAsia" w:asciiTheme="minorEastAsia" w:hAnsiTheme="minorEastAsia" w:eastAsiaTheme="minorEastAsia" w:cstheme="minorEastAsia"/>
+          <w:ilvl w:val="0"/>
+          <w:numId w:val="0"/>
+        </w:numPr>
+        <w:ind w:leftChars="0"/>
+        <w:rPr>
+          <w:rFonts w:hint="eastAsia" w:ascii="宋体" w:hAnsi="宋体" w:eastAsia="宋体" w:cs="宋体"/>
         </w:rPr>
       </w:pPr>
     </w:p>
@@ -2109,6 +2124,7 @@
         <w:pageBreakBefore w:val="0"/>
         <w:widowControl w:val="0"/>
         <w:numPr>
+          <w:ilvl w:val="0"/>
           <w:numId w:val="0"/>
         </w:numPr>
         <w:kinsoku/>
@@ -2126,14 +2142,14 @@
         <w:textAlignment w:val="auto"/>
         <w:outlineLvl w:val="2"/>
         <w:rPr>
-          <w:rFonts w:hint="eastAsia" w:asciiTheme="minorEastAsia" w:hAnsiTheme="minorEastAsia" w:eastAsiaTheme="minorEastAsia" w:cstheme="minorEastAsia"/>
-          <w:b/>
-          <w:bCs/>
-        </w:rPr>
-      </w:pPr>
-      <w:r>
-        <w:rPr>
-          <w:rFonts w:hint="eastAsia" w:asciiTheme="minorEastAsia" w:hAnsiTheme="minorEastAsia" w:eastAsiaTheme="minorEastAsia" w:cstheme="minorEastAsia"/>
+          <w:rFonts w:hint="eastAsia" w:ascii="宋体" w:hAnsi="宋体" w:eastAsia="宋体" w:cs="宋体"/>
+          <w:b/>
+          <w:bCs/>
+        </w:rPr>
+      </w:pPr>
+      <w:r>
+        <w:rPr>
+          <w:rFonts w:hint="eastAsia" w:ascii="宋体" w:hAnsi="宋体" w:eastAsia="宋体" w:cs="宋体"/>
           <w:b/>
           <w:bCs/>
         </w:rPr>
@@ -2143,40 +2159,42 @@
     <w:p>
       <w:pPr>
         <w:numPr>
-          <w:numId w:val="0"/>
-        </w:numPr>
-        <w:ind w:leftChars="0"/>
-        <w:rPr>
-          <w:rFonts w:hint="eastAsia" w:asciiTheme="minorEastAsia" w:hAnsiTheme="minorEastAsia" w:eastAsiaTheme="minorEastAsia" w:cstheme="minorEastAsia"/>
-        </w:rPr>
-      </w:pPr>
-    </w:p>
-    <w:p>
-      <w:pPr>
-        <w:numPr>
-          <w:numId w:val="0"/>
-        </w:numPr>
-        <w:ind w:leftChars="0"/>
-        <w:rPr>
-          <w:rFonts w:hint="eastAsia" w:asciiTheme="minorEastAsia" w:hAnsiTheme="minorEastAsia" w:eastAsiaTheme="minorEastAsia" w:cstheme="minorEastAsia"/>
-        </w:rPr>
-      </w:pPr>
-      <w:r>
-        <w:rPr>
-          <w:rFonts w:hint="eastAsia" w:asciiTheme="minorEastAsia" w:hAnsiTheme="minorEastAsia" w:eastAsiaTheme="minorEastAsia" w:cstheme="minorEastAsia"/>
+          <w:ilvl w:val="0"/>
+          <w:numId w:val="0"/>
+        </w:numPr>
+        <w:ind w:leftChars="0"/>
+        <w:rPr>
+          <w:rFonts w:hint="eastAsia" w:ascii="宋体" w:hAnsi="宋体" w:eastAsia="宋体" w:cs="宋体"/>
+        </w:rPr>
+      </w:pPr>
+    </w:p>
+    <w:p>
+      <w:pPr>
+        <w:numPr>
+          <w:ilvl w:val="0"/>
+          <w:numId w:val="0"/>
+        </w:numPr>
+        <w:ind w:leftChars="0"/>
+        <w:rPr>
+          <w:rFonts w:hint="eastAsia" w:ascii="宋体" w:hAnsi="宋体" w:eastAsia="宋体" w:cs="宋体"/>
+        </w:rPr>
+      </w:pPr>
+      <w:r>
+        <w:rPr>
+          <w:rFonts w:hint="eastAsia" w:ascii="宋体" w:hAnsi="宋体" w:eastAsia="宋体" w:cs="宋体"/>
         </w:rPr>
         <w:t>Go语言的标示符（变量名，函数名）是一个非空的字母或数字串，其中第一个字符必须是字母，该字符也不能是关键字的名字</w:t>
       </w:r>
       <w:r>
         <w:rPr>
-          <w:rFonts w:hint="eastAsia" w:asciiTheme="minorEastAsia" w:hAnsiTheme="minorEastAsia" w:cstheme="minorEastAsia"/>
+          <w:rFonts w:hint="eastAsia" w:ascii="宋体" w:hAnsi="宋体" w:eastAsia="宋体" w:cs="宋体"/>
           <w:lang w:eastAsia="zh-CN"/>
         </w:rPr>
         <w:t>。</w:t>
       </w:r>
       <w:r>
         <w:rPr>
-          <w:rFonts w:hint="eastAsia" w:asciiTheme="minorEastAsia" w:hAnsiTheme="minorEastAsia" w:eastAsiaTheme="minorEastAsia" w:cstheme="minorEastAsia"/>
+          <w:rFonts w:hint="eastAsia" w:ascii="宋体" w:hAnsi="宋体" w:eastAsia="宋体" w:cs="宋体"/>
         </w:rPr>
         <w:t>Go语言一共有25个关键字，如下：</w:t>
       </w:r>
@@ -2184,14 +2202,18 @@
     <w:p>
       <w:pPr>
         <w:numPr>
-          <w:numId w:val="0"/>
-        </w:numPr>
-        <w:ind w:leftChars="0"/>
-        <w:rPr>
-          <w:rFonts w:hint="eastAsia" w:asciiTheme="minorEastAsia" w:hAnsiTheme="minorEastAsia" w:eastAsiaTheme="minorEastAsia" w:cstheme="minorEastAsia"/>
-        </w:rPr>
-      </w:pPr>
-      <w:r>
+          <w:ilvl w:val="0"/>
+          <w:numId w:val="0"/>
+        </w:numPr>
+        <w:ind w:leftChars="0"/>
+        <w:rPr>
+          <w:rFonts w:hint="eastAsia" w:ascii="宋体" w:hAnsi="宋体" w:eastAsia="宋体" w:cs="宋体"/>
+        </w:rPr>
+      </w:pPr>
+      <w:r>
+        <w:rPr>
+          <w:rFonts w:hint="eastAsia" w:ascii="宋体" w:hAnsi="宋体" w:eastAsia="宋体" w:cs="宋体"/>
+        </w:rPr>
         <w:drawing>
           <wp:inline distT="0" distB="0" distL="114300" distR="114300">
             <wp:extent cx="4914265" cy="1228725"/>
@@ -2238,33 +2260,35 @@
     <w:p>
       <w:pPr>
         <w:numPr>
-          <w:numId w:val="0"/>
-        </w:numPr>
-        <w:ind w:leftChars="0"/>
-        <w:rPr>
-          <w:rFonts w:hint="eastAsia" w:asciiTheme="minorEastAsia" w:hAnsiTheme="minorEastAsia" w:eastAsiaTheme="minorEastAsia" w:cstheme="minorEastAsia"/>
-        </w:rPr>
-      </w:pPr>
-    </w:p>
-    <w:p>
-      <w:pPr>
-        <w:numPr>
-          <w:numId w:val="0"/>
-        </w:numPr>
-        <w:ind w:leftChars="0"/>
-        <w:rPr>
-          <w:rFonts w:hint="eastAsia" w:asciiTheme="minorEastAsia" w:hAnsiTheme="minorEastAsia" w:eastAsiaTheme="minorEastAsia" w:cstheme="minorEastAsia"/>
-        </w:rPr>
-      </w:pPr>
-      <w:r>
-        <w:rPr>
-          <w:rFonts w:hint="eastAsia" w:asciiTheme="minorEastAsia" w:hAnsiTheme="minorEastAsia" w:eastAsiaTheme="minorEastAsia" w:cstheme="minorEastAsia"/>
+          <w:ilvl w:val="0"/>
+          <w:numId w:val="0"/>
+        </w:numPr>
+        <w:ind w:leftChars="0"/>
+        <w:rPr>
+          <w:rFonts w:hint="eastAsia" w:ascii="宋体" w:hAnsi="宋体" w:eastAsia="宋体" w:cs="宋体"/>
+        </w:rPr>
+      </w:pPr>
+    </w:p>
+    <w:p>
+      <w:pPr>
+        <w:numPr>
+          <w:ilvl w:val="0"/>
+          <w:numId w:val="0"/>
+        </w:numPr>
+        <w:ind w:leftChars="0"/>
+        <w:rPr>
+          <w:rFonts w:hint="eastAsia" w:ascii="宋体" w:hAnsi="宋体" w:eastAsia="宋体" w:cs="宋体"/>
+        </w:rPr>
+      </w:pPr>
+      <w:r>
+        <w:rPr>
+          <w:rFonts w:hint="eastAsia" w:ascii="宋体" w:hAnsi="宋体" w:eastAsia="宋体" w:cs="宋体"/>
         </w:rPr>
         <w:t>Go语言同样预定义了许多标示符</w:t>
       </w:r>
       <w:r>
         <w:rPr>
-          <w:rFonts w:hint="eastAsia" w:asciiTheme="minorEastAsia" w:hAnsiTheme="minorEastAsia" w:cstheme="minorEastAsia"/>
+          <w:rFonts w:hint="eastAsia" w:ascii="宋体" w:hAnsi="宋体" w:eastAsia="宋体" w:cs="宋体"/>
           <w:lang w:eastAsia="zh-CN"/>
         </w:rPr>
         <w:t>：</w:t>
@@ -2278,12 +2302,12 @@
         </w:numPr>
         <w:ind w:left="420" w:leftChars="0" w:hanging="420" w:firstLineChars="0"/>
         <w:rPr>
-          <w:rFonts w:hint="eastAsia" w:asciiTheme="minorEastAsia" w:hAnsiTheme="minorEastAsia" w:eastAsiaTheme="minorEastAsia" w:cstheme="minorEastAsia"/>
-        </w:rPr>
-      </w:pPr>
-      <w:r>
-        <w:rPr>
-          <w:rFonts w:hint="eastAsia" w:asciiTheme="minorEastAsia" w:hAnsiTheme="minorEastAsia" w:eastAsiaTheme="minorEastAsia" w:cstheme="minorEastAsia"/>
+          <w:rFonts w:hint="eastAsia" w:ascii="宋体" w:hAnsi="宋体" w:eastAsia="宋体" w:cs="宋体"/>
+        </w:rPr>
+      </w:pPr>
+      <w:r>
+        <w:rPr>
+          <w:rFonts w:hint="eastAsia" w:ascii="宋体" w:hAnsi="宋体" w:eastAsia="宋体" w:cs="宋体"/>
         </w:rPr>
         <w:t>类型：</w:t>
       </w:r>
@@ -2291,14 +2315,18 @@
     <w:p>
       <w:pPr>
         <w:numPr>
-          <w:numId w:val="0"/>
-        </w:numPr>
-        <w:ind w:leftChars="0"/>
-        <w:rPr>
-          <w:rFonts w:hint="eastAsia" w:asciiTheme="minorEastAsia" w:hAnsiTheme="minorEastAsia" w:eastAsiaTheme="minorEastAsia" w:cstheme="minorEastAsia"/>
-        </w:rPr>
-      </w:pPr>
-      <w:r>
+          <w:ilvl w:val="0"/>
+          <w:numId w:val="0"/>
+        </w:numPr>
+        <w:ind w:leftChars="0"/>
+        <w:rPr>
+          <w:rFonts w:hint="eastAsia" w:ascii="宋体" w:hAnsi="宋体" w:eastAsia="宋体" w:cs="宋体"/>
+        </w:rPr>
+      </w:pPr>
+      <w:r>
+        <w:rPr>
+          <w:rFonts w:hint="eastAsia" w:ascii="宋体" w:hAnsi="宋体" w:eastAsia="宋体" w:cs="宋体"/>
+        </w:rPr>
         <w:drawing>
           <wp:inline distT="0" distB="0" distL="114300" distR="114300">
             <wp:extent cx="4209415" cy="714375"/>
@@ -2350,13 +2378,13 @@
         </w:numPr>
         <w:ind w:left="420" w:leftChars="0" w:hanging="420" w:firstLineChars="0"/>
         <w:rPr>
-          <w:rFonts w:hint="eastAsia" w:asciiTheme="minorEastAsia" w:hAnsiTheme="minorEastAsia" w:eastAsiaTheme="minorEastAsia" w:cstheme="minorEastAsia"/>
-          <w:lang w:eastAsia="zh-CN"/>
-        </w:rPr>
-      </w:pPr>
-      <w:r>
-        <w:rPr>
-          <w:rFonts w:hint="eastAsia" w:asciiTheme="minorEastAsia" w:hAnsiTheme="minorEastAsia" w:cstheme="minorEastAsia"/>
+          <w:rFonts w:hint="eastAsia" w:ascii="宋体" w:hAnsi="宋体" w:eastAsia="宋体" w:cs="宋体"/>
+          <w:lang w:eastAsia="zh-CN"/>
+        </w:rPr>
+      </w:pPr>
+      <w:r>
+        <w:rPr>
+          <w:rFonts w:hint="eastAsia" w:ascii="宋体" w:hAnsi="宋体" w:eastAsia="宋体" w:cs="宋体"/>
           <w:lang w:eastAsia="zh-CN"/>
         </w:rPr>
         <w:t>常量</w:t>
@@ -2365,11 +2393,18 @@
     <w:p>
       <w:pPr>
         <w:numPr>
-          <w:numId w:val="0"/>
-        </w:numPr>
-        <w:ind w:leftChars="0"/>
-      </w:pPr>
-      <w:r>
+          <w:ilvl w:val="0"/>
+          <w:numId w:val="0"/>
+        </w:numPr>
+        <w:ind w:leftChars="0"/>
+        <w:rPr>
+          <w:rFonts w:hint="eastAsia" w:ascii="宋体" w:hAnsi="宋体" w:eastAsia="宋体" w:cs="宋体"/>
+        </w:rPr>
+      </w:pPr>
+      <w:r>
+        <w:rPr>
+          <w:rFonts w:hint="eastAsia" w:ascii="宋体" w:hAnsi="宋体" w:eastAsia="宋体" w:cs="宋体"/>
+        </w:rPr>
         <w:drawing>
           <wp:inline distT="0" distB="0" distL="114300" distR="114300">
             <wp:extent cx="1866900" cy="409575"/>
@@ -2421,12 +2456,12 @@
         </w:numPr>
         <w:ind w:left="420" w:leftChars="0" w:hanging="420" w:firstLineChars="0"/>
         <w:rPr>
-          <w:rFonts w:hint="eastAsia"/>
-        </w:rPr>
-      </w:pPr>
-      <w:r>
-        <w:rPr>
-          <w:rFonts w:hint="eastAsia"/>
+          <w:rFonts w:hint="eastAsia" w:ascii="宋体" w:hAnsi="宋体" w:eastAsia="宋体" w:cs="宋体"/>
+        </w:rPr>
+      </w:pPr>
+      <w:r>
+        <w:rPr>
+          <w:rFonts w:hint="eastAsia" w:ascii="宋体" w:hAnsi="宋体" w:eastAsia="宋体" w:cs="宋体"/>
           <w:lang w:eastAsia="zh-CN"/>
         </w:rPr>
         <w:t>零值</w:t>
@@ -2435,14 +2470,18 @@
     <w:p>
       <w:pPr>
         <w:numPr>
-          <w:numId w:val="0"/>
-        </w:numPr>
-        <w:ind w:leftChars="0"/>
-        <w:rPr>
-          <w:rFonts w:hint="eastAsia" w:asciiTheme="minorEastAsia" w:hAnsiTheme="minorEastAsia" w:eastAsiaTheme="minorEastAsia" w:cstheme="minorEastAsia"/>
-        </w:rPr>
-      </w:pPr>
-      <w:r>
+          <w:ilvl w:val="0"/>
+          <w:numId w:val="0"/>
+        </w:numPr>
+        <w:ind w:leftChars="0"/>
+        <w:rPr>
+          <w:rFonts w:hint="eastAsia" w:ascii="宋体" w:hAnsi="宋体" w:eastAsia="宋体" w:cs="宋体"/>
+        </w:rPr>
+      </w:pPr>
+      <w:r>
+        <w:rPr>
+          <w:rFonts w:hint="eastAsia" w:ascii="宋体" w:hAnsi="宋体" w:eastAsia="宋体" w:cs="宋体"/>
+        </w:rPr>
         <w:drawing>
           <wp:inline distT="0" distB="0" distL="114300" distR="114300">
             <wp:extent cx="1162050" cy="438150"/>
@@ -2494,13 +2533,13 @@
         </w:numPr>
         <w:ind w:left="420" w:leftChars="0" w:hanging="420" w:firstLineChars="0"/>
         <w:rPr>
-          <w:rFonts w:hint="eastAsia" w:asciiTheme="minorEastAsia" w:hAnsiTheme="minorEastAsia" w:eastAsiaTheme="minorEastAsia" w:cstheme="minorEastAsia"/>
-          <w:lang w:eastAsia="zh-CN"/>
-        </w:rPr>
-      </w:pPr>
-      <w:r>
-        <w:rPr>
-          <w:rFonts w:hint="eastAsia" w:asciiTheme="minorEastAsia" w:hAnsiTheme="minorEastAsia" w:cstheme="minorEastAsia"/>
+          <w:rFonts w:hint="eastAsia" w:ascii="宋体" w:hAnsi="宋体" w:eastAsia="宋体" w:cs="宋体"/>
+          <w:lang w:eastAsia="zh-CN"/>
+        </w:rPr>
+      </w:pPr>
+      <w:r>
+        <w:rPr>
+          <w:rFonts w:hint="eastAsia" w:ascii="宋体" w:hAnsi="宋体" w:eastAsia="宋体" w:cs="宋体"/>
           <w:lang w:eastAsia="zh-CN"/>
         </w:rPr>
         <w:t>函数</w:t>
@@ -2509,14 +2548,18 @@
     <w:p>
       <w:pPr>
         <w:numPr>
-          <w:numId w:val="0"/>
-        </w:numPr>
-        <w:ind w:leftChars="0"/>
-        <w:rPr>
-          <w:rFonts w:hint="eastAsia" w:asciiTheme="minorEastAsia" w:hAnsiTheme="minorEastAsia" w:eastAsiaTheme="minorEastAsia" w:cstheme="minorEastAsia"/>
-        </w:rPr>
-      </w:pPr>
-      <w:r>
+          <w:ilvl w:val="0"/>
+          <w:numId w:val="0"/>
+        </w:numPr>
+        <w:ind w:leftChars="0"/>
+        <w:rPr>
+          <w:rFonts w:hint="eastAsia" w:ascii="宋体" w:hAnsi="宋体" w:eastAsia="宋体" w:cs="宋体"/>
+        </w:rPr>
+      </w:pPr>
+      <w:r>
+        <w:rPr>
+          <w:rFonts w:hint="eastAsia" w:ascii="宋体" w:hAnsi="宋体" w:eastAsia="宋体" w:cs="宋体"/>
+        </w:rPr>
         <w:drawing>
           <wp:inline distT="0" distB="0" distL="114300" distR="114300">
             <wp:extent cx="3799840" cy="571500"/>
@@ -2563,42 +2606,55 @@
     <w:p>
       <w:pPr>
         <w:numPr>
-          <w:numId w:val="0"/>
-        </w:numPr>
-        <w:ind w:leftChars="0"/>
-        <w:rPr>
-          <w:rFonts w:hint="eastAsia" w:asciiTheme="minorEastAsia" w:hAnsiTheme="minorEastAsia" w:eastAsiaTheme="minorEastAsia" w:cstheme="minorEastAsia"/>
-        </w:rPr>
-      </w:pPr>
-    </w:p>
-    <w:p>
-      <w:pPr>
-        <w:numPr>
-          <w:numId w:val="0"/>
-        </w:numPr>
-        <w:ind w:leftChars="0"/>
-        <w:rPr>
-          <w:rFonts w:hint="eastAsia" w:asciiTheme="minorEastAsia" w:hAnsiTheme="minorEastAsia" w:eastAsiaTheme="minorEastAsia" w:cstheme="minorEastAsia"/>
-        </w:rPr>
-      </w:pPr>
-      <w:r>
-        <w:rPr>
-          <w:rFonts w:hint="eastAsia" w:asciiTheme="minorEastAsia" w:hAnsiTheme="minorEastAsia" w:eastAsiaTheme="minorEastAsia" w:cstheme="minorEastAsia"/>
-        </w:rPr>
-        <w:t>空标示符"_"是一个占位符，它用于在赋值操作的时候将某个值赋值给空标示符号，从而达到丢弃该值的目的。空标示符不是一个新的变量，因此将它用于:=操作符号的时候，必须同时为至少另一个值赋值。下面有几个例子：</w:t>
-      </w:r>
-    </w:p>
-    <w:p>
-      <w:pPr>
-        <w:numPr>
-          <w:numId w:val="0"/>
-        </w:numPr>
-        <w:ind w:leftChars="0"/>
-        <w:rPr>
-          <w:rFonts w:hint="eastAsia" w:asciiTheme="minorEastAsia" w:hAnsiTheme="minorEastAsia" w:eastAsiaTheme="minorEastAsia" w:cstheme="minorEastAsia"/>
-        </w:rPr>
-      </w:pPr>
-      <w:r>
+          <w:ilvl w:val="0"/>
+          <w:numId w:val="0"/>
+        </w:numPr>
+        <w:ind w:leftChars="0"/>
+        <w:rPr>
+          <w:rFonts w:hint="eastAsia" w:ascii="宋体" w:hAnsi="宋体" w:eastAsia="宋体" w:cs="宋体"/>
+        </w:rPr>
+      </w:pPr>
+    </w:p>
+    <w:p>
+      <w:pPr>
+        <w:numPr>
+          <w:ilvl w:val="0"/>
+          <w:numId w:val="0"/>
+        </w:numPr>
+        <w:ind w:leftChars="0"/>
+        <w:rPr>
+          <w:rFonts w:hint="eastAsia" w:ascii="宋体" w:hAnsi="宋体" w:eastAsia="宋体" w:cs="宋体"/>
+        </w:rPr>
+      </w:pPr>
+      <w:r>
+        <w:rPr>
+          <w:rFonts w:hint="eastAsia" w:ascii="宋体" w:hAnsi="宋体" w:eastAsia="宋体" w:cs="宋体"/>
+          <w:color w:val="C00000"/>
+        </w:rPr>
+        <w:t>空标示符"_"是一个占位符</w:t>
+      </w:r>
+      <w:r>
+        <w:rPr>
+          <w:rFonts w:hint="eastAsia" w:ascii="宋体" w:hAnsi="宋体" w:eastAsia="宋体" w:cs="宋体"/>
+        </w:rPr>
+        <w:t>，它用于在赋值操作的时候将某个值赋值给空标示符号，从而达到丢弃该值的目的。空标示符不是一个新的变量，因此将它用于:=操作符号的时候，必须同时为至少另一个值赋值。下面有几个例子：</w:t>
+      </w:r>
+    </w:p>
+    <w:p>
+      <w:pPr>
+        <w:numPr>
+          <w:ilvl w:val="0"/>
+          <w:numId w:val="0"/>
+        </w:numPr>
+        <w:ind w:leftChars="0"/>
+        <w:rPr>
+          <w:rFonts w:hint="eastAsia" w:ascii="宋体" w:hAnsi="宋体" w:eastAsia="宋体" w:cs="宋体"/>
+        </w:rPr>
+      </w:pPr>
+      <w:r>
+        <w:rPr>
+          <w:rFonts w:hint="eastAsia" w:ascii="宋体" w:hAnsi="宋体" w:eastAsia="宋体" w:cs="宋体"/>
+        </w:rPr>
         <w:drawing>
           <wp:inline distT="0" distB="0" distL="114300" distR="114300">
             <wp:extent cx="5269230" cy="546100"/>
@@ -2645,11 +2701,12 @@
     <w:p>
       <w:pPr>
         <w:numPr>
-          <w:numId w:val="0"/>
-        </w:numPr>
-        <w:ind w:leftChars="0"/>
-        <w:rPr>
-          <w:rFonts w:hint="eastAsia" w:asciiTheme="minorEastAsia" w:hAnsiTheme="minorEastAsia" w:eastAsiaTheme="minorEastAsia" w:cstheme="minorEastAsia"/>
+          <w:ilvl w:val="0"/>
+          <w:numId w:val="0"/>
+        </w:numPr>
+        <w:ind w:leftChars="0"/>
+        <w:rPr>
+          <w:rFonts w:hint="eastAsia" w:ascii="宋体" w:hAnsi="宋体" w:eastAsia="宋体" w:cs="宋体"/>
         </w:rPr>
       </w:pPr>
     </w:p>
@@ -2660,6 +2717,7 @@
         <w:pageBreakBefore w:val="0"/>
         <w:widowControl w:val="0"/>
         <w:numPr>
+          <w:ilvl w:val="0"/>
           <w:numId w:val="0"/>
         </w:numPr>
         <w:kinsoku/>
@@ -2677,14 +2735,14 @@
         <w:textAlignment w:val="auto"/>
         <w:outlineLvl w:val="2"/>
         <w:rPr>
-          <w:rFonts w:hint="eastAsia" w:asciiTheme="minorEastAsia" w:hAnsiTheme="minorEastAsia" w:eastAsiaTheme="minorEastAsia" w:cstheme="minorEastAsia"/>
-          <w:b/>
-          <w:bCs/>
-        </w:rPr>
-      </w:pPr>
-      <w:r>
-        <w:rPr>
-          <w:rFonts w:hint="eastAsia" w:asciiTheme="minorEastAsia" w:hAnsiTheme="minorEastAsia" w:cstheme="minorEastAsia"/>
+          <w:rFonts w:hint="eastAsia" w:ascii="宋体" w:hAnsi="宋体" w:eastAsia="宋体" w:cs="宋体"/>
+          <w:b/>
+          <w:bCs/>
+        </w:rPr>
+      </w:pPr>
+      <w:r>
+        <w:rPr>
+          <w:rFonts w:hint="eastAsia" w:ascii="宋体" w:hAnsi="宋体" w:eastAsia="宋体" w:cs="宋体"/>
           <w:b/>
           <w:bCs/>
           <w:lang w:val="en-US" w:eastAsia="zh-CN"/>
@@ -2693,7 +2751,7 @@
       </w:r>
       <w:r>
         <w:rPr>
-          <w:rFonts w:hint="eastAsia" w:asciiTheme="minorEastAsia" w:hAnsiTheme="minorEastAsia" w:eastAsiaTheme="minorEastAsia" w:cstheme="minorEastAsia"/>
+          <w:rFonts w:hint="eastAsia" w:ascii="宋体" w:hAnsi="宋体" w:eastAsia="宋体" w:cs="宋体"/>
           <w:b/>
           <w:bCs/>
         </w:rPr>
@@ -2703,27 +2761,29 @@
     <w:p>
       <w:pPr>
         <w:numPr>
-          <w:numId w:val="0"/>
-        </w:numPr>
-        <w:ind w:leftChars="0"/>
-        <w:rPr>
-          <w:rFonts w:hint="eastAsia" w:asciiTheme="minorEastAsia" w:hAnsiTheme="minorEastAsia" w:eastAsiaTheme="minorEastAsia" w:cstheme="minorEastAsia"/>
-        </w:rPr>
-      </w:pPr>
-    </w:p>
-    <w:p>
-      <w:pPr>
-        <w:numPr>
-          <w:numId w:val="0"/>
-        </w:numPr>
-        <w:ind w:leftChars="0"/>
-        <w:rPr>
-          <w:rFonts w:hint="eastAsia" w:asciiTheme="minorEastAsia" w:hAnsiTheme="minorEastAsia" w:eastAsiaTheme="minorEastAsia" w:cstheme="minorEastAsia"/>
-        </w:rPr>
-      </w:pPr>
-      <w:r>
-        <w:rPr>
-          <w:rFonts w:hint="eastAsia" w:asciiTheme="minorEastAsia" w:hAnsiTheme="minorEastAsia" w:eastAsiaTheme="minorEastAsia" w:cstheme="minorEastAsia"/>
+          <w:ilvl w:val="0"/>
+          <w:numId w:val="0"/>
+        </w:numPr>
+        <w:ind w:leftChars="0"/>
+        <w:rPr>
+          <w:rFonts w:hint="eastAsia" w:ascii="宋体" w:hAnsi="宋体" w:eastAsia="宋体" w:cs="宋体"/>
+        </w:rPr>
+      </w:pPr>
+    </w:p>
+    <w:p>
+      <w:pPr>
+        <w:numPr>
+          <w:ilvl w:val="0"/>
+          <w:numId w:val="0"/>
+        </w:numPr>
+        <w:ind w:leftChars="0"/>
+        <w:rPr>
+          <w:rFonts w:hint="eastAsia" w:ascii="宋体" w:hAnsi="宋体" w:eastAsia="宋体" w:cs="宋体"/>
+        </w:rPr>
+      </w:pPr>
+      <w:r>
+        <w:rPr>
+          <w:rFonts w:hint="eastAsia" w:ascii="宋体" w:hAnsi="宋体" w:eastAsia="宋体" w:cs="宋体"/>
         </w:rPr>
         <w:t>常量使用关键字const声明，变量可以使用关键字var声明，也可以通过使用快捷变量声明语法:=。Go语言可以自动推断出所声明变量的类型。对于没有显式初始化的变量，Go语言总是将零值赋值给该变量。在Go语言中，声明变量的时候类型名总是在变量名的后面。下面有几个例子：</w:t>
       </w:r>
@@ -2731,14 +2791,18 @@
     <w:p>
       <w:pPr>
         <w:numPr>
-          <w:numId w:val="0"/>
-        </w:numPr>
-        <w:ind w:leftChars="0"/>
-        <w:rPr>
-          <w:rFonts w:hint="eastAsia" w:asciiTheme="minorEastAsia" w:hAnsiTheme="minorEastAsia" w:eastAsiaTheme="minorEastAsia" w:cstheme="minorEastAsia"/>
-        </w:rPr>
-      </w:pPr>
-      <w:r>
+          <w:ilvl w:val="0"/>
+          <w:numId w:val="0"/>
+        </w:numPr>
+        <w:ind w:leftChars="0"/>
+        <w:rPr>
+          <w:rFonts w:hint="eastAsia" w:ascii="宋体" w:hAnsi="宋体" w:eastAsia="宋体" w:cs="宋体"/>
+        </w:rPr>
+      </w:pPr>
+      <w:r>
+        <w:rPr>
+          <w:rFonts w:hint="eastAsia" w:ascii="宋体" w:hAnsi="宋体" w:eastAsia="宋体" w:cs="宋体"/>
+        </w:rPr>
         <w:drawing>
           <wp:inline distT="0" distB="0" distL="114300" distR="114300">
             <wp:extent cx="4266565" cy="1228725"/>
@@ -2785,16 +2849,17 @@
     <w:p>
       <w:pPr>
         <w:numPr>
-          <w:numId w:val="0"/>
-        </w:numPr>
-        <w:ind w:leftChars="0"/>
-        <w:rPr>
-          <w:rFonts w:hint="eastAsia" w:asciiTheme="minorEastAsia" w:hAnsiTheme="minorEastAsia" w:eastAsiaTheme="minorEastAsia" w:cstheme="minorEastAsia"/>
-        </w:rPr>
-      </w:pPr>
-      <w:r>
-        <w:rPr>
-          <w:rFonts w:hint="eastAsia" w:asciiTheme="minorEastAsia" w:hAnsiTheme="minorEastAsia" w:eastAsiaTheme="minorEastAsia" w:cstheme="minorEastAsia"/>
+          <w:ilvl w:val="0"/>
+          <w:numId w:val="0"/>
+        </w:numPr>
+        <w:ind w:leftChars="0"/>
+        <w:rPr>
+          <w:rFonts w:hint="eastAsia" w:ascii="宋体" w:hAnsi="宋体" w:eastAsia="宋体" w:cs="宋体"/>
+        </w:rPr>
+      </w:pPr>
+      <w:r>
+        <w:rPr>
+          <w:rFonts w:hint="eastAsia" w:ascii="宋体" w:hAnsi="宋体" w:eastAsia="宋体" w:cs="宋体"/>
         </w:rPr>
         <w:t>当需要设置多个常量的时候，不必重复使用const关键字，可以使用以下语法(var声明同样可以使用):</w:t>
       </w:r>
@@ -2802,11 +2867,18 @@
     <w:p>
       <w:pPr>
         <w:numPr>
-          <w:numId w:val="0"/>
-        </w:numPr>
-        <w:ind w:leftChars="0"/>
-      </w:pPr>
-      <w:r>
+          <w:ilvl w:val="0"/>
+          <w:numId w:val="0"/>
+        </w:numPr>
+        <w:ind w:leftChars="0"/>
+        <w:rPr>
+          <w:rFonts w:hint="eastAsia" w:ascii="宋体" w:hAnsi="宋体" w:eastAsia="宋体" w:cs="宋体"/>
+        </w:rPr>
+      </w:pPr>
+      <w:r>
+        <w:rPr>
+          <w:rFonts w:hint="eastAsia" w:ascii="宋体" w:hAnsi="宋体" w:eastAsia="宋体" w:cs="宋体"/>
+        </w:rPr>
         <w:drawing>
           <wp:inline distT="0" distB="0" distL="114300" distR="114300">
             <wp:extent cx="2105025" cy="1238250"/>
@@ -2853,17 +2925,25 @@
     <w:p>
       <w:pPr>
         <w:numPr>
-          <w:numId w:val="0"/>
-        </w:numPr>
-        <w:ind w:leftChars="0"/>
-      </w:pPr>
-    </w:p>
-    <w:p>
-      <w:pPr>
-        <w:numPr>
-          <w:numId w:val="0"/>
-        </w:numPr>
-        <w:ind w:leftChars="0"/>
+          <w:ilvl w:val="0"/>
+          <w:numId w:val="0"/>
+        </w:numPr>
+        <w:ind w:leftChars="0"/>
+        <w:rPr>
+          <w:rFonts w:hint="eastAsia" w:ascii="宋体" w:hAnsi="宋体" w:eastAsia="宋体" w:cs="宋体"/>
+        </w:rPr>
+      </w:pPr>
+    </w:p>
+    <w:p>
+      <w:pPr>
+        <w:numPr>
+          <w:ilvl w:val="0"/>
+          <w:numId w:val="0"/>
+        </w:numPr>
+        <w:ind w:leftChars="0"/>
+        <w:rPr>
+          <w:rFonts w:hint="eastAsia" w:ascii="宋体" w:hAnsi="宋体" w:eastAsia="宋体" w:cs="宋体"/>
+        </w:rPr>
       </w:pPr>
     </w:p>
     <w:p>
@@ -2873,6 +2953,7 @@
         <w:pageBreakBefore w:val="0"/>
         <w:widowControl w:val="0"/>
         <w:numPr>
+          <w:ilvl w:val="0"/>
           <w:numId w:val="0"/>
         </w:numPr>
         <w:kinsoku/>
@@ -2890,13 +2971,14 @@
         <w:textAlignment w:val="auto"/>
         <w:outlineLvl w:val="1"/>
         <w:rPr>
-          <w:b/>
-          <w:bCs/>
-        </w:rPr>
-      </w:pPr>
-      <w:r>
-        <w:rPr>
-          <w:rFonts w:hint="eastAsia"/>
+          <w:rFonts w:hint="eastAsia" w:ascii="宋体" w:hAnsi="宋体" w:eastAsia="宋体" w:cs="宋体"/>
+          <w:b/>
+          <w:bCs/>
+        </w:rPr>
+      </w:pPr>
+      <w:r>
+        <w:rPr>
+          <w:rFonts w:hint="eastAsia" w:ascii="宋体" w:hAnsi="宋体" w:eastAsia="宋体" w:cs="宋体"/>
           <w:b/>
           <w:bCs/>
         </w:rPr>
@@ -2904,7 +2986,7 @@
       </w:r>
       <w:r>
         <w:rPr>
-          <w:rFonts w:hint="eastAsia"/>
+          <w:rFonts w:hint="eastAsia" w:ascii="宋体" w:hAnsi="宋体" w:eastAsia="宋体" w:cs="宋体"/>
           <w:b/>
           <w:bCs/>
           <w:lang w:val="en-US" w:eastAsia="zh-CN"/>
@@ -2913,7 +2995,7 @@
       </w:r>
       <w:r>
         <w:rPr>
-          <w:rFonts w:hint="eastAsia"/>
+          <w:rFonts w:hint="eastAsia" w:ascii="宋体" w:hAnsi="宋体" w:eastAsia="宋体" w:cs="宋体"/>
           <w:b/>
           <w:bCs/>
         </w:rPr>
@@ -2923,9 +3005,13 @@
     <w:p>
       <w:pPr>
         <w:numPr>
-          <w:numId w:val="0"/>
-        </w:numPr>
-        <w:ind w:leftChars="0"/>
+          <w:ilvl w:val="0"/>
+          <w:numId w:val="0"/>
+        </w:numPr>
+        <w:ind w:leftChars="0"/>
+        <w:rPr>
+          <w:rFonts w:hint="eastAsia" w:ascii="宋体" w:hAnsi="宋体" w:eastAsia="宋体" w:cs="宋体"/>
+        </w:rPr>
       </w:pPr>
     </w:p>
     <w:p>
@@ -2935,6 +3021,7 @@
         <w:pageBreakBefore w:val="0"/>
         <w:widowControl w:val="0"/>
         <w:numPr>
+          <w:ilvl w:val="0"/>
           <w:numId w:val="0"/>
         </w:numPr>
         <w:kinsoku/>
@@ -2952,14 +3039,14 @@
         <w:textAlignment w:val="auto"/>
         <w:outlineLvl w:val="2"/>
         <w:rPr>
-          <w:rFonts w:hint="eastAsia"/>
-          <w:b/>
-          <w:bCs/>
-        </w:rPr>
-      </w:pPr>
-      <w:r>
-        <w:rPr>
-          <w:rFonts w:hint="eastAsia"/>
+          <w:rFonts w:hint="eastAsia" w:ascii="宋体" w:hAnsi="宋体" w:eastAsia="宋体" w:cs="宋体"/>
+          <w:b/>
+          <w:bCs/>
+        </w:rPr>
+      </w:pPr>
+      <w:r>
+        <w:rPr>
+          <w:rFonts w:hint="eastAsia" w:ascii="宋体" w:hAnsi="宋体" w:eastAsia="宋体" w:cs="宋体"/>
           <w:b/>
           <w:bCs/>
         </w:rPr>
@@ -2969,24 +3056,29 @@
     <w:p>
       <w:pPr>
         <w:numPr>
-          <w:numId w:val="0"/>
-        </w:numPr>
-        <w:ind w:leftChars="0"/>
-        <w:rPr>
-          <w:rFonts w:hint="eastAsia"/>
-        </w:rPr>
-      </w:pPr>
-    </w:p>
-    <w:p>
-      <w:pPr>
-        <w:numPr>
-          <w:numId w:val="0"/>
-        </w:numPr>
-        <w:ind w:leftChars="0"/>
-      </w:pPr>
-      <w:r>
-        <w:rPr>
-          <w:rFonts w:hint="eastAsia"/>
+          <w:ilvl w:val="0"/>
+          <w:numId w:val="0"/>
+        </w:numPr>
+        <w:ind w:leftChars="0"/>
+        <w:rPr>
+          <w:rFonts w:hint="eastAsia" w:ascii="宋体" w:hAnsi="宋体" w:eastAsia="宋体" w:cs="宋体"/>
+        </w:rPr>
+      </w:pPr>
+    </w:p>
+    <w:p>
+      <w:pPr>
+        <w:numPr>
+          <w:ilvl w:val="0"/>
+          <w:numId w:val="0"/>
+        </w:numPr>
+        <w:ind w:leftChars="0"/>
+        <w:rPr>
+          <w:rFonts w:hint="eastAsia" w:ascii="宋体" w:hAnsi="宋体" w:eastAsia="宋体" w:cs="宋体"/>
+        </w:rPr>
+      </w:pPr>
+      <w:r>
+        <w:rPr>
+          <w:rFonts w:hint="eastAsia" w:ascii="宋体" w:hAnsi="宋体" w:eastAsia="宋体" w:cs="宋体"/>
         </w:rPr>
         <w:t>Go语言提供了11种整型</w:t>
       </w:r>
@@ -2994,14 +3086,18 @@
     <w:p>
       <w:pPr>
         <w:numPr>
-          <w:numId w:val="0"/>
-        </w:numPr>
-        <w:ind w:leftChars="0"/>
-        <w:rPr>
-          <w:rFonts w:hint="eastAsia"/>
-        </w:rPr>
-      </w:pPr>
-      <w:r>
+          <w:ilvl w:val="0"/>
+          <w:numId w:val="0"/>
+        </w:numPr>
+        <w:ind w:leftChars="0"/>
+        <w:rPr>
+          <w:rFonts w:hint="eastAsia" w:ascii="宋体" w:hAnsi="宋体" w:eastAsia="宋体" w:cs="宋体"/>
+        </w:rPr>
+      </w:pPr>
+      <w:r>
+        <w:rPr>
+          <w:rFonts w:hint="eastAsia" w:ascii="宋体" w:hAnsi="宋体" w:eastAsia="宋体" w:cs="宋体"/>
+        </w:rPr>
         <w:drawing>
           <wp:inline distT="0" distB="0" distL="114300" distR="114300">
             <wp:extent cx="5271135" cy="3810635"/>
@@ -3048,23 +3144,24 @@
     <w:p>
       <w:pPr>
         <w:numPr>
-          <w:numId w:val="0"/>
-        </w:numPr>
-        <w:ind w:leftChars="0"/>
-        <w:rPr>
-          <w:rFonts w:hint="eastAsia" w:asciiTheme="minorEastAsia" w:hAnsiTheme="minorEastAsia" w:cstheme="minorEastAsia"/>
-          <w:lang w:eastAsia="zh-CN"/>
-        </w:rPr>
-      </w:pPr>
-      <w:r>
-        <w:rPr>
-          <w:rFonts w:hint="eastAsia" w:asciiTheme="minorEastAsia" w:hAnsiTheme="minorEastAsia" w:eastAsiaTheme="minorEastAsia" w:cstheme="minorEastAsia"/>
+          <w:ilvl w:val="0"/>
+          <w:numId w:val="0"/>
+        </w:numPr>
+        <w:ind w:leftChars="0"/>
+        <w:rPr>
+          <w:rFonts w:hint="eastAsia" w:ascii="宋体" w:hAnsi="宋体" w:eastAsia="宋体" w:cs="宋体"/>
+          <w:lang w:eastAsia="zh-CN"/>
+        </w:rPr>
+      </w:pPr>
+      <w:r>
+        <w:rPr>
+          <w:rFonts w:hint="eastAsia" w:ascii="宋体" w:hAnsi="宋体" w:eastAsia="宋体" w:cs="宋体"/>
         </w:rPr>
         <w:t>在C语言中我们可以通过sizeof操作符查看类型的字节长度，在Go语言中可以通过unsafe.Sizeof函数进行</w:t>
       </w:r>
       <w:r>
         <w:rPr>
-          <w:rFonts w:hint="eastAsia" w:asciiTheme="minorEastAsia" w:hAnsiTheme="minorEastAsia" w:cstheme="minorEastAsia"/>
+          <w:rFonts w:hint="eastAsia" w:ascii="宋体" w:hAnsi="宋体" w:eastAsia="宋体" w:cs="宋体"/>
           <w:lang w:eastAsia="zh-CN"/>
         </w:rPr>
         <w:t>。</w:t>
@@ -3073,29 +3170,31 @@
     <w:p>
       <w:pPr>
         <w:numPr>
-          <w:numId w:val="0"/>
-        </w:numPr>
-        <w:ind w:leftChars="0"/>
-        <w:rPr>
-          <w:rFonts w:hint="eastAsia" w:asciiTheme="minorEastAsia" w:hAnsiTheme="minorEastAsia" w:cstheme="minorEastAsia"/>
-          <w:lang w:eastAsia="zh-CN"/>
-        </w:rPr>
-      </w:pPr>
-    </w:p>
-    <w:p>
-      <w:pPr>
-        <w:numPr>
-          <w:numId w:val="0"/>
-        </w:numPr>
-        <w:ind w:leftChars="0"/>
-        <w:rPr>
-          <w:rFonts w:hint="eastAsia" w:asciiTheme="minorEastAsia" w:hAnsiTheme="minorEastAsia" w:cstheme="minorEastAsia"/>
-          <w:lang w:eastAsia="zh-CN"/>
-        </w:rPr>
-      </w:pPr>
-      <w:r>
-        <w:rPr>
-          <w:rFonts w:hint="eastAsia" w:asciiTheme="minorEastAsia" w:hAnsiTheme="minorEastAsia" w:cstheme="minorEastAsia"/>
+          <w:ilvl w:val="0"/>
+          <w:numId w:val="0"/>
+        </w:numPr>
+        <w:ind w:leftChars="0"/>
+        <w:rPr>
+          <w:rFonts w:hint="eastAsia" w:ascii="宋体" w:hAnsi="宋体" w:eastAsia="宋体" w:cs="宋体"/>
+          <w:lang w:eastAsia="zh-CN"/>
+        </w:rPr>
+      </w:pPr>
+    </w:p>
+    <w:p>
+      <w:pPr>
+        <w:numPr>
+          <w:ilvl w:val="0"/>
+          <w:numId w:val="0"/>
+        </w:numPr>
+        <w:ind w:leftChars="0"/>
+        <w:rPr>
+          <w:rFonts w:hint="eastAsia" w:ascii="宋体" w:hAnsi="宋体" w:eastAsia="宋体" w:cs="宋体"/>
+          <w:lang w:eastAsia="zh-CN"/>
+        </w:rPr>
+      </w:pPr>
+      <w:r>
+        <w:rPr>
+          <w:rFonts w:hint="eastAsia" w:ascii="宋体" w:hAnsi="宋体" w:eastAsia="宋体" w:cs="宋体"/>
           <w:lang w:eastAsia="zh-CN"/>
         </w:rPr>
         <w:t>例子：</w:t>
@@ -3104,15 +3203,19 @@
     <w:p>
       <w:pPr>
         <w:numPr>
-          <w:numId w:val="0"/>
-        </w:numPr>
-        <w:ind w:leftChars="0"/>
-        <w:rPr>
-          <w:rFonts w:hint="eastAsia" w:asciiTheme="minorEastAsia" w:hAnsiTheme="minorEastAsia" w:cstheme="minorEastAsia"/>
-          <w:lang w:eastAsia="zh-CN"/>
-        </w:rPr>
-      </w:pPr>
-      <w:r>
+          <w:ilvl w:val="0"/>
+          <w:numId w:val="0"/>
+        </w:numPr>
+        <w:ind w:leftChars="0"/>
+        <w:rPr>
+          <w:rFonts w:hint="eastAsia" w:ascii="宋体" w:hAnsi="宋体" w:eastAsia="宋体" w:cs="宋体"/>
+          <w:lang w:eastAsia="zh-CN"/>
+        </w:rPr>
+      </w:pPr>
+      <w:r>
+        <w:rPr>
+          <w:rFonts w:hint="eastAsia" w:ascii="宋体" w:hAnsi="宋体" w:eastAsia="宋体" w:cs="宋体"/>
+        </w:rPr>
         <w:drawing>
           <wp:inline distT="0" distB="0" distL="114300" distR="114300">
             <wp:extent cx="5270500" cy="4108450"/>
@@ -3159,11 +3262,12 @@
     <w:p>
       <w:pPr>
         <w:numPr>
-          <w:numId w:val="0"/>
-        </w:numPr>
-        <w:ind w:leftChars="0"/>
-        <w:rPr>
-          <w:rFonts w:hint="eastAsia" w:asciiTheme="minorEastAsia" w:hAnsiTheme="minorEastAsia" w:eastAsiaTheme="minorEastAsia" w:cstheme="minorEastAsia"/>
+          <w:ilvl w:val="0"/>
+          <w:numId w:val="0"/>
+        </w:numPr>
+        <w:ind w:leftChars="0"/>
+        <w:rPr>
+          <w:rFonts w:hint="eastAsia" w:ascii="宋体" w:hAnsi="宋体" w:eastAsia="宋体" w:cs="宋体"/>
         </w:rPr>
       </w:pPr>
     </w:p>
@@ -3174,6 +3278,7 @@
         <w:pageBreakBefore w:val="0"/>
         <w:widowControl w:val="0"/>
         <w:numPr>
+          <w:ilvl w:val="0"/>
           <w:numId w:val="0"/>
         </w:numPr>
         <w:kinsoku/>
@@ -3191,14 +3296,14 @@
         <w:textAlignment w:val="auto"/>
         <w:outlineLvl w:val="2"/>
         <w:rPr>
-          <w:rFonts w:hint="eastAsia" w:asciiTheme="minorEastAsia" w:hAnsiTheme="minorEastAsia" w:eastAsiaTheme="minorEastAsia" w:cstheme="minorEastAsia"/>
-          <w:b/>
-          <w:bCs/>
-        </w:rPr>
-      </w:pPr>
-      <w:r>
-        <w:rPr>
-          <w:rFonts w:hint="eastAsia" w:asciiTheme="minorEastAsia" w:hAnsiTheme="minorEastAsia" w:eastAsiaTheme="minorEastAsia" w:cstheme="minorEastAsia"/>
+          <w:rFonts w:hint="eastAsia" w:ascii="宋体" w:hAnsi="宋体" w:eastAsia="宋体" w:cs="宋体"/>
+          <w:b/>
+          <w:bCs/>
+        </w:rPr>
+      </w:pPr>
+      <w:r>
+        <w:rPr>
+          <w:rFonts w:hint="eastAsia" w:ascii="宋体" w:hAnsi="宋体" w:eastAsia="宋体" w:cs="宋体"/>
           <w:b/>
           <w:bCs/>
         </w:rPr>
@@ -3208,27 +3313,29 @@
     <w:p>
       <w:pPr>
         <w:numPr>
-          <w:numId w:val="0"/>
-        </w:numPr>
-        <w:ind w:leftChars="0"/>
-        <w:rPr>
-          <w:rFonts w:hint="eastAsia" w:asciiTheme="minorEastAsia" w:hAnsiTheme="minorEastAsia" w:eastAsiaTheme="minorEastAsia" w:cstheme="minorEastAsia"/>
-        </w:rPr>
-      </w:pPr>
-    </w:p>
-    <w:p>
-      <w:pPr>
-        <w:numPr>
-          <w:numId w:val="0"/>
-        </w:numPr>
-        <w:ind w:leftChars="0"/>
-        <w:rPr>
-          <w:rFonts w:hint="eastAsia" w:asciiTheme="minorEastAsia" w:hAnsiTheme="minorEastAsia" w:eastAsiaTheme="minorEastAsia" w:cstheme="minorEastAsia"/>
-        </w:rPr>
-      </w:pPr>
-      <w:r>
-        <w:rPr>
-          <w:rFonts w:hint="eastAsia" w:asciiTheme="minorEastAsia" w:hAnsiTheme="minorEastAsia" w:eastAsiaTheme="minorEastAsia" w:cstheme="minorEastAsia"/>
+          <w:ilvl w:val="0"/>
+          <w:numId w:val="0"/>
+        </w:numPr>
+        <w:ind w:leftChars="0"/>
+        <w:rPr>
+          <w:rFonts w:hint="eastAsia" w:ascii="宋体" w:hAnsi="宋体" w:eastAsia="宋体" w:cs="宋体"/>
+        </w:rPr>
+      </w:pPr>
+    </w:p>
+    <w:p>
+      <w:pPr>
+        <w:numPr>
+          <w:ilvl w:val="0"/>
+          <w:numId w:val="0"/>
+        </w:numPr>
+        <w:ind w:leftChars="0"/>
+        <w:rPr>
+          <w:rFonts w:hint="eastAsia" w:ascii="宋体" w:hAnsi="宋体" w:eastAsia="宋体" w:cs="宋体"/>
+        </w:rPr>
+      </w:pPr>
+      <w:r>
+        <w:rPr>
+          <w:rFonts w:hint="eastAsia" w:ascii="宋体" w:hAnsi="宋体" w:eastAsia="宋体" w:cs="宋体"/>
         </w:rPr>
         <w:t>Go语言提供了两种浮点类型和两种复数类型, 具体如下：</w:t>
       </w:r>
@@ -3236,14 +3343,18 @@
     <w:p>
       <w:pPr>
         <w:numPr>
-          <w:numId w:val="0"/>
-        </w:numPr>
-        <w:ind w:leftChars="0"/>
-        <w:rPr>
-          <w:rFonts w:hint="eastAsia" w:asciiTheme="minorEastAsia" w:hAnsiTheme="minorEastAsia" w:eastAsiaTheme="minorEastAsia" w:cstheme="minorEastAsia"/>
-        </w:rPr>
-      </w:pPr>
-      <w:r>
+          <w:ilvl w:val="0"/>
+          <w:numId w:val="0"/>
+        </w:numPr>
+        <w:ind w:leftChars="0"/>
+        <w:rPr>
+          <w:rFonts w:hint="eastAsia" w:ascii="宋体" w:hAnsi="宋体" w:eastAsia="宋体" w:cs="宋体"/>
+        </w:rPr>
+      </w:pPr>
+      <w:r>
+        <w:rPr>
+          <w:rFonts w:hint="eastAsia" w:ascii="宋体" w:hAnsi="宋体" w:eastAsia="宋体" w:cs="宋体"/>
+        </w:rPr>
         <w:drawing>
           <wp:inline distT="0" distB="0" distL="114300" distR="114300">
             <wp:extent cx="5269230" cy="1125220"/>
@@ -3290,11 +3401,12 @@
     <w:p>
       <w:pPr>
         <w:numPr>
-          <w:numId w:val="0"/>
-        </w:numPr>
-        <w:ind w:leftChars="0"/>
-        <w:rPr>
-          <w:rFonts w:hint="eastAsia" w:asciiTheme="minorEastAsia" w:hAnsiTheme="minorEastAsia" w:eastAsiaTheme="minorEastAsia" w:cstheme="minorEastAsia"/>
+          <w:ilvl w:val="0"/>
+          <w:numId w:val="0"/>
+        </w:numPr>
+        <w:ind w:leftChars="0"/>
+        <w:rPr>
+          <w:rFonts w:hint="eastAsia" w:ascii="宋体" w:hAnsi="宋体" w:eastAsia="宋体" w:cs="宋体"/>
         </w:rPr>
       </w:pPr>
     </w:p>
@@ -3305,6 +3417,7 @@
         <w:pageBreakBefore w:val="0"/>
         <w:widowControl w:val="0"/>
         <w:numPr>
+          <w:ilvl w:val="0"/>
           <w:numId w:val="0"/>
         </w:numPr>
         <w:kinsoku/>
@@ -3322,14 +3435,14 @@
         <w:textAlignment w:val="auto"/>
         <w:outlineLvl w:val="2"/>
         <w:rPr>
-          <w:rFonts w:hint="eastAsia" w:asciiTheme="minorEastAsia" w:hAnsiTheme="minorEastAsia" w:eastAsiaTheme="minorEastAsia" w:cstheme="minorEastAsia"/>
-          <w:b/>
-          <w:bCs/>
-        </w:rPr>
-      </w:pPr>
-      <w:r>
-        <w:rPr>
-          <w:rFonts w:hint="eastAsia" w:asciiTheme="minorEastAsia" w:hAnsiTheme="minorEastAsia" w:eastAsiaTheme="minorEastAsia" w:cstheme="minorEastAsia"/>
+          <w:rFonts w:hint="eastAsia" w:ascii="宋体" w:hAnsi="宋体" w:eastAsia="宋体" w:cs="宋体"/>
+          <w:b/>
+          <w:bCs/>
+        </w:rPr>
+      </w:pPr>
+      <w:r>
+        <w:rPr>
+          <w:rFonts w:hint="eastAsia" w:ascii="宋体" w:hAnsi="宋体" w:eastAsia="宋体" w:cs="宋体"/>
           <w:b/>
           <w:bCs/>
         </w:rPr>
@@ -3339,27 +3452,29 @@
     <w:p>
       <w:pPr>
         <w:numPr>
-          <w:numId w:val="0"/>
-        </w:numPr>
-        <w:ind w:leftChars="0"/>
-        <w:rPr>
-          <w:rFonts w:hint="eastAsia" w:asciiTheme="minorEastAsia" w:hAnsiTheme="minorEastAsia" w:eastAsiaTheme="minorEastAsia" w:cstheme="minorEastAsia"/>
-        </w:rPr>
-      </w:pPr>
-    </w:p>
-    <w:p>
-      <w:pPr>
-        <w:numPr>
-          <w:numId w:val="0"/>
-        </w:numPr>
-        <w:ind w:leftChars="0"/>
-        <w:rPr>
-          <w:rFonts w:hint="eastAsia" w:asciiTheme="minorEastAsia" w:hAnsiTheme="minorEastAsia" w:eastAsiaTheme="minorEastAsia" w:cstheme="minorEastAsia"/>
-        </w:rPr>
-      </w:pPr>
-      <w:r>
-        <w:rPr>
-          <w:rFonts w:hint="eastAsia" w:asciiTheme="minorEastAsia" w:hAnsiTheme="minorEastAsia" w:eastAsiaTheme="minorEastAsia" w:cstheme="minorEastAsia"/>
+          <w:ilvl w:val="0"/>
+          <w:numId w:val="0"/>
+        </w:numPr>
+        <w:ind w:leftChars="0"/>
+        <w:rPr>
+          <w:rFonts w:hint="eastAsia" w:ascii="宋体" w:hAnsi="宋体" w:eastAsia="宋体" w:cs="宋体"/>
+        </w:rPr>
+      </w:pPr>
+    </w:p>
+    <w:p>
+      <w:pPr>
+        <w:numPr>
+          <w:ilvl w:val="0"/>
+          <w:numId w:val="0"/>
+        </w:numPr>
+        <w:ind w:leftChars="0"/>
+        <w:rPr>
+          <w:rFonts w:hint="eastAsia" w:ascii="宋体" w:hAnsi="宋体" w:eastAsia="宋体" w:cs="宋体"/>
+        </w:rPr>
+      </w:pPr>
+      <w:r>
+        <w:rPr>
+          <w:rFonts w:hint="eastAsia" w:ascii="宋体" w:hAnsi="宋体" w:eastAsia="宋体" w:cs="宋体"/>
         </w:rPr>
         <w:t>Go语言提供了内置的布尔值true和false。Go语言支持标准的逻辑和比较操作，这些操作的结果都是布尔值。值得注意的地方是可以通过!b的方式反转变量b的真假。</w:t>
       </w:r>
@@ -3367,11 +3482,12 @@
     <w:p>
       <w:pPr>
         <w:numPr>
-          <w:numId w:val="0"/>
-        </w:numPr>
-        <w:ind w:leftChars="0"/>
-        <w:rPr>
-          <w:rFonts w:hint="eastAsia" w:asciiTheme="minorEastAsia" w:hAnsiTheme="minorEastAsia" w:eastAsiaTheme="minorEastAsia" w:cstheme="minorEastAsia"/>
+          <w:ilvl w:val="0"/>
+          <w:numId w:val="0"/>
+        </w:numPr>
+        <w:ind w:leftChars="0"/>
+        <w:rPr>
+          <w:rFonts w:hint="eastAsia" w:ascii="宋体" w:hAnsi="宋体" w:eastAsia="宋体" w:cs="宋体"/>
         </w:rPr>
       </w:pPr>
     </w:p>
@@ -3382,6 +3498,7 @@
         <w:pageBreakBefore w:val="0"/>
         <w:widowControl w:val="0"/>
         <w:numPr>
+          <w:ilvl w:val="0"/>
           <w:numId w:val="0"/>
         </w:numPr>
         <w:kinsoku/>
@@ -3399,15 +3516,15 @@
         <w:textAlignment w:val="auto"/>
         <w:outlineLvl w:val="0"/>
         <w:rPr>
-          <w:rFonts w:hint="eastAsia" w:asciiTheme="minorEastAsia" w:hAnsiTheme="minorEastAsia" w:eastAsiaTheme="minorEastAsia" w:cstheme="minorEastAsia"/>
-          <w:b/>
-          <w:bCs/>
-          <w:lang w:eastAsia="zh-CN"/>
-        </w:rPr>
-      </w:pPr>
-      <w:r>
-        <w:rPr>
-          <w:rFonts w:hint="eastAsia" w:asciiTheme="minorEastAsia" w:hAnsiTheme="minorEastAsia" w:cstheme="minorEastAsia"/>
+          <w:rFonts w:hint="eastAsia" w:ascii="宋体" w:hAnsi="宋体" w:eastAsia="宋体" w:cs="宋体"/>
+          <w:b/>
+          <w:bCs/>
+          <w:lang w:eastAsia="zh-CN"/>
+        </w:rPr>
+      </w:pPr>
+      <w:r>
+        <w:rPr>
+          <w:rFonts w:hint="eastAsia" w:ascii="宋体" w:hAnsi="宋体" w:eastAsia="宋体" w:cs="宋体"/>
           <w:b/>
           <w:bCs/>
           <w:lang w:eastAsia="zh-CN"/>
@@ -3416,7 +3533,7 @@
       </w:r>
       <w:r>
         <w:rPr>
-          <w:rFonts w:hint="eastAsia" w:asciiTheme="minorEastAsia" w:hAnsiTheme="minorEastAsia" w:cstheme="minorEastAsia"/>
+          <w:rFonts w:hint="eastAsia" w:ascii="宋体" w:hAnsi="宋体" w:eastAsia="宋体" w:cs="宋体"/>
           <w:b/>
           <w:bCs/>
           <w:lang w:val="en-US" w:eastAsia="zh-CN"/>
@@ -3427,11 +3544,12 @@
     <w:p>
       <w:pPr>
         <w:numPr>
-          <w:numId w:val="0"/>
-        </w:numPr>
-        <w:ind w:leftChars="0"/>
-        <w:rPr>
-          <w:rFonts w:hint="eastAsia" w:asciiTheme="minorEastAsia" w:hAnsiTheme="minorEastAsia" w:eastAsiaTheme="minorEastAsia" w:cstheme="minorEastAsia"/>
+          <w:ilvl w:val="0"/>
+          <w:numId w:val="0"/>
+        </w:numPr>
+        <w:ind w:leftChars="0"/>
+        <w:rPr>
+          <w:rFonts w:hint="eastAsia" w:ascii="宋体" w:hAnsi="宋体" w:eastAsia="宋体" w:cs="宋体"/>
         </w:rPr>
       </w:pPr>
     </w:p>
@@ -3442,6 +3560,7 @@
         <w:pageBreakBefore w:val="0"/>
         <w:widowControl w:val="0"/>
         <w:numPr>
+          <w:ilvl w:val="0"/>
           <w:numId w:val="0"/>
         </w:numPr>
         <w:kinsoku/>
@@ -3459,14 +3578,14 @@
         <w:textAlignment w:val="auto"/>
         <w:outlineLvl w:val="1"/>
         <w:rPr>
-          <w:rFonts w:hint="eastAsia" w:asciiTheme="minorEastAsia" w:hAnsiTheme="minorEastAsia" w:eastAsiaTheme="minorEastAsia" w:cstheme="minorEastAsia"/>
-          <w:b/>
-          <w:bCs/>
-        </w:rPr>
-      </w:pPr>
-      <w:r>
-        <w:rPr>
-          <w:rFonts w:hint="eastAsia" w:asciiTheme="minorEastAsia" w:hAnsiTheme="minorEastAsia" w:cstheme="minorEastAsia"/>
+          <w:rFonts w:hint="eastAsia" w:ascii="宋体" w:hAnsi="宋体" w:eastAsia="宋体" w:cs="宋体"/>
+          <w:b/>
+          <w:bCs/>
+        </w:rPr>
+      </w:pPr>
+      <w:r>
+        <w:rPr>
+          <w:rFonts w:hint="eastAsia" w:ascii="宋体" w:hAnsi="宋体" w:eastAsia="宋体" w:cs="宋体"/>
           <w:b/>
           <w:bCs/>
           <w:lang w:eastAsia="zh-CN"/>
@@ -3475,7 +3594,7 @@
       </w:r>
       <w:r>
         <w:rPr>
-          <w:rFonts w:hint="eastAsia" w:asciiTheme="minorEastAsia" w:hAnsiTheme="minorEastAsia" w:cstheme="minorEastAsia"/>
+          <w:rFonts w:hint="eastAsia" w:ascii="宋体" w:hAnsi="宋体" w:eastAsia="宋体" w:cs="宋体"/>
           <w:b/>
           <w:bCs/>
           <w:lang w:val="en-US" w:eastAsia="zh-CN"/>
@@ -3484,7 +3603,7 @@
       </w:r>
       <w:r>
         <w:rPr>
-          <w:rFonts w:hint="eastAsia" w:asciiTheme="minorEastAsia" w:hAnsiTheme="minorEastAsia" w:eastAsiaTheme="minorEastAsia" w:cstheme="minorEastAsia"/>
+          <w:rFonts w:hint="eastAsia" w:ascii="宋体" w:hAnsi="宋体" w:eastAsia="宋体" w:cs="宋体"/>
           <w:b/>
           <w:bCs/>
         </w:rPr>
@@ -3499,12 +3618,12 @@
         </w:numPr>
         <w:ind w:left="420" w:leftChars="0" w:hanging="420" w:firstLineChars="0"/>
         <w:rPr>
-          <w:rFonts w:hint="eastAsia" w:asciiTheme="minorEastAsia" w:hAnsiTheme="minorEastAsia" w:eastAsiaTheme="minorEastAsia" w:cstheme="minorEastAsia"/>
-        </w:rPr>
-      </w:pPr>
-      <w:r>
-        <w:rPr>
-          <w:rFonts w:hint="eastAsia" w:asciiTheme="minorEastAsia" w:hAnsiTheme="minorEastAsia" w:eastAsiaTheme="minorEastAsia" w:cstheme="minorEastAsia"/>
+          <w:rFonts w:hint="eastAsia" w:ascii="宋体" w:hAnsi="宋体" w:eastAsia="宋体" w:cs="宋体"/>
+        </w:rPr>
+      </w:pPr>
+      <w:r>
+        <w:rPr>
+          <w:rFonts w:hint="eastAsia" w:ascii="宋体" w:hAnsi="宋体" w:eastAsia="宋体" w:cs="宋体"/>
         </w:rPr>
         <w:t>Go 中字符串处理的基本方式</w:t>
       </w:r>
@@ -3517,12 +3636,12 @@
         </w:numPr>
         <w:ind w:left="420" w:leftChars="0" w:hanging="420" w:firstLineChars="0"/>
         <w:rPr>
-          <w:rFonts w:hint="eastAsia" w:asciiTheme="minorEastAsia" w:hAnsiTheme="minorEastAsia" w:eastAsiaTheme="minorEastAsia" w:cstheme="minorEastAsia"/>
-        </w:rPr>
-      </w:pPr>
-      <w:r>
-        <w:rPr>
-          <w:rFonts w:hint="eastAsia" w:asciiTheme="minorEastAsia" w:hAnsiTheme="minorEastAsia" w:eastAsiaTheme="minorEastAsia" w:cstheme="minorEastAsia"/>
+          <w:rFonts w:hint="eastAsia" w:ascii="宋体" w:hAnsi="宋体" w:eastAsia="宋体" w:cs="宋体"/>
+        </w:rPr>
+      </w:pPr>
+      <w:r>
+        <w:rPr>
+          <w:rFonts w:hint="eastAsia" w:ascii="宋体" w:hAnsi="宋体" w:eastAsia="宋体" w:cs="宋体"/>
         </w:rPr>
         <w:t>String 包 和 strconv 包</w:t>
       </w:r>
@@ -3530,11 +3649,12 @@
     <w:p>
       <w:pPr>
         <w:numPr>
-          <w:numId w:val="0"/>
-        </w:numPr>
-        <w:ind w:leftChars="0"/>
-        <w:rPr>
-          <w:rFonts w:hint="eastAsia" w:asciiTheme="minorEastAsia" w:hAnsiTheme="minorEastAsia" w:eastAsiaTheme="minorEastAsia" w:cstheme="minorEastAsia"/>
+          <w:ilvl w:val="0"/>
+          <w:numId w:val="0"/>
+        </w:numPr>
+        <w:ind w:leftChars="0"/>
+        <w:rPr>
+          <w:rFonts w:hint="eastAsia" w:ascii="宋体" w:hAnsi="宋体" w:eastAsia="宋体" w:cs="宋体"/>
         </w:rPr>
       </w:pPr>
     </w:p>
@@ -3545,6 +3665,7 @@
         <w:pageBreakBefore w:val="0"/>
         <w:widowControl w:val="0"/>
         <w:numPr>
+          <w:ilvl w:val="0"/>
           <w:numId w:val="0"/>
         </w:numPr>
         <w:kinsoku/>
@@ -3562,14 +3683,14 @@
         <w:textAlignment w:val="auto"/>
         <w:outlineLvl w:val="1"/>
         <w:rPr>
-          <w:rFonts w:hint="eastAsia" w:asciiTheme="minorEastAsia" w:hAnsiTheme="minorEastAsia" w:eastAsiaTheme="minorEastAsia" w:cstheme="minorEastAsia"/>
-          <w:b/>
-          <w:bCs/>
-        </w:rPr>
-      </w:pPr>
-      <w:r>
-        <w:rPr>
-          <w:rFonts w:hint="eastAsia" w:asciiTheme="minorEastAsia" w:hAnsiTheme="minorEastAsia" w:eastAsiaTheme="minorEastAsia" w:cstheme="minorEastAsia"/>
+          <w:rFonts w:hint="eastAsia" w:ascii="宋体" w:hAnsi="宋体" w:eastAsia="宋体" w:cs="宋体"/>
+          <w:b/>
+          <w:bCs/>
+        </w:rPr>
+      </w:pPr>
+      <w:r>
+        <w:rPr>
+          <w:rFonts w:hint="eastAsia" w:ascii="宋体" w:hAnsi="宋体" w:eastAsia="宋体" w:cs="宋体"/>
           <w:b/>
           <w:bCs/>
         </w:rPr>
@@ -3577,7 +3698,7 @@
       </w:r>
       <w:r>
         <w:rPr>
-          <w:rFonts w:hint="eastAsia" w:asciiTheme="minorEastAsia" w:hAnsiTheme="minorEastAsia" w:cstheme="minorEastAsia"/>
+          <w:rFonts w:hint="eastAsia" w:ascii="宋体" w:hAnsi="宋体" w:eastAsia="宋体" w:cs="宋体"/>
           <w:b/>
           <w:bCs/>
           <w:lang w:val="en-US" w:eastAsia="zh-CN"/>
@@ -3586,7 +3707,7 @@
       </w:r>
       <w:r>
         <w:rPr>
-          <w:rFonts w:hint="eastAsia" w:asciiTheme="minorEastAsia" w:hAnsiTheme="minorEastAsia" w:eastAsiaTheme="minorEastAsia" w:cstheme="minorEastAsia"/>
+          <w:rFonts w:hint="eastAsia" w:ascii="宋体" w:hAnsi="宋体" w:eastAsia="宋体" w:cs="宋体"/>
           <w:b/>
           <w:bCs/>
         </w:rPr>
@@ -3596,40 +3717,42 @@
     <w:p>
       <w:pPr>
         <w:numPr>
-          <w:numId w:val="0"/>
-        </w:numPr>
-        <w:ind w:leftChars="0"/>
-        <w:rPr>
-          <w:rFonts w:hint="eastAsia" w:asciiTheme="minorEastAsia" w:hAnsiTheme="minorEastAsia" w:eastAsiaTheme="minorEastAsia" w:cstheme="minorEastAsia"/>
-        </w:rPr>
-      </w:pPr>
-    </w:p>
-    <w:p>
-      <w:pPr>
-        <w:numPr>
-          <w:numId w:val="0"/>
-        </w:numPr>
-        <w:ind w:leftChars="0"/>
-        <w:rPr>
-          <w:rFonts w:hint="eastAsia" w:asciiTheme="minorEastAsia" w:hAnsiTheme="minorEastAsia" w:eastAsiaTheme="minorEastAsia" w:cstheme="minorEastAsia"/>
-        </w:rPr>
-      </w:pPr>
-      <w:r>
-        <w:rPr>
-          <w:rFonts w:hint="eastAsia" w:asciiTheme="minorEastAsia" w:hAnsiTheme="minorEastAsia" w:eastAsiaTheme="minorEastAsia" w:cstheme="minorEastAsia"/>
+          <w:ilvl w:val="0"/>
+          <w:numId w:val="0"/>
+        </w:numPr>
+        <w:ind w:leftChars="0"/>
+        <w:rPr>
+          <w:rFonts w:hint="eastAsia" w:ascii="宋体" w:hAnsi="宋体" w:eastAsia="宋体" w:cs="宋体"/>
+        </w:rPr>
+      </w:pPr>
+    </w:p>
+    <w:p>
+      <w:pPr>
+        <w:numPr>
+          <w:ilvl w:val="0"/>
+          <w:numId w:val="0"/>
+        </w:numPr>
+        <w:ind w:leftChars="0"/>
+        <w:rPr>
+          <w:rFonts w:hint="eastAsia" w:ascii="宋体" w:hAnsi="宋体" w:eastAsia="宋体" w:cs="宋体"/>
+        </w:rPr>
+      </w:pPr>
+      <w:r>
+        <w:rPr>
+          <w:rFonts w:hint="eastAsia" w:ascii="宋体" w:hAnsi="宋体" w:eastAsia="宋体" w:cs="宋体"/>
         </w:rPr>
         <w:t>Go语言中的字符串是 UTF-8 字符的一个序列（当字符为 ASCII 码时则占用 1 个字节，其它字符根据需要占用 2-4 个字节）。UTF-8 是被广泛使用的编码格式，是文本文件的标准编码，其它包括 XML 和 JSON 在内，也都使用该编码。</w:t>
       </w:r>
       <w:r>
         <w:rPr>
-          <w:rFonts w:hint="eastAsia" w:asciiTheme="minorEastAsia" w:hAnsiTheme="minorEastAsia" w:eastAsiaTheme="minorEastAsia" w:cstheme="minorEastAsia"/>
+          <w:rFonts w:hint="eastAsia" w:ascii="宋体" w:hAnsi="宋体" w:eastAsia="宋体" w:cs="宋体"/>
           <w:color w:val="C00000"/>
         </w:rPr>
         <w:t>由于该编码对占用字节长度的不定性，Go 中的字符串也可能根据需要占用 1 至 4 个字节</w:t>
       </w:r>
       <w:r>
         <w:rPr>
-          <w:rFonts w:hint="eastAsia" w:asciiTheme="minorEastAsia" w:hAnsiTheme="minorEastAsia" w:eastAsiaTheme="minorEastAsia" w:cstheme="minorEastAsia"/>
+          <w:rFonts w:hint="eastAsia" w:ascii="宋体" w:hAnsi="宋体" w:eastAsia="宋体" w:cs="宋体"/>
         </w:rPr>
         <w:t>，这与其它语言如 C++、Java 或者 Python 不同。Go 这样做的好处是不仅减少了内存和硬盘空间占用，同时也不用像其它语言那样需要对使用 UTF-8 字符集的文本进行编码和解码。</w:t>
       </w:r>
@@ -3637,40 +3760,42 @@
     <w:p>
       <w:pPr>
         <w:numPr>
-          <w:numId w:val="0"/>
-        </w:numPr>
-        <w:ind w:leftChars="0"/>
-        <w:rPr>
-          <w:rFonts w:hint="eastAsia" w:asciiTheme="minorEastAsia" w:hAnsiTheme="minorEastAsia" w:eastAsiaTheme="minorEastAsia" w:cstheme="minorEastAsia"/>
-        </w:rPr>
-      </w:pPr>
-    </w:p>
-    <w:p>
-      <w:pPr>
-        <w:numPr>
-          <w:numId w:val="0"/>
-        </w:numPr>
-        <w:ind w:leftChars="0"/>
-        <w:rPr>
-          <w:rFonts w:hint="eastAsia" w:asciiTheme="minorEastAsia" w:hAnsiTheme="minorEastAsia" w:eastAsiaTheme="minorEastAsia" w:cstheme="minorEastAsia"/>
-        </w:rPr>
-      </w:pPr>
-      <w:r>
-        <w:rPr>
-          <w:rFonts w:hint="eastAsia" w:asciiTheme="minorEastAsia" w:hAnsiTheme="minorEastAsia" w:eastAsiaTheme="minorEastAsia" w:cstheme="minorEastAsia"/>
+          <w:ilvl w:val="0"/>
+          <w:numId w:val="0"/>
+        </w:numPr>
+        <w:ind w:leftChars="0"/>
+        <w:rPr>
+          <w:rFonts w:hint="eastAsia" w:ascii="宋体" w:hAnsi="宋体" w:eastAsia="宋体" w:cs="宋体"/>
+        </w:rPr>
+      </w:pPr>
+    </w:p>
+    <w:p>
+      <w:pPr>
+        <w:numPr>
+          <w:ilvl w:val="0"/>
+          <w:numId w:val="0"/>
+        </w:numPr>
+        <w:ind w:leftChars="0"/>
+        <w:rPr>
+          <w:rFonts w:hint="eastAsia" w:ascii="宋体" w:hAnsi="宋体" w:eastAsia="宋体" w:cs="宋体"/>
+        </w:rPr>
+      </w:pPr>
+      <w:r>
+        <w:rPr>
+          <w:rFonts w:hint="eastAsia" w:ascii="宋体" w:hAnsi="宋体" w:eastAsia="宋体" w:cs="宋体"/>
         </w:rPr>
         <w:t>Go语言中字符串的可以使用双引号( " )或者反引号( ` )来创建。双引号用来创建可解析的字符串字面量，所谓可解析的是指字符串中的一些符号可以被格式化为其他内容，如"\n"在在输出时候会被格式化成换行符， 如果需要按照原始字符输出必须进行转义。</w:t>
       </w:r>
       <w:r>
         <w:rPr>
-          <w:rFonts w:hint="eastAsia" w:asciiTheme="minorEastAsia" w:hAnsiTheme="minorEastAsia" w:eastAsiaTheme="minorEastAsia" w:cstheme="minorEastAsia"/>
+          <w:rFonts w:hint="eastAsia" w:ascii="宋体" w:hAnsi="宋体" w:eastAsia="宋体" w:cs="宋体"/>
           <w:color w:val="C00000"/>
         </w:rPr>
         <w:t>而反引号创建的字符串原始是什么样，那输出还是什么，不需要进行任何转义</w:t>
       </w:r>
       <w:r>
         <w:rPr>
-          <w:rFonts w:hint="eastAsia" w:asciiTheme="minorEastAsia" w:hAnsiTheme="minorEastAsia" w:eastAsiaTheme="minorEastAsia" w:cstheme="minorEastAsia"/>
+          <w:rFonts w:hint="eastAsia" w:ascii="宋体" w:hAnsi="宋体" w:eastAsia="宋体" w:cs="宋体"/>
         </w:rPr>
         <w:t>。以下是几个例子:</w:t>
       </w:r>
@@ -3678,14 +3803,18 @@
     <w:p>
       <w:pPr>
         <w:numPr>
-          <w:numId w:val="0"/>
-        </w:numPr>
-        <w:ind w:leftChars="0"/>
-        <w:rPr>
-          <w:rFonts w:hint="eastAsia" w:asciiTheme="minorEastAsia" w:hAnsiTheme="minorEastAsia" w:eastAsiaTheme="minorEastAsia" w:cstheme="minorEastAsia"/>
-        </w:rPr>
-      </w:pPr>
-      <w:r>
+          <w:ilvl w:val="0"/>
+          <w:numId w:val="0"/>
+        </w:numPr>
+        <w:ind w:leftChars="0"/>
+        <w:rPr>
+          <w:rFonts w:hint="eastAsia" w:ascii="宋体" w:hAnsi="宋体" w:eastAsia="宋体" w:cs="宋体"/>
+        </w:rPr>
+      </w:pPr>
+      <w:r>
+        <w:rPr>
+          <w:rFonts w:hint="eastAsia" w:ascii="宋体" w:hAnsi="宋体" w:eastAsia="宋体" w:cs="宋体"/>
+        </w:rPr>
         <w:drawing>
           <wp:inline distT="0" distB="0" distL="114300" distR="114300">
             <wp:extent cx="4247515" cy="838200"/>
@@ -3732,28 +3861,30 @@
     <w:p>
       <w:pPr>
         <w:numPr>
-          <w:numId w:val="0"/>
-        </w:numPr>
-        <w:ind w:leftChars="0"/>
-        <w:rPr>
-          <w:rFonts w:hint="eastAsia" w:asciiTheme="minorEastAsia" w:hAnsiTheme="minorEastAsia" w:eastAsiaTheme="minorEastAsia" w:cstheme="minorEastAsia"/>
-        </w:rPr>
-      </w:pPr>
-    </w:p>
-    <w:p>
-      <w:pPr>
-        <w:numPr>
-          <w:numId w:val="0"/>
-        </w:numPr>
-        <w:ind w:leftChars="0"/>
-        <w:rPr>
-          <w:rFonts w:hint="eastAsia" w:asciiTheme="minorEastAsia" w:hAnsiTheme="minorEastAsia" w:cstheme="minorEastAsia"/>
-          <w:lang w:eastAsia="zh-CN"/>
-        </w:rPr>
-      </w:pPr>
-      <w:r>
-        <w:rPr>
-          <w:rFonts w:hint="eastAsia" w:asciiTheme="minorEastAsia" w:hAnsiTheme="minorEastAsia" w:cstheme="minorEastAsia"/>
+          <w:ilvl w:val="0"/>
+          <w:numId w:val="0"/>
+        </w:numPr>
+        <w:ind w:leftChars="0"/>
+        <w:rPr>
+          <w:rFonts w:hint="eastAsia" w:ascii="宋体" w:hAnsi="宋体" w:eastAsia="宋体" w:cs="宋体"/>
+        </w:rPr>
+      </w:pPr>
+    </w:p>
+    <w:p>
+      <w:pPr>
+        <w:numPr>
+          <w:ilvl w:val="0"/>
+          <w:numId w:val="0"/>
+        </w:numPr>
+        <w:ind w:leftChars="0"/>
+        <w:rPr>
+          <w:rFonts w:hint="eastAsia" w:ascii="宋体" w:hAnsi="宋体" w:eastAsia="宋体" w:cs="宋体"/>
+          <w:lang w:eastAsia="zh-CN"/>
+        </w:rPr>
+      </w:pPr>
+      <w:r>
+        <w:rPr>
+          <w:rFonts w:hint="eastAsia" w:ascii="宋体" w:hAnsi="宋体" w:eastAsia="宋体" w:cs="宋体"/>
           <w:lang w:eastAsia="zh-CN"/>
         </w:rPr>
         <w:t>部分转义字符</w:t>
@@ -3762,15 +3893,19 @@
     <w:p>
       <w:pPr>
         <w:numPr>
-          <w:numId w:val="0"/>
-        </w:numPr>
-        <w:ind w:leftChars="0"/>
-        <w:rPr>
-          <w:rFonts w:hint="eastAsia" w:asciiTheme="minorEastAsia" w:hAnsiTheme="minorEastAsia" w:cstheme="minorEastAsia"/>
-          <w:lang w:eastAsia="zh-CN"/>
-        </w:rPr>
-      </w:pPr>
-      <w:r>
+          <w:ilvl w:val="0"/>
+          <w:numId w:val="0"/>
+        </w:numPr>
+        <w:ind w:leftChars="0"/>
+        <w:rPr>
+          <w:rFonts w:hint="eastAsia" w:ascii="宋体" w:hAnsi="宋体" w:eastAsia="宋体" w:cs="宋体"/>
+          <w:lang w:eastAsia="zh-CN"/>
+        </w:rPr>
+      </w:pPr>
+      <w:r>
+        <w:rPr>
+          <w:rFonts w:hint="eastAsia" w:ascii="宋体" w:hAnsi="宋体" w:eastAsia="宋体" w:cs="宋体"/>
+        </w:rPr>
         <w:drawing>
           <wp:inline distT="0" distB="0" distL="114300" distR="114300">
             <wp:extent cx="4028440" cy="2505075"/>
@@ -3817,16 +3952,17 @@
     <w:p>
       <w:pPr>
         <w:numPr>
-          <w:numId w:val="0"/>
-        </w:numPr>
-        <w:ind w:leftChars="0"/>
-        <w:rPr>
-          <w:rFonts w:hint="eastAsia" w:asciiTheme="minorEastAsia" w:hAnsiTheme="minorEastAsia" w:eastAsiaTheme="minorEastAsia" w:cstheme="minorEastAsia"/>
-        </w:rPr>
-      </w:pPr>
-      <w:r>
-        <w:rPr>
-          <w:rFonts w:hint="eastAsia" w:asciiTheme="minorEastAsia" w:hAnsiTheme="minorEastAsia" w:eastAsiaTheme="minorEastAsia" w:cstheme="minorEastAsia"/>
+          <w:ilvl w:val="0"/>
+          <w:numId w:val="0"/>
+        </w:numPr>
+        <w:ind w:leftChars="0"/>
+        <w:rPr>
+          <w:rFonts w:hint="eastAsia" w:ascii="宋体" w:hAnsi="宋体" w:eastAsia="宋体" w:cs="宋体"/>
+        </w:rPr>
+      </w:pPr>
+      <w:r>
+        <w:rPr>
+          <w:rFonts w:hint="eastAsia" w:ascii="宋体" w:hAnsi="宋体" w:eastAsia="宋体" w:cs="宋体"/>
         </w:rPr>
         <w:t>在Go语言中单个字符可以使用单引号( ' )来创建。之前的课程中，我们有学习过rune类型，它等同于unint32，在Go语言中，一个单一的字符可以用一个单一的rune来表示。这也是容易理解的，因为Go语言的字符串是UTF-8编码，其底层使用4个字节表示，也就是32 bit。</w:t>
       </w:r>
@@ -3834,55 +3970,74 @@
     <w:p>
       <w:pPr>
         <w:numPr>
-          <w:numId w:val="0"/>
-        </w:numPr>
-        <w:ind w:leftChars="0"/>
-        <w:rPr>
-          <w:rFonts w:hint="eastAsia" w:asciiTheme="minorEastAsia" w:hAnsiTheme="minorEastAsia" w:eastAsiaTheme="minorEastAsia" w:cstheme="minorEastAsia"/>
-        </w:rPr>
-      </w:pPr>
-    </w:p>
-    <w:p>
-      <w:pPr>
-        <w:numPr>
-          <w:numId w:val="0"/>
-        </w:numPr>
-        <w:ind w:leftChars="0"/>
-        <w:rPr>
-          <w:rFonts w:hint="eastAsia" w:asciiTheme="minorEastAsia" w:hAnsiTheme="minorEastAsia" w:eastAsiaTheme="minorEastAsia" w:cstheme="minorEastAsia"/>
-        </w:rPr>
-      </w:pPr>
-      <w:r>
-        <w:rPr>
-          <w:rFonts w:hint="eastAsia" w:asciiTheme="minorEastAsia" w:hAnsiTheme="minorEastAsia" w:eastAsiaTheme="minorEastAsia" w:cstheme="minorEastAsia"/>
+          <w:ilvl w:val="0"/>
+          <w:numId w:val="0"/>
+        </w:numPr>
+        <w:ind w:leftChars="0"/>
+        <w:rPr>
+          <w:rFonts w:hint="eastAsia" w:ascii="宋体" w:hAnsi="宋体" w:eastAsia="宋体" w:cs="宋体"/>
+        </w:rPr>
+      </w:pPr>
+    </w:p>
+    <w:p>
+      <w:pPr>
+        <w:numPr>
+          <w:ilvl w:val="0"/>
+          <w:numId w:val="0"/>
+        </w:numPr>
+        <w:ind w:leftChars="0"/>
+        <w:rPr>
+          <w:rFonts w:hint="eastAsia" w:ascii="宋体" w:hAnsi="宋体" w:eastAsia="宋体" w:cs="宋体"/>
+        </w:rPr>
+      </w:pPr>
+      <w:r>
+        <w:rPr>
+          <w:rFonts w:hint="eastAsia" w:ascii="宋体" w:hAnsi="宋体" w:eastAsia="宋体" w:cs="宋体"/>
         </w:rPr>
         <w:t>在Go语言中，字符串支持切片操作，但是需要注意的是如果字符串都是由ASCII字符组成，那可以随便使用切片进行操作，但是如果字符串中包含其他非ASCII字符，直接使用切片获取想要的单个字符时需要十分小心，</w:t>
       </w:r>
       <w:r>
         <w:rPr>
-          <w:rFonts w:hint="eastAsia" w:asciiTheme="minorEastAsia" w:hAnsiTheme="minorEastAsia" w:eastAsiaTheme="minorEastAsia" w:cstheme="minorEastAsia"/>
+          <w:rFonts w:hint="eastAsia" w:ascii="宋体" w:hAnsi="宋体" w:eastAsia="宋体" w:cs="宋体"/>
           <w:color w:val="C00000"/>
         </w:rPr>
         <w:t>因为对字符串直接使用切片时是通过字节进行索引的，</w:t>
       </w:r>
       <w:r>
         <w:rPr>
-          <w:rFonts w:hint="eastAsia" w:asciiTheme="minorEastAsia" w:hAnsiTheme="minorEastAsia" w:eastAsiaTheme="minorEastAsia" w:cstheme="minorEastAsia"/>
-        </w:rPr>
-        <w:t>但是非ASCII字符在内存中可能不是由一个字节组成。如果想对字符串中字符依次访问，可以使用range操作符。另外获取字符串的长度可能有两种含义，一种是指获取字符串的字节长度，一种是指获取字符串的字符数量。字符串支持以下操作：</w:t>
-      </w:r>
-    </w:p>
-    <w:p>
-      <w:pPr>
-        <w:numPr>
-          <w:numId w:val="0"/>
-        </w:numPr>
-        <w:ind w:leftChars="0"/>
-        <w:rPr>
-          <w:rFonts w:hint="eastAsia" w:asciiTheme="minorEastAsia" w:hAnsiTheme="minorEastAsia" w:eastAsiaTheme="minorEastAsia" w:cstheme="minorEastAsia"/>
-        </w:rPr>
-      </w:pPr>
-      <w:r>
+          <w:rFonts w:hint="eastAsia" w:ascii="宋体" w:hAnsi="宋体" w:eastAsia="宋体" w:cs="宋体"/>
+        </w:rPr>
+        <w:t>但是非ASCII字符在内存中可能不是由一个字节组成。如果想对字符串中字符依次访问，可以使用range操作符。另</w:t>
+      </w:r>
+      <w:r>
+        <w:rPr>
+          <w:rFonts w:hint="eastAsia" w:ascii="宋体" w:hAnsi="宋体" w:eastAsia="宋体" w:cs="宋体"/>
+          <w:color w:val="C00000"/>
+        </w:rPr>
+        <w:t>外获取字符串的长度可能有两种含义，一种是指获取字符串的字节长度，一种是指获取字符串的字符数量</w:t>
+      </w:r>
+      <w:r>
+        <w:rPr>
+          <w:rFonts w:hint="eastAsia" w:ascii="宋体" w:hAnsi="宋体" w:eastAsia="宋体" w:cs="宋体"/>
+        </w:rPr>
+        <w:t>。字符串支持以下操作：</w:t>
+      </w:r>
+    </w:p>
+    <w:p>
+      <w:pPr>
+        <w:numPr>
+          <w:ilvl w:val="0"/>
+          <w:numId w:val="0"/>
+        </w:numPr>
+        <w:ind w:leftChars="0"/>
+        <w:rPr>
+          <w:rFonts w:hint="eastAsia" w:ascii="宋体" w:hAnsi="宋体" w:eastAsia="宋体" w:cs="宋体"/>
+        </w:rPr>
+      </w:pPr>
+      <w:r>
+        <w:rPr>
+          <w:rFonts w:hint="eastAsia" w:ascii="宋体" w:hAnsi="宋体" w:eastAsia="宋体" w:cs="宋体"/>
+        </w:rPr>
         <w:drawing>
           <wp:inline distT="0" distB="0" distL="114300" distR="114300">
             <wp:extent cx="5267325" cy="2816225"/>
@@ -3929,17 +4084,18 @@
     <w:p>
       <w:pPr>
         <w:numPr>
-          <w:numId w:val="0"/>
-        </w:numPr>
-        <w:ind w:leftChars="0"/>
-        <w:rPr>
-          <w:rFonts w:hint="eastAsia" w:asciiTheme="minorEastAsia" w:hAnsiTheme="minorEastAsia" w:cstheme="minorEastAsia"/>
-          <w:lang w:eastAsia="zh-CN"/>
-        </w:rPr>
-      </w:pPr>
-      <w:r>
-        <w:rPr>
-          <w:rFonts w:hint="eastAsia" w:asciiTheme="minorEastAsia" w:hAnsiTheme="minorEastAsia" w:cstheme="minorEastAsia"/>
+          <w:ilvl w:val="0"/>
+          <w:numId w:val="0"/>
+        </w:numPr>
+        <w:ind w:leftChars="0"/>
+        <w:rPr>
+          <w:rFonts w:hint="eastAsia" w:ascii="宋体" w:hAnsi="宋体" w:eastAsia="宋体" w:cs="宋体"/>
+          <w:lang w:eastAsia="zh-CN"/>
+        </w:rPr>
+      </w:pPr>
+      <w:r>
+        <w:rPr>
+          <w:rFonts w:hint="eastAsia" w:ascii="宋体" w:hAnsi="宋体" w:eastAsia="宋体" w:cs="宋体"/>
           <w:lang w:eastAsia="zh-CN"/>
         </w:rPr>
         <w:t>例子</w:t>
@@ -3948,11 +4104,18 @@
     <w:p>
       <w:pPr>
         <w:numPr>
-          <w:numId w:val="0"/>
-        </w:numPr>
-        <w:ind w:leftChars="0"/>
-      </w:pPr>
-      <w:r>
+          <w:ilvl w:val="0"/>
+          <w:numId w:val="0"/>
+        </w:numPr>
+        <w:ind w:leftChars="0"/>
+        <w:rPr>
+          <w:rFonts w:hint="eastAsia" w:ascii="宋体" w:hAnsi="宋体" w:eastAsia="宋体" w:cs="宋体"/>
+        </w:rPr>
+      </w:pPr>
+      <w:r>
+        <w:rPr>
+          <w:rFonts w:hint="eastAsia" w:ascii="宋体" w:hAnsi="宋体" w:eastAsia="宋体" w:cs="宋体"/>
+        </w:rPr>
         <w:drawing>
           <wp:inline distT="0" distB="0" distL="114300" distR="114300">
             <wp:extent cx="5268595" cy="2907030"/>
@@ -3999,17 +4162,18 @@
     <w:p>
       <w:pPr>
         <w:numPr>
-          <w:numId w:val="0"/>
-        </w:numPr>
-        <w:ind w:leftChars="0"/>
-        <w:rPr>
-          <w:rFonts w:hint="eastAsia"/>
-          <w:lang w:eastAsia="zh-CN"/>
-        </w:rPr>
-      </w:pPr>
-      <w:r>
-        <w:rPr>
-          <w:rFonts w:hint="eastAsia"/>
+          <w:ilvl w:val="0"/>
+          <w:numId w:val="0"/>
+        </w:numPr>
+        <w:ind w:leftChars="0"/>
+        <w:rPr>
+          <w:rFonts w:hint="eastAsia" w:ascii="宋体" w:hAnsi="宋体" w:eastAsia="宋体" w:cs="宋体"/>
+          <w:lang w:eastAsia="zh-CN"/>
+        </w:rPr>
+      </w:pPr>
+      <w:r>
+        <w:rPr>
+          <w:rFonts w:hint="eastAsia" w:ascii="宋体" w:hAnsi="宋体" w:eastAsia="宋体" w:cs="宋体"/>
           <w:lang w:eastAsia="zh-CN"/>
         </w:rPr>
         <w:t>运行</w:t>
@@ -4018,15 +4182,19 @@
     <w:p>
       <w:pPr>
         <w:numPr>
-          <w:numId w:val="0"/>
-        </w:numPr>
-        <w:ind w:leftChars="0"/>
-        <w:rPr>
-          <w:rFonts w:hint="eastAsia"/>
-          <w:lang w:eastAsia="zh-CN"/>
-        </w:rPr>
-      </w:pPr>
-      <w:r>
+          <w:ilvl w:val="0"/>
+          <w:numId w:val="0"/>
+        </w:numPr>
+        <w:ind w:leftChars="0"/>
+        <w:rPr>
+          <w:rFonts w:hint="eastAsia" w:ascii="宋体" w:hAnsi="宋体" w:eastAsia="宋体" w:cs="宋体"/>
+          <w:lang w:eastAsia="zh-CN"/>
+        </w:rPr>
+      </w:pPr>
+      <w:r>
+        <w:rPr>
+          <w:rFonts w:hint="eastAsia" w:ascii="宋体" w:hAnsi="宋体" w:eastAsia="宋体" w:cs="宋体"/>
+        </w:rPr>
         <w:drawing>
           <wp:inline distT="0" distB="0" distL="114300" distR="114300">
             <wp:extent cx="3399790" cy="2066925"/>
@@ -4073,43 +4241,1729 @@
     <w:p>
       <w:pPr>
         <w:numPr>
-          <w:numId w:val="0"/>
-        </w:numPr>
-        <w:ind w:leftChars="0"/>
-        <w:rPr>
-          <w:rFonts w:hint="eastAsia"/>
-          <w:lang w:eastAsia="zh-CN"/>
-        </w:rPr>
-      </w:pPr>
-      <w:r>
-        <w:rPr>
-          <w:rFonts w:hint="eastAsia"/>
-          <w:lang w:eastAsia="zh-CN"/>
-        </w:rPr>
-        <w:t>说明：通过前面的课程我们知道通过\uhhhh的方式我们可以通过创建Unicod字符，在以上程序中，首先通过:=符号创建了变量t0，其值为\u6B22\u8FCE\u6765\u5230，是欢迎来到中文字符的unicode编码，然后以同样的方式创建了变量t1，其值为实验楼，然后通过+操作符将t0和t1拼接赋值给t2。然后我们通过range操作符号对unicode字符串t2中的每一个unicode字符依次操作，我们这里只是简单的打印出每个字符在t2中的位置，每个字符的unicode码值，每个字符的字面量，每个字符的十六进制值，以及每个字符的字节长度。这里我们使用fmt包种支持的格式指令，如果读者学习过C语言的话就一目了然。接着，我们通过len操作符计算出了每个字符串的字节长度。最后，我们使用切片访问了字符串t2的第0-1个字节，也就是前两个字节，其内容为E6AC。前面我们说到不能使用切片的方式访问非ASCII字符串中的字符，原因在这里一目了然。字符欢其底层使用了三个字节表示，内容是E6ACA2，如果只是简单的使用切片（只取切片中的一项)访问的是不能访问到整个字符的，因为字符的切片是通过字节数来索引的。</w:t>
-      </w:r>
+          <w:ilvl w:val="0"/>
+          <w:numId w:val="0"/>
+        </w:numPr>
+        <w:ind w:leftChars="0"/>
+        <w:rPr>
+          <w:rFonts w:hint="eastAsia" w:ascii="宋体" w:hAnsi="宋体" w:eastAsia="宋体" w:cs="宋体"/>
+          <w:lang w:eastAsia="zh-CN"/>
+        </w:rPr>
+      </w:pPr>
+      <w:r>
+        <w:rPr>
+          <w:rFonts w:hint="eastAsia" w:ascii="宋体" w:hAnsi="宋体" w:eastAsia="宋体" w:cs="宋体"/>
+          <w:lang w:eastAsia="zh-CN"/>
+        </w:rPr>
+        <w:t>说明：通过前面的课程我们知道通过\uhhhh的方式我们可以通过创建Unicod字符，在以上程序中，首先通过:=符号创建了变量t0，其值为\u6B22\u8FCE\u6765\u5230，是欢迎来到中文字符的unicode编码，然后以同样的方式创建了变量t1，其值为实验楼，然后通过+操作符将t0和t1拼接赋值给t2。然后我们通过range操作符号对unicode字符串t2中的每一个unicode字符依次操作，我们这里只是简单的打印出每个字符在t2中的位置，每个字符的unicode码值，每个字符的字面量，</w:t>
+      </w:r>
+      <w:r>
+        <w:rPr>
+          <w:rFonts w:hint="eastAsia" w:ascii="宋体" w:hAnsi="宋体" w:eastAsia="宋体" w:cs="宋体"/>
+          <w:color w:val="C00000"/>
+          <w:lang w:eastAsia="zh-CN"/>
+        </w:rPr>
+        <w:t>每个字符的十六进制值，以及每个字符的字节长度</w:t>
+      </w:r>
+      <w:r>
+        <w:rPr>
+          <w:rFonts w:hint="eastAsia" w:ascii="宋体" w:hAnsi="宋体" w:eastAsia="宋体" w:cs="宋体"/>
+          <w:lang w:eastAsia="zh-CN"/>
+        </w:rPr>
+        <w:t>。这里我们使用fmt包种支持的格式指令，如果读者学习过C语言的话就一目了然。接着，我们通过len操作符计算出了每个字符串的字节长度。最后，我们使用切片访问了字符串t2的第0-1个字节，也就是前两个字节，其内容为E6AC。前面我们说到不能使用切片的方式访问非ASCII字符串中的字符，原因在这里一目了然。字符欢其底层使用了三个字节表示，内容是E6ACA2，如果只是简单的使用切片（只取切片中的一项)访问的是不能访问到整个字符的，因为字符的切片是通过字节数来索引的。</w:t>
+      </w:r>
+    </w:p>
+    <w:p>
+      <w:pPr>
+        <w:numPr>
+          <w:ilvl w:val="0"/>
+          <w:numId w:val="0"/>
+        </w:numPr>
+        <w:ind w:leftChars="0"/>
+        <w:rPr>
+          <w:rFonts w:hint="eastAsia" w:ascii="宋体" w:hAnsi="宋体" w:eastAsia="宋体" w:cs="宋体"/>
+        </w:rPr>
+      </w:pPr>
+    </w:p>
+    <w:p>
+      <w:pPr>
+        <w:keepNext w:val="0"/>
+        <w:keepLines w:val="0"/>
+        <w:pageBreakBefore w:val="0"/>
+        <w:widowControl w:val="0"/>
+        <w:numPr>
+          <w:ilvl w:val="0"/>
+          <w:numId w:val="0"/>
+        </w:numPr>
+        <w:kinsoku/>
+        <w:wordWrap/>
+        <w:overflowPunct/>
+        <w:topLinePunct w:val="0"/>
+        <w:autoSpaceDE/>
+        <w:autoSpaceDN/>
+        <w:bidi w:val="0"/>
+        <w:adjustRightInd/>
+        <w:snapToGrid/>
+        <w:spacing w:line="240" w:lineRule="auto"/>
+        <w:ind w:left="0" w:leftChars="0" w:right="0" w:rightChars="0" w:firstLine="0" w:firstLineChars="0"/>
+        <w:jc w:val="both"/>
+        <w:textAlignment w:val="auto"/>
+        <w:outlineLvl w:val="1"/>
+        <w:rPr>
+          <w:rFonts w:hint="eastAsia" w:ascii="宋体" w:hAnsi="宋体" w:eastAsia="宋体" w:cs="宋体"/>
+          <w:b/>
+          <w:bCs/>
+        </w:rPr>
+      </w:pPr>
+      <w:r>
+        <w:rPr>
+          <w:rFonts w:hint="eastAsia" w:ascii="宋体" w:hAnsi="宋体" w:eastAsia="宋体" w:cs="宋体"/>
+          <w:b/>
+          <w:bCs/>
+        </w:rPr>
+        <w:t>三. 格式化字符串</w:t>
+      </w:r>
+    </w:p>
+    <w:p>
+      <w:pPr>
+        <w:numPr>
+          <w:ilvl w:val="0"/>
+          <w:numId w:val="0"/>
+        </w:numPr>
+        <w:ind w:leftChars="0"/>
+        <w:rPr>
+          <w:rFonts w:hint="eastAsia" w:ascii="宋体" w:hAnsi="宋体" w:eastAsia="宋体" w:cs="宋体"/>
+        </w:rPr>
+      </w:pPr>
+    </w:p>
+    <w:p>
+      <w:pPr>
+        <w:numPr>
+          <w:ilvl w:val="0"/>
+          <w:numId w:val="0"/>
+        </w:numPr>
+        <w:ind w:leftChars="0"/>
+        <w:rPr>
+          <w:rFonts w:hint="eastAsia" w:ascii="宋体" w:hAnsi="宋体" w:eastAsia="宋体" w:cs="宋体"/>
+        </w:rPr>
+      </w:pPr>
+      <w:r>
+        <w:rPr>
+          <w:rFonts w:hint="eastAsia" w:ascii="宋体" w:hAnsi="宋体" w:eastAsia="宋体" w:cs="宋体"/>
+        </w:rPr>
+        <w:t>Go语言标准库中的fmt包提供了打印函数将数据以字符串形式输出到控制台，文件，其他满足io.Writer接口的值以及其他字符串。目前为止我们使用了</w:t>
+      </w:r>
+      <w:r>
+        <w:rPr>
+          <w:rFonts w:hint="eastAsia" w:ascii="宋体" w:hAnsi="宋体" w:eastAsia="宋体" w:cs="宋体"/>
+          <w:color w:val="C00000"/>
+        </w:rPr>
+        <w:t>fmt.Printf</w:t>
+      </w:r>
+      <w:r>
+        <w:rPr>
+          <w:rFonts w:hint="eastAsia" w:ascii="宋体" w:hAnsi="宋体" w:eastAsia="宋体" w:cs="宋体"/>
+        </w:rPr>
+        <w:t>和</w:t>
+      </w:r>
+      <w:r>
+        <w:rPr>
+          <w:rFonts w:hint="eastAsia" w:ascii="宋体" w:hAnsi="宋体" w:eastAsia="宋体" w:cs="宋体"/>
+          <w:color w:val="C00000"/>
+        </w:rPr>
+        <w:t>fmt.Prinfln</w:t>
+      </w:r>
+      <w:r>
+        <w:rPr>
+          <w:rFonts w:hint="eastAsia" w:ascii="宋体" w:hAnsi="宋体" w:eastAsia="宋体" w:cs="宋体"/>
+        </w:rPr>
+        <w:t>，对于前者的使用，就像C语言中的printf函数一样，我们可以提供一些格式化指令，让Go语言对输出的字符串进行格式化。同样的我们可以使用一些格式化修饰符，改变格式化指令的输出结果， 如左对齐等。常用的格式化指令如下：</w:t>
+      </w:r>
+    </w:p>
+    <w:p>
+      <w:pPr>
+        <w:numPr>
+          <w:ilvl w:val="0"/>
+          <w:numId w:val="0"/>
+        </w:numPr>
+        <w:ind w:leftChars="0"/>
+        <w:rPr>
+          <w:rFonts w:hint="eastAsia" w:ascii="宋体" w:hAnsi="宋体" w:eastAsia="宋体" w:cs="宋体"/>
+        </w:rPr>
+      </w:pPr>
+      <w:r>
+        <w:rPr>
+          <w:rFonts w:hint="eastAsia" w:ascii="宋体" w:hAnsi="宋体" w:eastAsia="宋体" w:cs="宋体"/>
+        </w:rPr>
+        <w:drawing>
+          <wp:inline distT="0" distB="0" distL="114300" distR="114300">
+            <wp:extent cx="5273675" cy="3364230"/>
+            <wp:effectExtent l="0" t="0" r="3175" b="7620"/>
+            <wp:docPr id="20" name="图片 1"/>
+            <wp:cNvGraphicFramePr>
+              <a:graphicFrameLocks xmlns:a="http://schemas.openxmlformats.org/drawingml/2006/main" noChangeAspect="1"/>
+            </wp:cNvGraphicFramePr>
+            <a:graphic xmlns:a="http://schemas.openxmlformats.org/drawingml/2006/main">
+              <a:graphicData uri="http://schemas.openxmlformats.org/drawingml/2006/picture">
+                <pic:pic xmlns:pic="http://schemas.openxmlformats.org/drawingml/2006/picture">
+                  <pic:nvPicPr>
+                    <pic:cNvPr id="20" name="图片 1"/>
+                    <pic:cNvPicPr>
+                      <a:picLocks noChangeAspect="1"/>
+                    </pic:cNvPicPr>
+                  </pic:nvPicPr>
+                  <pic:blipFill>
+                    <a:blip r:embed="rId23"/>
+                    <a:stretch>
+                      <a:fillRect/>
+                    </a:stretch>
+                  </pic:blipFill>
+                  <pic:spPr>
+                    <a:xfrm>
+                      <a:off x="0" y="0"/>
+                      <a:ext cx="5273675" cy="3364230"/>
+                    </a:xfrm>
+                    <a:prstGeom prst="rect">
+                      <a:avLst/>
+                    </a:prstGeom>
+                    <a:noFill/>
+                    <a:ln w="9525">
+                      <a:noFill/>
+                    </a:ln>
+                  </pic:spPr>
+                </pic:pic>
+              </a:graphicData>
+            </a:graphic>
+          </wp:inline>
+        </w:drawing>
+      </w:r>
+    </w:p>
+    <w:p>
+      <w:pPr>
+        <w:numPr>
+          <w:ilvl w:val="0"/>
+          <w:numId w:val="0"/>
+        </w:numPr>
+        <w:ind w:leftChars="0"/>
+        <w:rPr>
+          <w:rFonts w:hint="eastAsia" w:ascii="宋体" w:hAnsi="宋体" w:eastAsia="宋体" w:cs="宋体"/>
+        </w:rPr>
+      </w:pPr>
+    </w:p>
+    <w:p>
+      <w:pPr>
+        <w:numPr>
+          <w:ilvl w:val="0"/>
+          <w:numId w:val="0"/>
+        </w:numPr>
+        <w:ind w:leftChars="0"/>
+        <w:rPr>
+          <w:rFonts w:hint="eastAsia" w:ascii="宋体" w:hAnsi="宋体" w:eastAsia="宋体" w:cs="宋体"/>
+        </w:rPr>
+      </w:pPr>
+      <w:r>
+        <w:rPr>
+          <w:rFonts w:hint="eastAsia" w:ascii="宋体" w:hAnsi="宋体" w:eastAsia="宋体" w:cs="宋体"/>
+        </w:rPr>
+        <w:t>常用的格式化指令修饰符如下：</w:t>
+      </w:r>
+    </w:p>
+    <w:p>
+      <w:pPr>
+        <w:numPr>
+          <w:ilvl w:val="0"/>
+          <w:numId w:val="0"/>
+        </w:numPr>
+        <w:ind w:leftChars="0"/>
+        <w:rPr>
+          <w:rFonts w:hint="eastAsia" w:ascii="宋体" w:hAnsi="宋体" w:eastAsia="宋体" w:cs="宋体"/>
+        </w:rPr>
+      </w:pPr>
+    </w:p>
+    <w:p>
+      <w:pPr>
+        <w:numPr>
+          <w:ilvl w:val="0"/>
+          <w:numId w:val="13"/>
+        </w:numPr>
+        <w:ind w:left="420" w:leftChars="0" w:hanging="420" w:firstLineChars="0"/>
+        <w:rPr>
+          <w:rFonts w:hint="eastAsia" w:ascii="宋体" w:hAnsi="宋体" w:eastAsia="宋体" w:cs="宋体"/>
+        </w:rPr>
+      </w:pPr>
+      <w:r>
+        <w:rPr>
+          <w:rFonts w:hint="eastAsia" w:ascii="宋体" w:hAnsi="宋体" w:eastAsia="宋体" w:cs="宋体"/>
+          <w:color w:val="C00000"/>
+        </w:rPr>
+        <w:t>空白</w:t>
+      </w:r>
+      <w:r>
+        <w:rPr>
+          <w:rFonts w:hint="eastAsia" w:ascii="宋体" w:hAnsi="宋体" w:eastAsia="宋体" w:cs="宋体"/>
+        </w:rPr>
+        <w:t xml:space="preserve"> 如果输出的数字为负，则在其前面加上一个减号"-"。如果输出的是整数，则在前面加一个空格。使用%x或者%X格式化指令输出时，会在结果之间添加一个空格。例如fmt.Printf("% X", "实")输出E5 AE 9E</w:t>
+      </w:r>
+    </w:p>
+    <w:p>
+      <w:pPr>
+        <w:numPr>
+          <w:ilvl w:val="0"/>
+          <w:numId w:val="13"/>
+        </w:numPr>
+        <w:ind w:left="420" w:leftChars="0" w:hanging="420" w:firstLineChars="0"/>
+        <w:rPr>
+          <w:rFonts w:hint="eastAsia" w:ascii="宋体" w:hAnsi="宋体" w:eastAsia="宋体" w:cs="宋体"/>
+          <w:color w:val="C00000"/>
+        </w:rPr>
+      </w:pPr>
+      <w:r>
+        <w:rPr>
+          <w:rFonts w:hint="eastAsia" w:ascii="宋体" w:hAnsi="宋体" w:eastAsia="宋体" w:cs="宋体"/>
+          <w:color w:val="C00000"/>
+        </w:rPr>
+        <w:t>#</w:t>
+      </w:r>
+    </w:p>
+    <w:p>
+      <w:pPr>
+        <w:numPr>
+          <w:ilvl w:val="0"/>
+          <w:numId w:val="14"/>
+        </w:numPr>
+        <w:ind w:left="840" w:leftChars="0" w:hanging="420" w:firstLineChars="0"/>
+        <w:rPr>
+          <w:rFonts w:hint="eastAsia" w:ascii="宋体" w:hAnsi="宋体" w:eastAsia="宋体" w:cs="宋体"/>
+        </w:rPr>
+      </w:pPr>
+      <w:r>
+        <w:rPr>
+          <w:rFonts w:hint="eastAsia" w:ascii="宋体" w:hAnsi="宋体" w:eastAsia="宋体" w:cs="宋体"/>
+          <w:color w:val="C00000"/>
+        </w:rPr>
+        <w:t>%#o</w:t>
+      </w:r>
+      <w:r>
+        <w:rPr>
+          <w:rFonts w:hint="eastAsia" w:ascii="宋体" w:hAnsi="宋体" w:eastAsia="宋体" w:cs="宋体"/>
+        </w:rPr>
+        <w:t xml:space="preserve"> 输出以0开始的八进制数据</w:t>
+      </w:r>
+    </w:p>
+    <w:p>
+      <w:pPr>
+        <w:numPr>
+          <w:ilvl w:val="0"/>
+          <w:numId w:val="14"/>
+        </w:numPr>
+        <w:ind w:left="840" w:leftChars="0" w:hanging="420" w:firstLineChars="0"/>
+        <w:rPr>
+          <w:rFonts w:hint="eastAsia" w:ascii="宋体" w:hAnsi="宋体" w:eastAsia="宋体" w:cs="宋体"/>
+        </w:rPr>
+      </w:pPr>
+      <w:r>
+        <w:rPr>
+          <w:rFonts w:hint="eastAsia" w:ascii="宋体" w:hAnsi="宋体" w:eastAsia="宋体" w:cs="宋体"/>
+          <w:color w:val="C00000"/>
+        </w:rPr>
+        <w:t>%#x</w:t>
+      </w:r>
+      <w:r>
+        <w:rPr>
+          <w:rFonts w:hint="eastAsia" w:ascii="宋体" w:hAnsi="宋体" w:eastAsia="宋体" w:cs="宋体"/>
+        </w:rPr>
+        <w:t xml:space="preserve"> 输出以0x开始的十六进制数据</w:t>
+      </w:r>
+    </w:p>
+    <w:p>
+      <w:pPr>
+        <w:numPr>
+          <w:ilvl w:val="0"/>
+          <w:numId w:val="15"/>
+        </w:numPr>
+        <w:ind w:left="420" w:leftChars="0" w:hanging="420" w:firstLineChars="0"/>
+        <w:rPr>
+          <w:rFonts w:hint="eastAsia" w:ascii="宋体" w:hAnsi="宋体" w:eastAsia="宋体" w:cs="宋体"/>
+        </w:rPr>
+      </w:pPr>
+      <w:r>
+        <w:rPr>
+          <w:rFonts w:hint="eastAsia" w:ascii="宋体" w:hAnsi="宋体" w:eastAsia="宋体" w:cs="宋体"/>
+          <w:color w:val="C00000"/>
+        </w:rPr>
+        <w:t>+</w:t>
+      </w:r>
+      <w:r>
+        <w:rPr>
+          <w:rFonts w:hint="eastAsia" w:ascii="宋体" w:hAnsi="宋体" w:eastAsia="宋体" w:cs="宋体"/>
+        </w:rPr>
+        <w:t xml:space="preserve"> 让格式化指令在数值前面输出+号或者-号，为字符串输出ASCII字符（非ASCII字符会被转义），为结构体输出其字段名</w:t>
+      </w:r>
+    </w:p>
+    <w:p>
+      <w:pPr>
+        <w:numPr>
+          <w:ilvl w:val="0"/>
+          <w:numId w:val="15"/>
+        </w:numPr>
+        <w:ind w:left="420" w:leftChars="0" w:hanging="420" w:firstLineChars="0"/>
+        <w:rPr>
+          <w:rFonts w:hint="eastAsia" w:ascii="宋体" w:hAnsi="宋体" w:eastAsia="宋体" w:cs="宋体"/>
+        </w:rPr>
+      </w:pPr>
+      <w:r>
+        <w:rPr>
+          <w:rFonts w:hint="eastAsia" w:ascii="宋体" w:hAnsi="宋体" w:eastAsia="宋体" w:cs="宋体"/>
+          <w:color w:val="C00000"/>
+          <w:lang w:val="en-US" w:eastAsia="zh-CN"/>
+        </w:rPr>
+        <w:t>-</w:t>
+      </w:r>
+      <w:r>
+        <w:rPr>
+          <w:rFonts w:hint="eastAsia" w:ascii="宋体" w:hAnsi="宋体" w:eastAsia="宋体" w:cs="宋体"/>
+          <w:color w:val="C00000"/>
+        </w:rPr>
+        <w:t xml:space="preserve"> </w:t>
+      </w:r>
+      <w:r>
+        <w:rPr>
+          <w:rFonts w:hint="eastAsia" w:ascii="宋体" w:hAnsi="宋体" w:eastAsia="宋体" w:cs="宋体"/>
+        </w:rPr>
+        <w:t>让格式化指令将值向左对齐（默认值为像右对齐）</w:t>
+      </w:r>
+    </w:p>
+    <w:p>
+      <w:pPr>
+        <w:numPr>
+          <w:ilvl w:val="0"/>
+          <w:numId w:val="15"/>
+        </w:numPr>
+        <w:ind w:left="420" w:leftChars="0" w:hanging="420" w:firstLineChars="0"/>
+        <w:rPr>
+          <w:rFonts w:hint="eastAsia" w:ascii="宋体" w:hAnsi="宋体" w:eastAsia="宋体" w:cs="宋体"/>
+        </w:rPr>
+      </w:pPr>
+      <w:r>
+        <w:rPr>
+          <w:rFonts w:hint="eastAsia" w:ascii="宋体" w:hAnsi="宋体" w:eastAsia="宋体" w:cs="宋体"/>
+          <w:color w:val="C00000"/>
+        </w:rPr>
+        <w:t>0</w:t>
+      </w:r>
+      <w:r>
+        <w:rPr>
+          <w:rFonts w:hint="eastAsia" w:ascii="宋体" w:hAnsi="宋体" w:eastAsia="宋体" w:cs="宋体"/>
+        </w:rPr>
+        <w:t xml:space="preserve"> 让格式指令以数字0而非空白进行填充</w:t>
+      </w:r>
+    </w:p>
+    <w:p>
+      <w:pPr>
+        <w:numPr>
+          <w:ilvl w:val="0"/>
+          <w:numId w:val="0"/>
+        </w:numPr>
+        <w:ind w:leftChars="0"/>
+        <w:rPr>
+          <w:rFonts w:hint="eastAsia" w:ascii="宋体" w:hAnsi="宋体" w:eastAsia="宋体" w:cs="宋体"/>
+        </w:rPr>
+      </w:pPr>
+    </w:p>
+    <w:p>
+      <w:pPr>
+        <w:numPr>
+          <w:ilvl w:val="0"/>
+          <w:numId w:val="0"/>
+        </w:numPr>
+        <w:ind w:leftChars="0"/>
+        <w:rPr>
+          <w:rFonts w:hint="eastAsia" w:ascii="宋体" w:hAnsi="宋体" w:eastAsia="宋体" w:cs="宋体"/>
+          <w:lang w:val="en-US" w:eastAsia="zh-CN"/>
+        </w:rPr>
+      </w:pPr>
+      <w:r>
+        <w:rPr>
+          <w:rFonts w:hint="eastAsia" w:ascii="宋体" w:hAnsi="宋体" w:eastAsia="宋体" w:cs="宋体"/>
+          <w:lang w:val="en-US" w:eastAsia="zh-CN"/>
+        </w:rPr>
+        <w:t>例子</w:t>
+      </w:r>
+    </w:p>
+    <w:p>
+      <w:pPr>
+        <w:numPr>
+          <w:ilvl w:val="0"/>
+          <w:numId w:val="0"/>
+        </w:numPr>
+        <w:ind w:leftChars="0"/>
+        <w:rPr>
+          <w:rFonts w:hint="eastAsia" w:ascii="宋体" w:hAnsi="宋体" w:eastAsia="宋体" w:cs="宋体"/>
+          <w:lang w:val="en-US" w:eastAsia="zh-CN"/>
+        </w:rPr>
+      </w:pPr>
+      <w:r>
+        <w:rPr>
+          <w:rFonts w:hint="eastAsia" w:ascii="宋体" w:hAnsi="宋体" w:eastAsia="宋体" w:cs="宋体"/>
+        </w:rPr>
+        <w:drawing>
+          <wp:inline distT="0" distB="0" distL="114300" distR="114300">
+            <wp:extent cx="5200015" cy="5038090"/>
+            <wp:effectExtent l="0" t="0" r="635" b="10160"/>
+            <wp:docPr id="21" name="图片 2"/>
+            <wp:cNvGraphicFramePr>
+              <a:graphicFrameLocks xmlns:a="http://schemas.openxmlformats.org/drawingml/2006/main" noChangeAspect="1"/>
+            </wp:cNvGraphicFramePr>
+            <a:graphic xmlns:a="http://schemas.openxmlformats.org/drawingml/2006/main">
+              <a:graphicData uri="http://schemas.openxmlformats.org/drawingml/2006/picture">
+                <pic:pic xmlns:pic="http://schemas.openxmlformats.org/drawingml/2006/picture">
+                  <pic:nvPicPr>
+                    <pic:cNvPr id="21" name="图片 2"/>
+                    <pic:cNvPicPr>
+                      <a:picLocks noChangeAspect="1"/>
+                    </pic:cNvPicPr>
+                  </pic:nvPicPr>
+                  <pic:blipFill>
+                    <a:blip r:embed="rId24"/>
+                    <a:stretch>
+                      <a:fillRect/>
+                    </a:stretch>
+                  </pic:blipFill>
+                  <pic:spPr>
+                    <a:xfrm>
+                      <a:off x="0" y="0"/>
+                      <a:ext cx="5200015" cy="5038090"/>
+                    </a:xfrm>
+                    <a:prstGeom prst="rect">
+                      <a:avLst/>
+                    </a:prstGeom>
+                    <a:noFill/>
+                    <a:ln w="9525">
+                      <a:noFill/>
+                    </a:ln>
+                  </pic:spPr>
+                </pic:pic>
+              </a:graphicData>
+            </a:graphic>
+          </wp:inline>
+        </w:drawing>
+      </w:r>
+    </w:p>
+    <w:p>
+      <w:pPr>
+        <w:numPr>
+          <w:ilvl w:val="0"/>
+          <w:numId w:val="0"/>
+        </w:numPr>
+        <w:ind w:leftChars="0"/>
+        <w:rPr>
+          <w:rFonts w:hint="eastAsia" w:ascii="宋体" w:hAnsi="宋体" w:eastAsia="宋体" w:cs="宋体"/>
+          <w:lang w:eastAsia="zh-CN"/>
+        </w:rPr>
+      </w:pPr>
+      <w:r>
+        <w:rPr>
+          <w:rFonts w:hint="eastAsia" w:ascii="宋体" w:hAnsi="宋体" w:eastAsia="宋体" w:cs="宋体"/>
+          <w:lang w:eastAsia="zh-CN"/>
+        </w:rPr>
+        <w:t>结果如下</w:t>
+      </w:r>
+    </w:p>
+    <w:p>
+      <w:pPr>
+        <w:numPr>
+          <w:ilvl w:val="0"/>
+          <w:numId w:val="0"/>
+        </w:numPr>
+        <w:ind w:leftChars="0"/>
+        <w:rPr>
+          <w:rFonts w:hint="eastAsia" w:ascii="宋体" w:hAnsi="宋体" w:eastAsia="宋体" w:cs="宋体"/>
+          <w:lang w:eastAsia="zh-CN"/>
+        </w:rPr>
+      </w:pPr>
+      <w:r>
+        <w:rPr>
+          <w:rFonts w:hint="eastAsia" w:ascii="宋体" w:hAnsi="宋体" w:eastAsia="宋体" w:cs="宋体"/>
+        </w:rPr>
+        <w:drawing>
+          <wp:inline distT="0" distB="0" distL="114300" distR="114300">
+            <wp:extent cx="4885690" cy="3256915"/>
+            <wp:effectExtent l="0" t="0" r="10160" b="635"/>
+            <wp:docPr id="22" name="图片 3"/>
+            <wp:cNvGraphicFramePr>
+              <a:graphicFrameLocks xmlns:a="http://schemas.openxmlformats.org/drawingml/2006/main" noChangeAspect="1"/>
+            </wp:cNvGraphicFramePr>
+            <a:graphic xmlns:a="http://schemas.openxmlformats.org/drawingml/2006/main">
+              <a:graphicData uri="http://schemas.openxmlformats.org/drawingml/2006/picture">
+                <pic:pic xmlns:pic="http://schemas.openxmlformats.org/drawingml/2006/picture">
+                  <pic:nvPicPr>
+                    <pic:cNvPr id="22" name="图片 3"/>
+                    <pic:cNvPicPr>
+                      <a:picLocks noChangeAspect="1"/>
+                    </pic:cNvPicPr>
+                  </pic:nvPicPr>
+                  <pic:blipFill>
+                    <a:blip r:embed="rId25"/>
+                    <a:stretch>
+                      <a:fillRect/>
+                    </a:stretch>
+                  </pic:blipFill>
+                  <pic:spPr>
+                    <a:xfrm>
+                      <a:off x="0" y="0"/>
+                      <a:ext cx="4885690" cy="3256915"/>
+                    </a:xfrm>
+                    <a:prstGeom prst="rect">
+                      <a:avLst/>
+                    </a:prstGeom>
+                    <a:noFill/>
+                    <a:ln w="9525">
+                      <a:noFill/>
+                    </a:ln>
+                  </pic:spPr>
+                </pic:pic>
+              </a:graphicData>
+            </a:graphic>
+          </wp:inline>
+        </w:drawing>
+      </w:r>
+    </w:p>
+    <w:p>
+      <w:pPr>
+        <w:numPr>
+          <w:ilvl w:val="0"/>
+          <w:numId w:val="0"/>
+        </w:numPr>
+        <w:ind w:leftChars="0"/>
+        <w:rPr>
+          <w:rFonts w:hint="eastAsia" w:ascii="宋体" w:hAnsi="宋体" w:eastAsia="宋体" w:cs="宋体"/>
+        </w:rPr>
+      </w:pPr>
+    </w:p>
+    <w:p>
+      <w:pPr>
+        <w:keepNext w:val="0"/>
+        <w:keepLines w:val="0"/>
+        <w:pageBreakBefore w:val="0"/>
+        <w:widowControl w:val="0"/>
+        <w:numPr>
+          <w:ilvl w:val="0"/>
+          <w:numId w:val="0"/>
+        </w:numPr>
+        <w:kinsoku/>
+        <w:wordWrap/>
+        <w:overflowPunct/>
+        <w:topLinePunct w:val="0"/>
+        <w:autoSpaceDE/>
+        <w:autoSpaceDN/>
+        <w:bidi w:val="0"/>
+        <w:adjustRightInd/>
+        <w:snapToGrid/>
+        <w:spacing w:line="240" w:lineRule="auto"/>
+        <w:ind w:left="0" w:leftChars="0" w:right="0" w:rightChars="0" w:firstLine="0" w:firstLineChars="0"/>
+        <w:jc w:val="both"/>
+        <w:textAlignment w:val="auto"/>
+        <w:outlineLvl w:val="1"/>
+        <w:rPr>
+          <w:rFonts w:hint="eastAsia" w:ascii="宋体" w:hAnsi="宋体" w:eastAsia="宋体" w:cs="宋体"/>
+          <w:b/>
+          <w:bCs/>
+        </w:rPr>
+      </w:pPr>
+      <w:r>
+        <w:rPr>
+          <w:rFonts w:hint="eastAsia" w:ascii="宋体" w:hAnsi="宋体" w:eastAsia="宋体" w:cs="宋体"/>
+          <w:b/>
+          <w:bCs/>
+        </w:rPr>
+        <w:t>四. 字符串处理相关的包</w:t>
+      </w:r>
+    </w:p>
+    <w:p>
+      <w:pPr>
+        <w:numPr>
+          <w:ilvl w:val="0"/>
+          <w:numId w:val="0"/>
+        </w:numPr>
+        <w:ind w:leftChars="0"/>
+        <w:rPr>
+          <w:rFonts w:hint="eastAsia" w:ascii="宋体" w:hAnsi="宋体" w:eastAsia="宋体" w:cs="宋体"/>
+        </w:rPr>
+      </w:pPr>
+    </w:p>
+    <w:p>
+      <w:pPr>
+        <w:numPr>
+          <w:ilvl w:val="0"/>
+          <w:numId w:val="0"/>
+        </w:numPr>
+        <w:ind w:leftChars="0"/>
+        <w:rPr>
+          <w:rFonts w:hint="eastAsia" w:ascii="宋体" w:hAnsi="宋体" w:eastAsia="宋体" w:cs="宋体"/>
+        </w:rPr>
+      </w:pPr>
+      <w:r>
+        <w:rPr>
+          <w:rFonts w:hint="eastAsia" w:ascii="宋体" w:hAnsi="宋体" w:eastAsia="宋体" w:cs="宋体"/>
+        </w:rPr>
+        <w:t>Go语言处理字符串的强大之处不仅限于对索引和切片的支持，很多官方包提供了大量的实用函数，可以对字符串进行很方便的操作。在这里我们简单的介绍几个常用的包。</w:t>
+      </w:r>
+    </w:p>
+    <w:p>
+      <w:pPr>
+        <w:numPr>
+          <w:ilvl w:val="0"/>
+          <w:numId w:val="0"/>
+        </w:numPr>
+        <w:ind w:leftChars="0"/>
+        <w:rPr>
+          <w:rFonts w:hint="eastAsia" w:ascii="宋体" w:hAnsi="宋体" w:eastAsia="宋体" w:cs="宋体"/>
+        </w:rPr>
+      </w:pPr>
+    </w:p>
+    <w:p>
+      <w:pPr>
+        <w:keepNext w:val="0"/>
+        <w:keepLines w:val="0"/>
+        <w:pageBreakBefore w:val="0"/>
+        <w:widowControl w:val="0"/>
+        <w:numPr>
+          <w:ilvl w:val="0"/>
+          <w:numId w:val="0"/>
+        </w:numPr>
+        <w:kinsoku/>
+        <w:wordWrap/>
+        <w:overflowPunct/>
+        <w:topLinePunct w:val="0"/>
+        <w:autoSpaceDE/>
+        <w:autoSpaceDN/>
+        <w:bidi w:val="0"/>
+        <w:adjustRightInd/>
+        <w:snapToGrid/>
+        <w:spacing w:line="240" w:lineRule="auto"/>
+        <w:ind w:left="0" w:leftChars="0" w:right="0" w:rightChars="0" w:firstLine="0" w:firstLineChars="0"/>
+        <w:jc w:val="both"/>
+        <w:textAlignment w:val="auto"/>
+        <w:outlineLvl w:val="2"/>
+        <w:rPr>
+          <w:rFonts w:hint="eastAsia" w:ascii="宋体" w:hAnsi="宋体" w:eastAsia="宋体" w:cs="宋体"/>
+          <w:b/>
+          <w:bCs/>
+        </w:rPr>
+      </w:pPr>
+      <w:r>
+        <w:rPr>
+          <w:rFonts w:hint="eastAsia" w:ascii="宋体" w:hAnsi="宋体" w:eastAsia="宋体" w:cs="宋体"/>
+          <w:b/>
+          <w:bCs/>
+        </w:rPr>
+        <w:t>4.1 strings 包</w:t>
+      </w:r>
+    </w:p>
+    <w:p>
+      <w:pPr>
+        <w:numPr>
+          <w:ilvl w:val="0"/>
+          <w:numId w:val="0"/>
+        </w:numPr>
+        <w:ind w:leftChars="0"/>
+        <w:rPr>
+          <w:rFonts w:hint="eastAsia" w:ascii="宋体" w:hAnsi="宋体" w:eastAsia="宋体" w:cs="宋体"/>
+        </w:rPr>
+      </w:pPr>
+    </w:p>
+    <w:p>
+      <w:pPr>
+        <w:numPr>
+          <w:ilvl w:val="0"/>
+          <w:numId w:val="0"/>
+        </w:numPr>
+        <w:ind w:leftChars="0"/>
+        <w:rPr>
+          <w:rFonts w:hint="eastAsia" w:ascii="宋体" w:hAnsi="宋体" w:eastAsia="宋体" w:cs="宋体"/>
+        </w:rPr>
+      </w:pPr>
+      <w:r>
+        <w:rPr>
+          <w:rFonts w:hint="eastAsia" w:ascii="宋体" w:hAnsi="宋体" w:eastAsia="宋体" w:cs="宋体"/>
+        </w:rPr>
+        <w:t>strings包提供了如查找字符串，分割字符串，判断前后缀，判断字符串包含，字符串替换，统计字符串出现的次数等常用操作，完整的方法列表可以参考官方包说明。下面我们通过一个小练习来感受下。使用vim创建文件strings_package.go，输入以下源码：</w:t>
+      </w:r>
+    </w:p>
+    <w:p>
+      <w:pPr>
+        <w:numPr>
+          <w:ilvl w:val="0"/>
+          <w:numId w:val="0"/>
+        </w:numPr>
+        <w:ind w:leftChars="0"/>
+        <w:rPr>
+          <w:rFonts w:hint="eastAsia" w:ascii="宋体" w:hAnsi="宋体" w:eastAsia="宋体" w:cs="宋体"/>
+        </w:rPr>
+      </w:pPr>
+      <w:r>
+        <w:rPr>
+          <w:rFonts w:hint="eastAsia" w:ascii="宋体" w:hAnsi="宋体" w:eastAsia="宋体" w:cs="宋体"/>
+        </w:rPr>
+        <w:drawing>
+          <wp:inline distT="0" distB="0" distL="114300" distR="114300">
+            <wp:extent cx="5273675" cy="2830195"/>
+            <wp:effectExtent l="0" t="0" r="3175" b="8255"/>
+            <wp:docPr id="23" name="图片 4"/>
+            <wp:cNvGraphicFramePr>
+              <a:graphicFrameLocks xmlns:a="http://schemas.openxmlformats.org/drawingml/2006/main" noChangeAspect="1"/>
+            </wp:cNvGraphicFramePr>
+            <a:graphic xmlns:a="http://schemas.openxmlformats.org/drawingml/2006/main">
+              <a:graphicData uri="http://schemas.openxmlformats.org/drawingml/2006/picture">
+                <pic:pic xmlns:pic="http://schemas.openxmlformats.org/drawingml/2006/picture">
+                  <pic:nvPicPr>
+                    <pic:cNvPr id="23" name="图片 4"/>
+                    <pic:cNvPicPr>
+                      <a:picLocks noChangeAspect="1"/>
+                    </pic:cNvPicPr>
+                  </pic:nvPicPr>
+                  <pic:blipFill>
+                    <a:blip r:embed="rId26"/>
+                    <a:stretch>
+                      <a:fillRect/>
+                    </a:stretch>
+                  </pic:blipFill>
+                  <pic:spPr>
+                    <a:xfrm>
+                      <a:off x="0" y="0"/>
+                      <a:ext cx="5273675" cy="2830195"/>
+                    </a:xfrm>
+                    <a:prstGeom prst="rect">
+                      <a:avLst/>
+                    </a:prstGeom>
+                    <a:noFill/>
+                    <a:ln w="9525">
+                      <a:noFill/>
+                    </a:ln>
+                  </pic:spPr>
+                </pic:pic>
+              </a:graphicData>
+            </a:graphic>
+          </wp:inline>
+        </w:drawing>
+      </w:r>
+    </w:p>
+    <w:p>
+      <w:pPr>
+        <w:numPr>
+          <w:ilvl w:val="0"/>
+          <w:numId w:val="0"/>
+        </w:numPr>
+        <w:ind w:leftChars="0"/>
+        <w:rPr>
+          <w:rFonts w:hint="eastAsia" w:ascii="宋体" w:hAnsi="宋体" w:eastAsia="宋体" w:cs="宋体"/>
+          <w:lang w:eastAsia="zh-CN"/>
+        </w:rPr>
+      </w:pPr>
+      <w:r>
+        <w:rPr>
+          <w:rFonts w:hint="eastAsia" w:ascii="宋体" w:hAnsi="宋体" w:eastAsia="宋体" w:cs="宋体"/>
+          <w:lang w:eastAsia="zh-CN"/>
+        </w:rPr>
+        <w:t>结果</w:t>
+      </w:r>
+    </w:p>
+    <w:p>
+      <w:pPr>
+        <w:numPr>
+          <w:ilvl w:val="0"/>
+          <w:numId w:val="0"/>
+        </w:numPr>
+        <w:ind w:leftChars="0"/>
+        <w:rPr>
+          <w:rFonts w:hint="eastAsia" w:ascii="宋体" w:hAnsi="宋体" w:eastAsia="宋体" w:cs="宋体"/>
+        </w:rPr>
+      </w:pPr>
+      <w:r>
+        <w:rPr>
+          <w:rFonts w:hint="eastAsia" w:ascii="宋体" w:hAnsi="宋体" w:eastAsia="宋体" w:cs="宋体"/>
+        </w:rPr>
+        <w:drawing>
+          <wp:inline distT="0" distB="0" distL="114300" distR="114300">
+            <wp:extent cx="4685665" cy="1257300"/>
+            <wp:effectExtent l="0" t="0" r="635" b="0"/>
+            <wp:docPr id="24" name="图片 5"/>
+            <wp:cNvGraphicFramePr>
+              <a:graphicFrameLocks xmlns:a="http://schemas.openxmlformats.org/drawingml/2006/main" noChangeAspect="1"/>
+            </wp:cNvGraphicFramePr>
+            <a:graphic xmlns:a="http://schemas.openxmlformats.org/drawingml/2006/main">
+              <a:graphicData uri="http://schemas.openxmlformats.org/drawingml/2006/picture">
+                <pic:pic xmlns:pic="http://schemas.openxmlformats.org/drawingml/2006/picture">
+                  <pic:nvPicPr>
+                    <pic:cNvPr id="24" name="图片 5"/>
+                    <pic:cNvPicPr>
+                      <a:picLocks noChangeAspect="1"/>
+                    </pic:cNvPicPr>
+                  </pic:nvPicPr>
+                  <pic:blipFill>
+                    <a:blip r:embed="rId27"/>
+                    <a:stretch>
+                      <a:fillRect/>
+                    </a:stretch>
+                  </pic:blipFill>
+                  <pic:spPr>
+                    <a:xfrm>
+                      <a:off x="0" y="0"/>
+                      <a:ext cx="4685665" cy="1257300"/>
+                    </a:xfrm>
+                    <a:prstGeom prst="rect">
+                      <a:avLst/>
+                    </a:prstGeom>
+                    <a:noFill/>
+                    <a:ln w="9525">
+                      <a:noFill/>
+                    </a:ln>
+                  </pic:spPr>
+                </pic:pic>
+              </a:graphicData>
+            </a:graphic>
+          </wp:inline>
+        </w:drawing>
+      </w:r>
+    </w:p>
+    <w:p>
+      <w:pPr>
+        <w:numPr>
+          <w:ilvl w:val="0"/>
+          <w:numId w:val="0"/>
+        </w:numPr>
+        <w:ind w:leftChars="0"/>
+        <w:rPr>
+          <w:rFonts w:hint="eastAsia" w:ascii="宋体" w:hAnsi="宋体" w:eastAsia="宋体" w:cs="宋体"/>
+        </w:rPr>
+      </w:pPr>
+      <w:r>
+        <w:rPr>
+          <w:rFonts w:hint="eastAsia" w:ascii="宋体" w:hAnsi="宋体" w:eastAsia="宋体" w:cs="宋体"/>
+        </w:rPr>
+        <w:t>代码依然很简单，函数的功能就从函数名就可以看出。值得注意的地方是函数func Replace(s, old, new string, n int) string中的参数n指明了将字符串s中的前n个old字符串替换为new字符串，如果n = -1则提供所有匹配到的字符串。</w:t>
+      </w:r>
+    </w:p>
+    <w:p>
+      <w:pPr>
+        <w:numPr>
+          <w:ilvl w:val="0"/>
+          <w:numId w:val="0"/>
+        </w:numPr>
+        <w:ind w:leftChars="0"/>
+        <w:rPr>
+          <w:rFonts w:hint="eastAsia" w:ascii="宋体" w:hAnsi="宋体" w:eastAsia="宋体" w:cs="宋体"/>
+        </w:rPr>
+      </w:pPr>
+    </w:p>
+    <w:p>
+      <w:pPr>
+        <w:keepNext w:val="0"/>
+        <w:keepLines w:val="0"/>
+        <w:pageBreakBefore w:val="0"/>
+        <w:widowControl w:val="0"/>
+        <w:numPr>
+          <w:ilvl w:val="0"/>
+          <w:numId w:val="0"/>
+        </w:numPr>
+        <w:kinsoku/>
+        <w:wordWrap/>
+        <w:overflowPunct/>
+        <w:topLinePunct w:val="0"/>
+        <w:autoSpaceDE/>
+        <w:autoSpaceDN/>
+        <w:bidi w:val="0"/>
+        <w:adjustRightInd/>
+        <w:snapToGrid/>
+        <w:spacing w:line="240" w:lineRule="auto"/>
+        <w:ind w:left="0" w:leftChars="0" w:right="0" w:rightChars="0" w:firstLine="0" w:firstLineChars="0"/>
+        <w:jc w:val="both"/>
+        <w:textAlignment w:val="auto"/>
+        <w:outlineLvl w:val="2"/>
+        <w:rPr>
+          <w:rFonts w:hint="eastAsia" w:ascii="宋体" w:hAnsi="宋体" w:eastAsia="宋体" w:cs="宋体"/>
+          <w:b/>
+          <w:bCs/>
+        </w:rPr>
+      </w:pPr>
+      <w:r>
+        <w:rPr>
+          <w:rFonts w:hint="eastAsia" w:ascii="宋体" w:hAnsi="宋体" w:eastAsia="宋体" w:cs="宋体"/>
+          <w:b/>
+          <w:bCs/>
+        </w:rPr>
+        <w:t>4.2 strconv 包</w:t>
+      </w:r>
+    </w:p>
+    <w:p>
+      <w:pPr>
+        <w:numPr>
+          <w:ilvl w:val="0"/>
+          <w:numId w:val="0"/>
+        </w:numPr>
+        <w:ind w:leftChars="0"/>
+        <w:rPr>
+          <w:rFonts w:hint="eastAsia" w:ascii="宋体" w:hAnsi="宋体" w:eastAsia="宋体" w:cs="宋体"/>
+        </w:rPr>
+      </w:pPr>
+    </w:p>
+    <w:p>
+      <w:pPr>
+        <w:numPr>
+          <w:ilvl w:val="0"/>
+          <w:numId w:val="0"/>
+        </w:numPr>
+        <w:ind w:leftChars="0"/>
+        <w:rPr>
+          <w:rFonts w:hint="eastAsia" w:ascii="宋体" w:hAnsi="宋体" w:eastAsia="宋体" w:cs="宋体"/>
+        </w:rPr>
+      </w:pPr>
+      <w:r>
+        <w:rPr>
+          <w:rFonts w:hint="eastAsia" w:ascii="宋体" w:hAnsi="宋体" w:eastAsia="宋体" w:cs="宋体"/>
+        </w:rPr>
+        <w:t>strconv包提供了许多可以在字符串和其他类型的数据之间进行转换的函数。例如可以将数字转换为字符串，将数字样式的字符串转换为数值（将字符串"12345"转换int类型的整数）。我们还是直接通过例子学习，创建源文件strconv_package.go，输入以下代码：</w:t>
+      </w:r>
+    </w:p>
+    <w:p>
+      <w:pPr>
+        <w:numPr>
+          <w:ilvl w:val="0"/>
+          <w:numId w:val="0"/>
+        </w:numPr>
+        <w:ind w:leftChars="0"/>
+        <w:rPr>
+          <w:rFonts w:hint="eastAsia" w:ascii="宋体" w:hAnsi="宋体" w:eastAsia="宋体" w:cs="宋体"/>
+        </w:rPr>
+      </w:pPr>
+      <w:r>
+        <w:rPr>
+          <w:rFonts w:hint="eastAsia" w:ascii="宋体" w:hAnsi="宋体" w:eastAsia="宋体" w:cs="宋体"/>
+        </w:rPr>
+        <w:drawing>
+          <wp:inline distT="0" distB="0" distL="114300" distR="114300">
+            <wp:extent cx="4742815" cy="4152265"/>
+            <wp:effectExtent l="0" t="0" r="635" b="635"/>
+            <wp:docPr id="25" name="图片 6"/>
+            <wp:cNvGraphicFramePr>
+              <a:graphicFrameLocks xmlns:a="http://schemas.openxmlformats.org/drawingml/2006/main" noChangeAspect="1"/>
+            </wp:cNvGraphicFramePr>
+            <a:graphic xmlns:a="http://schemas.openxmlformats.org/drawingml/2006/main">
+              <a:graphicData uri="http://schemas.openxmlformats.org/drawingml/2006/picture">
+                <pic:pic xmlns:pic="http://schemas.openxmlformats.org/drawingml/2006/picture">
+                  <pic:nvPicPr>
+                    <pic:cNvPr id="25" name="图片 6"/>
+                    <pic:cNvPicPr>
+                      <a:picLocks noChangeAspect="1"/>
+                    </pic:cNvPicPr>
+                  </pic:nvPicPr>
+                  <pic:blipFill>
+                    <a:blip r:embed="rId28"/>
+                    <a:stretch>
+                      <a:fillRect/>
+                    </a:stretch>
+                  </pic:blipFill>
+                  <pic:spPr>
+                    <a:xfrm>
+                      <a:off x="0" y="0"/>
+                      <a:ext cx="4742815" cy="4152265"/>
+                    </a:xfrm>
+                    <a:prstGeom prst="rect">
+                      <a:avLst/>
+                    </a:prstGeom>
+                    <a:noFill/>
+                    <a:ln w="9525">
+                      <a:noFill/>
+                    </a:ln>
+                  </pic:spPr>
+                </pic:pic>
+              </a:graphicData>
+            </a:graphic>
+          </wp:inline>
+        </w:drawing>
+      </w:r>
+    </w:p>
+    <w:p>
+      <w:pPr>
+        <w:numPr>
+          <w:ilvl w:val="0"/>
+          <w:numId w:val="0"/>
+        </w:numPr>
+        <w:ind w:leftChars="0"/>
+        <w:rPr>
+          <w:rFonts w:hint="eastAsia" w:ascii="宋体" w:hAnsi="宋体" w:eastAsia="宋体" w:cs="宋体"/>
+          <w:lang w:eastAsia="zh-CN"/>
+        </w:rPr>
+      </w:pPr>
+    </w:p>
+    <w:p>
+      <w:pPr>
+        <w:numPr>
+          <w:ilvl w:val="0"/>
+          <w:numId w:val="0"/>
+        </w:numPr>
+        <w:ind w:leftChars="0"/>
+        <w:rPr>
+          <w:rFonts w:hint="eastAsia" w:ascii="宋体" w:hAnsi="宋体" w:eastAsia="宋体" w:cs="宋体"/>
+        </w:rPr>
+      </w:pPr>
+      <w:r>
+        <w:rPr>
+          <w:rFonts w:hint="eastAsia" w:ascii="宋体" w:hAnsi="宋体" w:eastAsia="宋体" w:cs="宋体"/>
+        </w:rPr>
+        <w:t>以上代码中，需要注意的地方是strconv.IntSize是一个常量，其值是int类型的所占的bit数，运行代码输出如下：</w:t>
+      </w:r>
+    </w:p>
+    <w:p>
+      <w:pPr>
+        <w:numPr>
+          <w:ilvl w:val="0"/>
+          <w:numId w:val="0"/>
+        </w:numPr>
+        <w:ind w:leftChars="0"/>
+        <w:rPr>
+          <w:rFonts w:hint="eastAsia" w:ascii="宋体" w:hAnsi="宋体" w:eastAsia="宋体" w:cs="宋体"/>
+        </w:rPr>
+      </w:pPr>
+      <w:r>
+        <w:rPr>
+          <w:rFonts w:hint="eastAsia" w:ascii="宋体" w:hAnsi="宋体" w:eastAsia="宋体" w:cs="宋体"/>
+        </w:rPr>
+        <w:drawing>
+          <wp:inline distT="0" distB="0" distL="114300" distR="114300">
+            <wp:extent cx="3218815" cy="971550"/>
+            <wp:effectExtent l="0" t="0" r="635" b="0"/>
+            <wp:docPr id="26" name="图片 7"/>
+            <wp:cNvGraphicFramePr>
+              <a:graphicFrameLocks xmlns:a="http://schemas.openxmlformats.org/drawingml/2006/main" noChangeAspect="1"/>
+            </wp:cNvGraphicFramePr>
+            <a:graphic xmlns:a="http://schemas.openxmlformats.org/drawingml/2006/main">
+              <a:graphicData uri="http://schemas.openxmlformats.org/drawingml/2006/picture">
+                <pic:pic xmlns:pic="http://schemas.openxmlformats.org/drawingml/2006/picture">
+                  <pic:nvPicPr>
+                    <pic:cNvPr id="26" name="图片 7"/>
+                    <pic:cNvPicPr>
+                      <a:picLocks noChangeAspect="1"/>
+                    </pic:cNvPicPr>
+                  </pic:nvPicPr>
+                  <pic:blipFill>
+                    <a:blip r:embed="rId29"/>
+                    <a:stretch>
+                      <a:fillRect/>
+                    </a:stretch>
+                  </pic:blipFill>
+                  <pic:spPr>
+                    <a:xfrm>
+                      <a:off x="0" y="0"/>
+                      <a:ext cx="3218815" cy="971550"/>
+                    </a:xfrm>
+                    <a:prstGeom prst="rect">
+                      <a:avLst/>
+                    </a:prstGeom>
+                    <a:noFill/>
+                    <a:ln w="9525">
+                      <a:noFill/>
+                    </a:ln>
+                  </pic:spPr>
+                </pic:pic>
+              </a:graphicData>
+            </a:graphic>
+          </wp:inline>
+        </w:drawing>
+      </w:r>
+    </w:p>
+    <w:p>
+      <w:pPr>
+        <w:numPr>
+          <w:ilvl w:val="0"/>
+          <w:numId w:val="0"/>
+        </w:numPr>
+        <w:ind w:leftChars="0"/>
+        <w:rPr>
+          <w:rFonts w:hint="eastAsia" w:ascii="宋体" w:hAnsi="宋体" w:eastAsia="宋体" w:cs="宋体"/>
+        </w:rPr>
+      </w:pPr>
+    </w:p>
+    <w:p>
+      <w:pPr>
+        <w:numPr>
+          <w:ilvl w:val="0"/>
+          <w:numId w:val="0"/>
+        </w:numPr>
+        <w:ind w:leftChars="0"/>
+        <w:rPr>
+          <w:rFonts w:hint="eastAsia" w:ascii="宋体" w:hAnsi="宋体" w:eastAsia="宋体" w:cs="宋体"/>
+        </w:rPr>
+      </w:pPr>
+    </w:p>
+    <w:p>
+      <w:pPr>
+        <w:keepNext w:val="0"/>
+        <w:keepLines w:val="0"/>
+        <w:pageBreakBefore w:val="0"/>
+        <w:widowControl w:val="0"/>
+        <w:numPr>
+          <w:ilvl w:val="0"/>
+          <w:numId w:val="0"/>
+        </w:numPr>
+        <w:kinsoku/>
+        <w:wordWrap/>
+        <w:overflowPunct/>
+        <w:topLinePunct w:val="0"/>
+        <w:autoSpaceDE/>
+        <w:autoSpaceDN/>
+        <w:bidi w:val="0"/>
+        <w:adjustRightInd/>
+        <w:snapToGrid/>
+        <w:spacing w:line="240" w:lineRule="auto"/>
+        <w:ind w:left="0" w:leftChars="0" w:right="0" w:rightChars="0" w:firstLine="0" w:firstLineChars="0"/>
+        <w:jc w:val="both"/>
+        <w:textAlignment w:val="auto"/>
+        <w:outlineLvl w:val="0"/>
+        <w:rPr>
+          <w:rFonts w:hint="eastAsia" w:ascii="宋体" w:hAnsi="宋体" w:eastAsia="宋体" w:cs="宋体"/>
+          <w:b/>
+          <w:bCs/>
+        </w:rPr>
+      </w:pPr>
+      <w:r>
+        <w:rPr>
+          <w:rFonts w:hint="eastAsia" w:ascii="宋体" w:hAnsi="宋体" w:eastAsia="宋体" w:cs="宋体"/>
+          <w:b/>
+          <w:bCs/>
+          <w:lang w:eastAsia="zh-CN"/>
+        </w:rPr>
+        <w:t>第四节</w:t>
+      </w:r>
+      <w:r>
+        <w:rPr>
+          <w:rFonts w:hint="eastAsia" w:ascii="宋体" w:hAnsi="宋体" w:eastAsia="宋体" w:cs="宋体"/>
+          <w:b/>
+          <w:bCs/>
+          <w:lang w:val="en-US" w:eastAsia="zh-CN"/>
+        </w:rPr>
+        <w:t xml:space="preserve"> </w:t>
+      </w:r>
+      <w:r>
+        <w:rPr>
+          <w:rFonts w:hint="eastAsia" w:ascii="宋体" w:hAnsi="宋体" w:eastAsia="宋体" w:cs="宋体"/>
+          <w:b/>
+          <w:bCs/>
+        </w:rPr>
+        <w:t>Go 语言复合类型</w:t>
+      </w:r>
+    </w:p>
+    <w:p>
+      <w:pPr>
+        <w:numPr>
+          <w:ilvl w:val="0"/>
+          <w:numId w:val="0"/>
+        </w:numPr>
+        <w:ind w:leftChars="0"/>
+        <w:rPr>
+          <w:rFonts w:hint="eastAsia" w:ascii="宋体" w:hAnsi="宋体" w:eastAsia="宋体" w:cs="宋体"/>
+        </w:rPr>
+      </w:pPr>
+    </w:p>
+    <w:p>
+      <w:pPr>
+        <w:keepNext w:val="0"/>
+        <w:keepLines w:val="0"/>
+        <w:pageBreakBefore w:val="0"/>
+        <w:widowControl w:val="0"/>
+        <w:numPr>
+          <w:ilvl w:val="0"/>
+          <w:numId w:val="0"/>
+        </w:numPr>
+        <w:kinsoku/>
+        <w:wordWrap/>
+        <w:overflowPunct/>
+        <w:topLinePunct w:val="0"/>
+        <w:autoSpaceDE/>
+        <w:autoSpaceDN/>
+        <w:bidi w:val="0"/>
+        <w:adjustRightInd/>
+        <w:snapToGrid/>
+        <w:spacing w:line="240" w:lineRule="auto"/>
+        <w:ind w:left="0" w:leftChars="0" w:right="0" w:rightChars="0" w:firstLine="0" w:firstLineChars="0"/>
+        <w:jc w:val="both"/>
+        <w:textAlignment w:val="auto"/>
+        <w:outlineLvl w:val="1"/>
+        <w:rPr>
+          <w:rFonts w:hint="eastAsia" w:ascii="宋体" w:hAnsi="宋体" w:eastAsia="宋体" w:cs="宋体"/>
+          <w:b/>
+          <w:bCs/>
+        </w:rPr>
+      </w:pPr>
+      <w:r>
+        <w:rPr>
+          <w:rFonts w:hint="eastAsia" w:ascii="宋体" w:hAnsi="宋体" w:eastAsia="宋体" w:cs="宋体"/>
+          <w:b/>
+          <w:bCs/>
+          <w:lang w:eastAsia="zh-CN"/>
+        </w:rPr>
+        <w:t>一</w:t>
+      </w:r>
+      <w:r>
+        <w:rPr>
+          <w:rFonts w:hint="eastAsia" w:ascii="宋体" w:hAnsi="宋体" w:eastAsia="宋体" w:cs="宋体"/>
+          <w:b/>
+          <w:bCs/>
+          <w:lang w:val="en-US" w:eastAsia="zh-CN"/>
+        </w:rPr>
+        <w:t xml:space="preserve"> </w:t>
+      </w:r>
+      <w:r>
+        <w:rPr>
+          <w:rFonts w:hint="eastAsia" w:ascii="宋体" w:hAnsi="宋体" w:eastAsia="宋体" w:cs="宋体"/>
+          <w:b/>
+          <w:bCs/>
+        </w:rPr>
+        <w:t>知识点</w:t>
+      </w:r>
+    </w:p>
+    <w:p>
+      <w:pPr>
+        <w:numPr>
+          <w:numId w:val="0"/>
+        </w:numPr>
+        <w:ind w:leftChars="0"/>
+        <w:rPr>
+          <w:rFonts w:hint="eastAsia" w:ascii="宋体" w:hAnsi="宋体" w:eastAsia="宋体" w:cs="宋体"/>
+        </w:rPr>
+      </w:pPr>
+    </w:p>
+    <w:p>
+      <w:pPr>
+        <w:numPr>
+          <w:ilvl w:val="0"/>
+          <w:numId w:val="15"/>
+        </w:numPr>
+        <w:ind w:left="420" w:leftChars="0" w:hanging="420" w:firstLineChars="0"/>
+        <w:rPr>
+          <w:rFonts w:hint="eastAsia" w:ascii="宋体" w:hAnsi="宋体" w:eastAsia="宋体" w:cs="宋体"/>
+        </w:rPr>
+      </w:pPr>
+      <w:r>
+        <w:rPr>
+          <w:rFonts w:hint="eastAsia" w:ascii="宋体" w:hAnsi="宋体" w:eastAsia="宋体" w:cs="宋体"/>
+        </w:rPr>
+        <w:t>Go语言中的 值 和 指针</w:t>
+      </w:r>
+    </w:p>
+    <w:p>
+      <w:pPr>
+        <w:numPr>
+          <w:ilvl w:val="0"/>
+          <w:numId w:val="15"/>
+        </w:numPr>
+        <w:ind w:left="420" w:leftChars="0" w:hanging="420" w:firstLineChars="0"/>
+        <w:rPr>
+          <w:rFonts w:hint="eastAsia" w:ascii="宋体" w:hAnsi="宋体" w:eastAsia="宋体" w:cs="宋体"/>
+        </w:rPr>
+      </w:pPr>
+      <w:r>
+        <w:rPr>
+          <w:rFonts w:hint="eastAsia" w:ascii="宋体" w:hAnsi="宋体" w:eastAsia="宋体" w:cs="宋体"/>
+        </w:rPr>
+        <w:t>Go语言中的 数组 和 切片</w:t>
+      </w:r>
+    </w:p>
+    <w:p>
+      <w:pPr>
+        <w:numPr>
+          <w:ilvl w:val="0"/>
+          <w:numId w:val="15"/>
+        </w:numPr>
+        <w:ind w:left="420" w:leftChars="0" w:hanging="420" w:firstLineChars="0"/>
+        <w:rPr>
+          <w:rFonts w:hint="eastAsia" w:ascii="宋体" w:hAnsi="宋体" w:eastAsia="宋体" w:cs="宋体"/>
+        </w:rPr>
+      </w:pPr>
+      <w:r>
+        <w:rPr>
+          <w:rFonts w:hint="eastAsia" w:ascii="宋体" w:hAnsi="宋体" w:eastAsia="宋体" w:cs="宋体"/>
+        </w:rPr>
+        <w:t>Go 语言中的映射</w:t>
+      </w:r>
+    </w:p>
+    <w:p>
+      <w:pPr>
+        <w:numPr>
+          <w:ilvl w:val="0"/>
+          <w:numId w:val="0"/>
+        </w:numPr>
+        <w:ind w:leftChars="0"/>
+        <w:rPr>
+          <w:rFonts w:hint="eastAsia" w:ascii="宋体" w:hAnsi="宋体" w:eastAsia="宋体" w:cs="宋体"/>
+        </w:rPr>
+      </w:pPr>
+    </w:p>
+    <w:p>
+      <w:pPr>
+        <w:numPr>
+          <w:ilvl w:val="0"/>
+          <w:numId w:val="0"/>
+        </w:numPr>
+        <w:ind w:leftChars="0"/>
+        <w:rPr>
+          <w:rFonts w:hint="eastAsia" w:ascii="宋体" w:hAnsi="宋体" w:eastAsia="宋体" w:cs="宋体"/>
+        </w:rPr>
+      </w:pPr>
+    </w:p>
+    <w:p>
+      <w:pPr>
+        <w:keepNext w:val="0"/>
+        <w:keepLines w:val="0"/>
+        <w:pageBreakBefore w:val="0"/>
+        <w:widowControl w:val="0"/>
+        <w:numPr>
+          <w:ilvl w:val="0"/>
+          <w:numId w:val="0"/>
+        </w:numPr>
+        <w:kinsoku/>
+        <w:wordWrap/>
+        <w:overflowPunct/>
+        <w:topLinePunct w:val="0"/>
+        <w:autoSpaceDE/>
+        <w:autoSpaceDN/>
+        <w:bidi w:val="0"/>
+        <w:adjustRightInd/>
+        <w:snapToGrid/>
+        <w:spacing w:line="240" w:lineRule="auto"/>
+        <w:ind w:left="0" w:leftChars="0" w:right="0" w:rightChars="0" w:firstLine="0" w:firstLineChars="0"/>
+        <w:jc w:val="both"/>
+        <w:textAlignment w:val="auto"/>
+        <w:outlineLvl w:val="1"/>
+        <w:rPr>
+          <w:rFonts w:hint="eastAsia" w:ascii="宋体" w:hAnsi="宋体" w:eastAsia="宋体" w:cs="宋体"/>
+          <w:b/>
+          <w:bCs/>
+        </w:rPr>
+      </w:pPr>
+      <w:r>
+        <w:rPr>
+          <w:rFonts w:hint="eastAsia" w:ascii="宋体" w:hAnsi="宋体" w:eastAsia="宋体" w:cs="宋体"/>
+          <w:b/>
+          <w:bCs/>
+        </w:rPr>
+        <w:t>二 值、指针和引用类型</w:t>
+      </w:r>
+    </w:p>
+    <w:p>
+      <w:pPr>
+        <w:numPr>
+          <w:ilvl w:val="0"/>
+          <w:numId w:val="0"/>
+        </w:numPr>
+        <w:ind w:leftChars="0"/>
+        <w:rPr>
+          <w:rFonts w:hint="eastAsia" w:ascii="宋体" w:hAnsi="宋体" w:eastAsia="宋体" w:cs="宋体"/>
+        </w:rPr>
+      </w:pPr>
+    </w:p>
+    <w:p>
+      <w:pPr>
+        <w:numPr>
+          <w:ilvl w:val="0"/>
+          <w:numId w:val="0"/>
+        </w:numPr>
+        <w:ind w:leftChars="0"/>
+        <w:rPr>
+          <w:rFonts w:hint="eastAsia" w:ascii="宋体" w:hAnsi="宋体" w:eastAsia="宋体" w:cs="宋体"/>
+        </w:rPr>
+      </w:pPr>
+      <w:r>
+        <w:rPr>
+          <w:rFonts w:hint="eastAsia" w:ascii="宋体" w:hAnsi="宋体" w:eastAsia="宋体" w:cs="宋体"/>
+        </w:rPr>
+        <w:t>通常情况下Go语言中的变量持有相应的值。也就是说，我们可以将一个变量想象成它所持有的值来使用。</w:t>
+      </w:r>
+      <w:r>
+        <w:rPr>
+          <w:rFonts w:hint="eastAsia" w:ascii="宋体" w:hAnsi="宋体" w:eastAsia="宋体" w:cs="宋体"/>
+          <w:color w:val="C00000"/>
+        </w:rPr>
+        <w:t>其中有些例外，通道、函数、方法、映射、切片是引用变量，它们持有的都是引用，也即保存指针的变量</w:t>
+      </w:r>
+      <w:r>
+        <w:rPr>
+          <w:rFonts w:hint="eastAsia" w:ascii="宋体" w:hAnsi="宋体" w:eastAsia="宋体" w:cs="宋体"/>
+        </w:rPr>
+        <w:t>。值在传递给函数或者方法的时候会被复制一次，对于布尔类型和数值类型来说这非常廉价，但是对于大型变量代价却非常大。而且复制传参的方式，修改值只是修改了副本，这能保证原始变量不被修改，但也一定程度上增加了修改原始值的麻烦。幸好在Go语言中有指针，使用指针时，我们每次传递给函数或者方法的只是变量的内存地址，这是非常廉价的。而且一个被指针指向的变量可以通过该指针来修改，这就很方便的在函数或者防止中通过指针修改原始变量。Go语言中的指针操作符也是使用&amp;和*操作符，其中&amp;用于取地址，*用于解引用，也就是获取指针指向的值。</w:t>
+      </w:r>
+    </w:p>
+    <w:p>
+      <w:pPr>
+        <w:numPr>
+          <w:ilvl w:val="0"/>
+          <w:numId w:val="0"/>
+        </w:numPr>
+        <w:ind w:leftChars="0"/>
+        <w:rPr>
+          <w:rFonts w:hint="eastAsia" w:ascii="宋体" w:hAnsi="宋体" w:eastAsia="宋体" w:cs="宋体"/>
+        </w:rPr>
+      </w:pPr>
+    </w:p>
+    <w:p>
+      <w:pPr>
+        <w:numPr>
+          <w:ilvl w:val="0"/>
+          <w:numId w:val="0"/>
+        </w:numPr>
+        <w:ind w:leftChars="0"/>
+        <w:rPr>
+          <w:rFonts w:hint="eastAsia" w:ascii="宋体" w:hAnsi="宋体" w:eastAsia="宋体" w:cs="宋体"/>
+        </w:rPr>
+      </w:pPr>
+      <w:r>
+        <w:rPr>
+          <w:rFonts w:hint="eastAsia" w:ascii="宋体" w:hAnsi="宋体" w:eastAsia="宋体" w:cs="宋体"/>
+        </w:rPr>
+        <w:t>使用VIM创建源文件pointer.go，输入以下源文件：</w:t>
+      </w:r>
+    </w:p>
+    <w:p>
+      <w:pPr>
+        <w:numPr>
+          <w:ilvl w:val="0"/>
+          <w:numId w:val="0"/>
+        </w:numPr>
+        <w:ind w:leftChars="0"/>
+        <w:rPr>
+          <w:rFonts w:hint="eastAsia" w:ascii="宋体" w:hAnsi="宋体" w:eastAsia="宋体" w:cs="宋体"/>
+        </w:rPr>
+      </w:pPr>
+      <w:r>
+        <w:drawing>
+          <wp:inline distT="0" distB="0" distL="114300" distR="114300">
+            <wp:extent cx="2999740" cy="5171440"/>
+            <wp:effectExtent l="0" t="0" r="10160" b="10160"/>
+            <wp:docPr id="27" name="图片 8"/>
+            <wp:cNvGraphicFramePr>
+              <a:graphicFrameLocks xmlns:a="http://schemas.openxmlformats.org/drawingml/2006/main" noChangeAspect="1"/>
+            </wp:cNvGraphicFramePr>
+            <a:graphic xmlns:a="http://schemas.openxmlformats.org/drawingml/2006/main">
+              <a:graphicData uri="http://schemas.openxmlformats.org/drawingml/2006/picture">
+                <pic:pic xmlns:pic="http://schemas.openxmlformats.org/drawingml/2006/picture">
+                  <pic:nvPicPr>
+                    <pic:cNvPr id="27" name="图片 8"/>
+                    <pic:cNvPicPr>
+                      <a:picLocks noChangeAspect="1"/>
+                    </pic:cNvPicPr>
+                  </pic:nvPicPr>
+                  <pic:blipFill>
+                    <a:blip r:embed="rId30"/>
+                    <a:stretch>
+                      <a:fillRect/>
+                    </a:stretch>
+                  </pic:blipFill>
+                  <pic:spPr>
+                    <a:xfrm>
+                      <a:off x="0" y="0"/>
+                      <a:ext cx="2999740" cy="5171440"/>
+                    </a:xfrm>
+                    <a:prstGeom prst="rect">
+                      <a:avLst/>
+                    </a:prstGeom>
+                    <a:noFill/>
+                    <a:ln w="9525">
+                      <a:noFill/>
+                    </a:ln>
+                  </pic:spPr>
+                </pic:pic>
+              </a:graphicData>
+            </a:graphic>
+          </wp:inline>
+        </w:drawing>
+      </w:r>
+    </w:p>
+    <w:p>
+      <w:pPr>
+        <w:numPr>
+          <w:ilvl w:val="0"/>
+          <w:numId w:val="0"/>
+        </w:numPr>
+        <w:ind w:leftChars="0"/>
+        <w:rPr>
+          <w:rFonts w:hint="eastAsia" w:ascii="宋体" w:hAnsi="宋体" w:eastAsia="宋体" w:cs="宋体"/>
+        </w:rPr>
+      </w:pPr>
+      <w:r>
+        <w:rPr>
+          <w:rFonts w:hint="eastAsia" w:ascii="宋体" w:hAnsi="宋体" w:eastAsia="宋体" w:cs="宋体"/>
+        </w:rPr>
+        <w:t>以上源码中，我们首先创建了swap1函数，其通过指针原地的交换值，同时swap2函数通过复制的方式交换了变量的值。</w:t>
+      </w:r>
+    </w:p>
+    <w:p>
+      <w:pPr>
+        <w:numPr>
+          <w:ilvl w:val="0"/>
+          <w:numId w:val="0"/>
+        </w:numPr>
+        <w:ind w:leftChars="0"/>
+        <w:rPr>
+          <w:rFonts w:hint="eastAsia" w:ascii="宋体" w:hAnsi="宋体" w:eastAsia="宋体" w:cs="宋体"/>
+        </w:rPr>
+      </w:pPr>
+    </w:p>
+    <w:p>
+      <w:pPr>
+        <w:numPr>
+          <w:ilvl w:val="0"/>
+          <w:numId w:val="0"/>
+        </w:numPr>
+        <w:ind w:leftChars="0"/>
+        <w:rPr>
+          <w:rFonts w:hint="eastAsia" w:ascii="宋体" w:hAnsi="宋体" w:eastAsia="宋体" w:cs="宋体"/>
+        </w:rPr>
+      </w:pPr>
+      <w:r>
+        <w:rPr>
+          <w:rFonts w:hint="eastAsia" w:ascii="宋体" w:hAnsi="宋体" w:eastAsia="宋体" w:cs="宋体"/>
+        </w:rPr>
+        <w:t>运行结果如下：</w:t>
+      </w:r>
+    </w:p>
+    <w:p>
+      <w:pPr>
+        <w:numPr>
+          <w:ilvl w:val="0"/>
+          <w:numId w:val="0"/>
+        </w:numPr>
+        <w:ind w:leftChars="0"/>
+        <w:rPr>
+          <w:rFonts w:hint="eastAsia" w:ascii="宋体" w:hAnsi="宋体" w:eastAsia="宋体" w:cs="宋体"/>
+        </w:rPr>
+      </w:pPr>
+      <w:r>
+        <w:drawing>
+          <wp:inline distT="0" distB="0" distL="114300" distR="114300">
+            <wp:extent cx="1971675" cy="666750"/>
+            <wp:effectExtent l="0" t="0" r="9525" b="0"/>
+            <wp:docPr id="28" name="图片 9"/>
+            <wp:cNvGraphicFramePr>
+              <a:graphicFrameLocks xmlns:a="http://schemas.openxmlformats.org/drawingml/2006/main" noChangeAspect="1"/>
+            </wp:cNvGraphicFramePr>
+            <a:graphic xmlns:a="http://schemas.openxmlformats.org/drawingml/2006/main">
+              <a:graphicData uri="http://schemas.openxmlformats.org/drawingml/2006/picture">
+                <pic:pic xmlns:pic="http://schemas.openxmlformats.org/drawingml/2006/picture">
+                  <pic:nvPicPr>
+                    <pic:cNvPr id="28" name="图片 9"/>
+                    <pic:cNvPicPr>
+                      <a:picLocks noChangeAspect="1"/>
+                    </pic:cNvPicPr>
+                  </pic:nvPicPr>
+                  <pic:blipFill>
+                    <a:blip r:embed="rId31"/>
+                    <a:stretch>
+                      <a:fillRect/>
+                    </a:stretch>
+                  </pic:blipFill>
+                  <pic:spPr>
+                    <a:xfrm>
+                      <a:off x="0" y="0"/>
+                      <a:ext cx="1971675" cy="666750"/>
+                    </a:xfrm>
+                    <a:prstGeom prst="rect">
+                      <a:avLst/>
+                    </a:prstGeom>
+                    <a:noFill/>
+                    <a:ln w="9525">
+                      <a:noFill/>
+                    </a:ln>
+                  </pic:spPr>
+                </pic:pic>
+              </a:graphicData>
+            </a:graphic>
+          </wp:inline>
+        </w:drawing>
+      </w:r>
+    </w:p>
+    <w:p>
+      <w:pPr>
+        <w:numPr>
+          <w:ilvl w:val="0"/>
+          <w:numId w:val="0"/>
+        </w:numPr>
+        <w:ind w:leftChars="0"/>
+        <w:rPr>
+          <w:rFonts w:hint="eastAsia" w:ascii="宋体" w:hAnsi="宋体" w:eastAsia="宋体" w:cs="宋体"/>
+        </w:rPr>
+      </w:pPr>
+    </w:p>
+    <w:p>
+      <w:pPr>
+        <w:numPr>
+          <w:ilvl w:val="0"/>
+          <w:numId w:val="0"/>
+        </w:numPr>
+        <w:ind w:leftChars="0"/>
+        <w:rPr>
+          <w:rFonts w:hint="eastAsia" w:ascii="宋体" w:hAnsi="宋体" w:eastAsia="宋体" w:cs="宋体"/>
+        </w:rPr>
+      </w:pPr>
+    </w:p>
+    <w:p>
+      <w:pPr>
+        <w:numPr>
+          <w:ilvl w:val="0"/>
+          <w:numId w:val="0"/>
+        </w:numPr>
+        <w:ind w:leftChars="0"/>
+        <w:rPr>
+          <w:rFonts w:hint="eastAsia" w:ascii="宋体" w:hAnsi="宋体" w:eastAsia="宋体" w:cs="宋体"/>
+        </w:rPr>
+      </w:pPr>
+    </w:p>
+    <w:p>
+      <w:pPr>
+        <w:numPr>
+          <w:ilvl w:val="0"/>
+          <w:numId w:val="0"/>
+        </w:numPr>
+        <w:ind w:leftChars="0"/>
+        <w:rPr>
+          <w:rFonts w:hint="eastAsia" w:ascii="宋体" w:hAnsi="宋体" w:eastAsia="宋体" w:cs="宋体"/>
+        </w:rPr>
+      </w:pPr>
       <w:bookmarkStart w:id="0" w:name="_GoBack"/>
       <w:bookmarkEnd w:id="0"/>
     </w:p>
     <w:p>
       <w:pPr>
         <w:numPr>
-          <w:numId w:val="0"/>
-        </w:numPr>
-        <w:ind w:leftChars="0"/>
-        <w:rPr>
-          <w:rFonts w:hint="eastAsia" w:asciiTheme="minorEastAsia" w:hAnsiTheme="minorEastAsia" w:eastAsiaTheme="minorEastAsia" w:cstheme="minorEastAsia"/>
-        </w:rPr>
-      </w:pPr>
-    </w:p>
-    <w:p>
-      <w:pPr>
-        <w:numPr>
-          <w:numId w:val="0"/>
-        </w:numPr>
-        <w:ind w:leftChars="0"/>
-        <w:rPr>
-          <w:rFonts w:hint="eastAsia" w:asciiTheme="minorEastAsia" w:hAnsiTheme="minorEastAsia" w:eastAsiaTheme="minorEastAsia" w:cstheme="minorEastAsia"/>
+          <w:ilvl w:val="0"/>
+          <w:numId w:val="0"/>
+        </w:numPr>
+        <w:ind w:leftChars="0"/>
+        <w:rPr>
+          <w:rFonts w:hint="eastAsia" w:ascii="宋体" w:hAnsi="宋体" w:eastAsia="宋体" w:cs="宋体"/>
+        </w:rPr>
+      </w:pPr>
+    </w:p>
+    <w:p>
+      <w:pPr>
+        <w:numPr>
+          <w:ilvl w:val="0"/>
+          <w:numId w:val="0"/>
+        </w:numPr>
+        <w:ind w:leftChars="0"/>
+        <w:rPr>
+          <w:rFonts w:hint="eastAsia" w:ascii="宋体" w:hAnsi="宋体" w:eastAsia="宋体" w:cs="宋体"/>
+        </w:rPr>
+      </w:pPr>
+    </w:p>
+    <w:p>
+      <w:pPr>
+        <w:numPr>
+          <w:ilvl w:val="0"/>
+          <w:numId w:val="0"/>
+        </w:numPr>
+        <w:ind w:leftChars="0"/>
+        <w:rPr>
+          <w:rFonts w:hint="eastAsia" w:ascii="宋体" w:hAnsi="宋体" w:eastAsia="宋体" w:cs="宋体"/>
         </w:rPr>
       </w:pPr>
     </w:p>
@@ -4453,6 +6307,40 @@
     <w:nsid w:val="59761385"/>
     <w:multiLevelType w:val="singleLevel"/>
     <w:tmpl w:val="59761385"/>
+    <w:lvl w:ilvl="0" w:tentative="0">
+      <w:start w:val="1"/>
+      <w:numFmt w:val="bullet"/>
+      <w:lvlText w:val=""/>
+      <w:lvlJc w:val="left"/>
+      <w:pPr>
+        <w:ind w:left="420" w:leftChars="0" w:hanging="420" w:firstLineChars="0"/>
+      </w:pPr>
+      <w:rPr>
+        <w:rFonts w:hint="default" w:ascii="Wingdings" w:hAnsi="Wingdings"/>
+      </w:rPr>
+    </w:lvl>
+  </w:abstractNum>
+  <w:abstractNum w:abstractNumId="13">
+    <w:nsid w:val="59789CD1"/>
+    <w:multiLevelType w:val="singleLevel"/>
+    <w:tmpl w:val="59789CD1"/>
+    <w:lvl w:ilvl="0" w:tentative="0">
+      <w:start w:val="1"/>
+      <w:numFmt w:val="bullet"/>
+      <w:lvlText w:val=""/>
+      <w:lvlJc w:val="left"/>
+      <w:pPr>
+        <w:ind w:left="420" w:leftChars="0" w:hanging="420" w:firstLineChars="0"/>
+      </w:pPr>
+      <w:rPr>
+        <w:rFonts w:hint="default" w:ascii="Wingdings" w:hAnsi="Wingdings"/>
+      </w:rPr>
+    </w:lvl>
+  </w:abstractNum>
+  <w:abstractNum w:abstractNumId="14">
+    <w:nsid w:val="59789CE9"/>
+    <w:multiLevelType w:val="singleLevel"/>
+    <w:tmpl w:val="59789CE9"/>
     <w:lvl w:ilvl="0" w:tentative="0">
       <w:start w:val="1"/>
       <w:numFmt w:val="bullet"/>
@@ -4504,6 +6392,12 @@
   </w:num>
   <w:num w:numId="13">
     <w:abstractNumId w:val="12"/>
+  </w:num>
+  <w:num w:numId="14">
+    <w:abstractNumId w:val="13"/>
+  </w:num>
+  <w:num w:numId="15">
+    <w:abstractNumId w:val="14"/>
   </w:num>
 </w:numbering>
 </file>
@@ -4583,7 +6477,7 @@
     <w:lsdException w:qFormat="1" w:unhideWhenUsed="0" w:uiPriority="0" w:semiHidden="0" w:name="Title"/>
     <w:lsdException w:unhideWhenUsed="0" w:uiPriority="0" w:semiHidden="0" w:name="Closing"/>
     <w:lsdException w:unhideWhenUsed="0" w:uiPriority="0" w:semiHidden="0" w:name="Signature"/>
-    <w:lsdException w:unhideWhenUsed="0" w:uiPriority="0" w:name="Default Paragraph Font"/>
+    <w:lsdException w:qFormat="1" w:unhideWhenUsed="0" w:uiPriority="0" w:name="Default Paragraph Font"/>
     <w:lsdException w:unhideWhenUsed="0" w:uiPriority="0" w:semiHidden="0" w:name="Body Text"/>
     <w:lsdException w:unhideWhenUsed="0" w:uiPriority="0" w:semiHidden="0" w:name="Body Text Indent"/>
     <w:lsdException w:unhideWhenUsed="0" w:uiPriority="0" w:semiHidden="0" w:name="List Continue"/>
@@ -4621,7 +6515,7 @@
     <w:lsdException w:unhideWhenUsed="0" w:uiPriority="0" w:semiHidden="0" w:name="HTML Sample"/>
     <w:lsdException w:unhideWhenUsed="0" w:uiPriority="0" w:semiHidden="0" w:name="HTML Typewriter"/>
     <w:lsdException w:unhideWhenUsed="0" w:uiPriority="0" w:semiHidden="0" w:name="HTML Variable"/>
-    <w:lsdException w:unhideWhenUsed="0" w:uiPriority="0" w:name="Normal Table"/>
+    <w:lsdException w:qFormat="1" w:unhideWhenUsed="0" w:uiPriority="0" w:name="Normal Table"/>
     <w:lsdException w:unhideWhenUsed="0" w:uiPriority="0" w:semiHidden="0" w:name="annotation subject"/>
     <w:lsdException w:unhideWhenUsed="0" w:uiPriority="0" w:semiHidden="0" w:name="Table Simple 1"/>
     <w:lsdException w:unhideWhenUsed="0" w:uiPriority="0" w:semiHidden="0" w:name="Table Simple 2"/>
@@ -4786,11 +6680,13 @@
   <w:style w:type="character" w:default="1" w:styleId="2">
     <w:name w:val="Default Paragraph Font"/>
     <w:semiHidden/>
+    <w:qFormat/>
     <w:uiPriority w:val="0"/>
   </w:style>
   <w:style w:type="table" w:default="1" w:styleId="4">
     <w:name w:val="Normal Table"/>
     <w:semiHidden/>
+    <w:qFormat/>
     <w:uiPriority w:val="0"/>
     <w:tblPr>
       <w:tblLayout w:type="fixed"/>

--- a/golang/Go语言编程/学习笔记.docx
+++ b/golang/Go语言编程/学习笔记.docx
@@ -5,19 +5,19 @@
     <w:p>
       <w:pPr>
         <w:rPr>
-          <w:rFonts w:hint="eastAsia" w:ascii="宋体" w:hAnsi="宋体" w:eastAsia="宋体" w:cs="宋体"/>
-        </w:rPr>
-      </w:pPr>
-    </w:p>
-    <w:p>
-      <w:pPr>
-        <w:rPr>
-          <w:rFonts w:hint="eastAsia" w:ascii="宋体" w:hAnsi="宋体" w:eastAsia="宋体" w:cs="宋体"/>
-        </w:rPr>
-      </w:pPr>
-      <w:r>
-        <w:rPr>
-          <w:rFonts w:hint="eastAsia" w:ascii="宋体" w:hAnsi="宋体" w:eastAsia="宋体" w:cs="宋体"/>
+          <w:rFonts w:hint="eastAsia" w:asciiTheme="minorEastAsia" w:hAnsiTheme="minorEastAsia" w:eastAsiaTheme="minorEastAsia" w:cstheme="minorEastAsia"/>
+        </w:rPr>
+      </w:pPr>
+    </w:p>
+    <w:p>
+      <w:pPr>
+        <w:rPr>
+          <w:rFonts w:hint="eastAsia" w:asciiTheme="minorEastAsia" w:hAnsiTheme="minorEastAsia" w:eastAsiaTheme="minorEastAsia" w:cstheme="minorEastAsia"/>
+        </w:rPr>
+      </w:pPr>
+      <w:r>
+        <w:rPr>
+          <w:rFonts w:hint="eastAsia" w:asciiTheme="minorEastAsia" w:hAnsiTheme="minorEastAsia" w:eastAsiaTheme="minorEastAsia" w:cstheme="minorEastAsia"/>
         </w:rPr>
         <w:t>Go语言编程</w:t>
       </w:r>
@@ -25,37 +25,37 @@
     <w:p>
       <w:pPr>
         <w:rPr>
-          <w:rFonts w:hint="eastAsia" w:ascii="宋体" w:hAnsi="宋体" w:eastAsia="宋体" w:cs="宋体"/>
-        </w:rPr>
-      </w:pPr>
-      <w:r>
-        <w:rPr>
-          <w:rFonts w:hint="eastAsia" w:ascii="宋体" w:hAnsi="宋体" w:eastAsia="宋体" w:cs="宋体"/>
+          <w:rFonts w:hint="eastAsia" w:asciiTheme="minorEastAsia" w:hAnsiTheme="minorEastAsia" w:eastAsiaTheme="minorEastAsia" w:cstheme="minorEastAsia"/>
+        </w:rPr>
+      </w:pPr>
+      <w:r>
+        <w:rPr>
+          <w:rFonts w:hint="eastAsia" w:asciiTheme="minorEastAsia" w:hAnsiTheme="minorEastAsia" w:eastAsiaTheme="minorEastAsia" w:cstheme="minorEastAsia"/>
         </w:rPr>
         <w:fldChar w:fldCharType="begin"/>
       </w:r>
       <w:r>
         <w:rPr>
-          <w:rFonts w:hint="eastAsia" w:ascii="宋体" w:hAnsi="宋体" w:eastAsia="宋体" w:cs="宋体"/>
+          <w:rFonts w:hint="eastAsia" w:asciiTheme="minorEastAsia" w:hAnsiTheme="minorEastAsia" w:eastAsiaTheme="minorEastAsia" w:cstheme="minorEastAsia"/>
         </w:rPr>
         <w:instrText xml:space="preserve"> HYPERLINK "https://www.shiyanlou.com/courses/11" </w:instrText>
       </w:r>
       <w:r>
         <w:rPr>
-          <w:rFonts w:hint="eastAsia" w:ascii="宋体" w:hAnsi="宋体" w:eastAsia="宋体" w:cs="宋体"/>
+          <w:rFonts w:hint="eastAsia" w:asciiTheme="minorEastAsia" w:hAnsiTheme="minorEastAsia" w:eastAsiaTheme="minorEastAsia" w:cstheme="minorEastAsia"/>
         </w:rPr>
         <w:fldChar w:fldCharType="separate"/>
       </w:r>
       <w:r>
         <w:rPr>
           <w:rStyle w:val="3"/>
-          <w:rFonts w:hint="eastAsia" w:ascii="宋体" w:hAnsi="宋体" w:eastAsia="宋体" w:cs="宋体"/>
+          <w:rFonts w:hint="eastAsia" w:asciiTheme="minorEastAsia" w:hAnsiTheme="minorEastAsia" w:eastAsiaTheme="minorEastAsia" w:cstheme="minorEastAsia"/>
         </w:rPr>
         <w:t>https://www.shiyanlou.com/courses/11</w:t>
       </w:r>
       <w:r>
         <w:rPr>
-          <w:rFonts w:hint="eastAsia" w:ascii="宋体" w:hAnsi="宋体" w:eastAsia="宋体" w:cs="宋体"/>
+          <w:rFonts w:hint="eastAsia" w:asciiTheme="minorEastAsia" w:hAnsiTheme="minorEastAsia" w:eastAsiaTheme="minorEastAsia" w:cstheme="minorEastAsia"/>
         </w:rPr>
         <w:fldChar w:fldCharType="end"/>
       </w:r>
@@ -63,14 +63,14 @@
     <w:p>
       <w:pPr>
         <w:rPr>
-          <w:rFonts w:hint="eastAsia" w:ascii="宋体" w:hAnsi="宋体" w:eastAsia="宋体" w:cs="宋体"/>
-        </w:rPr>
-      </w:pPr>
-    </w:p>
-    <w:p>
-      <w:pPr>
-        <w:rPr>
-          <w:rFonts w:hint="eastAsia" w:ascii="宋体" w:hAnsi="宋体" w:eastAsia="宋体" w:cs="宋体"/>
+          <w:rFonts w:hint="eastAsia" w:asciiTheme="minorEastAsia" w:hAnsiTheme="minorEastAsia" w:eastAsiaTheme="minorEastAsia" w:cstheme="minorEastAsia"/>
+        </w:rPr>
+      </w:pPr>
+    </w:p>
+    <w:p>
+      <w:pPr>
+        <w:rPr>
+          <w:rFonts w:hint="eastAsia" w:asciiTheme="minorEastAsia" w:hAnsiTheme="minorEastAsia" w:eastAsiaTheme="minorEastAsia" w:cstheme="minorEastAsia"/>
         </w:rPr>
       </w:pPr>
     </w:p>
@@ -95,7 +95,7 @@
         <w:textAlignment w:val="auto"/>
         <w:outlineLvl w:val="0"/>
         <w:rPr>
-          <w:rFonts w:hint="eastAsia" w:ascii="宋体" w:hAnsi="宋体" w:eastAsia="宋体" w:cs="宋体"/>
+          <w:rFonts w:hint="eastAsia" w:asciiTheme="minorEastAsia" w:hAnsiTheme="minorEastAsia" w:eastAsiaTheme="minorEastAsia" w:cstheme="minorEastAsia"/>
           <w:b/>
           <w:bCs/>
           <w:lang w:val="en-US" w:eastAsia="zh-CN"/>
@@ -103,7 +103,7 @@
       </w:pPr>
       <w:r>
         <w:rPr>
-          <w:rFonts w:hint="eastAsia" w:ascii="宋体" w:hAnsi="宋体" w:eastAsia="宋体" w:cs="宋体"/>
+          <w:rFonts w:hint="eastAsia" w:asciiTheme="minorEastAsia" w:hAnsiTheme="minorEastAsia" w:eastAsiaTheme="minorEastAsia" w:cstheme="minorEastAsia"/>
           <w:b/>
           <w:bCs/>
           <w:lang w:val="en-US" w:eastAsia="zh-CN"/>
@@ -114,7 +114,7 @@
     <w:p>
       <w:pPr>
         <w:rPr>
-          <w:rFonts w:hint="eastAsia" w:ascii="宋体" w:hAnsi="宋体" w:eastAsia="宋体" w:cs="宋体"/>
+          <w:rFonts w:hint="eastAsia" w:asciiTheme="minorEastAsia" w:hAnsiTheme="minorEastAsia" w:eastAsiaTheme="minorEastAsia" w:cstheme="minorEastAsia"/>
         </w:rPr>
       </w:pPr>
     </w:p>
@@ -139,15 +139,15 @@
         <w:textAlignment w:val="auto"/>
         <w:outlineLvl w:val="1"/>
         <w:rPr>
-          <w:rFonts w:hint="eastAsia" w:ascii="宋体" w:hAnsi="宋体" w:eastAsia="宋体" w:cs="宋体"/>
-          <w:b/>
-          <w:bCs/>
-          <w:lang w:eastAsia="zh-CN"/>
-        </w:rPr>
-      </w:pPr>
-      <w:r>
-        <w:rPr>
-          <w:rFonts w:hint="eastAsia" w:ascii="宋体" w:hAnsi="宋体" w:eastAsia="宋体" w:cs="宋体"/>
+          <w:rFonts w:hint="eastAsia" w:asciiTheme="minorEastAsia" w:hAnsiTheme="minorEastAsia" w:eastAsiaTheme="minorEastAsia" w:cstheme="minorEastAsia"/>
+          <w:b/>
+          <w:bCs/>
+          <w:lang w:eastAsia="zh-CN"/>
+        </w:rPr>
+      </w:pPr>
+      <w:r>
+        <w:rPr>
+          <w:rFonts w:hint="eastAsia" w:asciiTheme="minorEastAsia" w:hAnsiTheme="minorEastAsia" w:eastAsiaTheme="minorEastAsia" w:cstheme="minorEastAsia"/>
           <w:b/>
           <w:bCs/>
           <w:lang w:eastAsia="zh-CN"/>
@@ -156,7 +156,7 @@
       </w:r>
       <w:r>
         <w:rPr>
-          <w:rFonts w:hint="eastAsia" w:ascii="宋体" w:hAnsi="宋体" w:eastAsia="宋体" w:cs="宋体"/>
+          <w:rFonts w:hint="eastAsia" w:asciiTheme="minorEastAsia" w:hAnsiTheme="minorEastAsia" w:eastAsiaTheme="minorEastAsia" w:cstheme="minorEastAsia"/>
           <w:b/>
           <w:bCs/>
           <w:lang w:val="en-US" w:eastAsia="zh-CN"/>
@@ -165,7 +165,7 @@
       </w:r>
       <w:r>
         <w:rPr>
-          <w:rFonts w:hint="eastAsia" w:ascii="宋体" w:hAnsi="宋体" w:eastAsia="宋体" w:cs="宋体"/>
+          <w:rFonts w:hint="eastAsia" w:asciiTheme="minorEastAsia" w:hAnsiTheme="minorEastAsia" w:eastAsiaTheme="minorEastAsia" w:cstheme="minorEastAsia"/>
           <w:b/>
           <w:bCs/>
           <w:lang w:eastAsia="zh-CN"/>
@@ -181,13 +181,13 @@
         </w:numPr>
         <w:ind w:left="420" w:leftChars="0" w:hanging="420" w:firstLineChars="0"/>
         <w:rPr>
-          <w:rFonts w:hint="eastAsia" w:ascii="宋体" w:hAnsi="宋体" w:eastAsia="宋体" w:cs="宋体"/>
-          <w:lang w:eastAsia="zh-CN"/>
-        </w:rPr>
-      </w:pPr>
-      <w:r>
-        <w:rPr>
-          <w:rFonts w:hint="eastAsia" w:ascii="宋体" w:hAnsi="宋体" w:eastAsia="宋体" w:cs="宋体"/>
+          <w:rFonts w:hint="eastAsia" w:asciiTheme="minorEastAsia" w:hAnsiTheme="minorEastAsia" w:eastAsiaTheme="minorEastAsia" w:cstheme="minorEastAsia"/>
+          <w:lang w:eastAsia="zh-CN"/>
+        </w:rPr>
+      </w:pPr>
+      <w:r>
+        <w:rPr>
+          <w:rFonts w:hint="eastAsia" w:asciiTheme="minorEastAsia" w:hAnsiTheme="minorEastAsia" w:eastAsiaTheme="minorEastAsia" w:cstheme="minorEastAsia"/>
           <w:lang w:eastAsia="zh-CN"/>
         </w:rPr>
         <w:t>Go 语言的起源和特性</w:t>
@@ -201,13 +201,13 @@
         </w:numPr>
         <w:ind w:left="420" w:leftChars="0" w:hanging="420" w:firstLineChars="0"/>
         <w:rPr>
-          <w:rFonts w:hint="eastAsia" w:ascii="宋体" w:hAnsi="宋体" w:eastAsia="宋体" w:cs="宋体"/>
-          <w:lang w:eastAsia="zh-CN"/>
-        </w:rPr>
-      </w:pPr>
-      <w:r>
-        <w:rPr>
-          <w:rFonts w:hint="eastAsia" w:ascii="宋体" w:hAnsi="宋体" w:eastAsia="宋体" w:cs="宋体"/>
+          <w:rFonts w:hint="eastAsia" w:asciiTheme="minorEastAsia" w:hAnsiTheme="minorEastAsia" w:eastAsiaTheme="minorEastAsia" w:cstheme="minorEastAsia"/>
+          <w:lang w:eastAsia="zh-CN"/>
+        </w:rPr>
+      </w:pPr>
+      <w:r>
+        <w:rPr>
+          <w:rFonts w:hint="eastAsia" w:asciiTheme="minorEastAsia" w:hAnsiTheme="minorEastAsia" w:eastAsiaTheme="minorEastAsia" w:cstheme="minorEastAsia"/>
           <w:lang w:eastAsia="zh-CN"/>
         </w:rPr>
         <w:t>Go 语言的基本语法与编译运行</w:t>
@@ -221,20 +221,20 @@
         </w:numPr>
         <w:ind w:left="420" w:leftChars="0" w:hanging="420" w:firstLineChars="0"/>
         <w:rPr>
-          <w:rFonts w:hint="eastAsia" w:ascii="宋体" w:hAnsi="宋体" w:eastAsia="宋体" w:cs="宋体"/>
-          <w:lang w:eastAsia="zh-CN"/>
-        </w:rPr>
-      </w:pPr>
-      <w:r>
-        <w:rPr>
-          <w:rFonts w:hint="eastAsia" w:ascii="宋体" w:hAnsi="宋体" w:eastAsia="宋体" w:cs="宋体"/>
+          <w:rFonts w:hint="eastAsia" w:asciiTheme="minorEastAsia" w:hAnsiTheme="minorEastAsia" w:eastAsiaTheme="minorEastAsia" w:cstheme="minorEastAsia"/>
+          <w:lang w:eastAsia="zh-CN"/>
+        </w:rPr>
+      </w:pPr>
+      <w:r>
+        <w:rPr>
+          <w:rFonts w:hint="eastAsia" w:asciiTheme="minorEastAsia" w:hAnsiTheme="minorEastAsia" w:eastAsiaTheme="minorEastAsia" w:cstheme="minorEastAsia"/>
           <w:lang w:eastAsia="zh-CN"/>
         </w:rPr>
         <w:t xml:space="preserve">GO 语言的 </w:t>
       </w:r>
       <w:r>
         <w:rPr>
-          <w:rFonts w:hint="eastAsia" w:ascii="宋体" w:hAnsi="宋体" w:eastAsia="宋体" w:cs="宋体"/>
+          <w:rFonts w:hint="eastAsia" w:asciiTheme="minorEastAsia" w:hAnsiTheme="minorEastAsia" w:eastAsiaTheme="minorEastAsia" w:cstheme="minorEastAsia"/>
           <w:color w:val="C00000"/>
           <w:lang w:eastAsia="zh-CN"/>
         </w:rPr>
@@ -242,14 +242,14 @@
       </w:r>
       <w:r>
         <w:rPr>
-          <w:rFonts w:hint="eastAsia" w:ascii="宋体" w:hAnsi="宋体" w:eastAsia="宋体" w:cs="宋体"/>
+          <w:rFonts w:hint="eastAsia" w:asciiTheme="minorEastAsia" w:hAnsiTheme="minorEastAsia" w:eastAsiaTheme="minorEastAsia" w:cstheme="minorEastAsia"/>
           <w:lang w:eastAsia="zh-CN"/>
         </w:rPr>
         <w:t xml:space="preserve"> 和 </w:t>
       </w:r>
       <w:r>
         <w:rPr>
-          <w:rFonts w:hint="eastAsia" w:ascii="宋体" w:hAnsi="宋体" w:eastAsia="宋体" w:cs="宋体"/>
+          <w:rFonts w:hint="eastAsia" w:asciiTheme="minorEastAsia" w:hAnsiTheme="minorEastAsia" w:eastAsiaTheme="minorEastAsia" w:cstheme="minorEastAsia"/>
           <w:color w:val="C00000"/>
           <w:lang w:eastAsia="zh-CN"/>
         </w:rPr>
@@ -259,14 +259,14 @@
     <w:p>
       <w:pPr>
         <w:rPr>
-          <w:rFonts w:hint="eastAsia" w:ascii="宋体" w:hAnsi="宋体" w:eastAsia="宋体" w:cs="宋体"/>
-        </w:rPr>
-      </w:pPr>
-    </w:p>
-    <w:p>
-      <w:pPr>
-        <w:rPr>
-          <w:rFonts w:hint="eastAsia" w:ascii="宋体" w:hAnsi="宋体" w:eastAsia="宋体" w:cs="宋体"/>
+          <w:rFonts w:hint="eastAsia" w:asciiTheme="minorEastAsia" w:hAnsiTheme="minorEastAsia" w:eastAsiaTheme="minorEastAsia" w:cstheme="minorEastAsia"/>
+        </w:rPr>
+      </w:pPr>
+    </w:p>
+    <w:p>
+      <w:pPr>
+        <w:rPr>
+          <w:rFonts w:hint="eastAsia" w:asciiTheme="minorEastAsia" w:hAnsiTheme="minorEastAsia" w:eastAsiaTheme="minorEastAsia" w:cstheme="minorEastAsia"/>
         </w:rPr>
       </w:pPr>
     </w:p>
@@ -291,15 +291,15 @@
         <w:textAlignment w:val="auto"/>
         <w:outlineLvl w:val="1"/>
         <w:rPr>
-          <w:rFonts w:hint="eastAsia" w:ascii="宋体" w:hAnsi="宋体" w:eastAsia="宋体" w:cs="宋体"/>
-          <w:b/>
-          <w:bCs/>
-          <w:lang w:eastAsia="zh-CN"/>
-        </w:rPr>
-      </w:pPr>
-      <w:r>
-        <w:rPr>
-          <w:rFonts w:hint="eastAsia" w:ascii="宋体" w:hAnsi="宋体" w:eastAsia="宋体" w:cs="宋体"/>
+          <w:rFonts w:hint="eastAsia" w:asciiTheme="minorEastAsia" w:hAnsiTheme="minorEastAsia" w:eastAsiaTheme="minorEastAsia" w:cstheme="minorEastAsia"/>
+          <w:b/>
+          <w:bCs/>
+          <w:lang w:eastAsia="zh-CN"/>
+        </w:rPr>
+      </w:pPr>
+      <w:r>
+        <w:rPr>
+          <w:rFonts w:hint="eastAsia" w:asciiTheme="minorEastAsia" w:hAnsiTheme="minorEastAsia" w:eastAsiaTheme="minorEastAsia" w:cstheme="minorEastAsia"/>
           <w:b/>
           <w:bCs/>
           <w:lang w:eastAsia="zh-CN"/>
@@ -308,7 +308,7 @@
       </w:r>
       <w:r>
         <w:rPr>
-          <w:rFonts w:hint="eastAsia" w:ascii="宋体" w:hAnsi="宋体" w:eastAsia="宋体" w:cs="宋体"/>
+          <w:rFonts w:hint="eastAsia" w:asciiTheme="minorEastAsia" w:hAnsiTheme="minorEastAsia" w:eastAsiaTheme="minorEastAsia" w:cstheme="minorEastAsia"/>
           <w:b/>
           <w:bCs/>
           <w:lang w:val="en-US" w:eastAsia="zh-CN"/>
@@ -317,7 +317,7 @@
       </w:r>
       <w:r>
         <w:rPr>
-          <w:rFonts w:hint="eastAsia" w:ascii="宋体" w:hAnsi="宋体" w:eastAsia="宋体" w:cs="宋体"/>
+          <w:rFonts w:hint="eastAsia" w:asciiTheme="minorEastAsia" w:hAnsiTheme="minorEastAsia" w:eastAsiaTheme="minorEastAsia" w:cstheme="minorEastAsia"/>
           <w:b/>
           <w:bCs/>
           <w:lang w:eastAsia="zh-CN"/>
@@ -333,19 +333,19 @@
         </w:numPr>
         <w:ind w:left="420" w:leftChars="0" w:hanging="420" w:firstLineChars="0"/>
         <w:rPr>
-          <w:rFonts w:hint="eastAsia" w:ascii="宋体" w:hAnsi="宋体" w:eastAsia="宋体" w:cs="宋体"/>
-          <w:lang w:eastAsia="zh-CN"/>
-        </w:rPr>
-      </w:pPr>
-      <w:r>
-        <w:rPr>
-          <w:rFonts w:hint="eastAsia" w:ascii="宋体" w:hAnsi="宋体" w:eastAsia="宋体" w:cs="宋体"/>
+          <w:rFonts w:hint="eastAsia" w:asciiTheme="minorEastAsia" w:hAnsiTheme="minorEastAsia" w:eastAsiaTheme="minorEastAsia" w:cstheme="minorEastAsia"/>
+          <w:lang w:eastAsia="zh-CN"/>
+        </w:rPr>
+      </w:pPr>
+      <w:r>
+        <w:rPr>
+          <w:rFonts w:hint="eastAsia" w:asciiTheme="minorEastAsia" w:hAnsiTheme="minorEastAsia" w:eastAsiaTheme="minorEastAsia" w:cstheme="minorEastAsia"/>
         </w:rPr>
         <w:t>Go 语言将静态语言的安全性和高效性与动态语言的易开发性进行有机结合</w:t>
       </w:r>
       <w:r>
         <w:rPr>
-          <w:rFonts w:hint="eastAsia" w:ascii="宋体" w:hAnsi="宋体" w:eastAsia="宋体" w:cs="宋体"/>
+          <w:rFonts w:hint="eastAsia" w:asciiTheme="minorEastAsia" w:hAnsiTheme="minorEastAsia" w:eastAsiaTheme="minorEastAsia" w:cstheme="minorEastAsia"/>
           <w:lang w:eastAsia="zh-CN"/>
         </w:rPr>
         <w:t>；</w:t>
@@ -359,13 +359,13 @@
         </w:numPr>
         <w:ind w:left="420" w:leftChars="0" w:hanging="420" w:firstLineChars="0"/>
         <w:rPr>
-          <w:rFonts w:hint="eastAsia" w:ascii="宋体" w:hAnsi="宋体" w:eastAsia="宋体" w:cs="宋体"/>
-          <w:lang w:eastAsia="zh-CN"/>
-        </w:rPr>
-      </w:pPr>
-      <w:r>
-        <w:rPr>
-          <w:rFonts w:hint="eastAsia" w:ascii="宋体" w:hAnsi="宋体" w:eastAsia="宋体" w:cs="宋体"/>
+          <w:rFonts w:hint="eastAsia" w:asciiTheme="minorEastAsia" w:hAnsiTheme="minorEastAsia" w:eastAsiaTheme="minorEastAsia" w:cstheme="minorEastAsia"/>
+          <w:lang w:eastAsia="zh-CN"/>
+        </w:rPr>
+      </w:pPr>
+      <w:r>
+        <w:rPr>
+          <w:rFonts w:hint="eastAsia" w:asciiTheme="minorEastAsia" w:hAnsiTheme="minorEastAsia" w:eastAsiaTheme="minorEastAsia" w:cstheme="minorEastAsia"/>
           <w:lang w:eastAsia="zh-CN"/>
         </w:rPr>
         <w:t>Go 语言是一门类型安全和内存安全的编程语言，虽然 Go 语言中仍有指针的存在，但并不允许进行指针运算；</w:t>
@@ -379,13 +379,13 @@
         </w:numPr>
         <w:ind w:left="420" w:leftChars="0" w:hanging="420" w:firstLineChars="0"/>
         <w:rPr>
-          <w:rFonts w:hint="eastAsia" w:ascii="宋体" w:hAnsi="宋体" w:eastAsia="宋体" w:cs="宋体"/>
-          <w:lang w:eastAsia="zh-CN"/>
-        </w:rPr>
-      </w:pPr>
-      <w:r>
-        <w:rPr>
-          <w:rFonts w:hint="eastAsia" w:ascii="宋体" w:hAnsi="宋体" w:eastAsia="宋体" w:cs="宋体"/>
+          <w:rFonts w:hint="eastAsia" w:asciiTheme="minorEastAsia" w:hAnsiTheme="minorEastAsia" w:eastAsiaTheme="minorEastAsia" w:cstheme="minorEastAsia"/>
+          <w:lang w:eastAsia="zh-CN"/>
+        </w:rPr>
+      </w:pPr>
+      <w:r>
+        <w:rPr>
+          <w:rFonts w:hint="eastAsia" w:asciiTheme="minorEastAsia" w:hAnsiTheme="minorEastAsia" w:eastAsiaTheme="minorEastAsia" w:cstheme="minorEastAsia"/>
           <w:lang w:eastAsia="zh-CN"/>
         </w:rPr>
         <w:t>Go 语言对网络通信、并发和并行编程有着极佳的支持；</w:t>
@@ -399,13 +399,13 @@
         </w:numPr>
         <w:ind w:left="420" w:leftChars="0" w:hanging="420" w:firstLineChars="0"/>
         <w:rPr>
-          <w:rFonts w:hint="eastAsia" w:ascii="宋体" w:hAnsi="宋体" w:eastAsia="宋体" w:cs="宋体"/>
-          <w:lang w:eastAsia="zh-CN"/>
-        </w:rPr>
-      </w:pPr>
-      <w:r>
-        <w:rPr>
-          <w:rFonts w:hint="eastAsia" w:ascii="宋体" w:hAnsi="宋体" w:eastAsia="宋体" w:cs="宋体"/>
+          <w:rFonts w:hint="eastAsia" w:asciiTheme="minorEastAsia" w:hAnsiTheme="minorEastAsia" w:eastAsiaTheme="minorEastAsia" w:cstheme="minorEastAsia"/>
+          <w:lang w:eastAsia="zh-CN"/>
+        </w:rPr>
+      </w:pPr>
+      <w:r>
+        <w:rPr>
+          <w:rFonts w:hint="eastAsia" w:asciiTheme="minorEastAsia" w:hAnsiTheme="minorEastAsia" w:eastAsiaTheme="minorEastAsia" w:cstheme="minorEastAsia"/>
           <w:lang w:eastAsia="zh-CN"/>
         </w:rPr>
         <w:t>设计者通过 goroutine 这种轻量级线程的概念来实现这个目标，然后通过 channel 来实现各个 goroutine 之间的通信；</w:t>
@@ -419,13 +419,13 @@
         </w:numPr>
         <w:ind w:left="420" w:leftChars="0" w:hanging="420" w:firstLineChars="0"/>
         <w:rPr>
-          <w:rFonts w:hint="eastAsia" w:ascii="宋体" w:hAnsi="宋体" w:eastAsia="宋体" w:cs="宋体"/>
-          <w:lang w:eastAsia="zh-CN"/>
-        </w:rPr>
-      </w:pPr>
-      <w:r>
-        <w:rPr>
-          <w:rFonts w:hint="eastAsia" w:ascii="宋体" w:hAnsi="宋体" w:eastAsia="宋体" w:cs="宋体"/>
+          <w:rFonts w:hint="eastAsia" w:asciiTheme="minorEastAsia" w:hAnsiTheme="minorEastAsia" w:eastAsiaTheme="minorEastAsia" w:cstheme="minorEastAsia"/>
+          <w:lang w:eastAsia="zh-CN"/>
+        </w:rPr>
+      </w:pPr>
+      <w:r>
+        <w:rPr>
+          <w:rFonts w:hint="eastAsia" w:asciiTheme="minorEastAsia" w:hAnsiTheme="minorEastAsia" w:eastAsiaTheme="minorEastAsia" w:cstheme="minorEastAsia"/>
           <w:lang w:eastAsia="zh-CN"/>
         </w:rPr>
         <w:t>Go 语言中另一个非常重要的特性就是它的构建速度（编译和链接到机器代码的速度），一般情况下构建一个程序的时间只需要数百毫秒到几秒；</w:t>
@@ -439,18 +439,18 @@
         </w:numPr>
         <w:ind w:left="420" w:leftChars="0" w:hanging="420" w:firstLineChars="0"/>
         <w:rPr>
-          <w:rFonts w:hint="eastAsia" w:ascii="宋体" w:hAnsi="宋体" w:eastAsia="宋体" w:cs="宋体"/>
-        </w:rPr>
-      </w:pPr>
-      <w:r>
-        <w:rPr>
-          <w:rFonts w:hint="eastAsia" w:ascii="宋体" w:hAnsi="宋体" w:eastAsia="宋体" w:cs="宋体"/>
+          <w:rFonts w:hint="eastAsia" w:asciiTheme="minorEastAsia" w:hAnsiTheme="minorEastAsia" w:eastAsiaTheme="minorEastAsia" w:cstheme="minorEastAsia"/>
+        </w:rPr>
+      </w:pPr>
+      <w:r>
+        <w:rPr>
+          <w:rFonts w:hint="eastAsia" w:asciiTheme="minorEastAsia" w:hAnsiTheme="minorEastAsia" w:eastAsiaTheme="minorEastAsia" w:cstheme="minorEastAsia"/>
         </w:rPr>
         <w:t>内存问题</w:t>
       </w:r>
       <w:r>
         <w:rPr>
-          <w:rFonts w:hint="eastAsia" w:ascii="宋体" w:hAnsi="宋体" w:eastAsia="宋体" w:cs="宋体"/>
+          <w:rFonts w:hint="eastAsia" w:asciiTheme="minorEastAsia" w:hAnsiTheme="minorEastAsia" w:eastAsiaTheme="minorEastAsia" w:cstheme="minorEastAsia"/>
           <w:lang w:eastAsia="zh-CN"/>
         </w:rPr>
         <w:t>，尽管 Go 语言像其它静态语言一样执行本地代码，但它依旧运行在某种意义上的虚拟机，以此来实现高效快速的垃圾回收；</w:t>
@@ -459,14 +459,14 @@
     <w:p>
       <w:pPr>
         <w:rPr>
-          <w:rFonts w:hint="eastAsia" w:ascii="宋体" w:hAnsi="宋体" w:eastAsia="宋体" w:cs="宋体"/>
-        </w:rPr>
-      </w:pPr>
-    </w:p>
-    <w:p>
-      <w:pPr>
-        <w:rPr>
-          <w:rFonts w:hint="eastAsia" w:ascii="宋体" w:hAnsi="宋体" w:eastAsia="宋体" w:cs="宋体"/>
+          <w:rFonts w:hint="eastAsia" w:asciiTheme="minorEastAsia" w:hAnsiTheme="minorEastAsia" w:eastAsiaTheme="minorEastAsia" w:cstheme="minorEastAsia"/>
+        </w:rPr>
+      </w:pPr>
+    </w:p>
+    <w:p>
+      <w:pPr>
+        <w:rPr>
+          <w:rFonts w:hint="eastAsia" w:asciiTheme="minorEastAsia" w:hAnsiTheme="minorEastAsia" w:eastAsiaTheme="minorEastAsia" w:cstheme="minorEastAsia"/>
         </w:rPr>
       </w:pPr>
     </w:p>
@@ -491,7 +491,7 @@
         <w:textAlignment w:val="auto"/>
         <w:outlineLvl w:val="1"/>
         <w:rPr>
-          <w:rFonts w:hint="eastAsia" w:ascii="宋体" w:hAnsi="宋体" w:eastAsia="宋体" w:cs="宋体"/>
+          <w:rFonts w:hint="eastAsia" w:asciiTheme="minorEastAsia" w:hAnsiTheme="minorEastAsia" w:eastAsiaTheme="minorEastAsia" w:cstheme="minorEastAsia"/>
           <w:b/>
           <w:bCs/>
           <w:lang w:val="en-US" w:eastAsia="zh-CN"/>
@@ -499,7 +499,7 @@
       </w:pPr>
       <w:r>
         <w:rPr>
-          <w:rFonts w:hint="eastAsia" w:ascii="宋体" w:hAnsi="宋体" w:eastAsia="宋体" w:cs="宋体"/>
+          <w:rFonts w:hint="eastAsia" w:asciiTheme="minorEastAsia" w:hAnsiTheme="minorEastAsia" w:eastAsiaTheme="minorEastAsia" w:cstheme="minorEastAsia"/>
           <w:b/>
           <w:bCs/>
           <w:lang w:eastAsia="zh-CN"/>
@@ -508,7 +508,7 @@
       </w:r>
       <w:r>
         <w:rPr>
-          <w:rFonts w:hint="eastAsia" w:ascii="宋体" w:hAnsi="宋体" w:eastAsia="宋体" w:cs="宋体"/>
+          <w:rFonts w:hint="eastAsia" w:asciiTheme="minorEastAsia" w:hAnsiTheme="minorEastAsia" w:eastAsiaTheme="minorEastAsia" w:cstheme="minorEastAsia"/>
           <w:b/>
           <w:bCs/>
           <w:lang w:val="en-US" w:eastAsia="zh-CN"/>
@@ -519,13 +519,13 @@
     <w:p>
       <w:pPr>
         <w:rPr>
-          <w:rFonts w:hint="eastAsia" w:ascii="宋体" w:hAnsi="宋体" w:eastAsia="宋体" w:cs="宋体"/>
+          <w:rFonts w:hint="eastAsia" w:asciiTheme="minorEastAsia" w:hAnsiTheme="minorEastAsia" w:eastAsiaTheme="minorEastAsia" w:cstheme="minorEastAsia"/>
           <w:lang w:val="en-US" w:eastAsia="zh-CN"/>
         </w:rPr>
       </w:pPr>
       <w:r>
         <w:rPr>
-          <w:rFonts w:hint="eastAsia" w:ascii="宋体" w:hAnsi="宋体" w:eastAsia="宋体" w:cs="宋体"/>
+          <w:rFonts w:hint="eastAsia" w:asciiTheme="minorEastAsia" w:hAnsiTheme="minorEastAsia" w:eastAsiaTheme="minorEastAsia" w:cstheme="minorEastAsia"/>
         </w:rPr>
         <w:drawing>
           <wp:inline distT="0" distB="0" distL="114300" distR="114300">
@@ -573,20 +573,20 @@
     <w:p>
       <w:pPr>
         <w:rPr>
-          <w:rFonts w:hint="eastAsia" w:ascii="宋体" w:hAnsi="宋体" w:eastAsia="宋体" w:cs="宋体"/>
-          <w:lang w:eastAsia="zh-CN"/>
-        </w:rPr>
-      </w:pPr>
-      <w:r>
-        <w:rPr>
-          <w:rFonts w:hint="eastAsia" w:ascii="宋体" w:hAnsi="宋体" w:eastAsia="宋体" w:cs="宋体"/>
+          <w:rFonts w:hint="eastAsia" w:asciiTheme="minorEastAsia" w:hAnsiTheme="minorEastAsia" w:eastAsiaTheme="minorEastAsia" w:cstheme="minorEastAsia"/>
+          <w:lang w:eastAsia="zh-CN"/>
+        </w:rPr>
+      </w:pPr>
+      <w:r>
+        <w:rPr>
+          <w:rFonts w:hint="eastAsia" w:asciiTheme="minorEastAsia" w:hAnsiTheme="minorEastAsia" w:eastAsiaTheme="minorEastAsia" w:cstheme="minorEastAsia"/>
           <w:lang w:eastAsia="zh-CN"/>
         </w:rPr>
         <w:t>保存为</w:t>
       </w:r>
       <w:r>
         <w:rPr>
-          <w:rFonts w:hint="eastAsia" w:ascii="宋体" w:hAnsi="宋体" w:eastAsia="宋体" w:cs="宋体"/>
+          <w:rFonts w:hint="eastAsia" w:asciiTheme="minorEastAsia" w:hAnsiTheme="minorEastAsia" w:eastAsiaTheme="minorEastAsia" w:cstheme="minorEastAsia"/>
           <w:lang w:val="en-US" w:eastAsia="zh-CN"/>
         </w:rPr>
         <w:t xml:space="preserve"> hello.go</w:t>
@@ -595,19 +595,19 @@
     <w:p>
       <w:pPr>
         <w:rPr>
-          <w:rFonts w:hint="eastAsia" w:ascii="宋体" w:hAnsi="宋体" w:eastAsia="宋体" w:cs="宋体"/>
-        </w:rPr>
-      </w:pPr>
-    </w:p>
-    <w:p>
-      <w:pPr>
-        <w:rPr>
-          <w:rFonts w:hint="eastAsia" w:ascii="宋体" w:hAnsi="宋体" w:eastAsia="宋体" w:cs="宋体"/>
-        </w:rPr>
-      </w:pPr>
-      <w:r>
-        <w:rPr>
-          <w:rFonts w:hint="eastAsia" w:ascii="宋体" w:hAnsi="宋体" w:eastAsia="宋体" w:cs="宋体"/>
+          <w:rFonts w:hint="eastAsia" w:asciiTheme="minorEastAsia" w:hAnsiTheme="minorEastAsia" w:eastAsiaTheme="minorEastAsia" w:cstheme="minorEastAsia"/>
+        </w:rPr>
+      </w:pPr>
+    </w:p>
+    <w:p>
+      <w:pPr>
+        <w:rPr>
+          <w:rFonts w:hint="eastAsia" w:asciiTheme="minorEastAsia" w:hAnsiTheme="minorEastAsia" w:eastAsiaTheme="minorEastAsia" w:cstheme="minorEastAsia"/>
+        </w:rPr>
+      </w:pPr>
+      <w:r>
+        <w:rPr>
+          <w:rFonts w:hint="eastAsia" w:asciiTheme="minorEastAsia" w:hAnsiTheme="minorEastAsia" w:eastAsiaTheme="minorEastAsia" w:cstheme="minorEastAsia"/>
         </w:rPr>
         <w:t>注释：//表示单行注释，到行尾结束，/*...*/表示多行注释。</w:t>
       </w:r>
@@ -615,12 +615,12 @@
     <w:p>
       <w:pPr>
         <w:rPr>
-          <w:rFonts w:hint="eastAsia" w:ascii="宋体" w:hAnsi="宋体" w:eastAsia="宋体" w:cs="宋体"/>
-        </w:rPr>
-      </w:pPr>
-      <w:r>
-        <w:rPr>
-          <w:rFonts w:hint="eastAsia" w:ascii="宋体" w:hAnsi="宋体" w:eastAsia="宋体" w:cs="宋体"/>
+          <w:rFonts w:hint="eastAsia" w:asciiTheme="minorEastAsia" w:hAnsiTheme="minorEastAsia" w:eastAsiaTheme="minorEastAsia" w:cstheme="minorEastAsia"/>
+        </w:rPr>
+      </w:pPr>
+      <w:r>
+        <w:rPr>
+          <w:rFonts w:hint="eastAsia" w:asciiTheme="minorEastAsia" w:hAnsiTheme="minorEastAsia" w:eastAsiaTheme="minorEastAsia" w:cstheme="minorEastAsia"/>
         </w:rPr>
         <w:t>所有的Go语言代码只能放置于一个包中，每一个Go程序都必须包含一个main包以及一个main()函数，main()函数作为整个程序的入口。</w:t>
       </w:r>
@@ -628,12 +628,12 @@
     <w:p>
       <w:pPr>
         <w:rPr>
-          <w:rFonts w:hint="eastAsia" w:ascii="宋体" w:hAnsi="宋体" w:eastAsia="宋体" w:cs="宋体"/>
-        </w:rPr>
-      </w:pPr>
-      <w:r>
-        <w:rPr>
-          <w:rFonts w:hint="eastAsia" w:ascii="宋体" w:hAnsi="宋体" w:eastAsia="宋体" w:cs="宋体"/>
+          <w:rFonts w:hint="eastAsia" w:asciiTheme="minorEastAsia" w:hAnsiTheme="minorEastAsia" w:eastAsiaTheme="minorEastAsia" w:cstheme="minorEastAsia"/>
+        </w:rPr>
+      </w:pPr>
+      <w:r>
+        <w:rPr>
+          <w:rFonts w:hint="eastAsia" w:asciiTheme="minorEastAsia" w:hAnsiTheme="minorEastAsia" w:eastAsiaTheme="minorEastAsia" w:cstheme="minorEastAsia"/>
         </w:rPr>
         <w:t>我们的第一个Go程序源代码中，第一行package main 表明当前源文件属于main包，import后面是导入的包，只有需要用到的包才需要导入，导入的包没有使用，则会导致编译失败。</w:t>
       </w:r>
@@ -641,12 +641,12 @@
     <w:p>
       <w:pPr>
         <w:rPr>
-          <w:rFonts w:hint="eastAsia" w:ascii="宋体" w:hAnsi="宋体" w:eastAsia="宋体" w:cs="宋体"/>
-        </w:rPr>
-      </w:pPr>
-      <w:r>
-        <w:rPr>
-          <w:rFonts w:hint="eastAsia" w:ascii="宋体" w:hAnsi="宋体" w:eastAsia="宋体" w:cs="宋体"/>
+          <w:rFonts w:hint="eastAsia" w:asciiTheme="minorEastAsia" w:hAnsiTheme="minorEastAsia" w:eastAsiaTheme="minorEastAsia" w:cstheme="minorEastAsia"/>
+        </w:rPr>
+      </w:pPr>
+      <w:r>
+        <w:rPr>
+          <w:rFonts w:hint="eastAsia" w:asciiTheme="minorEastAsia" w:hAnsiTheme="minorEastAsia" w:eastAsiaTheme="minorEastAsia" w:cstheme="minorEastAsia"/>
         </w:rPr>
         <w:t>Go语言语句是使用分号进行分隔的，但是在一般情况下我们不用手动添加，编译器会自动完成这些工作，除非需要在一行中写多条语句。</w:t>
       </w:r>
@@ -654,19 +654,19 @@
     <w:p>
       <w:pPr>
         <w:rPr>
-          <w:rFonts w:hint="eastAsia" w:ascii="宋体" w:hAnsi="宋体" w:eastAsia="宋体" w:cs="宋体"/>
-        </w:rPr>
-      </w:pPr>
-    </w:p>
-    <w:p>
-      <w:pPr>
-        <w:rPr>
-          <w:rFonts w:hint="eastAsia" w:ascii="宋体" w:hAnsi="宋体" w:eastAsia="宋体" w:cs="宋体"/>
-        </w:rPr>
-      </w:pPr>
-      <w:r>
-        <w:rPr>
-          <w:rFonts w:hint="eastAsia" w:ascii="宋体" w:hAnsi="宋体" w:eastAsia="宋体" w:cs="宋体"/>
+          <w:rFonts w:hint="eastAsia" w:asciiTheme="minorEastAsia" w:hAnsiTheme="minorEastAsia" w:eastAsiaTheme="minorEastAsia" w:cstheme="minorEastAsia"/>
+        </w:rPr>
+      </w:pPr>
+    </w:p>
+    <w:p>
+      <w:pPr>
+        <w:rPr>
+          <w:rFonts w:hint="eastAsia" w:asciiTheme="minorEastAsia" w:hAnsiTheme="minorEastAsia" w:eastAsiaTheme="minorEastAsia" w:cstheme="minorEastAsia"/>
+        </w:rPr>
+      </w:pPr>
+      <w:r>
+        <w:rPr>
+          <w:rFonts w:hint="eastAsia" w:asciiTheme="minorEastAsia" w:hAnsiTheme="minorEastAsia" w:eastAsiaTheme="minorEastAsia" w:cstheme="minorEastAsia"/>
         </w:rPr>
         <w:t>Go语言的函数和方法都以关键字func 进行定义。</w:t>
       </w:r>
@@ -674,64 +674,64 @@
     <w:p>
       <w:pPr>
         <w:rPr>
-          <w:rFonts w:hint="eastAsia" w:ascii="宋体" w:hAnsi="宋体" w:eastAsia="宋体" w:cs="宋体"/>
-        </w:rPr>
-      </w:pPr>
-      <w:r>
-        <w:rPr>
-          <w:rFonts w:hint="eastAsia" w:ascii="宋体" w:hAnsi="宋体" w:eastAsia="宋体" w:cs="宋体"/>
+          <w:rFonts w:hint="eastAsia" w:asciiTheme="minorEastAsia" w:hAnsiTheme="minorEastAsia" w:eastAsiaTheme="minorEastAsia" w:cstheme="minorEastAsia"/>
+        </w:rPr>
+      </w:pPr>
+      <w:r>
+        <w:rPr>
+          <w:rFonts w:hint="eastAsia" w:asciiTheme="minorEastAsia" w:hAnsiTheme="minorEastAsia" w:eastAsiaTheme="minorEastAsia" w:cstheme="minorEastAsia"/>
         </w:rPr>
         <w:t>以上代码中的main函数的第一行使用了</w:t>
       </w:r>
       <w:r>
         <w:rPr>
-          <w:rFonts w:hint="eastAsia" w:ascii="宋体" w:hAnsi="宋体" w:eastAsia="宋体" w:cs="宋体"/>
+          <w:rFonts w:hint="eastAsia" w:asciiTheme="minorEastAsia" w:hAnsiTheme="minorEastAsia" w:eastAsiaTheme="minorEastAsia" w:cstheme="minorEastAsia"/>
           <w:lang w:val="en-US" w:eastAsia="zh-CN"/>
         </w:rPr>
         <w:t xml:space="preserve"> </w:t>
       </w:r>
       <w:r>
         <w:rPr>
-          <w:rFonts w:hint="eastAsia" w:ascii="宋体" w:hAnsi="宋体" w:eastAsia="宋体" w:cs="宋体"/>
+          <w:rFonts w:hint="eastAsia" w:asciiTheme="minorEastAsia" w:hAnsiTheme="minorEastAsia" w:eastAsiaTheme="minorEastAsia" w:cstheme="minorEastAsia"/>
         </w:rPr>
         <w:t>:=</w:t>
       </w:r>
       <w:r>
         <w:rPr>
-          <w:rFonts w:hint="eastAsia" w:ascii="宋体" w:hAnsi="宋体" w:eastAsia="宋体" w:cs="宋体"/>
+          <w:rFonts w:hint="eastAsia" w:asciiTheme="minorEastAsia" w:hAnsiTheme="minorEastAsia" w:eastAsiaTheme="minorEastAsia" w:cstheme="minorEastAsia"/>
           <w:lang w:val="en-US" w:eastAsia="zh-CN"/>
         </w:rPr>
         <w:t xml:space="preserve"> </w:t>
       </w:r>
       <w:r>
         <w:rPr>
-          <w:rFonts w:hint="eastAsia" w:ascii="宋体" w:hAnsi="宋体" w:eastAsia="宋体" w:cs="宋体"/>
+          <w:rFonts w:hint="eastAsia" w:asciiTheme="minorEastAsia" w:hAnsiTheme="minorEastAsia" w:eastAsiaTheme="minorEastAsia" w:cstheme="minorEastAsia"/>
         </w:rPr>
         <w:t>操作符，该符号声明并初始化了一个字符串变量。Go语言虽然是一门静态强类型的语言，但是在使用</w:t>
       </w:r>
       <w:r>
         <w:rPr>
-          <w:rFonts w:hint="eastAsia" w:ascii="宋体" w:hAnsi="宋体" w:eastAsia="宋体" w:cs="宋体"/>
+          <w:rFonts w:hint="eastAsia" w:asciiTheme="minorEastAsia" w:hAnsiTheme="minorEastAsia" w:eastAsiaTheme="minorEastAsia" w:cstheme="minorEastAsia"/>
           <w:lang w:val="en-US" w:eastAsia="zh-CN"/>
         </w:rPr>
         <w:t xml:space="preserve"> </w:t>
       </w:r>
       <w:r>
         <w:rPr>
-          <w:rFonts w:hint="eastAsia" w:ascii="宋体" w:hAnsi="宋体" w:eastAsia="宋体" w:cs="宋体"/>
+          <w:rFonts w:hint="eastAsia" w:asciiTheme="minorEastAsia" w:hAnsiTheme="minorEastAsia" w:eastAsiaTheme="minorEastAsia" w:cstheme="minorEastAsia"/>
         </w:rPr>
         <w:t>:=</w:t>
       </w:r>
       <w:r>
         <w:rPr>
-          <w:rFonts w:hint="eastAsia" w:ascii="宋体" w:hAnsi="宋体" w:eastAsia="宋体" w:cs="宋体"/>
+          <w:rFonts w:hint="eastAsia" w:asciiTheme="minorEastAsia" w:hAnsiTheme="minorEastAsia" w:eastAsiaTheme="minorEastAsia" w:cstheme="minorEastAsia"/>
           <w:lang w:val="en-US" w:eastAsia="zh-CN"/>
         </w:rPr>
         <w:t xml:space="preserve"> </w:t>
       </w:r>
       <w:r>
         <w:rPr>
-          <w:rFonts w:hint="eastAsia" w:ascii="宋体" w:hAnsi="宋体" w:eastAsia="宋体" w:cs="宋体"/>
+          <w:rFonts w:hint="eastAsia" w:asciiTheme="minorEastAsia" w:hAnsiTheme="minorEastAsia" w:eastAsiaTheme="minorEastAsia" w:cstheme="minorEastAsia"/>
         </w:rPr>
         <w:t>操作符时，Go语言会根据符号右边的值推导出符号左边变量的类型。</w:t>
       </w:r>
@@ -739,12 +739,12 @@
     <w:p>
       <w:pPr>
         <w:rPr>
-          <w:rFonts w:hint="eastAsia" w:ascii="宋体" w:hAnsi="宋体" w:eastAsia="宋体" w:cs="宋体"/>
-        </w:rPr>
-      </w:pPr>
-      <w:r>
-        <w:rPr>
-          <w:rFonts w:hint="eastAsia" w:ascii="宋体" w:hAnsi="宋体" w:eastAsia="宋体" w:cs="宋体"/>
+          <w:rFonts w:hint="eastAsia" w:asciiTheme="minorEastAsia" w:hAnsiTheme="minorEastAsia" w:eastAsiaTheme="minorEastAsia" w:cstheme="minorEastAsia"/>
+        </w:rPr>
+      </w:pPr>
+      <w:r>
+        <w:rPr>
+          <w:rFonts w:hint="eastAsia" w:asciiTheme="minorEastAsia" w:hAnsiTheme="minorEastAsia" w:eastAsiaTheme="minorEastAsia" w:cstheme="minorEastAsia"/>
         </w:rPr>
         <w:t>这儿的例子中，'World'是一个字符串，所以Go语言将变量target创建为一个字符串类型，并且进行赋值。</w:t>
       </w:r>
@@ -752,19 +752,19 @@
     <w:p>
       <w:pPr>
         <w:rPr>
-          <w:rFonts w:hint="eastAsia" w:ascii="宋体" w:hAnsi="宋体" w:eastAsia="宋体" w:cs="宋体"/>
-        </w:rPr>
-      </w:pPr>
-    </w:p>
-    <w:p>
-      <w:pPr>
-        <w:rPr>
-          <w:rFonts w:hint="eastAsia" w:ascii="宋体" w:hAnsi="宋体" w:eastAsia="宋体" w:cs="宋体"/>
-        </w:rPr>
-      </w:pPr>
-      <w:r>
-        <w:rPr>
-          <w:rFonts w:hint="eastAsia" w:ascii="宋体" w:hAnsi="宋体" w:eastAsia="宋体" w:cs="宋体"/>
+          <w:rFonts w:hint="eastAsia" w:asciiTheme="minorEastAsia" w:hAnsiTheme="minorEastAsia" w:eastAsiaTheme="minorEastAsia" w:cstheme="minorEastAsia"/>
+        </w:rPr>
+      </w:pPr>
+    </w:p>
+    <w:p>
+      <w:pPr>
+        <w:rPr>
+          <w:rFonts w:hint="eastAsia" w:asciiTheme="minorEastAsia" w:hAnsiTheme="minorEastAsia" w:eastAsiaTheme="minorEastAsia" w:cstheme="minorEastAsia"/>
+        </w:rPr>
+      </w:pPr>
+      <w:r>
+        <w:rPr>
+          <w:rFonts w:hint="eastAsia" w:asciiTheme="minorEastAsia" w:hAnsiTheme="minorEastAsia" w:eastAsiaTheme="minorEastAsia" w:cstheme="minorEastAsia"/>
         </w:rPr>
         <w:t>代码中os.Args是一个字符串切片(slice)，切片内容是传递给Go程序的参数。切片是一个可以动态增长的数组，可以通过len()内置函数计算切片的长度，通过slice[n]的方式访问切片中的第n个元素，而slice[n:]则返回从第n个元素到最后一个元素的切片，像极了Python中的切片。</w:t>
       </w:r>
@@ -772,26 +772,26 @@
     <w:p>
       <w:pPr>
         <w:rPr>
-          <w:rFonts w:hint="eastAsia" w:ascii="宋体" w:hAnsi="宋体" w:eastAsia="宋体" w:cs="宋体"/>
-        </w:rPr>
-      </w:pPr>
-    </w:p>
-    <w:p>
-      <w:pPr>
-        <w:rPr>
-          <w:rFonts w:hint="eastAsia" w:ascii="宋体" w:hAnsi="宋体" w:eastAsia="宋体" w:cs="宋体"/>
-          <w:lang w:eastAsia="zh-CN"/>
-        </w:rPr>
-      </w:pPr>
-      <w:r>
-        <w:rPr>
-          <w:rFonts w:hint="eastAsia" w:ascii="宋体" w:hAnsi="宋体" w:eastAsia="宋体" w:cs="宋体"/>
+          <w:rFonts w:hint="eastAsia" w:asciiTheme="minorEastAsia" w:hAnsiTheme="minorEastAsia" w:eastAsiaTheme="minorEastAsia" w:cstheme="minorEastAsia"/>
+        </w:rPr>
+      </w:pPr>
+    </w:p>
+    <w:p>
+      <w:pPr>
+        <w:rPr>
+          <w:rFonts w:hint="eastAsia" w:asciiTheme="minorEastAsia" w:hAnsiTheme="minorEastAsia" w:eastAsiaTheme="minorEastAsia" w:cstheme="minorEastAsia"/>
+          <w:lang w:eastAsia="zh-CN"/>
+        </w:rPr>
+      </w:pPr>
+      <w:r>
+        <w:rPr>
+          <w:rFonts w:hint="eastAsia" w:asciiTheme="minorEastAsia" w:hAnsiTheme="minorEastAsia" w:eastAsiaTheme="minorEastAsia" w:cstheme="minorEastAsia"/>
         </w:rPr>
         <w:t>编译运行</w:t>
       </w:r>
       <w:r>
         <w:rPr>
-          <w:rFonts w:hint="eastAsia" w:ascii="宋体" w:hAnsi="宋体" w:eastAsia="宋体" w:cs="宋体"/>
+          <w:rFonts w:hint="eastAsia" w:asciiTheme="minorEastAsia" w:hAnsiTheme="minorEastAsia" w:eastAsiaTheme="minorEastAsia" w:cstheme="minorEastAsia"/>
           <w:lang w:eastAsia="zh-CN"/>
         </w:rPr>
         <w:t>：</w:t>
@@ -800,21 +800,21 @@
     <w:p>
       <w:pPr>
         <w:rPr>
-          <w:rFonts w:hint="eastAsia" w:ascii="宋体" w:hAnsi="宋体" w:eastAsia="宋体" w:cs="宋体"/>
-          <w:lang w:eastAsia="zh-CN"/>
-        </w:rPr>
-      </w:pPr>
-    </w:p>
-    <w:p>
-      <w:pPr>
-        <w:rPr>
-          <w:rFonts w:hint="eastAsia" w:ascii="宋体" w:hAnsi="宋体" w:eastAsia="宋体" w:cs="宋体"/>
-          <w:lang w:eastAsia="zh-CN"/>
-        </w:rPr>
-      </w:pPr>
-      <w:r>
-        <w:rPr>
-          <w:rFonts w:hint="eastAsia" w:ascii="宋体" w:hAnsi="宋体" w:eastAsia="宋体" w:cs="宋体"/>
+          <w:rFonts w:hint="eastAsia" w:asciiTheme="minorEastAsia" w:hAnsiTheme="minorEastAsia" w:eastAsiaTheme="minorEastAsia" w:cstheme="minorEastAsia"/>
+          <w:lang w:eastAsia="zh-CN"/>
+        </w:rPr>
+      </w:pPr>
+    </w:p>
+    <w:p>
+      <w:pPr>
+        <w:rPr>
+          <w:rFonts w:hint="eastAsia" w:asciiTheme="minorEastAsia" w:hAnsiTheme="minorEastAsia" w:eastAsiaTheme="minorEastAsia" w:cstheme="minorEastAsia"/>
+          <w:lang w:eastAsia="zh-CN"/>
+        </w:rPr>
+      </w:pPr>
+      <w:r>
+        <w:rPr>
+          <w:rFonts w:hint="eastAsia" w:asciiTheme="minorEastAsia" w:hAnsiTheme="minorEastAsia" w:eastAsiaTheme="minorEastAsia" w:cstheme="minorEastAsia"/>
           <w:lang w:eastAsia="zh-CN"/>
         </w:rPr>
         <w:t>如果需要快速执行Go程序，使用以下命令：</w:t>
@@ -823,14 +823,14 @@
     <w:p>
       <w:pPr>
         <w:rPr>
-          <w:rFonts w:hint="eastAsia" w:ascii="宋体" w:hAnsi="宋体" w:eastAsia="宋体" w:cs="宋体"/>
+          <w:rFonts w:hint="eastAsia" w:asciiTheme="minorEastAsia" w:hAnsiTheme="minorEastAsia" w:eastAsiaTheme="minorEastAsia" w:cstheme="minorEastAsia"/>
           <w:shd w:val="clear" w:color="FFFFFF" w:fill="D9D9D9"/>
           <w:lang w:eastAsia="zh-CN"/>
         </w:rPr>
       </w:pPr>
       <w:r>
         <w:rPr>
-          <w:rFonts w:hint="eastAsia" w:ascii="宋体" w:hAnsi="宋体" w:eastAsia="宋体" w:cs="宋体"/>
+          <w:rFonts w:hint="eastAsia" w:asciiTheme="minorEastAsia" w:hAnsiTheme="minorEastAsia" w:eastAsiaTheme="minorEastAsia" w:cstheme="minorEastAsia"/>
           <w:shd w:val="clear" w:color="FFFFFF" w:fill="D9D9D9"/>
           <w:lang w:eastAsia="zh-CN"/>
         </w:rPr>
@@ -840,13 +840,13 @@
     <w:p>
       <w:pPr>
         <w:rPr>
-          <w:rFonts w:hint="eastAsia" w:ascii="宋体" w:hAnsi="宋体" w:eastAsia="宋体" w:cs="宋体"/>
-          <w:lang w:eastAsia="zh-CN"/>
-        </w:rPr>
-      </w:pPr>
-      <w:r>
-        <w:rPr>
-          <w:rFonts w:hint="eastAsia" w:ascii="宋体" w:hAnsi="宋体" w:eastAsia="宋体" w:cs="宋体"/>
+          <w:rFonts w:hint="eastAsia" w:asciiTheme="minorEastAsia" w:hAnsiTheme="minorEastAsia" w:eastAsiaTheme="minorEastAsia" w:cstheme="minorEastAsia"/>
+          <w:lang w:eastAsia="zh-CN"/>
+        </w:rPr>
+      </w:pPr>
+      <w:r>
+        <w:rPr>
+          <w:rFonts w:hint="eastAsia" w:asciiTheme="minorEastAsia" w:hAnsiTheme="minorEastAsia" w:eastAsiaTheme="minorEastAsia" w:cstheme="minorEastAsia"/>
           <w:shd w:val="clear" w:color="FFFFFF" w:fill="D9D9D9"/>
           <w:lang w:eastAsia="zh-CN"/>
         </w:rPr>
@@ -856,13 +856,13 @@
     <w:p>
       <w:pPr>
         <w:rPr>
-          <w:rFonts w:hint="eastAsia" w:ascii="宋体" w:hAnsi="宋体" w:eastAsia="宋体" w:cs="宋体"/>
-          <w:lang w:eastAsia="zh-CN"/>
-        </w:rPr>
-      </w:pPr>
-      <w:r>
-        <w:rPr>
-          <w:rFonts w:hint="eastAsia" w:ascii="宋体" w:hAnsi="宋体" w:eastAsia="宋体" w:cs="宋体"/>
+          <w:rFonts w:hint="eastAsia" w:asciiTheme="minorEastAsia" w:hAnsiTheme="minorEastAsia" w:eastAsiaTheme="minorEastAsia" w:cstheme="minorEastAsia"/>
+          <w:lang w:eastAsia="zh-CN"/>
+        </w:rPr>
+      </w:pPr>
+      <w:r>
+        <w:rPr>
+          <w:rFonts w:hint="eastAsia" w:asciiTheme="minorEastAsia" w:hAnsiTheme="minorEastAsia" w:eastAsiaTheme="minorEastAsia" w:cstheme="minorEastAsia"/>
           <w:lang w:eastAsia="zh-CN"/>
         </w:rPr>
         <w:t>go run hello.go命令直接让Go源文件运行，不会生成任何可执行文件，这可以快速查看源代码的执行效果。</w:t>
@@ -871,21 +871,21 @@
     <w:p>
       <w:pPr>
         <w:rPr>
-          <w:rFonts w:hint="eastAsia" w:ascii="宋体" w:hAnsi="宋体" w:eastAsia="宋体" w:cs="宋体"/>
-          <w:lang w:eastAsia="zh-CN"/>
-        </w:rPr>
-      </w:pPr>
-    </w:p>
-    <w:p>
-      <w:pPr>
-        <w:rPr>
-          <w:rFonts w:hint="eastAsia" w:ascii="宋体" w:hAnsi="宋体" w:eastAsia="宋体" w:cs="宋体"/>
-          <w:lang w:eastAsia="zh-CN"/>
-        </w:rPr>
-      </w:pPr>
-      <w:r>
-        <w:rPr>
-          <w:rFonts w:hint="eastAsia" w:ascii="宋体" w:hAnsi="宋体" w:eastAsia="宋体" w:cs="宋体"/>
+          <w:rFonts w:hint="eastAsia" w:asciiTheme="minorEastAsia" w:hAnsiTheme="minorEastAsia" w:eastAsiaTheme="minorEastAsia" w:cstheme="minorEastAsia"/>
+          <w:lang w:eastAsia="zh-CN"/>
+        </w:rPr>
+      </w:pPr>
+    </w:p>
+    <w:p>
+      <w:pPr>
+        <w:rPr>
+          <w:rFonts w:hint="eastAsia" w:asciiTheme="minorEastAsia" w:hAnsiTheme="minorEastAsia" w:eastAsiaTheme="minorEastAsia" w:cstheme="minorEastAsia"/>
+          <w:lang w:eastAsia="zh-CN"/>
+        </w:rPr>
+      </w:pPr>
+      <w:r>
+        <w:rPr>
+          <w:rFonts w:hint="eastAsia" w:asciiTheme="minorEastAsia" w:hAnsiTheme="minorEastAsia" w:eastAsiaTheme="minorEastAsia" w:cstheme="minorEastAsia"/>
           <w:lang w:eastAsia="zh-CN"/>
         </w:rPr>
         <w:t>一般情况下，我们将Go源代码编译链接成可执行文件，以方便随时运行。可以使用以下命令进行：</w:t>
@@ -894,14 +894,14 @@
     <w:p>
       <w:pPr>
         <w:rPr>
-          <w:rFonts w:hint="eastAsia" w:ascii="宋体" w:hAnsi="宋体" w:eastAsia="宋体" w:cs="宋体"/>
+          <w:rFonts w:hint="eastAsia" w:asciiTheme="minorEastAsia" w:hAnsiTheme="minorEastAsia" w:eastAsiaTheme="minorEastAsia" w:cstheme="minorEastAsia"/>
           <w:shd w:val="clear" w:color="FFFFFF" w:fill="D9D9D9"/>
           <w:lang w:eastAsia="zh-CN"/>
         </w:rPr>
       </w:pPr>
       <w:r>
         <w:rPr>
-          <w:rFonts w:hint="eastAsia" w:ascii="宋体" w:hAnsi="宋体" w:eastAsia="宋体" w:cs="宋体"/>
+          <w:rFonts w:hint="eastAsia" w:asciiTheme="minorEastAsia" w:hAnsiTheme="minorEastAsia" w:eastAsiaTheme="minorEastAsia" w:cstheme="minorEastAsia"/>
           <w:shd w:val="clear" w:color="FFFFFF" w:fill="D9D9D9"/>
           <w:lang w:eastAsia="zh-CN"/>
         </w:rPr>
@@ -911,14 +911,14 @@
     <w:p>
       <w:pPr>
         <w:rPr>
-          <w:rFonts w:hint="eastAsia" w:ascii="宋体" w:hAnsi="宋体" w:eastAsia="宋体" w:cs="宋体"/>
+          <w:rFonts w:hint="eastAsia" w:asciiTheme="minorEastAsia" w:hAnsiTheme="minorEastAsia" w:eastAsiaTheme="minorEastAsia" w:cstheme="minorEastAsia"/>
           <w:shd w:val="clear" w:color="FFFFFF" w:fill="D9D9D9"/>
           <w:lang w:eastAsia="zh-CN"/>
         </w:rPr>
       </w:pPr>
       <w:r>
         <w:rPr>
-          <w:rFonts w:hint="eastAsia" w:ascii="宋体" w:hAnsi="宋体" w:eastAsia="宋体" w:cs="宋体"/>
+          <w:rFonts w:hint="eastAsia" w:asciiTheme="minorEastAsia" w:hAnsiTheme="minorEastAsia" w:eastAsiaTheme="minorEastAsia" w:cstheme="minorEastAsia"/>
           <w:shd w:val="clear" w:color="FFFFFF" w:fill="D9D9D9"/>
           <w:lang w:eastAsia="zh-CN"/>
         </w:rPr>
@@ -928,14 +928,14 @@
     <w:p>
       <w:pPr>
         <w:rPr>
-          <w:rFonts w:hint="eastAsia" w:ascii="宋体" w:hAnsi="宋体" w:eastAsia="宋体" w:cs="宋体"/>
+          <w:rFonts w:hint="eastAsia" w:asciiTheme="minorEastAsia" w:hAnsiTheme="minorEastAsia" w:eastAsiaTheme="minorEastAsia" w:cstheme="minorEastAsia"/>
           <w:shd w:val="clear" w:color="FFFFFF" w:fill="D9D9D9"/>
           <w:lang w:eastAsia="zh-CN"/>
         </w:rPr>
       </w:pPr>
       <w:r>
         <w:rPr>
-          <w:rFonts w:hint="eastAsia" w:ascii="宋体" w:hAnsi="宋体" w:eastAsia="宋体" w:cs="宋体"/>
+          <w:rFonts w:hint="eastAsia" w:asciiTheme="minorEastAsia" w:hAnsiTheme="minorEastAsia" w:eastAsiaTheme="minorEastAsia" w:cstheme="minorEastAsia"/>
           <w:shd w:val="clear" w:color="FFFFFF" w:fill="D9D9D9"/>
           <w:lang w:eastAsia="zh-CN"/>
         </w:rPr>
@@ -945,13 +945,13 @@
     <w:p>
       <w:pPr>
         <w:rPr>
-          <w:rFonts w:hint="eastAsia" w:ascii="宋体" w:hAnsi="宋体" w:eastAsia="宋体" w:cs="宋体"/>
-          <w:lang w:eastAsia="zh-CN"/>
-        </w:rPr>
-      </w:pPr>
-      <w:r>
-        <w:rPr>
-          <w:rFonts w:hint="eastAsia" w:ascii="宋体" w:hAnsi="宋体" w:eastAsia="宋体" w:cs="宋体"/>
+          <w:rFonts w:hint="eastAsia" w:asciiTheme="minorEastAsia" w:hAnsiTheme="minorEastAsia" w:eastAsiaTheme="minorEastAsia" w:cstheme="minorEastAsia"/>
+          <w:lang w:eastAsia="zh-CN"/>
+        </w:rPr>
+      </w:pPr>
+      <w:r>
+        <w:rPr>
+          <w:rFonts w:hint="eastAsia" w:asciiTheme="minorEastAsia" w:hAnsiTheme="minorEastAsia" w:eastAsiaTheme="minorEastAsia" w:cstheme="minorEastAsia"/>
           <w:lang w:eastAsia="zh-CN"/>
         </w:rPr>
         <w:t>以上的命令中，go build hello.go 编译和链接hello.go代码，并且生成了可执行文件hello。接着我们运行hello程序，并传递了一个参数给它，可以看到程序正常运行并且如期输出了结果。</w:t>
@@ -960,7 +960,7 @@
     <w:p>
       <w:pPr>
         <w:rPr>
-          <w:rFonts w:hint="eastAsia" w:ascii="宋体" w:hAnsi="宋体" w:eastAsia="宋体" w:cs="宋体"/>
+          <w:rFonts w:hint="eastAsia" w:asciiTheme="minorEastAsia" w:hAnsiTheme="minorEastAsia" w:eastAsiaTheme="minorEastAsia" w:cstheme="minorEastAsia"/>
         </w:rPr>
       </w:pPr>
     </w:p>
@@ -985,14 +985,14 @@
         <w:textAlignment w:val="auto"/>
         <w:outlineLvl w:val="1"/>
         <w:rPr>
-          <w:rFonts w:hint="eastAsia" w:ascii="宋体" w:hAnsi="宋体" w:eastAsia="宋体" w:cs="宋体"/>
-          <w:b/>
-          <w:bCs/>
-        </w:rPr>
-      </w:pPr>
-      <w:r>
-        <w:rPr>
-          <w:rFonts w:hint="eastAsia" w:ascii="宋体" w:hAnsi="宋体" w:eastAsia="宋体" w:cs="宋体"/>
+          <w:rFonts w:hint="eastAsia" w:asciiTheme="minorEastAsia" w:hAnsiTheme="minorEastAsia" w:eastAsiaTheme="minorEastAsia" w:cstheme="minorEastAsia"/>
+          <w:b/>
+          <w:bCs/>
+        </w:rPr>
+      </w:pPr>
+      <w:r>
+        <w:rPr>
+          <w:rFonts w:hint="eastAsia" w:asciiTheme="minorEastAsia" w:hAnsiTheme="minorEastAsia" w:eastAsiaTheme="minorEastAsia" w:cstheme="minorEastAsia"/>
           <w:b/>
           <w:bCs/>
         </w:rPr>
@@ -1002,19 +1002,19 @@
     <w:p>
       <w:pPr>
         <w:rPr>
-          <w:rFonts w:hint="eastAsia" w:ascii="宋体" w:hAnsi="宋体" w:eastAsia="宋体" w:cs="宋体"/>
-        </w:rPr>
-      </w:pPr>
-    </w:p>
-    <w:p>
-      <w:pPr>
-        <w:rPr>
-          <w:rFonts w:hint="eastAsia" w:ascii="宋体" w:hAnsi="宋体" w:eastAsia="宋体" w:cs="宋体"/>
-        </w:rPr>
-      </w:pPr>
-      <w:r>
-        <w:rPr>
-          <w:rFonts w:hint="eastAsia" w:ascii="宋体" w:hAnsi="宋体" w:eastAsia="宋体" w:cs="宋体"/>
+          <w:rFonts w:hint="eastAsia" w:asciiTheme="minorEastAsia" w:hAnsiTheme="minorEastAsia" w:eastAsiaTheme="minorEastAsia" w:cstheme="minorEastAsia"/>
+        </w:rPr>
+      </w:pPr>
+    </w:p>
+    <w:p>
+      <w:pPr>
+        <w:rPr>
+          <w:rFonts w:hint="eastAsia" w:asciiTheme="minorEastAsia" w:hAnsiTheme="minorEastAsia" w:eastAsiaTheme="minorEastAsia" w:cstheme="minorEastAsia"/>
+        </w:rPr>
+      </w:pPr>
+      <w:r>
+        <w:rPr>
+          <w:rFonts w:hint="eastAsia" w:asciiTheme="minorEastAsia" w:hAnsiTheme="minorEastAsia" w:eastAsiaTheme="minorEastAsia" w:cstheme="minorEastAsia"/>
         </w:rPr>
         <w:t>分组求和的例子</w:t>
       </w:r>
@@ -1022,12 +1022,12 @@
     <w:p>
       <w:pPr>
         <w:rPr>
-          <w:rFonts w:hint="eastAsia" w:ascii="宋体" w:hAnsi="宋体" w:eastAsia="宋体" w:cs="宋体"/>
-        </w:rPr>
-      </w:pPr>
-      <w:r>
-        <w:rPr>
-          <w:rFonts w:hint="eastAsia" w:ascii="宋体" w:hAnsi="宋体" w:eastAsia="宋体" w:cs="宋体"/>
+          <w:rFonts w:hint="eastAsia" w:asciiTheme="minorEastAsia" w:hAnsiTheme="minorEastAsia" w:eastAsiaTheme="minorEastAsia" w:cstheme="minorEastAsia"/>
+        </w:rPr>
+      </w:pPr>
+      <w:r>
+        <w:rPr>
+          <w:rFonts w:hint="eastAsia" w:asciiTheme="minorEastAsia" w:hAnsiTheme="minorEastAsia" w:eastAsiaTheme="minorEastAsia" w:cstheme="minorEastAsia"/>
         </w:rPr>
         <w:drawing>
           <wp:inline distT="0" distB="0" distL="114300" distR="114300">
@@ -1075,19 +1075,19 @@
     <w:p>
       <w:pPr>
         <w:rPr>
-          <w:rFonts w:hint="eastAsia" w:ascii="宋体" w:hAnsi="宋体" w:eastAsia="宋体" w:cs="宋体"/>
-        </w:rPr>
-      </w:pPr>
-    </w:p>
-    <w:p>
-      <w:pPr>
-        <w:rPr>
-          <w:rFonts w:hint="eastAsia" w:ascii="宋体" w:hAnsi="宋体" w:eastAsia="宋体" w:cs="宋体"/>
-        </w:rPr>
-      </w:pPr>
-      <w:r>
-        <w:rPr>
-          <w:rFonts w:hint="eastAsia" w:ascii="宋体" w:hAnsi="宋体" w:eastAsia="宋体" w:cs="宋体"/>
+          <w:rFonts w:hint="eastAsia" w:asciiTheme="minorEastAsia" w:hAnsiTheme="minorEastAsia" w:eastAsiaTheme="minorEastAsia" w:cstheme="minorEastAsia"/>
+        </w:rPr>
+      </w:pPr>
+    </w:p>
+    <w:p>
+      <w:pPr>
+        <w:rPr>
+          <w:rFonts w:hint="eastAsia" w:asciiTheme="minorEastAsia" w:hAnsiTheme="minorEastAsia" w:eastAsiaTheme="minorEastAsia" w:cstheme="minorEastAsia"/>
+        </w:rPr>
+      </w:pPr>
+      <w:r>
+        <w:rPr>
+          <w:rFonts w:hint="eastAsia" w:asciiTheme="minorEastAsia" w:hAnsiTheme="minorEastAsia" w:eastAsiaTheme="minorEastAsia" w:cstheme="minorEastAsia"/>
         </w:rPr>
         <w:t>goroutine是Go语言并行设计的核心。</w:t>
       </w:r>
@@ -1095,12 +1095,12 @@
     <w:p>
       <w:pPr>
         <w:rPr>
-          <w:rFonts w:hint="eastAsia" w:ascii="宋体" w:hAnsi="宋体" w:eastAsia="宋体" w:cs="宋体"/>
-        </w:rPr>
-      </w:pPr>
-      <w:r>
-        <w:rPr>
-          <w:rFonts w:hint="eastAsia" w:ascii="宋体" w:hAnsi="宋体" w:eastAsia="宋体" w:cs="宋体"/>
+          <w:rFonts w:hint="eastAsia" w:asciiTheme="minorEastAsia" w:hAnsiTheme="minorEastAsia" w:eastAsiaTheme="minorEastAsia" w:cstheme="minorEastAsia"/>
+        </w:rPr>
+      </w:pPr>
+      <w:r>
+        <w:rPr>
+          <w:rFonts w:hint="eastAsia" w:asciiTheme="minorEastAsia" w:hAnsiTheme="minorEastAsia" w:eastAsiaTheme="minorEastAsia" w:cstheme="minorEastAsia"/>
         </w:rPr>
         <w:t>goroutine是一种比线程更轻量的实现，十几个goroutine可能在底层就是几个线程。要使用goroutine只需要简单的在需要执行的函数前添加go关键字即可。当执行goroutine时候，go语言立即返回，接着执行剩余的代码，goroutine不阻塞主线程。channel就像一个管道，但是可以双向传输数据，通过它我们可以接收和发送数据，假如result 是一个channel那么：result &lt;- value 是将数据发送到result, 而key &lt;- result就是从result中接收一个数据，就如以上的代码所示，值得注意的地方是channel只能通过Go语言内建的函数make(chan type)创建，其中type指明了该channel能传递的数据类型。</w:t>
       </w:r>
@@ -1108,19 +1108,19 @@
     <w:p>
       <w:pPr>
         <w:rPr>
-          <w:rFonts w:hint="eastAsia" w:ascii="宋体" w:hAnsi="宋体" w:eastAsia="宋体" w:cs="宋体"/>
-        </w:rPr>
-      </w:pPr>
-    </w:p>
-    <w:p>
-      <w:pPr>
-        <w:rPr>
-          <w:rFonts w:hint="eastAsia" w:ascii="宋体" w:hAnsi="宋体" w:eastAsia="宋体" w:cs="宋体"/>
-        </w:rPr>
-      </w:pPr>
-      <w:r>
-        <w:rPr>
-          <w:rFonts w:hint="eastAsia" w:ascii="宋体" w:hAnsi="宋体" w:eastAsia="宋体" w:cs="宋体"/>
+          <w:rFonts w:hint="eastAsia" w:asciiTheme="minorEastAsia" w:hAnsiTheme="minorEastAsia" w:eastAsiaTheme="minorEastAsia" w:cstheme="minorEastAsia"/>
+        </w:rPr>
+      </w:pPr>
+    </w:p>
+    <w:p>
+      <w:pPr>
+        <w:rPr>
+          <w:rFonts w:hint="eastAsia" w:asciiTheme="minorEastAsia" w:hAnsiTheme="minorEastAsia" w:eastAsiaTheme="minorEastAsia" w:cstheme="minorEastAsia"/>
+        </w:rPr>
+      </w:pPr>
+      <w:r>
+        <w:rPr>
+          <w:rFonts w:hint="eastAsia" w:asciiTheme="minorEastAsia" w:hAnsiTheme="minorEastAsia" w:eastAsiaTheme="minorEastAsia" w:cstheme="minorEastAsia"/>
         </w:rPr>
         <w:t>下面我们来说说以上的代码。在main函数中，我们声明了一个int类型的切片a，然后通过内置函数make创建了一个能接收和发送int类型的channel。然后通过关键字go执行了两个goroutine，这两个goroutine的功能是分别计算切片a前半部分和后半部分的和。在这里main函数碰到go关键字，派发goroutine执行相应的函数后，立即返回执行剩余的代码，不会等待goroutine的返回。sum函数中，计算切片的和，然后将结果发送到channel。接下来main函数，从channel中获取结果，在这里，main函数会阻塞至直到能从channel result中接收到数据，最后我们打印出了结果。</w:t>
       </w:r>
@@ -1128,14 +1128,14 @@
     <w:p>
       <w:pPr>
         <w:rPr>
-          <w:rFonts w:hint="eastAsia" w:ascii="宋体" w:hAnsi="宋体" w:eastAsia="宋体" w:cs="宋体"/>
-        </w:rPr>
-      </w:pPr>
-    </w:p>
-    <w:p>
-      <w:pPr>
-        <w:rPr>
-          <w:rFonts w:hint="eastAsia" w:ascii="宋体" w:hAnsi="宋体" w:eastAsia="宋体" w:cs="宋体"/>
+          <w:rFonts w:hint="eastAsia" w:asciiTheme="minorEastAsia" w:hAnsiTheme="minorEastAsia" w:eastAsiaTheme="minorEastAsia" w:cstheme="minorEastAsia"/>
+        </w:rPr>
+      </w:pPr>
+    </w:p>
+    <w:p>
+      <w:pPr>
+        <w:rPr>
+          <w:rFonts w:hint="eastAsia" w:asciiTheme="minorEastAsia" w:hAnsiTheme="minorEastAsia" w:eastAsiaTheme="minorEastAsia" w:cstheme="minorEastAsia"/>
         </w:rPr>
       </w:pPr>
     </w:p>
@@ -1160,15 +1160,15 @@
         <w:textAlignment w:val="auto"/>
         <w:outlineLvl w:val="0"/>
         <w:rPr>
-          <w:rFonts w:hint="eastAsia" w:ascii="宋体" w:hAnsi="宋体" w:eastAsia="宋体" w:cs="宋体"/>
-          <w:b/>
-          <w:bCs/>
-          <w:lang w:eastAsia="zh-CN"/>
-        </w:rPr>
-      </w:pPr>
-      <w:r>
-        <w:rPr>
-          <w:rFonts w:hint="eastAsia" w:ascii="宋体" w:hAnsi="宋体" w:eastAsia="宋体" w:cs="宋体"/>
+          <w:rFonts w:hint="eastAsia" w:asciiTheme="minorEastAsia" w:hAnsiTheme="minorEastAsia" w:eastAsiaTheme="minorEastAsia" w:cstheme="minorEastAsia"/>
+          <w:b/>
+          <w:bCs/>
+          <w:lang w:eastAsia="zh-CN"/>
+        </w:rPr>
+      </w:pPr>
+      <w:r>
+        <w:rPr>
+          <w:rFonts w:hint="eastAsia" w:asciiTheme="minorEastAsia" w:hAnsiTheme="minorEastAsia" w:eastAsiaTheme="minorEastAsia" w:cstheme="minorEastAsia"/>
           <w:b/>
           <w:bCs/>
           <w:lang w:eastAsia="zh-CN"/>
@@ -1177,7 +1177,7 @@
       </w:r>
       <w:r>
         <w:rPr>
-          <w:rFonts w:hint="eastAsia" w:ascii="宋体" w:hAnsi="宋体" w:eastAsia="宋体" w:cs="宋体"/>
+          <w:rFonts w:hint="eastAsia" w:asciiTheme="minorEastAsia" w:hAnsiTheme="minorEastAsia" w:eastAsiaTheme="minorEastAsia" w:cstheme="minorEastAsia"/>
           <w:b/>
           <w:bCs/>
           <w:lang w:val="en-US" w:eastAsia="zh-CN"/>
@@ -1188,14 +1188,14 @@
     <w:p>
       <w:pPr>
         <w:rPr>
-          <w:rFonts w:hint="eastAsia" w:ascii="宋体" w:hAnsi="宋体" w:eastAsia="宋体" w:cs="宋体"/>
-        </w:rPr>
-      </w:pPr>
-    </w:p>
-    <w:p>
-      <w:pPr>
-        <w:rPr>
-          <w:rFonts w:hint="eastAsia" w:ascii="宋体" w:hAnsi="宋体" w:eastAsia="宋体" w:cs="宋体"/>
+          <w:rFonts w:hint="eastAsia" w:asciiTheme="minorEastAsia" w:hAnsiTheme="minorEastAsia" w:eastAsiaTheme="minorEastAsia" w:cstheme="minorEastAsia"/>
+        </w:rPr>
+      </w:pPr>
+    </w:p>
+    <w:p>
+      <w:pPr>
+        <w:rPr>
+          <w:rFonts w:hint="eastAsia" w:asciiTheme="minorEastAsia" w:hAnsiTheme="minorEastAsia" w:eastAsiaTheme="minorEastAsia" w:cstheme="minorEastAsia"/>
         </w:rPr>
       </w:pPr>
     </w:p>
@@ -1220,14 +1220,14 @@
         <w:textAlignment w:val="auto"/>
         <w:outlineLvl w:val="1"/>
         <w:rPr>
-          <w:rFonts w:hint="eastAsia" w:ascii="宋体" w:hAnsi="宋体" w:eastAsia="宋体" w:cs="宋体"/>
-          <w:b/>
-          <w:bCs/>
-        </w:rPr>
-      </w:pPr>
-      <w:r>
-        <w:rPr>
-          <w:rFonts w:hint="eastAsia" w:ascii="宋体" w:hAnsi="宋体" w:eastAsia="宋体" w:cs="宋体"/>
+          <w:rFonts w:hint="eastAsia" w:asciiTheme="minorEastAsia" w:hAnsiTheme="minorEastAsia" w:eastAsiaTheme="minorEastAsia" w:cstheme="minorEastAsia"/>
+          <w:b/>
+          <w:bCs/>
+        </w:rPr>
+      </w:pPr>
+      <w:r>
+        <w:rPr>
+          <w:rFonts w:hint="eastAsia" w:asciiTheme="minorEastAsia" w:hAnsiTheme="minorEastAsia" w:eastAsiaTheme="minorEastAsia" w:cstheme="minorEastAsia"/>
           <w:b/>
           <w:bCs/>
           <w:lang w:val="en-US" w:eastAsia="zh-CN"/>
@@ -1236,7 +1236,7 @@
       </w:r>
       <w:r>
         <w:rPr>
-          <w:rFonts w:hint="eastAsia" w:ascii="宋体" w:hAnsi="宋体" w:eastAsia="宋体" w:cs="宋体"/>
+          <w:rFonts w:hint="eastAsia" w:asciiTheme="minorEastAsia" w:hAnsiTheme="minorEastAsia" w:eastAsiaTheme="minorEastAsia" w:cstheme="minorEastAsia"/>
           <w:b/>
           <w:bCs/>
         </w:rPr>
@@ -1251,12 +1251,12 @@
         </w:numPr>
         <w:ind w:left="420" w:leftChars="0" w:hanging="420" w:firstLineChars="0"/>
         <w:rPr>
-          <w:rFonts w:hint="eastAsia" w:ascii="宋体" w:hAnsi="宋体" w:eastAsia="宋体" w:cs="宋体"/>
-        </w:rPr>
-      </w:pPr>
-      <w:r>
-        <w:rPr>
-          <w:rFonts w:hint="eastAsia" w:ascii="宋体" w:hAnsi="宋体" w:eastAsia="宋体" w:cs="宋体"/>
+          <w:rFonts w:hint="eastAsia" w:asciiTheme="minorEastAsia" w:hAnsiTheme="minorEastAsia" w:eastAsiaTheme="minorEastAsia" w:cstheme="minorEastAsia"/>
+        </w:rPr>
+      </w:pPr>
+      <w:r>
+        <w:rPr>
+          <w:rFonts w:hint="eastAsia" w:asciiTheme="minorEastAsia" w:hAnsiTheme="minorEastAsia" w:eastAsiaTheme="minorEastAsia" w:cstheme="minorEastAsia"/>
         </w:rPr>
         <w:t>Go语言中的数值类型和变量类型</w:t>
       </w:r>
@@ -1269,12 +1269,12 @@
         </w:numPr>
         <w:ind w:left="420" w:leftChars="0" w:hanging="420" w:firstLineChars="0"/>
         <w:rPr>
-          <w:rFonts w:hint="eastAsia" w:ascii="宋体" w:hAnsi="宋体" w:eastAsia="宋体" w:cs="宋体"/>
-        </w:rPr>
-      </w:pPr>
-      <w:r>
-        <w:rPr>
-          <w:rFonts w:hint="eastAsia" w:ascii="宋体" w:hAnsi="宋体" w:eastAsia="宋体" w:cs="宋体"/>
+          <w:rFonts w:hint="eastAsia" w:asciiTheme="minorEastAsia" w:hAnsiTheme="minorEastAsia" w:eastAsiaTheme="minorEastAsia" w:cstheme="minorEastAsia"/>
+        </w:rPr>
+      </w:pPr>
+      <w:r>
+        <w:rPr>
+          <w:rFonts w:hint="eastAsia" w:asciiTheme="minorEastAsia" w:hAnsiTheme="minorEastAsia" w:eastAsiaTheme="minorEastAsia" w:cstheme="minorEastAsia"/>
         </w:rPr>
         <w:t>Go语言中的标识符和关键字</w:t>
       </w:r>
@@ -1282,7 +1282,7 @@
     <w:p>
       <w:pPr>
         <w:rPr>
-          <w:rFonts w:hint="eastAsia" w:ascii="宋体" w:hAnsi="宋体" w:eastAsia="宋体" w:cs="宋体"/>
+          <w:rFonts w:hint="eastAsia" w:asciiTheme="minorEastAsia" w:hAnsiTheme="minorEastAsia" w:eastAsiaTheme="minorEastAsia" w:cstheme="minorEastAsia"/>
         </w:rPr>
       </w:pPr>
     </w:p>
@@ -1307,14 +1307,14 @@
         <w:textAlignment w:val="auto"/>
         <w:outlineLvl w:val="1"/>
         <w:rPr>
-          <w:rFonts w:hint="eastAsia" w:ascii="宋体" w:hAnsi="宋体" w:eastAsia="宋体" w:cs="宋体"/>
-          <w:b/>
-          <w:bCs/>
-        </w:rPr>
-      </w:pPr>
-      <w:r>
-        <w:rPr>
-          <w:rFonts w:hint="eastAsia" w:ascii="宋体" w:hAnsi="宋体" w:eastAsia="宋体" w:cs="宋体"/>
+          <w:rFonts w:hint="eastAsia" w:asciiTheme="minorEastAsia" w:hAnsiTheme="minorEastAsia" w:eastAsiaTheme="minorEastAsia" w:cstheme="minorEastAsia"/>
+          <w:b/>
+          <w:bCs/>
+        </w:rPr>
+      </w:pPr>
+      <w:r>
+        <w:rPr>
+          <w:rFonts w:hint="eastAsia" w:asciiTheme="minorEastAsia" w:hAnsiTheme="minorEastAsia" w:eastAsiaTheme="minorEastAsia" w:cstheme="minorEastAsia"/>
           <w:b/>
           <w:bCs/>
         </w:rPr>
@@ -1322,7 +1322,7 @@
       </w:r>
       <w:r>
         <w:rPr>
-          <w:rFonts w:hint="eastAsia" w:ascii="宋体" w:hAnsi="宋体" w:eastAsia="宋体" w:cs="宋体"/>
+          <w:rFonts w:hint="eastAsia" w:asciiTheme="minorEastAsia" w:hAnsiTheme="minorEastAsia" w:eastAsiaTheme="minorEastAsia" w:cstheme="minorEastAsia"/>
           <w:b/>
           <w:bCs/>
           <w:lang w:val="en-US" w:eastAsia="zh-CN"/>
@@ -1331,7 +1331,7 @@
       </w:r>
       <w:r>
         <w:rPr>
-          <w:rFonts w:hint="eastAsia" w:ascii="宋体" w:hAnsi="宋体" w:eastAsia="宋体" w:cs="宋体"/>
+          <w:rFonts w:hint="eastAsia" w:asciiTheme="minorEastAsia" w:hAnsiTheme="minorEastAsia" w:eastAsiaTheme="minorEastAsia" w:cstheme="minorEastAsia"/>
           <w:b/>
           <w:bCs/>
         </w:rPr>
@@ -1341,7 +1341,7 @@
     <w:p>
       <w:pPr>
         <w:rPr>
-          <w:rFonts w:hint="eastAsia" w:ascii="宋体" w:hAnsi="宋体" w:eastAsia="宋体" w:cs="宋体"/>
+          <w:rFonts w:hint="eastAsia" w:asciiTheme="minorEastAsia" w:hAnsiTheme="minorEastAsia" w:eastAsiaTheme="minorEastAsia" w:cstheme="minorEastAsia"/>
           <w:b/>
           <w:bCs/>
         </w:rPr>
@@ -1368,14 +1368,14 @@
         <w:textAlignment w:val="auto"/>
         <w:outlineLvl w:val="2"/>
         <w:rPr>
-          <w:rFonts w:hint="eastAsia" w:ascii="宋体" w:hAnsi="宋体" w:eastAsia="宋体" w:cs="宋体"/>
-          <w:b/>
-          <w:bCs/>
-        </w:rPr>
-      </w:pPr>
-      <w:r>
-        <w:rPr>
-          <w:rFonts w:hint="eastAsia" w:ascii="宋体" w:hAnsi="宋体" w:eastAsia="宋体" w:cs="宋体"/>
+          <w:rFonts w:hint="eastAsia" w:asciiTheme="minorEastAsia" w:hAnsiTheme="minorEastAsia" w:eastAsiaTheme="minorEastAsia" w:cstheme="minorEastAsia"/>
+          <w:b/>
+          <w:bCs/>
+        </w:rPr>
+      </w:pPr>
+      <w:r>
+        <w:rPr>
+          <w:rFonts w:hint="eastAsia" w:asciiTheme="minorEastAsia" w:hAnsiTheme="minorEastAsia" w:eastAsiaTheme="minorEastAsia" w:cstheme="minorEastAsia"/>
           <w:b/>
           <w:bCs/>
           <w:lang w:val="en-US" w:eastAsia="zh-CN"/>
@@ -1384,7 +1384,7 @@
       </w:r>
       <w:r>
         <w:rPr>
-          <w:rFonts w:hint="eastAsia" w:ascii="宋体" w:hAnsi="宋体" w:eastAsia="宋体" w:cs="宋体"/>
+          <w:rFonts w:hint="eastAsia" w:asciiTheme="minorEastAsia" w:hAnsiTheme="minorEastAsia" w:eastAsiaTheme="minorEastAsia" w:cstheme="minorEastAsia"/>
           <w:b/>
           <w:bCs/>
         </w:rPr>
@@ -1394,19 +1394,19 @@
     <w:p>
       <w:pPr>
         <w:rPr>
-          <w:rFonts w:hint="eastAsia" w:ascii="宋体" w:hAnsi="宋体" w:eastAsia="宋体" w:cs="宋体"/>
-        </w:rPr>
-      </w:pPr>
-    </w:p>
-    <w:p>
-      <w:pPr>
-        <w:rPr>
-          <w:rFonts w:hint="eastAsia" w:ascii="宋体" w:hAnsi="宋体" w:eastAsia="宋体" w:cs="宋体"/>
-        </w:rPr>
-      </w:pPr>
-      <w:r>
-        <w:rPr>
-          <w:rFonts w:hint="eastAsia" w:ascii="宋体" w:hAnsi="宋体" w:eastAsia="宋体" w:cs="宋体"/>
+          <w:rFonts w:hint="eastAsia" w:asciiTheme="minorEastAsia" w:hAnsiTheme="minorEastAsia" w:eastAsiaTheme="minorEastAsia" w:cstheme="minorEastAsia"/>
+        </w:rPr>
+      </w:pPr>
+    </w:p>
+    <w:p>
+      <w:pPr>
+        <w:rPr>
+          <w:rFonts w:hint="eastAsia" w:asciiTheme="minorEastAsia" w:hAnsiTheme="minorEastAsia" w:eastAsiaTheme="minorEastAsia" w:cstheme="minorEastAsia"/>
+        </w:rPr>
+      </w:pPr>
+      <w:r>
+        <w:rPr>
+          <w:rFonts w:hint="eastAsia" w:asciiTheme="minorEastAsia" w:hAnsiTheme="minorEastAsia" w:eastAsiaTheme="minorEastAsia" w:cstheme="minorEastAsia"/>
         </w:rPr>
         <w:t>Go语言开发环境依赖一些操作系统环境变量，常用的环境变量如下：</w:t>
       </w:r>
@@ -1419,19 +1419,19 @@
         </w:numPr>
         <w:ind w:left="420" w:leftChars="0" w:hanging="420" w:firstLineChars="0"/>
         <w:rPr>
-          <w:rFonts w:hint="eastAsia" w:ascii="宋体" w:hAnsi="宋体" w:eastAsia="宋体" w:cs="宋体"/>
-        </w:rPr>
-      </w:pPr>
-      <w:r>
-        <w:rPr>
-          <w:rFonts w:hint="eastAsia" w:ascii="宋体" w:hAnsi="宋体" w:eastAsia="宋体" w:cs="宋体"/>
+          <w:rFonts w:hint="eastAsia" w:asciiTheme="minorEastAsia" w:hAnsiTheme="minorEastAsia" w:eastAsiaTheme="minorEastAsia" w:cstheme="minorEastAsia"/>
+        </w:rPr>
+      </w:pPr>
+      <w:r>
+        <w:rPr>
+          <w:rFonts w:hint="eastAsia" w:asciiTheme="minorEastAsia" w:hAnsiTheme="minorEastAsia" w:eastAsiaTheme="minorEastAsia" w:cstheme="minorEastAsia"/>
           <w:color w:val="C00000"/>
         </w:rPr>
         <w:t>$GOROOT</w:t>
       </w:r>
       <w:r>
         <w:rPr>
-          <w:rFonts w:hint="eastAsia" w:ascii="宋体" w:hAnsi="宋体" w:eastAsia="宋体" w:cs="宋体"/>
+          <w:rFonts w:hint="eastAsia" w:asciiTheme="minorEastAsia" w:hAnsiTheme="minorEastAsia" w:eastAsiaTheme="minorEastAsia" w:cstheme="minorEastAsia"/>
         </w:rPr>
         <w:t xml:space="preserve"> 表示 Go 在你的电脑上的安装位置，它的值一般都是 $HOME/go，当然，你也可以安装在别的地方。</w:t>
       </w:r>
@@ -1444,19 +1444,19 @@
         </w:numPr>
         <w:ind w:left="420" w:leftChars="0" w:hanging="420" w:firstLineChars="0"/>
         <w:rPr>
-          <w:rFonts w:hint="eastAsia" w:ascii="宋体" w:hAnsi="宋体" w:eastAsia="宋体" w:cs="宋体"/>
-        </w:rPr>
-      </w:pPr>
-      <w:r>
-        <w:rPr>
-          <w:rFonts w:hint="eastAsia" w:ascii="宋体" w:hAnsi="宋体" w:eastAsia="宋体" w:cs="宋体"/>
+          <w:rFonts w:hint="eastAsia" w:asciiTheme="minorEastAsia" w:hAnsiTheme="minorEastAsia" w:eastAsiaTheme="minorEastAsia" w:cstheme="minorEastAsia"/>
+        </w:rPr>
+      </w:pPr>
+      <w:r>
+        <w:rPr>
+          <w:rFonts w:hint="eastAsia" w:asciiTheme="minorEastAsia" w:hAnsiTheme="minorEastAsia" w:eastAsiaTheme="minorEastAsia" w:cstheme="minorEastAsia"/>
           <w:color w:val="C00000"/>
         </w:rPr>
         <w:t xml:space="preserve">$GOARCH </w:t>
       </w:r>
       <w:r>
         <w:rPr>
-          <w:rFonts w:hint="eastAsia" w:ascii="宋体" w:hAnsi="宋体" w:eastAsia="宋体" w:cs="宋体"/>
+          <w:rFonts w:hint="eastAsia" w:asciiTheme="minorEastAsia" w:hAnsiTheme="minorEastAsia" w:eastAsiaTheme="minorEastAsia" w:cstheme="minorEastAsia"/>
         </w:rPr>
         <w:t>表示目标机器的处理器架构，它的值可以是 386，amd64 或 arm。</w:t>
       </w:r>
@@ -1469,19 +1469,19 @@
         </w:numPr>
         <w:ind w:left="420" w:leftChars="0" w:hanging="420" w:firstLineChars="0"/>
         <w:rPr>
-          <w:rFonts w:hint="eastAsia" w:ascii="宋体" w:hAnsi="宋体" w:eastAsia="宋体" w:cs="宋体"/>
-        </w:rPr>
-      </w:pPr>
-      <w:r>
-        <w:rPr>
-          <w:rFonts w:hint="eastAsia" w:ascii="宋体" w:hAnsi="宋体" w:eastAsia="宋体" w:cs="宋体"/>
+          <w:rFonts w:hint="eastAsia" w:asciiTheme="minorEastAsia" w:hAnsiTheme="minorEastAsia" w:eastAsiaTheme="minorEastAsia" w:cstheme="minorEastAsia"/>
+        </w:rPr>
+      </w:pPr>
+      <w:r>
+        <w:rPr>
+          <w:rFonts w:hint="eastAsia" w:asciiTheme="minorEastAsia" w:hAnsiTheme="minorEastAsia" w:eastAsiaTheme="minorEastAsia" w:cstheme="minorEastAsia"/>
           <w:color w:val="C00000"/>
         </w:rPr>
         <w:t>$GOOS</w:t>
       </w:r>
       <w:r>
         <w:rPr>
-          <w:rFonts w:hint="eastAsia" w:ascii="宋体" w:hAnsi="宋体" w:eastAsia="宋体" w:cs="宋体"/>
+          <w:rFonts w:hint="eastAsia" w:asciiTheme="minorEastAsia" w:hAnsiTheme="minorEastAsia" w:eastAsiaTheme="minorEastAsia" w:cstheme="minorEastAsia"/>
         </w:rPr>
         <w:t xml:space="preserve"> 表示目标机器的操作系统，它的值可以是 darwin，freebsd，linux 或 windows</w:t>
       </w:r>
@@ -1494,19 +1494,19 @@
         </w:numPr>
         <w:ind w:left="420" w:leftChars="0" w:hanging="420" w:firstLineChars="0"/>
         <w:rPr>
-          <w:rFonts w:hint="eastAsia" w:ascii="宋体" w:hAnsi="宋体" w:eastAsia="宋体" w:cs="宋体"/>
-        </w:rPr>
-      </w:pPr>
-      <w:r>
-        <w:rPr>
-          <w:rFonts w:hint="eastAsia" w:ascii="宋体" w:hAnsi="宋体" w:eastAsia="宋体" w:cs="宋体"/>
+          <w:rFonts w:hint="eastAsia" w:asciiTheme="minorEastAsia" w:hAnsiTheme="minorEastAsia" w:eastAsiaTheme="minorEastAsia" w:cstheme="minorEastAsia"/>
+        </w:rPr>
+      </w:pPr>
+      <w:r>
+        <w:rPr>
+          <w:rFonts w:hint="eastAsia" w:asciiTheme="minorEastAsia" w:hAnsiTheme="minorEastAsia" w:eastAsiaTheme="minorEastAsia" w:cstheme="minorEastAsia"/>
           <w:color w:val="C00000"/>
         </w:rPr>
         <w:t>$GOBIN</w:t>
       </w:r>
       <w:r>
         <w:rPr>
-          <w:rFonts w:hint="eastAsia" w:ascii="宋体" w:hAnsi="宋体" w:eastAsia="宋体" w:cs="宋体"/>
+          <w:rFonts w:hint="eastAsia" w:asciiTheme="minorEastAsia" w:hAnsiTheme="minorEastAsia" w:eastAsiaTheme="minorEastAsia" w:cstheme="minorEastAsia"/>
         </w:rPr>
         <w:t xml:space="preserve"> 表示编译器和链接器的安装位置，默认是 $GOROOT/bin，如果你使用的是 Go 1.0.3 及以后的版本，一般情况下你可以将它的值设置为空，Go 将会使用前面提到的默认值。</w:t>
       </w:r>
@@ -1519,19 +1519,19 @@
         </w:numPr>
         <w:ind w:left="420" w:leftChars="0" w:hanging="420" w:firstLineChars="0"/>
         <w:rPr>
-          <w:rFonts w:hint="eastAsia" w:ascii="宋体" w:hAnsi="宋体" w:eastAsia="宋体" w:cs="宋体"/>
-        </w:rPr>
-      </w:pPr>
-      <w:r>
-        <w:rPr>
-          <w:rFonts w:hint="eastAsia" w:ascii="宋体" w:hAnsi="宋体" w:eastAsia="宋体" w:cs="宋体"/>
+          <w:rFonts w:hint="eastAsia" w:asciiTheme="minorEastAsia" w:hAnsiTheme="minorEastAsia" w:eastAsiaTheme="minorEastAsia" w:cstheme="minorEastAsia"/>
+        </w:rPr>
+      </w:pPr>
+      <w:r>
+        <w:rPr>
+          <w:rFonts w:hint="eastAsia" w:asciiTheme="minorEastAsia" w:hAnsiTheme="minorEastAsia" w:eastAsiaTheme="minorEastAsia" w:cstheme="minorEastAsia"/>
           <w:color w:val="C00000"/>
         </w:rPr>
         <w:t>$GOPATH</w:t>
       </w:r>
       <w:r>
         <w:rPr>
-          <w:rFonts w:hint="eastAsia" w:ascii="宋体" w:hAnsi="宋体" w:eastAsia="宋体" w:cs="宋体"/>
+          <w:rFonts w:hint="eastAsia" w:asciiTheme="minorEastAsia" w:hAnsiTheme="minorEastAsia" w:eastAsiaTheme="minorEastAsia" w:cstheme="minorEastAsia"/>
         </w:rPr>
         <w:t xml:space="preserve"> 表示工作路径，允许包含多个目录。当有多个目录时，请注意分隔符，多个目录的时候Windows是分号，Linux系统是冒号，当有多个GOPATH时，默认会将go get命令的内容放在第一个目录下。$GOPATH 目录约定有三个子目录：</w:t>
       </w:r>
@@ -1544,12 +1544,12 @@
         </w:numPr>
         <w:ind w:left="840" w:leftChars="0" w:hanging="420" w:firstLineChars="0"/>
         <w:rPr>
-          <w:rFonts w:hint="eastAsia" w:ascii="宋体" w:hAnsi="宋体" w:eastAsia="宋体" w:cs="宋体"/>
-        </w:rPr>
-      </w:pPr>
-      <w:r>
-        <w:rPr>
-          <w:rFonts w:hint="eastAsia" w:ascii="宋体" w:hAnsi="宋体" w:eastAsia="宋体" w:cs="宋体"/>
+          <w:rFonts w:hint="eastAsia" w:asciiTheme="minorEastAsia" w:hAnsiTheme="minorEastAsia" w:eastAsiaTheme="minorEastAsia" w:cstheme="minorEastAsia"/>
+        </w:rPr>
+      </w:pPr>
+      <w:r>
+        <w:rPr>
+          <w:rFonts w:hint="eastAsia" w:asciiTheme="minorEastAsia" w:hAnsiTheme="minorEastAsia" w:eastAsiaTheme="minorEastAsia" w:cstheme="minorEastAsia"/>
         </w:rPr>
         <w:t>src 存放源代码（比如：.go .c .h .s等）</w:t>
       </w:r>
@@ -1562,12 +1562,12 @@
         </w:numPr>
         <w:ind w:left="840" w:leftChars="0" w:hanging="420" w:firstLineChars="0"/>
         <w:rPr>
-          <w:rFonts w:hint="eastAsia" w:ascii="宋体" w:hAnsi="宋体" w:eastAsia="宋体" w:cs="宋体"/>
-        </w:rPr>
-      </w:pPr>
-      <w:r>
-        <w:rPr>
-          <w:rFonts w:hint="eastAsia" w:ascii="宋体" w:hAnsi="宋体" w:eastAsia="宋体" w:cs="宋体"/>
+          <w:rFonts w:hint="eastAsia" w:asciiTheme="minorEastAsia" w:hAnsiTheme="minorEastAsia" w:eastAsiaTheme="minorEastAsia" w:cstheme="minorEastAsia"/>
+        </w:rPr>
+      </w:pPr>
+      <w:r>
+        <w:rPr>
+          <w:rFonts w:hint="eastAsia" w:asciiTheme="minorEastAsia" w:hAnsiTheme="minorEastAsia" w:eastAsiaTheme="minorEastAsia" w:cstheme="minorEastAsia"/>
         </w:rPr>
         <w:t>pkg 编译后生成的文件（比如：.a）</w:t>
       </w:r>
@@ -1580,12 +1580,12 @@
         </w:numPr>
         <w:ind w:left="840" w:leftChars="0" w:hanging="420" w:firstLineChars="0"/>
         <w:rPr>
-          <w:rFonts w:hint="eastAsia" w:ascii="宋体" w:hAnsi="宋体" w:eastAsia="宋体" w:cs="宋体"/>
-        </w:rPr>
-      </w:pPr>
-      <w:r>
-        <w:rPr>
-          <w:rFonts w:hint="eastAsia" w:ascii="宋体" w:hAnsi="宋体" w:eastAsia="宋体" w:cs="宋体"/>
+          <w:rFonts w:hint="eastAsia" w:asciiTheme="minorEastAsia" w:hAnsiTheme="minorEastAsia" w:eastAsiaTheme="minorEastAsia" w:cstheme="minorEastAsia"/>
+        </w:rPr>
+      </w:pPr>
+      <w:r>
+        <w:rPr>
+          <w:rFonts w:hint="eastAsia" w:asciiTheme="minorEastAsia" w:hAnsiTheme="minorEastAsia" w:eastAsiaTheme="minorEastAsia" w:cstheme="minorEastAsia"/>
         </w:rPr>
         <w:t>bin 编译后生成的可执行文件（为了方便，可以把此目录加入到 \$PATH 变量中，如果有多个gopath，那么使用${GOPATH//://bin:}/bin添加所有的bin目录）很多Go命令都依赖于此变量，例如go get命令会将获取到的包放到GOPATH中。</w:t>
       </w:r>
@@ -1593,7 +1593,7 @@
     <w:p>
       <w:pPr>
         <w:rPr>
-          <w:rFonts w:hint="eastAsia" w:ascii="宋体" w:hAnsi="宋体" w:eastAsia="宋体" w:cs="宋体"/>
+          <w:rFonts w:hint="eastAsia" w:asciiTheme="minorEastAsia" w:hAnsiTheme="minorEastAsia" w:eastAsiaTheme="minorEastAsia" w:cstheme="minorEastAsia"/>
         </w:rPr>
       </w:pPr>
     </w:p>
@@ -1618,14 +1618,14 @@
         <w:textAlignment w:val="auto"/>
         <w:outlineLvl w:val="2"/>
         <w:rPr>
-          <w:rFonts w:hint="eastAsia" w:ascii="宋体" w:hAnsi="宋体" w:eastAsia="宋体" w:cs="宋体"/>
-          <w:b/>
-          <w:bCs/>
-        </w:rPr>
-      </w:pPr>
-      <w:r>
-        <w:rPr>
-          <w:rFonts w:hint="eastAsia" w:ascii="宋体" w:hAnsi="宋体" w:eastAsia="宋体" w:cs="宋体"/>
+          <w:rFonts w:hint="eastAsia" w:asciiTheme="minorEastAsia" w:hAnsiTheme="minorEastAsia" w:eastAsiaTheme="minorEastAsia" w:cstheme="minorEastAsia"/>
+          <w:b/>
+          <w:bCs/>
+        </w:rPr>
+      </w:pPr>
+      <w:r>
+        <w:rPr>
+          <w:rFonts w:hint="eastAsia" w:asciiTheme="minorEastAsia" w:hAnsiTheme="minorEastAsia" w:eastAsiaTheme="minorEastAsia" w:cstheme="minorEastAsia"/>
           <w:b/>
           <w:bCs/>
           <w:lang w:val="en-US" w:eastAsia="zh-CN"/>
@@ -1634,7 +1634,7 @@
       </w:r>
       <w:r>
         <w:rPr>
-          <w:rFonts w:hint="eastAsia" w:ascii="宋体" w:hAnsi="宋体" w:eastAsia="宋体" w:cs="宋体"/>
+          <w:rFonts w:hint="eastAsia" w:asciiTheme="minorEastAsia" w:hAnsiTheme="minorEastAsia" w:eastAsiaTheme="minorEastAsia" w:cstheme="minorEastAsia"/>
           <w:b/>
           <w:bCs/>
         </w:rPr>
@@ -1644,12 +1644,12 @@
     <w:p>
       <w:pPr>
         <w:rPr>
-          <w:rFonts w:hint="eastAsia" w:ascii="宋体" w:hAnsi="宋体" w:eastAsia="宋体" w:cs="宋体"/>
-        </w:rPr>
-      </w:pPr>
-      <w:r>
-        <w:rPr>
-          <w:rFonts w:hint="eastAsia" w:ascii="宋体" w:hAnsi="宋体" w:eastAsia="宋体" w:cs="宋体"/>
+          <w:rFonts w:hint="eastAsia" w:asciiTheme="minorEastAsia" w:hAnsiTheme="minorEastAsia" w:eastAsiaTheme="minorEastAsia" w:cstheme="minorEastAsia"/>
+        </w:rPr>
+      </w:pPr>
+      <w:r>
+        <w:rPr>
+          <w:rFonts w:hint="eastAsia" w:asciiTheme="minorEastAsia" w:hAnsiTheme="minorEastAsia" w:eastAsiaTheme="minorEastAsia" w:cstheme="minorEastAsia"/>
         </w:rPr>
         <w:drawing>
           <wp:inline distT="0" distB="0" distL="114300" distR="114300">
@@ -1697,19 +1697,19 @@
     <w:p>
       <w:pPr>
         <w:rPr>
-          <w:rFonts w:hint="eastAsia" w:ascii="宋体" w:hAnsi="宋体" w:eastAsia="宋体" w:cs="宋体"/>
-        </w:rPr>
-      </w:pPr>
-    </w:p>
-    <w:p>
-      <w:pPr>
-        <w:rPr>
-          <w:rFonts w:hint="eastAsia" w:ascii="宋体" w:hAnsi="宋体" w:eastAsia="宋体" w:cs="宋体"/>
-        </w:rPr>
-      </w:pPr>
-      <w:r>
-        <w:rPr>
-          <w:rFonts w:hint="eastAsia" w:ascii="宋体" w:hAnsi="宋体" w:eastAsia="宋体" w:cs="宋体"/>
+          <w:rFonts w:hint="eastAsia" w:asciiTheme="minorEastAsia" w:hAnsiTheme="minorEastAsia" w:eastAsiaTheme="minorEastAsia" w:cstheme="minorEastAsia"/>
+        </w:rPr>
+      </w:pPr>
+    </w:p>
+    <w:p>
+      <w:pPr>
+        <w:rPr>
+          <w:rFonts w:hint="eastAsia" w:asciiTheme="minorEastAsia" w:hAnsiTheme="minorEastAsia" w:eastAsiaTheme="minorEastAsia" w:cstheme="minorEastAsia"/>
+        </w:rPr>
+      </w:pPr>
+      <w:r>
+        <w:rPr>
+          <w:rFonts w:hint="eastAsia" w:asciiTheme="minorEastAsia" w:hAnsiTheme="minorEastAsia" w:eastAsiaTheme="minorEastAsia" w:cstheme="minorEastAsia"/>
         </w:rPr>
         <w:t>简单介绍下常用的命令。</w:t>
       </w:r>
@@ -1717,7 +1717,7 @@
     <w:p>
       <w:pPr>
         <w:rPr>
-          <w:rFonts w:hint="eastAsia" w:ascii="宋体" w:hAnsi="宋体" w:eastAsia="宋体" w:cs="宋体"/>
+          <w:rFonts w:hint="eastAsia" w:asciiTheme="minorEastAsia" w:hAnsiTheme="minorEastAsia" w:eastAsiaTheme="minorEastAsia" w:cstheme="minorEastAsia"/>
         </w:rPr>
       </w:pPr>
     </w:p>
@@ -1729,19 +1729,19 @@
         </w:numPr>
         <w:ind w:left="420" w:leftChars="0" w:hanging="420" w:firstLineChars="0"/>
         <w:rPr>
-          <w:rFonts w:hint="eastAsia" w:ascii="宋体" w:hAnsi="宋体" w:eastAsia="宋体" w:cs="宋体"/>
-        </w:rPr>
-      </w:pPr>
-      <w:r>
-        <w:rPr>
-          <w:rFonts w:hint="eastAsia" w:ascii="宋体" w:hAnsi="宋体" w:eastAsia="宋体" w:cs="宋体"/>
+          <w:rFonts w:hint="eastAsia" w:asciiTheme="minorEastAsia" w:hAnsiTheme="minorEastAsia" w:eastAsiaTheme="minorEastAsia" w:cstheme="minorEastAsia"/>
+        </w:rPr>
+      </w:pPr>
+      <w:r>
+        <w:rPr>
+          <w:rFonts w:hint="eastAsia" w:asciiTheme="minorEastAsia" w:hAnsiTheme="minorEastAsia" w:eastAsiaTheme="minorEastAsia" w:cstheme="minorEastAsia"/>
           <w:color w:val="C00000"/>
         </w:rPr>
         <w:t>go build</w:t>
       </w:r>
       <w:r>
         <w:rPr>
-          <w:rFonts w:hint="eastAsia" w:ascii="宋体" w:hAnsi="宋体" w:eastAsia="宋体" w:cs="宋体"/>
+          <w:rFonts w:hint="eastAsia" w:asciiTheme="minorEastAsia" w:hAnsiTheme="minorEastAsia" w:eastAsiaTheme="minorEastAsia" w:cstheme="minorEastAsia"/>
         </w:rPr>
         <w:t xml:space="preserve"> 主要用于测试编译。在包的编译过程中，若有必要，会同时编译与之相关联的包。</w:t>
       </w:r>
@@ -1754,12 +1754,12 @@
         </w:numPr>
         <w:ind w:left="840" w:leftChars="0" w:hanging="420" w:firstLineChars="0"/>
         <w:rPr>
-          <w:rFonts w:hint="eastAsia" w:ascii="宋体" w:hAnsi="宋体" w:eastAsia="宋体" w:cs="宋体"/>
-        </w:rPr>
-      </w:pPr>
-      <w:r>
-        <w:rPr>
-          <w:rFonts w:hint="eastAsia" w:ascii="宋体" w:hAnsi="宋体" w:eastAsia="宋体" w:cs="宋体"/>
+          <w:rFonts w:hint="eastAsia" w:asciiTheme="minorEastAsia" w:hAnsiTheme="minorEastAsia" w:eastAsiaTheme="minorEastAsia" w:cstheme="minorEastAsia"/>
+        </w:rPr>
+      </w:pPr>
+      <w:r>
+        <w:rPr>
+          <w:rFonts w:hint="eastAsia" w:asciiTheme="minorEastAsia" w:hAnsiTheme="minorEastAsia" w:eastAsiaTheme="minorEastAsia" w:cstheme="minorEastAsia"/>
         </w:rPr>
         <w:t>如果是普通包，当你执行go build之后，它不会产生任何文件。如果你需要在\$GOPATH/pkg下生成相应的文件，那就得执行go install了</w:t>
       </w:r>
@@ -1772,12 +1772,12 @@
         </w:numPr>
         <w:ind w:left="840" w:leftChars="0" w:hanging="420" w:firstLineChars="0"/>
         <w:rPr>
-          <w:rFonts w:hint="eastAsia" w:ascii="宋体" w:hAnsi="宋体" w:eastAsia="宋体" w:cs="宋体"/>
-        </w:rPr>
-      </w:pPr>
-      <w:r>
-        <w:rPr>
-          <w:rFonts w:hint="eastAsia" w:ascii="宋体" w:hAnsi="宋体" w:eastAsia="宋体" w:cs="宋体"/>
+          <w:rFonts w:hint="eastAsia" w:asciiTheme="minorEastAsia" w:hAnsiTheme="minorEastAsia" w:eastAsiaTheme="minorEastAsia" w:cstheme="minorEastAsia"/>
+        </w:rPr>
+      </w:pPr>
+      <w:r>
+        <w:rPr>
+          <w:rFonts w:hint="eastAsia" w:asciiTheme="minorEastAsia" w:hAnsiTheme="minorEastAsia" w:eastAsiaTheme="minorEastAsia" w:cstheme="minorEastAsia"/>
         </w:rPr>
         <w:t>如果是main包，当你执行go build之后，它就会在当前目录下生成一个可执行文件。如果你需要在\$GOPATH/bin下生成相应的文件，需要执行go install。</w:t>
       </w:r>
@@ -1790,12 +1790,12 @@
         </w:numPr>
         <w:ind w:left="840" w:leftChars="0" w:hanging="420" w:firstLineChars="0"/>
         <w:rPr>
-          <w:rFonts w:hint="eastAsia" w:ascii="宋体" w:hAnsi="宋体" w:eastAsia="宋体" w:cs="宋体"/>
-        </w:rPr>
-      </w:pPr>
-      <w:r>
-        <w:rPr>
-          <w:rFonts w:hint="eastAsia" w:ascii="宋体" w:hAnsi="宋体" w:eastAsia="宋体" w:cs="宋体"/>
+          <w:rFonts w:hint="eastAsia" w:asciiTheme="minorEastAsia" w:hAnsiTheme="minorEastAsia" w:eastAsiaTheme="minorEastAsia" w:cstheme="minorEastAsia"/>
+        </w:rPr>
+      </w:pPr>
+      <w:r>
+        <w:rPr>
+          <w:rFonts w:hint="eastAsia" w:asciiTheme="minorEastAsia" w:hAnsiTheme="minorEastAsia" w:eastAsiaTheme="minorEastAsia" w:cstheme="minorEastAsia"/>
         </w:rPr>
         <w:t>go build会忽略目录下以“_”或“.”开头的go文件。</w:t>
       </w:r>
@@ -1803,7 +1803,7 @@
     <w:p>
       <w:pPr>
         <w:rPr>
-          <w:rFonts w:hint="eastAsia" w:ascii="宋体" w:hAnsi="宋体" w:eastAsia="宋体" w:cs="宋体"/>
+          <w:rFonts w:hint="eastAsia" w:asciiTheme="minorEastAsia" w:hAnsiTheme="minorEastAsia" w:eastAsiaTheme="minorEastAsia" w:cstheme="minorEastAsia"/>
         </w:rPr>
       </w:pPr>
     </w:p>
@@ -1815,13 +1815,13 @@
         </w:numPr>
         <w:ind w:left="420" w:leftChars="0" w:hanging="420" w:firstLineChars="0"/>
         <w:rPr>
-          <w:rFonts w:hint="eastAsia" w:ascii="宋体" w:hAnsi="宋体" w:eastAsia="宋体" w:cs="宋体"/>
+          <w:rFonts w:hint="eastAsia" w:asciiTheme="minorEastAsia" w:hAnsiTheme="minorEastAsia" w:eastAsiaTheme="minorEastAsia" w:cstheme="minorEastAsia"/>
           <w:color w:val="C00000"/>
         </w:rPr>
       </w:pPr>
       <w:r>
         <w:rPr>
-          <w:rFonts w:hint="eastAsia" w:ascii="宋体" w:hAnsi="宋体" w:eastAsia="宋体" w:cs="宋体"/>
+          <w:rFonts w:hint="eastAsia" w:asciiTheme="minorEastAsia" w:hAnsiTheme="minorEastAsia" w:eastAsiaTheme="minorEastAsia" w:cstheme="minorEastAsia"/>
           <w:color w:val="C00000"/>
         </w:rPr>
         <w:t>go fmt</w:t>
@@ -1835,25 +1835,25 @@
         </w:numPr>
         <w:ind w:left="420" w:leftChars="0" w:hanging="420" w:firstLineChars="0"/>
         <w:rPr>
-          <w:rFonts w:hint="eastAsia" w:ascii="宋体" w:hAnsi="宋体" w:eastAsia="宋体" w:cs="宋体"/>
-        </w:rPr>
-      </w:pPr>
-      <w:r>
-        <w:rPr>
-          <w:rFonts w:hint="eastAsia" w:ascii="宋体" w:hAnsi="宋体" w:eastAsia="宋体" w:cs="宋体"/>
+          <w:rFonts w:hint="eastAsia" w:asciiTheme="minorEastAsia" w:hAnsiTheme="minorEastAsia" w:eastAsiaTheme="minorEastAsia" w:cstheme="minorEastAsia"/>
+        </w:rPr>
+      </w:pPr>
+      <w:r>
+        <w:rPr>
+          <w:rFonts w:hint="eastAsia" w:asciiTheme="minorEastAsia" w:hAnsiTheme="minorEastAsia" w:eastAsiaTheme="minorEastAsia" w:cstheme="minorEastAsia"/>
         </w:rPr>
         <w:t>有过C/C++经验的读者会知道,一些人经常为代码采取K&amp;R风格还是ANSI风格而争论不休。在go中，代码则有标准的风格。由于之前已经有的一些习惯或其它的原因我们常将代码写成ANSI风格或者其它更合适自己的格式，这将为人们在阅读别人的代码时添加不必要的负担，</w:t>
       </w:r>
       <w:r>
         <w:rPr>
-          <w:rFonts w:hint="eastAsia" w:ascii="宋体" w:hAnsi="宋体" w:eastAsia="宋体" w:cs="宋体"/>
+          <w:rFonts w:hint="eastAsia" w:asciiTheme="minorEastAsia" w:hAnsiTheme="minorEastAsia" w:eastAsiaTheme="minorEastAsia" w:cstheme="minorEastAsia"/>
           <w:color w:val="C00000"/>
         </w:rPr>
         <w:t>所以Go语言强制了代码格式（比如左大括号必须放在行尾），不按照此格式的代码将不能编译通过</w:t>
       </w:r>
       <w:r>
         <w:rPr>
-          <w:rFonts w:hint="eastAsia" w:ascii="宋体" w:hAnsi="宋体" w:eastAsia="宋体" w:cs="宋体"/>
+          <w:rFonts w:hint="eastAsia" w:asciiTheme="minorEastAsia" w:hAnsiTheme="minorEastAsia" w:eastAsiaTheme="minorEastAsia" w:cstheme="minorEastAsia"/>
         </w:rPr>
         <w:t>，为了减少浪费在排版上的时间，go工具集中提供了一个go fmt命令 它可以帮你格式化你写好的代码文件，使你写代码的时候不需要关心格式，你只需要在写完之后执行go fmt &lt;文件名&gt;.go，你的代码就被修改成了标准格式。</w:t>
       </w:r>
@@ -1861,7 +1861,7 @@
     <w:p>
       <w:pPr>
         <w:rPr>
-          <w:rFonts w:hint="eastAsia" w:ascii="宋体" w:hAnsi="宋体" w:eastAsia="宋体" w:cs="宋体"/>
+          <w:rFonts w:hint="eastAsia" w:asciiTheme="minorEastAsia" w:hAnsiTheme="minorEastAsia" w:eastAsiaTheme="minorEastAsia" w:cstheme="minorEastAsia"/>
         </w:rPr>
       </w:pPr>
     </w:p>
@@ -1873,13 +1873,13 @@
         </w:numPr>
         <w:ind w:left="420" w:leftChars="0" w:hanging="420" w:firstLineChars="0"/>
         <w:rPr>
-          <w:rFonts w:hint="eastAsia" w:ascii="宋体" w:hAnsi="宋体" w:eastAsia="宋体" w:cs="宋体"/>
+          <w:rFonts w:hint="eastAsia" w:asciiTheme="minorEastAsia" w:hAnsiTheme="minorEastAsia" w:eastAsiaTheme="minorEastAsia" w:cstheme="minorEastAsia"/>
           <w:color w:val="C00000"/>
         </w:rPr>
       </w:pPr>
       <w:r>
         <w:rPr>
-          <w:rFonts w:hint="eastAsia" w:ascii="宋体" w:hAnsi="宋体" w:eastAsia="宋体" w:cs="宋体"/>
+          <w:rFonts w:hint="eastAsia" w:asciiTheme="minorEastAsia" w:hAnsiTheme="minorEastAsia" w:eastAsiaTheme="minorEastAsia" w:cstheme="minorEastAsia"/>
           <w:color w:val="C00000"/>
         </w:rPr>
         <w:t>go install</w:t>
@@ -1893,12 +1893,12 @@
         </w:numPr>
         <w:ind w:left="420" w:leftChars="0" w:hanging="420" w:firstLineChars="0"/>
         <w:rPr>
-          <w:rFonts w:hint="eastAsia" w:ascii="宋体" w:hAnsi="宋体" w:eastAsia="宋体" w:cs="宋体"/>
-        </w:rPr>
-      </w:pPr>
-      <w:r>
-        <w:rPr>
-          <w:rFonts w:hint="eastAsia" w:ascii="宋体" w:hAnsi="宋体" w:eastAsia="宋体" w:cs="宋体"/>
+          <w:rFonts w:hint="eastAsia" w:asciiTheme="minorEastAsia" w:hAnsiTheme="minorEastAsia" w:eastAsiaTheme="minorEastAsia" w:cstheme="minorEastAsia"/>
+        </w:rPr>
+      </w:pPr>
+      <w:r>
+        <w:rPr>
+          <w:rFonts w:hint="eastAsia" w:asciiTheme="minorEastAsia" w:hAnsiTheme="minorEastAsia" w:eastAsiaTheme="minorEastAsia" w:cstheme="minorEastAsia"/>
         </w:rPr>
         <w:t>这个命令在内部实际上分成了两步操作：第一步是生成结果文件(可执行文件或者.a包)，第二步会把编译好的结果移到\$GOPATH/pkg或者\$GOPATH/bin。</w:t>
       </w:r>
@@ -1906,7 +1906,7 @@
     <w:p>
       <w:pPr>
         <w:rPr>
-          <w:rFonts w:hint="eastAsia" w:ascii="宋体" w:hAnsi="宋体" w:eastAsia="宋体" w:cs="宋体"/>
+          <w:rFonts w:hint="eastAsia" w:asciiTheme="minorEastAsia" w:hAnsiTheme="minorEastAsia" w:eastAsiaTheme="minorEastAsia" w:cstheme="minorEastAsia"/>
         </w:rPr>
       </w:pPr>
     </w:p>
@@ -1918,13 +1918,13 @@
         </w:numPr>
         <w:ind w:left="420" w:leftChars="0" w:hanging="420" w:firstLineChars="0"/>
         <w:rPr>
-          <w:rFonts w:hint="eastAsia" w:ascii="宋体" w:hAnsi="宋体" w:eastAsia="宋体" w:cs="宋体"/>
+          <w:rFonts w:hint="eastAsia" w:asciiTheme="minorEastAsia" w:hAnsiTheme="minorEastAsia" w:eastAsiaTheme="minorEastAsia" w:cstheme="minorEastAsia"/>
           <w:color w:val="C00000"/>
         </w:rPr>
       </w:pPr>
       <w:r>
         <w:rPr>
-          <w:rFonts w:hint="eastAsia" w:ascii="宋体" w:hAnsi="宋体" w:eastAsia="宋体" w:cs="宋体"/>
+          <w:rFonts w:hint="eastAsia" w:asciiTheme="minorEastAsia" w:hAnsiTheme="minorEastAsia" w:eastAsiaTheme="minorEastAsia" w:cstheme="minorEastAsia"/>
           <w:color w:val="C00000"/>
         </w:rPr>
         <w:t>go test</w:t>
@@ -1938,25 +1938,25 @@
         </w:numPr>
         <w:ind w:left="420" w:leftChars="0" w:hanging="420" w:firstLineChars="0"/>
         <w:rPr>
-          <w:rFonts w:hint="eastAsia" w:ascii="宋体" w:hAnsi="宋体" w:eastAsia="宋体" w:cs="宋体"/>
-        </w:rPr>
-      </w:pPr>
-      <w:r>
-        <w:rPr>
-          <w:rFonts w:hint="eastAsia" w:ascii="宋体" w:hAnsi="宋体" w:eastAsia="宋体" w:cs="宋体"/>
+          <w:rFonts w:hint="eastAsia" w:asciiTheme="minorEastAsia" w:hAnsiTheme="minorEastAsia" w:eastAsiaTheme="minorEastAsia" w:cstheme="minorEastAsia"/>
+        </w:rPr>
+      </w:pPr>
+      <w:r>
+        <w:rPr>
+          <w:rFonts w:hint="eastAsia" w:asciiTheme="minorEastAsia" w:hAnsiTheme="minorEastAsia" w:eastAsiaTheme="minorEastAsia" w:cstheme="minorEastAsia"/>
         </w:rPr>
         <w:t>执行这个命令，会自动读取源码目录下面名为*_test.go的文件，生成并运行测试用的可执行文件。详情请参考</w:t>
       </w:r>
       <w:r>
         <w:rPr>
-          <w:rFonts w:hint="eastAsia" w:ascii="宋体" w:hAnsi="宋体" w:eastAsia="宋体" w:cs="宋体"/>
+          <w:rFonts w:hint="eastAsia" w:asciiTheme="minorEastAsia" w:hAnsiTheme="minorEastAsia" w:eastAsiaTheme="minorEastAsia" w:cstheme="minorEastAsia"/>
           <w:color w:val="C00000"/>
         </w:rPr>
         <w:t>go help testflag</w:t>
       </w:r>
       <w:r>
         <w:rPr>
-          <w:rFonts w:hint="eastAsia" w:ascii="宋体" w:hAnsi="宋体" w:eastAsia="宋体" w:cs="宋体"/>
+          <w:rFonts w:hint="eastAsia" w:asciiTheme="minorEastAsia" w:hAnsiTheme="minorEastAsia" w:eastAsiaTheme="minorEastAsia" w:cstheme="minorEastAsia"/>
           <w:lang w:eastAsia="zh-CN"/>
         </w:rPr>
         <w:t>。</w:t>
@@ -1965,7 +1965,7 @@
     <w:p>
       <w:pPr>
         <w:rPr>
-          <w:rFonts w:hint="eastAsia" w:ascii="宋体" w:hAnsi="宋体" w:eastAsia="宋体" w:cs="宋体"/>
+          <w:rFonts w:hint="eastAsia" w:asciiTheme="minorEastAsia" w:hAnsiTheme="minorEastAsia" w:eastAsiaTheme="minorEastAsia" w:cstheme="minorEastAsia"/>
         </w:rPr>
       </w:pPr>
     </w:p>
@@ -1977,19 +1977,19 @@
         </w:numPr>
         <w:ind w:left="420" w:leftChars="0" w:hanging="420" w:firstLineChars="0"/>
         <w:rPr>
-          <w:rFonts w:hint="eastAsia" w:ascii="宋体" w:hAnsi="宋体" w:eastAsia="宋体" w:cs="宋体"/>
-        </w:rPr>
-      </w:pPr>
-      <w:r>
-        <w:rPr>
-          <w:rFonts w:hint="eastAsia" w:ascii="宋体" w:hAnsi="宋体" w:eastAsia="宋体" w:cs="宋体"/>
+          <w:rFonts w:hint="eastAsia" w:asciiTheme="minorEastAsia" w:hAnsiTheme="minorEastAsia" w:eastAsiaTheme="minorEastAsia" w:cstheme="minorEastAsia"/>
+        </w:rPr>
+      </w:pPr>
+      <w:r>
+        <w:rPr>
+          <w:rFonts w:hint="eastAsia" w:asciiTheme="minorEastAsia" w:hAnsiTheme="minorEastAsia" w:eastAsiaTheme="minorEastAsia" w:cstheme="minorEastAsia"/>
           <w:color w:val="C00000"/>
         </w:rPr>
         <w:t>go run</w:t>
       </w:r>
       <w:r>
         <w:rPr>
-          <w:rFonts w:hint="eastAsia" w:ascii="宋体" w:hAnsi="宋体" w:eastAsia="宋体" w:cs="宋体"/>
+          <w:rFonts w:hint="eastAsia" w:asciiTheme="minorEastAsia" w:hAnsiTheme="minorEastAsia" w:eastAsiaTheme="minorEastAsia" w:cstheme="minorEastAsia"/>
         </w:rPr>
         <w:t xml:space="preserve"> 编译并运行Go语言源代码，这对于我们快速运行测试代码非常方便。</w:t>
       </w:r>
@@ -2002,24 +2002,24 @@
         </w:numPr>
         <w:ind w:leftChars="0"/>
         <w:rPr>
-          <w:rFonts w:hint="eastAsia" w:ascii="宋体" w:hAnsi="宋体" w:eastAsia="宋体" w:cs="宋体"/>
-        </w:rPr>
-      </w:pPr>
-    </w:p>
-    <w:p>
-      <w:pPr>
-        <w:numPr>
-          <w:ilvl w:val="0"/>
-          <w:numId w:val="0"/>
-        </w:numPr>
-        <w:ind w:leftChars="0"/>
-        <w:rPr>
-          <w:rFonts w:hint="eastAsia" w:ascii="宋体" w:hAnsi="宋体" w:eastAsia="宋体" w:cs="宋体"/>
-        </w:rPr>
-      </w:pPr>
-      <w:r>
-        <w:rPr>
-          <w:rFonts w:hint="eastAsia" w:ascii="宋体" w:hAnsi="宋体" w:eastAsia="宋体" w:cs="宋体"/>
+          <w:rFonts w:hint="eastAsia" w:asciiTheme="minorEastAsia" w:hAnsiTheme="minorEastAsia" w:eastAsiaTheme="minorEastAsia" w:cstheme="minorEastAsia"/>
+        </w:rPr>
+      </w:pPr>
+    </w:p>
+    <w:p>
+      <w:pPr>
+        <w:numPr>
+          <w:ilvl w:val="0"/>
+          <w:numId w:val="0"/>
+        </w:numPr>
+        <w:ind w:leftChars="0"/>
+        <w:rPr>
+          <w:rFonts w:hint="eastAsia" w:asciiTheme="minorEastAsia" w:hAnsiTheme="minorEastAsia" w:eastAsiaTheme="minorEastAsia" w:cstheme="minorEastAsia"/>
+        </w:rPr>
+      </w:pPr>
+      <w:r>
+        <w:rPr>
+          <w:rFonts w:hint="eastAsia" w:asciiTheme="minorEastAsia" w:hAnsiTheme="minorEastAsia" w:eastAsiaTheme="minorEastAsia" w:cstheme="minorEastAsia"/>
         </w:rPr>
         <w:t>Go语言还有其他一些命令参数，如go env， godoc，详细信息可以通过go help进行查看。</w:t>
       </w:r>
@@ -2032,19 +2032,19 @@
         </w:numPr>
         <w:ind w:leftChars="0"/>
         <w:rPr>
-          <w:rFonts w:hint="eastAsia" w:ascii="宋体" w:hAnsi="宋体" w:eastAsia="宋体" w:cs="宋体"/>
-        </w:rPr>
-      </w:pPr>
-    </w:p>
-    <w:p>
-      <w:pPr>
-        <w:numPr>
-          <w:ilvl w:val="0"/>
-          <w:numId w:val="0"/>
-        </w:numPr>
-        <w:ind w:leftChars="0"/>
-        <w:rPr>
-          <w:rFonts w:hint="eastAsia" w:ascii="宋体" w:hAnsi="宋体" w:eastAsia="宋体" w:cs="宋体"/>
+          <w:rFonts w:hint="eastAsia" w:asciiTheme="minorEastAsia" w:hAnsiTheme="minorEastAsia" w:eastAsiaTheme="minorEastAsia" w:cstheme="minorEastAsia"/>
+        </w:rPr>
+      </w:pPr>
+    </w:p>
+    <w:p>
+      <w:pPr>
+        <w:numPr>
+          <w:ilvl w:val="0"/>
+          <w:numId w:val="0"/>
+        </w:numPr>
+        <w:ind w:leftChars="0"/>
+        <w:rPr>
+          <w:rFonts w:hint="eastAsia" w:asciiTheme="minorEastAsia" w:hAnsiTheme="minorEastAsia" w:eastAsiaTheme="minorEastAsia" w:cstheme="minorEastAsia"/>
         </w:rPr>
       </w:pPr>
     </w:p>
@@ -2073,14 +2073,14 @@
         <w:textAlignment w:val="auto"/>
         <w:outlineLvl w:val="1"/>
         <w:rPr>
-          <w:rFonts w:hint="eastAsia" w:ascii="宋体" w:hAnsi="宋体" w:eastAsia="宋体" w:cs="宋体"/>
-          <w:b/>
-          <w:bCs/>
-        </w:rPr>
-      </w:pPr>
-      <w:r>
-        <w:rPr>
-          <w:rFonts w:hint="eastAsia" w:ascii="宋体" w:hAnsi="宋体" w:eastAsia="宋体" w:cs="宋体"/>
+          <w:rFonts w:hint="eastAsia" w:asciiTheme="minorEastAsia" w:hAnsiTheme="minorEastAsia" w:eastAsiaTheme="minorEastAsia" w:cstheme="minorEastAsia"/>
+          <w:b/>
+          <w:bCs/>
+        </w:rPr>
+      </w:pPr>
+      <w:r>
+        <w:rPr>
+          <w:rFonts w:hint="eastAsia" w:asciiTheme="minorEastAsia" w:hAnsiTheme="minorEastAsia" w:eastAsiaTheme="minorEastAsia" w:cstheme="minorEastAsia"/>
           <w:b/>
           <w:bCs/>
           <w:lang w:eastAsia="zh-CN"/>
@@ -2089,7 +2089,7 @@
       </w:r>
       <w:r>
         <w:rPr>
-          <w:rFonts w:hint="eastAsia" w:ascii="宋体" w:hAnsi="宋体" w:eastAsia="宋体" w:cs="宋体"/>
+          <w:rFonts w:hint="eastAsia" w:asciiTheme="minorEastAsia" w:hAnsiTheme="minorEastAsia" w:eastAsiaTheme="minorEastAsia" w:cstheme="minorEastAsia"/>
           <w:b/>
           <w:bCs/>
           <w:lang w:val="en-US" w:eastAsia="zh-CN"/>
@@ -2098,7 +2098,7 @@
       </w:r>
       <w:r>
         <w:rPr>
-          <w:rFonts w:hint="eastAsia" w:ascii="宋体" w:hAnsi="宋体" w:eastAsia="宋体" w:cs="宋体"/>
+          <w:rFonts w:hint="eastAsia" w:asciiTheme="minorEastAsia" w:hAnsiTheme="minorEastAsia" w:eastAsiaTheme="minorEastAsia" w:cstheme="minorEastAsia"/>
           <w:b/>
           <w:bCs/>
         </w:rPr>
@@ -2113,7 +2113,7 @@
         </w:numPr>
         <w:ind w:leftChars="0"/>
         <w:rPr>
-          <w:rFonts w:hint="eastAsia" w:ascii="宋体" w:hAnsi="宋体" w:eastAsia="宋体" w:cs="宋体"/>
+          <w:rFonts w:hint="eastAsia" w:asciiTheme="minorEastAsia" w:hAnsiTheme="minorEastAsia" w:eastAsiaTheme="minorEastAsia" w:cstheme="minorEastAsia"/>
         </w:rPr>
       </w:pPr>
     </w:p>
@@ -2142,14 +2142,14 @@
         <w:textAlignment w:val="auto"/>
         <w:outlineLvl w:val="2"/>
         <w:rPr>
-          <w:rFonts w:hint="eastAsia" w:ascii="宋体" w:hAnsi="宋体" w:eastAsia="宋体" w:cs="宋体"/>
-          <w:b/>
-          <w:bCs/>
-        </w:rPr>
-      </w:pPr>
-      <w:r>
-        <w:rPr>
-          <w:rFonts w:hint="eastAsia" w:ascii="宋体" w:hAnsi="宋体" w:eastAsia="宋体" w:cs="宋体"/>
+          <w:rFonts w:hint="eastAsia" w:asciiTheme="minorEastAsia" w:hAnsiTheme="minorEastAsia" w:eastAsiaTheme="minorEastAsia" w:cstheme="minorEastAsia"/>
+          <w:b/>
+          <w:bCs/>
+        </w:rPr>
+      </w:pPr>
+      <w:r>
+        <w:rPr>
+          <w:rFonts w:hint="eastAsia" w:asciiTheme="minorEastAsia" w:hAnsiTheme="minorEastAsia" w:eastAsiaTheme="minorEastAsia" w:cstheme="minorEastAsia"/>
           <w:b/>
           <w:bCs/>
         </w:rPr>
@@ -2164,37 +2164,37 @@
         </w:numPr>
         <w:ind w:leftChars="0"/>
         <w:rPr>
-          <w:rFonts w:hint="eastAsia" w:ascii="宋体" w:hAnsi="宋体" w:eastAsia="宋体" w:cs="宋体"/>
-        </w:rPr>
-      </w:pPr>
-    </w:p>
-    <w:p>
-      <w:pPr>
-        <w:numPr>
-          <w:ilvl w:val="0"/>
-          <w:numId w:val="0"/>
-        </w:numPr>
-        <w:ind w:leftChars="0"/>
-        <w:rPr>
-          <w:rFonts w:hint="eastAsia" w:ascii="宋体" w:hAnsi="宋体" w:eastAsia="宋体" w:cs="宋体"/>
-        </w:rPr>
-      </w:pPr>
-      <w:r>
-        <w:rPr>
-          <w:rFonts w:hint="eastAsia" w:ascii="宋体" w:hAnsi="宋体" w:eastAsia="宋体" w:cs="宋体"/>
+          <w:rFonts w:hint="eastAsia" w:asciiTheme="minorEastAsia" w:hAnsiTheme="minorEastAsia" w:eastAsiaTheme="minorEastAsia" w:cstheme="minorEastAsia"/>
+        </w:rPr>
+      </w:pPr>
+    </w:p>
+    <w:p>
+      <w:pPr>
+        <w:numPr>
+          <w:ilvl w:val="0"/>
+          <w:numId w:val="0"/>
+        </w:numPr>
+        <w:ind w:leftChars="0"/>
+        <w:rPr>
+          <w:rFonts w:hint="eastAsia" w:asciiTheme="minorEastAsia" w:hAnsiTheme="minorEastAsia" w:eastAsiaTheme="minorEastAsia" w:cstheme="minorEastAsia"/>
+        </w:rPr>
+      </w:pPr>
+      <w:r>
+        <w:rPr>
+          <w:rFonts w:hint="eastAsia" w:asciiTheme="minorEastAsia" w:hAnsiTheme="minorEastAsia" w:eastAsiaTheme="minorEastAsia" w:cstheme="minorEastAsia"/>
         </w:rPr>
         <w:t>Go语言的标示符（变量名，函数名）是一个非空的字母或数字串，其中第一个字符必须是字母，该字符也不能是关键字的名字</w:t>
       </w:r>
       <w:r>
         <w:rPr>
-          <w:rFonts w:hint="eastAsia" w:ascii="宋体" w:hAnsi="宋体" w:eastAsia="宋体" w:cs="宋体"/>
+          <w:rFonts w:hint="eastAsia" w:asciiTheme="minorEastAsia" w:hAnsiTheme="minorEastAsia" w:eastAsiaTheme="minorEastAsia" w:cstheme="minorEastAsia"/>
           <w:lang w:eastAsia="zh-CN"/>
         </w:rPr>
         <w:t>。</w:t>
       </w:r>
       <w:r>
         <w:rPr>
-          <w:rFonts w:hint="eastAsia" w:ascii="宋体" w:hAnsi="宋体" w:eastAsia="宋体" w:cs="宋体"/>
+          <w:rFonts w:hint="eastAsia" w:asciiTheme="minorEastAsia" w:hAnsiTheme="minorEastAsia" w:eastAsiaTheme="minorEastAsia" w:cstheme="minorEastAsia"/>
         </w:rPr>
         <w:t>Go语言一共有25个关键字，如下：</w:t>
       </w:r>
@@ -2207,12 +2207,12 @@
         </w:numPr>
         <w:ind w:leftChars="0"/>
         <w:rPr>
-          <w:rFonts w:hint="eastAsia" w:ascii="宋体" w:hAnsi="宋体" w:eastAsia="宋体" w:cs="宋体"/>
-        </w:rPr>
-      </w:pPr>
-      <w:r>
-        <w:rPr>
-          <w:rFonts w:hint="eastAsia" w:ascii="宋体" w:hAnsi="宋体" w:eastAsia="宋体" w:cs="宋体"/>
+          <w:rFonts w:hint="eastAsia" w:asciiTheme="minorEastAsia" w:hAnsiTheme="minorEastAsia" w:eastAsiaTheme="minorEastAsia" w:cstheme="minorEastAsia"/>
+        </w:rPr>
+      </w:pPr>
+      <w:r>
+        <w:rPr>
+          <w:rFonts w:hint="eastAsia" w:asciiTheme="minorEastAsia" w:hAnsiTheme="minorEastAsia" w:eastAsiaTheme="minorEastAsia" w:cstheme="minorEastAsia"/>
         </w:rPr>
         <w:drawing>
           <wp:inline distT="0" distB="0" distL="114300" distR="114300">
@@ -2265,30 +2265,30 @@
         </w:numPr>
         <w:ind w:leftChars="0"/>
         <w:rPr>
-          <w:rFonts w:hint="eastAsia" w:ascii="宋体" w:hAnsi="宋体" w:eastAsia="宋体" w:cs="宋体"/>
-        </w:rPr>
-      </w:pPr>
-    </w:p>
-    <w:p>
-      <w:pPr>
-        <w:numPr>
-          <w:ilvl w:val="0"/>
-          <w:numId w:val="0"/>
-        </w:numPr>
-        <w:ind w:leftChars="0"/>
-        <w:rPr>
-          <w:rFonts w:hint="eastAsia" w:ascii="宋体" w:hAnsi="宋体" w:eastAsia="宋体" w:cs="宋体"/>
-        </w:rPr>
-      </w:pPr>
-      <w:r>
-        <w:rPr>
-          <w:rFonts w:hint="eastAsia" w:ascii="宋体" w:hAnsi="宋体" w:eastAsia="宋体" w:cs="宋体"/>
+          <w:rFonts w:hint="eastAsia" w:asciiTheme="minorEastAsia" w:hAnsiTheme="minorEastAsia" w:eastAsiaTheme="minorEastAsia" w:cstheme="minorEastAsia"/>
+        </w:rPr>
+      </w:pPr>
+    </w:p>
+    <w:p>
+      <w:pPr>
+        <w:numPr>
+          <w:ilvl w:val="0"/>
+          <w:numId w:val="0"/>
+        </w:numPr>
+        <w:ind w:leftChars="0"/>
+        <w:rPr>
+          <w:rFonts w:hint="eastAsia" w:asciiTheme="minorEastAsia" w:hAnsiTheme="minorEastAsia" w:eastAsiaTheme="minorEastAsia" w:cstheme="minorEastAsia"/>
+        </w:rPr>
+      </w:pPr>
+      <w:r>
+        <w:rPr>
+          <w:rFonts w:hint="eastAsia" w:asciiTheme="minorEastAsia" w:hAnsiTheme="minorEastAsia" w:eastAsiaTheme="minorEastAsia" w:cstheme="minorEastAsia"/>
         </w:rPr>
         <w:t>Go语言同样预定义了许多标示符</w:t>
       </w:r>
       <w:r>
         <w:rPr>
-          <w:rFonts w:hint="eastAsia" w:ascii="宋体" w:hAnsi="宋体" w:eastAsia="宋体" w:cs="宋体"/>
+          <w:rFonts w:hint="eastAsia" w:asciiTheme="minorEastAsia" w:hAnsiTheme="minorEastAsia" w:eastAsiaTheme="minorEastAsia" w:cstheme="minorEastAsia"/>
           <w:lang w:eastAsia="zh-CN"/>
         </w:rPr>
         <w:t>：</w:t>
@@ -2302,12 +2302,12 @@
         </w:numPr>
         <w:ind w:left="420" w:leftChars="0" w:hanging="420" w:firstLineChars="0"/>
         <w:rPr>
-          <w:rFonts w:hint="eastAsia" w:ascii="宋体" w:hAnsi="宋体" w:eastAsia="宋体" w:cs="宋体"/>
-        </w:rPr>
-      </w:pPr>
-      <w:r>
-        <w:rPr>
-          <w:rFonts w:hint="eastAsia" w:ascii="宋体" w:hAnsi="宋体" w:eastAsia="宋体" w:cs="宋体"/>
+          <w:rFonts w:hint="eastAsia" w:asciiTheme="minorEastAsia" w:hAnsiTheme="minorEastAsia" w:eastAsiaTheme="minorEastAsia" w:cstheme="minorEastAsia"/>
+        </w:rPr>
+      </w:pPr>
+      <w:r>
+        <w:rPr>
+          <w:rFonts w:hint="eastAsia" w:asciiTheme="minorEastAsia" w:hAnsiTheme="minorEastAsia" w:eastAsiaTheme="minorEastAsia" w:cstheme="minorEastAsia"/>
         </w:rPr>
         <w:t>类型：</w:t>
       </w:r>
@@ -2320,12 +2320,12 @@
         </w:numPr>
         <w:ind w:leftChars="0"/>
         <w:rPr>
-          <w:rFonts w:hint="eastAsia" w:ascii="宋体" w:hAnsi="宋体" w:eastAsia="宋体" w:cs="宋体"/>
-        </w:rPr>
-      </w:pPr>
-      <w:r>
-        <w:rPr>
-          <w:rFonts w:hint="eastAsia" w:ascii="宋体" w:hAnsi="宋体" w:eastAsia="宋体" w:cs="宋体"/>
+          <w:rFonts w:hint="eastAsia" w:asciiTheme="minorEastAsia" w:hAnsiTheme="minorEastAsia" w:eastAsiaTheme="minorEastAsia" w:cstheme="minorEastAsia"/>
+        </w:rPr>
+      </w:pPr>
+      <w:r>
+        <w:rPr>
+          <w:rFonts w:hint="eastAsia" w:asciiTheme="minorEastAsia" w:hAnsiTheme="minorEastAsia" w:eastAsiaTheme="minorEastAsia" w:cstheme="minorEastAsia"/>
         </w:rPr>
         <w:drawing>
           <wp:inline distT="0" distB="0" distL="114300" distR="114300">
@@ -2378,13 +2378,13 @@
         </w:numPr>
         <w:ind w:left="420" w:leftChars="0" w:hanging="420" w:firstLineChars="0"/>
         <w:rPr>
-          <w:rFonts w:hint="eastAsia" w:ascii="宋体" w:hAnsi="宋体" w:eastAsia="宋体" w:cs="宋体"/>
-          <w:lang w:eastAsia="zh-CN"/>
-        </w:rPr>
-      </w:pPr>
-      <w:r>
-        <w:rPr>
-          <w:rFonts w:hint="eastAsia" w:ascii="宋体" w:hAnsi="宋体" w:eastAsia="宋体" w:cs="宋体"/>
+          <w:rFonts w:hint="eastAsia" w:asciiTheme="minorEastAsia" w:hAnsiTheme="minorEastAsia" w:eastAsiaTheme="minorEastAsia" w:cstheme="minorEastAsia"/>
+          <w:lang w:eastAsia="zh-CN"/>
+        </w:rPr>
+      </w:pPr>
+      <w:r>
+        <w:rPr>
+          <w:rFonts w:hint="eastAsia" w:asciiTheme="minorEastAsia" w:hAnsiTheme="minorEastAsia" w:eastAsiaTheme="minorEastAsia" w:cstheme="minorEastAsia"/>
           <w:lang w:eastAsia="zh-CN"/>
         </w:rPr>
         <w:t>常量</w:t>
@@ -2398,12 +2398,12 @@
         </w:numPr>
         <w:ind w:leftChars="0"/>
         <w:rPr>
-          <w:rFonts w:hint="eastAsia" w:ascii="宋体" w:hAnsi="宋体" w:eastAsia="宋体" w:cs="宋体"/>
-        </w:rPr>
-      </w:pPr>
-      <w:r>
-        <w:rPr>
-          <w:rFonts w:hint="eastAsia" w:ascii="宋体" w:hAnsi="宋体" w:eastAsia="宋体" w:cs="宋体"/>
+          <w:rFonts w:hint="eastAsia" w:asciiTheme="minorEastAsia" w:hAnsiTheme="minorEastAsia" w:eastAsiaTheme="minorEastAsia" w:cstheme="minorEastAsia"/>
+        </w:rPr>
+      </w:pPr>
+      <w:r>
+        <w:rPr>
+          <w:rFonts w:hint="eastAsia" w:asciiTheme="minorEastAsia" w:hAnsiTheme="minorEastAsia" w:eastAsiaTheme="minorEastAsia" w:cstheme="minorEastAsia"/>
         </w:rPr>
         <w:drawing>
           <wp:inline distT="0" distB="0" distL="114300" distR="114300">
@@ -2456,12 +2456,12 @@
         </w:numPr>
         <w:ind w:left="420" w:leftChars="0" w:hanging="420" w:firstLineChars="0"/>
         <w:rPr>
-          <w:rFonts w:hint="eastAsia" w:ascii="宋体" w:hAnsi="宋体" w:eastAsia="宋体" w:cs="宋体"/>
-        </w:rPr>
-      </w:pPr>
-      <w:r>
-        <w:rPr>
-          <w:rFonts w:hint="eastAsia" w:ascii="宋体" w:hAnsi="宋体" w:eastAsia="宋体" w:cs="宋体"/>
+          <w:rFonts w:hint="eastAsia" w:asciiTheme="minorEastAsia" w:hAnsiTheme="minorEastAsia" w:eastAsiaTheme="minorEastAsia" w:cstheme="minorEastAsia"/>
+        </w:rPr>
+      </w:pPr>
+      <w:r>
+        <w:rPr>
+          <w:rFonts w:hint="eastAsia" w:asciiTheme="minorEastAsia" w:hAnsiTheme="minorEastAsia" w:eastAsiaTheme="minorEastAsia" w:cstheme="minorEastAsia"/>
           <w:lang w:eastAsia="zh-CN"/>
         </w:rPr>
         <w:t>零值</w:t>
@@ -2475,12 +2475,12 @@
         </w:numPr>
         <w:ind w:leftChars="0"/>
         <w:rPr>
-          <w:rFonts w:hint="eastAsia" w:ascii="宋体" w:hAnsi="宋体" w:eastAsia="宋体" w:cs="宋体"/>
-        </w:rPr>
-      </w:pPr>
-      <w:r>
-        <w:rPr>
-          <w:rFonts w:hint="eastAsia" w:ascii="宋体" w:hAnsi="宋体" w:eastAsia="宋体" w:cs="宋体"/>
+          <w:rFonts w:hint="eastAsia" w:asciiTheme="minorEastAsia" w:hAnsiTheme="minorEastAsia" w:eastAsiaTheme="minorEastAsia" w:cstheme="minorEastAsia"/>
+        </w:rPr>
+      </w:pPr>
+      <w:r>
+        <w:rPr>
+          <w:rFonts w:hint="eastAsia" w:asciiTheme="minorEastAsia" w:hAnsiTheme="minorEastAsia" w:eastAsiaTheme="minorEastAsia" w:cstheme="minorEastAsia"/>
         </w:rPr>
         <w:drawing>
           <wp:inline distT="0" distB="0" distL="114300" distR="114300">
@@ -2533,13 +2533,13 @@
         </w:numPr>
         <w:ind w:left="420" w:leftChars="0" w:hanging="420" w:firstLineChars="0"/>
         <w:rPr>
-          <w:rFonts w:hint="eastAsia" w:ascii="宋体" w:hAnsi="宋体" w:eastAsia="宋体" w:cs="宋体"/>
-          <w:lang w:eastAsia="zh-CN"/>
-        </w:rPr>
-      </w:pPr>
-      <w:r>
-        <w:rPr>
-          <w:rFonts w:hint="eastAsia" w:ascii="宋体" w:hAnsi="宋体" w:eastAsia="宋体" w:cs="宋体"/>
+          <w:rFonts w:hint="eastAsia" w:asciiTheme="minorEastAsia" w:hAnsiTheme="minorEastAsia" w:eastAsiaTheme="minorEastAsia" w:cstheme="minorEastAsia"/>
+          <w:lang w:eastAsia="zh-CN"/>
+        </w:rPr>
+      </w:pPr>
+      <w:r>
+        <w:rPr>
+          <w:rFonts w:hint="eastAsia" w:asciiTheme="minorEastAsia" w:hAnsiTheme="minorEastAsia" w:eastAsiaTheme="minorEastAsia" w:cstheme="minorEastAsia"/>
           <w:lang w:eastAsia="zh-CN"/>
         </w:rPr>
         <w:t>函数</w:t>
@@ -2553,12 +2553,12 @@
         </w:numPr>
         <w:ind w:leftChars="0"/>
         <w:rPr>
-          <w:rFonts w:hint="eastAsia" w:ascii="宋体" w:hAnsi="宋体" w:eastAsia="宋体" w:cs="宋体"/>
-        </w:rPr>
-      </w:pPr>
-      <w:r>
-        <w:rPr>
-          <w:rFonts w:hint="eastAsia" w:ascii="宋体" w:hAnsi="宋体" w:eastAsia="宋体" w:cs="宋体"/>
+          <w:rFonts w:hint="eastAsia" w:asciiTheme="minorEastAsia" w:hAnsiTheme="minorEastAsia" w:eastAsiaTheme="minorEastAsia" w:cstheme="minorEastAsia"/>
+        </w:rPr>
+      </w:pPr>
+      <w:r>
+        <w:rPr>
+          <w:rFonts w:hint="eastAsia" w:asciiTheme="minorEastAsia" w:hAnsiTheme="minorEastAsia" w:eastAsiaTheme="minorEastAsia" w:cstheme="minorEastAsia"/>
         </w:rPr>
         <w:drawing>
           <wp:inline distT="0" distB="0" distL="114300" distR="114300">
@@ -2611,31 +2611,31 @@
         </w:numPr>
         <w:ind w:leftChars="0"/>
         <w:rPr>
-          <w:rFonts w:hint="eastAsia" w:ascii="宋体" w:hAnsi="宋体" w:eastAsia="宋体" w:cs="宋体"/>
-        </w:rPr>
-      </w:pPr>
-    </w:p>
-    <w:p>
-      <w:pPr>
-        <w:numPr>
-          <w:ilvl w:val="0"/>
-          <w:numId w:val="0"/>
-        </w:numPr>
-        <w:ind w:leftChars="0"/>
-        <w:rPr>
-          <w:rFonts w:hint="eastAsia" w:ascii="宋体" w:hAnsi="宋体" w:eastAsia="宋体" w:cs="宋体"/>
-        </w:rPr>
-      </w:pPr>
-      <w:r>
-        <w:rPr>
-          <w:rFonts w:hint="eastAsia" w:ascii="宋体" w:hAnsi="宋体" w:eastAsia="宋体" w:cs="宋体"/>
+          <w:rFonts w:hint="eastAsia" w:asciiTheme="minorEastAsia" w:hAnsiTheme="minorEastAsia" w:eastAsiaTheme="minorEastAsia" w:cstheme="minorEastAsia"/>
+        </w:rPr>
+      </w:pPr>
+    </w:p>
+    <w:p>
+      <w:pPr>
+        <w:numPr>
+          <w:ilvl w:val="0"/>
+          <w:numId w:val="0"/>
+        </w:numPr>
+        <w:ind w:leftChars="0"/>
+        <w:rPr>
+          <w:rFonts w:hint="eastAsia" w:asciiTheme="minorEastAsia" w:hAnsiTheme="minorEastAsia" w:eastAsiaTheme="minorEastAsia" w:cstheme="minorEastAsia"/>
+        </w:rPr>
+      </w:pPr>
+      <w:r>
+        <w:rPr>
+          <w:rFonts w:hint="eastAsia" w:asciiTheme="minorEastAsia" w:hAnsiTheme="minorEastAsia" w:eastAsiaTheme="minorEastAsia" w:cstheme="minorEastAsia"/>
           <w:color w:val="C00000"/>
         </w:rPr>
         <w:t>空标示符"_"是一个占位符</w:t>
       </w:r>
       <w:r>
         <w:rPr>
-          <w:rFonts w:hint="eastAsia" w:ascii="宋体" w:hAnsi="宋体" w:eastAsia="宋体" w:cs="宋体"/>
+          <w:rFonts w:hint="eastAsia" w:asciiTheme="minorEastAsia" w:hAnsiTheme="minorEastAsia" w:eastAsiaTheme="minorEastAsia" w:cstheme="minorEastAsia"/>
         </w:rPr>
         <w:t>，它用于在赋值操作的时候将某个值赋值给空标示符号，从而达到丢弃该值的目的。空标示符不是一个新的变量，因此将它用于:=操作符号的时候，必须同时为至少另一个值赋值。下面有几个例子：</w:t>
       </w:r>
@@ -2648,12 +2648,12 @@
         </w:numPr>
         <w:ind w:leftChars="0"/>
         <w:rPr>
-          <w:rFonts w:hint="eastAsia" w:ascii="宋体" w:hAnsi="宋体" w:eastAsia="宋体" w:cs="宋体"/>
-        </w:rPr>
-      </w:pPr>
-      <w:r>
-        <w:rPr>
-          <w:rFonts w:hint="eastAsia" w:ascii="宋体" w:hAnsi="宋体" w:eastAsia="宋体" w:cs="宋体"/>
+          <w:rFonts w:hint="eastAsia" w:asciiTheme="minorEastAsia" w:hAnsiTheme="minorEastAsia" w:eastAsiaTheme="minorEastAsia" w:cstheme="minorEastAsia"/>
+        </w:rPr>
+      </w:pPr>
+      <w:r>
+        <w:rPr>
+          <w:rFonts w:hint="eastAsia" w:asciiTheme="minorEastAsia" w:hAnsiTheme="minorEastAsia" w:eastAsiaTheme="minorEastAsia" w:cstheme="minorEastAsia"/>
         </w:rPr>
         <w:drawing>
           <wp:inline distT="0" distB="0" distL="114300" distR="114300">
@@ -2706,7 +2706,7 @@
         </w:numPr>
         <w:ind w:leftChars="0"/>
         <w:rPr>
-          <w:rFonts w:hint="eastAsia" w:ascii="宋体" w:hAnsi="宋体" w:eastAsia="宋体" w:cs="宋体"/>
+          <w:rFonts w:hint="eastAsia" w:asciiTheme="minorEastAsia" w:hAnsiTheme="minorEastAsia" w:eastAsiaTheme="minorEastAsia" w:cstheme="minorEastAsia"/>
         </w:rPr>
       </w:pPr>
     </w:p>
@@ -2735,14 +2735,14 @@
         <w:textAlignment w:val="auto"/>
         <w:outlineLvl w:val="2"/>
         <w:rPr>
-          <w:rFonts w:hint="eastAsia" w:ascii="宋体" w:hAnsi="宋体" w:eastAsia="宋体" w:cs="宋体"/>
-          <w:b/>
-          <w:bCs/>
-        </w:rPr>
-      </w:pPr>
-      <w:r>
-        <w:rPr>
-          <w:rFonts w:hint="eastAsia" w:ascii="宋体" w:hAnsi="宋体" w:eastAsia="宋体" w:cs="宋体"/>
+          <w:rFonts w:hint="eastAsia" w:asciiTheme="minorEastAsia" w:hAnsiTheme="minorEastAsia" w:eastAsiaTheme="minorEastAsia" w:cstheme="minorEastAsia"/>
+          <w:b/>
+          <w:bCs/>
+        </w:rPr>
+      </w:pPr>
+      <w:r>
+        <w:rPr>
+          <w:rFonts w:hint="eastAsia" w:asciiTheme="minorEastAsia" w:hAnsiTheme="minorEastAsia" w:eastAsiaTheme="minorEastAsia" w:cstheme="minorEastAsia"/>
           <w:b/>
           <w:bCs/>
           <w:lang w:val="en-US" w:eastAsia="zh-CN"/>
@@ -2751,7 +2751,7 @@
       </w:r>
       <w:r>
         <w:rPr>
-          <w:rFonts w:hint="eastAsia" w:ascii="宋体" w:hAnsi="宋体" w:eastAsia="宋体" w:cs="宋体"/>
+          <w:rFonts w:hint="eastAsia" w:asciiTheme="minorEastAsia" w:hAnsiTheme="minorEastAsia" w:eastAsiaTheme="minorEastAsia" w:cstheme="minorEastAsia"/>
           <w:b/>
           <w:bCs/>
         </w:rPr>
@@ -2766,24 +2766,24 @@
         </w:numPr>
         <w:ind w:leftChars="0"/>
         <w:rPr>
-          <w:rFonts w:hint="eastAsia" w:ascii="宋体" w:hAnsi="宋体" w:eastAsia="宋体" w:cs="宋体"/>
-        </w:rPr>
-      </w:pPr>
-    </w:p>
-    <w:p>
-      <w:pPr>
-        <w:numPr>
-          <w:ilvl w:val="0"/>
-          <w:numId w:val="0"/>
-        </w:numPr>
-        <w:ind w:leftChars="0"/>
-        <w:rPr>
-          <w:rFonts w:hint="eastAsia" w:ascii="宋体" w:hAnsi="宋体" w:eastAsia="宋体" w:cs="宋体"/>
-        </w:rPr>
-      </w:pPr>
-      <w:r>
-        <w:rPr>
-          <w:rFonts w:hint="eastAsia" w:ascii="宋体" w:hAnsi="宋体" w:eastAsia="宋体" w:cs="宋体"/>
+          <w:rFonts w:hint="eastAsia" w:asciiTheme="minorEastAsia" w:hAnsiTheme="minorEastAsia" w:eastAsiaTheme="minorEastAsia" w:cstheme="minorEastAsia"/>
+        </w:rPr>
+      </w:pPr>
+    </w:p>
+    <w:p>
+      <w:pPr>
+        <w:numPr>
+          <w:ilvl w:val="0"/>
+          <w:numId w:val="0"/>
+        </w:numPr>
+        <w:ind w:leftChars="0"/>
+        <w:rPr>
+          <w:rFonts w:hint="eastAsia" w:asciiTheme="minorEastAsia" w:hAnsiTheme="minorEastAsia" w:eastAsiaTheme="minorEastAsia" w:cstheme="minorEastAsia"/>
+        </w:rPr>
+      </w:pPr>
+      <w:r>
+        <w:rPr>
+          <w:rFonts w:hint="eastAsia" w:asciiTheme="minorEastAsia" w:hAnsiTheme="minorEastAsia" w:eastAsiaTheme="minorEastAsia" w:cstheme="minorEastAsia"/>
         </w:rPr>
         <w:t>常量使用关键字const声明，变量可以使用关键字var声明，也可以通过使用快捷变量声明语法:=。Go语言可以自动推断出所声明变量的类型。对于没有显式初始化的变量，Go语言总是将零值赋值给该变量。在Go语言中，声明变量的时候类型名总是在变量名的后面。下面有几个例子：</w:t>
       </w:r>
@@ -2796,12 +2796,12 @@
         </w:numPr>
         <w:ind w:leftChars="0"/>
         <w:rPr>
-          <w:rFonts w:hint="eastAsia" w:ascii="宋体" w:hAnsi="宋体" w:eastAsia="宋体" w:cs="宋体"/>
-        </w:rPr>
-      </w:pPr>
-      <w:r>
-        <w:rPr>
-          <w:rFonts w:hint="eastAsia" w:ascii="宋体" w:hAnsi="宋体" w:eastAsia="宋体" w:cs="宋体"/>
+          <w:rFonts w:hint="eastAsia" w:asciiTheme="minorEastAsia" w:hAnsiTheme="minorEastAsia" w:eastAsiaTheme="minorEastAsia" w:cstheme="minorEastAsia"/>
+        </w:rPr>
+      </w:pPr>
+      <w:r>
+        <w:rPr>
+          <w:rFonts w:hint="eastAsia" w:asciiTheme="minorEastAsia" w:hAnsiTheme="minorEastAsia" w:eastAsiaTheme="minorEastAsia" w:cstheme="minorEastAsia"/>
         </w:rPr>
         <w:drawing>
           <wp:inline distT="0" distB="0" distL="114300" distR="114300">
@@ -2854,12 +2854,12 @@
         </w:numPr>
         <w:ind w:leftChars="0"/>
         <w:rPr>
-          <w:rFonts w:hint="eastAsia" w:ascii="宋体" w:hAnsi="宋体" w:eastAsia="宋体" w:cs="宋体"/>
-        </w:rPr>
-      </w:pPr>
-      <w:r>
-        <w:rPr>
-          <w:rFonts w:hint="eastAsia" w:ascii="宋体" w:hAnsi="宋体" w:eastAsia="宋体" w:cs="宋体"/>
+          <w:rFonts w:hint="eastAsia" w:asciiTheme="minorEastAsia" w:hAnsiTheme="minorEastAsia" w:eastAsiaTheme="minorEastAsia" w:cstheme="minorEastAsia"/>
+        </w:rPr>
+      </w:pPr>
+      <w:r>
+        <w:rPr>
+          <w:rFonts w:hint="eastAsia" w:asciiTheme="minorEastAsia" w:hAnsiTheme="minorEastAsia" w:eastAsiaTheme="minorEastAsia" w:cstheme="minorEastAsia"/>
         </w:rPr>
         <w:t>当需要设置多个常量的时候，不必重复使用const关键字，可以使用以下语法(var声明同样可以使用):</w:t>
       </w:r>
@@ -2872,12 +2872,12 @@
         </w:numPr>
         <w:ind w:leftChars="0"/>
         <w:rPr>
-          <w:rFonts w:hint="eastAsia" w:ascii="宋体" w:hAnsi="宋体" w:eastAsia="宋体" w:cs="宋体"/>
-        </w:rPr>
-      </w:pPr>
-      <w:r>
-        <w:rPr>
-          <w:rFonts w:hint="eastAsia" w:ascii="宋体" w:hAnsi="宋体" w:eastAsia="宋体" w:cs="宋体"/>
+          <w:rFonts w:hint="eastAsia" w:asciiTheme="minorEastAsia" w:hAnsiTheme="minorEastAsia" w:eastAsiaTheme="minorEastAsia" w:cstheme="minorEastAsia"/>
+        </w:rPr>
+      </w:pPr>
+      <w:r>
+        <w:rPr>
+          <w:rFonts w:hint="eastAsia" w:asciiTheme="minorEastAsia" w:hAnsiTheme="minorEastAsia" w:eastAsiaTheme="minorEastAsia" w:cstheme="minorEastAsia"/>
         </w:rPr>
         <w:drawing>
           <wp:inline distT="0" distB="0" distL="114300" distR="114300">
@@ -2930,19 +2930,19 @@
         </w:numPr>
         <w:ind w:leftChars="0"/>
         <w:rPr>
-          <w:rFonts w:hint="eastAsia" w:ascii="宋体" w:hAnsi="宋体" w:eastAsia="宋体" w:cs="宋体"/>
-        </w:rPr>
-      </w:pPr>
-    </w:p>
-    <w:p>
-      <w:pPr>
-        <w:numPr>
-          <w:ilvl w:val="0"/>
-          <w:numId w:val="0"/>
-        </w:numPr>
-        <w:ind w:leftChars="0"/>
-        <w:rPr>
-          <w:rFonts w:hint="eastAsia" w:ascii="宋体" w:hAnsi="宋体" w:eastAsia="宋体" w:cs="宋体"/>
+          <w:rFonts w:hint="eastAsia" w:asciiTheme="minorEastAsia" w:hAnsiTheme="minorEastAsia" w:eastAsiaTheme="minorEastAsia" w:cstheme="minorEastAsia"/>
+        </w:rPr>
+      </w:pPr>
+    </w:p>
+    <w:p>
+      <w:pPr>
+        <w:numPr>
+          <w:ilvl w:val="0"/>
+          <w:numId w:val="0"/>
+        </w:numPr>
+        <w:ind w:leftChars="0"/>
+        <w:rPr>
+          <w:rFonts w:hint="eastAsia" w:asciiTheme="minorEastAsia" w:hAnsiTheme="minorEastAsia" w:eastAsiaTheme="minorEastAsia" w:cstheme="minorEastAsia"/>
         </w:rPr>
       </w:pPr>
     </w:p>
@@ -2971,14 +2971,14 @@
         <w:textAlignment w:val="auto"/>
         <w:outlineLvl w:val="1"/>
         <w:rPr>
-          <w:rFonts w:hint="eastAsia" w:ascii="宋体" w:hAnsi="宋体" w:eastAsia="宋体" w:cs="宋体"/>
-          <w:b/>
-          <w:bCs/>
-        </w:rPr>
-      </w:pPr>
-      <w:r>
-        <w:rPr>
-          <w:rFonts w:hint="eastAsia" w:ascii="宋体" w:hAnsi="宋体" w:eastAsia="宋体" w:cs="宋体"/>
+          <w:rFonts w:hint="eastAsia" w:asciiTheme="minorEastAsia" w:hAnsiTheme="minorEastAsia" w:eastAsiaTheme="minorEastAsia" w:cstheme="minorEastAsia"/>
+          <w:b/>
+          <w:bCs/>
+        </w:rPr>
+      </w:pPr>
+      <w:r>
+        <w:rPr>
+          <w:rFonts w:hint="eastAsia" w:asciiTheme="minorEastAsia" w:hAnsiTheme="minorEastAsia" w:eastAsiaTheme="minorEastAsia" w:cstheme="minorEastAsia"/>
           <w:b/>
           <w:bCs/>
         </w:rPr>
@@ -2986,7 +2986,7 @@
       </w:r>
       <w:r>
         <w:rPr>
-          <w:rFonts w:hint="eastAsia" w:ascii="宋体" w:hAnsi="宋体" w:eastAsia="宋体" w:cs="宋体"/>
+          <w:rFonts w:hint="eastAsia" w:asciiTheme="minorEastAsia" w:hAnsiTheme="minorEastAsia" w:eastAsiaTheme="minorEastAsia" w:cstheme="minorEastAsia"/>
           <w:b/>
           <w:bCs/>
           <w:lang w:val="en-US" w:eastAsia="zh-CN"/>
@@ -2995,7 +2995,7 @@
       </w:r>
       <w:r>
         <w:rPr>
-          <w:rFonts w:hint="eastAsia" w:ascii="宋体" w:hAnsi="宋体" w:eastAsia="宋体" w:cs="宋体"/>
+          <w:rFonts w:hint="eastAsia" w:asciiTheme="minorEastAsia" w:hAnsiTheme="minorEastAsia" w:eastAsiaTheme="minorEastAsia" w:cstheme="minorEastAsia"/>
           <w:b/>
           <w:bCs/>
         </w:rPr>
@@ -3010,7 +3010,7 @@
         </w:numPr>
         <w:ind w:leftChars="0"/>
         <w:rPr>
-          <w:rFonts w:hint="eastAsia" w:ascii="宋体" w:hAnsi="宋体" w:eastAsia="宋体" w:cs="宋体"/>
+          <w:rFonts w:hint="eastAsia" w:asciiTheme="minorEastAsia" w:hAnsiTheme="minorEastAsia" w:eastAsiaTheme="minorEastAsia" w:cstheme="minorEastAsia"/>
         </w:rPr>
       </w:pPr>
     </w:p>
@@ -3039,14 +3039,14 @@
         <w:textAlignment w:val="auto"/>
         <w:outlineLvl w:val="2"/>
         <w:rPr>
-          <w:rFonts w:hint="eastAsia" w:ascii="宋体" w:hAnsi="宋体" w:eastAsia="宋体" w:cs="宋体"/>
-          <w:b/>
-          <w:bCs/>
-        </w:rPr>
-      </w:pPr>
-      <w:r>
-        <w:rPr>
-          <w:rFonts w:hint="eastAsia" w:ascii="宋体" w:hAnsi="宋体" w:eastAsia="宋体" w:cs="宋体"/>
+          <w:rFonts w:hint="eastAsia" w:asciiTheme="minorEastAsia" w:hAnsiTheme="minorEastAsia" w:eastAsiaTheme="minorEastAsia" w:cstheme="minorEastAsia"/>
+          <w:b/>
+          <w:bCs/>
+        </w:rPr>
+      </w:pPr>
+      <w:r>
+        <w:rPr>
+          <w:rFonts w:hint="eastAsia" w:asciiTheme="minorEastAsia" w:hAnsiTheme="minorEastAsia" w:eastAsiaTheme="minorEastAsia" w:cstheme="minorEastAsia"/>
           <w:b/>
           <w:bCs/>
         </w:rPr>
@@ -3061,24 +3061,24 @@
         </w:numPr>
         <w:ind w:leftChars="0"/>
         <w:rPr>
-          <w:rFonts w:hint="eastAsia" w:ascii="宋体" w:hAnsi="宋体" w:eastAsia="宋体" w:cs="宋体"/>
-        </w:rPr>
-      </w:pPr>
-    </w:p>
-    <w:p>
-      <w:pPr>
-        <w:numPr>
-          <w:ilvl w:val="0"/>
-          <w:numId w:val="0"/>
-        </w:numPr>
-        <w:ind w:leftChars="0"/>
-        <w:rPr>
-          <w:rFonts w:hint="eastAsia" w:ascii="宋体" w:hAnsi="宋体" w:eastAsia="宋体" w:cs="宋体"/>
-        </w:rPr>
-      </w:pPr>
-      <w:r>
-        <w:rPr>
-          <w:rFonts w:hint="eastAsia" w:ascii="宋体" w:hAnsi="宋体" w:eastAsia="宋体" w:cs="宋体"/>
+          <w:rFonts w:hint="eastAsia" w:asciiTheme="minorEastAsia" w:hAnsiTheme="minorEastAsia" w:eastAsiaTheme="minorEastAsia" w:cstheme="minorEastAsia"/>
+        </w:rPr>
+      </w:pPr>
+    </w:p>
+    <w:p>
+      <w:pPr>
+        <w:numPr>
+          <w:ilvl w:val="0"/>
+          <w:numId w:val="0"/>
+        </w:numPr>
+        <w:ind w:leftChars="0"/>
+        <w:rPr>
+          <w:rFonts w:hint="eastAsia" w:asciiTheme="minorEastAsia" w:hAnsiTheme="minorEastAsia" w:eastAsiaTheme="minorEastAsia" w:cstheme="minorEastAsia"/>
+        </w:rPr>
+      </w:pPr>
+      <w:r>
+        <w:rPr>
+          <w:rFonts w:hint="eastAsia" w:asciiTheme="minorEastAsia" w:hAnsiTheme="minorEastAsia" w:eastAsiaTheme="minorEastAsia" w:cstheme="minorEastAsia"/>
         </w:rPr>
         <w:t>Go语言提供了11种整型</w:t>
       </w:r>
@@ -3091,12 +3091,12 @@
         </w:numPr>
         <w:ind w:leftChars="0"/>
         <w:rPr>
-          <w:rFonts w:hint="eastAsia" w:ascii="宋体" w:hAnsi="宋体" w:eastAsia="宋体" w:cs="宋体"/>
-        </w:rPr>
-      </w:pPr>
-      <w:r>
-        <w:rPr>
-          <w:rFonts w:hint="eastAsia" w:ascii="宋体" w:hAnsi="宋体" w:eastAsia="宋体" w:cs="宋体"/>
+          <w:rFonts w:hint="eastAsia" w:asciiTheme="minorEastAsia" w:hAnsiTheme="minorEastAsia" w:eastAsiaTheme="minorEastAsia" w:cstheme="minorEastAsia"/>
+        </w:rPr>
+      </w:pPr>
+      <w:r>
+        <w:rPr>
+          <w:rFonts w:hint="eastAsia" w:asciiTheme="minorEastAsia" w:hAnsiTheme="minorEastAsia" w:eastAsiaTheme="minorEastAsia" w:cstheme="minorEastAsia"/>
         </w:rPr>
         <w:drawing>
           <wp:inline distT="0" distB="0" distL="114300" distR="114300">
@@ -3149,19 +3149,19 @@
         </w:numPr>
         <w:ind w:leftChars="0"/>
         <w:rPr>
-          <w:rFonts w:hint="eastAsia" w:ascii="宋体" w:hAnsi="宋体" w:eastAsia="宋体" w:cs="宋体"/>
-          <w:lang w:eastAsia="zh-CN"/>
-        </w:rPr>
-      </w:pPr>
-      <w:r>
-        <w:rPr>
-          <w:rFonts w:hint="eastAsia" w:ascii="宋体" w:hAnsi="宋体" w:eastAsia="宋体" w:cs="宋体"/>
+          <w:rFonts w:hint="eastAsia" w:asciiTheme="minorEastAsia" w:hAnsiTheme="minorEastAsia" w:eastAsiaTheme="minorEastAsia" w:cstheme="minorEastAsia"/>
+          <w:lang w:eastAsia="zh-CN"/>
+        </w:rPr>
+      </w:pPr>
+      <w:r>
+        <w:rPr>
+          <w:rFonts w:hint="eastAsia" w:asciiTheme="minorEastAsia" w:hAnsiTheme="minorEastAsia" w:eastAsiaTheme="minorEastAsia" w:cstheme="minorEastAsia"/>
         </w:rPr>
         <w:t>在C语言中我们可以通过sizeof操作符查看类型的字节长度，在Go语言中可以通过unsafe.Sizeof函数进行</w:t>
       </w:r>
       <w:r>
         <w:rPr>
-          <w:rFonts w:hint="eastAsia" w:ascii="宋体" w:hAnsi="宋体" w:eastAsia="宋体" w:cs="宋体"/>
+          <w:rFonts w:hint="eastAsia" w:asciiTheme="minorEastAsia" w:hAnsiTheme="minorEastAsia" w:eastAsiaTheme="minorEastAsia" w:cstheme="minorEastAsia"/>
           <w:lang w:eastAsia="zh-CN"/>
         </w:rPr>
         <w:t>。</w:t>
@@ -3175,26 +3175,26 @@
         </w:numPr>
         <w:ind w:leftChars="0"/>
         <w:rPr>
-          <w:rFonts w:hint="eastAsia" w:ascii="宋体" w:hAnsi="宋体" w:eastAsia="宋体" w:cs="宋体"/>
-          <w:lang w:eastAsia="zh-CN"/>
-        </w:rPr>
-      </w:pPr>
-    </w:p>
-    <w:p>
-      <w:pPr>
-        <w:numPr>
-          <w:ilvl w:val="0"/>
-          <w:numId w:val="0"/>
-        </w:numPr>
-        <w:ind w:leftChars="0"/>
-        <w:rPr>
-          <w:rFonts w:hint="eastAsia" w:ascii="宋体" w:hAnsi="宋体" w:eastAsia="宋体" w:cs="宋体"/>
-          <w:lang w:eastAsia="zh-CN"/>
-        </w:rPr>
-      </w:pPr>
-      <w:r>
-        <w:rPr>
-          <w:rFonts w:hint="eastAsia" w:ascii="宋体" w:hAnsi="宋体" w:eastAsia="宋体" w:cs="宋体"/>
+          <w:rFonts w:hint="eastAsia" w:asciiTheme="minorEastAsia" w:hAnsiTheme="minorEastAsia" w:eastAsiaTheme="minorEastAsia" w:cstheme="minorEastAsia"/>
+          <w:lang w:eastAsia="zh-CN"/>
+        </w:rPr>
+      </w:pPr>
+    </w:p>
+    <w:p>
+      <w:pPr>
+        <w:numPr>
+          <w:ilvl w:val="0"/>
+          <w:numId w:val="0"/>
+        </w:numPr>
+        <w:ind w:leftChars="0"/>
+        <w:rPr>
+          <w:rFonts w:hint="eastAsia" w:asciiTheme="minorEastAsia" w:hAnsiTheme="minorEastAsia" w:eastAsiaTheme="minorEastAsia" w:cstheme="minorEastAsia"/>
+          <w:lang w:eastAsia="zh-CN"/>
+        </w:rPr>
+      </w:pPr>
+      <w:r>
+        <w:rPr>
+          <w:rFonts w:hint="eastAsia" w:asciiTheme="minorEastAsia" w:hAnsiTheme="minorEastAsia" w:eastAsiaTheme="minorEastAsia" w:cstheme="minorEastAsia"/>
           <w:lang w:eastAsia="zh-CN"/>
         </w:rPr>
         <w:t>例子：</w:t>
@@ -3208,13 +3208,13 @@
         </w:numPr>
         <w:ind w:leftChars="0"/>
         <w:rPr>
-          <w:rFonts w:hint="eastAsia" w:ascii="宋体" w:hAnsi="宋体" w:eastAsia="宋体" w:cs="宋体"/>
-          <w:lang w:eastAsia="zh-CN"/>
-        </w:rPr>
-      </w:pPr>
-      <w:r>
-        <w:rPr>
-          <w:rFonts w:hint="eastAsia" w:ascii="宋体" w:hAnsi="宋体" w:eastAsia="宋体" w:cs="宋体"/>
+          <w:rFonts w:hint="eastAsia" w:asciiTheme="minorEastAsia" w:hAnsiTheme="minorEastAsia" w:eastAsiaTheme="minorEastAsia" w:cstheme="minorEastAsia"/>
+          <w:lang w:eastAsia="zh-CN"/>
+        </w:rPr>
+      </w:pPr>
+      <w:r>
+        <w:rPr>
+          <w:rFonts w:hint="eastAsia" w:asciiTheme="minorEastAsia" w:hAnsiTheme="minorEastAsia" w:eastAsiaTheme="minorEastAsia" w:cstheme="minorEastAsia"/>
         </w:rPr>
         <w:drawing>
           <wp:inline distT="0" distB="0" distL="114300" distR="114300">
@@ -3267,7 +3267,7 @@
         </w:numPr>
         <w:ind w:leftChars="0"/>
         <w:rPr>
-          <w:rFonts w:hint="eastAsia" w:ascii="宋体" w:hAnsi="宋体" w:eastAsia="宋体" w:cs="宋体"/>
+          <w:rFonts w:hint="eastAsia" w:asciiTheme="minorEastAsia" w:hAnsiTheme="minorEastAsia" w:eastAsiaTheme="minorEastAsia" w:cstheme="minorEastAsia"/>
         </w:rPr>
       </w:pPr>
     </w:p>
@@ -3296,14 +3296,14 @@
         <w:textAlignment w:val="auto"/>
         <w:outlineLvl w:val="2"/>
         <w:rPr>
-          <w:rFonts w:hint="eastAsia" w:ascii="宋体" w:hAnsi="宋体" w:eastAsia="宋体" w:cs="宋体"/>
-          <w:b/>
-          <w:bCs/>
-        </w:rPr>
-      </w:pPr>
-      <w:r>
-        <w:rPr>
-          <w:rFonts w:hint="eastAsia" w:ascii="宋体" w:hAnsi="宋体" w:eastAsia="宋体" w:cs="宋体"/>
+          <w:rFonts w:hint="eastAsia" w:asciiTheme="minorEastAsia" w:hAnsiTheme="minorEastAsia" w:eastAsiaTheme="minorEastAsia" w:cstheme="minorEastAsia"/>
+          <w:b/>
+          <w:bCs/>
+        </w:rPr>
+      </w:pPr>
+      <w:r>
+        <w:rPr>
+          <w:rFonts w:hint="eastAsia" w:asciiTheme="minorEastAsia" w:hAnsiTheme="minorEastAsia" w:eastAsiaTheme="minorEastAsia" w:cstheme="minorEastAsia"/>
           <w:b/>
           <w:bCs/>
         </w:rPr>
@@ -3318,24 +3318,24 @@
         </w:numPr>
         <w:ind w:leftChars="0"/>
         <w:rPr>
-          <w:rFonts w:hint="eastAsia" w:ascii="宋体" w:hAnsi="宋体" w:eastAsia="宋体" w:cs="宋体"/>
-        </w:rPr>
-      </w:pPr>
-    </w:p>
-    <w:p>
-      <w:pPr>
-        <w:numPr>
-          <w:ilvl w:val="0"/>
-          <w:numId w:val="0"/>
-        </w:numPr>
-        <w:ind w:leftChars="0"/>
-        <w:rPr>
-          <w:rFonts w:hint="eastAsia" w:ascii="宋体" w:hAnsi="宋体" w:eastAsia="宋体" w:cs="宋体"/>
-        </w:rPr>
-      </w:pPr>
-      <w:r>
-        <w:rPr>
-          <w:rFonts w:hint="eastAsia" w:ascii="宋体" w:hAnsi="宋体" w:eastAsia="宋体" w:cs="宋体"/>
+          <w:rFonts w:hint="eastAsia" w:asciiTheme="minorEastAsia" w:hAnsiTheme="minorEastAsia" w:eastAsiaTheme="minorEastAsia" w:cstheme="minorEastAsia"/>
+        </w:rPr>
+      </w:pPr>
+    </w:p>
+    <w:p>
+      <w:pPr>
+        <w:numPr>
+          <w:ilvl w:val="0"/>
+          <w:numId w:val="0"/>
+        </w:numPr>
+        <w:ind w:leftChars="0"/>
+        <w:rPr>
+          <w:rFonts w:hint="eastAsia" w:asciiTheme="minorEastAsia" w:hAnsiTheme="minorEastAsia" w:eastAsiaTheme="minorEastAsia" w:cstheme="minorEastAsia"/>
+        </w:rPr>
+      </w:pPr>
+      <w:r>
+        <w:rPr>
+          <w:rFonts w:hint="eastAsia" w:asciiTheme="minorEastAsia" w:hAnsiTheme="minorEastAsia" w:eastAsiaTheme="minorEastAsia" w:cstheme="minorEastAsia"/>
         </w:rPr>
         <w:t>Go语言提供了两种浮点类型和两种复数类型, 具体如下：</w:t>
       </w:r>
@@ -3348,12 +3348,12 @@
         </w:numPr>
         <w:ind w:leftChars="0"/>
         <w:rPr>
-          <w:rFonts w:hint="eastAsia" w:ascii="宋体" w:hAnsi="宋体" w:eastAsia="宋体" w:cs="宋体"/>
-        </w:rPr>
-      </w:pPr>
-      <w:r>
-        <w:rPr>
-          <w:rFonts w:hint="eastAsia" w:ascii="宋体" w:hAnsi="宋体" w:eastAsia="宋体" w:cs="宋体"/>
+          <w:rFonts w:hint="eastAsia" w:asciiTheme="minorEastAsia" w:hAnsiTheme="minorEastAsia" w:eastAsiaTheme="minorEastAsia" w:cstheme="minorEastAsia"/>
+        </w:rPr>
+      </w:pPr>
+      <w:r>
+        <w:rPr>
+          <w:rFonts w:hint="eastAsia" w:asciiTheme="minorEastAsia" w:hAnsiTheme="minorEastAsia" w:eastAsiaTheme="minorEastAsia" w:cstheme="minorEastAsia"/>
         </w:rPr>
         <w:drawing>
           <wp:inline distT="0" distB="0" distL="114300" distR="114300">
@@ -3406,7 +3406,7 @@
         </w:numPr>
         <w:ind w:leftChars="0"/>
         <w:rPr>
-          <w:rFonts w:hint="eastAsia" w:ascii="宋体" w:hAnsi="宋体" w:eastAsia="宋体" w:cs="宋体"/>
+          <w:rFonts w:hint="eastAsia" w:asciiTheme="minorEastAsia" w:hAnsiTheme="minorEastAsia" w:eastAsiaTheme="minorEastAsia" w:cstheme="minorEastAsia"/>
         </w:rPr>
       </w:pPr>
     </w:p>
@@ -3435,14 +3435,14 @@
         <w:textAlignment w:val="auto"/>
         <w:outlineLvl w:val="2"/>
         <w:rPr>
-          <w:rFonts w:hint="eastAsia" w:ascii="宋体" w:hAnsi="宋体" w:eastAsia="宋体" w:cs="宋体"/>
-          <w:b/>
-          <w:bCs/>
-        </w:rPr>
-      </w:pPr>
-      <w:r>
-        <w:rPr>
-          <w:rFonts w:hint="eastAsia" w:ascii="宋体" w:hAnsi="宋体" w:eastAsia="宋体" w:cs="宋体"/>
+          <w:rFonts w:hint="eastAsia" w:asciiTheme="minorEastAsia" w:hAnsiTheme="minorEastAsia" w:eastAsiaTheme="minorEastAsia" w:cstheme="minorEastAsia"/>
+          <w:b/>
+          <w:bCs/>
+        </w:rPr>
+      </w:pPr>
+      <w:r>
+        <w:rPr>
+          <w:rFonts w:hint="eastAsia" w:asciiTheme="minorEastAsia" w:hAnsiTheme="minorEastAsia" w:eastAsiaTheme="minorEastAsia" w:cstheme="minorEastAsia"/>
           <w:b/>
           <w:bCs/>
         </w:rPr>
@@ -3457,24 +3457,24 @@
         </w:numPr>
         <w:ind w:leftChars="0"/>
         <w:rPr>
-          <w:rFonts w:hint="eastAsia" w:ascii="宋体" w:hAnsi="宋体" w:eastAsia="宋体" w:cs="宋体"/>
-        </w:rPr>
-      </w:pPr>
-    </w:p>
-    <w:p>
-      <w:pPr>
-        <w:numPr>
-          <w:ilvl w:val="0"/>
-          <w:numId w:val="0"/>
-        </w:numPr>
-        <w:ind w:leftChars="0"/>
-        <w:rPr>
-          <w:rFonts w:hint="eastAsia" w:ascii="宋体" w:hAnsi="宋体" w:eastAsia="宋体" w:cs="宋体"/>
-        </w:rPr>
-      </w:pPr>
-      <w:r>
-        <w:rPr>
-          <w:rFonts w:hint="eastAsia" w:ascii="宋体" w:hAnsi="宋体" w:eastAsia="宋体" w:cs="宋体"/>
+          <w:rFonts w:hint="eastAsia" w:asciiTheme="minorEastAsia" w:hAnsiTheme="minorEastAsia" w:eastAsiaTheme="minorEastAsia" w:cstheme="minorEastAsia"/>
+        </w:rPr>
+      </w:pPr>
+    </w:p>
+    <w:p>
+      <w:pPr>
+        <w:numPr>
+          <w:ilvl w:val="0"/>
+          <w:numId w:val="0"/>
+        </w:numPr>
+        <w:ind w:leftChars="0"/>
+        <w:rPr>
+          <w:rFonts w:hint="eastAsia" w:asciiTheme="minorEastAsia" w:hAnsiTheme="minorEastAsia" w:eastAsiaTheme="minorEastAsia" w:cstheme="minorEastAsia"/>
+        </w:rPr>
+      </w:pPr>
+      <w:r>
+        <w:rPr>
+          <w:rFonts w:hint="eastAsia" w:asciiTheme="minorEastAsia" w:hAnsiTheme="minorEastAsia" w:eastAsiaTheme="minorEastAsia" w:cstheme="minorEastAsia"/>
         </w:rPr>
         <w:t>Go语言提供了内置的布尔值true和false。Go语言支持标准的逻辑和比较操作，这些操作的结果都是布尔值。值得注意的地方是可以通过!b的方式反转变量b的真假。</w:t>
       </w:r>
@@ -3487,7 +3487,7 @@
         </w:numPr>
         <w:ind w:leftChars="0"/>
         <w:rPr>
-          <w:rFonts w:hint="eastAsia" w:ascii="宋体" w:hAnsi="宋体" w:eastAsia="宋体" w:cs="宋体"/>
+          <w:rFonts w:hint="eastAsia" w:asciiTheme="minorEastAsia" w:hAnsiTheme="minorEastAsia" w:eastAsiaTheme="minorEastAsia" w:cstheme="minorEastAsia"/>
         </w:rPr>
       </w:pPr>
     </w:p>
@@ -3516,15 +3516,15 @@
         <w:textAlignment w:val="auto"/>
         <w:outlineLvl w:val="0"/>
         <w:rPr>
-          <w:rFonts w:hint="eastAsia" w:ascii="宋体" w:hAnsi="宋体" w:eastAsia="宋体" w:cs="宋体"/>
-          <w:b/>
-          <w:bCs/>
-          <w:lang w:eastAsia="zh-CN"/>
-        </w:rPr>
-      </w:pPr>
-      <w:r>
-        <w:rPr>
-          <w:rFonts w:hint="eastAsia" w:ascii="宋体" w:hAnsi="宋体" w:eastAsia="宋体" w:cs="宋体"/>
+          <w:rFonts w:hint="eastAsia" w:asciiTheme="minorEastAsia" w:hAnsiTheme="minorEastAsia" w:eastAsiaTheme="minorEastAsia" w:cstheme="minorEastAsia"/>
+          <w:b/>
+          <w:bCs/>
+          <w:lang w:eastAsia="zh-CN"/>
+        </w:rPr>
+      </w:pPr>
+      <w:r>
+        <w:rPr>
+          <w:rFonts w:hint="eastAsia" w:asciiTheme="minorEastAsia" w:hAnsiTheme="minorEastAsia" w:eastAsiaTheme="minorEastAsia" w:cstheme="minorEastAsia"/>
           <w:b/>
           <w:bCs/>
           <w:lang w:eastAsia="zh-CN"/>
@@ -3533,7 +3533,7 @@
       </w:r>
       <w:r>
         <w:rPr>
-          <w:rFonts w:hint="eastAsia" w:ascii="宋体" w:hAnsi="宋体" w:eastAsia="宋体" w:cs="宋体"/>
+          <w:rFonts w:hint="eastAsia" w:asciiTheme="minorEastAsia" w:hAnsiTheme="minorEastAsia" w:eastAsiaTheme="minorEastAsia" w:cstheme="minorEastAsia"/>
           <w:b/>
           <w:bCs/>
           <w:lang w:val="en-US" w:eastAsia="zh-CN"/>
@@ -3549,7 +3549,7 @@
         </w:numPr>
         <w:ind w:leftChars="0"/>
         <w:rPr>
-          <w:rFonts w:hint="eastAsia" w:ascii="宋体" w:hAnsi="宋体" w:eastAsia="宋体" w:cs="宋体"/>
+          <w:rFonts w:hint="eastAsia" w:asciiTheme="minorEastAsia" w:hAnsiTheme="minorEastAsia" w:eastAsiaTheme="minorEastAsia" w:cstheme="minorEastAsia"/>
         </w:rPr>
       </w:pPr>
     </w:p>
@@ -3578,14 +3578,14 @@
         <w:textAlignment w:val="auto"/>
         <w:outlineLvl w:val="1"/>
         <w:rPr>
-          <w:rFonts w:hint="eastAsia" w:ascii="宋体" w:hAnsi="宋体" w:eastAsia="宋体" w:cs="宋体"/>
-          <w:b/>
-          <w:bCs/>
-        </w:rPr>
-      </w:pPr>
-      <w:r>
-        <w:rPr>
-          <w:rFonts w:hint="eastAsia" w:ascii="宋体" w:hAnsi="宋体" w:eastAsia="宋体" w:cs="宋体"/>
+          <w:rFonts w:hint="eastAsia" w:asciiTheme="minorEastAsia" w:hAnsiTheme="minorEastAsia" w:eastAsiaTheme="minorEastAsia" w:cstheme="minorEastAsia"/>
+          <w:b/>
+          <w:bCs/>
+        </w:rPr>
+      </w:pPr>
+      <w:r>
+        <w:rPr>
+          <w:rFonts w:hint="eastAsia" w:asciiTheme="minorEastAsia" w:hAnsiTheme="minorEastAsia" w:eastAsiaTheme="minorEastAsia" w:cstheme="minorEastAsia"/>
           <w:b/>
           <w:bCs/>
           <w:lang w:eastAsia="zh-CN"/>
@@ -3594,7 +3594,7 @@
       </w:r>
       <w:r>
         <w:rPr>
-          <w:rFonts w:hint="eastAsia" w:ascii="宋体" w:hAnsi="宋体" w:eastAsia="宋体" w:cs="宋体"/>
+          <w:rFonts w:hint="eastAsia" w:asciiTheme="minorEastAsia" w:hAnsiTheme="minorEastAsia" w:eastAsiaTheme="minorEastAsia" w:cstheme="minorEastAsia"/>
           <w:b/>
           <w:bCs/>
           <w:lang w:val="en-US" w:eastAsia="zh-CN"/>
@@ -3603,7 +3603,7 @@
       </w:r>
       <w:r>
         <w:rPr>
-          <w:rFonts w:hint="eastAsia" w:ascii="宋体" w:hAnsi="宋体" w:eastAsia="宋体" w:cs="宋体"/>
+          <w:rFonts w:hint="eastAsia" w:asciiTheme="minorEastAsia" w:hAnsiTheme="minorEastAsia" w:eastAsiaTheme="minorEastAsia" w:cstheme="minorEastAsia"/>
           <w:b/>
           <w:bCs/>
         </w:rPr>
@@ -3618,12 +3618,12 @@
         </w:numPr>
         <w:ind w:left="420" w:leftChars="0" w:hanging="420" w:firstLineChars="0"/>
         <w:rPr>
-          <w:rFonts w:hint="eastAsia" w:ascii="宋体" w:hAnsi="宋体" w:eastAsia="宋体" w:cs="宋体"/>
-        </w:rPr>
-      </w:pPr>
-      <w:r>
-        <w:rPr>
-          <w:rFonts w:hint="eastAsia" w:ascii="宋体" w:hAnsi="宋体" w:eastAsia="宋体" w:cs="宋体"/>
+          <w:rFonts w:hint="eastAsia" w:asciiTheme="minorEastAsia" w:hAnsiTheme="minorEastAsia" w:eastAsiaTheme="minorEastAsia" w:cstheme="minorEastAsia"/>
+        </w:rPr>
+      </w:pPr>
+      <w:r>
+        <w:rPr>
+          <w:rFonts w:hint="eastAsia" w:asciiTheme="minorEastAsia" w:hAnsiTheme="minorEastAsia" w:eastAsiaTheme="minorEastAsia" w:cstheme="minorEastAsia"/>
         </w:rPr>
         <w:t>Go 中字符串处理的基本方式</w:t>
       </w:r>
@@ -3636,12 +3636,12 @@
         </w:numPr>
         <w:ind w:left="420" w:leftChars="0" w:hanging="420" w:firstLineChars="0"/>
         <w:rPr>
-          <w:rFonts w:hint="eastAsia" w:ascii="宋体" w:hAnsi="宋体" w:eastAsia="宋体" w:cs="宋体"/>
-        </w:rPr>
-      </w:pPr>
-      <w:r>
-        <w:rPr>
-          <w:rFonts w:hint="eastAsia" w:ascii="宋体" w:hAnsi="宋体" w:eastAsia="宋体" w:cs="宋体"/>
+          <w:rFonts w:hint="eastAsia" w:asciiTheme="minorEastAsia" w:hAnsiTheme="minorEastAsia" w:eastAsiaTheme="minorEastAsia" w:cstheme="minorEastAsia"/>
+        </w:rPr>
+      </w:pPr>
+      <w:r>
+        <w:rPr>
+          <w:rFonts w:hint="eastAsia" w:asciiTheme="minorEastAsia" w:hAnsiTheme="minorEastAsia" w:eastAsiaTheme="minorEastAsia" w:cstheme="minorEastAsia"/>
         </w:rPr>
         <w:t>String 包 和 strconv 包</w:t>
       </w:r>
@@ -3654,7 +3654,7 @@
         </w:numPr>
         <w:ind w:leftChars="0"/>
         <w:rPr>
-          <w:rFonts w:hint="eastAsia" w:ascii="宋体" w:hAnsi="宋体" w:eastAsia="宋体" w:cs="宋体"/>
+          <w:rFonts w:hint="eastAsia" w:asciiTheme="minorEastAsia" w:hAnsiTheme="minorEastAsia" w:eastAsiaTheme="minorEastAsia" w:cstheme="minorEastAsia"/>
         </w:rPr>
       </w:pPr>
     </w:p>
@@ -3683,14 +3683,14 @@
         <w:textAlignment w:val="auto"/>
         <w:outlineLvl w:val="1"/>
         <w:rPr>
-          <w:rFonts w:hint="eastAsia" w:ascii="宋体" w:hAnsi="宋体" w:eastAsia="宋体" w:cs="宋体"/>
-          <w:b/>
-          <w:bCs/>
-        </w:rPr>
-      </w:pPr>
-      <w:r>
-        <w:rPr>
-          <w:rFonts w:hint="eastAsia" w:ascii="宋体" w:hAnsi="宋体" w:eastAsia="宋体" w:cs="宋体"/>
+          <w:rFonts w:hint="eastAsia" w:asciiTheme="minorEastAsia" w:hAnsiTheme="minorEastAsia" w:eastAsiaTheme="minorEastAsia" w:cstheme="minorEastAsia"/>
+          <w:b/>
+          <w:bCs/>
+        </w:rPr>
+      </w:pPr>
+      <w:r>
+        <w:rPr>
+          <w:rFonts w:hint="eastAsia" w:asciiTheme="minorEastAsia" w:hAnsiTheme="minorEastAsia" w:eastAsiaTheme="minorEastAsia" w:cstheme="minorEastAsia"/>
           <w:b/>
           <w:bCs/>
         </w:rPr>
@@ -3698,7 +3698,7 @@
       </w:r>
       <w:r>
         <w:rPr>
-          <w:rFonts w:hint="eastAsia" w:ascii="宋体" w:hAnsi="宋体" w:eastAsia="宋体" w:cs="宋体"/>
+          <w:rFonts w:hint="eastAsia" w:asciiTheme="minorEastAsia" w:hAnsiTheme="minorEastAsia" w:eastAsiaTheme="minorEastAsia" w:cstheme="minorEastAsia"/>
           <w:b/>
           <w:bCs/>
           <w:lang w:val="en-US" w:eastAsia="zh-CN"/>
@@ -3707,7 +3707,7 @@
       </w:r>
       <w:r>
         <w:rPr>
-          <w:rFonts w:hint="eastAsia" w:ascii="宋体" w:hAnsi="宋体" w:eastAsia="宋体" w:cs="宋体"/>
+          <w:rFonts w:hint="eastAsia" w:asciiTheme="minorEastAsia" w:hAnsiTheme="minorEastAsia" w:eastAsiaTheme="minorEastAsia" w:cstheme="minorEastAsia"/>
           <w:b/>
           <w:bCs/>
         </w:rPr>
@@ -3722,37 +3722,37 @@
         </w:numPr>
         <w:ind w:leftChars="0"/>
         <w:rPr>
-          <w:rFonts w:hint="eastAsia" w:ascii="宋体" w:hAnsi="宋体" w:eastAsia="宋体" w:cs="宋体"/>
-        </w:rPr>
-      </w:pPr>
-    </w:p>
-    <w:p>
-      <w:pPr>
-        <w:numPr>
-          <w:ilvl w:val="0"/>
-          <w:numId w:val="0"/>
-        </w:numPr>
-        <w:ind w:leftChars="0"/>
-        <w:rPr>
-          <w:rFonts w:hint="eastAsia" w:ascii="宋体" w:hAnsi="宋体" w:eastAsia="宋体" w:cs="宋体"/>
-        </w:rPr>
-      </w:pPr>
-      <w:r>
-        <w:rPr>
-          <w:rFonts w:hint="eastAsia" w:ascii="宋体" w:hAnsi="宋体" w:eastAsia="宋体" w:cs="宋体"/>
+          <w:rFonts w:hint="eastAsia" w:asciiTheme="minorEastAsia" w:hAnsiTheme="minorEastAsia" w:eastAsiaTheme="minorEastAsia" w:cstheme="minorEastAsia"/>
+        </w:rPr>
+      </w:pPr>
+    </w:p>
+    <w:p>
+      <w:pPr>
+        <w:numPr>
+          <w:ilvl w:val="0"/>
+          <w:numId w:val="0"/>
+        </w:numPr>
+        <w:ind w:leftChars="0"/>
+        <w:rPr>
+          <w:rFonts w:hint="eastAsia" w:asciiTheme="minorEastAsia" w:hAnsiTheme="minorEastAsia" w:eastAsiaTheme="minorEastAsia" w:cstheme="minorEastAsia"/>
+        </w:rPr>
+      </w:pPr>
+      <w:r>
+        <w:rPr>
+          <w:rFonts w:hint="eastAsia" w:asciiTheme="minorEastAsia" w:hAnsiTheme="minorEastAsia" w:eastAsiaTheme="minorEastAsia" w:cstheme="minorEastAsia"/>
         </w:rPr>
         <w:t>Go语言中的字符串是 UTF-8 字符的一个序列（当字符为 ASCII 码时则占用 1 个字节，其它字符根据需要占用 2-4 个字节）。UTF-8 是被广泛使用的编码格式，是文本文件的标准编码，其它包括 XML 和 JSON 在内，也都使用该编码。</w:t>
       </w:r>
       <w:r>
         <w:rPr>
-          <w:rFonts w:hint="eastAsia" w:ascii="宋体" w:hAnsi="宋体" w:eastAsia="宋体" w:cs="宋体"/>
+          <w:rFonts w:hint="eastAsia" w:asciiTheme="minorEastAsia" w:hAnsiTheme="minorEastAsia" w:eastAsiaTheme="minorEastAsia" w:cstheme="minorEastAsia"/>
           <w:color w:val="C00000"/>
         </w:rPr>
         <w:t>由于该编码对占用字节长度的不定性，Go 中的字符串也可能根据需要占用 1 至 4 个字节</w:t>
       </w:r>
       <w:r>
         <w:rPr>
-          <w:rFonts w:hint="eastAsia" w:ascii="宋体" w:hAnsi="宋体" w:eastAsia="宋体" w:cs="宋体"/>
+          <w:rFonts w:hint="eastAsia" w:asciiTheme="minorEastAsia" w:hAnsiTheme="minorEastAsia" w:eastAsiaTheme="minorEastAsia" w:cstheme="minorEastAsia"/>
         </w:rPr>
         <w:t>，这与其它语言如 C++、Java 或者 Python 不同。Go 这样做的好处是不仅减少了内存和硬盘空间占用，同时也不用像其它语言那样需要对使用 UTF-8 字符集的文本进行编码和解码。</w:t>
       </w:r>
@@ -3765,37 +3765,37 @@
         </w:numPr>
         <w:ind w:leftChars="0"/>
         <w:rPr>
-          <w:rFonts w:hint="eastAsia" w:ascii="宋体" w:hAnsi="宋体" w:eastAsia="宋体" w:cs="宋体"/>
-        </w:rPr>
-      </w:pPr>
-    </w:p>
-    <w:p>
-      <w:pPr>
-        <w:numPr>
-          <w:ilvl w:val="0"/>
-          <w:numId w:val="0"/>
-        </w:numPr>
-        <w:ind w:leftChars="0"/>
-        <w:rPr>
-          <w:rFonts w:hint="eastAsia" w:ascii="宋体" w:hAnsi="宋体" w:eastAsia="宋体" w:cs="宋体"/>
-        </w:rPr>
-      </w:pPr>
-      <w:r>
-        <w:rPr>
-          <w:rFonts w:hint="eastAsia" w:ascii="宋体" w:hAnsi="宋体" w:eastAsia="宋体" w:cs="宋体"/>
+          <w:rFonts w:hint="eastAsia" w:asciiTheme="minorEastAsia" w:hAnsiTheme="minorEastAsia" w:eastAsiaTheme="minorEastAsia" w:cstheme="minorEastAsia"/>
+        </w:rPr>
+      </w:pPr>
+    </w:p>
+    <w:p>
+      <w:pPr>
+        <w:numPr>
+          <w:ilvl w:val="0"/>
+          <w:numId w:val="0"/>
+        </w:numPr>
+        <w:ind w:leftChars="0"/>
+        <w:rPr>
+          <w:rFonts w:hint="eastAsia" w:asciiTheme="minorEastAsia" w:hAnsiTheme="minorEastAsia" w:eastAsiaTheme="minorEastAsia" w:cstheme="minorEastAsia"/>
+        </w:rPr>
+      </w:pPr>
+      <w:r>
+        <w:rPr>
+          <w:rFonts w:hint="eastAsia" w:asciiTheme="minorEastAsia" w:hAnsiTheme="minorEastAsia" w:eastAsiaTheme="minorEastAsia" w:cstheme="minorEastAsia"/>
         </w:rPr>
         <w:t>Go语言中字符串的可以使用双引号( " )或者反引号( ` )来创建。双引号用来创建可解析的字符串字面量，所谓可解析的是指字符串中的一些符号可以被格式化为其他内容，如"\n"在在输出时候会被格式化成换行符， 如果需要按照原始字符输出必须进行转义。</w:t>
       </w:r>
       <w:r>
         <w:rPr>
-          <w:rFonts w:hint="eastAsia" w:ascii="宋体" w:hAnsi="宋体" w:eastAsia="宋体" w:cs="宋体"/>
+          <w:rFonts w:hint="eastAsia" w:asciiTheme="minorEastAsia" w:hAnsiTheme="minorEastAsia" w:eastAsiaTheme="minorEastAsia" w:cstheme="minorEastAsia"/>
           <w:color w:val="C00000"/>
         </w:rPr>
         <w:t>而反引号创建的字符串原始是什么样，那输出还是什么，不需要进行任何转义</w:t>
       </w:r>
       <w:r>
         <w:rPr>
-          <w:rFonts w:hint="eastAsia" w:ascii="宋体" w:hAnsi="宋体" w:eastAsia="宋体" w:cs="宋体"/>
+          <w:rFonts w:hint="eastAsia" w:asciiTheme="minorEastAsia" w:hAnsiTheme="minorEastAsia" w:eastAsiaTheme="minorEastAsia" w:cstheme="minorEastAsia"/>
         </w:rPr>
         <w:t>。以下是几个例子:</w:t>
       </w:r>
@@ -3808,12 +3808,12 @@
         </w:numPr>
         <w:ind w:leftChars="0"/>
         <w:rPr>
-          <w:rFonts w:hint="eastAsia" w:ascii="宋体" w:hAnsi="宋体" w:eastAsia="宋体" w:cs="宋体"/>
-        </w:rPr>
-      </w:pPr>
-      <w:r>
-        <w:rPr>
-          <w:rFonts w:hint="eastAsia" w:ascii="宋体" w:hAnsi="宋体" w:eastAsia="宋体" w:cs="宋体"/>
+          <w:rFonts w:hint="eastAsia" w:asciiTheme="minorEastAsia" w:hAnsiTheme="minorEastAsia" w:eastAsiaTheme="minorEastAsia" w:cstheme="minorEastAsia"/>
+        </w:rPr>
+      </w:pPr>
+      <w:r>
+        <w:rPr>
+          <w:rFonts w:hint="eastAsia" w:asciiTheme="minorEastAsia" w:hAnsiTheme="minorEastAsia" w:eastAsiaTheme="minorEastAsia" w:cstheme="minorEastAsia"/>
         </w:rPr>
         <w:drawing>
           <wp:inline distT="0" distB="0" distL="114300" distR="114300">
@@ -3866,25 +3866,25 @@
         </w:numPr>
         <w:ind w:leftChars="0"/>
         <w:rPr>
-          <w:rFonts w:hint="eastAsia" w:ascii="宋体" w:hAnsi="宋体" w:eastAsia="宋体" w:cs="宋体"/>
-        </w:rPr>
-      </w:pPr>
-    </w:p>
-    <w:p>
-      <w:pPr>
-        <w:numPr>
-          <w:ilvl w:val="0"/>
-          <w:numId w:val="0"/>
-        </w:numPr>
-        <w:ind w:leftChars="0"/>
-        <w:rPr>
-          <w:rFonts w:hint="eastAsia" w:ascii="宋体" w:hAnsi="宋体" w:eastAsia="宋体" w:cs="宋体"/>
-          <w:lang w:eastAsia="zh-CN"/>
-        </w:rPr>
-      </w:pPr>
-      <w:r>
-        <w:rPr>
-          <w:rFonts w:hint="eastAsia" w:ascii="宋体" w:hAnsi="宋体" w:eastAsia="宋体" w:cs="宋体"/>
+          <w:rFonts w:hint="eastAsia" w:asciiTheme="minorEastAsia" w:hAnsiTheme="minorEastAsia" w:eastAsiaTheme="minorEastAsia" w:cstheme="minorEastAsia"/>
+        </w:rPr>
+      </w:pPr>
+    </w:p>
+    <w:p>
+      <w:pPr>
+        <w:numPr>
+          <w:ilvl w:val="0"/>
+          <w:numId w:val="0"/>
+        </w:numPr>
+        <w:ind w:leftChars="0"/>
+        <w:rPr>
+          <w:rFonts w:hint="eastAsia" w:asciiTheme="minorEastAsia" w:hAnsiTheme="minorEastAsia" w:eastAsiaTheme="minorEastAsia" w:cstheme="minorEastAsia"/>
+          <w:lang w:eastAsia="zh-CN"/>
+        </w:rPr>
+      </w:pPr>
+      <w:r>
+        <w:rPr>
+          <w:rFonts w:hint="eastAsia" w:asciiTheme="minorEastAsia" w:hAnsiTheme="minorEastAsia" w:eastAsiaTheme="minorEastAsia" w:cstheme="minorEastAsia"/>
           <w:lang w:eastAsia="zh-CN"/>
         </w:rPr>
         <w:t>部分转义字符</w:t>
@@ -3898,13 +3898,13 @@
         </w:numPr>
         <w:ind w:leftChars="0"/>
         <w:rPr>
-          <w:rFonts w:hint="eastAsia" w:ascii="宋体" w:hAnsi="宋体" w:eastAsia="宋体" w:cs="宋体"/>
-          <w:lang w:eastAsia="zh-CN"/>
-        </w:rPr>
-      </w:pPr>
-      <w:r>
-        <w:rPr>
-          <w:rFonts w:hint="eastAsia" w:ascii="宋体" w:hAnsi="宋体" w:eastAsia="宋体" w:cs="宋体"/>
+          <w:rFonts w:hint="eastAsia" w:asciiTheme="minorEastAsia" w:hAnsiTheme="minorEastAsia" w:eastAsiaTheme="minorEastAsia" w:cstheme="minorEastAsia"/>
+          <w:lang w:eastAsia="zh-CN"/>
+        </w:rPr>
+      </w:pPr>
+      <w:r>
+        <w:rPr>
+          <w:rFonts w:hint="eastAsia" w:asciiTheme="minorEastAsia" w:hAnsiTheme="minorEastAsia" w:eastAsiaTheme="minorEastAsia" w:cstheme="minorEastAsia"/>
         </w:rPr>
         <w:drawing>
           <wp:inline distT="0" distB="0" distL="114300" distR="114300">
@@ -3957,12 +3957,12 @@
         </w:numPr>
         <w:ind w:leftChars="0"/>
         <w:rPr>
-          <w:rFonts w:hint="eastAsia" w:ascii="宋体" w:hAnsi="宋体" w:eastAsia="宋体" w:cs="宋体"/>
-        </w:rPr>
-      </w:pPr>
-      <w:r>
-        <w:rPr>
-          <w:rFonts w:hint="eastAsia" w:ascii="宋体" w:hAnsi="宋体" w:eastAsia="宋体" w:cs="宋体"/>
+          <w:rFonts w:hint="eastAsia" w:asciiTheme="minorEastAsia" w:hAnsiTheme="minorEastAsia" w:eastAsiaTheme="minorEastAsia" w:cstheme="minorEastAsia"/>
+        </w:rPr>
+      </w:pPr>
+      <w:r>
+        <w:rPr>
+          <w:rFonts w:hint="eastAsia" w:asciiTheme="minorEastAsia" w:hAnsiTheme="minorEastAsia" w:eastAsiaTheme="minorEastAsia" w:cstheme="minorEastAsia"/>
         </w:rPr>
         <w:t>在Go语言中单个字符可以使用单引号( ' )来创建。之前的课程中，我们有学习过rune类型，它等同于unint32，在Go语言中，一个单一的字符可以用一个单一的rune来表示。这也是容易理解的，因为Go语言的字符串是UTF-8编码，其底层使用4个字节表示，也就是32 bit。</w:t>
       </w:r>
@@ -3975,50 +3975,50 @@
         </w:numPr>
         <w:ind w:leftChars="0"/>
         <w:rPr>
-          <w:rFonts w:hint="eastAsia" w:ascii="宋体" w:hAnsi="宋体" w:eastAsia="宋体" w:cs="宋体"/>
-        </w:rPr>
-      </w:pPr>
-    </w:p>
-    <w:p>
-      <w:pPr>
-        <w:numPr>
-          <w:ilvl w:val="0"/>
-          <w:numId w:val="0"/>
-        </w:numPr>
-        <w:ind w:leftChars="0"/>
-        <w:rPr>
-          <w:rFonts w:hint="eastAsia" w:ascii="宋体" w:hAnsi="宋体" w:eastAsia="宋体" w:cs="宋体"/>
-        </w:rPr>
-      </w:pPr>
-      <w:r>
-        <w:rPr>
-          <w:rFonts w:hint="eastAsia" w:ascii="宋体" w:hAnsi="宋体" w:eastAsia="宋体" w:cs="宋体"/>
+          <w:rFonts w:hint="eastAsia" w:asciiTheme="minorEastAsia" w:hAnsiTheme="minorEastAsia" w:eastAsiaTheme="minorEastAsia" w:cstheme="minorEastAsia"/>
+        </w:rPr>
+      </w:pPr>
+    </w:p>
+    <w:p>
+      <w:pPr>
+        <w:numPr>
+          <w:ilvl w:val="0"/>
+          <w:numId w:val="0"/>
+        </w:numPr>
+        <w:ind w:leftChars="0"/>
+        <w:rPr>
+          <w:rFonts w:hint="eastAsia" w:asciiTheme="minorEastAsia" w:hAnsiTheme="minorEastAsia" w:eastAsiaTheme="minorEastAsia" w:cstheme="minorEastAsia"/>
+        </w:rPr>
+      </w:pPr>
+      <w:r>
+        <w:rPr>
+          <w:rFonts w:hint="eastAsia" w:asciiTheme="minorEastAsia" w:hAnsiTheme="minorEastAsia" w:eastAsiaTheme="minorEastAsia" w:cstheme="minorEastAsia"/>
         </w:rPr>
         <w:t>在Go语言中，字符串支持切片操作，但是需要注意的是如果字符串都是由ASCII字符组成，那可以随便使用切片进行操作，但是如果字符串中包含其他非ASCII字符，直接使用切片获取想要的单个字符时需要十分小心，</w:t>
       </w:r>
       <w:r>
         <w:rPr>
-          <w:rFonts w:hint="eastAsia" w:ascii="宋体" w:hAnsi="宋体" w:eastAsia="宋体" w:cs="宋体"/>
+          <w:rFonts w:hint="eastAsia" w:asciiTheme="minorEastAsia" w:hAnsiTheme="minorEastAsia" w:eastAsiaTheme="minorEastAsia" w:cstheme="minorEastAsia"/>
           <w:color w:val="C00000"/>
         </w:rPr>
         <w:t>因为对字符串直接使用切片时是通过字节进行索引的，</w:t>
       </w:r>
       <w:r>
         <w:rPr>
-          <w:rFonts w:hint="eastAsia" w:ascii="宋体" w:hAnsi="宋体" w:eastAsia="宋体" w:cs="宋体"/>
+          <w:rFonts w:hint="eastAsia" w:asciiTheme="minorEastAsia" w:hAnsiTheme="minorEastAsia" w:eastAsiaTheme="minorEastAsia" w:cstheme="minorEastAsia"/>
         </w:rPr>
         <w:t>但是非ASCII字符在内存中可能不是由一个字节组成。如果想对字符串中字符依次访问，可以使用range操作符。另</w:t>
       </w:r>
       <w:r>
         <w:rPr>
-          <w:rFonts w:hint="eastAsia" w:ascii="宋体" w:hAnsi="宋体" w:eastAsia="宋体" w:cs="宋体"/>
+          <w:rFonts w:hint="eastAsia" w:asciiTheme="minorEastAsia" w:hAnsiTheme="minorEastAsia" w:eastAsiaTheme="minorEastAsia" w:cstheme="minorEastAsia"/>
           <w:color w:val="C00000"/>
         </w:rPr>
         <w:t>外获取字符串的长度可能有两种含义，一种是指获取字符串的字节长度，一种是指获取字符串的字符数量</w:t>
       </w:r>
       <w:r>
         <w:rPr>
-          <w:rFonts w:hint="eastAsia" w:ascii="宋体" w:hAnsi="宋体" w:eastAsia="宋体" w:cs="宋体"/>
+          <w:rFonts w:hint="eastAsia" w:asciiTheme="minorEastAsia" w:hAnsiTheme="minorEastAsia" w:eastAsiaTheme="minorEastAsia" w:cstheme="minorEastAsia"/>
         </w:rPr>
         <w:t>。字符串支持以下操作：</w:t>
       </w:r>
@@ -4031,12 +4031,12 @@
         </w:numPr>
         <w:ind w:leftChars="0"/>
         <w:rPr>
-          <w:rFonts w:hint="eastAsia" w:ascii="宋体" w:hAnsi="宋体" w:eastAsia="宋体" w:cs="宋体"/>
-        </w:rPr>
-      </w:pPr>
-      <w:r>
-        <w:rPr>
-          <w:rFonts w:hint="eastAsia" w:ascii="宋体" w:hAnsi="宋体" w:eastAsia="宋体" w:cs="宋体"/>
+          <w:rFonts w:hint="eastAsia" w:asciiTheme="minorEastAsia" w:hAnsiTheme="minorEastAsia" w:eastAsiaTheme="minorEastAsia" w:cstheme="minorEastAsia"/>
+        </w:rPr>
+      </w:pPr>
+      <w:r>
+        <w:rPr>
+          <w:rFonts w:hint="eastAsia" w:asciiTheme="minorEastAsia" w:hAnsiTheme="minorEastAsia" w:eastAsiaTheme="minorEastAsia" w:cstheme="minorEastAsia"/>
         </w:rPr>
         <w:drawing>
           <wp:inline distT="0" distB="0" distL="114300" distR="114300">
@@ -4089,13 +4089,13 @@
         </w:numPr>
         <w:ind w:leftChars="0"/>
         <w:rPr>
-          <w:rFonts w:hint="eastAsia" w:ascii="宋体" w:hAnsi="宋体" w:eastAsia="宋体" w:cs="宋体"/>
-          <w:lang w:eastAsia="zh-CN"/>
-        </w:rPr>
-      </w:pPr>
-      <w:r>
-        <w:rPr>
-          <w:rFonts w:hint="eastAsia" w:ascii="宋体" w:hAnsi="宋体" w:eastAsia="宋体" w:cs="宋体"/>
+          <w:rFonts w:hint="eastAsia" w:asciiTheme="minorEastAsia" w:hAnsiTheme="minorEastAsia" w:eastAsiaTheme="minorEastAsia" w:cstheme="minorEastAsia"/>
+          <w:lang w:eastAsia="zh-CN"/>
+        </w:rPr>
+      </w:pPr>
+      <w:r>
+        <w:rPr>
+          <w:rFonts w:hint="eastAsia" w:asciiTheme="minorEastAsia" w:hAnsiTheme="minorEastAsia" w:eastAsiaTheme="minorEastAsia" w:cstheme="minorEastAsia"/>
           <w:lang w:eastAsia="zh-CN"/>
         </w:rPr>
         <w:t>例子</w:t>
@@ -4109,12 +4109,12 @@
         </w:numPr>
         <w:ind w:leftChars="0"/>
         <w:rPr>
-          <w:rFonts w:hint="eastAsia" w:ascii="宋体" w:hAnsi="宋体" w:eastAsia="宋体" w:cs="宋体"/>
-        </w:rPr>
-      </w:pPr>
-      <w:r>
-        <w:rPr>
-          <w:rFonts w:hint="eastAsia" w:ascii="宋体" w:hAnsi="宋体" w:eastAsia="宋体" w:cs="宋体"/>
+          <w:rFonts w:hint="eastAsia" w:asciiTheme="minorEastAsia" w:hAnsiTheme="minorEastAsia" w:eastAsiaTheme="minorEastAsia" w:cstheme="minorEastAsia"/>
+        </w:rPr>
+      </w:pPr>
+      <w:r>
+        <w:rPr>
+          <w:rFonts w:hint="eastAsia" w:asciiTheme="minorEastAsia" w:hAnsiTheme="minorEastAsia" w:eastAsiaTheme="minorEastAsia" w:cstheme="minorEastAsia"/>
         </w:rPr>
         <w:drawing>
           <wp:inline distT="0" distB="0" distL="114300" distR="114300">
@@ -4167,13 +4167,13 @@
         </w:numPr>
         <w:ind w:leftChars="0"/>
         <w:rPr>
-          <w:rFonts w:hint="eastAsia" w:ascii="宋体" w:hAnsi="宋体" w:eastAsia="宋体" w:cs="宋体"/>
-          <w:lang w:eastAsia="zh-CN"/>
-        </w:rPr>
-      </w:pPr>
-      <w:r>
-        <w:rPr>
-          <w:rFonts w:hint="eastAsia" w:ascii="宋体" w:hAnsi="宋体" w:eastAsia="宋体" w:cs="宋体"/>
+          <w:rFonts w:hint="eastAsia" w:asciiTheme="minorEastAsia" w:hAnsiTheme="minorEastAsia" w:eastAsiaTheme="minorEastAsia" w:cstheme="minorEastAsia"/>
+          <w:lang w:eastAsia="zh-CN"/>
+        </w:rPr>
+      </w:pPr>
+      <w:r>
+        <w:rPr>
+          <w:rFonts w:hint="eastAsia" w:asciiTheme="minorEastAsia" w:hAnsiTheme="minorEastAsia" w:eastAsiaTheme="minorEastAsia" w:cstheme="minorEastAsia"/>
           <w:lang w:eastAsia="zh-CN"/>
         </w:rPr>
         <w:t>运行</w:t>
@@ -4187,13 +4187,13 @@
         </w:numPr>
         <w:ind w:leftChars="0"/>
         <w:rPr>
-          <w:rFonts w:hint="eastAsia" w:ascii="宋体" w:hAnsi="宋体" w:eastAsia="宋体" w:cs="宋体"/>
-          <w:lang w:eastAsia="zh-CN"/>
-        </w:rPr>
-      </w:pPr>
-      <w:r>
-        <w:rPr>
-          <w:rFonts w:hint="eastAsia" w:ascii="宋体" w:hAnsi="宋体" w:eastAsia="宋体" w:cs="宋体"/>
+          <w:rFonts w:hint="eastAsia" w:asciiTheme="minorEastAsia" w:hAnsiTheme="minorEastAsia" w:eastAsiaTheme="minorEastAsia" w:cstheme="minorEastAsia"/>
+          <w:lang w:eastAsia="zh-CN"/>
+        </w:rPr>
+      </w:pPr>
+      <w:r>
+        <w:rPr>
+          <w:rFonts w:hint="eastAsia" w:asciiTheme="minorEastAsia" w:hAnsiTheme="minorEastAsia" w:eastAsiaTheme="minorEastAsia" w:cstheme="minorEastAsia"/>
         </w:rPr>
         <w:drawing>
           <wp:inline distT="0" distB="0" distL="114300" distR="114300">
@@ -4246,20 +4246,20 @@
         </w:numPr>
         <w:ind w:leftChars="0"/>
         <w:rPr>
-          <w:rFonts w:hint="eastAsia" w:ascii="宋体" w:hAnsi="宋体" w:eastAsia="宋体" w:cs="宋体"/>
-          <w:lang w:eastAsia="zh-CN"/>
-        </w:rPr>
-      </w:pPr>
-      <w:r>
-        <w:rPr>
-          <w:rFonts w:hint="eastAsia" w:ascii="宋体" w:hAnsi="宋体" w:eastAsia="宋体" w:cs="宋体"/>
+          <w:rFonts w:hint="eastAsia" w:asciiTheme="minorEastAsia" w:hAnsiTheme="minorEastAsia" w:eastAsiaTheme="minorEastAsia" w:cstheme="minorEastAsia"/>
+          <w:lang w:eastAsia="zh-CN"/>
+        </w:rPr>
+      </w:pPr>
+      <w:r>
+        <w:rPr>
+          <w:rFonts w:hint="eastAsia" w:asciiTheme="minorEastAsia" w:hAnsiTheme="minorEastAsia" w:eastAsiaTheme="minorEastAsia" w:cstheme="minorEastAsia"/>
           <w:lang w:eastAsia="zh-CN"/>
         </w:rPr>
         <w:t>说明：通过前面的课程我们知道通过\uhhhh的方式我们可以通过创建Unicod字符，在以上程序中，首先通过:=符号创建了变量t0，其值为\u6B22\u8FCE\u6765\u5230，是欢迎来到中文字符的unicode编码，然后以同样的方式创建了变量t1，其值为实验楼，然后通过+操作符将t0和t1拼接赋值给t2。然后我们通过range操作符号对unicode字符串t2中的每一个unicode字符依次操作，我们这里只是简单的打印出每个字符在t2中的位置，每个字符的unicode码值，每个字符的字面量，</w:t>
       </w:r>
       <w:r>
         <w:rPr>
-          <w:rFonts w:hint="eastAsia" w:ascii="宋体" w:hAnsi="宋体" w:eastAsia="宋体" w:cs="宋体"/>
+          <w:rFonts w:hint="eastAsia" w:asciiTheme="minorEastAsia" w:hAnsiTheme="minorEastAsia" w:eastAsiaTheme="minorEastAsia" w:cstheme="minorEastAsia"/>
           <w:color w:val="C00000"/>
           <w:lang w:eastAsia="zh-CN"/>
         </w:rPr>
@@ -4267,7 +4267,7 @@
       </w:r>
       <w:r>
         <w:rPr>
-          <w:rFonts w:hint="eastAsia" w:ascii="宋体" w:hAnsi="宋体" w:eastAsia="宋体" w:cs="宋体"/>
+          <w:rFonts w:hint="eastAsia" w:asciiTheme="minorEastAsia" w:hAnsiTheme="minorEastAsia" w:eastAsiaTheme="minorEastAsia" w:cstheme="minorEastAsia"/>
           <w:lang w:eastAsia="zh-CN"/>
         </w:rPr>
         <w:t>。这里我们使用fmt包种支持的格式指令，如果读者学习过C语言的话就一目了然。接着，我们通过len操作符计算出了每个字符串的字节长度。最后，我们使用切片访问了字符串t2的第0-1个字节，也就是前两个字节，其内容为E6AC。前面我们说到不能使用切片的方式访问非ASCII字符串中的字符，原因在这里一目了然。字符欢其底层使用了三个字节表示，内容是E6ACA2，如果只是简单的使用切片（只取切片中的一项)访问的是不能访问到整个字符的，因为字符的切片是通过字节数来索引的。</w:t>
@@ -4281,7 +4281,7 @@
         </w:numPr>
         <w:ind w:leftChars="0"/>
         <w:rPr>
-          <w:rFonts w:hint="eastAsia" w:ascii="宋体" w:hAnsi="宋体" w:eastAsia="宋体" w:cs="宋体"/>
+          <w:rFonts w:hint="eastAsia" w:asciiTheme="minorEastAsia" w:hAnsiTheme="minorEastAsia" w:eastAsiaTheme="minorEastAsia" w:cstheme="minorEastAsia"/>
         </w:rPr>
       </w:pPr>
     </w:p>
@@ -4310,14 +4310,14 @@
         <w:textAlignment w:val="auto"/>
         <w:outlineLvl w:val="1"/>
         <w:rPr>
-          <w:rFonts w:hint="eastAsia" w:ascii="宋体" w:hAnsi="宋体" w:eastAsia="宋体" w:cs="宋体"/>
-          <w:b/>
-          <w:bCs/>
-        </w:rPr>
-      </w:pPr>
-      <w:r>
-        <w:rPr>
-          <w:rFonts w:hint="eastAsia" w:ascii="宋体" w:hAnsi="宋体" w:eastAsia="宋体" w:cs="宋体"/>
+          <w:rFonts w:hint="eastAsia" w:asciiTheme="minorEastAsia" w:hAnsiTheme="minorEastAsia" w:eastAsiaTheme="minorEastAsia" w:cstheme="minorEastAsia"/>
+          <w:b/>
+          <w:bCs/>
+        </w:rPr>
+      </w:pPr>
+      <w:r>
+        <w:rPr>
+          <w:rFonts w:hint="eastAsia" w:asciiTheme="minorEastAsia" w:hAnsiTheme="minorEastAsia" w:eastAsiaTheme="minorEastAsia" w:cstheme="minorEastAsia"/>
           <w:b/>
           <w:bCs/>
         </w:rPr>
@@ -4332,50 +4332,50 @@
         </w:numPr>
         <w:ind w:leftChars="0"/>
         <w:rPr>
-          <w:rFonts w:hint="eastAsia" w:ascii="宋体" w:hAnsi="宋体" w:eastAsia="宋体" w:cs="宋体"/>
-        </w:rPr>
-      </w:pPr>
-    </w:p>
-    <w:p>
-      <w:pPr>
-        <w:numPr>
-          <w:ilvl w:val="0"/>
-          <w:numId w:val="0"/>
-        </w:numPr>
-        <w:ind w:leftChars="0"/>
-        <w:rPr>
-          <w:rFonts w:hint="eastAsia" w:ascii="宋体" w:hAnsi="宋体" w:eastAsia="宋体" w:cs="宋体"/>
-        </w:rPr>
-      </w:pPr>
-      <w:r>
-        <w:rPr>
-          <w:rFonts w:hint="eastAsia" w:ascii="宋体" w:hAnsi="宋体" w:eastAsia="宋体" w:cs="宋体"/>
+          <w:rFonts w:hint="eastAsia" w:asciiTheme="minorEastAsia" w:hAnsiTheme="minorEastAsia" w:eastAsiaTheme="minorEastAsia" w:cstheme="minorEastAsia"/>
+        </w:rPr>
+      </w:pPr>
+    </w:p>
+    <w:p>
+      <w:pPr>
+        <w:numPr>
+          <w:ilvl w:val="0"/>
+          <w:numId w:val="0"/>
+        </w:numPr>
+        <w:ind w:leftChars="0"/>
+        <w:rPr>
+          <w:rFonts w:hint="eastAsia" w:asciiTheme="minorEastAsia" w:hAnsiTheme="minorEastAsia" w:eastAsiaTheme="minorEastAsia" w:cstheme="minorEastAsia"/>
+        </w:rPr>
+      </w:pPr>
+      <w:r>
+        <w:rPr>
+          <w:rFonts w:hint="eastAsia" w:asciiTheme="minorEastAsia" w:hAnsiTheme="minorEastAsia" w:eastAsiaTheme="minorEastAsia" w:cstheme="minorEastAsia"/>
         </w:rPr>
         <w:t>Go语言标准库中的fmt包提供了打印函数将数据以字符串形式输出到控制台，文件，其他满足io.Writer接口的值以及其他字符串。目前为止我们使用了</w:t>
       </w:r>
       <w:r>
         <w:rPr>
-          <w:rFonts w:hint="eastAsia" w:ascii="宋体" w:hAnsi="宋体" w:eastAsia="宋体" w:cs="宋体"/>
+          <w:rFonts w:hint="eastAsia" w:asciiTheme="minorEastAsia" w:hAnsiTheme="minorEastAsia" w:eastAsiaTheme="minorEastAsia" w:cstheme="minorEastAsia"/>
           <w:color w:val="C00000"/>
         </w:rPr>
         <w:t>fmt.Printf</w:t>
       </w:r>
       <w:r>
         <w:rPr>
-          <w:rFonts w:hint="eastAsia" w:ascii="宋体" w:hAnsi="宋体" w:eastAsia="宋体" w:cs="宋体"/>
+          <w:rFonts w:hint="eastAsia" w:asciiTheme="minorEastAsia" w:hAnsiTheme="minorEastAsia" w:eastAsiaTheme="minorEastAsia" w:cstheme="minorEastAsia"/>
         </w:rPr>
         <w:t>和</w:t>
       </w:r>
       <w:r>
         <w:rPr>
-          <w:rFonts w:hint="eastAsia" w:ascii="宋体" w:hAnsi="宋体" w:eastAsia="宋体" w:cs="宋体"/>
+          <w:rFonts w:hint="eastAsia" w:asciiTheme="minorEastAsia" w:hAnsiTheme="minorEastAsia" w:eastAsiaTheme="minorEastAsia" w:cstheme="minorEastAsia"/>
           <w:color w:val="C00000"/>
         </w:rPr>
         <w:t>fmt.Prinfln</w:t>
       </w:r>
       <w:r>
         <w:rPr>
-          <w:rFonts w:hint="eastAsia" w:ascii="宋体" w:hAnsi="宋体" w:eastAsia="宋体" w:cs="宋体"/>
+          <w:rFonts w:hint="eastAsia" w:asciiTheme="minorEastAsia" w:hAnsiTheme="minorEastAsia" w:eastAsiaTheme="minorEastAsia" w:cstheme="minorEastAsia"/>
         </w:rPr>
         <w:t>，对于前者的使用，就像C语言中的printf函数一样，我们可以提供一些格式化指令，让Go语言对输出的字符串进行格式化。同样的我们可以使用一些格式化修饰符，改变格式化指令的输出结果， 如左对齐等。常用的格式化指令如下：</w:t>
       </w:r>
@@ -4388,12 +4388,12 @@
         </w:numPr>
         <w:ind w:leftChars="0"/>
         <w:rPr>
-          <w:rFonts w:hint="eastAsia" w:ascii="宋体" w:hAnsi="宋体" w:eastAsia="宋体" w:cs="宋体"/>
-        </w:rPr>
-      </w:pPr>
-      <w:r>
-        <w:rPr>
-          <w:rFonts w:hint="eastAsia" w:ascii="宋体" w:hAnsi="宋体" w:eastAsia="宋体" w:cs="宋体"/>
+          <w:rFonts w:hint="eastAsia" w:asciiTheme="minorEastAsia" w:hAnsiTheme="minorEastAsia" w:eastAsiaTheme="minorEastAsia" w:cstheme="minorEastAsia"/>
+        </w:rPr>
+      </w:pPr>
+      <w:r>
+        <w:rPr>
+          <w:rFonts w:hint="eastAsia" w:asciiTheme="minorEastAsia" w:hAnsiTheme="minorEastAsia" w:eastAsiaTheme="minorEastAsia" w:cstheme="minorEastAsia"/>
         </w:rPr>
         <w:drawing>
           <wp:inline distT="0" distB="0" distL="114300" distR="114300">
@@ -4446,24 +4446,24 @@
         </w:numPr>
         <w:ind w:leftChars="0"/>
         <w:rPr>
-          <w:rFonts w:hint="eastAsia" w:ascii="宋体" w:hAnsi="宋体" w:eastAsia="宋体" w:cs="宋体"/>
-        </w:rPr>
-      </w:pPr>
-    </w:p>
-    <w:p>
-      <w:pPr>
-        <w:numPr>
-          <w:ilvl w:val="0"/>
-          <w:numId w:val="0"/>
-        </w:numPr>
-        <w:ind w:leftChars="0"/>
-        <w:rPr>
-          <w:rFonts w:hint="eastAsia" w:ascii="宋体" w:hAnsi="宋体" w:eastAsia="宋体" w:cs="宋体"/>
-        </w:rPr>
-      </w:pPr>
-      <w:r>
-        <w:rPr>
-          <w:rFonts w:hint="eastAsia" w:ascii="宋体" w:hAnsi="宋体" w:eastAsia="宋体" w:cs="宋体"/>
+          <w:rFonts w:hint="eastAsia" w:asciiTheme="minorEastAsia" w:hAnsiTheme="minorEastAsia" w:eastAsiaTheme="minorEastAsia" w:cstheme="minorEastAsia"/>
+        </w:rPr>
+      </w:pPr>
+    </w:p>
+    <w:p>
+      <w:pPr>
+        <w:numPr>
+          <w:ilvl w:val="0"/>
+          <w:numId w:val="0"/>
+        </w:numPr>
+        <w:ind w:leftChars="0"/>
+        <w:rPr>
+          <w:rFonts w:hint="eastAsia" w:asciiTheme="minorEastAsia" w:hAnsiTheme="minorEastAsia" w:eastAsiaTheme="minorEastAsia" w:cstheme="minorEastAsia"/>
+        </w:rPr>
+      </w:pPr>
+      <w:r>
+        <w:rPr>
+          <w:rFonts w:hint="eastAsia" w:asciiTheme="minorEastAsia" w:hAnsiTheme="minorEastAsia" w:eastAsiaTheme="minorEastAsia" w:cstheme="minorEastAsia"/>
         </w:rPr>
         <w:t>常用的格式化指令修饰符如下：</w:t>
       </w:r>
@@ -4476,7 +4476,7 @@
         </w:numPr>
         <w:ind w:leftChars="0"/>
         <w:rPr>
-          <w:rFonts w:hint="eastAsia" w:ascii="宋体" w:hAnsi="宋体" w:eastAsia="宋体" w:cs="宋体"/>
+          <w:rFonts w:hint="eastAsia" w:asciiTheme="minorEastAsia" w:hAnsiTheme="minorEastAsia" w:eastAsiaTheme="minorEastAsia" w:cstheme="minorEastAsia"/>
         </w:rPr>
       </w:pPr>
     </w:p>
@@ -4488,19 +4488,19 @@
         </w:numPr>
         <w:ind w:left="420" w:leftChars="0" w:hanging="420" w:firstLineChars="0"/>
         <w:rPr>
-          <w:rFonts w:hint="eastAsia" w:ascii="宋体" w:hAnsi="宋体" w:eastAsia="宋体" w:cs="宋体"/>
-        </w:rPr>
-      </w:pPr>
-      <w:r>
-        <w:rPr>
-          <w:rFonts w:hint="eastAsia" w:ascii="宋体" w:hAnsi="宋体" w:eastAsia="宋体" w:cs="宋体"/>
+          <w:rFonts w:hint="eastAsia" w:asciiTheme="minorEastAsia" w:hAnsiTheme="minorEastAsia" w:eastAsiaTheme="minorEastAsia" w:cstheme="minorEastAsia"/>
+        </w:rPr>
+      </w:pPr>
+      <w:r>
+        <w:rPr>
+          <w:rFonts w:hint="eastAsia" w:asciiTheme="minorEastAsia" w:hAnsiTheme="minorEastAsia" w:eastAsiaTheme="minorEastAsia" w:cstheme="minorEastAsia"/>
           <w:color w:val="C00000"/>
         </w:rPr>
         <w:t>空白</w:t>
       </w:r>
       <w:r>
         <w:rPr>
-          <w:rFonts w:hint="eastAsia" w:ascii="宋体" w:hAnsi="宋体" w:eastAsia="宋体" w:cs="宋体"/>
+          <w:rFonts w:hint="eastAsia" w:asciiTheme="minorEastAsia" w:hAnsiTheme="minorEastAsia" w:eastAsiaTheme="minorEastAsia" w:cstheme="minorEastAsia"/>
         </w:rPr>
         <w:t xml:space="preserve"> 如果输出的数字为负，则在其前面加上一个减号"-"。如果输出的是整数，则在前面加一个空格。使用%x或者%X格式化指令输出时，会在结果之间添加一个空格。例如fmt.Printf("% X", "实")输出E5 AE 9E</w:t>
       </w:r>
@@ -4513,13 +4513,13 @@
         </w:numPr>
         <w:ind w:left="420" w:leftChars="0" w:hanging="420" w:firstLineChars="0"/>
         <w:rPr>
-          <w:rFonts w:hint="eastAsia" w:ascii="宋体" w:hAnsi="宋体" w:eastAsia="宋体" w:cs="宋体"/>
+          <w:rFonts w:hint="eastAsia" w:asciiTheme="minorEastAsia" w:hAnsiTheme="minorEastAsia" w:eastAsiaTheme="minorEastAsia" w:cstheme="minorEastAsia"/>
           <w:color w:val="C00000"/>
         </w:rPr>
       </w:pPr>
       <w:r>
         <w:rPr>
-          <w:rFonts w:hint="eastAsia" w:ascii="宋体" w:hAnsi="宋体" w:eastAsia="宋体" w:cs="宋体"/>
+          <w:rFonts w:hint="eastAsia" w:asciiTheme="minorEastAsia" w:hAnsiTheme="minorEastAsia" w:eastAsiaTheme="minorEastAsia" w:cstheme="minorEastAsia"/>
           <w:color w:val="C00000"/>
         </w:rPr>
         <w:t>#</w:t>
@@ -4533,19 +4533,19 @@
         </w:numPr>
         <w:ind w:left="840" w:leftChars="0" w:hanging="420" w:firstLineChars="0"/>
         <w:rPr>
-          <w:rFonts w:hint="eastAsia" w:ascii="宋体" w:hAnsi="宋体" w:eastAsia="宋体" w:cs="宋体"/>
-        </w:rPr>
-      </w:pPr>
-      <w:r>
-        <w:rPr>
-          <w:rFonts w:hint="eastAsia" w:ascii="宋体" w:hAnsi="宋体" w:eastAsia="宋体" w:cs="宋体"/>
+          <w:rFonts w:hint="eastAsia" w:asciiTheme="minorEastAsia" w:hAnsiTheme="minorEastAsia" w:eastAsiaTheme="minorEastAsia" w:cstheme="minorEastAsia"/>
+        </w:rPr>
+      </w:pPr>
+      <w:r>
+        <w:rPr>
+          <w:rFonts w:hint="eastAsia" w:asciiTheme="minorEastAsia" w:hAnsiTheme="minorEastAsia" w:eastAsiaTheme="minorEastAsia" w:cstheme="minorEastAsia"/>
           <w:color w:val="C00000"/>
         </w:rPr>
         <w:t>%#o</w:t>
       </w:r>
       <w:r>
         <w:rPr>
-          <w:rFonts w:hint="eastAsia" w:ascii="宋体" w:hAnsi="宋体" w:eastAsia="宋体" w:cs="宋体"/>
+          <w:rFonts w:hint="eastAsia" w:asciiTheme="minorEastAsia" w:hAnsiTheme="minorEastAsia" w:eastAsiaTheme="minorEastAsia" w:cstheme="minorEastAsia"/>
         </w:rPr>
         <w:t xml:space="preserve"> 输出以0开始的八进制数据</w:t>
       </w:r>
@@ -4558,19 +4558,19 @@
         </w:numPr>
         <w:ind w:left="840" w:leftChars="0" w:hanging="420" w:firstLineChars="0"/>
         <w:rPr>
-          <w:rFonts w:hint="eastAsia" w:ascii="宋体" w:hAnsi="宋体" w:eastAsia="宋体" w:cs="宋体"/>
-        </w:rPr>
-      </w:pPr>
-      <w:r>
-        <w:rPr>
-          <w:rFonts w:hint="eastAsia" w:ascii="宋体" w:hAnsi="宋体" w:eastAsia="宋体" w:cs="宋体"/>
+          <w:rFonts w:hint="eastAsia" w:asciiTheme="minorEastAsia" w:hAnsiTheme="minorEastAsia" w:eastAsiaTheme="minorEastAsia" w:cstheme="minorEastAsia"/>
+        </w:rPr>
+      </w:pPr>
+      <w:r>
+        <w:rPr>
+          <w:rFonts w:hint="eastAsia" w:asciiTheme="minorEastAsia" w:hAnsiTheme="minorEastAsia" w:eastAsiaTheme="minorEastAsia" w:cstheme="minorEastAsia"/>
           <w:color w:val="C00000"/>
         </w:rPr>
         <w:t>%#x</w:t>
       </w:r>
       <w:r>
         <w:rPr>
-          <w:rFonts w:hint="eastAsia" w:ascii="宋体" w:hAnsi="宋体" w:eastAsia="宋体" w:cs="宋体"/>
+          <w:rFonts w:hint="eastAsia" w:asciiTheme="minorEastAsia" w:hAnsiTheme="minorEastAsia" w:eastAsiaTheme="minorEastAsia" w:cstheme="minorEastAsia"/>
         </w:rPr>
         <w:t xml:space="preserve"> 输出以0x开始的十六进制数据</w:t>
       </w:r>
@@ -4583,19 +4583,19 @@
         </w:numPr>
         <w:ind w:left="420" w:leftChars="0" w:hanging="420" w:firstLineChars="0"/>
         <w:rPr>
-          <w:rFonts w:hint="eastAsia" w:ascii="宋体" w:hAnsi="宋体" w:eastAsia="宋体" w:cs="宋体"/>
-        </w:rPr>
-      </w:pPr>
-      <w:r>
-        <w:rPr>
-          <w:rFonts w:hint="eastAsia" w:ascii="宋体" w:hAnsi="宋体" w:eastAsia="宋体" w:cs="宋体"/>
+          <w:rFonts w:hint="eastAsia" w:asciiTheme="minorEastAsia" w:hAnsiTheme="minorEastAsia" w:eastAsiaTheme="minorEastAsia" w:cstheme="minorEastAsia"/>
+        </w:rPr>
+      </w:pPr>
+      <w:r>
+        <w:rPr>
+          <w:rFonts w:hint="eastAsia" w:asciiTheme="minorEastAsia" w:hAnsiTheme="minorEastAsia" w:eastAsiaTheme="minorEastAsia" w:cstheme="minorEastAsia"/>
           <w:color w:val="C00000"/>
         </w:rPr>
         <w:t>+</w:t>
       </w:r>
       <w:r>
         <w:rPr>
-          <w:rFonts w:hint="eastAsia" w:ascii="宋体" w:hAnsi="宋体" w:eastAsia="宋体" w:cs="宋体"/>
+          <w:rFonts w:hint="eastAsia" w:asciiTheme="minorEastAsia" w:hAnsiTheme="minorEastAsia" w:eastAsiaTheme="minorEastAsia" w:cstheme="minorEastAsia"/>
         </w:rPr>
         <w:t xml:space="preserve"> 让格式化指令在数值前面输出+号或者-号，为字符串输出ASCII字符（非ASCII字符会被转义），为结构体输出其字段名</w:t>
       </w:r>
@@ -4608,12 +4608,12 @@
         </w:numPr>
         <w:ind w:left="420" w:leftChars="0" w:hanging="420" w:firstLineChars="0"/>
         <w:rPr>
-          <w:rFonts w:hint="eastAsia" w:ascii="宋体" w:hAnsi="宋体" w:eastAsia="宋体" w:cs="宋体"/>
-        </w:rPr>
-      </w:pPr>
-      <w:r>
-        <w:rPr>
-          <w:rFonts w:hint="eastAsia" w:ascii="宋体" w:hAnsi="宋体" w:eastAsia="宋体" w:cs="宋体"/>
+          <w:rFonts w:hint="eastAsia" w:asciiTheme="minorEastAsia" w:hAnsiTheme="minorEastAsia" w:eastAsiaTheme="minorEastAsia" w:cstheme="minorEastAsia"/>
+        </w:rPr>
+      </w:pPr>
+      <w:r>
+        <w:rPr>
+          <w:rFonts w:hint="eastAsia" w:asciiTheme="minorEastAsia" w:hAnsiTheme="minorEastAsia" w:eastAsiaTheme="minorEastAsia" w:cstheme="minorEastAsia"/>
           <w:color w:val="C00000"/>
           <w:lang w:val="en-US" w:eastAsia="zh-CN"/>
         </w:rPr>
@@ -4621,14 +4621,14 @@
       </w:r>
       <w:r>
         <w:rPr>
-          <w:rFonts w:hint="eastAsia" w:ascii="宋体" w:hAnsi="宋体" w:eastAsia="宋体" w:cs="宋体"/>
+          <w:rFonts w:hint="eastAsia" w:asciiTheme="minorEastAsia" w:hAnsiTheme="minorEastAsia" w:eastAsiaTheme="minorEastAsia" w:cstheme="minorEastAsia"/>
           <w:color w:val="C00000"/>
         </w:rPr>
         <w:t xml:space="preserve"> </w:t>
       </w:r>
       <w:r>
         <w:rPr>
-          <w:rFonts w:hint="eastAsia" w:ascii="宋体" w:hAnsi="宋体" w:eastAsia="宋体" w:cs="宋体"/>
+          <w:rFonts w:hint="eastAsia" w:asciiTheme="minorEastAsia" w:hAnsiTheme="minorEastAsia" w:eastAsiaTheme="minorEastAsia" w:cstheme="minorEastAsia"/>
         </w:rPr>
         <w:t>让格式化指令将值向左对齐（默认值为像右对齐）</w:t>
       </w:r>
@@ -4641,19 +4641,19 @@
         </w:numPr>
         <w:ind w:left="420" w:leftChars="0" w:hanging="420" w:firstLineChars="0"/>
         <w:rPr>
-          <w:rFonts w:hint="eastAsia" w:ascii="宋体" w:hAnsi="宋体" w:eastAsia="宋体" w:cs="宋体"/>
-        </w:rPr>
-      </w:pPr>
-      <w:r>
-        <w:rPr>
-          <w:rFonts w:hint="eastAsia" w:ascii="宋体" w:hAnsi="宋体" w:eastAsia="宋体" w:cs="宋体"/>
+          <w:rFonts w:hint="eastAsia" w:asciiTheme="minorEastAsia" w:hAnsiTheme="minorEastAsia" w:eastAsiaTheme="minorEastAsia" w:cstheme="minorEastAsia"/>
+        </w:rPr>
+      </w:pPr>
+      <w:r>
+        <w:rPr>
+          <w:rFonts w:hint="eastAsia" w:asciiTheme="minorEastAsia" w:hAnsiTheme="minorEastAsia" w:eastAsiaTheme="minorEastAsia" w:cstheme="minorEastAsia"/>
           <w:color w:val="C00000"/>
         </w:rPr>
         <w:t>0</w:t>
       </w:r>
       <w:r>
         <w:rPr>
-          <w:rFonts w:hint="eastAsia" w:ascii="宋体" w:hAnsi="宋体" w:eastAsia="宋体" w:cs="宋体"/>
+          <w:rFonts w:hint="eastAsia" w:asciiTheme="minorEastAsia" w:hAnsiTheme="minorEastAsia" w:eastAsiaTheme="minorEastAsia" w:cstheme="minorEastAsia"/>
         </w:rPr>
         <w:t xml:space="preserve"> 让格式指令以数字0而非空白进行填充</w:t>
       </w:r>
@@ -4666,25 +4666,25 @@
         </w:numPr>
         <w:ind w:leftChars="0"/>
         <w:rPr>
-          <w:rFonts w:hint="eastAsia" w:ascii="宋体" w:hAnsi="宋体" w:eastAsia="宋体" w:cs="宋体"/>
-        </w:rPr>
-      </w:pPr>
-    </w:p>
-    <w:p>
-      <w:pPr>
-        <w:numPr>
-          <w:ilvl w:val="0"/>
-          <w:numId w:val="0"/>
-        </w:numPr>
-        <w:ind w:leftChars="0"/>
-        <w:rPr>
-          <w:rFonts w:hint="eastAsia" w:ascii="宋体" w:hAnsi="宋体" w:eastAsia="宋体" w:cs="宋体"/>
+          <w:rFonts w:hint="eastAsia" w:asciiTheme="minorEastAsia" w:hAnsiTheme="minorEastAsia" w:eastAsiaTheme="minorEastAsia" w:cstheme="minorEastAsia"/>
+        </w:rPr>
+      </w:pPr>
+    </w:p>
+    <w:p>
+      <w:pPr>
+        <w:numPr>
+          <w:ilvl w:val="0"/>
+          <w:numId w:val="0"/>
+        </w:numPr>
+        <w:ind w:leftChars="0"/>
+        <w:rPr>
+          <w:rFonts w:hint="eastAsia" w:asciiTheme="minorEastAsia" w:hAnsiTheme="minorEastAsia" w:eastAsiaTheme="minorEastAsia" w:cstheme="minorEastAsia"/>
           <w:lang w:val="en-US" w:eastAsia="zh-CN"/>
         </w:rPr>
       </w:pPr>
       <w:r>
         <w:rPr>
-          <w:rFonts w:hint="eastAsia" w:ascii="宋体" w:hAnsi="宋体" w:eastAsia="宋体" w:cs="宋体"/>
+          <w:rFonts w:hint="eastAsia" w:asciiTheme="minorEastAsia" w:hAnsiTheme="minorEastAsia" w:eastAsiaTheme="minorEastAsia" w:cstheme="minorEastAsia"/>
           <w:lang w:val="en-US" w:eastAsia="zh-CN"/>
         </w:rPr>
         <w:t>例子</w:t>
@@ -4698,13 +4698,13 @@
         </w:numPr>
         <w:ind w:leftChars="0"/>
         <w:rPr>
-          <w:rFonts w:hint="eastAsia" w:ascii="宋体" w:hAnsi="宋体" w:eastAsia="宋体" w:cs="宋体"/>
+          <w:rFonts w:hint="eastAsia" w:asciiTheme="minorEastAsia" w:hAnsiTheme="minorEastAsia" w:eastAsiaTheme="minorEastAsia" w:cstheme="minorEastAsia"/>
           <w:lang w:val="en-US" w:eastAsia="zh-CN"/>
         </w:rPr>
       </w:pPr>
       <w:r>
         <w:rPr>
-          <w:rFonts w:hint="eastAsia" w:ascii="宋体" w:hAnsi="宋体" w:eastAsia="宋体" w:cs="宋体"/>
+          <w:rFonts w:hint="eastAsia" w:asciiTheme="minorEastAsia" w:hAnsiTheme="minorEastAsia" w:eastAsiaTheme="minorEastAsia" w:cstheme="minorEastAsia"/>
         </w:rPr>
         <w:drawing>
           <wp:inline distT="0" distB="0" distL="114300" distR="114300">
@@ -4757,13 +4757,13 @@
         </w:numPr>
         <w:ind w:leftChars="0"/>
         <w:rPr>
-          <w:rFonts w:hint="eastAsia" w:ascii="宋体" w:hAnsi="宋体" w:eastAsia="宋体" w:cs="宋体"/>
-          <w:lang w:eastAsia="zh-CN"/>
-        </w:rPr>
-      </w:pPr>
-      <w:r>
-        <w:rPr>
-          <w:rFonts w:hint="eastAsia" w:ascii="宋体" w:hAnsi="宋体" w:eastAsia="宋体" w:cs="宋体"/>
+          <w:rFonts w:hint="eastAsia" w:asciiTheme="minorEastAsia" w:hAnsiTheme="minorEastAsia" w:eastAsiaTheme="minorEastAsia" w:cstheme="minorEastAsia"/>
+          <w:lang w:eastAsia="zh-CN"/>
+        </w:rPr>
+      </w:pPr>
+      <w:r>
+        <w:rPr>
+          <w:rFonts w:hint="eastAsia" w:asciiTheme="minorEastAsia" w:hAnsiTheme="minorEastAsia" w:eastAsiaTheme="minorEastAsia" w:cstheme="minorEastAsia"/>
           <w:lang w:eastAsia="zh-CN"/>
         </w:rPr>
         <w:t>结果如下</w:t>
@@ -4777,13 +4777,13 @@
         </w:numPr>
         <w:ind w:leftChars="0"/>
         <w:rPr>
-          <w:rFonts w:hint="eastAsia" w:ascii="宋体" w:hAnsi="宋体" w:eastAsia="宋体" w:cs="宋体"/>
-          <w:lang w:eastAsia="zh-CN"/>
-        </w:rPr>
-      </w:pPr>
-      <w:r>
-        <w:rPr>
-          <w:rFonts w:hint="eastAsia" w:ascii="宋体" w:hAnsi="宋体" w:eastAsia="宋体" w:cs="宋体"/>
+          <w:rFonts w:hint="eastAsia" w:asciiTheme="minorEastAsia" w:hAnsiTheme="minorEastAsia" w:eastAsiaTheme="minorEastAsia" w:cstheme="minorEastAsia"/>
+          <w:lang w:eastAsia="zh-CN"/>
+        </w:rPr>
+      </w:pPr>
+      <w:r>
+        <w:rPr>
+          <w:rFonts w:hint="eastAsia" w:asciiTheme="minorEastAsia" w:hAnsiTheme="minorEastAsia" w:eastAsiaTheme="minorEastAsia" w:cstheme="minorEastAsia"/>
         </w:rPr>
         <w:drawing>
           <wp:inline distT="0" distB="0" distL="114300" distR="114300">
@@ -4836,7 +4836,7 @@
         </w:numPr>
         <w:ind w:leftChars="0"/>
         <w:rPr>
-          <w:rFonts w:hint="eastAsia" w:ascii="宋体" w:hAnsi="宋体" w:eastAsia="宋体" w:cs="宋体"/>
+          <w:rFonts w:hint="eastAsia" w:asciiTheme="minorEastAsia" w:hAnsiTheme="minorEastAsia" w:eastAsiaTheme="minorEastAsia" w:cstheme="minorEastAsia"/>
         </w:rPr>
       </w:pPr>
     </w:p>
@@ -4865,14 +4865,14 @@
         <w:textAlignment w:val="auto"/>
         <w:outlineLvl w:val="1"/>
         <w:rPr>
-          <w:rFonts w:hint="eastAsia" w:ascii="宋体" w:hAnsi="宋体" w:eastAsia="宋体" w:cs="宋体"/>
-          <w:b/>
-          <w:bCs/>
-        </w:rPr>
-      </w:pPr>
-      <w:r>
-        <w:rPr>
-          <w:rFonts w:hint="eastAsia" w:ascii="宋体" w:hAnsi="宋体" w:eastAsia="宋体" w:cs="宋体"/>
+          <w:rFonts w:hint="eastAsia" w:asciiTheme="minorEastAsia" w:hAnsiTheme="minorEastAsia" w:eastAsiaTheme="minorEastAsia" w:cstheme="minorEastAsia"/>
+          <w:b/>
+          <w:bCs/>
+        </w:rPr>
+      </w:pPr>
+      <w:r>
+        <w:rPr>
+          <w:rFonts w:hint="eastAsia" w:asciiTheme="minorEastAsia" w:hAnsiTheme="minorEastAsia" w:eastAsiaTheme="minorEastAsia" w:cstheme="minorEastAsia"/>
           <w:b/>
           <w:bCs/>
         </w:rPr>
@@ -4887,24 +4887,24 @@
         </w:numPr>
         <w:ind w:leftChars="0"/>
         <w:rPr>
-          <w:rFonts w:hint="eastAsia" w:ascii="宋体" w:hAnsi="宋体" w:eastAsia="宋体" w:cs="宋体"/>
-        </w:rPr>
-      </w:pPr>
-    </w:p>
-    <w:p>
-      <w:pPr>
-        <w:numPr>
-          <w:ilvl w:val="0"/>
-          <w:numId w:val="0"/>
-        </w:numPr>
-        <w:ind w:leftChars="0"/>
-        <w:rPr>
-          <w:rFonts w:hint="eastAsia" w:ascii="宋体" w:hAnsi="宋体" w:eastAsia="宋体" w:cs="宋体"/>
-        </w:rPr>
-      </w:pPr>
-      <w:r>
-        <w:rPr>
-          <w:rFonts w:hint="eastAsia" w:ascii="宋体" w:hAnsi="宋体" w:eastAsia="宋体" w:cs="宋体"/>
+          <w:rFonts w:hint="eastAsia" w:asciiTheme="minorEastAsia" w:hAnsiTheme="minorEastAsia" w:eastAsiaTheme="minorEastAsia" w:cstheme="minorEastAsia"/>
+        </w:rPr>
+      </w:pPr>
+    </w:p>
+    <w:p>
+      <w:pPr>
+        <w:numPr>
+          <w:ilvl w:val="0"/>
+          <w:numId w:val="0"/>
+        </w:numPr>
+        <w:ind w:leftChars="0"/>
+        <w:rPr>
+          <w:rFonts w:hint="eastAsia" w:asciiTheme="minorEastAsia" w:hAnsiTheme="minorEastAsia" w:eastAsiaTheme="minorEastAsia" w:cstheme="minorEastAsia"/>
+        </w:rPr>
+      </w:pPr>
+      <w:r>
+        <w:rPr>
+          <w:rFonts w:hint="eastAsia" w:asciiTheme="minorEastAsia" w:hAnsiTheme="minorEastAsia" w:eastAsiaTheme="minorEastAsia" w:cstheme="minorEastAsia"/>
         </w:rPr>
         <w:t>Go语言处理字符串的强大之处不仅限于对索引和切片的支持，很多官方包提供了大量的实用函数，可以对字符串进行很方便的操作。在这里我们简单的介绍几个常用的包。</w:t>
       </w:r>
@@ -4917,7 +4917,7 @@
         </w:numPr>
         <w:ind w:leftChars="0"/>
         <w:rPr>
-          <w:rFonts w:hint="eastAsia" w:ascii="宋体" w:hAnsi="宋体" w:eastAsia="宋体" w:cs="宋体"/>
+          <w:rFonts w:hint="eastAsia" w:asciiTheme="minorEastAsia" w:hAnsiTheme="minorEastAsia" w:eastAsiaTheme="minorEastAsia" w:cstheme="minorEastAsia"/>
         </w:rPr>
       </w:pPr>
     </w:p>
@@ -4946,14 +4946,14 @@
         <w:textAlignment w:val="auto"/>
         <w:outlineLvl w:val="2"/>
         <w:rPr>
-          <w:rFonts w:hint="eastAsia" w:ascii="宋体" w:hAnsi="宋体" w:eastAsia="宋体" w:cs="宋体"/>
-          <w:b/>
-          <w:bCs/>
-        </w:rPr>
-      </w:pPr>
-      <w:r>
-        <w:rPr>
-          <w:rFonts w:hint="eastAsia" w:ascii="宋体" w:hAnsi="宋体" w:eastAsia="宋体" w:cs="宋体"/>
+          <w:rFonts w:hint="eastAsia" w:asciiTheme="minorEastAsia" w:hAnsiTheme="minorEastAsia" w:eastAsiaTheme="minorEastAsia" w:cstheme="minorEastAsia"/>
+          <w:b/>
+          <w:bCs/>
+        </w:rPr>
+      </w:pPr>
+      <w:r>
+        <w:rPr>
+          <w:rFonts w:hint="eastAsia" w:asciiTheme="minorEastAsia" w:hAnsiTheme="minorEastAsia" w:eastAsiaTheme="minorEastAsia" w:cstheme="minorEastAsia"/>
           <w:b/>
           <w:bCs/>
         </w:rPr>
@@ -4968,24 +4968,24 @@
         </w:numPr>
         <w:ind w:leftChars="0"/>
         <w:rPr>
-          <w:rFonts w:hint="eastAsia" w:ascii="宋体" w:hAnsi="宋体" w:eastAsia="宋体" w:cs="宋体"/>
-        </w:rPr>
-      </w:pPr>
-    </w:p>
-    <w:p>
-      <w:pPr>
-        <w:numPr>
-          <w:ilvl w:val="0"/>
-          <w:numId w:val="0"/>
-        </w:numPr>
-        <w:ind w:leftChars="0"/>
-        <w:rPr>
-          <w:rFonts w:hint="eastAsia" w:ascii="宋体" w:hAnsi="宋体" w:eastAsia="宋体" w:cs="宋体"/>
-        </w:rPr>
-      </w:pPr>
-      <w:r>
-        <w:rPr>
-          <w:rFonts w:hint="eastAsia" w:ascii="宋体" w:hAnsi="宋体" w:eastAsia="宋体" w:cs="宋体"/>
+          <w:rFonts w:hint="eastAsia" w:asciiTheme="minorEastAsia" w:hAnsiTheme="minorEastAsia" w:eastAsiaTheme="minorEastAsia" w:cstheme="minorEastAsia"/>
+        </w:rPr>
+      </w:pPr>
+    </w:p>
+    <w:p>
+      <w:pPr>
+        <w:numPr>
+          <w:ilvl w:val="0"/>
+          <w:numId w:val="0"/>
+        </w:numPr>
+        <w:ind w:leftChars="0"/>
+        <w:rPr>
+          <w:rFonts w:hint="eastAsia" w:asciiTheme="minorEastAsia" w:hAnsiTheme="minorEastAsia" w:eastAsiaTheme="minorEastAsia" w:cstheme="minorEastAsia"/>
+        </w:rPr>
+      </w:pPr>
+      <w:r>
+        <w:rPr>
+          <w:rFonts w:hint="eastAsia" w:asciiTheme="minorEastAsia" w:hAnsiTheme="minorEastAsia" w:eastAsiaTheme="minorEastAsia" w:cstheme="minorEastAsia"/>
         </w:rPr>
         <w:t>strings包提供了如查找字符串，分割字符串，判断前后缀，判断字符串包含，字符串替换，统计字符串出现的次数等常用操作，完整的方法列表可以参考官方包说明。下面我们通过一个小练习来感受下。使用vim创建文件strings_package.go，输入以下源码：</w:t>
       </w:r>
@@ -4998,12 +4998,12 @@
         </w:numPr>
         <w:ind w:leftChars="0"/>
         <w:rPr>
-          <w:rFonts w:hint="eastAsia" w:ascii="宋体" w:hAnsi="宋体" w:eastAsia="宋体" w:cs="宋体"/>
-        </w:rPr>
-      </w:pPr>
-      <w:r>
-        <w:rPr>
-          <w:rFonts w:hint="eastAsia" w:ascii="宋体" w:hAnsi="宋体" w:eastAsia="宋体" w:cs="宋体"/>
+          <w:rFonts w:hint="eastAsia" w:asciiTheme="minorEastAsia" w:hAnsiTheme="minorEastAsia" w:eastAsiaTheme="minorEastAsia" w:cstheme="minorEastAsia"/>
+        </w:rPr>
+      </w:pPr>
+      <w:r>
+        <w:rPr>
+          <w:rFonts w:hint="eastAsia" w:asciiTheme="minorEastAsia" w:hAnsiTheme="minorEastAsia" w:eastAsiaTheme="minorEastAsia" w:cstheme="minorEastAsia"/>
         </w:rPr>
         <w:drawing>
           <wp:inline distT="0" distB="0" distL="114300" distR="114300">
@@ -5056,13 +5056,13 @@
         </w:numPr>
         <w:ind w:leftChars="0"/>
         <w:rPr>
-          <w:rFonts w:hint="eastAsia" w:ascii="宋体" w:hAnsi="宋体" w:eastAsia="宋体" w:cs="宋体"/>
-          <w:lang w:eastAsia="zh-CN"/>
-        </w:rPr>
-      </w:pPr>
-      <w:r>
-        <w:rPr>
-          <w:rFonts w:hint="eastAsia" w:ascii="宋体" w:hAnsi="宋体" w:eastAsia="宋体" w:cs="宋体"/>
+          <w:rFonts w:hint="eastAsia" w:asciiTheme="minorEastAsia" w:hAnsiTheme="minorEastAsia" w:eastAsiaTheme="minorEastAsia" w:cstheme="minorEastAsia"/>
+          <w:lang w:eastAsia="zh-CN"/>
+        </w:rPr>
+      </w:pPr>
+      <w:r>
+        <w:rPr>
+          <w:rFonts w:hint="eastAsia" w:asciiTheme="minorEastAsia" w:hAnsiTheme="minorEastAsia" w:eastAsiaTheme="minorEastAsia" w:cstheme="minorEastAsia"/>
           <w:lang w:eastAsia="zh-CN"/>
         </w:rPr>
         <w:t>结果</w:t>
@@ -5076,12 +5076,12 @@
         </w:numPr>
         <w:ind w:leftChars="0"/>
         <w:rPr>
-          <w:rFonts w:hint="eastAsia" w:ascii="宋体" w:hAnsi="宋体" w:eastAsia="宋体" w:cs="宋体"/>
-        </w:rPr>
-      </w:pPr>
-      <w:r>
-        <w:rPr>
-          <w:rFonts w:hint="eastAsia" w:ascii="宋体" w:hAnsi="宋体" w:eastAsia="宋体" w:cs="宋体"/>
+          <w:rFonts w:hint="eastAsia" w:asciiTheme="minorEastAsia" w:hAnsiTheme="minorEastAsia" w:eastAsiaTheme="minorEastAsia" w:cstheme="minorEastAsia"/>
+        </w:rPr>
+      </w:pPr>
+      <w:r>
+        <w:rPr>
+          <w:rFonts w:hint="eastAsia" w:asciiTheme="minorEastAsia" w:hAnsiTheme="minorEastAsia" w:eastAsiaTheme="minorEastAsia" w:cstheme="minorEastAsia"/>
         </w:rPr>
         <w:drawing>
           <wp:inline distT="0" distB="0" distL="114300" distR="114300">
@@ -5134,12 +5134,12 @@
         </w:numPr>
         <w:ind w:leftChars="0"/>
         <w:rPr>
-          <w:rFonts w:hint="eastAsia" w:ascii="宋体" w:hAnsi="宋体" w:eastAsia="宋体" w:cs="宋体"/>
-        </w:rPr>
-      </w:pPr>
-      <w:r>
-        <w:rPr>
-          <w:rFonts w:hint="eastAsia" w:ascii="宋体" w:hAnsi="宋体" w:eastAsia="宋体" w:cs="宋体"/>
+          <w:rFonts w:hint="eastAsia" w:asciiTheme="minorEastAsia" w:hAnsiTheme="minorEastAsia" w:eastAsiaTheme="minorEastAsia" w:cstheme="minorEastAsia"/>
+        </w:rPr>
+      </w:pPr>
+      <w:r>
+        <w:rPr>
+          <w:rFonts w:hint="eastAsia" w:asciiTheme="minorEastAsia" w:hAnsiTheme="minorEastAsia" w:eastAsiaTheme="minorEastAsia" w:cstheme="minorEastAsia"/>
         </w:rPr>
         <w:t>代码依然很简单，函数的功能就从函数名就可以看出。值得注意的地方是函数func Replace(s, old, new string, n int) string中的参数n指明了将字符串s中的前n个old字符串替换为new字符串，如果n = -1则提供所有匹配到的字符串。</w:t>
       </w:r>
@@ -5152,7 +5152,7 @@
         </w:numPr>
         <w:ind w:leftChars="0"/>
         <w:rPr>
-          <w:rFonts w:hint="eastAsia" w:ascii="宋体" w:hAnsi="宋体" w:eastAsia="宋体" w:cs="宋体"/>
+          <w:rFonts w:hint="eastAsia" w:asciiTheme="minorEastAsia" w:hAnsiTheme="minorEastAsia" w:eastAsiaTheme="minorEastAsia" w:cstheme="minorEastAsia"/>
         </w:rPr>
       </w:pPr>
     </w:p>
@@ -5181,14 +5181,14 @@
         <w:textAlignment w:val="auto"/>
         <w:outlineLvl w:val="2"/>
         <w:rPr>
-          <w:rFonts w:hint="eastAsia" w:ascii="宋体" w:hAnsi="宋体" w:eastAsia="宋体" w:cs="宋体"/>
-          <w:b/>
-          <w:bCs/>
-        </w:rPr>
-      </w:pPr>
-      <w:r>
-        <w:rPr>
-          <w:rFonts w:hint="eastAsia" w:ascii="宋体" w:hAnsi="宋体" w:eastAsia="宋体" w:cs="宋体"/>
+          <w:rFonts w:hint="eastAsia" w:asciiTheme="minorEastAsia" w:hAnsiTheme="minorEastAsia" w:eastAsiaTheme="minorEastAsia" w:cstheme="minorEastAsia"/>
+          <w:b/>
+          <w:bCs/>
+        </w:rPr>
+      </w:pPr>
+      <w:r>
+        <w:rPr>
+          <w:rFonts w:hint="eastAsia" w:asciiTheme="minorEastAsia" w:hAnsiTheme="minorEastAsia" w:eastAsiaTheme="minorEastAsia" w:cstheme="minorEastAsia"/>
           <w:b/>
           <w:bCs/>
         </w:rPr>
@@ -5203,24 +5203,24 @@
         </w:numPr>
         <w:ind w:leftChars="0"/>
         <w:rPr>
-          <w:rFonts w:hint="eastAsia" w:ascii="宋体" w:hAnsi="宋体" w:eastAsia="宋体" w:cs="宋体"/>
-        </w:rPr>
-      </w:pPr>
-    </w:p>
-    <w:p>
-      <w:pPr>
-        <w:numPr>
-          <w:ilvl w:val="0"/>
-          <w:numId w:val="0"/>
-        </w:numPr>
-        <w:ind w:leftChars="0"/>
-        <w:rPr>
-          <w:rFonts w:hint="eastAsia" w:ascii="宋体" w:hAnsi="宋体" w:eastAsia="宋体" w:cs="宋体"/>
-        </w:rPr>
-      </w:pPr>
-      <w:r>
-        <w:rPr>
-          <w:rFonts w:hint="eastAsia" w:ascii="宋体" w:hAnsi="宋体" w:eastAsia="宋体" w:cs="宋体"/>
+          <w:rFonts w:hint="eastAsia" w:asciiTheme="minorEastAsia" w:hAnsiTheme="minorEastAsia" w:eastAsiaTheme="minorEastAsia" w:cstheme="minorEastAsia"/>
+        </w:rPr>
+      </w:pPr>
+    </w:p>
+    <w:p>
+      <w:pPr>
+        <w:numPr>
+          <w:ilvl w:val="0"/>
+          <w:numId w:val="0"/>
+        </w:numPr>
+        <w:ind w:leftChars="0"/>
+        <w:rPr>
+          <w:rFonts w:hint="eastAsia" w:asciiTheme="minorEastAsia" w:hAnsiTheme="minorEastAsia" w:eastAsiaTheme="minorEastAsia" w:cstheme="minorEastAsia"/>
+        </w:rPr>
+      </w:pPr>
+      <w:r>
+        <w:rPr>
+          <w:rFonts w:hint="eastAsia" w:asciiTheme="minorEastAsia" w:hAnsiTheme="minorEastAsia" w:eastAsiaTheme="minorEastAsia" w:cstheme="minorEastAsia"/>
         </w:rPr>
         <w:t>strconv包提供了许多可以在字符串和其他类型的数据之间进行转换的函数。例如可以将数字转换为字符串，将数字样式的字符串转换为数值（将字符串"12345"转换int类型的整数）。我们还是直接通过例子学习，创建源文件strconv_package.go，输入以下代码：</w:t>
       </w:r>
@@ -5233,12 +5233,12 @@
         </w:numPr>
         <w:ind w:leftChars="0"/>
         <w:rPr>
-          <w:rFonts w:hint="eastAsia" w:ascii="宋体" w:hAnsi="宋体" w:eastAsia="宋体" w:cs="宋体"/>
-        </w:rPr>
-      </w:pPr>
-      <w:r>
-        <w:rPr>
-          <w:rFonts w:hint="eastAsia" w:ascii="宋体" w:hAnsi="宋体" w:eastAsia="宋体" w:cs="宋体"/>
+          <w:rFonts w:hint="eastAsia" w:asciiTheme="minorEastAsia" w:hAnsiTheme="minorEastAsia" w:eastAsiaTheme="minorEastAsia" w:cstheme="minorEastAsia"/>
+        </w:rPr>
+      </w:pPr>
+      <w:r>
+        <w:rPr>
+          <w:rFonts w:hint="eastAsia" w:asciiTheme="minorEastAsia" w:hAnsiTheme="minorEastAsia" w:eastAsiaTheme="minorEastAsia" w:cstheme="minorEastAsia"/>
         </w:rPr>
         <w:drawing>
           <wp:inline distT="0" distB="0" distL="114300" distR="114300">
@@ -5291,25 +5291,25 @@
         </w:numPr>
         <w:ind w:leftChars="0"/>
         <w:rPr>
-          <w:rFonts w:hint="eastAsia" w:ascii="宋体" w:hAnsi="宋体" w:eastAsia="宋体" w:cs="宋体"/>
-          <w:lang w:eastAsia="zh-CN"/>
-        </w:rPr>
-      </w:pPr>
-    </w:p>
-    <w:p>
-      <w:pPr>
-        <w:numPr>
-          <w:ilvl w:val="0"/>
-          <w:numId w:val="0"/>
-        </w:numPr>
-        <w:ind w:leftChars="0"/>
-        <w:rPr>
-          <w:rFonts w:hint="eastAsia" w:ascii="宋体" w:hAnsi="宋体" w:eastAsia="宋体" w:cs="宋体"/>
-        </w:rPr>
-      </w:pPr>
-      <w:r>
-        <w:rPr>
-          <w:rFonts w:hint="eastAsia" w:ascii="宋体" w:hAnsi="宋体" w:eastAsia="宋体" w:cs="宋体"/>
+          <w:rFonts w:hint="eastAsia" w:asciiTheme="minorEastAsia" w:hAnsiTheme="minorEastAsia" w:eastAsiaTheme="minorEastAsia" w:cstheme="minorEastAsia"/>
+          <w:lang w:eastAsia="zh-CN"/>
+        </w:rPr>
+      </w:pPr>
+    </w:p>
+    <w:p>
+      <w:pPr>
+        <w:numPr>
+          <w:ilvl w:val="0"/>
+          <w:numId w:val="0"/>
+        </w:numPr>
+        <w:ind w:leftChars="0"/>
+        <w:rPr>
+          <w:rFonts w:hint="eastAsia" w:asciiTheme="minorEastAsia" w:hAnsiTheme="minorEastAsia" w:eastAsiaTheme="minorEastAsia" w:cstheme="minorEastAsia"/>
+        </w:rPr>
+      </w:pPr>
+      <w:r>
+        <w:rPr>
+          <w:rFonts w:hint="eastAsia" w:asciiTheme="minorEastAsia" w:hAnsiTheme="minorEastAsia" w:eastAsiaTheme="minorEastAsia" w:cstheme="minorEastAsia"/>
         </w:rPr>
         <w:t>以上代码中，需要注意的地方是strconv.IntSize是一个常量，其值是int类型的所占的bit数，运行代码输出如下：</w:t>
       </w:r>
@@ -5322,12 +5322,12 @@
         </w:numPr>
         <w:ind w:leftChars="0"/>
         <w:rPr>
-          <w:rFonts w:hint="eastAsia" w:ascii="宋体" w:hAnsi="宋体" w:eastAsia="宋体" w:cs="宋体"/>
-        </w:rPr>
-      </w:pPr>
-      <w:r>
-        <w:rPr>
-          <w:rFonts w:hint="eastAsia" w:ascii="宋体" w:hAnsi="宋体" w:eastAsia="宋体" w:cs="宋体"/>
+          <w:rFonts w:hint="eastAsia" w:asciiTheme="minorEastAsia" w:hAnsiTheme="minorEastAsia" w:eastAsiaTheme="minorEastAsia" w:cstheme="minorEastAsia"/>
+        </w:rPr>
+      </w:pPr>
+      <w:r>
+        <w:rPr>
+          <w:rFonts w:hint="eastAsia" w:asciiTheme="minorEastAsia" w:hAnsiTheme="minorEastAsia" w:eastAsiaTheme="minorEastAsia" w:cstheme="minorEastAsia"/>
         </w:rPr>
         <w:drawing>
           <wp:inline distT="0" distB="0" distL="114300" distR="114300">
@@ -5380,19 +5380,19 @@
         </w:numPr>
         <w:ind w:leftChars="0"/>
         <w:rPr>
-          <w:rFonts w:hint="eastAsia" w:ascii="宋体" w:hAnsi="宋体" w:eastAsia="宋体" w:cs="宋体"/>
-        </w:rPr>
-      </w:pPr>
-    </w:p>
-    <w:p>
-      <w:pPr>
-        <w:numPr>
-          <w:ilvl w:val="0"/>
-          <w:numId w:val="0"/>
-        </w:numPr>
-        <w:ind w:leftChars="0"/>
-        <w:rPr>
-          <w:rFonts w:hint="eastAsia" w:ascii="宋体" w:hAnsi="宋体" w:eastAsia="宋体" w:cs="宋体"/>
+          <w:rFonts w:hint="eastAsia" w:asciiTheme="minorEastAsia" w:hAnsiTheme="minorEastAsia" w:eastAsiaTheme="minorEastAsia" w:cstheme="minorEastAsia"/>
+        </w:rPr>
+      </w:pPr>
+    </w:p>
+    <w:p>
+      <w:pPr>
+        <w:numPr>
+          <w:ilvl w:val="0"/>
+          <w:numId w:val="0"/>
+        </w:numPr>
+        <w:ind w:leftChars="0"/>
+        <w:rPr>
+          <w:rFonts w:hint="eastAsia" w:asciiTheme="minorEastAsia" w:hAnsiTheme="minorEastAsia" w:eastAsiaTheme="minorEastAsia" w:cstheme="minorEastAsia"/>
         </w:rPr>
       </w:pPr>
     </w:p>
@@ -5421,14 +5421,14 @@
         <w:textAlignment w:val="auto"/>
         <w:outlineLvl w:val="0"/>
         <w:rPr>
-          <w:rFonts w:hint="eastAsia" w:ascii="宋体" w:hAnsi="宋体" w:eastAsia="宋体" w:cs="宋体"/>
-          <w:b/>
-          <w:bCs/>
-        </w:rPr>
-      </w:pPr>
-      <w:r>
-        <w:rPr>
-          <w:rFonts w:hint="eastAsia" w:ascii="宋体" w:hAnsi="宋体" w:eastAsia="宋体" w:cs="宋体"/>
+          <w:rFonts w:hint="eastAsia" w:asciiTheme="minorEastAsia" w:hAnsiTheme="minorEastAsia" w:eastAsiaTheme="minorEastAsia" w:cstheme="minorEastAsia"/>
+          <w:b/>
+          <w:bCs/>
+        </w:rPr>
+      </w:pPr>
+      <w:r>
+        <w:rPr>
+          <w:rFonts w:hint="eastAsia" w:asciiTheme="minorEastAsia" w:hAnsiTheme="minorEastAsia" w:eastAsiaTheme="minorEastAsia" w:cstheme="minorEastAsia"/>
           <w:b/>
           <w:bCs/>
           <w:lang w:eastAsia="zh-CN"/>
@@ -5437,7 +5437,7 @@
       </w:r>
       <w:r>
         <w:rPr>
-          <w:rFonts w:hint="eastAsia" w:ascii="宋体" w:hAnsi="宋体" w:eastAsia="宋体" w:cs="宋体"/>
+          <w:rFonts w:hint="eastAsia" w:asciiTheme="minorEastAsia" w:hAnsiTheme="minorEastAsia" w:eastAsiaTheme="minorEastAsia" w:cstheme="minorEastAsia"/>
           <w:b/>
           <w:bCs/>
           <w:lang w:val="en-US" w:eastAsia="zh-CN"/>
@@ -5446,7 +5446,7 @@
       </w:r>
       <w:r>
         <w:rPr>
-          <w:rFonts w:hint="eastAsia" w:ascii="宋体" w:hAnsi="宋体" w:eastAsia="宋体" w:cs="宋体"/>
+          <w:rFonts w:hint="eastAsia" w:asciiTheme="minorEastAsia" w:hAnsiTheme="minorEastAsia" w:eastAsiaTheme="minorEastAsia" w:cstheme="minorEastAsia"/>
           <w:b/>
           <w:bCs/>
         </w:rPr>
@@ -5461,7 +5461,7 @@
         </w:numPr>
         <w:ind w:leftChars="0"/>
         <w:rPr>
-          <w:rFonts w:hint="eastAsia" w:ascii="宋体" w:hAnsi="宋体" w:eastAsia="宋体" w:cs="宋体"/>
+          <w:rFonts w:hint="eastAsia" w:asciiTheme="minorEastAsia" w:hAnsiTheme="minorEastAsia" w:eastAsiaTheme="minorEastAsia" w:cstheme="minorEastAsia"/>
         </w:rPr>
       </w:pPr>
     </w:p>
@@ -5490,14 +5490,14 @@
         <w:textAlignment w:val="auto"/>
         <w:outlineLvl w:val="1"/>
         <w:rPr>
-          <w:rFonts w:hint="eastAsia" w:ascii="宋体" w:hAnsi="宋体" w:eastAsia="宋体" w:cs="宋体"/>
-          <w:b/>
-          <w:bCs/>
-        </w:rPr>
-      </w:pPr>
-      <w:r>
-        <w:rPr>
-          <w:rFonts w:hint="eastAsia" w:ascii="宋体" w:hAnsi="宋体" w:eastAsia="宋体" w:cs="宋体"/>
+          <w:rFonts w:hint="eastAsia" w:asciiTheme="minorEastAsia" w:hAnsiTheme="minorEastAsia" w:eastAsiaTheme="minorEastAsia" w:cstheme="minorEastAsia"/>
+          <w:b/>
+          <w:bCs/>
+        </w:rPr>
+      </w:pPr>
+      <w:r>
+        <w:rPr>
+          <w:rFonts w:hint="eastAsia" w:asciiTheme="minorEastAsia" w:hAnsiTheme="minorEastAsia" w:eastAsiaTheme="minorEastAsia" w:cstheme="minorEastAsia"/>
           <w:b/>
           <w:bCs/>
           <w:lang w:eastAsia="zh-CN"/>
@@ -5506,7 +5506,7 @@
       </w:r>
       <w:r>
         <w:rPr>
-          <w:rFonts w:hint="eastAsia" w:ascii="宋体" w:hAnsi="宋体" w:eastAsia="宋体" w:cs="宋体"/>
+          <w:rFonts w:hint="eastAsia" w:asciiTheme="minorEastAsia" w:hAnsiTheme="minorEastAsia" w:eastAsiaTheme="minorEastAsia" w:cstheme="minorEastAsia"/>
           <w:b/>
           <w:bCs/>
           <w:lang w:val="en-US" w:eastAsia="zh-CN"/>
@@ -5515,7 +5515,7 @@
       </w:r>
       <w:r>
         <w:rPr>
-          <w:rFonts w:hint="eastAsia" w:ascii="宋体" w:hAnsi="宋体" w:eastAsia="宋体" w:cs="宋体"/>
+          <w:rFonts w:hint="eastAsia" w:asciiTheme="minorEastAsia" w:hAnsiTheme="minorEastAsia" w:eastAsiaTheme="minorEastAsia" w:cstheme="minorEastAsia"/>
           <w:b/>
           <w:bCs/>
         </w:rPr>
@@ -5525,11 +5525,12 @@
     <w:p>
       <w:pPr>
         <w:numPr>
-          <w:numId w:val="0"/>
-        </w:numPr>
-        <w:ind w:leftChars="0"/>
-        <w:rPr>
-          <w:rFonts w:hint="eastAsia" w:ascii="宋体" w:hAnsi="宋体" w:eastAsia="宋体" w:cs="宋体"/>
+          <w:ilvl w:val="0"/>
+          <w:numId w:val="0"/>
+        </w:numPr>
+        <w:ind w:leftChars="0"/>
+        <w:rPr>
+          <w:rFonts w:hint="eastAsia" w:asciiTheme="minorEastAsia" w:hAnsiTheme="minorEastAsia" w:eastAsiaTheme="minorEastAsia" w:cstheme="minorEastAsia"/>
         </w:rPr>
       </w:pPr>
     </w:p>
@@ -5541,12 +5542,12 @@
         </w:numPr>
         <w:ind w:left="420" w:leftChars="0" w:hanging="420" w:firstLineChars="0"/>
         <w:rPr>
-          <w:rFonts w:hint="eastAsia" w:ascii="宋体" w:hAnsi="宋体" w:eastAsia="宋体" w:cs="宋体"/>
-        </w:rPr>
-      </w:pPr>
-      <w:r>
-        <w:rPr>
-          <w:rFonts w:hint="eastAsia" w:ascii="宋体" w:hAnsi="宋体" w:eastAsia="宋体" w:cs="宋体"/>
+          <w:rFonts w:hint="eastAsia" w:asciiTheme="minorEastAsia" w:hAnsiTheme="minorEastAsia" w:eastAsiaTheme="minorEastAsia" w:cstheme="minorEastAsia"/>
+        </w:rPr>
+      </w:pPr>
+      <w:r>
+        <w:rPr>
+          <w:rFonts w:hint="eastAsia" w:asciiTheme="minorEastAsia" w:hAnsiTheme="minorEastAsia" w:eastAsiaTheme="minorEastAsia" w:cstheme="minorEastAsia"/>
         </w:rPr>
         <w:t>Go语言中的 值 和 指针</w:t>
       </w:r>
@@ -5559,12 +5560,12 @@
         </w:numPr>
         <w:ind w:left="420" w:leftChars="0" w:hanging="420" w:firstLineChars="0"/>
         <w:rPr>
-          <w:rFonts w:hint="eastAsia" w:ascii="宋体" w:hAnsi="宋体" w:eastAsia="宋体" w:cs="宋体"/>
-        </w:rPr>
-      </w:pPr>
-      <w:r>
-        <w:rPr>
-          <w:rFonts w:hint="eastAsia" w:ascii="宋体" w:hAnsi="宋体" w:eastAsia="宋体" w:cs="宋体"/>
+          <w:rFonts w:hint="eastAsia" w:asciiTheme="minorEastAsia" w:hAnsiTheme="minorEastAsia" w:eastAsiaTheme="minorEastAsia" w:cstheme="minorEastAsia"/>
+        </w:rPr>
+      </w:pPr>
+      <w:r>
+        <w:rPr>
+          <w:rFonts w:hint="eastAsia" w:asciiTheme="minorEastAsia" w:hAnsiTheme="minorEastAsia" w:eastAsiaTheme="minorEastAsia" w:cstheme="minorEastAsia"/>
         </w:rPr>
         <w:t>Go语言中的 数组 和 切片</w:t>
       </w:r>
@@ -5577,12 +5578,12 @@
         </w:numPr>
         <w:ind w:left="420" w:leftChars="0" w:hanging="420" w:firstLineChars="0"/>
         <w:rPr>
-          <w:rFonts w:hint="eastAsia" w:ascii="宋体" w:hAnsi="宋体" w:eastAsia="宋体" w:cs="宋体"/>
-        </w:rPr>
-      </w:pPr>
-      <w:r>
-        <w:rPr>
-          <w:rFonts w:hint="eastAsia" w:ascii="宋体" w:hAnsi="宋体" w:eastAsia="宋体" w:cs="宋体"/>
+          <w:rFonts w:hint="eastAsia" w:asciiTheme="minorEastAsia" w:hAnsiTheme="minorEastAsia" w:eastAsiaTheme="minorEastAsia" w:cstheme="minorEastAsia"/>
+        </w:rPr>
+      </w:pPr>
+      <w:r>
+        <w:rPr>
+          <w:rFonts w:hint="eastAsia" w:asciiTheme="minorEastAsia" w:hAnsiTheme="minorEastAsia" w:eastAsiaTheme="minorEastAsia" w:cstheme="minorEastAsia"/>
         </w:rPr>
         <w:t>Go 语言中的映射</w:t>
       </w:r>
@@ -5595,19 +5596,19 @@
         </w:numPr>
         <w:ind w:leftChars="0"/>
         <w:rPr>
-          <w:rFonts w:hint="eastAsia" w:ascii="宋体" w:hAnsi="宋体" w:eastAsia="宋体" w:cs="宋体"/>
-        </w:rPr>
-      </w:pPr>
-    </w:p>
-    <w:p>
-      <w:pPr>
-        <w:numPr>
-          <w:ilvl w:val="0"/>
-          <w:numId w:val="0"/>
-        </w:numPr>
-        <w:ind w:leftChars="0"/>
-        <w:rPr>
-          <w:rFonts w:hint="eastAsia" w:ascii="宋体" w:hAnsi="宋体" w:eastAsia="宋体" w:cs="宋体"/>
+          <w:rFonts w:hint="eastAsia" w:asciiTheme="minorEastAsia" w:hAnsiTheme="minorEastAsia" w:eastAsiaTheme="minorEastAsia" w:cstheme="minorEastAsia"/>
+        </w:rPr>
+      </w:pPr>
+    </w:p>
+    <w:p>
+      <w:pPr>
+        <w:numPr>
+          <w:ilvl w:val="0"/>
+          <w:numId w:val="0"/>
+        </w:numPr>
+        <w:ind w:leftChars="0"/>
+        <w:rPr>
+          <w:rFonts w:hint="eastAsia" w:asciiTheme="minorEastAsia" w:hAnsiTheme="minorEastAsia" w:eastAsiaTheme="minorEastAsia" w:cstheme="minorEastAsia"/>
         </w:rPr>
       </w:pPr>
     </w:p>
@@ -5636,14 +5637,14 @@
         <w:textAlignment w:val="auto"/>
         <w:outlineLvl w:val="1"/>
         <w:rPr>
-          <w:rFonts w:hint="eastAsia" w:ascii="宋体" w:hAnsi="宋体" w:eastAsia="宋体" w:cs="宋体"/>
-          <w:b/>
-          <w:bCs/>
-        </w:rPr>
-      </w:pPr>
-      <w:r>
-        <w:rPr>
-          <w:rFonts w:hint="eastAsia" w:ascii="宋体" w:hAnsi="宋体" w:eastAsia="宋体" w:cs="宋体"/>
+          <w:rFonts w:hint="eastAsia" w:asciiTheme="minorEastAsia" w:hAnsiTheme="minorEastAsia" w:eastAsiaTheme="minorEastAsia" w:cstheme="minorEastAsia"/>
+          <w:b/>
+          <w:bCs/>
+        </w:rPr>
+      </w:pPr>
+      <w:r>
+        <w:rPr>
+          <w:rFonts w:hint="eastAsia" w:asciiTheme="minorEastAsia" w:hAnsiTheme="minorEastAsia" w:eastAsiaTheme="minorEastAsia" w:cstheme="minorEastAsia"/>
           <w:b/>
           <w:bCs/>
         </w:rPr>
@@ -5658,37 +5659,37 @@
         </w:numPr>
         <w:ind w:leftChars="0"/>
         <w:rPr>
-          <w:rFonts w:hint="eastAsia" w:ascii="宋体" w:hAnsi="宋体" w:eastAsia="宋体" w:cs="宋体"/>
-        </w:rPr>
-      </w:pPr>
-    </w:p>
-    <w:p>
-      <w:pPr>
-        <w:numPr>
-          <w:ilvl w:val="0"/>
-          <w:numId w:val="0"/>
-        </w:numPr>
-        <w:ind w:leftChars="0"/>
-        <w:rPr>
-          <w:rFonts w:hint="eastAsia" w:ascii="宋体" w:hAnsi="宋体" w:eastAsia="宋体" w:cs="宋体"/>
-        </w:rPr>
-      </w:pPr>
-      <w:r>
-        <w:rPr>
-          <w:rFonts w:hint="eastAsia" w:ascii="宋体" w:hAnsi="宋体" w:eastAsia="宋体" w:cs="宋体"/>
+          <w:rFonts w:hint="eastAsia" w:asciiTheme="minorEastAsia" w:hAnsiTheme="minorEastAsia" w:eastAsiaTheme="minorEastAsia" w:cstheme="minorEastAsia"/>
+        </w:rPr>
+      </w:pPr>
+    </w:p>
+    <w:p>
+      <w:pPr>
+        <w:numPr>
+          <w:ilvl w:val="0"/>
+          <w:numId w:val="0"/>
+        </w:numPr>
+        <w:ind w:leftChars="0"/>
+        <w:rPr>
+          <w:rFonts w:hint="eastAsia" w:asciiTheme="minorEastAsia" w:hAnsiTheme="minorEastAsia" w:eastAsiaTheme="minorEastAsia" w:cstheme="minorEastAsia"/>
+        </w:rPr>
+      </w:pPr>
+      <w:r>
+        <w:rPr>
+          <w:rFonts w:hint="eastAsia" w:asciiTheme="minorEastAsia" w:hAnsiTheme="minorEastAsia" w:eastAsiaTheme="minorEastAsia" w:cstheme="minorEastAsia"/>
         </w:rPr>
         <w:t>通常情况下Go语言中的变量持有相应的值。也就是说，我们可以将一个变量想象成它所持有的值来使用。</w:t>
       </w:r>
       <w:r>
         <w:rPr>
-          <w:rFonts w:hint="eastAsia" w:ascii="宋体" w:hAnsi="宋体" w:eastAsia="宋体" w:cs="宋体"/>
+          <w:rFonts w:hint="eastAsia" w:asciiTheme="minorEastAsia" w:hAnsiTheme="minorEastAsia" w:eastAsiaTheme="minorEastAsia" w:cstheme="minorEastAsia"/>
           <w:color w:val="C00000"/>
         </w:rPr>
         <w:t>其中有些例外，通道、函数、方法、映射、切片是引用变量，它们持有的都是引用，也即保存指针的变量</w:t>
       </w:r>
       <w:r>
         <w:rPr>
-          <w:rFonts w:hint="eastAsia" w:ascii="宋体" w:hAnsi="宋体" w:eastAsia="宋体" w:cs="宋体"/>
+          <w:rFonts w:hint="eastAsia" w:asciiTheme="minorEastAsia" w:hAnsiTheme="minorEastAsia" w:eastAsiaTheme="minorEastAsia" w:cstheme="minorEastAsia"/>
         </w:rPr>
         <w:t>。值在传递给函数或者方法的时候会被复制一次，对于布尔类型和数值类型来说这非常廉价，但是对于大型变量代价却非常大。而且复制传参的方式，修改值只是修改了副本，这能保证原始变量不被修改，但也一定程度上增加了修改原始值的麻烦。幸好在Go语言中有指针，使用指针时，我们每次传递给函数或者方法的只是变量的内存地址，这是非常廉价的。而且一个被指针指向的变量可以通过该指针来修改，这就很方便的在函数或者防止中通过指针修改原始变量。Go语言中的指针操作符也是使用&amp;和*操作符，其中&amp;用于取地址，*用于解引用，也就是获取指针指向的值。</w:t>
       </w:r>
@@ -5701,24 +5702,24 @@
         </w:numPr>
         <w:ind w:leftChars="0"/>
         <w:rPr>
-          <w:rFonts w:hint="eastAsia" w:ascii="宋体" w:hAnsi="宋体" w:eastAsia="宋体" w:cs="宋体"/>
-        </w:rPr>
-      </w:pPr>
-    </w:p>
-    <w:p>
-      <w:pPr>
-        <w:numPr>
-          <w:ilvl w:val="0"/>
-          <w:numId w:val="0"/>
-        </w:numPr>
-        <w:ind w:leftChars="0"/>
-        <w:rPr>
-          <w:rFonts w:hint="eastAsia" w:ascii="宋体" w:hAnsi="宋体" w:eastAsia="宋体" w:cs="宋体"/>
-        </w:rPr>
-      </w:pPr>
-      <w:r>
-        <w:rPr>
-          <w:rFonts w:hint="eastAsia" w:ascii="宋体" w:hAnsi="宋体" w:eastAsia="宋体" w:cs="宋体"/>
+          <w:rFonts w:hint="eastAsia" w:asciiTheme="minorEastAsia" w:hAnsiTheme="minorEastAsia" w:eastAsiaTheme="minorEastAsia" w:cstheme="minorEastAsia"/>
+        </w:rPr>
+      </w:pPr>
+    </w:p>
+    <w:p>
+      <w:pPr>
+        <w:numPr>
+          <w:ilvl w:val="0"/>
+          <w:numId w:val="0"/>
+        </w:numPr>
+        <w:ind w:leftChars="0"/>
+        <w:rPr>
+          <w:rFonts w:hint="eastAsia" w:asciiTheme="minorEastAsia" w:hAnsiTheme="minorEastAsia" w:eastAsiaTheme="minorEastAsia" w:cstheme="minorEastAsia"/>
+        </w:rPr>
+      </w:pPr>
+      <w:r>
+        <w:rPr>
+          <w:rFonts w:hint="eastAsia" w:asciiTheme="minorEastAsia" w:hAnsiTheme="minorEastAsia" w:eastAsiaTheme="minorEastAsia" w:cstheme="minorEastAsia"/>
         </w:rPr>
         <w:t>使用VIM创建源文件pointer.go，输入以下源文件：</w:t>
       </w:r>
@@ -5731,10 +5732,13 @@
         </w:numPr>
         <w:ind w:leftChars="0"/>
         <w:rPr>
-          <w:rFonts w:hint="eastAsia" w:ascii="宋体" w:hAnsi="宋体" w:eastAsia="宋体" w:cs="宋体"/>
-        </w:rPr>
-      </w:pPr>
-      <w:r>
+          <w:rFonts w:hint="eastAsia" w:asciiTheme="minorEastAsia" w:hAnsiTheme="minorEastAsia" w:eastAsiaTheme="minorEastAsia" w:cstheme="minorEastAsia"/>
+        </w:rPr>
+      </w:pPr>
+      <w:r>
+        <w:rPr>
+          <w:rFonts w:hint="eastAsia" w:asciiTheme="minorEastAsia" w:hAnsiTheme="minorEastAsia" w:eastAsiaTheme="minorEastAsia" w:cstheme="minorEastAsia"/>
+        </w:rPr>
         <w:drawing>
           <wp:inline distT="0" distB="0" distL="114300" distR="114300">
             <wp:extent cx="2999740" cy="5171440"/>
@@ -5786,12 +5790,12 @@
         </w:numPr>
         <w:ind w:leftChars="0"/>
         <w:rPr>
-          <w:rFonts w:hint="eastAsia" w:ascii="宋体" w:hAnsi="宋体" w:eastAsia="宋体" w:cs="宋体"/>
-        </w:rPr>
-      </w:pPr>
-      <w:r>
-        <w:rPr>
-          <w:rFonts w:hint="eastAsia" w:ascii="宋体" w:hAnsi="宋体" w:eastAsia="宋体" w:cs="宋体"/>
+          <w:rFonts w:hint="eastAsia" w:asciiTheme="minorEastAsia" w:hAnsiTheme="minorEastAsia" w:eastAsiaTheme="minorEastAsia" w:cstheme="minorEastAsia"/>
+        </w:rPr>
+      </w:pPr>
+      <w:r>
+        <w:rPr>
+          <w:rFonts w:hint="eastAsia" w:asciiTheme="minorEastAsia" w:hAnsiTheme="minorEastAsia" w:eastAsiaTheme="minorEastAsia" w:cstheme="minorEastAsia"/>
         </w:rPr>
         <w:t>以上源码中，我们首先创建了swap1函数，其通过指针原地的交换值，同时swap2函数通过复制的方式交换了变量的值。</w:t>
       </w:r>
@@ -5804,24 +5808,24 @@
         </w:numPr>
         <w:ind w:leftChars="0"/>
         <w:rPr>
-          <w:rFonts w:hint="eastAsia" w:ascii="宋体" w:hAnsi="宋体" w:eastAsia="宋体" w:cs="宋体"/>
-        </w:rPr>
-      </w:pPr>
-    </w:p>
-    <w:p>
-      <w:pPr>
-        <w:numPr>
-          <w:ilvl w:val="0"/>
-          <w:numId w:val="0"/>
-        </w:numPr>
-        <w:ind w:leftChars="0"/>
-        <w:rPr>
-          <w:rFonts w:hint="eastAsia" w:ascii="宋体" w:hAnsi="宋体" w:eastAsia="宋体" w:cs="宋体"/>
-        </w:rPr>
-      </w:pPr>
-      <w:r>
-        <w:rPr>
-          <w:rFonts w:hint="eastAsia" w:ascii="宋体" w:hAnsi="宋体" w:eastAsia="宋体" w:cs="宋体"/>
+          <w:rFonts w:hint="eastAsia" w:asciiTheme="minorEastAsia" w:hAnsiTheme="minorEastAsia" w:eastAsiaTheme="minorEastAsia" w:cstheme="minorEastAsia"/>
+        </w:rPr>
+      </w:pPr>
+    </w:p>
+    <w:p>
+      <w:pPr>
+        <w:numPr>
+          <w:ilvl w:val="0"/>
+          <w:numId w:val="0"/>
+        </w:numPr>
+        <w:ind w:leftChars="0"/>
+        <w:rPr>
+          <w:rFonts w:hint="eastAsia" w:asciiTheme="minorEastAsia" w:hAnsiTheme="minorEastAsia" w:eastAsiaTheme="minorEastAsia" w:cstheme="minorEastAsia"/>
+        </w:rPr>
+      </w:pPr>
+      <w:r>
+        <w:rPr>
+          <w:rFonts w:hint="eastAsia" w:asciiTheme="minorEastAsia" w:hAnsiTheme="minorEastAsia" w:eastAsiaTheme="minorEastAsia" w:cstheme="minorEastAsia"/>
         </w:rPr>
         <w:t>运行结果如下：</w:t>
       </w:r>
@@ -5834,10 +5838,13 @@
         </w:numPr>
         <w:ind w:leftChars="0"/>
         <w:rPr>
-          <w:rFonts w:hint="eastAsia" w:ascii="宋体" w:hAnsi="宋体" w:eastAsia="宋体" w:cs="宋体"/>
-        </w:rPr>
-      </w:pPr>
-      <w:r>
+          <w:rFonts w:hint="eastAsia" w:asciiTheme="minorEastAsia" w:hAnsiTheme="minorEastAsia" w:eastAsiaTheme="minorEastAsia" w:cstheme="minorEastAsia"/>
+        </w:rPr>
+      </w:pPr>
+      <w:r>
+        <w:rPr>
+          <w:rFonts w:hint="eastAsia" w:asciiTheme="minorEastAsia" w:hAnsiTheme="minorEastAsia" w:eastAsiaTheme="minorEastAsia" w:cstheme="minorEastAsia"/>
+        </w:rPr>
         <w:drawing>
           <wp:inline distT="0" distB="0" distL="114300" distR="114300">
             <wp:extent cx="1971675" cy="666750"/>
@@ -5889,43 +5896,1888 @@
         </w:numPr>
         <w:ind w:leftChars="0"/>
         <w:rPr>
-          <w:rFonts w:hint="eastAsia" w:ascii="宋体" w:hAnsi="宋体" w:eastAsia="宋体" w:cs="宋体"/>
-        </w:rPr>
-      </w:pPr>
-    </w:p>
-    <w:p>
-      <w:pPr>
-        <w:numPr>
-          <w:ilvl w:val="0"/>
-          <w:numId w:val="0"/>
-        </w:numPr>
-        <w:ind w:leftChars="0"/>
-        <w:rPr>
-          <w:rFonts w:hint="eastAsia" w:ascii="宋体" w:hAnsi="宋体" w:eastAsia="宋体" w:cs="宋体"/>
-        </w:rPr>
-      </w:pPr>
-    </w:p>
-    <w:p>
-      <w:pPr>
-        <w:numPr>
-          <w:ilvl w:val="0"/>
-          <w:numId w:val="0"/>
-        </w:numPr>
-        <w:ind w:leftChars="0"/>
-        <w:rPr>
-          <w:rFonts w:hint="eastAsia" w:ascii="宋体" w:hAnsi="宋体" w:eastAsia="宋体" w:cs="宋体"/>
-        </w:rPr>
-      </w:pPr>
-    </w:p>
-    <w:p>
-      <w:pPr>
-        <w:numPr>
-          <w:ilvl w:val="0"/>
-          <w:numId w:val="0"/>
-        </w:numPr>
-        <w:ind w:leftChars="0"/>
-        <w:rPr>
-          <w:rFonts w:hint="eastAsia" w:ascii="宋体" w:hAnsi="宋体" w:eastAsia="宋体" w:cs="宋体"/>
+          <w:rFonts w:hint="eastAsia" w:asciiTheme="minorEastAsia" w:hAnsiTheme="minorEastAsia" w:eastAsiaTheme="minorEastAsia" w:cstheme="minorEastAsia"/>
+        </w:rPr>
+      </w:pPr>
+    </w:p>
+    <w:p>
+      <w:pPr>
+        <w:keepNext w:val="0"/>
+        <w:keepLines w:val="0"/>
+        <w:pageBreakBefore w:val="0"/>
+        <w:widowControl w:val="0"/>
+        <w:numPr>
+          <w:ilvl w:val="0"/>
+          <w:numId w:val="0"/>
+        </w:numPr>
+        <w:kinsoku/>
+        <w:wordWrap/>
+        <w:overflowPunct/>
+        <w:topLinePunct w:val="0"/>
+        <w:autoSpaceDE/>
+        <w:autoSpaceDN/>
+        <w:bidi w:val="0"/>
+        <w:adjustRightInd/>
+        <w:snapToGrid/>
+        <w:spacing w:line="240" w:lineRule="auto"/>
+        <w:ind w:left="0" w:leftChars="0" w:right="0" w:rightChars="0" w:firstLine="0" w:firstLineChars="0"/>
+        <w:jc w:val="both"/>
+        <w:textAlignment w:val="auto"/>
+        <w:outlineLvl w:val="1"/>
+        <w:rPr>
+          <w:rFonts w:hint="eastAsia" w:asciiTheme="minorEastAsia" w:hAnsiTheme="minorEastAsia" w:eastAsiaTheme="minorEastAsia" w:cstheme="minorEastAsia"/>
+          <w:b/>
+          <w:bCs/>
+        </w:rPr>
+      </w:pPr>
+      <w:r>
+        <w:rPr>
+          <w:rFonts w:hint="eastAsia" w:asciiTheme="minorEastAsia" w:hAnsiTheme="minorEastAsia" w:eastAsiaTheme="minorEastAsia" w:cstheme="minorEastAsia"/>
+          <w:b/>
+          <w:bCs/>
+        </w:rPr>
+        <w:t>三. 数组和切片</w:t>
+      </w:r>
+    </w:p>
+    <w:p>
+      <w:pPr>
+        <w:numPr>
+          <w:ilvl w:val="0"/>
+          <w:numId w:val="0"/>
+        </w:numPr>
+        <w:ind w:leftChars="0"/>
+        <w:rPr>
+          <w:rFonts w:hint="eastAsia" w:asciiTheme="minorEastAsia" w:hAnsiTheme="minorEastAsia" w:eastAsiaTheme="minorEastAsia" w:cstheme="minorEastAsia"/>
+        </w:rPr>
+      </w:pPr>
+    </w:p>
+    <w:p>
+      <w:pPr>
+        <w:keepNext w:val="0"/>
+        <w:keepLines w:val="0"/>
+        <w:pageBreakBefore w:val="0"/>
+        <w:widowControl w:val="0"/>
+        <w:numPr>
+          <w:ilvl w:val="0"/>
+          <w:numId w:val="0"/>
+        </w:numPr>
+        <w:kinsoku/>
+        <w:wordWrap/>
+        <w:overflowPunct/>
+        <w:topLinePunct w:val="0"/>
+        <w:autoSpaceDE/>
+        <w:autoSpaceDN/>
+        <w:bidi w:val="0"/>
+        <w:adjustRightInd/>
+        <w:snapToGrid/>
+        <w:spacing w:line="240" w:lineRule="auto"/>
+        <w:ind w:left="0" w:leftChars="0" w:right="0" w:rightChars="0" w:firstLine="0" w:firstLineChars="0"/>
+        <w:jc w:val="both"/>
+        <w:textAlignment w:val="auto"/>
+        <w:outlineLvl w:val="2"/>
+        <w:rPr>
+          <w:rFonts w:hint="eastAsia" w:asciiTheme="minorEastAsia" w:hAnsiTheme="minorEastAsia" w:eastAsiaTheme="minorEastAsia" w:cstheme="minorEastAsia"/>
+          <w:b/>
+          <w:bCs/>
+        </w:rPr>
+      </w:pPr>
+      <w:r>
+        <w:rPr>
+          <w:rFonts w:hint="eastAsia" w:asciiTheme="minorEastAsia" w:hAnsiTheme="minorEastAsia" w:eastAsiaTheme="minorEastAsia" w:cstheme="minorEastAsia"/>
+          <w:b/>
+          <w:bCs/>
+        </w:rPr>
+        <w:t>3.1 数组</w:t>
+      </w:r>
+    </w:p>
+    <w:p>
+      <w:pPr>
+        <w:numPr>
+          <w:ilvl w:val="0"/>
+          <w:numId w:val="0"/>
+        </w:numPr>
+        <w:ind w:leftChars="0"/>
+        <w:rPr>
+          <w:rFonts w:hint="eastAsia" w:asciiTheme="minorEastAsia" w:hAnsiTheme="minorEastAsia" w:eastAsiaTheme="minorEastAsia" w:cstheme="minorEastAsia"/>
+        </w:rPr>
+      </w:pPr>
+    </w:p>
+    <w:p>
+      <w:pPr>
+        <w:numPr>
+          <w:ilvl w:val="0"/>
+          <w:numId w:val="0"/>
+        </w:numPr>
+        <w:ind w:leftChars="0"/>
+        <w:rPr>
+          <w:rFonts w:hint="eastAsia" w:asciiTheme="minorEastAsia" w:hAnsiTheme="minorEastAsia" w:eastAsiaTheme="minorEastAsia" w:cstheme="minorEastAsia"/>
+        </w:rPr>
+      </w:pPr>
+      <w:r>
+        <w:rPr>
+          <w:rFonts w:hint="eastAsia" w:asciiTheme="minorEastAsia" w:hAnsiTheme="minorEastAsia" w:eastAsiaTheme="minorEastAsia" w:cstheme="minorEastAsia"/>
+        </w:rPr>
+        <w:t>Go语言的数组是一个定长的序列，其中的元素类型相同。多维数组可以简单地使用自身为数组的元素来创建。数组的元素使用操作符号[ ]来索引，索引从0开始，到len(array)-1结束。数组使用以下语法创建：</w:t>
+      </w:r>
+    </w:p>
+    <w:p>
+      <w:pPr>
+        <w:numPr>
+          <w:ilvl w:val="0"/>
+          <w:numId w:val="0"/>
+        </w:numPr>
+        <w:ind w:leftChars="0"/>
+        <w:rPr>
+          <w:rFonts w:hint="eastAsia" w:asciiTheme="minorEastAsia" w:hAnsiTheme="minorEastAsia" w:eastAsiaTheme="minorEastAsia" w:cstheme="minorEastAsia"/>
+        </w:rPr>
+      </w:pPr>
+    </w:p>
+    <w:p>
+      <w:pPr>
+        <w:numPr>
+          <w:ilvl w:val="0"/>
+          <w:numId w:val="16"/>
+        </w:numPr>
+        <w:ind w:left="420" w:leftChars="0" w:hanging="420" w:firstLineChars="0"/>
+        <w:rPr>
+          <w:rFonts w:hint="eastAsia" w:asciiTheme="minorEastAsia" w:hAnsiTheme="minorEastAsia" w:eastAsiaTheme="minorEastAsia" w:cstheme="minorEastAsia"/>
+        </w:rPr>
+      </w:pPr>
+      <w:r>
+        <w:rPr>
+          <w:rFonts w:hint="eastAsia" w:asciiTheme="minorEastAsia" w:hAnsiTheme="minorEastAsia" w:eastAsiaTheme="minorEastAsia" w:cstheme="minorEastAsia"/>
+        </w:rPr>
+        <w:t>[length]Type</w:t>
+      </w:r>
+    </w:p>
+    <w:p>
+      <w:pPr>
+        <w:numPr>
+          <w:ilvl w:val="0"/>
+          <w:numId w:val="16"/>
+        </w:numPr>
+        <w:ind w:left="420" w:leftChars="0" w:hanging="420" w:firstLineChars="0"/>
+        <w:rPr>
+          <w:rFonts w:hint="eastAsia" w:asciiTheme="minorEastAsia" w:hAnsiTheme="minorEastAsia" w:eastAsiaTheme="minorEastAsia" w:cstheme="minorEastAsia"/>
+        </w:rPr>
+      </w:pPr>
+      <w:r>
+        <w:rPr>
+          <w:rFonts w:hint="eastAsia" w:asciiTheme="minorEastAsia" w:hAnsiTheme="minorEastAsia" w:eastAsiaTheme="minorEastAsia" w:cstheme="minorEastAsia"/>
+        </w:rPr>
+        <w:t>[N]Type{value1, value2, ..., valueN}</w:t>
+      </w:r>
+    </w:p>
+    <w:p>
+      <w:pPr>
+        <w:numPr>
+          <w:ilvl w:val="0"/>
+          <w:numId w:val="16"/>
+        </w:numPr>
+        <w:ind w:left="420" w:leftChars="0" w:hanging="420" w:firstLineChars="0"/>
+        <w:rPr>
+          <w:rFonts w:hint="eastAsia" w:asciiTheme="minorEastAsia" w:hAnsiTheme="minorEastAsia" w:eastAsiaTheme="minorEastAsia" w:cstheme="minorEastAsia"/>
+        </w:rPr>
+      </w:pPr>
+      <w:r>
+        <w:rPr>
+          <w:rFonts w:hint="eastAsia" w:asciiTheme="minorEastAsia" w:hAnsiTheme="minorEastAsia" w:eastAsiaTheme="minorEastAsia" w:cstheme="minorEastAsia"/>
+        </w:rPr>
+        <w:t>[...]Type{value1, value2, ..., valueN}</w:t>
+      </w:r>
+    </w:p>
+    <w:p>
+      <w:pPr>
+        <w:numPr>
+          <w:ilvl w:val="0"/>
+          <w:numId w:val="0"/>
+        </w:numPr>
+        <w:ind w:leftChars="0"/>
+        <w:rPr>
+          <w:rFonts w:hint="eastAsia" w:asciiTheme="minorEastAsia" w:hAnsiTheme="minorEastAsia" w:eastAsiaTheme="minorEastAsia" w:cstheme="minorEastAsia"/>
+        </w:rPr>
+      </w:pPr>
+    </w:p>
+    <w:p>
+      <w:pPr>
+        <w:numPr>
+          <w:ilvl w:val="0"/>
+          <w:numId w:val="0"/>
+        </w:numPr>
+        <w:ind w:leftChars="0"/>
+        <w:rPr>
+          <w:rFonts w:hint="eastAsia" w:asciiTheme="minorEastAsia" w:hAnsiTheme="minorEastAsia" w:eastAsiaTheme="minorEastAsia" w:cstheme="minorEastAsia"/>
+        </w:rPr>
+      </w:pPr>
+      <w:r>
+        <w:rPr>
+          <w:rFonts w:hint="eastAsia" w:asciiTheme="minorEastAsia" w:hAnsiTheme="minorEastAsia" w:eastAsiaTheme="minorEastAsia" w:cstheme="minorEastAsia"/>
+        </w:rPr>
+        <w:t>如果使用了...（省略符）操作符，Go语言会为我们自动计算数组的长度。在任何情况下，</w:t>
+      </w:r>
+      <w:r>
+        <w:rPr>
+          <w:rFonts w:hint="eastAsia" w:asciiTheme="minorEastAsia" w:hAnsiTheme="minorEastAsia" w:eastAsiaTheme="minorEastAsia" w:cstheme="minorEastAsia"/>
+          <w:color w:val="C00000"/>
+        </w:rPr>
+        <w:t>一个数组的长度都是固定的并且不可修改</w:t>
+      </w:r>
+      <w:r>
+        <w:rPr>
+          <w:rFonts w:hint="eastAsia" w:asciiTheme="minorEastAsia" w:hAnsiTheme="minorEastAsia" w:eastAsiaTheme="minorEastAsia" w:cstheme="minorEastAsia"/>
+        </w:rPr>
+        <w:t>。数组的长度可以使用len()函数获得。由于数组的长度是固定的，</w:t>
+      </w:r>
+      <w:r>
+        <w:rPr>
+          <w:rFonts w:hint="eastAsia" w:asciiTheme="minorEastAsia" w:hAnsiTheme="minorEastAsia" w:eastAsiaTheme="minorEastAsia" w:cstheme="minorEastAsia"/>
+          <w:color w:val="C00000"/>
+        </w:rPr>
+        <w:t>因此数组的长度和容量都是一样的，因此对于数组而言cap()和len()函数返回值都是一样的</w:t>
+      </w:r>
+      <w:r>
+        <w:rPr>
+          <w:rFonts w:hint="eastAsia" w:asciiTheme="minorEastAsia" w:hAnsiTheme="minorEastAsia" w:eastAsiaTheme="minorEastAsia" w:cstheme="minorEastAsia"/>
+        </w:rPr>
+        <w:t>。数组也可以使用和切片一样的语法进行切片，只是其结果为一个切片，而非数组。同样的，数组也可以使用range进行索引访问。</w:t>
+      </w:r>
+    </w:p>
+    <w:p>
+      <w:pPr>
+        <w:numPr>
+          <w:ilvl w:val="0"/>
+          <w:numId w:val="0"/>
+        </w:numPr>
+        <w:ind w:leftChars="0"/>
+        <w:rPr>
+          <w:rFonts w:hint="eastAsia" w:asciiTheme="minorEastAsia" w:hAnsiTheme="minorEastAsia" w:eastAsiaTheme="minorEastAsia" w:cstheme="minorEastAsia"/>
+        </w:rPr>
+      </w:pPr>
+    </w:p>
+    <w:p>
+      <w:pPr>
+        <w:keepNext w:val="0"/>
+        <w:keepLines w:val="0"/>
+        <w:pageBreakBefore w:val="0"/>
+        <w:widowControl w:val="0"/>
+        <w:numPr>
+          <w:ilvl w:val="0"/>
+          <w:numId w:val="0"/>
+        </w:numPr>
+        <w:kinsoku/>
+        <w:wordWrap/>
+        <w:overflowPunct/>
+        <w:topLinePunct w:val="0"/>
+        <w:autoSpaceDE/>
+        <w:autoSpaceDN/>
+        <w:bidi w:val="0"/>
+        <w:adjustRightInd/>
+        <w:snapToGrid/>
+        <w:spacing w:line="240" w:lineRule="auto"/>
+        <w:ind w:left="0" w:leftChars="0" w:right="0" w:rightChars="0" w:firstLine="0" w:firstLineChars="0"/>
+        <w:jc w:val="both"/>
+        <w:textAlignment w:val="auto"/>
+        <w:outlineLvl w:val="2"/>
+        <w:rPr>
+          <w:rFonts w:hint="eastAsia" w:asciiTheme="minorEastAsia" w:hAnsiTheme="minorEastAsia" w:eastAsiaTheme="minorEastAsia" w:cstheme="minorEastAsia"/>
+          <w:b/>
+          <w:bCs/>
+        </w:rPr>
+      </w:pPr>
+      <w:r>
+        <w:rPr>
+          <w:rFonts w:hint="eastAsia" w:asciiTheme="minorEastAsia" w:hAnsiTheme="minorEastAsia" w:eastAsiaTheme="minorEastAsia" w:cstheme="minorEastAsia"/>
+          <w:b/>
+          <w:bCs/>
+        </w:rPr>
+        <w:t>3.2 切片</w:t>
+      </w:r>
+    </w:p>
+    <w:p>
+      <w:pPr>
+        <w:numPr>
+          <w:ilvl w:val="0"/>
+          <w:numId w:val="0"/>
+        </w:numPr>
+        <w:ind w:leftChars="0"/>
+        <w:rPr>
+          <w:rFonts w:hint="eastAsia" w:asciiTheme="minorEastAsia" w:hAnsiTheme="minorEastAsia" w:eastAsiaTheme="minorEastAsia" w:cstheme="minorEastAsia"/>
+        </w:rPr>
+      </w:pPr>
+    </w:p>
+    <w:p>
+      <w:pPr>
+        <w:numPr>
+          <w:ilvl w:val="0"/>
+          <w:numId w:val="0"/>
+        </w:numPr>
+        <w:ind w:leftChars="0"/>
+        <w:rPr>
+          <w:rFonts w:hint="eastAsia" w:asciiTheme="minorEastAsia" w:hAnsiTheme="minorEastAsia" w:eastAsiaTheme="minorEastAsia" w:cstheme="minorEastAsia"/>
+        </w:rPr>
+      </w:pPr>
+      <w:r>
+        <w:rPr>
+          <w:rFonts w:hint="eastAsia" w:asciiTheme="minorEastAsia" w:hAnsiTheme="minorEastAsia" w:eastAsiaTheme="minorEastAsia" w:cstheme="minorEastAsia"/>
+        </w:rPr>
+        <w:t>一般而言，Go语言的切片比数组更加灵活，强大而且方便。数组是按值传递的（即是传递的副本），而切片是引用类型，</w:t>
+      </w:r>
+      <w:r>
+        <w:rPr>
+          <w:rFonts w:hint="eastAsia" w:asciiTheme="minorEastAsia" w:hAnsiTheme="minorEastAsia" w:eastAsiaTheme="minorEastAsia" w:cstheme="minorEastAsia"/>
+          <w:color w:val="C00000"/>
+        </w:rPr>
+        <w:t>传递切片的成本非常小，而且是不定长的</w:t>
+      </w:r>
+      <w:r>
+        <w:rPr>
+          <w:rFonts w:hint="eastAsia" w:asciiTheme="minorEastAsia" w:hAnsiTheme="minorEastAsia" w:eastAsiaTheme="minorEastAsia" w:cstheme="minorEastAsia"/>
+        </w:rPr>
+        <w:t>。而且数组是定长的，而切片可以调整长度。创建切片的语法如下：</w:t>
+      </w:r>
+    </w:p>
+    <w:p>
+      <w:pPr>
+        <w:numPr>
+          <w:ilvl w:val="0"/>
+          <w:numId w:val="0"/>
+        </w:numPr>
+        <w:ind w:leftChars="0"/>
+        <w:rPr>
+          <w:rFonts w:hint="eastAsia" w:asciiTheme="minorEastAsia" w:hAnsiTheme="minorEastAsia" w:eastAsiaTheme="minorEastAsia" w:cstheme="minorEastAsia"/>
+        </w:rPr>
+      </w:pPr>
+    </w:p>
+    <w:p>
+      <w:pPr>
+        <w:numPr>
+          <w:ilvl w:val="0"/>
+          <w:numId w:val="16"/>
+        </w:numPr>
+        <w:ind w:left="420" w:leftChars="0" w:hanging="420" w:firstLineChars="0"/>
+        <w:rPr>
+          <w:rFonts w:hint="eastAsia" w:asciiTheme="minorEastAsia" w:hAnsiTheme="minorEastAsia" w:eastAsiaTheme="minorEastAsia" w:cstheme="minorEastAsia"/>
+        </w:rPr>
+      </w:pPr>
+      <w:r>
+        <w:rPr>
+          <w:rFonts w:hint="eastAsia" w:asciiTheme="minorEastAsia" w:hAnsiTheme="minorEastAsia" w:eastAsiaTheme="minorEastAsia" w:cstheme="minorEastAsia"/>
+        </w:rPr>
+        <w:t>make([ ]Type, length, capacity)</w:t>
+      </w:r>
+    </w:p>
+    <w:p>
+      <w:pPr>
+        <w:numPr>
+          <w:ilvl w:val="0"/>
+          <w:numId w:val="16"/>
+        </w:numPr>
+        <w:ind w:left="420" w:leftChars="0" w:hanging="420" w:firstLineChars="0"/>
+        <w:rPr>
+          <w:rFonts w:hint="eastAsia" w:asciiTheme="minorEastAsia" w:hAnsiTheme="minorEastAsia" w:eastAsiaTheme="minorEastAsia" w:cstheme="minorEastAsia"/>
+        </w:rPr>
+      </w:pPr>
+      <w:r>
+        <w:rPr>
+          <w:rFonts w:hint="eastAsia" w:asciiTheme="minorEastAsia" w:hAnsiTheme="minorEastAsia" w:eastAsiaTheme="minorEastAsia" w:cstheme="minorEastAsia"/>
+        </w:rPr>
+        <w:t>make([ ]Type, length)</w:t>
+      </w:r>
+    </w:p>
+    <w:p>
+      <w:pPr>
+        <w:numPr>
+          <w:ilvl w:val="0"/>
+          <w:numId w:val="16"/>
+        </w:numPr>
+        <w:ind w:left="420" w:leftChars="0" w:hanging="420" w:firstLineChars="0"/>
+        <w:rPr>
+          <w:rFonts w:hint="eastAsia" w:asciiTheme="minorEastAsia" w:hAnsiTheme="minorEastAsia" w:eastAsiaTheme="minorEastAsia" w:cstheme="minorEastAsia"/>
+        </w:rPr>
+      </w:pPr>
+      <w:r>
+        <w:rPr>
+          <w:rFonts w:hint="eastAsia" w:asciiTheme="minorEastAsia" w:hAnsiTheme="minorEastAsia" w:eastAsiaTheme="minorEastAsia" w:cstheme="minorEastAsia"/>
+        </w:rPr>
+        <w:t>[ ]Type{}</w:t>
+      </w:r>
+    </w:p>
+    <w:p>
+      <w:pPr>
+        <w:numPr>
+          <w:ilvl w:val="0"/>
+          <w:numId w:val="16"/>
+        </w:numPr>
+        <w:ind w:left="420" w:leftChars="0" w:hanging="420" w:firstLineChars="0"/>
+        <w:rPr>
+          <w:rFonts w:hint="eastAsia" w:asciiTheme="minorEastAsia" w:hAnsiTheme="minorEastAsia" w:eastAsiaTheme="minorEastAsia" w:cstheme="minorEastAsia"/>
+        </w:rPr>
+      </w:pPr>
+      <w:r>
+        <w:rPr>
+          <w:rFonts w:hint="eastAsia" w:asciiTheme="minorEastAsia" w:hAnsiTheme="minorEastAsia" w:eastAsiaTheme="minorEastAsia" w:cstheme="minorEastAsia"/>
+        </w:rPr>
+        <w:t>[ ]Type{value1, value2, ..., valueN}</w:t>
+      </w:r>
+    </w:p>
+    <w:p>
+      <w:pPr>
+        <w:numPr>
+          <w:ilvl w:val="0"/>
+          <w:numId w:val="0"/>
+        </w:numPr>
+        <w:ind w:leftChars="0"/>
+        <w:rPr>
+          <w:rFonts w:hint="eastAsia" w:asciiTheme="minorEastAsia" w:hAnsiTheme="minorEastAsia" w:eastAsiaTheme="minorEastAsia" w:cstheme="minorEastAsia"/>
+        </w:rPr>
+      </w:pPr>
+    </w:p>
+    <w:p>
+      <w:pPr>
+        <w:numPr>
+          <w:ilvl w:val="0"/>
+          <w:numId w:val="0"/>
+        </w:numPr>
+        <w:ind w:leftChars="0"/>
+        <w:rPr>
+          <w:rFonts w:hint="eastAsia" w:asciiTheme="minorEastAsia" w:hAnsiTheme="minorEastAsia" w:eastAsiaTheme="minorEastAsia" w:cstheme="minorEastAsia"/>
+        </w:rPr>
+      </w:pPr>
+      <w:r>
+        <w:rPr>
+          <w:rFonts w:hint="eastAsia" w:asciiTheme="minorEastAsia" w:hAnsiTheme="minorEastAsia" w:eastAsiaTheme="minorEastAsia" w:cstheme="minorEastAsia"/>
+        </w:rPr>
+        <w:t>内置函数make()用于创建切片、映射和通道。当用于创建一个切片时，它会创建一个隐藏的初始化为零值的数组，然后返回一个引用该隐藏数组的切片。该隐藏的数组与Go语言中的所有数组一样，都是固定长度，如果使用第一种语法创建，那么其长度为切片的容量capacity；如果是第二种语法，那么其长度记为切片的长度length。</w:t>
+      </w:r>
+      <w:r>
+        <w:rPr>
+          <w:rFonts w:hint="eastAsia" w:asciiTheme="minorEastAsia" w:hAnsiTheme="minorEastAsia" w:eastAsiaTheme="minorEastAsia" w:cstheme="minorEastAsia"/>
+          <w:color w:val="C00000"/>
+        </w:rPr>
+        <w:t>一个切片的容量即为隐藏数组的长度，而其长度则为不超过该容量的任意值。</w:t>
+      </w:r>
+      <w:r>
+        <w:rPr>
+          <w:rFonts w:hint="eastAsia" w:asciiTheme="minorEastAsia" w:hAnsiTheme="minorEastAsia" w:eastAsiaTheme="minorEastAsia" w:cstheme="minorEastAsia"/>
+        </w:rPr>
+        <w:t>另外可以通过内置的函数append()来增加切片的容量。切片可以支持以下操作：</w:t>
+      </w:r>
+    </w:p>
+    <w:p>
+      <w:pPr>
+        <w:numPr>
+          <w:ilvl w:val="0"/>
+          <w:numId w:val="0"/>
+        </w:numPr>
+        <w:ind w:leftChars="0"/>
+        <w:rPr>
+          <w:rFonts w:hint="eastAsia" w:asciiTheme="minorEastAsia" w:hAnsiTheme="minorEastAsia" w:eastAsiaTheme="minorEastAsia" w:cstheme="minorEastAsia"/>
+        </w:rPr>
+      </w:pPr>
+    </w:p>
+    <w:p>
+      <w:pPr>
+        <w:numPr>
+          <w:ilvl w:val="0"/>
+          <w:numId w:val="0"/>
+        </w:numPr>
+        <w:ind w:leftChars="0"/>
+        <w:rPr>
+          <w:rFonts w:hint="eastAsia" w:asciiTheme="minorEastAsia" w:hAnsiTheme="minorEastAsia" w:eastAsiaTheme="minorEastAsia" w:cstheme="minorEastAsia"/>
+        </w:rPr>
+      </w:pPr>
+      <w:r>
+        <w:rPr>
+          <w:rFonts w:hint="eastAsia" w:asciiTheme="minorEastAsia" w:hAnsiTheme="minorEastAsia" w:eastAsiaTheme="minorEastAsia" w:cstheme="minorEastAsia"/>
+        </w:rPr>
+        <w:t>我们练习下，使用VIM创建源文件slice_array.go，输入以下代码：</w:t>
+      </w:r>
+    </w:p>
+    <w:p>
+      <w:pPr>
+        <w:numPr>
+          <w:ilvl w:val="0"/>
+          <w:numId w:val="0"/>
+        </w:numPr>
+        <w:ind w:leftChars="0"/>
+        <w:rPr>
+          <w:rFonts w:hint="eastAsia" w:asciiTheme="minorEastAsia" w:hAnsiTheme="minorEastAsia" w:eastAsiaTheme="minorEastAsia" w:cstheme="minorEastAsia"/>
+        </w:rPr>
+      </w:pPr>
+      <w:r>
+        <w:rPr>
+          <w:rFonts w:hint="eastAsia" w:asciiTheme="minorEastAsia" w:hAnsiTheme="minorEastAsia" w:eastAsiaTheme="minorEastAsia" w:cstheme="minorEastAsia"/>
+        </w:rPr>
+        <w:drawing>
+          <wp:inline distT="0" distB="0" distL="114300" distR="114300">
+            <wp:extent cx="5272405" cy="3983990"/>
+            <wp:effectExtent l="0" t="0" r="4445" b="16510"/>
+            <wp:docPr id="29" name="图片 1"/>
+            <wp:cNvGraphicFramePr>
+              <a:graphicFrameLocks xmlns:a="http://schemas.openxmlformats.org/drawingml/2006/main" noChangeAspect="1"/>
+            </wp:cNvGraphicFramePr>
+            <a:graphic xmlns:a="http://schemas.openxmlformats.org/drawingml/2006/main">
+              <a:graphicData uri="http://schemas.openxmlformats.org/drawingml/2006/picture">
+                <pic:pic xmlns:pic="http://schemas.openxmlformats.org/drawingml/2006/picture">
+                  <pic:nvPicPr>
+                    <pic:cNvPr id="29" name="图片 1"/>
+                    <pic:cNvPicPr>
+                      <a:picLocks noChangeAspect="1"/>
+                    </pic:cNvPicPr>
+                  </pic:nvPicPr>
+                  <pic:blipFill>
+                    <a:blip r:embed="rId32"/>
+                    <a:stretch>
+                      <a:fillRect/>
+                    </a:stretch>
+                  </pic:blipFill>
+                  <pic:spPr>
+                    <a:xfrm>
+                      <a:off x="0" y="0"/>
+                      <a:ext cx="5272405" cy="3983990"/>
+                    </a:xfrm>
+                    <a:prstGeom prst="rect">
+                      <a:avLst/>
+                    </a:prstGeom>
+                    <a:noFill/>
+                    <a:ln w="9525">
+                      <a:noFill/>
+                    </a:ln>
+                  </pic:spPr>
+                </pic:pic>
+              </a:graphicData>
+            </a:graphic>
+          </wp:inline>
+        </w:drawing>
+      </w:r>
+    </w:p>
+    <w:p>
+      <w:pPr>
+        <w:numPr>
+          <w:ilvl w:val="0"/>
+          <w:numId w:val="0"/>
+        </w:numPr>
+        <w:ind w:leftChars="0"/>
+        <w:rPr>
+          <w:rFonts w:hint="eastAsia" w:asciiTheme="minorEastAsia" w:hAnsiTheme="minorEastAsia" w:eastAsiaTheme="minorEastAsia" w:cstheme="minorEastAsia"/>
+        </w:rPr>
+      </w:pPr>
+      <w:r>
+        <w:rPr>
+          <w:rFonts w:hint="eastAsia" w:asciiTheme="minorEastAsia" w:hAnsiTheme="minorEastAsia" w:eastAsiaTheme="minorEastAsia" w:cstheme="minorEastAsia"/>
+        </w:rPr>
+        <w:drawing>
+          <wp:inline distT="0" distB="0" distL="114300" distR="114300">
+            <wp:extent cx="5270500" cy="3037205"/>
+            <wp:effectExtent l="0" t="0" r="6350" b="10795"/>
+            <wp:docPr id="30" name="图片 2"/>
+            <wp:cNvGraphicFramePr>
+              <a:graphicFrameLocks xmlns:a="http://schemas.openxmlformats.org/drawingml/2006/main" noChangeAspect="1"/>
+            </wp:cNvGraphicFramePr>
+            <a:graphic xmlns:a="http://schemas.openxmlformats.org/drawingml/2006/main">
+              <a:graphicData uri="http://schemas.openxmlformats.org/drawingml/2006/picture">
+                <pic:pic xmlns:pic="http://schemas.openxmlformats.org/drawingml/2006/picture">
+                  <pic:nvPicPr>
+                    <pic:cNvPr id="30" name="图片 2"/>
+                    <pic:cNvPicPr>
+                      <a:picLocks noChangeAspect="1"/>
+                    </pic:cNvPicPr>
+                  </pic:nvPicPr>
+                  <pic:blipFill>
+                    <a:blip r:embed="rId33"/>
+                    <a:stretch>
+                      <a:fillRect/>
+                    </a:stretch>
+                  </pic:blipFill>
+                  <pic:spPr>
+                    <a:xfrm>
+                      <a:off x="0" y="0"/>
+                      <a:ext cx="5270500" cy="3037205"/>
+                    </a:xfrm>
+                    <a:prstGeom prst="rect">
+                      <a:avLst/>
+                    </a:prstGeom>
+                    <a:noFill/>
+                    <a:ln w="9525">
+                      <a:noFill/>
+                    </a:ln>
+                  </pic:spPr>
+                </pic:pic>
+              </a:graphicData>
+            </a:graphic>
+          </wp:inline>
+        </w:drawing>
+      </w:r>
+    </w:p>
+    <w:p>
+      <w:pPr>
+        <w:numPr>
+          <w:ilvl w:val="0"/>
+          <w:numId w:val="0"/>
+        </w:numPr>
+        <w:ind w:leftChars="0"/>
+        <w:rPr>
+          <w:rFonts w:hint="eastAsia" w:asciiTheme="minorEastAsia" w:hAnsiTheme="minorEastAsia" w:eastAsiaTheme="minorEastAsia" w:cstheme="minorEastAsia"/>
+        </w:rPr>
+      </w:pPr>
+    </w:p>
+    <w:p>
+      <w:pPr>
+        <w:numPr>
+          <w:ilvl w:val="0"/>
+          <w:numId w:val="0"/>
+        </w:numPr>
+        <w:ind w:leftChars="0"/>
+        <w:rPr>
+          <w:rFonts w:hint="eastAsia" w:asciiTheme="minorEastAsia" w:hAnsiTheme="minorEastAsia" w:eastAsiaTheme="minorEastAsia" w:cstheme="minorEastAsia"/>
+        </w:rPr>
+      </w:pPr>
+      <w:r>
+        <w:rPr>
+          <w:rFonts w:hint="eastAsia" w:asciiTheme="minorEastAsia" w:hAnsiTheme="minorEastAsia" w:eastAsiaTheme="minorEastAsia" w:cstheme="minorEastAsia"/>
+        </w:rPr>
+        <w:t>以上代码中，我们首先创建了一个数组，数组的长度是由Go语言自动计算出的（省略号语法），然后通过切片操作从数组a中创建了切片s1，接着我们修改了该切片的第一个位置的数值，然后发现数组a中的值也发生了变化。最后我们通过make()函数创建了一个切片，该切片的长度和容量分别为10和20，还可以发现Go语言将未初始化的项自动赋予零值。运行代码输出如下：</w:t>
+      </w:r>
+    </w:p>
+    <w:p>
+      <w:pPr>
+        <w:numPr>
+          <w:ilvl w:val="0"/>
+          <w:numId w:val="0"/>
+        </w:numPr>
+        <w:ind w:leftChars="0"/>
+        <w:rPr>
+          <w:rFonts w:hint="eastAsia" w:asciiTheme="minorEastAsia" w:hAnsiTheme="minorEastAsia" w:eastAsiaTheme="minorEastAsia" w:cstheme="minorEastAsia"/>
+        </w:rPr>
+      </w:pPr>
+      <w:r>
+        <w:rPr>
+          <w:rFonts w:hint="eastAsia" w:asciiTheme="minorEastAsia" w:hAnsiTheme="minorEastAsia" w:eastAsiaTheme="minorEastAsia" w:cstheme="minorEastAsia"/>
+        </w:rPr>
+        <w:drawing>
+          <wp:inline distT="0" distB="0" distL="114300" distR="114300">
+            <wp:extent cx="5271770" cy="1419860"/>
+            <wp:effectExtent l="0" t="0" r="5080" b="8890"/>
+            <wp:docPr id="31" name="图片 3"/>
+            <wp:cNvGraphicFramePr>
+              <a:graphicFrameLocks xmlns:a="http://schemas.openxmlformats.org/drawingml/2006/main" noChangeAspect="1"/>
+            </wp:cNvGraphicFramePr>
+            <a:graphic xmlns:a="http://schemas.openxmlformats.org/drawingml/2006/main">
+              <a:graphicData uri="http://schemas.openxmlformats.org/drawingml/2006/picture">
+                <pic:pic xmlns:pic="http://schemas.openxmlformats.org/drawingml/2006/picture">
+                  <pic:nvPicPr>
+                    <pic:cNvPr id="31" name="图片 3"/>
+                    <pic:cNvPicPr>
+                      <a:picLocks noChangeAspect="1"/>
+                    </pic:cNvPicPr>
+                  </pic:nvPicPr>
+                  <pic:blipFill>
+                    <a:blip r:embed="rId34"/>
+                    <a:stretch>
+                      <a:fillRect/>
+                    </a:stretch>
+                  </pic:blipFill>
+                  <pic:spPr>
+                    <a:xfrm>
+                      <a:off x="0" y="0"/>
+                      <a:ext cx="5271770" cy="1419860"/>
+                    </a:xfrm>
+                    <a:prstGeom prst="rect">
+                      <a:avLst/>
+                    </a:prstGeom>
+                    <a:noFill/>
+                    <a:ln w="9525">
+                      <a:noFill/>
+                    </a:ln>
+                  </pic:spPr>
+                </pic:pic>
+              </a:graphicData>
+            </a:graphic>
+          </wp:inline>
+        </w:drawing>
+      </w:r>
+    </w:p>
+    <w:p>
+      <w:pPr>
+        <w:numPr>
+          <w:ilvl w:val="0"/>
+          <w:numId w:val="0"/>
+        </w:numPr>
+        <w:ind w:leftChars="0"/>
+        <w:rPr>
+          <w:rFonts w:hint="eastAsia" w:asciiTheme="minorEastAsia" w:hAnsiTheme="minorEastAsia" w:eastAsiaTheme="minorEastAsia" w:cstheme="minorEastAsia"/>
+        </w:rPr>
+      </w:pPr>
+    </w:p>
+    <w:p>
+      <w:pPr>
+        <w:keepNext w:val="0"/>
+        <w:keepLines w:val="0"/>
+        <w:pageBreakBefore w:val="0"/>
+        <w:widowControl w:val="0"/>
+        <w:numPr>
+          <w:ilvl w:val="0"/>
+          <w:numId w:val="0"/>
+        </w:numPr>
+        <w:kinsoku/>
+        <w:wordWrap/>
+        <w:overflowPunct/>
+        <w:topLinePunct w:val="0"/>
+        <w:autoSpaceDE/>
+        <w:autoSpaceDN/>
+        <w:bidi w:val="0"/>
+        <w:adjustRightInd/>
+        <w:snapToGrid/>
+        <w:spacing w:line="240" w:lineRule="auto"/>
+        <w:ind w:left="0" w:leftChars="0" w:right="0" w:rightChars="0" w:firstLine="0" w:firstLineChars="0"/>
+        <w:jc w:val="both"/>
+        <w:textAlignment w:val="auto"/>
+        <w:outlineLvl w:val="1"/>
+        <w:rPr>
+          <w:rFonts w:hint="eastAsia" w:asciiTheme="minorEastAsia" w:hAnsiTheme="minorEastAsia" w:eastAsiaTheme="minorEastAsia" w:cstheme="minorEastAsia"/>
+          <w:b/>
+          <w:bCs/>
+        </w:rPr>
+      </w:pPr>
+      <w:r>
+        <w:rPr>
+          <w:rFonts w:hint="eastAsia" w:asciiTheme="minorEastAsia" w:hAnsiTheme="minorEastAsia" w:eastAsiaTheme="minorEastAsia" w:cstheme="minorEastAsia"/>
+          <w:b/>
+          <w:bCs/>
+        </w:rPr>
+        <w:t>四. 映射（map）</w:t>
+      </w:r>
+    </w:p>
+    <w:p>
+      <w:pPr>
+        <w:numPr>
+          <w:ilvl w:val="0"/>
+          <w:numId w:val="0"/>
+        </w:numPr>
+        <w:ind w:leftChars="0"/>
+        <w:rPr>
+          <w:rFonts w:hint="eastAsia" w:asciiTheme="minorEastAsia" w:hAnsiTheme="minorEastAsia" w:eastAsiaTheme="minorEastAsia" w:cstheme="minorEastAsia"/>
+        </w:rPr>
+      </w:pPr>
+    </w:p>
+    <w:p>
+      <w:pPr>
+        <w:numPr>
+          <w:ilvl w:val="0"/>
+          <w:numId w:val="0"/>
+        </w:numPr>
+        <w:ind w:leftChars="0"/>
+        <w:rPr>
+          <w:rFonts w:hint="eastAsia" w:asciiTheme="minorEastAsia" w:hAnsiTheme="minorEastAsia" w:eastAsiaTheme="minorEastAsia" w:cstheme="minorEastAsia"/>
+        </w:rPr>
+      </w:pPr>
+      <w:r>
+        <w:rPr>
+          <w:rFonts w:hint="eastAsia" w:asciiTheme="minorEastAsia" w:hAnsiTheme="minorEastAsia" w:eastAsiaTheme="minorEastAsia" w:cstheme="minorEastAsia"/>
+        </w:rPr>
+        <w:t>Go语言中的映射（map）是一种内置的数据结构，保存键=值对的</w:t>
+      </w:r>
+      <w:r>
+        <w:rPr>
+          <w:rFonts w:hint="eastAsia" w:asciiTheme="minorEastAsia" w:hAnsiTheme="minorEastAsia" w:eastAsiaTheme="minorEastAsia" w:cstheme="minorEastAsia"/>
+          <w:color w:val="C00000"/>
+        </w:rPr>
+        <w:t>无序集合</w:t>
+      </w:r>
+      <w:r>
+        <w:rPr>
+          <w:rFonts w:hint="eastAsia" w:asciiTheme="minorEastAsia" w:hAnsiTheme="minorEastAsia" w:eastAsiaTheme="minorEastAsia" w:cstheme="minorEastAsia"/>
+        </w:rPr>
+        <w:t>，它的容量只受到机器内存的限制，类似于Python中的字典。</w:t>
+      </w:r>
+      <w:r>
+        <w:rPr>
+          <w:rFonts w:hint="eastAsia" w:asciiTheme="minorEastAsia" w:hAnsiTheme="minorEastAsia" w:eastAsiaTheme="minorEastAsia" w:cstheme="minorEastAsia"/>
+          <w:color w:val="C00000"/>
+        </w:rPr>
+        <w:t>在一个映射中所有的键都是唯一的而且必须是支持==和!=操作符的类型</w:t>
+      </w:r>
+      <w:r>
+        <w:rPr>
+          <w:rFonts w:hint="eastAsia" w:asciiTheme="minorEastAsia" w:hAnsiTheme="minorEastAsia" w:eastAsiaTheme="minorEastAsia" w:cstheme="minorEastAsia"/>
+        </w:rPr>
+        <w:t>，大部分Go语言的基本类型都可以作为映射的键，但是切片、不能用于比较的数组、结构体（这些类型的成员或者字段不支持==和!=操作）或者基于这些的自定义类型不能作为键。但是任意类型都可以作为值。</w:t>
+      </w:r>
+      <w:r>
+        <w:rPr>
+          <w:rFonts w:hint="eastAsia" w:asciiTheme="minorEastAsia" w:hAnsiTheme="minorEastAsia" w:eastAsiaTheme="minorEastAsia" w:cstheme="minorEastAsia"/>
+          <w:color w:val="C00000"/>
+        </w:rPr>
+        <w:t>映射是引用类型</w:t>
+      </w:r>
+      <w:r>
+        <w:rPr>
+          <w:rFonts w:hint="eastAsia" w:asciiTheme="minorEastAsia" w:hAnsiTheme="minorEastAsia" w:eastAsiaTheme="minorEastAsia" w:cstheme="minorEastAsia"/>
+        </w:rPr>
+        <w:t>，所以传递非常廉价。</w:t>
+      </w:r>
+    </w:p>
+    <w:p>
+      <w:pPr>
+        <w:numPr>
+          <w:ilvl w:val="0"/>
+          <w:numId w:val="0"/>
+        </w:numPr>
+        <w:ind w:leftChars="0"/>
+        <w:rPr>
+          <w:rFonts w:hint="eastAsia" w:asciiTheme="minorEastAsia" w:hAnsiTheme="minorEastAsia" w:eastAsiaTheme="minorEastAsia" w:cstheme="minorEastAsia"/>
+        </w:rPr>
+      </w:pPr>
+    </w:p>
+    <w:p>
+      <w:pPr>
+        <w:numPr>
+          <w:ilvl w:val="0"/>
+          <w:numId w:val="0"/>
+        </w:numPr>
+        <w:ind w:leftChars="0"/>
+        <w:rPr>
+          <w:rFonts w:hint="eastAsia" w:asciiTheme="minorEastAsia" w:hAnsiTheme="minorEastAsia" w:eastAsiaTheme="minorEastAsia" w:cstheme="minorEastAsia"/>
+        </w:rPr>
+      </w:pPr>
+      <w:r>
+        <w:rPr>
+          <w:rFonts w:hint="eastAsia" w:asciiTheme="minorEastAsia" w:hAnsiTheme="minorEastAsia" w:eastAsiaTheme="minorEastAsia" w:cstheme="minorEastAsia"/>
+        </w:rPr>
+        <w:t>Go语言中的映射可以用以下用法创建：</w:t>
+      </w:r>
+    </w:p>
+    <w:p>
+      <w:pPr>
+        <w:numPr>
+          <w:ilvl w:val="0"/>
+          <w:numId w:val="0"/>
+        </w:numPr>
+        <w:ind w:leftChars="0"/>
+        <w:rPr>
+          <w:rFonts w:hint="eastAsia" w:asciiTheme="minorEastAsia" w:hAnsiTheme="minorEastAsia" w:eastAsiaTheme="minorEastAsia" w:cstheme="minorEastAsia"/>
+        </w:rPr>
+      </w:pPr>
+    </w:p>
+    <w:p>
+      <w:pPr>
+        <w:numPr>
+          <w:ilvl w:val="0"/>
+          <w:numId w:val="16"/>
+        </w:numPr>
+        <w:ind w:left="420" w:leftChars="0" w:hanging="420" w:firstLineChars="0"/>
+        <w:rPr>
+          <w:rFonts w:hint="eastAsia" w:asciiTheme="minorEastAsia" w:hAnsiTheme="minorEastAsia" w:eastAsiaTheme="minorEastAsia" w:cstheme="minorEastAsia"/>
+        </w:rPr>
+      </w:pPr>
+      <w:r>
+        <w:rPr>
+          <w:rFonts w:hint="eastAsia" w:asciiTheme="minorEastAsia" w:hAnsiTheme="minorEastAsia" w:eastAsiaTheme="minorEastAsia" w:cstheme="minorEastAsia"/>
+        </w:rPr>
+        <w:t>make(map[KeyType]VauleType, initialCapacity)</w:t>
+      </w:r>
+    </w:p>
+    <w:p>
+      <w:pPr>
+        <w:numPr>
+          <w:ilvl w:val="0"/>
+          <w:numId w:val="16"/>
+        </w:numPr>
+        <w:ind w:left="420" w:leftChars="0" w:hanging="420" w:firstLineChars="0"/>
+        <w:rPr>
+          <w:rFonts w:hint="eastAsia" w:asciiTheme="minorEastAsia" w:hAnsiTheme="minorEastAsia" w:eastAsiaTheme="minorEastAsia" w:cstheme="minorEastAsia"/>
+        </w:rPr>
+      </w:pPr>
+      <w:r>
+        <w:rPr>
+          <w:rFonts w:hint="eastAsia" w:asciiTheme="minorEastAsia" w:hAnsiTheme="minorEastAsia" w:eastAsiaTheme="minorEastAsia" w:cstheme="minorEastAsia"/>
+        </w:rPr>
+        <w:t>make(map[KeyType]ValueType)</w:t>
+      </w:r>
+    </w:p>
+    <w:p>
+      <w:pPr>
+        <w:numPr>
+          <w:ilvl w:val="0"/>
+          <w:numId w:val="16"/>
+        </w:numPr>
+        <w:ind w:left="420" w:leftChars="0" w:hanging="420" w:firstLineChars="0"/>
+        <w:rPr>
+          <w:rFonts w:hint="eastAsia" w:asciiTheme="minorEastAsia" w:hAnsiTheme="minorEastAsia" w:eastAsiaTheme="minorEastAsia" w:cstheme="minorEastAsia"/>
+        </w:rPr>
+      </w:pPr>
+      <w:r>
+        <w:rPr>
+          <w:rFonts w:hint="eastAsia" w:asciiTheme="minorEastAsia" w:hAnsiTheme="minorEastAsia" w:eastAsiaTheme="minorEastAsia" w:cstheme="minorEastAsia"/>
+        </w:rPr>
+        <w:t>map[KeyType]ValueType{ }</w:t>
+      </w:r>
+    </w:p>
+    <w:p>
+      <w:pPr>
+        <w:numPr>
+          <w:ilvl w:val="0"/>
+          <w:numId w:val="16"/>
+        </w:numPr>
+        <w:ind w:left="420" w:leftChars="0" w:hanging="420" w:firstLineChars="0"/>
+        <w:rPr>
+          <w:rFonts w:hint="eastAsia" w:asciiTheme="minorEastAsia" w:hAnsiTheme="minorEastAsia" w:eastAsiaTheme="minorEastAsia" w:cstheme="minorEastAsia"/>
+        </w:rPr>
+      </w:pPr>
+      <w:r>
+        <w:rPr>
+          <w:rFonts w:hint="eastAsia" w:asciiTheme="minorEastAsia" w:hAnsiTheme="minorEastAsia" w:eastAsiaTheme="minorEastAsia" w:cstheme="minorEastAsia"/>
+        </w:rPr>
+        <w:t>map[KeyType]ValueType{key1: value1, key2: value2, ..., keyN: valueN}</w:t>
+      </w:r>
+    </w:p>
+    <w:p>
+      <w:pPr>
+        <w:numPr>
+          <w:ilvl w:val="0"/>
+          <w:numId w:val="0"/>
+        </w:numPr>
+        <w:ind w:leftChars="0"/>
+        <w:rPr>
+          <w:rFonts w:hint="eastAsia" w:asciiTheme="minorEastAsia" w:hAnsiTheme="minorEastAsia" w:eastAsiaTheme="minorEastAsia" w:cstheme="minorEastAsia"/>
+        </w:rPr>
+      </w:pPr>
+    </w:p>
+    <w:p>
+      <w:pPr>
+        <w:numPr>
+          <w:ilvl w:val="0"/>
+          <w:numId w:val="0"/>
+        </w:numPr>
+        <w:ind w:leftChars="0"/>
+        <w:rPr>
+          <w:rFonts w:hint="eastAsia" w:asciiTheme="minorEastAsia" w:hAnsiTheme="minorEastAsia" w:eastAsiaTheme="minorEastAsia" w:cstheme="minorEastAsia"/>
+        </w:rPr>
+      </w:pPr>
+      <w:r>
+        <w:rPr>
+          <w:rFonts w:hint="eastAsia" w:asciiTheme="minorEastAsia" w:hAnsiTheme="minorEastAsia" w:eastAsiaTheme="minorEastAsia" w:cstheme="minorEastAsia"/>
+        </w:rPr>
+        <w:t>内置的函数make()可以用来创建切片、映射和channel（通道）。当用make()来创建一个映射时候，实际上是得到一个空映射，如果指定了容量(initialCapacity)就会预先申请足够的内存，并随着加入的项越来越多，映射会字段扩容。映射支持以下操作：</w:t>
+      </w:r>
+    </w:p>
+    <w:p>
+      <w:pPr>
+        <w:numPr>
+          <w:ilvl w:val="0"/>
+          <w:numId w:val="0"/>
+        </w:numPr>
+        <w:ind w:leftChars="0"/>
+        <w:rPr>
+          <w:rFonts w:hint="eastAsia" w:asciiTheme="minorEastAsia" w:hAnsiTheme="minorEastAsia" w:eastAsiaTheme="minorEastAsia" w:cstheme="minorEastAsia"/>
+        </w:rPr>
+      </w:pPr>
+      <w:r>
+        <w:rPr>
+          <w:rFonts w:hint="eastAsia" w:asciiTheme="minorEastAsia" w:hAnsiTheme="minorEastAsia" w:eastAsiaTheme="minorEastAsia" w:cstheme="minorEastAsia"/>
+        </w:rPr>
+        <w:drawing>
+          <wp:inline distT="0" distB="0" distL="114300" distR="114300">
+            <wp:extent cx="5266690" cy="1755775"/>
+            <wp:effectExtent l="0" t="0" r="10160" b="15875"/>
+            <wp:docPr id="32" name="图片 4"/>
+            <wp:cNvGraphicFramePr>
+              <a:graphicFrameLocks xmlns:a="http://schemas.openxmlformats.org/drawingml/2006/main" noChangeAspect="1"/>
+            </wp:cNvGraphicFramePr>
+            <a:graphic xmlns:a="http://schemas.openxmlformats.org/drawingml/2006/main">
+              <a:graphicData uri="http://schemas.openxmlformats.org/drawingml/2006/picture">
+                <pic:pic xmlns:pic="http://schemas.openxmlformats.org/drawingml/2006/picture">
+                  <pic:nvPicPr>
+                    <pic:cNvPr id="32" name="图片 4"/>
+                    <pic:cNvPicPr>
+                      <a:picLocks noChangeAspect="1"/>
+                    </pic:cNvPicPr>
+                  </pic:nvPicPr>
+                  <pic:blipFill>
+                    <a:blip r:embed="rId35"/>
+                    <a:stretch>
+                      <a:fillRect/>
+                    </a:stretch>
+                  </pic:blipFill>
+                  <pic:spPr>
+                    <a:xfrm>
+                      <a:off x="0" y="0"/>
+                      <a:ext cx="5266690" cy="1755775"/>
+                    </a:xfrm>
+                    <a:prstGeom prst="rect">
+                      <a:avLst/>
+                    </a:prstGeom>
+                    <a:noFill/>
+                    <a:ln w="9525">
+                      <a:noFill/>
+                    </a:ln>
+                  </pic:spPr>
+                </pic:pic>
+              </a:graphicData>
+            </a:graphic>
+          </wp:inline>
+        </w:drawing>
+      </w:r>
+    </w:p>
+    <w:p>
+      <w:pPr>
+        <w:numPr>
+          <w:ilvl w:val="0"/>
+          <w:numId w:val="0"/>
+        </w:numPr>
+        <w:ind w:leftChars="0"/>
+        <w:rPr>
+          <w:rFonts w:hint="eastAsia" w:asciiTheme="minorEastAsia" w:hAnsiTheme="minorEastAsia" w:eastAsiaTheme="minorEastAsia" w:cstheme="minorEastAsia"/>
+        </w:rPr>
+      </w:pPr>
+    </w:p>
+    <w:p>
+      <w:pPr>
+        <w:numPr>
+          <w:ilvl w:val="0"/>
+          <w:numId w:val="0"/>
+        </w:numPr>
+        <w:ind w:leftChars="0"/>
+        <w:rPr>
+          <w:rFonts w:hint="eastAsia" w:asciiTheme="minorEastAsia" w:hAnsiTheme="minorEastAsia" w:eastAsiaTheme="minorEastAsia" w:cstheme="minorEastAsia"/>
+        </w:rPr>
+      </w:pPr>
+      <w:r>
+        <w:rPr>
+          <w:rFonts w:hint="eastAsia" w:asciiTheme="minorEastAsia" w:hAnsiTheme="minorEastAsia" w:eastAsiaTheme="minorEastAsia" w:cstheme="minorEastAsia"/>
+        </w:rPr>
+        <w:t>接下来我们练习下。使用VIM创建源文件map_t.go输入以下代码:</w:t>
+      </w:r>
+    </w:p>
+    <w:p>
+      <w:pPr>
+        <w:numPr>
+          <w:ilvl w:val="0"/>
+          <w:numId w:val="0"/>
+        </w:numPr>
+        <w:ind w:leftChars="0"/>
+        <w:rPr>
+          <w:rFonts w:hint="eastAsia" w:asciiTheme="minorEastAsia" w:hAnsiTheme="minorEastAsia" w:eastAsiaTheme="minorEastAsia" w:cstheme="minorEastAsia"/>
+        </w:rPr>
+      </w:pPr>
+      <w:r>
+        <w:rPr>
+          <w:rFonts w:hint="eastAsia" w:asciiTheme="minorEastAsia" w:hAnsiTheme="minorEastAsia" w:eastAsiaTheme="minorEastAsia" w:cstheme="minorEastAsia"/>
+        </w:rPr>
+        <w:drawing>
+          <wp:inline distT="0" distB="0" distL="114300" distR="114300">
+            <wp:extent cx="5272405" cy="3972560"/>
+            <wp:effectExtent l="0" t="0" r="4445" b="8890"/>
+            <wp:docPr id="33" name="图片 5"/>
+            <wp:cNvGraphicFramePr>
+              <a:graphicFrameLocks xmlns:a="http://schemas.openxmlformats.org/drawingml/2006/main" noChangeAspect="1"/>
+            </wp:cNvGraphicFramePr>
+            <a:graphic xmlns:a="http://schemas.openxmlformats.org/drawingml/2006/main">
+              <a:graphicData uri="http://schemas.openxmlformats.org/drawingml/2006/picture">
+                <pic:pic xmlns:pic="http://schemas.openxmlformats.org/drawingml/2006/picture">
+                  <pic:nvPicPr>
+                    <pic:cNvPr id="33" name="图片 5"/>
+                    <pic:cNvPicPr>
+                      <a:picLocks noChangeAspect="1"/>
+                    </pic:cNvPicPr>
+                  </pic:nvPicPr>
+                  <pic:blipFill>
+                    <a:blip r:embed="rId36"/>
+                    <a:stretch>
+                      <a:fillRect/>
+                    </a:stretch>
+                  </pic:blipFill>
+                  <pic:spPr>
+                    <a:xfrm>
+                      <a:off x="0" y="0"/>
+                      <a:ext cx="5272405" cy="3972560"/>
+                    </a:xfrm>
+                    <a:prstGeom prst="rect">
+                      <a:avLst/>
+                    </a:prstGeom>
+                    <a:noFill/>
+                    <a:ln w="9525">
+                      <a:noFill/>
+                    </a:ln>
+                  </pic:spPr>
+                </pic:pic>
+              </a:graphicData>
+            </a:graphic>
+          </wp:inline>
+        </w:drawing>
+      </w:r>
+    </w:p>
+    <w:p>
+      <w:pPr>
+        <w:numPr>
+          <w:ilvl w:val="0"/>
+          <w:numId w:val="0"/>
+        </w:numPr>
+        <w:ind w:leftChars="0"/>
+        <w:rPr>
+          <w:rFonts w:hint="eastAsia" w:asciiTheme="minorEastAsia" w:hAnsiTheme="minorEastAsia" w:eastAsiaTheme="minorEastAsia" w:cstheme="minorEastAsia"/>
+        </w:rPr>
+      </w:pPr>
+      <w:r>
+        <w:rPr>
+          <w:rFonts w:hint="eastAsia" w:asciiTheme="minorEastAsia" w:hAnsiTheme="minorEastAsia" w:eastAsiaTheme="minorEastAsia" w:cstheme="minorEastAsia"/>
+        </w:rPr>
+        <w:t>以上代码中，我们首先创建了一个映射，然后赋值了3个键/值对，然后我们遍历了映射中的所有键，使用delete()函数删除了映射中的一个键，然后再次遍历打印了映射。映射的操作都非常简单，多多练习即可。</w:t>
+      </w:r>
+    </w:p>
+    <w:p>
+      <w:pPr>
+        <w:numPr>
+          <w:ilvl w:val="0"/>
+          <w:numId w:val="0"/>
+        </w:numPr>
+        <w:ind w:leftChars="0"/>
+        <w:rPr>
+          <w:rFonts w:hint="eastAsia" w:asciiTheme="minorEastAsia" w:hAnsiTheme="minorEastAsia" w:eastAsiaTheme="minorEastAsia" w:cstheme="minorEastAsia"/>
+        </w:rPr>
+      </w:pPr>
+    </w:p>
+    <w:p>
+      <w:pPr>
+        <w:numPr>
+          <w:ilvl w:val="0"/>
+          <w:numId w:val="0"/>
+        </w:numPr>
+        <w:ind w:leftChars="0"/>
+        <w:rPr>
+          <w:rFonts w:hint="eastAsia" w:asciiTheme="minorEastAsia" w:hAnsiTheme="minorEastAsia" w:eastAsiaTheme="minorEastAsia" w:cstheme="minorEastAsia"/>
+        </w:rPr>
+      </w:pPr>
+      <w:r>
+        <w:rPr>
+          <w:rFonts w:hint="eastAsia" w:asciiTheme="minorEastAsia" w:hAnsiTheme="minorEastAsia" w:eastAsiaTheme="minorEastAsia" w:cstheme="minorEastAsia"/>
+        </w:rPr>
+        <w:t>运行结果如下：</w:t>
+      </w:r>
+    </w:p>
+    <w:p>
+      <w:pPr>
+        <w:numPr>
+          <w:ilvl w:val="0"/>
+          <w:numId w:val="0"/>
+        </w:numPr>
+        <w:ind w:leftChars="0"/>
+        <w:rPr>
+          <w:rFonts w:hint="eastAsia" w:asciiTheme="minorEastAsia" w:hAnsiTheme="minorEastAsia" w:eastAsiaTheme="minorEastAsia" w:cstheme="minorEastAsia"/>
+        </w:rPr>
+      </w:pPr>
+      <w:r>
+        <w:rPr>
+          <w:rFonts w:hint="eastAsia" w:asciiTheme="minorEastAsia" w:hAnsiTheme="minorEastAsia" w:eastAsiaTheme="minorEastAsia" w:cstheme="minorEastAsia"/>
+        </w:rPr>
+        <w:drawing>
+          <wp:inline distT="0" distB="0" distL="114300" distR="114300">
+            <wp:extent cx="4866640" cy="1266825"/>
+            <wp:effectExtent l="0" t="0" r="10160" b="9525"/>
+            <wp:docPr id="34" name="图片 6"/>
+            <wp:cNvGraphicFramePr>
+              <a:graphicFrameLocks xmlns:a="http://schemas.openxmlformats.org/drawingml/2006/main" noChangeAspect="1"/>
+            </wp:cNvGraphicFramePr>
+            <a:graphic xmlns:a="http://schemas.openxmlformats.org/drawingml/2006/main">
+              <a:graphicData uri="http://schemas.openxmlformats.org/drawingml/2006/picture">
+                <pic:pic xmlns:pic="http://schemas.openxmlformats.org/drawingml/2006/picture">
+                  <pic:nvPicPr>
+                    <pic:cNvPr id="34" name="图片 6"/>
+                    <pic:cNvPicPr>
+                      <a:picLocks noChangeAspect="1"/>
+                    </pic:cNvPicPr>
+                  </pic:nvPicPr>
+                  <pic:blipFill>
+                    <a:blip r:embed="rId37"/>
+                    <a:stretch>
+                      <a:fillRect/>
+                    </a:stretch>
+                  </pic:blipFill>
+                  <pic:spPr>
+                    <a:xfrm>
+                      <a:off x="0" y="0"/>
+                      <a:ext cx="4866640" cy="1266825"/>
+                    </a:xfrm>
+                    <a:prstGeom prst="rect">
+                      <a:avLst/>
+                    </a:prstGeom>
+                    <a:noFill/>
+                    <a:ln w="9525">
+                      <a:noFill/>
+                    </a:ln>
+                  </pic:spPr>
+                </pic:pic>
+              </a:graphicData>
+            </a:graphic>
+          </wp:inline>
+        </w:drawing>
+      </w:r>
+    </w:p>
+    <w:p>
+      <w:pPr>
+        <w:numPr>
+          <w:ilvl w:val="0"/>
+          <w:numId w:val="0"/>
+        </w:numPr>
+        <w:ind w:leftChars="0"/>
+        <w:rPr>
+          <w:rFonts w:hint="eastAsia" w:asciiTheme="minorEastAsia" w:hAnsiTheme="minorEastAsia" w:eastAsiaTheme="minorEastAsia" w:cstheme="minorEastAsia"/>
+        </w:rPr>
+      </w:pPr>
+    </w:p>
+    <w:p>
+      <w:pPr>
+        <w:numPr>
+          <w:ilvl w:val="0"/>
+          <w:numId w:val="0"/>
+        </w:numPr>
+        <w:ind w:leftChars="0"/>
+        <w:rPr>
+          <w:rFonts w:hint="eastAsia" w:asciiTheme="minorEastAsia" w:hAnsiTheme="minorEastAsia" w:eastAsiaTheme="minorEastAsia" w:cstheme="minorEastAsia"/>
+        </w:rPr>
+      </w:pPr>
+    </w:p>
+    <w:p>
+      <w:pPr>
+        <w:keepNext w:val="0"/>
+        <w:keepLines w:val="0"/>
+        <w:pageBreakBefore w:val="0"/>
+        <w:widowControl w:val="0"/>
+        <w:numPr>
+          <w:ilvl w:val="0"/>
+          <w:numId w:val="0"/>
+        </w:numPr>
+        <w:kinsoku/>
+        <w:wordWrap/>
+        <w:overflowPunct/>
+        <w:topLinePunct w:val="0"/>
+        <w:autoSpaceDE/>
+        <w:autoSpaceDN/>
+        <w:bidi w:val="0"/>
+        <w:adjustRightInd/>
+        <w:snapToGrid/>
+        <w:spacing w:line="240" w:lineRule="auto"/>
+        <w:ind w:left="0" w:leftChars="0" w:right="0" w:rightChars="0" w:firstLine="0" w:firstLineChars="0"/>
+        <w:jc w:val="both"/>
+        <w:textAlignment w:val="auto"/>
+        <w:outlineLvl w:val="0"/>
+        <w:rPr>
+          <w:rFonts w:hint="eastAsia" w:asciiTheme="minorEastAsia" w:hAnsiTheme="minorEastAsia" w:eastAsiaTheme="minorEastAsia" w:cstheme="minorEastAsia"/>
+          <w:b/>
+          <w:bCs/>
+        </w:rPr>
+      </w:pPr>
+      <w:r>
+        <w:rPr>
+          <w:rFonts w:hint="eastAsia" w:asciiTheme="minorEastAsia" w:hAnsiTheme="minorEastAsia" w:eastAsiaTheme="minorEastAsia" w:cstheme="minorEastAsia"/>
+          <w:b/>
+          <w:bCs/>
+          <w:lang w:eastAsia="zh-CN"/>
+        </w:rPr>
+        <w:t>第五节</w:t>
+      </w:r>
+      <w:r>
+        <w:rPr>
+          <w:rFonts w:hint="eastAsia" w:asciiTheme="minorEastAsia" w:hAnsiTheme="minorEastAsia" w:eastAsiaTheme="minorEastAsia" w:cstheme="minorEastAsia"/>
+          <w:b/>
+          <w:bCs/>
+          <w:lang w:val="en-US" w:eastAsia="zh-CN"/>
+        </w:rPr>
+        <w:t xml:space="preserve"> </w:t>
+      </w:r>
+      <w:r>
+        <w:rPr>
+          <w:rFonts w:hint="eastAsia" w:asciiTheme="minorEastAsia" w:hAnsiTheme="minorEastAsia" w:eastAsiaTheme="minorEastAsia" w:cstheme="minorEastAsia"/>
+          <w:b/>
+          <w:bCs/>
+        </w:rPr>
+        <w:t>Go 语言过程式编程</w:t>
+      </w:r>
+    </w:p>
+    <w:p>
+      <w:pPr>
+        <w:numPr>
+          <w:ilvl w:val="0"/>
+          <w:numId w:val="0"/>
+        </w:numPr>
+        <w:ind w:leftChars="0"/>
+        <w:rPr>
+          <w:rFonts w:hint="eastAsia" w:asciiTheme="minorEastAsia" w:hAnsiTheme="minorEastAsia" w:eastAsiaTheme="minorEastAsia" w:cstheme="minorEastAsia"/>
+        </w:rPr>
+      </w:pPr>
+    </w:p>
+    <w:p>
+      <w:pPr>
+        <w:keepNext w:val="0"/>
+        <w:keepLines w:val="0"/>
+        <w:pageBreakBefore w:val="0"/>
+        <w:widowControl w:val="0"/>
+        <w:numPr>
+          <w:ilvl w:val="0"/>
+          <w:numId w:val="0"/>
+        </w:numPr>
+        <w:kinsoku/>
+        <w:wordWrap/>
+        <w:overflowPunct/>
+        <w:topLinePunct w:val="0"/>
+        <w:autoSpaceDE/>
+        <w:autoSpaceDN/>
+        <w:bidi w:val="0"/>
+        <w:adjustRightInd/>
+        <w:snapToGrid/>
+        <w:spacing w:line="240" w:lineRule="auto"/>
+        <w:ind w:left="0" w:leftChars="0" w:right="0" w:rightChars="0" w:firstLine="0" w:firstLineChars="0"/>
+        <w:jc w:val="both"/>
+        <w:textAlignment w:val="auto"/>
+        <w:outlineLvl w:val="1"/>
+        <w:rPr>
+          <w:rFonts w:hint="eastAsia" w:asciiTheme="minorEastAsia" w:hAnsiTheme="minorEastAsia" w:eastAsiaTheme="minorEastAsia" w:cstheme="minorEastAsia"/>
+          <w:b/>
+          <w:bCs/>
+        </w:rPr>
+      </w:pPr>
+      <w:r>
+        <w:rPr>
+          <w:rFonts w:hint="eastAsia" w:asciiTheme="minorEastAsia" w:hAnsiTheme="minorEastAsia" w:eastAsiaTheme="minorEastAsia" w:cstheme="minorEastAsia"/>
+          <w:b/>
+          <w:bCs/>
+          <w:lang w:eastAsia="zh-CN"/>
+        </w:rPr>
+        <w:t>一</w:t>
+      </w:r>
+      <w:r>
+        <w:rPr>
+          <w:rFonts w:hint="eastAsia" w:asciiTheme="minorEastAsia" w:hAnsiTheme="minorEastAsia" w:eastAsiaTheme="minorEastAsia" w:cstheme="minorEastAsia"/>
+          <w:b/>
+          <w:bCs/>
+          <w:lang w:val="en-US" w:eastAsia="zh-CN"/>
+        </w:rPr>
+        <w:t xml:space="preserve"> </w:t>
+      </w:r>
+      <w:r>
+        <w:rPr>
+          <w:rFonts w:hint="eastAsia" w:asciiTheme="minorEastAsia" w:hAnsiTheme="minorEastAsia" w:eastAsiaTheme="minorEastAsia" w:cstheme="minorEastAsia"/>
+          <w:b/>
+          <w:bCs/>
+        </w:rPr>
+        <w:t>知识点</w:t>
+      </w:r>
+    </w:p>
+    <w:p>
+      <w:pPr>
+        <w:numPr>
+          <w:ilvl w:val="0"/>
+          <w:numId w:val="0"/>
+        </w:numPr>
+        <w:ind w:leftChars="0"/>
+        <w:rPr>
+          <w:rFonts w:hint="eastAsia" w:asciiTheme="minorEastAsia" w:hAnsiTheme="minorEastAsia" w:eastAsiaTheme="minorEastAsia" w:cstheme="minorEastAsia"/>
+        </w:rPr>
+      </w:pPr>
+    </w:p>
+    <w:p>
+      <w:pPr>
+        <w:numPr>
+          <w:ilvl w:val="0"/>
+          <w:numId w:val="16"/>
+        </w:numPr>
+        <w:ind w:left="420" w:leftChars="0" w:hanging="420" w:firstLineChars="0"/>
+        <w:rPr>
+          <w:rFonts w:hint="eastAsia" w:asciiTheme="minorEastAsia" w:hAnsiTheme="minorEastAsia" w:eastAsiaTheme="minorEastAsia" w:cstheme="minorEastAsia"/>
+        </w:rPr>
+      </w:pPr>
+      <w:r>
+        <w:rPr>
+          <w:rFonts w:hint="eastAsia" w:asciiTheme="minorEastAsia" w:hAnsiTheme="minorEastAsia" w:eastAsiaTheme="minorEastAsia" w:cstheme="minorEastAsia"/>
+        </w:rPr>
+        <w:t>Go 语言中的 类型转换 和 类型断言</w:t>
+      </w:r>
+    </w:p>
+    <w:p>
+      <w:pPr>
+        <w:numPr>
+          <w:ilvl w:val="0"/>
+          <w:numId w:val="16"/>
+        </w:numPr>
+        <w:ind w:left="420" w:leftChars="0" w:hanging="420" w:firstLineChars="0"/>
+        <w:rPr>
+          <w:rFonts w:hint="eastAsia" w:asciiTheme="minorEastAsia" w:hAnsiTheme="minorEastAsia" w:eastAsiaTheme="minorEastAsia" w:cstheme="minorEastAsia"/>
+        </w:rPr>
+      </w:pPr>
+      <w:r>
+        <w:rPr>
+          <w:rFonts w:hint="eastAsia" w:asciiTheme="minorEastAsia" w:hAnsiTheme="minorEastAsia" w:eastAsiaTheme="minorEastAsia" w:cstheme="minorEastAsia"/>
+        </w:rPr>
+        <w:t>Go 语言中的 分支 和 for 语句</w:t>
+      </w:r>
+    </w:p>
+    <w:p>
+      <w:pPr>
+        <w:numPr>
+          <w:ilvl w:val="0"/>
+          <w:numId w:val="16"/>
+        </w:numPr>
+        <w:ind w:left="420" w:leftChars="0" w:hanging="420" w:firstLineChars="0"/>
+        <w:rPr>
+          <w:rFonts w:hint="eastAsia" w:asciiTheme="minorEastAsia" w:hAnsiTheme="minorEastAsia" w:eastAsiaTheme="minorEastAsia" w:cstheme="minorEastAsia"/>
+        </w:rPr>
+      </w:pPr>
+      <w:r>
+        <w:rPr>
+          <w:rFonts w:hint="eastAsia" w:asciiTheme="minorEastAsia" w:hAnsiTheme="minorEastAsia" w:eastAsiaTheme="minorEastAsia" w:cstheme="minorEastAsia"/>
+        </w:rPr>
+        <w:t>Go 语言中的 函数 和 goroutine</w:t>
+      </w:r>
+    </w:p>
+    <w:p>
+      <w:pPr>
+        <w:numPr>
+          <w:ilvl w:val="0"/>
+          <w:numId w:val="0"/>
+        </w:numPr>
+        <w:ind w:leftChars="0"/>
+        <w:rPr>
+          <w:rFonts w:hint="eastAsia" w:asciiTheme="minorEastAsia" w:hAnsiTheme="minorEastAsia" w:eastAsiaTheme="minorEastAsia" w:cstheme="minorEastAsia"/>
+        </w:rPr>
+      </w:pPr>
+    </w:p>
+    <w:p>
+      <w:pPr>
+        <w:keepNext w:val="0"/>
+        <w:keepLines w:val="0"/>
+        <w:pageBreakBefore w:val="0"/>
+        <w:widowControl w:val="0"/>
+        <w:numPr>
+          <w:ilvl w:val="0"/>
+          <w:numId w:val="0"/>
+        </w:numPr>
+        <w:kinsoku/>
+        <w:wordWrap/>
+        <w:overflowPunct/>
+        <w:topLinePunct w:val="0"/>
+        <w:autoSpaceDE/>
+        <w:autoSpaceDN/>
+        <w:bidi w:val="0"/>
+        <w:adjustRightInd/>
+        <w:snapToGrid/>
+        <w:spacing w:line="240" w:lineRule="auto"/>
+        <w:ind w:left="0" w:leftChars="0" w:right="0" w:rightChars="0" w:firstLine="0" w:firstLineChars="0"/>
+        <w:jc w:val="both"/>
+        <w:textAlignment w:val="auto"/>
+        <w:outlineLvl w:val="1"/>
+        <w:rPr>
+          <w:rFonts w:hint="eastAsia" w:asciiTheme="minorEastAsia" w:hAnsiTheme="minorEastAsia" w:eastAsiaTheme="minorEastAsia" w:cstheme="minorEastAsia"/>
+          <w:b/>
+          <w:bCs/>
+        </w:rPr>
+      </w:pPr>
+      <w:r>
+        <w:rPr>
+          <w:rFonts w:hint="eastAsia" w:asciiTheme="minorEastAsia" w:hAnsiTheme="minorEastAsia" w:eastAsiaTheme="minorEastAsia" w:cstheme="minorEastAsia"/>
+          <w:b/>
+          <w:bCs/>
+        </w:rPr>
+        <w:t>二</w:t>
+      </w:r>
+      <w:r>
+        <w:rPr>
+          <w:rFonts w:hint="eastAsia" w:asciiTheme="minorEastAsia" w:hAnsiTheme="minorEastAsia" w:eastAsiaTheme="minorEastAsia" w:cstheme="minorEastAsia"/>
+          <w:b/>
+          <w:bCs/>
+          <w:lang w:val="en-US" w:eastAsia="zh-CN"/>
+        </w:rPr>
+        <w:t xml:space="preserve"> </w:t>
+      </w:r>
+      <w:r>
+        <w:rPr>
+          <w:rFonts w:hint="eastAsia" w:asciiTheme="minorEastAsia" w:hAnsiTheme="minorEastAsia" w:eastAsiaTheme="minorEastAsia" w:cstheme="minorEastAsia"/>
+          <w:b/>
+          <w:bCs/>
+        </w:rPr>
+        <w:t>Go语言语句基础</w:t>
+      </w:r>
+    </w:p>
+    <w:p>
+      <w:pPr>
+        <w:numPr>
+          <w:ilvl w:val="0"/>
+          <w:numId w:val="0"/>
+        </w:numPr>
+        <w:ind w:leftChars="0"/>
+        <w:rPr>
+          <w:rFonts w:hint="eastAsia" w:asciiTheme="minorEastAsia" w:hAnsiTheme="minorEastAsia" w:eastAsiaTheme="minorEastAsia" w:cstheme="minorEastAsia"/>
+        </w:rPr>
+      </w:pPr>
+    </w:p>
+    <w:p>
+      <w:pPr>
+        <w:numPr>
+          <w:ilvl w:val="0"/>
+          <w:numId w:val="0"/>
+        </w:numPr>
+        <w:ind w:leftChars="0"/>
+        <w:rPr>
+          <w:rFonts w:hint="eastAsia" w:asciiTheme="minorEastAsia" w:hAnsiTheme="minorEastAsia" w:eastAsiaTheme="minorEastAsia" w:cstheme="minorEastAsia"/>
+        </w:rPr>
+      </w:pPr>
+      <w:r>
+        <w:rPr>
+          <w:rFonts w:hint="eastAsia" w:asciiTheme="minorEastAsia" w:hAnsiTheme="minorEastAsia" w:eastAsiaTheme="minorEastAsia" w:cstheme="minorEastAsia"/>
+        </w:rPr>
+        <w:t>之所以先学习过程式编程，是因为在Go语言中面向对象编程也是建立在面向过程的基础上的。形式上讲，Go语言需要使用分号(;) 来作为上下文语句的分隔结束符。实际上在前面的代码中我们可以看到在Go语言中很少使用分号，那是因为编译器会自动在需要分号的地方加上分号。但是</w:t>
+      </w:r>
+      <w:r>
+        <w:rPr>
+          <w:rFonts w:hint="eastAsia" w:asciiTheme="minorEastAsia" w:hAnsiTheme="minorEastAsia" w:eastAsiaTheme="minorEastAsia" w:cstheme="minorEastAsia"/>
+          <w:color w:val="C00000"/>
+        </w:rPr>
+        <w:t>有两个地方必须使用分号，第一个是需要在一个行中放入一条或多条语句时，或者是在使用原始的 for 循环时</w:t>
+      </w:r>
+      <w:r>
+        <w:rPr>
+          <w:rFonts w:hint="eastAsia" w:asciiTheme="minorEastAsia" w:hAnsiTheme="minorEastAsia" w:eastAsiaTheme="minorEastAsia" w:cstheme="minorEastAsia"/>
+        </w:rPr>
+        <w:t>。Go语言也支持多重赋值，如a, b = b, a。另外在之前的课程中我们提到过快速声明操作符:=，它的作用是同时在一个语句中声明和赋值一个变量。当:=操作符用于多个逗号分隔的变量时，如果该变量已经存在，则只是简单的修改它的值。但是当:=操作符位于作用域的起始处时，Go语言会创建一个新的变量，不管该变量之前是否存在，如在if或者for语句中。下面有一个例子可以说明:</w:t>
+      </w:r>
+    </w:p>
+    <w:p>
+      <w:pPr>
+        <w:numPr>
+          <w:ilvl w:val="0"/>
+          <w:numId w:val="0"/>
+        </w:numPr>
+        <w:ind w:leftChars="0"/>
+        <w:rPr>
+          <w:rFonts w:hint="eastAsia" w:asciiTheme="minorEastAsia" w:hAnsiTheme="minorEastAsia" w:eastAsiaTheme="minorEastAsia" w:cstheme="minorEastAsia"/>
+        </w:rPr>
+      </w:pPr>
+      <w:r>
+        <w:rPr>
+          <w:rFonts w:hint="eastAsia" w:asciiTheme="minorEastAsia" w:hAnsiTheme="minorEastAsia" w:eastAsiaTheme="minorEastAsia" w:cstheme="minorEastAsia"/>
+        </w:rPr>
+        <w:drawing>
+          <wp:inline distT="0" distB="0" distL="114300" distR="114300">
+            <wp:extent cx="2505075" cy="942975"/>
+            <wp:effectExtent l="0" t="0" r="9525" b="9525"/>
+            <wp:docPr id="35" name="图片 7"/>
+            <wp:cNvGraphicFramePr>
+              <a:graphicFrameLocks xmlns:a="http://schemas.openxmlformats.org/drawingml/2006/main" noChangeAspect="1"/>
+            </wp:cNvGraphicFramePr>
+            <a:graphic xmlns:a="http://schemas.openxmlformats.org/drawingml/2006/main">
+              <a:graphicData uri="http://schemas.openxmlformats.org/drawingml/2006/picture">
+                <pic:pic xmlns:pic="http://schemas.openxmlformats.org/drawingml/2006/picture">
+                  <pic:nvPicPr>
+                    <pic:cNvPr id="35" name="图片 7"/>
+                    <pic:cNvPicPr>
+                      <a:picLocks noChangeAspect="1"/>
+                    </pic:cNvPicPr>
+                  </pic:nvPicPr>
+                  <pic:blipFill>
+                    <a:blip r:embed="rId38"/>
+                    <a:stretch>
+                      <a:fillRect/>
+                    </a:stretch>
+                  </pic:blipFill>
+                  <pic:spPr>
+                    <a:xfrm>
+                      <a:off x="0" y="0"/>
+                      <a:ext cx="2505075" cy="942975"/>
+                    </a:xfrm>
+                    <a:prstGeom prst="rect">
+                      <a:avLst/>
+                    </a:prstGeom>
+                    <a:noFill/>
+                    <a:ln w="9525">
+                      <a:noFill/>
+                    </a:ln>
+                  </pic:spPr>
+                </pic:pic>
+              </a:graphicData>
+            </a:graphic>
+          </wp:inline>
+        </w:drawing>
+      </w:r>
+    </w:p>
+    <w:p>
+      <w:pPr>
+        <w:numPr>
+          <w:ilvl w:val="0"/>
+          <w:numId w:val="0"/>
+        </w:numPr>
+        <w:ind w:leftChars="0"/>
+        <w:rPr>
+          <w:rFonts w:hint="eastAsia" w:asciiTheme="minorEastAsia" w:hAnsiTheme="minorEastAsia" w:eastAsiaTheme="minorEastAsia" w:cstheme="minorEastAsia"/>
+        </w:rPr>
+      </w:pPr>
+      <w:r>
+        <w:rPr>
+          <w:rFonts w:hint="eastAsia" w:asciiTheme="minorEastAsia" w:hAnsiTheme="minorEastAsia" w:eastAsiaTheme="minorEastAsia" w:cstheme="minorEastAsia"/>
+        </w:rPr>
+        <w:t>以上代码中，先使用:=声明并赋值了三个变量，Go会自动推导出变量的类型。然后再for语句处又一次使用:=操作符声明了变量a。需要注意的地方是，for语句代表了一个新的作用域，所以:=在这里新声明创建了一个变量a，这个变量和之前的变量a是完全不同的两个变量（内存地址不一样），所以是一个影子变量，因为覆盖了外部的同名变量。这是需要注意的一个地方。</w:t>
+      </w:r>
+    </w:p>
+    <w:p>
+      <w:pPr>
+        <w:numPr>
+          <w:ilvl w:val="0"/>
+          <w:numId w:val="0"/>
+        </w:numPr>
+        <w:ind w:leftChars="0"/>
+        <w:rPr>
+          <w:rFonts w:hint="eastAsia" w:asciiTheme="minorEastAsia" w:hAnsiTheme="minorEastAsia" w:eastAsiaTheme="minorEastAsia" w:cstheme="minorEastAsia"/>
+        </w:rPr>
+      </w:pPr>
+    </w:p>
+    <w:p>
+      <w:pPr>
+        <w:keepNext w:val="0"/>
+        <w:keepLines w:val="0"/>
+        <w:pageBreakBefore w:val="0"/>
+        <w:widowControl w:val="0"/>
+        <w:numPr>
+          <w:ilvl w:val="0"/>
+          <w:numId w:val="0"/>
+        </w:numPr>
+        <w:kinsoku/>
+        <w:wordWrap/>
+        <w:overflowPunct/>
+        <w:topLinePunct w:val="0"/>
+        <w:autoSpaceDE/>
+        <w:autoSpaceDN/>
+        <w:bidi w:val="0"/>
+        <w:adjustRightInd/>
+        <w:snapToGrid/>
+        <w:spacing w:line="240" w:lineRule="auto"/>
+        <w:ind w:left="0" w:leftChars="0" w:right="0" w:rightChars="0" w:firstLine="0" w:firstLineChars="0"/>
+        <w:jc w:val="both"/>
+        <w:textAlignment w:val="auto"/>
+        <w:outlineLvl w:val="2"/>
+        <w:rPr>
+          <w:rFonts w:hint="eastAsia" w:asciiTheme="minorEastAsia" w:hAnsiTheme="minorEastAsia" w:eastAsiaTheme="minorEastAsia" w:cstheme="minorEastAsia"/>
+          <w:b/>
+          <w:bCs/>
+        </w:rPr>
+      </w:pPr>
+      <w:r>
+        <w:rPr>
+          <w:rFonts w:hint="eastAsia" w:asciiTheme="minorEastAsia" w:hAnsiTheme="minorEastAsia" w:eastAsiaTheme="minorEastAsia" w:cstheme="minorEastAsia"/>
+          <w:b/>
+          <w:bCs/>
+        </w:rPr>
+        <w:t>1. 类型转换</w:t>
+      </w:r>
+    </w:p>
+    <w:p>
+      <w:pPr>
+        <w:numPr>
+          <w:ilvl w:val="0"/>
+          <w:numId w:val="0"/>
+        </w:numPr>
+        <w:ind w:leftChars="0"/>
+        <w:rPr>
+          <w:rFonts w:hint="eastAsia" w:asciiTheme="minorEastAsia" w:hAnsiTheme="minorEastAsia" w:eastAsiaTheme="minorEastAsia" w:cstheme="minorEastAsia"/>
+        </w:rPr>
+      </w:pPr>
+    </w:p>
+    <w:p>
+      <w:pPr>
+        <w:numPr>
+          <w:ilvl w:val="0"/>
+          <w:numId w:val="0"/>
+        </w:numPr>
+        <w:ind w:leftChars="0"/>
+        <w:rPr>
+          <w:rFonts w:hint="eastAsia" w:asciiTheme="minorEastAsia" w:hAnsiTheme="minorEastAsia" w:eastAsiaTheme="minorEastAsia" w:cstheme="minorEastAsia"/>
+        </w:rPr>
+      </w:pPr>
+      <w:r>
+        <w:rPr>
+          <w:rFonts w:hint="eastAsia" w:asciiTheme="minorEastAsia" w:hAnsiTheme="minorEastAsia" w:eastAsiaTheme="minorEastAsia" w:cstheme="minorEastAsia"/>
+        </w:rPr>
+        <w:t>Go语言提供了一种在不同但相互兼容的类型之间相互转换的方式，这种转换非常有用并且是安全的。但是需要注意的是在数值之间进行转换可能造成其他问题，如精度丢失或者错误的结果。以下是类型转换的语法:</w:t>
+      </w:r>
+    </w:p>
+    <w:p>
+      <w:pPr>
+        <w:numPr>
+          <w:ilvl w:val="0"/>
+          <w:numId w:val="0"/>
+        </w:numPr>
+        <w:ind w:leftChars="0"/>
+        <w:rPr>
+          <w:rFonts w:hint="eastAsia" w:asciiTheme="minorEastAsia" w:hAnsiTheme="minorEastAsia" w:eastAsiaTheme="minorEastAsia" w:cstheme="minorEastAsia"/>
+        </w:rPr>
+      </w:pPr>
+    </w:p>
+    <w:p>
+      <w:pPr>
+        <w:numPr>
+          <w:ilvl w:val="0"/>
+          <w:numId w:val="16"/>
+        </w:numPr>
+        <w:ind w:left="420" w:leftChars="0" w:hanging="420" w:firstLineChars="0"/>
+        <w:rPr>
+          <w:rFonts w:hint="eastAsia" w:asciiTheme="minorEastAsia" w:hAnsiTheme="minorEastAsia" w:eastAsiaTheme="minorEastAsia" w:cstheme="minorEastAsia"/>
+        </w:rPr>
+      </w:pPr>
+      <w:r>
+        <w:rPr>
+          <w:rFonts w:hint="eastAsia" w:asciiTheme="minorEastAsia" w:hAnsiTheme="minorEastAsia" w:eastAsiaTheme="minorEastAsia" w:cstheme="minorEastAsia"/>
+        </w:rPr>
+        <w:t>resultOfType := Type(expression)</w:t>
+      </w:r>
+    </w:p>
+    <w:p>
+      <w:pPr>
+        <w:numPr>
+          <w:ilvl w:val="0"/>
+          <w:numId w:val="0"/>
+        </w:numPr>
+        <w:ind w:leftChars="0"/>
+        <w:rPr>
+          <w:rFonts w:hint="eastAsia" w:asciiTheme="minorEastAsia" w:hAnsiTheme="minorEastAsia" w:eastAsiaTheme="minorEastAsia" w:cstheme="minorEastAsia"/>
+        </w:rPr>
+      </w:pPr>
+      <w:r>
+        <w:rPr>
+          <w:rFonts w:hint="eastAsia" w:asciiTheme="minorEastAsia" w:hAnsiTheme="minorEastAsia" w:eastAsiaTheme="minorEastAsia" w:cstheme="minorEastAsia"/>
+        </w:rPr>
+        <w:t>几个例子：</w:t>
+      </w:r>
+    </w:p>
+    <w:p>
+      <w:pPr>
+        <w:numPr>
+          <w:ilvl w:val="0"/>
+          <w:numId w:val="0"/>
+        </w:numPr>
+        <w:ind w:leftChars="0"/>
+        <w:rPr>
+          <w:rFonts w:hint="eastAsia" w:asciiTheme="minorEastAsia" w:hAnsiTheme="minorEastAsia" w:eastAsiaTheme="minorEastAsia" w:cstheme="minorEastAsia"/>
+        </w:rPr>
+      </w:pPr>
+      <w:r>
+        <w:drawing>
+          <wp:inline distT="0" distB="0" distL="114300" distR="114300">
+            <wp:extent cx="5269865" cy="621030"/>
+            <wp:effectExtent l="0" t="0" r="6985" b="7620"/>
+            <wp:docPr id="36" name="图片 8"/>
+            <wp:cNvGraphicFramePr>
+              <a:graphicFrameLocks xmlns:a="http://schemas.openxmlformats.org/drawingml/2006/main" noChangeAspect="1"/>
+            </wp:cNvGraphicFramePr>
+            <a:graphic xmlns:a="http://schemas.openxmlformats.org/drawingml/2006/main">
+              <a:graphicData uri="http://schemas.openxmlformats.org/drawingml/2006/picture">
+                <pic:pic xmlns:pic="http://schemas.openxmlformats.org/drawingml/2006/picture">
+                  <pic:nvPicPr>
+                    <pic:cNvPr id="36" name="图片 8"/>
+                    <pic:cNvPicPr>
+                      <a:picLocks noChangeAspect="1"/>
+                    </pic:cNvPicPr>
+                  </pic:nvPicPr>
+                  <pic:blipFill>
+                    <a:blip r:embed="rId39"/>
+                    <a:stretch>
+                      <a:fillRect/>
+                    </a:stretch>
+                  </pic:blipFill>
+                  <pic:spPr>
+                    <a:xfrm>
+                      <a:off x="0" y="0"/>
+                      <a:ext cx="5269865" cy="621030"/>
+                    </a:xfrm>
+                    <a:prstGeom prst="rect">
+                      <a:avLst/>
+                    </a:prstGeom>
+                    <a:noFill/>
+                    <a:ln w="9525">
+                      <a:noFill/>
+                    </a:ln>
+                  </pic:spPr>
+                </pic:pic>
+              </a:graphicData>
+            </a:graphic>
+          </wp:inline>
+        </w:drawing>
+      </w:r>
+    </w:p>
+    <w:p>
+      <w:pPr>
+        <w:numPr>
+          <w:ilvl w:val="0"/>
+          <w:numId w:val="0"/>
+        </w:numPr>
+        <w:ind w:leftChars="0"/>
+        <w:rPr>
+          <w:rFonts w:hint="eastAsia" w:asciiTheme="minorEastAsia" w:hAnsiTheme="minorEastAsia" w:eastAsiaTheme="minorEastAsia" w:cstheme="minorEastAsia"/>
+        </w:rPr>
+      </w:pPr>
+      <w:r>
+        <w:rPr>
+          <w:rFonts w:hint="eastAsia" w:asciiTheme="minorEastAsia" w:hAnsiTheme="minorEastAsia" w:eastAsiaTheme="minorEastAsia" w:cstheme="minorEastAsia"/>
+        </w:rPr>
+        <w:t>另外在Go语言中可以通过type关键字声明类型，如type StringsSlice []string 将[]string（string类型的切片）声明为StringSlice类型。</w:t>
+      </w:r>
+    </w:p>
+    <w:p>
+      <w:pPr>
+        <w:numPr>
+          <w:ilvl w:val="0"/>
+          <w:numId w:val="0"/>
+        </w:numPr>
+        <w:ind w:leftChars="0"/>
+        <w:rPr>
+          <w:rFonts w:hint="eastAsia" w:asciiTheme="minorEastAsia" w:hAnsiTheme="minorEastAsia" w:eastAsiaTheme="minorEastAsia" w:cstheme="minorEastAsia"/>
+        </w:rPr>
+      </w:pPr>
+    </w:p>
+    <w:p>
+      <w:pPr>
+        <w:keepNext w:val="0"/>
+        <w:keepLines w:val="0"/>
+        <w:pageBreakBefore w:val="0"/>
+        <w:widowControl w:val="0"/>
+        <w:numPr>
+          <w:ilvl w:val="0"/>
+          <w:numId w:val="0"/>
+        </w:numPr>
+        <w:kinsoku/>
+        <w:wordWrap/>
+        <w:overflowPunct/>
+        <w:topLinePunct w:val="0"/>
+        <w:autoSpaceDE/>
+        <w:autoSpaceDN/>
+        <w:bidi w:val="0"/>
+        <w:adjustRightInd/>
+        <w:snapToGrid/>
+        <w:spacing w:line="240" w:lineRule="auto"/>
+        <w:ind w:left="0" w:leftChars="0" w:right="0" w:rightChars="0" w:firstLine="0" w:firstLineChars="0"/>
+        <w:jc w:val="both"/>
+        <w:textAlignment w:val="auto"/>
+        <w:outlineLvl w:val="2"/>
+        <w:rPr>
+          <w:rFonts w:hint="eastAsia" w:asciiTheme="minorEastAsia" w:hAnsiTheme="minorEastAsia" w:eastAsiaTheme="minorEastAsia" w:cstheme="minorEastAsia"/>
+          <w:b/>
+          <w:bCs/>
+        </w:rPr>
+      </w:pPr>
+      <w:r>
+        <w:rPr>
+          <w:rFonts w:hint="eastAsia" w:asciiTheme="minorEastAsia" w:hAnsiTheme="minorEastAsia" w:eastAsiaTheme="minorEastAsia" w:cstheme="minorEastAsia"/>
+          <w:b/>
+          <w:bCs/>
+        </w:rPr>
+        <w:t>2. 类型断言</w:t>
+      </w:r>
+    </w:p>
+    <w:p>
+      <w:pPr>
+        <w:numPr>
+          <w:ilvl w:val="0"/>
+          <w:numId w:val="0"/>
+        </w:numPr>
+        <w:ind w:leftChars="0"/>
+        <w:rPr>
+          <w:rFonts w:hint="eastAsia" w:asciiTheme="minorEastAsia" w:hAnsiTheme="minorEastAsia" w:eastAsiaTheme="minorEastAsia" w:cstheme="minorEastAsia"/>
         </w:rPr>
       </w:pPr>
       <w:bookmarkStart w:id="0" w:name="_GoBack"/>
@@ -5939,31 +7791,31 @@
         </w:numPr>
         <w:ind w:leftChars="0"/>
         <w:rPr>
-          <w:rFonts w:hint="eastAsia" w:ascii="宋体" w:hAnsi="宋体" w:eastAsia="宋体" w:cs="宋体"/>
-        </w:rPr>
-      </w:pPr>
-    </w:p>
-    <w:p>
-      <w:pPr>
-        <w:numPr>
-          <w:ilvl w:val="0"/>
-          <w:numId w:val="0"/>
-        </w:numPr>
-        <w:ind w:leftChars="0"/>
-        <w:rPr>
-          <w:rFonts w:hint="eastAsia" w:ascii="宋体" w:hAnsi="宋体" w:eastAsia="宋体" w:cs="宋体"/>
-        </w:rPr>
-      </w:pPr>
-    </w:p>
-    <w:p>
-      <w:pPr>
-        <w:numPr>
-          <w:ilvl w:val="0"/>
-          <w:numId w:val="0"/>
-        </w:numPr>
-        <w:ind w:leftChars="0"/>
-        <w:rPr>
-          <w:rFonts w:hint="eastAsia" w:ascii="宋体" w:hAnsi="宋体" w:eastAsia="宋体" w:cs="宋体"/>
+          <w:rFonts w:hint="eastAsia" w:asciiTheme="minorEastAsia" w:hAnsiTheme="minorEastAsia" w:eastAsiaTheme="minorEastAsia" w:cstheme="minorEastAsia"/>
+        </w:rPr>
+      </w:pPr>
+    </w:p>
+    <w:p>
+      <w:pPr>
+        <w:numPr>
+          <w:ilvl w:val="0"/>
+          <w:numId w:val="0"/>
+        </w:numPr>
+        <w:ind w:leftChars="0"/>
+        <w:rPr>
+          <w:rFonts w:hint="eastAsia" w:asciiTheme="minorEastAsia" w:hAnsiTheme="minorEastAsia" w:eastAsiaTheme="minorEastAsia" w:cstheme="minorEastAsia"/>
+        </w:rPr>
+      </w:pPr>
+    </w:p>
+    <w:p>
+      <w:pPr>
+        <w:numPr>
+          <w:ilvl w:val="0"/>
+          <w:numId w:val="0"/>
+        </w:numPr>
+        <w:ind w:leftChars="0"/>
+        <w:rPr>
+          <w:rFonts w:hint="eastAsia" w:asciiTheme="minorEastAsia" w:hAnsiTheme="minorEastAsia" w:eastAsiaTheme="minorEastAsia" w:cstheme="minorEastAsia"/>
         </w:rPr>
       </w:pPr>
     </w:p>
@@ -6341,6 +8193,23 @@
     <w:nsid w:val="59789CE9"/>
     <w:multiLevelType w:val="singleLevel"/>
     <w:tmpl w:val="59789CE9"/>
+    <w:lvl w:ilvl="0" w:tentative="0">
+      <w:start w:val="1"/>
+      <w:numFmt w:val="bullet"/>
+      <w:lvlText w:val=""/>
+      <w:lvlJc w:val="left"/>
+      <w:pPr>
+        <w:ind w:left="420" w:leftChars="0" w:hanging="420" w:firstLineChars="0"/>
+      </w:pPr>
+      <w:rPr>
+        <w:rFonts w:hint="default" w:ascii="Wingdings" w:hAnsi="Wingdings"/>
+      </w:rPr>
+    </w:lvl>
+  </w:abstractNum>
+  <w:abstractNum w:abstractNumId="15">
+    <w:nsid w:val="597A0E8E"/>
+    <w:multiLevelType w:val="singleLevel"/>
+    <w:tmpl w:val="597A0E8E"/>
     <w:lvl w:ilvl="0" w:tentative="0">
       <w:start w:val="1"/>
       <w:numFmt w:val="bullet"/>
@@ -6398,6 +8267,9 @@
   </w:num>
   <w:num w:numId="15">
     <w:abstractNumId w:val="14"/>
+  </w:num>
+  <w:num w:numId="16">
+    <w:abstractNumId w:val="15"/>
   </w:num>
 </w:numbering>
 </file>

--- a/golang/Go语言编程/学习笔记.docx
+++ b/golang/Go语言编程/学习笔记.docx
@@ -7657,6 +7657,9 @@
         </w:rPr>
       </w:pPr>
       <w:r>
+        <w:rPr>
+          <w:rFonts w:hint="eastAsia" w:asciiTheme="minorEastAsia" w:hAnsiTheme="minorEastAsia" w:eastAsiaTheme="minorEastAsia" w:cstheme="minorEastAsia"/>
+        </w:rPr>
         <w:drawing>
           <wp:inline distT="0" distB="0" distL="114300" distR="114300">
             <wp:extent cx="5269865" cy="621030"/>
@@ -7780,6 +7783,3260 @@
           <w:rFonts w:hint="eastAsia" w:asciiTheme="minorEastAsia" w:hAnsiTheme="minorEastAsia" w:eastAsiaTheme="minorEastAsia" w:cstheme="minorEastAsia"/>
         </w:rPr>
       </w:pPr>
+    </w:p>
+    <w:p>
+      <w:pPr>
+        <w:numPr>
+          <w:ilvl w:val="0"/>
+          <w:numId w:val="0"/>
+        </w:numPr>
+        <w:ind w:leftChars="0"/>
+        <w:rPr>
+          <w:rFonts w:hint="eastAsia" w:asciiTheme="minorEastAsia" w:hAnsiTheme="minorEastAsia" w:eastAsiaTheme="minorEastAsia" w:cstheme="minorEastAsia"/>
+        </w:rPr>
+      </w:pPr>
+      <w:r>
+        <w:rPr>
+          <w:rFonts w:hint="eastAsia" w:asciiTheme="minorEastAsia" w:hAnsiTheme="minorEastAsia" w:eastAsiaTheme="minorEastAsia" w:cstheme="minorEastAsia"/>
+        </w:rPr>
+        <w:t>说到类型断言就需要先了解下Go语言中的接口。在Go语言中</w:t>
+      </w:r>
+      <w:r>
+        <w:rPr>
+          <w:rFonts w:hint="eastAsia" w:asciiTheme="minorEastAsia" w:hAnsiTheme="minorEastAsia" w:eastAsiaTheme="minorEastAsia" w:cstheme="minorEastAsia"/>
+          <w:color w:val="C00000"/>
+        </w:rPr>
+        <w:t>接口是一个自定义类型</w:t>
+      </w:r>
+      <w:r>
+        <w:rPr>
+          <w:rFonts w:hint="eastAsia" w:asciiTheme="minorEastAsia" w:hAnsiTheme="minorEastAsia" w:eastAsiaTheme="minorEastAsia" w:cstheme="minorEastAsia"/>
+        </w:rPr>
+        <w:t>。它声明了一个或者多个方法。任何实现了这些方法的对象（类型）都满足这个接口。接口是完全抽象的，不能实例化。interface{}类型表示一个空接口，任何类型都满足空接口。也就是说interface{}类型的值可以用于表示任意Go语言类型的值。这里的空接口有点类似于python语言中的object实例。既然interface{} 可以用于表示任意类型，那有的时候我们需要将interface{}类型转换为我们需要的类型，这个操作类型断言。一般情况下只有我们希望表达式是某种特定类型的值时才使用类型断言。Go语言中可以使用以下语法：</w:t>
+      </w:r>
+    </w:p>
+    <w:p>
+      <w:pPr>
+        <w:numPr>
+          <w:ilvl w:val="0"/>
+          <w:numId w:val="0"/>
+        </w:numPr>
+        <w:ind w:leftChars="0"/>
+        <w:rPr>
+          <w:rFonts w:hint="eastAsia" w:asciiTheme="minorEastAsia" w:hAnsiTheme="minorEastAsia" w:eastAsiaTheme="minorEastAsia" w:cstheme="minorEastAsia"/>
+        </w:rPr>
+      </w:pPr>
+    </w:p>
+    <w:p>
+      <w:pPr>
+        <w:numPr>
+          <w:ilvl w:val="0"/>
+          <w:numId w:val="17"/>
+        </w:numPr>
+        <w:ind w:left="420" w:leftChars="0" w:hanging="420" w:firstLineChars="0"/>
+        <w:rPr>
+          <w:rFonts w:hint="eastAsia" w:asciiTheme="minorEastAsia" w:hAnsiTheme="minorEastAsia" w:eastAsiaTheme="minorEastAsia" w:cstheme="minorEastAsia"/>
+        </w:rPr>
+      </w:pPr>
+      <w:r>
+        <w:rPr>
+          <w:rFonts w:hint="eastAsia" w:asciiTheme="minorEastAsia" w:hAnsiTheme="minorEastAsia" w:eastAsiaTheme="minorEastAsia" w:cstheme="minorEastAsia"/>
+        </w:rPr>
+        <w:t>resultOfType, boolean := expression.(Type) // 安全的类型断言</w:t>
+      </w:r>
+    </w:p>
+    <w:p>
+      <w:pPr>
+        <w:numPr>
+          <w:ilvl w:val="0"/>
+          <w:numId w:val="17"/>
+        </w:numPr>
+        <w:ind w:left="420" w:leftChars="0" w:hanging="420" w:firstLineChars="0"/>
+        <w:rPr>
+          <w:rFonts w:hint="eastAsia" w:asciiTheme="minorEastAsia" w:hAnsiTheme="minorEastAsia" w:eastAsiaTheme="minorEastAsia" w:cstheme="minorEastAsia"/>
+        </w:rPr>
+      </w:pPr>
+      <w:r>
+        <w:rPr>
+          <w:rFonts w:hint="eastAsia" w:asciiTheme="minorEastAsia" w:hAnsiTheme="minorEastAsia" w:eastAsiaTheme="minorEastAsia" w:cstheme="minorEastAsia"/>
+        </w:rPr>
+        <w:t>resultOfType := expression.(Type) // 非安全的类型断言，失败时程序会产生异常</w:t>
+      </w:r>
+    </w:p>
+    <w:p>
+      <w:pPr>
+        <w:numPr>
+          <w:ilvl w:val="0"/>
+          <w:numId w:val="0"/>
+        </w:numPr>
+        <w:ind w:leftChars="0"/>
+        <w:rPr>
+          <w:rFonts w:hint="eastAsia" w:asciiTheme="minorEastAsia" w:hAnsiTheme="minorEastAsia" w:eastAsiaTheme="minorEastAsia" w:cstheme="minorEastAsia"/>
+        </w:rPr>
+      </w:pPr>
+    </w:p>
+    <w:p>
+      <w:pPr>
+        <w:numPr>
+          <w:ilvl w:val="0"/>
+          <w:numId w:val="0"/>
+        </w:numPr>
+        <w:ind w:leftChars="0"/>
+        <w:rPr>
+          <w:rFonts w:hint="eastAsia" w:asciiTheme="minorEastAsia" w:hAnsiTheme="minorEastAsia" w:eastAsiaTheme="minorEastAsia" w:cstheme="minorEastAsia"/>
+          <w:lang w:val="en-US" w:eastAsia="zh-CN"/>
+        </w:rPr>
+      </w:pPr>
+      <w:r>
+        <w:rPr>
+          <w:rFonts w:hint="eastAsia" w:asciiTheme="minorEastAsia" w:hAnsiTheme="minorEastAsia" w:eastAsiaTheme="minorEastAsia" w:cstheme="minorEastAsia"/>
+          <w:lang w:val="en-US" w:eastAsia="zh-CN"/>
+        </w:rPr>
+        <w:t>例子</w:t>
+      </w:r>
+    </w:p>
+    <w:p>
+      <w:pPr>
+        <w:numPr>
+          <w:ilvl w:val="0"/>
+          <w:numId w:val="0"/>
+        </w:numPr>
+        <w:ind w:leftChars="0"/>
+        <w:rPr>
+          <w:rFonts w:hint="eastAsia" w:asciiTheme="minorEastAsia" w:hAnsiTheme="minorEastAsia" w:eastAsiaTheme="minorEastAsia" w:cstheme="minorEastAsia"/>
+          <w:lang w:val="en-US" w:eastAsia="zh-CN"/>
+        </w:rPr>
+      </w:pPr>
+      <w:r>
+        <w:rPr>
+          <w:rFonts w:hint="eastAsia" w:asciiTheme="minorEastAsia" w:hAnsiTheme="minorEastAsia" w:eastAsiaTheme="minorEastAsia" w:cstheme="minorEastAsia"/>
+        </w:rPr>
+        <w:drawing>
+          <wp:inline distT="0" distB="0" distL="114300" distR="114300">
+            <wp:extent cx="5266690" cy="2997200"/>
+            <wp:effectExtent l="0" t="0" r="10160" b="12700"/>
+            <wp:docPr id="37" name="图片 1"/>
+            <wp:cNvGraphicFramePr>
+              <a:graphicFrameLocks xmlns:a="http://schemas.openxmlformats.org/drawingml/2006/main" noChangeAspect="1"/>
+            </wp:cNvGraphicFramePr>
+            <a:graphic xmlns:a="http://schemas.openxmlformats.org/drawingml/2006/main">
+              <a:graphicData uri="http://schemas.openxmlformats.org/drawingml/2006/picture">
+                <pic:pic xmlns:pic="http://schemas.openxmlformats.org/drawingml/2006/picture">
+                  <pic:nvPicPr>
+                    <pic:cNvPr id="37" name="图片 1"/>
+                    <pic:cNvPicPr>
+                      <a:picLocks noChangeAspect="1"/>
+                    </pic:cNvPicPr>
+                  </pic:nvPicPr>
+                  <pic:blipFill>
+                    <a:blip r:embed="rId40"/>
+                    <a:stretch>
+                      <a:fillRect/>
+                    </a:stretch>
+                  </pic:blipFill>
+                  <pic:spPr>
+                    <a:xfrm>
+                      <a:off x="0" y="0"/>
+                      <a:ext cx="5266690" cy="2997200"/>
+                    </a:xfrm>
+                    <a:prstGeom prst="rect">
+                      <a:avLst/>
+                    </a:prstGeom>
+                    <a:noFill/>
+                    <a:ln w="9525">
+                      <a:noFill/>
+                    </a:ln>
+                  </pic:spPr>
+                </pic:pic>
+              </a:graphicData>
+            </a:graphic>
+          </wp:inline>
+        </w:drawing>
+      </w:r>
+    </w:p>
+    <w:p>
+      <w:pPr>
+        <w:numPr>
+          <w:ilvl w:val="0"/>
+          <w:numId w:val="0"/>
+        </w:numPr>
+        <w:ind w:leftChars="0"/>
+        <w:rPr>
+          <w:rFonts w:hint="eastAsia" w:asciiTheme="minorEastAsia" w:hAnsiTheme="minorEastAsia" w:eastAsiaTheme="minorEastAsia" w:cstheme="minorEastAsia"/>
+          <w:lang w:eastAsia="zh-CN"/>
+        </w:rPr>
+      </w:pPr>
+      <w:r>
+        <w:rPr>
+          <w:rFonts w:hint="eastAsia" w:asciiTheme="minorEastAsia" w:hAnsiTheme="minorEastAsia" w:eastAsiaTheme="minorEastAsia" w:cstheme="minorEastAsia"/>
+          <w:lang w:eastAsia="zh-CN"/>
+        </w:rPr>
+        <w:t>结果</w:t>
+      </w:r>
+    </w:p>
+    <w:p>
+      <w:pPr>
+        <w:numPr>
+          <w:ilvl w:val="0"/>
+          <w:numId w:val="0"/>
+        </w:numPr>
+        <w:ind w:leftChars="0"/>
+        <w:rPr>
+          <w:rFonts w:hint="eastAsia" w:asciiTheme="minorEastAsia" w:hAnsiTheme="minorEastAsia" w:eastAsiaTheme="minorEastAsia" w:cstheme="minorEastAsia"/>
+          <w:lang w:eastAsia="zh-CN"/>
+        </w:rPr>
+      </w:pPr>
+      <w:r>
+        <w:rPr>
+          <w:rFonts w:hint="eastAsia" w:asciiTheme="minorEastAsia" w:hAnsiTheme="minorEastAsia" w:eastAsiaTheme="minorEastAsia" w:cstheme="minorEastAsia"/>
+        </w:rPr>
+        <w:drawing>
+          <wp:inline distT="0" distB="0" distL="114300" distR="114300">
+            <wp:extent cx="3733165" cy="1295400"/>
+            <wp:effectExtent l="0" t="0" r="635" b="0"/>
+            <wp:docPr id="38" name="图片 2"/>
+            <wp:cNvGraphicFramePr>
+              <a:graphicFrameLocks xmlns:a="http://schemas.openxmlformats.org/drawingml/2006/main" noChangeAspect="1"/>
+            </wp:cNvGraphicFramePr>
+            <a:graphic xmlns:a="http://schemas.openxmlformats.org/drawingml/2006/main">
+              <a:graphicData uri="http://schemas.openxmlformats.org/drawingml/2006/picture">
+                <pic:pic xmlns:pic="http://schemas.openxmlformats.org/drawingml/2006/picture">
+                  <pic:nvPicPr>
+                    <pic:cNvPr id="38" name="图片 2"/>
+                    <pic:cNvPicPr>
+                      <a:picLocks noChangeAspect="1"/>
+                    </pic:cNvPicPr>
+                  </pic:nvPicPr>
+                  <pic:blipFill>
+                    <a:blip r:embed="rId41"/>
+                    <a:stretch>
+                      <a:fillRect/>
+                    </a:stretch>
+                  </pic:blipFill>
+                  <pic:spPr>
+                    <a:xfrm>
+                      <a:off x="0" y="0"/>
+                      <a:ext cx="3733165" cy="1295400"/>
+                    </a:xfrm>
+                    <a:prstGeom prst="rect">
+                      <a:avLst/>
+                    </a:prstGeom>
+                    <a:noFill/>
+                    <a:ln w="9525">
+                      <a:noFill/>
+                    </a:ln>
+                  </pic:spPr>
+                </pic:pic>
+              </a:graphicData>
+            </a:graphic>
+          </wp:inline>
+        </w:drawing>
+      </w:r>
+    </w:p>
+    <w:p>
+      <w:pPr>
+        <w:numPr>
+          <w:ilvl w:val="0"/>
+          <w:numId w:val="0"/>
+        </w:numPr>
+        <w:ind w:leftChars="0"/>
+        <w:rPr>
+          <w:rFonts w:hint="eastAsia" w:asciiTheme="minorEastAsia" w:hAnsiTheme="minorEastAsia" w:eastAsiaTheme="minorEastAsia" w:cstheme="minorEastAsia"/>
+        </w:rPr>
+      </w:pPr>
+    </w:p>
+    <w:p>
+      <w:pPr>
+        <w:keepNext w:val="0"/>
+        <w:keepLines w:val="0"/>
+        <w:pageBreakBefore w:val="0"/>
+        <w:widowControl w:val="0"/>
+        <w:numPr>
+          <w:ilvl w:val="0"/>
+          <w:numId w:val="0"/>
+        </w:numPr>
+        <w:kinsoku/>
+        <w:wordWrap/>
+        <w:overflowPunct/>
+        <w:topLinePunct w:val="0"/>
+        <w:autoSpaceDE/>
+        <w:autoSpaceDN/>
+        <w:bidi w:val="0"/>
+        <w:adjustRightInd/>
+        <w:snapToGrid/>
+        <w:spacing w:line="240" w:lineRule="auto"/>
+        <w:ind w:left="0" w:leftChars="0" w:right="0" w:rightChars="0" w:firstLine="0" w:firstLineChars="0"/>
+        <w:jc w:val="both"/>
+        <w:textAlignment w:val="auto"/>
+        <w:outlineLvl w:val="1"/>
+        <w:rPr>
+          <w:rFonts w:hint="eastAsia" w:asciiTheme="minorEastAsia" w:hAnsiTheme="minorEastAsia" w:eastAsiaTheme="minorEastAsia" w:cstheme="minorEastAsia"/>
+          <w:b/>
+          <w:bCs/>
+        </w:rPr>
+      </w:pPr>
+      <w:r>
+        <w:rPr>
+          <w:rFonts w:hint="eastAsia" w:asciiTheme="minorEastAsia" w:hAnsiTheme="minorEastAsia" w:eastAsiaTheme="minorEastAsia" w:cstheme="minorEastAsia"/>
+          <w:b/>
+          <w:bCs/>
+        </w:rPr>
+        <w:t>三 分支和for语句</w:t>
+      </w:r>
+    </w:p>
+    <w:p>
+      <w:pPr>
+        <w:numPr>
+          <w:ilvl w:val="0"/>
+          <w:numId w:val="0"/>
+        </w:numPr>
+        <w:ind w:leftChars="0"/>
+        <w:rPr>
+          <w:rFonts w:hint="eastAsia" w:asciiTheme="minorEastAsia" w:hAnsiTheme="minorEastAsia" w:eastAsiaTheme="minorEastAsia" w:cstheme="minorEastAsia"/>
+        </w:rPr>
+      </w:pPr>
+    </w:p>
+    <w:p>
+      <w:pPr>
+        <w:numPr>
+          <w:ilvl w:val="0"/>
+          <w:numId w:val="0"/>
+        </w:numPr>
+        <w:ind w:leftChars="0"/>
+        <w:rPr>
+          <w:rFonts w:hint="eastAsia" w:asciiTheme="minorEastAsia" w:hAnsiTheme="minorEastAsia" w:eastAsiaTheme="minorEastAsia" w:cstheme="minorEastAsia"/>
+        </w:rPr>
+      </w:pPr>
+      <w:r>
+        <w:rPr>
+          <w:rFonts w:hint="eastAsia" w:asciiTheme="minorEastAsia" w:hAnsiTheme="minorEastAsia" w:eastAsiaTheme="minorEastAsia" w:cstheme="minorEastAsia"/>
+        </w:rPr>
+        <w:t>Go语言提供了3种分支，即if、switch、select, 其中select用于监听channel（通道）在讲解通道的时候再详细介绍。</w:t>
+      </w:r>
+    </w:p>
+    <w:p>
+      <w:pPr>
+        <w:numPr>
+          <w:ilvl w:val="0"/>
+          <w:numId w:val="0"/>
+        </w:numPr>
+        <w:ind w:leftChars="0"/>
+        <w:rPr>
+          <w:rFonts w:hint="eastAsia" w:asciiTheme="minorEastAsia" w:hAnsiTheme="minorEastAsia" w:eastAsiaTheme="minorEastAsia" w:cstheme="minorEastAsia"/>
+        </w:rPr>
+      </w:pPr>
+    </w:p>
+    <w:p>
+      <w:pPr>
+        <w:keepNext w:val="0"/>
+        <w:keepLines w:val="0"/>
+        <w:pageBreakBefore w:val="0"/>
+        <w:widowControl w:val="0"/>
+        <w:numPr>
+          <w:ilvl w:val="0"/>
+          <w:numId w:val="0"/>
+        </w:numPr>
+        <w:kinsoku/>
+        <w:wordWrap/>
+        <w:overflowPunct/>
+        <w:topLinePunct w:val="0"/>
+        <w:autoSpaceDE/>
+        <w:autoSpaceDN/>
+        <w:bidi w:val="0"/>
+        <w:adjustRightInd/>
+        <w:snapToGrid/>
+        <w:spacing w:line="240" w:lineRule="auto"/>
+        <w:ind w:left="0" w:leftChars="0" w:right="0" w:rightChars="0" w:firstLine="0" w:firstLineChars="0"/>
+        <w:jc w:val="both"/>
+        <w:textAlignment w:val="auto"/>
+        <w:outlineLvl w:val="2"/>
+        <w:rPr>
+          <w:rFonts w:hint="eastAsia" w:asciiTheme="minorEastAsia" w:hAnsiTheme="minorEastAsia" w:eastAsiaTheme="minorEastAsia" w:cstheme="minorEastAsia"/>
+          <w:b/>
+          <w:bCs/>
+        </w:rPr>
+      </w:pPr>
+      <w:r>
+        <w:rPr>
+          <w:rFonts w:hint="eastAsia" w:asciiTheme="minorEastAsia" w:hAnsiTheme="minorEastAsia" w:eastAsiaTheme="minorEastAsia" w:cstheme="minorEastAsia"/>
+          <w:b/>
+          <w:bCs/>
+        </w:rPr>
+        <w:t>1. if 分支</w:t>
+      </w:r>
+    </w:p>
+    <w:p>
+      <w:pPr>
+        <w:numPr>
+          <w:ilvl w:val="0"/>
+          <w:numId w:val="0"/>
+        </w:numPr>
+        <w:ind w:leftChars="0"/>
+        <w:rPr>
+          <w:rFonts w:hint="eastAsia" w:asciiTheme="minorEastAsia" w:hAnsiTheme="minorEastAsia" w:eastAsiaTheme="minorEastAsia" w:cstheme="minorEastAsia"/>
+        </w:rPr>
+      </w:pPr>
+    </w:p>
+    <w:p>
+      <w:pPr>
+        <w:numPr>
+          <w:ilvl w:val="0"/>
+          <w:numId w:val="0"/>
+        </w:numPr>
+        <w:ind w:leftChars="0"/>
+        <w:rPr>
+          <w:rFonts w:hint="eastAsia" w:asciiTheme="minorEastAsia" w:hAnsiTheme="minorEastAsia" w:eastAsiaTheme="minorEastAsia" w:cstheme="minorEastAsia"/>
+        </w:rPr>
+      </w:pPr>
+      <w:r>
+        <w:rPr>
+          <w:rFonts w:hint="eastAsia" w:asciiTheme="minorEastAsia" w:hAnsiTheme="minorEastAsia" w:eastAsiaTheme="minorEastAsia" w:cstheme="minorEastAsia"/>
+        </w:rPr>
+        <w:t>语法:</w:t>
+      </w:r>
+    </w:p>
+    <w:p>
+      <w:pPr>
+        <w:numPr>
+          <w:ilvl w:val="0"/>
+          <w:numId w:val="0"/>
+        </w:numPr>
+        <w:ind w:leftChars="0"/>
+        <w:rPr>
+          <w:rFonts w:hint="eastAsia" w:asciiTheme="minorEastAsia" w:hAnsiTheme="minorEastAsia" w:eastAsiaTheme="minorEastAsia" w:cstheme="minorEastAsia"/>
+        </w:rPr>
+      </w:pPr>
+      <w:r>
+        <w:rPr>
+          <w:rFonts w:hint="eastAsia" w:asciiTheme="minorEastAsia" w:hAnsiTheme="minorEastAsia" w:eastAsiaTheme="minorEastAsia" w:cstheme="minorEastAsia"/>
+        </w:rPr>
+        <w:drawing>
+          <wp:inline distT="0" distB="0" distL="114300" distR="114300">
+            <wp:extent cx="4590415" cy="1752600"/>
+            <wp:effectExtent l="0" t="0" r="635" b="0"/>
+            <wp:docPr id="39" name="图片 3"/>
+            <wp:cNvGraphicFramePr>
+              <a:graphicFrameLocks xmlns:a="http://schemas.openxmlformats.org/drawingml/2006/main" noChangeAspect="1"/>
+            </wp:cNvGraphicFramePr>
+            <a:graphic xmlns:a="http://schemas.openxmlformats.org/drawingml/2006/main">
+              <a:graphicData uri="http://schemas.openxmlformats.org/drawingml/2006/picture">
+                <pic:pic xmlns:pic="http://schemas.openxmlformats.org/drawingml/2006/picture">
+                  <pic:nvPicPr>
+                    <pic:cNvPr id="39" name="图片 3"/>
+                    <pic:cNvPicPr>
+                      <a:picLocks noChangeAspect="1"/>
+                    </pic:cNvPicPr>
+                  </pic:nvPicPr>
+                  <pic:blipFill>
+                    <a:blip r:embed="rId42"/>
+                    <a:stretch>
+                      <a:fillRect/>
+                    </a:stretch>
+                  </pic:blipFill>
+                  <pic:spPr>
+                    <a:xfrm>
+                      <a:off x="0" y="0"/>
+                      <a:ext cx="4590415" cy="1752600"/>
+                    </a:xfrm>
+                    <a:prstGeom prst="rect">
+                      <a:avLst/>
+                    </a:prstGeom>
+                    <a:noFill/>
+                    <a:ln w="9525">
+                      <a:noFill/>
+                    </a:ln>
+                  </pic:spPr>
+                </pic:pic>
+              </a:graphicData>
+            </a:graphic>
+          </wp:inline>
+        </w:drawing>
+      </w:r>
+    </w:p>
+    <w:p>
+      <w:pPr>
+        <w:numPr>
+          <w:ilvl w:val="0"/>
+          <w:numId w:val="0"/>
+        </w:numPr>
+        <w:ind w:leftChars="0"/>
+        <w:rPr>
+          <w:rFonts w:hint="eastAsia" w:asciiTheme="minorEastAsia" w:hAnsiTheme="minorEastAsia" w:eastAsiaTheme="minorEastAsia" w:cstheme="minorEastAsia"/>
+        </w:rPr>
+      </w:pPr>
+      <w:r>
+        <w:rPr>
+          <w:rFonts w:hint="eastAsia" w:asciiTheme="minorEastAsia" w:hAnsiTheme="minorEastAsia" w:eastAsiaTheme="minorEastAsia" w:cstheme="minorEastAsia"/>
+        </w:rPr>
+        <w:t>其中optionalStatement是可选的表达式，真正决定分支走向的是booleanExpression1的值。</w:t>
+      </w:r>
+    </w:p>
+    <w:p>
+      <w:pPr>
+        <w:numPr>
+          <w:ilvl w:val="0"/>
+          <w:numId w:val="0"/>
+        </w:numPr>
+        <w:ind w:leftChars="0"/>
+        <w:rPr>
+          <w:rFonts w:hint="eastAsia" w:asciiTheme="minorEastAsia" w:hAnsiTheme="minorEastAsia" w:eastAsiaTheme="minorEastAsia" w:cstheme="minorEastAsia"/>
+        </w:rPr>
+      </w:pPr>
+    </w:p>
+    <w:p>
+      <w:pPr>
+        <w:keepNext w:val="0"/>
+        <w:keepLines w:val="0"/>
+        <w:pageBreakBefore w:val="0"/>
+        <w:widowControl w:val="0"/>
+        <w:numPr>
+          <w:ilvl w:val="0"/>
+          <w:numId w:val="0"/>
+        </w:numPr>
+        <w:kinsoku/>
+        <w:wordWrap/>
+        <w:overflowPunct/>
+        <w:topLinePunct w:val="0"/>
+        <w:autoSpaceDE/>
+        <w:autoSpaceDN/>
+        <w:bidi w:val="0"/>
+        <w:adjustRightInd/>
+        <w:snapToGrid/>
+        <w:spacing w:line="240" w:lineRule="auto"/>
+        <w:ind w:left="0" w:leftChars="0" w:right="0" w:rightChars="0" w:firstLine="0" w:firstLineChars="0"/>
+        <w:jc w:val="both"/>
+        <w:textAlignment w:val="auto"/>
+        <w:outlineLvl w:val="2"/>
+        <w:rPr>
+          <w:rFonts w:hint="eastAsia" w:asciiTheme="minorEastAsia" w:hAnsiTheme="minorEastAsia" w:eastAsiaTheme="minorEastAsia" w:cstheme="minorEastAsia"/>
+          <w:b/>
+          <w:bCs/>
+        </w:rPr>
+      </w:pPr>
+      <w:r>
+        <w:rPr>
+          <w:rFonts w:hint="eastAsia" w:asciiTheme="minorEastAsia" w:hAnsiTheme="minorEastAsia" w:eastAsiaTheme="minorEastAsia" w:cstheme="minorEastAsia"/>
+          <w:b/>
+          <w:bCs/>
+        </w:rPr>
+        <w:t>2. switch分支</w:t>
+      </w:r>
+    </w:p>
+    <w:p>
+      <w:pPr>
+        <w:numPr>
+          <w:ilvl w:val="0"/>
+          <w:numId w:val="0"/>
+        </w:numPr>
+        <w:ind w:leftChars="0"/>
+        <w:rPr>
+          <w:rFonts w:hint="eastAsia" w:asciiTheme="minorEastAsia" w:hAnsiTheme="minorEastAsia" w:eastAsiaTheme="minorEastAsia" w:cstheme="minorEastAsia"/>
+        </w:rPr>
+      </w:pPr>
+    </w:p>
+    <w:p>
+      <w:pPr>
+        <w:numPr>
+          <w:ilvl w:val="0"/>
+          <w:numId w:val="0"/>
+        </w:numPr>
+        <w:ind w:leftChars="0"/>
+        <w:rPr>
+          <w:rFonts w:hint="eastAsia" w:asciiTheme="minorEastAsia" w:hAnsiTheme="minorEastAsia" w:eastAsiaTheme="minorEastAsia" w:cstheme="minorEastAsia"/>
+        </w:rPr>
+      </w:pPr>
+      <w:r>
+        <w:rPr>
+          <w:rFonts w:hint="eastAsia" w:asciiTheme="minorEastAsia" w:hAnsiTheme="minorEastAsia" w:eastAsiaTheme="minorEastAsia" w:cstheme="minorEastAsia"/>
+        </w:rPr>
+        <w:t>Go语言中switch分支既可用于常用的分支就象C语言中的switch一样，也可以用于类型开关，所谓类型开关就是用于判断变量属于什么类型。但是需要注意的是Go语言的switch语句不会自动贯穿，相反，如果想要贯穿需要添加fallthrough语句。表达式开关switch的语法如下：</w:t>
+      </w:r>
+    </w:p>
+    <w:p>
+      <w:pPr>
+        <w:numPr>
+          <w:ilvl w:val="0"/>
+          <w:numId w:val="0"/>
+        </w:numPr>
+        <w:ind w:leftChars="0"/>
+        <w:rPr>
+          <w:rFonts w:hint="eastAsia" w:asciiTheme="minorEastAsia" w:hAnsiTheme="minorEastAsia" w:eastAsiaTheme="minorEastAsia" w:cstheme="minorEastAsia"/>
+        </w:rPr>
+      </w:pPr>
+      <w:r>
+        <w:rPr>
+          <w:rFonts w:hint="eastAsia" w:asciiTheme="minorEastAsia" w:hAnsiTheme="minorEastAsia" w:eastAsiaTheme="minorEastAsia" w:cstheme="minorEastAsia"/>
+        </w:rPr>
+        <w:drawing>
+          <wp:inline distT="0" distB="0" distL="114300" distR="114300">
+            <wp:extent cx="4590415" cy="1581150"/>
+            <wp:effectExtent l="0" t="0" r="635" b="0"/>
+            <wp:docPr id="40" name="图片 4"/>
+            <wp:cNvGraphicFramePr>
+              <a:graphicFrameLocks xmlns:a="http://schemas.openxmlformats.org/drawingml/2006/main" noChangeAspect="1"/>
+            </wp:cNvGraphicFramePr>
+            <a:graphic xmlns:a="http://schemas.openxmlformats.org/drawingml/2006/main">
+              <a:graphicData uri="http://schemas.openxmlformats.org/drawingml/2006/picture">
+                <pic:pic xmlns:pic="http://schemas.openxmlformats.org/drawingml/2006/picture">
+                  <pic:nvPicPr>
+                    <pic:cNvPr id="40" name="图片 4"/>
+                    <pic:cNvPicPr>
+                      <a:picLocks noChangeAspect="1"/>
+                    </pic:cNvPicPr>
+                  </pic:nvPicPr>
+                  <pic:blipFill>
+                    <a:blip r:embed="rId43"/>
+                    <a:stretch>
+                      <a:fillRect/>
+                    </a:stretch>
+                  </pic:blipFill>
+                  <pic:spPr>
+                    <a:xfrm>
+                      <a:off x="0" y="0"/>
+                      <a:ext cx="4590415" cy="1581150"/>
+                    </a:xfrm>
+                    <a:prstGeom prst="rect">
+                      <a:avLst/>
+                    </a:prstGeom>
+                    <a:noFill/>
+                    <a:ln w="9525">
+                      <a:noFill/>
+                    </a:ln>
+                  </pic:spPr>
+                </pic:pic>
+              </a:graphicData>
+            </a:graphic>
+          </wp:inline>
+        </w:drawing>
+      </w:r>
+    </w:p>
+    <w:p>
+      <w:pPr>
+        <w:numPr>
+          <w:ilvl w:val="0"/>
+          <w:numId w:val="0"/>
+        </w:numPr>
+        <w:ind w:leftChars="0"/>
+        <w:rPr>
+          <w:rFonts w:hint="eastAsia" w:asciiTheme="minorEastAsia" w:hAnsiTheme="minorEastAsia" w:eastAsiaTheme="minorEastAsia" w:cstheme="minorEastAsia"/>
+        </w:rPr>
+      </w:pPr>
+    </w:p>
+    <w:p>
+      <w:pPr>
+        <w:numPr>
+          <w:ilvl w:val="0"/>
+          <w:numId w:val="0"/>
+        </w:numPr>
+        <w:ind w:leftChars="0"/>
+        <w:rPr>
+          <w:rFonts w:hint="eastAsia" w:asciiTheme="minorEastAsia" w:hAnsiTheme="minorEastAsia" w:eastAsiaTheme="minorEastAsia" w:cstheme="minorEastAsia"/>
+        </w:rPr>
+      </w:pPr>
+      <w:r>
+        <w:rPr>
+          <w:rFonts w:hint="eastAsia" w:asciiTheme="minorEastAsia" w:hAnsiTheme="minorEastAsia" w:eastAsiaTheme="minorEastAsia" w:cstheme="minorEastAsia"/>
+        </w:rPr>
+        <w:drawing>
+          <wp:inline distT="0" distB="0" distL="114300" distR="114300">
+            <wp:extent cx="5269230" cy="1774190"/>
+            <wp:effectExtent l="0" t="0" r="7620" b="16510"/>
+            <wp:docPr id="41" name="图片 5"/>
+            <wp:cNvGraphicFramePr>
+              <a:graphicFrameLocks xmlns:a="http://schemas.openxmlformats.org/drawingml/2006/main" noChangeAspect="1"/>
+            </wp:cNvGraphicFramePr>
+            <a:graphic xmlns:a="http://schemas.openxmlformats.org/drawingml/2006/main">
+              <a:graphicData uri="http://schemas.openxmlformats.org/drawingml/2006/picture">
+                <pic:pic xmlns:pic="http://schemas.openxmlformats.org/drawingml/2006/picture">
+                  <pic:nvPicPr>
+                    <pic:cNvPr id="41" name="图片 5"/>
+                    <pic:cNvPicPr>
+                      <a:picLocks noChangeAspect="1"/>
+                    </pic:cNvPicPr>
+                  </pic:nvPicPr>
+                  <pic:blipFill>
+                    <a:blip r:embed="rId44"/>
+                    <a:stretch>
+                      <a:fillRect/>
+                    </a:stretch>
+                  </pic:blipFill>
+                  <pic:spPr>
+                    <a:xfrm>
+                      <a:off x="0" y="0"/>
+                      <a:ext cx="5269230" cy="1774190"/>
+                    </a:xfrm>
+                    <a:prstGeom prst="rect">
+                      <a:avLst/>
+                    </a:prstGeom>
+                    <a:noFill/>
+                    <a:ln w="9525">
+                      <a:noFill/>
+                    </a:ln>
+                  </pic:spPr>
+                </pic:pic>
+              </a:graphicData>
+            </a:graphic>
+          </wp:inline>
+        </w:drawing>
+      </w:r>
+    </w:p>
+    <w:p>
+      <w:pPr>
+        <w:numPr>
+          <w:ilvl w:val="0"/>
+          <w:numId w:val="0"/>
+        </w:numPr>
+        <w:ind w:leftChars="0"/>
+        <w:rPr>
+          <w:rFonts w:hint="eastAsia" w:asciiTheme="minorEastAsia" w:hAnsiTheme="minorEastAsia" w:eastAsiaTheme="minorEastAsia" w:cstheme="minorEastAsia"/>
+        </w:rPr>
+      </w:pPr>
+      <w:r>
+        <w:rPr>
+          <w:rFonts w:hint="eastAsia" w:asciiTheme="minorEastAsia" w:hAnsiTheme="minorEastAsia" w:eastAsiaTheme="minorEastAsia" w:cstheme="minorEastAsia"/>
+        </w:rPr>
+        <w:t>在上面的例子中，switch后面没有默认的表达式，这个时候Go语言默认其值为True。</w:t>
+      </w:r>
+    </w:p>
+    <w:p>
+      <w:pPr>
+        <w:numPr>
+          <w:ilvl w:val="0"/>
+          <w:numId w:val="0"/>
+        </w:numPr>
+        <w:ind w:leftChars="0"/>
+        <w:rPr>
+          <w:rFonts w:hint="eastAsia" w:asciiTheme="minorEastAsia" w:hAnsiTheme="minorEastAsia" w:eastAsiaTheme="minorEastAsia" w:cstheme="minorEastAsia"/>
+        </w:rPr>
+      </w:pPr>
+    </w:p>
+    <w:p>
+      <w:pPr>
+        <w:numPr>
+          <w:ilvl w:val="0"/>
+          <w:numId w:val="0"/>
+        </w:numPr>
+        <w:ind w:leftChars="0"/>
+        <w:rPr>
+          <w:rFonts w:hint="eastAsia" w:asciiTheme="minorEastAsia" w:hAnsiTheme="minorEastAsia" w:eastAsiaTheme="minorEastAsia" w:cstheme="minorEastAsia"/>
+        </w:rPr>
+      </w:pPr>
+      <w:r>
+        <w:rPr>
+          <w:rFonts w:hint="eastAsia" w:asciiTheme="minorEastAsia" w:hAnsiTheme="minorEastAsia" w:eastAsiaTheme="minorEastAsia" w:cstheme="minorEastAsia"/>
+        </w:rPr>
+        <w:t>在前面我们提到过类型断言，如果我们知道变量的类型就可以使用类型断言，但是当我们知道类型可能是许多类型中的一种时候，我们就可以使用类型开关。其语法如下：</w:t>
+      </w:r>
+    </w:p>
+    <w:p>
+      <w:pPr>
+        <w:numPr>
+          <w:ilvl w:val="0"/>
+          <w:numId w:val="0"/>
+        </w:numPr>
+        <w:ind w:leftChars="0"/>
+        <w:rPr>
+          <w:rFonts w:hint="eastAsia" w:asciiTheme="minorEastAsia" w:hAnsiTheme="minorEastAsia" w:eastAsiaTheme="minorEastAsia" w:cstheme="minorEastAsia"/>
+        </w:rPr>
+      </w:pPr>
+      <w:r>
+        <w:rPr>
+          <w:rFonts w:hint="eastAsia" w:asciiTheme="minorEastAsia" w:hAnsiTheme="minorEastAsia" w:eastAsiaTheme="minorEastAsia" w:cstheme="minorEastAsia"/>
+        </w:rPr>
+        <w:drawing>
+          <wp:inline distT="0" distB="0" distL="114300" distR="114300">
+            <wp:extent cx="3914140" cy="1543050"/>
+            <wp:effectExtent l="0" t="0" r="10160" b="0"/>
+            <wp:docPr id="42" name="图片 6"/>
+            <wp:cNvGraphicFramePr>
+              <a:graphicFrameLocks xmlns:a="http://schemas.openxmlformats.org/drawingml/2006/main" noChangeAspect="1"/>
+            </wp:cNvGraphicFramePr>
+            <a:graphic xmlns:a="http://schemas.openxmlformats.org/drawingml/2006/main">
+              <a:graphicData uri="http://schemas.openxmlformats.org/drawingml/2006/picture">
+                <pic:pic xmlns:pic="http://schemas.openxmlformats.org/drawingml/2006/picture">
+                  <pic:nvPicPr>
+                    <pic:cNvPr id="42" name="图片 6"/>
+                    <pic:cNvPicPr>
+                      <a:picLocks noChangeAspect="1"/>
+                    </pic:cNvPicPr>
+                  </pic:nvPicPr>
+                  <pic:blipFill>
+                    <a:blip r:embed="rId45"/>
+                    <a:stretch>
+                      <a:fillRect/>
+                    </a:stretch>
+                  </pic:blipFill>
+                  <pic:spPr>
+                    <a:xfrm>
+                      <a:off x="0" y="0"/>
+                      <a:ext cx="3914140" cy="1543050"/>
+                    </a:xfrm>
+                    <a:prstGeom prst="rect">
+                      <a:avLst/>
+                    </a:prstGeom>
+                    <a:noFill/>
+                    <a:ln w="9525">
+                      <a:noFill/>
+                    </a:ln>
+                  </pic:spPr>
+                </pic:pic>
+              </a:graphicData>
+            </a:graphic>
+          </wp:inline>
+        </w:drawing>
+      </w:r>
+    </w:p>
+    <w:p>
+      <w:pPr>
+        <w:numPr>
+          <w:ilvl w:val="0"/>
+          <w:numId w:val="0"/>
+        </w:numPr>
+        <w:ind w:leftChars="0"/>
+        <w:rPr>
+          <w:rFonts w:hint="eastAsia" w:asciiTheme="minorEastAsia" w:hAnsiTheme="minorEastAsia" w:eastAsiaTheme="minorEastAsia" w:cstheme="minorEastAsia"/>
+        </w:rPr>
+      </w:pPr>
+    </w:p>
+    <w:p>
+      <w:pPr>
+        <w:keepNext w:val="0"/>
+        <w:keepLines w:val="0"/>
+        <w:pageBreakBefore w:val="0"/>
+        <w:widowControl w:val="0"/>
+        <w:numPr>
+          <w:ilvl w:val="0"/>
+          <w:numId w:val="0"/>
+        </w:numPr>
+        <w:kinsoku/>
+        <w:wordWrap/>
+        <w:overflowPunct/>
+        <w:topLinePunct w:val="0"/>
+        <w:autoSpaceDE/>
+        <w:autoSpaceDN/>
+        <w:bidi w:val="0"/>
+        <w:adjustRightInd/>
+        <w:snapToGrid/>
+        <w:spacing w:line="240" w:lineRule="auto"/>
+        <w:ind w:left="0" w:leftChars="0" w:right="0" w:rightChars="0" w:firstLine="0" w:firstLineChars="0"/>
+        <w:jc w:val="both"/>
+        <w:textAlignment w:val="auto"/>
+        <w:outlineLvl w:val="2"/>
+        <w:rPr>
+          <w:rFonts w:hint="eastAsia" w:asciiTheme="minorEastAsia" w:hAnsiTheme="minorEastAsia" w:eastAsiaTheme="minorEastAsia" w:cstheme="minorEastAsia"/>
+          <w:b/>
+          <w:bCs/>
+        </w:rPr>
+      </w:pPr>
+      <w:r>
+        <w:rPr>
+          <w:rFonts w:hint="eastAsia" w:asciiTheme="minorEastAsia" w:hAnsiTheme="minorEastAsia" w:eastAsiaTheme="minorEastAsia" w:cstheme="minorEastAsia"/>
+          <w:b/>
+          <w:bCs/>
+        </w:rPr>
+        <w:t>3. for循环语句</w:t>
+      </w:r>
+    </w:p>
+    <w:p>
+      <w:pPr>
+        <w:numPr>
+          <w:ilvl w:val="0"/>
+          <w:numId w:val="0"/>
+        </w:numPr>
+        <w:ind w:leftChars="0"/>
+        <w:rPr>
+          <w:rFonts w:hint="eastAsia" w:asciiTheme="minorEastAsia" w:hAnsiTheme="minorEastAsia" w:eastAsiaTheme="minorEastAsia" w:cstheme="minorEastAsia"/>
+        </w:rPr>
+      </w:pPr>
+    </w:p>
+    <w:p>
+      <w:pPr>
+        <w:numPr>
+          <w:ilvl w:val="0"/>
+          <w:numId w:val="0"/>
+        </w:numPr>
+        <w:ind w:leftChars="0"/>
+        <w:rPr>
+          <w:rFonts w:hint="eastAsia" w:asciiTheme="minorEastAsia" w:hAnsiTheme="minorEastAsia" w:eastAsiaTheme="minorEastAsia" w:cstheme="minorEastAsia"/>
+        </w:rPr>
+      </w:pPr>
+      <w:r>
+        <w:rPr>
+          <w:rFonts w:hint="eastAsia" w:asciiTheme="minorEastAsia" w:hAnsiTheme="minorEastAsia" w:eastAsiaTheme="minorEastAsia" w:cstheme="minorEastAsia"/>
+        </w:rPr>
+        <w:t>在前面的代码中我们已经遇到很多遍for语句了，它可以遍历数组，切片，映射等类型，也可以用于无限循环。以下是其语法：</w:t>
+      </w:r>
+    </w:p>
+    <w:p>
+      <w:pPr>
+        <w:numPr>
+          <w:ilvl w:val="0"/>
+          <w:numId w:val="0"/>
+        </w:numPr>
+        <w:ind w:leftChars="0"/>
+        <w:rPr>
+          <w:rFonts w:hint="eastAsia" w:asciiTheme="minorEastAsia" w:hAnsiTheme="minorEastAsia" w:eastAsiaTheme="minorEastAsia" w:cstheme="minorEastAsia"/>
+        </w:rPr>
+      </w:pPr>
+    </w:p>
+    <w:p>
+      <w:pPr>
+        <w:numPr>
+          <w:ilvl w:val="0"/>
+          <w:numId w:val="0"/>
+        </w:numPr>
+        <w:ind w:leftChars="0"/>
+        <w:rPr>
+          <w:rFonts w:hint="eastAsia" w:asciiTheme="minorEastAsia" w:hAnsiTheme="minorEastAsia" w:eastAsiaTheme="minorEastAsia" w:cstheme="minorEastAsia"/>
+        </w:rPr>
+      </w:pPr>
+      <w:r>
+        <w:rPr>
+          <w:rFonts w:hint="eastAsia" w:asciiTheme="minorEastAsia" w:hAnsiTheme="minorEastAsia" w:eastAsiaTheme="minorEastAsia" w:cstheme="minorEastAsia"/>
+        </w:rPr>
+        <w:drawing>
+          <wp:inline distT="0" distB="0" distL="114300" distR="114300">
+            <wp:extent cx="5271135" cy="3378200"/>
+            <wp:effectExtent l="0" t="0" r="5715" b="12700"/>
+            <wp:docPr id="43" name="图片 7"/>
+            <wp:cNvGraphicFramePr>
+              <a:graphicFrameLocks xmlns:a="http://schemas.openxmlformats.org/drawingml/2006/main" noChangeAspect="1"/>
+            </wp:cNvGraphicFramePr>
+            <a:graphic xmlns:a="http://schemas.openxmlformats.org/drawingml/2006/main">
+              <a:graphicData uri="http://schemas.openxmlformats.org/drawingml/2006/picture">
+                <pic:pic xmlns:pic="http://schemas.openxmlformats.org/drawingml/2006/picture">
+                  <pic:nvPicPr>
+                    <pic:cNvPr id="43" name="图片 7"/>
+                    <pic:cNvPicPr>
+                      <a:picLocks noChangeAspect="1"/>
+                    </pic:cNvPicPr>
+                  </pic:nvPicPr>
+                  <pic:blipFill>
+                    <a:blip r:embed="rId46"/>
+                    <a:stretch>
+                      <a:fillRect/>
+                    </a:stretch>
+                  </pic:blipFill>
+                  <pic:spPr>
+                    <a:xfrm>
+                      <a:off x="0" y="0"/>
+                      <a:ext cx="5271135" cy="3378200"/>
+                    </a:xfrm>
+                    <a:prstGeom prst="rect">
+                      <a:avLst/>
+                    </a:prstGeom>
+                    <a:noFill/>
+                    <a:ln w="9525">
+                      <a:noFill/>
+                    </a:ln>
+                  </pic:spPr>
+                </pic:pic>
+              </a:graphicData>
+            </a:graphic>
+          </wp:inline>
+        </w:drawing>
+      </w:r>
+    </w:p>
+    <w:p>
+      <w:pPr>
+        <w:numPr>
+          <w:ilvl w:val="0"/>
+          <w:numId w:val="0"/>
+        </w:numPr>
+        <w:ind w:leftChars="0"/>
+        <w:rPr>
+          <w:rFonts w:hint="eastAsia" w:asciiTheme="minorEastAsia" w:hAnsiTheme="minorEastAsia" w:eastAsiaTheme="minorEastAsia" w:cstheme="minorEastAsia"/>
+          <w:lang w:eastAsia="zh-CN"/>
+        </w:rPr>
+      </w:pPr>
+      <w:r>
+        <w:rPr>
+          <w:rFonts w:hint="eastAsia" w:asciiTheme="minorEastAsia" w:hAnsiTheme="minorEastAsia" w:eastAsiaTheme="minorEastAsia" w:cstheme="minorEastAsia"/>
+          <w:lang w:eastAsia="zh-CN"/>
+        </w:rPr>
+        <w:t>例子</w:t>
+      </w:r>
+    </w:p>
+    <w:p>
+      <w:pPr>
+        <w:numPr>
+          <w:ilvl w:val="0"/>
+          <w:numId w:val="0"/>
+        </w:numPr>
+        <w:ind w:leftChars="0"/>
+        <w:rPr>
+          <w:rFonts w:hint="eastAsia" w:asciiTheme="minorEastAsia" w:hAnsiTheme="minorEastAsia" w:eastAsiaTheme="minorEastAsia" w:cstheme="minorEastAsia"/>
+          <w:lang w:eastAsia="zh-CN"/>
+        </w:rPr>
+      </w:pPr>
+      <w:r>
+        <w:rPr>
+          <w:rFonts w:hint="eastAsia" w:asciiTheme="minorEastAsia" w:hAnsiTheme="minorEastAsia" w:eastAsiaTheme="minorEastAsia" w:cstheme="minorEastAsia"/>
+        </w:rPr>
+        <w:drawing>
+          <wp:inline distT="0" distB="0" distL="114300" distR="114300">
+            <wp:extent cx="5272405" cy="4516755"/>
+            <wp:effectExtent l="0" t="0" r="4445" b="17145"/>
+            <wp:docPr id="44" name="图片 8"/>
+            <wp:cNvGraphicFramePr>
+              <a:graphicFrameLocks xmlns:a="http://schemas.openxmlformats.org/drawingml/2006/main" noChangeAspect="1"/>
+            </wp:cNvGraphicFramePr>
+            <a:graphic xmlns:a="http://schemas.openxmlformats.org/drawingml/2006/main">
+              <a:graphicData uri="http://schemas.openxmlformats.org/drawingml/2006/picture">
+                <pic:pic xmlns:pic="http://schemas.openxmlformats.org/drawingml/2006/picture">
+                  <pic:nvPicPr>
+                    <pic:cNvPr id="44" name="图片 8"/>
+                    <pic:cNvPicPr>
+                      <a:picLocks noChangeAspect="1"/>
+                    </pic:cNvPicPr>
+                  </pic:nvPicPr>
+                  <pic:blipFill>
+                    <a:blip r:embed="rId47"/>
+                    <a:stretch>
+                      <a:fillRect/>
+                    </a:stretch>
+                  </pic:blipFill>
+                  <pic:spPr>
+                    <a:xfrm>
+                      <a:off x="0" y="0"/>
+                      <a:ext cx="5272405" cy="4516755"/>
+                    </a:xfrm>
+                    <a:prstGeom prst="rect">
+                      <a:avLst/>
+                    </a:prstGeom>
+                    <a:noFill/>
+                    <a:ln w="9525">
+                      <a:noFill/>
+                    </a:ln>
+                  </pic:spPr>
+                </pic:pic>
+              </a:graphicData>
+            </a:graphic>
+          </wp:inline>
+        </w:drawing>
+      </w:r>
+    </w:p>
+    <w:p>
+      <w:pPr>
+        <w:numPr>
+          <w:ilvl w:val="0"/>
+          <w:numId w:val="0"/>
+        </w:numPr>
+        <w:ind w:leftChars="0"/>
+        <w:rPr>
+          <w:rFonts w:hint="eastAsia" w:asciiTheme="minorEastAsia" w:hAnsiTheme="minorEastAsia" w:eastAsiaTheme="minorEastAsia" w:cstheme="minorEastAsia"/>
+        </w:rPr>
+      </w:pPr>
+      <w:r>
+        <w:rPr>
+          <w:rFonts w:hint="eastAsia" w:asciiTheme="minorEastAsia" w:hAnsiTheme="minorEastAsia" w:eastAsiaTheme="minorEastAsia" w:cstheme="minorEastAsia"/>
+        </w:rPr>
+        <w:t>以上代码中我们首先创建了一个接收任意数量任意类型参数的函数，然后使用for ... range aSlice的语法迭代了每一个在切片items中的元素，接着使用了switch类型开关判断了每一个参数的类型，并打印了其值和类型。程序运行输出如下：</w:t>
+      </w:r>
+    </w:p>
+    <w:p>
+      <w:pPr>
+        <w:numPr>
+          <w:ilvl w:val="0"/>
+          <w:numId w:val="0"/>
+        </w:numPr>
+        <w:ind w:leftChars="0"/>
+        <w:rPr>
+          <w:rFonts w:hint="eastAsia" w:asciiTheme="minorEastAsia" w:hAnsiTheme="minorEastAsia" w:eastAsiaTheme="minorEastAsia" w:cstheme="minorEastAsia"/>
+        </w:rPr>
+      </w:pPr>
+      <w:r>
+        <w:rPr>
+          <w:rFonts w:hint="eastAsia" w:asciiTheme="minorEastAsia" w:hAnsiTheme="minorEastAsia" w:eastAsiaTheme="minorEastAsia" w:cstheme="minorEastAsia"/>
+        </w:rPr>
+        <w:drawing>
+          <wp:inline distT="0" distB="0" distL="114300" distR="114300">
+            <wp:extent cx="3714115" cy="1628775"/>
+            <wp:effectExtent l="0" t="0" r="635" b="9525"/>
+            <wp:docPr id="45" name="图片 9"/>
+            <wp:cNvGraphicFramePr>
+              <a:graphicFrameLocks xmlns:a="http://schemas.openxmlformats.org/drawingml/2006/main" noChangeAspect="1"/>
+            </wp:cNvGraphicFramePr>
+            <a:graphic xmlns:a="http://schemas.openxmlformats.org/drawingml/2006/main">
+              <a:graphicData uri="http://schemas.openxmlformats.org/drawingml/2006/picture">
+                <pic:pic xmlns:pic="http://schemas.openxmlformats.org/drawingml/2006/picture">
+                  <pic:nvPicPr>
+                    <pic:cNvPr id="45" name="图片 9"/>
+                    <pic:cNvPicPr>
+                      <a:picLocks noChangeAspect="1"/>
+                    </pic:cNvPicPr>
+                  </pic:nvPicPr>
+                  <pic:blipFill>
+                    <a:blip r:embed="rId48"/>
+                    <a:stretch>
+                      <a:fillRect/>
+                    </a:stretch>
+                  </pic:blipFill>
+                  <pic:spPr>
+                    <a:xfrm>
+                      <a:off x="0" y="0"/>
+                      <a:ext cx="3714115" cy="1628775"/>
+                    </a:xfrm>
+                    <a:prstGeom prst="rect">
+                      <a:avLst/>
+                    </a:prstGeom>
+                    <a:noFill/>
+                    <a:ln w="9525">
+                      <a:noFill/>
+                    </a:ln>
+                  </pic:spPr>
+                </pic:pic>
+              </a:graphicData>
+            </a:graphic>
+          </wp:inline>
+        </w:drawing>
+      </w:r>
+    </w:p>
+    <w:p>
+      <w:pPr>
+        <w:numPr>
+          <w:ilvl w:val="0"/>
+          <w:numId w:val="0"/>
+        </w:numPr>
+        <w:ind w:leftChars="0"/>
+        <w:rPr>
+          <w:rFonts w:hint="eastAsia" w:asciiTheme="minorEastAsia" w:hAnsiTheme="minorEastAsia" w:eastAsiaTheme="minorEastAsia" w:cstheme="minorEastAsia"/>
+        </w:rPr>
+      </w:pPr>
+    </w:p>
+    <w:p>
+      <w:pPr>
+        <w:keepNext w:val="0"/>
+        <w:keepLines w:val="0"/>
+        <w:pageBreakBefore w:val="0"/>
+        <w:widowControl w:val="0"/>
+        <w:numPr>
+          <w:ilvl w:val="0"/>
+          <w:numId w:val="0"/>
+        </w:numPr>
+        <w:kinsoku/>
+        <w:wordWrap/>
+        <w:overflowPunct/>
+        <w:topLinePunct w:val="0"/>
+        <w:autoSpaceDE/>
+        <w:autoSpaceDN/>
+        <w:bidi w:val="0"/>
+        <w:adjustRightInd/>
+        <w:snapToGrid/>
+        <w:spacing w:line="240" w:lineRule="auto"/>
+        <w:ind w:left="0" w:leftChars="0" w:right="0" w:rightChars="0" w:firstLine="0" w:firstLineChars="0"/>
+        <w:jc w:val="both"/>
+        <w:textAlignment w:val="auto"/>
+        <w:outlineLvl w:val="1"/>
+        <w:rPr>
+          <w:rFonts w:hint="eastAsia" w:asciiTheme="minorEastAsia" w:hAnsiTheme="minorEastAsia" w:eastAsiaTheme="minorEastAsia" w:cstheme="minorEastAsia"/>
+          <w:b/>
+          <w:bCs/>
+        </w:rPr>
+      </w:pPr>
+      <w:r>
+        <w:rPr>
+          <w:rFonts w:hint="eastAsia" w:asciiTheme="minorEastAsia" w:hAnsiTheme="minorEastAsia" w:eastAsiaTheme="minorEastAsia" w:cstheme="minorEastAsia"/>
+          <w:b/>
+          <w:bCs/>
+        </w:rPr>
+        <w:t>四. 函数</w:t>
+      </w:r>
+    </w:p>
+    <w:p>
+      <w:pPr>
+        <w:numPr>
+          <w:ilvl w:val="0"/>
+          <w:numId w:val="0"/>
+        </w:numPr>
+        <w:ind w:leftChars="0"/>
+        <w:rPr>
+          <w:rFonts w:hint="eastAsia" w:asciiTheme="minorEastAsia" w:hAnsiTheme="minorEastAsia" w:eastAsiaTheme="minorEastAsia" w:cstheme="minorEastAsia"/>
+        </w:rPr>
+      </w:pPr>
+    </w:p>
+    <w:p>
+      <w:pPr>
+        <w:numPr>
+          <w:ilvl w:val="0"/>
+          <w:numId w:val="0"/>
+        </w:numPr>
+        <w:ind w:leftChars="0"/>
+        <w:rPr>
+          <w:rFonts w:hint="eastAsia" w:asciiTheme="minorEastAsia" w:hAnsiTheme="minorEastAsia" w:eastAsiaTheme="minorEastAsia" w:cstheme="minorEastAsia"/>
+        </w:rPr>
+      </w:pPr>
+      <w:r>
+        <w:rPr>
+          <w:rFonts w:hint="eastAsia" w:asciiTheme="minorEastAsia" w:hAnsiTheme="minorEastAsia" w:eastAsiaTheme="minorEastAsia" w:cstheme="minorEastAsia"/>
+        </w:rPr>
+        <w:t>Go语言可以很方便的自定义函数，其中有特殊的函数main函数。main函数必须出现在main包里，且只能出现一次。当Go程序运行时候会自动调用main函数开始整个程序的执行。main函数不可接收任何参数，也不返回任何结果。</w:t>
+      </w:r>
+    </w:p>
+    <w:p>
+      <w:pPr>
+        <w:numPr>
+          <w:ilvl w:val="0"/>
+          <w:numId w:val="0"/>
+        </w:numPr>
+        <w:ind w:leftChars="0"/>
+        <w:rPr>
+          <w:rFonts w:hint="eastAsia" w:asciiTheme="minorEastAsia" w:hAnsiTheme="minorEastAsia" w:eastAsiaTheme="minorEastAsia" w:cstheme="minorEastAsia"/>
+        </w:rPr>
+      </w:pPr>
+    </w:p>
+    <w:p>
+      <w:pPr>
+        <w:numPr>
+          <w:ilvl w:val="0"/>
+          <w:numId w:val="0"/>
+        </w:numPr>
+        <w:ind w:leftChars="0"/>
+        <w:rPr>
+          <w:rFonts w:hint="eastAsia" w:asciiTheme="minorEastAsia" w:hAnsiTheme="minorEastAsia" w:eastAsiaTheme="minorEastAsia" w:cstheme="minorEastAsia"/>
+        </w:rPr>
+      </w:pPr>
+      <w:r>
+        <w:rPr>
+          <w:rFonts w:hint="eastAsia" w:asciiTheme="minorEastAsia" w:hAnsiTheme="minorEastAsia" w:eastAsiaTheme="minorEastAsia" w:cstheme="minorEastAsia"/>
+        </w:rPr>
+        <w:t>Go语言中函数的创建使用以下语法：</w:t>
+      </w:r>
+    </w:p>
+    <w:p>
+      <w:pPr>
+        <w:numPr>
+          <w:ilvl w:val="0"/>
+          <w:numId w:val="0"/>
+        </w:numPr>
+        <w:ind w:leftChars="0"/>
+        <w:rPr>
+          <w:rFonts w:hint="eastAsia" w:asciiTheme="minorEastAsia" w:hAnsiTheme="minorEastAsia" w:eastAsiaTheme="minorEastAsia" w:cstheme="minorEastAsia"/>
+        </w:rPr>
+      </w:pPr>
+      <w:r>
+        <w:rPr>
+          <w:rFonts w:hint="eastAsia" w:asciiTheme="minorEastAsia" w:hAnsiTheme="minorEastAsia" w:eastAsiaTheme="minorEastAsia" w:cstheme="minorEastAsia"/>
+        </w:rPr>
+        <w:drawing>
+          <wp:inline distT="0" distB="0" distL="114300" distR="114300">
+            <wp:extent cx="5274310" cy="1718945"/>
+            <wp:effectExtent l="0" t="0" r="2540" b="14605"/>
+            <wp:docPr id="46" name="图片 10"/>
+            <wp:cNvGraphicFramePr>
+              <a:graphicFrameLocks xmlns:a="http://schemas.openxmlformats.org/drawingml/2006/main" noChangeAspect="1"/>
+            </wp:cNvGraphicFramePr>
+            <a:graphic xmlns:a="http://schemas.openxmlformats.org/drawingml/2006/main">
+              <a:graphicData uri="http://schemas.openxmlformats.org/drawingml/2006/picture">
+                <pic:pic xmlns:pic="http://schemas.openxmlformats.org/drawingml/2006/picture">
+                  <pic:nvPicPr>
+                    <pic:cNvPr id="46" name="图片 10"/>
+                    <pic:cNvPicPr>
+                      <a:picLocks noChangeAspect="1"/>
+                    </pic:cNvPicPr>
+                  </pic:nvPicPr>
+                  <pic:blipFill>
+                    <a:blip r:embed="rId49"/>
+                    <a:stretch>
+                      <a:fillRect/>
+                    </a:stretch>
+                  </pic:blipFill>
+                  <pic:spPr>
+                    <a:xfrm>
+                      <a:off x="0" y="0"/>
+                      <a:ext cx="5274310" cy="1718945"/>
+                    </a:xfrm>
+                    <a:prstGeom prst="rect">
+                      <a:avLst/>
+                    </a:prstGeom>
+                    <a:noFill/>
+                    <a:ln w="9525">
+                      <a:noFill/>
+                    </a:ln>
+                  </pic:spPr>
+                </pic:pic>
+              </a:graphicData>
+            </a:graphic>
+          </wp:inline>
+        </w:drawing>
+      </w:r>
+    </w:p>
+    <w:p>
+      <w:pPr>
+        <w:numPr>
+          <w:ilvl w:val="0"/>
+          <w:numId w:val="0"/>
+        </w:numPr>
+        <w:ind w:leftChars="0"/>
+        <w:rPr>
+          <w:rFonts w:hint="eastAsia" w:asciiTheme="minorEastAsia" w:hAnsiTheme="minorEastAsia" w:eastAsiaTheme="minorEastAsia" w:cstheme="minorEastAsia"/>
+        </w:rPr>
+      </w:pPr>
+      <w:r>
+        <w:rPr>
+          <w:rFonts w:hint="eastAsia" w:asciiTheme="minorEastAsia" w:hAnsiTheme="minorEastAsia" w:eastAsiaTheme="minorEastAsia" w:cstheme="minorEastAsia"/>
+        </w:rPr>
+        <w:t>函数可以有任意多个参数，也可以有任意多个返回值，返回值可以是命名的。具体的看以下例子：</w:t>
+      </w:r>
+    </w:p>
+    <w:p>
+      <w:pPr>
+        <w:numPr>
+          <w:ilvl w:val="0"/>
+          <w:numId w:val="0"/>
+        </w:numPr>
+        <w:ind w:leftChars="0"/>
+        <w:rPr>
+          <w:rFonts w:hint="eastAsia" w:asciiTheme="minorEastAsia" w:hAnsiTheme="minorEastAsia" w:eastAsiaTheme="minorEastAsia" w:cstheme="minorEastAsia"/>
+        </w:rPr>
+      </w:pPr>
+      <w:r>
+        <w:rPr>
+          <w:rFonts w:hint="eastAsia" w:asciiTheme="minorEastAsia" w:hAnsiTheme="minorEastAsia" w:eastAsiaTheme="minorEastAsia" w:cstheme="minorEastAsia"/>
+        </w:rPr>
+        <w:drawing>
+          <wp:inline distT="0" distB="0" distL="114300" distR="114300">
+            <wp:extent cx="5271135" cy="1852295"/>
+            <wp:effectExtent l="0" t="0" r="5715" b="14605"/>
+            <wp:docPr id="47" name="图片 11"/>
+            <wp:cNvGraphicFramePr>
+              <a:graphicFrameLocks xmlns:a="http://schemas.openxmlformats.org/drawingml/2006/main" noChangeAspect="1"/>
+            </wp:cNvGraphicFramePr>
+            <a:graphic xmlns:a="http://schemas.openxmlformats.org/drawingml/2006/main">
+              <a:graphicData uri="http://schemas.openxmlformats.org/drawingml/2006/picture">
+                <pic:pic xmlns:pic="http://schemas.openxmlformats.org/drawingml/2006/picture">
+                  <pic:nvPicPr>
+                    <pic:cNvPr id="47" name="图片 11"/>
+                    <pic:cNvPicPr>
+                      <a:picLocks noChangeAspect="1"/>
+                    </pic:cNvPicPr>
+                  </pic:nvPicPr>
+                  <pic:blipFill>
+                    <a:blip r:embed="rId50"/>
+                    <a:stretch>
+                      <a:fillRect/>
+                    </a:stretch>
+                  </pic:blipFill>
+                  <pic:spPr>
+                    <a:xfrm>
+                      <a:off x="0" y="0"/>
+                      <a:ext cx="5271135" cy="1852295"/>
+                    </a:xfrm>
+                    <a:prstGeom prst="rect">
+                      <a:avLst/>
+                    </a:prstGeom>
+                    <a:noFill/>
+                    <a:ln w="9525">
+                      <a:noFill/>
+                    </a:ln>
+                  </pic:spPr>
+                </pic:pic>
+              </a:graphicData>
+            </a:graphic>
+          </wp:inline>
+        </w:drawing>
+      </w:r>
+    </w:p>
+    <w:p>
+      <w:pPr>
+        <w:numPr>
+          <w:ilvl w:val="0"/>
+          <w:numId w:val="0"/>
+        </w:numPr>
+        <w:ind w:leftChars="0"/>
+        <w:rPr>
+          <w:rFonts w:hint="eastAsia" w:asciiTheme="minorEastAsia" w:hAnsiTheme="minorEastAsia" w:eastAsiaTheme="minorEastAsia" w:cstheme="minorEastAsia"/>
+        </w:rPr>
+      </w:pPr>
+    </w:p>
+    <w:p>
+      <w:pPr>
+        <w:keepNext w:val="0"/>
+        <w:keepLines w:val="0"/>
+        <w:pageBreakBefore w:val="0"/>
+        <w:widowControl w:val="0"/>
+        <w:numPr>
+          <w:ilvl w:val="0"/>
+          <w:numId w:val="0"/>
+        </w:numPr>
+        <w:kinsoku/>
+        <w:wordWrap/>
+        <w:overflowPunct/>
+        <w:topLinePunct w:val="0"/>
+        <w:autoSpaceDE/>
+        <w:autoSpaceDN/>
+        <w:bidi w:val="0"/>
+        <w:adjustRightInd/>
+        <w:snapToGrid/>
+        <w:spacing w:line="240" w:lineRule="auto"/>
+        <w:ind w:left="0" w:leftChars="0" w:right="0" w:rightChars="0" w:firstLine="0" w:firstLineChars="0"/>
+        <w:jc w:val="both"/>
+        <w:textAlignment w:val="auto"/>
+        <w:outlineLvl w:val="1"/>
+        <w:rPr>
+          <w:rFonts w:hint="eastAsia" w:asciiTheme="minorEastAsia" w:hAnsiTheme="minorEastAsia" w:eastAsiaTheme="minorEastAsia" w:cstheme="minorEastAsia"/>
+          <w:b/>
+          <w:bCs/>
+        </w:rPr>
+      </w:pPr>
+      <w:r>
+        <w:rPr>
+          <w:rFonts w:hint="eastAsia" w:asciiTheme="minorEastAsia" w:hAnsiTheme="minorEastAsia" w:eastAsiaTheme="minorEastAsia" w:cstheme="minorEastAsia"/>
+          <w:b/>
+          <w:bCs/>
+        </w:rPr>
+        <w:t>五. 通信(channel)和并发(goroutine)语句</w:t>
+      </w:r>
+    </w:p>
+    <w:p>
+      <w:pPr>
+        <w:numPr>
+          <w:ilvl w:val="0"/>
+          <w:numId w:val="0"/>
+        </w:numPr>
+        <w:ind w:leftChars="0"/>
+        <w:rPr>
+          <w:rFonts w:hint="eastAsia" w:asciiTheme="minorEastAsia" w:hAnsiTheme="minorEastAsia" w:eastAsiaTheme="minorEastAsia" w:cstheme="minorEastAsia"/>
+        </w:rPr>
+      </w:pPr>
+    </w:p>
+    <w:p>
+      <w:pPr>
+        <w:numPr>
+          <w:ilvl w:val="0"/>
+          <w:numId w:val="0"/>
+        </w:numPr>
+        <w:ind w:leftChars="0"/>
+        <w:rPr>
+          <w:rFonts w:hint="eastAsia" w:asciiTheme="minorEastAsia" w:hAnsiTheme="minorEastAsia" w:eastAsiaTheme="minorEastAsia" w:cstheme="minorEastAsia"/>
+          <w:color w:val="C00000"/>
+        </w:rPr>
+      </w:pPr>
+      <w:r>
+        <w:rPr>
+          <w:rFonts w:hint="eastAsia" w:asciiTheme="minorEastAsia" w:hAnsiTheme="minorEastAsia" w:eastAsiaTheme="minorEastAsia" w:cstheme="minorEastAsia"/>
+        </w:rPr>
+        <w:t>在本课程开篇中我们就介绍过Go语言强大的并发功能，这些功能都是建立在通信和并发语句上的。所谓goroutine是程序中与其他goroutine完全独立而并发执行的函数或者方法调用。</w:t>
+      </w:r>
+      <w:r>
+        <w:rPr>
+          <w:rFonts w:hint="eastAsia" w:asciiTheme="minorEastAsia" w:hAnsiTheme="minorEastAsia" w:eastAsiaTheme="minorEastAsia" w:cstheme="minorEastAsia"/>
+          <w:color w:val="C00000"/>
+        </w:rPr>
+        <w:t>每一个Go程序都至少有一个goroutine，其中main()函数所在的goroutine是主goroutine</w:t>
+      </w:r>
+      <w:r>
+        <w:rPr>
+          <w:rFonts w:hint="eastAsia" w:asciiTheme="minorEastAsia" w:hAnsiTheme="minorEastAsia" w:eastAsiaTheme="minorEastAsia" w:cstheme="minorEastAsia"/>
+        </w:rPr>
+        <w:t>。goroutine很像轻量级的线程，它们可以被大批量的创建。那goroutine之间怎么进行通信呢？Go语言中推荐的做法是使用channel(通道)。</w:t>
+      </w:r>
+      <w:r>
+        <w:rPr>
+          <w:rFonts w:hint="eastAsia" w:asciiTheme="minorEastAsia" w:hAnsiTheme="minorEastAsia" w:eastAsiaTheme="minorEastAsia" w:cstheme="minorEastAsia"/>
+          <w:color w:val="C00000"/>
+        </w:rPr>
+        <w:t>channel是一个双向的或者单向的通信管道，可以用于两个或者多个goroutine之间进行通信（即接收和发送）数据。</w:t>
+      </w:r>
+    </w:p>
+    <w:p>
+      <w:pPr>
+        <w:numPr>
+          <w:ilvl w:val="0"/>
+          <w:numId w:val="0"/>
+        </w:numPr>
+        <w:ind w:leftChars="0"/>
+        <w:rPr>
+          <w:rFonts w:hint="eastAsia" w:asciiTheme="minorEastAsia" w:hAnsiTheme="minorEastAsia" w:eastAsiaTheme="minorEastAsia" w:cstheme="minorEastAsia"/>
+        </w:rPr>
+      </w:pPr>
+    </w:p>
+    <w:p>
+      <w:pPr>
+        <w:keepNext w:val="0"/>
+        <w:keepLines w:val="0"/>
+        <w:pageBreakBefore w:val="0"/>
+        <w:widowControl w:val="0"/>
+        <w:numPr>
+          <w:ilvl w:val="0"/>
+          <w:numId w:val="0"/>
+        </w:numPr>
+        <w:kinsoku/>
+        <w:wordWrap/>
+        <w:overflowPunct/>
+        <w:topLinePunct w:val="0"/>
+        <w:autoSpaceDE/>
+        <w:autoSpaceDN/>
+        <w:bidi w:val="0"/>
+        <w:adjustRightInd/>
+        <w:snapToGrid/>
+        <w:spacing w:line="240" w:lineRule="auto"/>
+        <w:ind w:left="0" w:leftChars="0" w:right="0" w:rightChars="0" w:firstLine="0" w:firstLineChars="0"/>
+        <w:jc w:val="both"/>
+        <w:textAlignment w:val="auto"/>
+        <w:outlineLvl w:val="2"/>
+        <w:rPr>
+          <w:rFonts w:hint="eastAsia" w:asciiTheme="minorEastAsia" w:hAnsiTheme="minorEastAsia" w:eastAsiaTheme="minorEastAsia" w:cstheme="minorEastAsia"/>
+          <w:b/>
+          <w:bCs/>
+        </w:rPr>
+      </w:pPr>
+      <w:r>
+        <w:rPr>
+          <w:rFonts w:hint="eastAsia" w:asciiTheme="minorEastAsia" w:hAnsiTheme="minorEastAsia" w:eastAsiaTheme="minorEastAsia" w:cstheme="minorEastAsia"/>
+          <w:b/>
+          <w:bCs/>
+        </w:rPr>
+        <w:t>1. 语法</w:t>
+      </w:r>
+    </w:p>
+    <w:p>
+      <w:pPr>
+        <w:numPr>
+          <w:ilvl w:val="0"/>
+          <w:numId w:val="0"/>
+        </w:numPr>
+        <w:ind w:leftChars="0"/>
+        <w:rPr>
+          <w:rFonts w:hint="eastAsia" w:asciiTheme="minorEastAsia" w:hAnsiTheme="minorEastAsia" w:eastAsiaTheme="minorEastAsia" w:cstheme="minorEastAsia"/>
+        </w:rPr>
+      </w:pPr>
+    </w:p>
+    <w:p>
+      <w:pPr>
+        <w:numPr>
+          <w:ilvl w:val="0"/>
+          <w:numId w:val="0"/>
+        </w:numPr>
+        <w:ind w:leftChars="0"/>
+        <w:rPr>
+          <w:rFonts w:hint="eastAsia" w:asciiTheme="minorEastAsia" w:hAnsiTheme="minorEastAsia" w:eastAsiaTheme="minorEastAsia" w:cstheme="minorEastAsia"/>
+        </w:rPr>
+      </w:pPr>
+      <w:r>
+        <w:rPr>
+          <w:rFonts w:hint="eastAsia" w:asciiTheme="minorEastAsia" w:hAnsiTheme="minorEastAsia" w:eastAsiaTheme="minorEastAsia" w:cstheme="minorEastAsia"/>
+        </w:rPr>
+        <w:t>goroutine使用以下的go语句进行创建:</w:t>
+      </w:r>
+    </w:p>
+    <w:p>
+      <w:pPr>
+        <w:numPr>
+          <w:ilvl w:val="0"/>
+          <w:numId w:val="17"/>
+        </w:numPr>
+        <w:ind w:left="420" w:leftChars="0" w:hanging="420" w:firstLineChars="0"/>
+        <w:rPr>
+          <w:rFonts w:hint="eastAsia" w:asciiTheme="minorEastAsia" w:hAnsiTheme="minorEastAsia" w:eastAsiaTheme="minorEastAsia" w:cstheme="minorEastAsia"/>
+        </w:rPr>
+      </w:pPr>
+      <w:r>
+        <w:rPr>
+          <w:rFonts w:hint="eastAsia" w:asciiTheme="minorEastAsia" w:hAnsiTheme="minorEastAsia" w:eastAsiaTheme="minorEastAsia" w:cstheme="minorEastAsia"/>
+        </w:rPr>
+        <w:t>go function(arguments)</w:t>
+      </w:r>
+    </w:p>
+    <w:p>
+      <w:pPr>
+        <w:numPr>
+          <w:ilvl w:val="0"/>
+          <w:numId w:val="17"/>
+        </w:numPr>
+        <w:ind w:left="420" w:leftChars="0" w:hanging="420" w:firstLineChars="0"/>
+        <w:rPr>
+          <w:rFonts w:hint="eastAsia" w:asciiTheme="minorEastAsia" w:hAnsiTheme="minorEastAsia" w:eastAsiaTheme="minorEastAsia" w:cstheme="minorEastAsia"/>
+        </w:rPr>
+      </w:pPr>
+      <w:r>
+        <w:rPr>
+          <w:rFonts w:hint="eastAsia" w:asciiTheme="minorEastAsia" w:hAnsiTheme="minorEastAsia" w:eastAsiaTheme="minorEastAsia" w:cstheme="minorEastAsia"/>
+        </w:rPr>
+        <w:t>go func(parameters) { block } (arguments)</w:t>
+      </w:r>
+    </w:p>
+    <w:p>
+      <w:pPr>
+        <w:numPr>
+          <w:ilvl w:val="0"/>
+          <w:numId w:val="0"/>
+        </w:numPr>
+        <w:ind w:leftChars="0"/>
+        <w:rPr>
+          <w:rFonts w:hint="eastAsia" w:asciiTheme="minorEastAsia" w:hAnsiTheme="minorEastAsia" w:eastAsiaTheme="minorEastAsia" w:cstheme="minorEastAsia"/>
+        </w:rPr>
+      </w:pPr>
+    </w:p>
+    <w:p>
+      <w:pPr>
+        <w:numPr>
+          <w:ilvl w:val="0"/>
+          <w:numId w:val="0"/>
+        </w:numPr>
+        <w:ind w:leftChars="0"/>
+        <w:rPr>
+          <w:rFonts w:hint="eastAsia" w:asciiTheme="minorEastAsia" w:hAnsiTheme="minorEastAsia" w:eastAsiaTheme="minorEastAsia" w:cstheme="minorEastAsia"/>
+        </w:rPr>
+      </w:pPr>
+      <w:r>
+        <w:rPr>
+          <w:rFonts w:hint="eastAsia" w:asciiTheme="minorEastAsia" w:hAnsiTheme="minorEastAsia" w:eastAsiaTheme="minorEastAsia" w:cstheme="minorEastAsia"/>
+        </w:rPr>
+        <w:t>第二种方式中，我们是创建了一个临时的匿名函数，并马上在goroutine中执行。</w:t>
+      </w:r>
+    </w:p>
+    <w:p>
+      <w:pPr>
+        <w:numPr>
+          <w:ilvl w:val="0"/>
+          <w:numId w:val="0"/>
+        </w:numPr>
+        <w:ind w:leftChars="0"/>
+        <w:rPr>
+          <w:rFonts w:hint="eastAsia" w:asciiTheme="minorEastAsia" w:hAnsiTheme="minorEastAsia" w:eastAsiaTheme="minorEastAsia" w:cstheme="minorEastAsia"/>
+        </w:rPr>
+      </w:pPr>
+    </w:p>
+    <w:p>
+      <w:pPr>
+        <w:numPr>
+          <w:ilvl w:val="0"/>
+          <w:numId w:val="0"/>
+        </w:numPr>
+        <w:ind w:leftChars="0"/>
+        <w:rPr>
+          <w:rFonts w:hint="eastAsia" w:asciiTheme="minorEastAsia" w:hAnsiTheme="minorEastAsia" w:eastAsiaTheme="minorEastAsia" w:cstheme="minorEastAsia"/>
+        </w:rPr>
+      </w:pPr>
+      <w:r>
+        <w:rPr>
+          <w:rFonts w:hint="eastAsia" w:asciiTheme="minorEastAsia" w:hAnsiTheme="minorEastAsia" w:eastAsiaTheme="minorEastAsia" w:cstheme="minorEastAsia"/>
+        </w:rPr>
+        <w:t>当调用用go关键字执行函数时，函数会在另一个goroutine上马上执行，并且当前的goroutine的执行会从下一条语句马上恢复。因此</w:t>
+      </w:r>
+      <w:r>
+        <w:rPr>
+          <w:rFonts w:hint="eastAsia" w:asciiTheme="minorEastAsia" w:hAnsiTheme="minorEastAsia" w:eastAsiaTheme="minorEastAsia" w:cstheme="minorEastAsia"/>
+          <w:color w:val="C00000"/>
+        </w:rPr>
+        <w:t>执行一个go语句之后，当前程序中至少有两个goroutine在运行</w:t>
+      </w:r>
+      <w:r>
+        <w:rPr>
+          <w:rFonts w:hint="eastAsia" w:asciiTheme="minorEastAsia" w:hAnsiTheme="minorEastAsia" w:eastAsiaTheme="minorEastAsia" w:cstheme="minorEastAsia"/>
+        </w:rPr>
+        <w:t>。</w:t>
+      </w:r>
+    </w:p>
+    <w:p>
+      <w:pPr>
+        <w:numPr>
+          <w:ilvl w:val="0"/>
+          <w:numId w:val="0"/>
+        </w:numPr>
+        <w:ind w:leftChars="0"/>
+        <w:rPr>
+          <w:rFonts w:hint="eastAsia" w:asciiTheme="minorEastAsia" w:hAnsiTheme="minorEastAsia" w:eastAsiaTheme="minorEastAsia" w:cstheme="minorEastAsia"/>
+        </w:rPr>
+      </w:pPr>
+    </w:p>
+    <w:p>
+      <w:pPr>
+        <w:numPr>
+          <w:ilvl w:val="0"/>
+          <w:numId w:val="0"/>
+        </w:numPr>
+        <w:ind w:leftChars="0"/>
+        <w:rPr>
+          <w:rFonts w:hint="eastAsia" w:asciiTheme="minorEastAsia" w:hAnsiTheme="minorEastAsia" w:eastAsiaTheme="minorEastAsia" w:cstheme="minorEastAsia"/>
+        </w:rPr>
+      </w:pPr>
+      <w:r>
+        <w:rPr>
+          <w:rFonts w:hint="eastAsia" w:asciiTheme="minorEastAsia" w:hAnsiTheme="minorEastAsia" w:eastAsiaTheme="minorEastAsia" w:cstheme="minorEastAsia"/>
+        </w:rPr>
+        <w:t>在大多数情况下，goroutine之间需要相互协作，最好的方式是通过channel来交换数据。使用下面语法创建channel（通道）：</w:t>
+      </w:r>
+    </w:p>
+    <w:p>
+      <w:pPr>
+        <w:numPr>
+          <w:ilvl w:val="0"/>
+          <w:numId w:val="0"/>
+        </w:numPr>
+        <w:ind w:leftChars="0"/>
+        <w:rPr>
+          <w:rFonts w:hint="eastAsia" w:asciiTheme="minorEastAsia" w:hAnsiTheme="minorEastAsia" w:eastAsiaTheme="minorEastAsia" w:cstheme="minorEastAsia"/>
+        </w:rPr>
+      </w:pPr>
+    </w:p>
+    <w:p>
+      <w:pPr>
+        <w:numPr>
+          <w:ilvl w:val="0"/>
+          <w:numId w:val="17"/>
+        </w:numPr>
+        <w:ind w:left="420" w:leftChars="0" w:hanging="420" w:firstLineChars="0"/>
+        <w:rPr>
+          <w:rFonts w:hint="eastAsia" w:asciiTheme="minorEastAsia" w:hAnsiTheme="minorEastAsia" w:eastAsiaTheme="minorEastAsia" w:cstheme="minorEastAsia"/>
+        </w:rPr>
+      </w:pPr>
+      <w:r>
+        <w:rPr>
+          <w:rFonts w:hint="eastAsia" w:asciiTheme="minorEastAsia" w:hAnsiTheme="minorEastAsia" w:eastAsiaTheme="minorEastAsia" w:cstheme="minorEastAsia"/>
+        </w:rPr>
+        <w:t>make(chan Type)</w:t>
+      </w:r>
+    </w:p>
+    <w:p>
+      <w:pPr>
+        <w:numPr>
+          <w:ilvl w:val="0"/>
+          <w:numId w:val="17"/>
+        </w:numPr>
+        <w:ind w:left="420" w:leftChars="0" w:hanging="420" w:firstLineChars="0"/>
+        <w:rPr>
+          <w:rFonts w:hint="eastAsia" w:asciiTheme="minorEastAsia" w:hAnsiTheme="minorEastAsia" w:eastAsiaTheme="minorEastAsia" w:cstheme="minorEastAsia"/>
+        </w:rPr>
+      </w:pPr>
+      <w:r>
+        <w:rPr>
+          <w:rFonts w:hint="eastAsia" w:asciiTheme="minorEastAsia" w:hAnsiTheme="minorEastAsia" w:eastAsiaTheme="minorEastAsia" w:cstheme="minorEastAsia"/>
+        </w:rPr>
+        <w:t>make(chan Type, capacity)</w:t>
+      </w:r>
+    </w:p>
+    <w:p>
+      <w:pPr>
+        <w:numPr>
+          <w:ilvl w:val="0"/>
+          <w:numId w:val="0"/>
+        </w:numPr>
+        <w:ind w:leftChars="0"/>
+        <w:rPr>
+          <w:rFonts w:hint="eastAsia" w:asciiTheme="minorEastAsia" w:hAnsiTheme="minorEastAsia" w:eastAsiaTheme="minorEastAsia" w:cstheme="minorEastAsia"/>
+        </w:rPr>
+      </w:pPr>
+    </w:p>
+    <w:p>
+      <w:pPr>
+        <w:numPr>
+          <w:ilvl w:val="0"/>
+          <w:numId w:val="0"/>
+        </w:numPr>
+        <w:ind w:leftChars="0"/>
+        <w:rPr>
+          <w:rFonts w:hint="eastAsia" w:asciiTheme="minorEastAsia" w:hAnsiTheme="minorEastAsia" w:eastAsiaTheme="minorEastAsia" w:cstheme="minorEastAsia"/>
+        </w:rPr>
+      </w:pPr>
+      <w:r>
+        <w:rPr>
+          <w:rFonts w:hint="eastAsia" w:asciiTheme="minorEastAsia" w:hAnsiTheme="minorEastAsia" w:eastAsiaTheme="minorEastAsia" w:cstheme="minorEastAsia"/>
+        </w:rPr>
+        <w:t>语法中的Type指明了通道能发送的数据类型。其中第一种语法中创建了一个同步的通道，一次只能发送一项数据，</w:t>
+      </w:r>
+      <w:r>
+        <w:rPr>
+          <w:rFonts w:hint="eastAsia" w:asciiTheme="minorEastAsia" w:hAnsiTheme="minorEastAsia" w:eastAsiaTheme="minorEastAsia" w:cstheme="minorEastAsia"/>
+          <w:color w:val="C00000"/>
+        </w:rPr>
+        <w:t>它会阻塞直到发送者准备好发送和接收者准备好接收</w:t>
+      </w:r>
+      <w:r>
+        <w:rPr>
+          <w:rFonts w:hint="eastAsia" w:asciiTheme="minorEastAsia" w:hAnsiTheme="minorEastAsia" w:eastAsiaTheme="minorEastAsia" w:cstheme="minorEastAsia"/>
+        </w:rPr>
+        <w:t>。如果给定了</w:t>
+      </w:r>
+      <w:r>
+        <w:rPr>
+          <w:rFonts w:hint="eastAsia" w:asciiTheme="minorEastAsia" w:hAnsiTheme="minorEastAsia" w:eastAsiaTheme="minorEastAsia" w:cstheme="minorEastAsia"/>
+          <w:color w:val="C00000"/>
+        </w:rPr>
+        <w:t>capacity也就是缓冲区容量，在缓冲区容量未满之前通道都是异步无阻塞的</w:t>
+      </w:r>
+      <w:r>
+        <w:rPr>
+          <w:rFonts w:hint="eastAsia" w:asciiTheme="minorEastAsia" w:hAnsiTheme="minorEastAsia" w:eastAsiaTheme="minorEastAsia" w:cstheme="minorEastAsia"/>
+        </w:rPr>
+        <w:t>。通道支持的操作如下:</w:t>
+      </w:r>
+    </w:p>
+    <w:p>
+      <w:pPr>
+        <w:numPr>
+          <w:ilvl w:val="0"/>
+          <w:numId w:val="0"/>
+        </w:numPr>
+        <w:ind w:leftChars="0"/>
+        <w:rPr>
+          <w:rFonts w:hint="eastAsia" w:asciiTheme="minorEastAsia" w:hAnsiTheme="minorEastAsia" w:eastAsiaTheme="minorEastAsia" w:cstheme="minorEastAsia"/>
+        </w:rPr>
+      </w:pPr>
+      <w:r>
+        <w:rPr>
+          <w:rFonts w:hint="eastAsia" w:asciiTheme="minorEastAsia" w:hAnsiTheme="minorEastAsia" w:eastAsiaTheme="minorEastAsia" w:cstheme="minorEastAsia"/>
+        </w:rPr>
+        <w:drawing>
+          <wp:inline distT="0" distB="0" distL="114300" distR="114300">
+            <wp:extent cx="5274310" cy="1862455"/>
+            <wp:effectExtent l="0" t="0" r="2540" b="4445"/>
+            <wp:docPr id="48" name="图片 12"/>
+            <wp:cNvGraphicFramePr>
+              <a:graphicFrameLocks xmlns:a="http://schemas.openxmlformats.org/drawingml/2006/main" noChangeAspect="1"/>
+            </wp:cNvGraphicFramePr>
+            <a:graphic xmlns:a="http://schemas.openxmlformats.org/drawingml/2006/main">
+              <a:graphicData uri="http://schemas.openxmlformats.org/drawingml/2006/picture">
+                <pic:pic xmlns:pic="http://schemas.openxmlformats.org/drawingml/2006/picture">
+                  <pic:nvPicPr>
+                    <pic:cNvPr id="48" name="图片 12"/>
+                    <pic:cNvPicPr>
+                      <a:picLocks noChangeAspect="1"/>
+                    </pic:cNvPicPr>
+                  </pic:nvPicPr>
+                  <pic:blipFill>
+                    <a:blip r:embed="rId51"/>
+                    <a:stretch>
+                      <a:fillRect/>
+                    </a:stretch>
+                  </pic:blipFill>
+                  <pic:spPr>
+                    <a:xfrm>
+                      <a:off x="0" y="0"/>
+                      <a:ext cx="5274310" cy="1862455"/>
+                    </a:xfrm>
+                    <a:prstGeom prst="rect">
+                      <a:avLst/>
+                    </a:prstGeom>
+                    <a:noFill/>
+                    <a:ln w="9525">
+                      <a:noFill/>
+                    </a:ln>
+                  </pic:spPr>
+                </pic:pic>
+              </a:graphicData>
+            </a:graphic>
+          </wp:inline>
+        </w:drawing>
+      </w:r>
+    </w:p>
+    <w:p>
+      <w:pPr>
+        <w:numPr>
+          <w:ilvl w:val="0"/>
+          <w:numId w:val="0"/>
+        </w:numPr>
+        <w:ind w:leftChars="0"/>
+        <w:rPr>
+          <w:rFonts w:hint="eastAsia" w:asciiTheme="minorEastAsia" w:hAnsiTheme="minorEastAsia" w:eastAsiaTheme="minorEastAsia" w:cstheme="minorEastAsia"/>
+        </w:rPr>
+      </w:pPr>
+    </w:p>
+    <w:p>
+      <w:pPr>
+        <w:keepNext w:val="0"/>
+        <w:keepLines w:val="0"/>
+        <w:pageBreakBefore w:val="0"/>
+        <w:widowControl w:val="0"/>
+        <w:numPr>
+          <w:ilvl w:val="0"/>
+          <w:numId w:val="0"/>
+        </w:numPr>
+        <w:kinsoku/>
+        <w:wordWrap/>
+        <w:overflowPunct/>
+        <w:topLinePunct w:val="0"/>
+        <w:autoSpaceDE/>
+        <w:autoSpaceDN/>
+        <w:bidi w:val="0"/>
+        <w:adjustRightInd/>
+        <w:snapToGrid/>
+        <w:spacing w:line="240" w:lineRule="auto"/>
+        <w:ind w:left="0" w:leftChars="0" w:right="0" w:rightChars="0" w:firstLine="0" w:firstLineChars="0"/>
+        <w:jc w:val="both"/>
+        <w:textAlignment w:val="auto"/>
+        <w:outlineLvl w:val="2"/>
+        <w:rPr>
+          <w:rFonts w:hint="eastAsia" w:asciiTheme="minorEastAsia" w:hAnsiTheme="minorEastAsia" w:eastAsiaTheme="minorEastAsia" w:cstheme="minorEastAsia"/>
+          <w:b/>
+          <w:bCs/>
+        </w:rPr>
+      </w:pPr>
+      <w:r>
+        <w:rPr>
+          <w:rFonts w:hint="eastAsia" w:asciiTheme="minorEastAsia" w:hAnsiTheme="minorEastAsia" w:eastAsiaTheme="minorEastAsia" w:cstheme="minorEastAsia"/>
+          <w:b/>
+          <w:bCs/>
+        </w:rPr>
+        <w:t>2. select语句</w:t>
+      </w:r>
+    </w:p>
+    <w:p>
+      <w:pPr>
+        <w:numPr>
+          <w:ilvl w:val="0"/>
+          <w:numId w:val="0"/>
+        </w:numPr>
+        <w:ind w:leftChars="0"/>
+        <w:rPr>
+          <w:rFonts w:hint="eastAsia" w:asciiTheme="minorEastAsia" w:hAnsiTheme="minorEastAsia" w:eastAsiaTheme="minorEastAsia" w:cstheme="minorEastAsia"/>
+        </w:rPr>
+      </w:pPr>
+    </w:p>
+    <w:p>
+      <w:pPr>
+        <w:numPr>
+          <w:ilvl w:val="0"/>
+          <w:numId w:val="0"/>
+        </w:numPr>
+        <w:ind w:leftChars="0"/>
+        <w:rPr>
+          <w:rFonts w:hint="eastAsia" w:asciiTheme="minorEastAsia" w:hAnsiTheme="minorEastAsia" w:eastAsiaTheme="minorEastAsia" w:cstheme="minorEastAsia"/>
+        </w:rPr>
+      </w:pPr>
+      <w:r>
+        <w:rPr>
+          <w:rFonts w:hint="eastAsia" w:asciiTheme="minorEastAsia" w:hAnsiTheme="minorEastAsia" w:eastAsiaTheme="minorEastAsia" w:cstheme="minorEastAsia"/>
+        </w:rPr>
+        <w:t>在前面的课程中我们提到过select语句，用于监听通道。其语法如下：</w:t>
+      </w:r>
+    </w:p>
+    <w:p>
+      <w:pPr>
+        <w:numPr>
+          <w:ilvl w:val="0"/>
+          <w:numId w:val="0"/>
+        </w:numPr>
+        <w:ind w:leftChars="0"/>
+        <w:rPr>
+          <w:rFonts w:hint="eastAsia" w:asciiTheme="minorEastAsia" w:hAnsiTheme="minorEastAsia" w:eastAsiaTheme="minorEastAsia" w:cstheme="minorEastAsia"/>
+        </w:rPr>
+      </w:pPr>
+    </w:p>
+    <w:p>
+      <w:pPr>
+        <w:numPr>
+          <w:ilvl w:val="0"/>
+          <w:numId w:val="0"/>
+        </w:numPr>
+        <w:ind w:leftChars="0"/>
+        <w:rPr>
+          <w:rFonts w:hint="eastAsia" w:asciiTheme="minorEastAsia" w:hAnsiTheme="minorEastAsia" w:eastAsiaTheme="minorEastAsia" w:cstheme="minorEastAsia"/>
+        </w:rPr>
+      </w:pPr>
+      <w:r>
+        <w:rPr>
+          <w:rFonts w:hint="eastAsia" w:asciiTheme="minorEastAsia" w:hAnsiTheme="minorEastAsia" w:eastAsiaTheme="minorEastAsia" w:cstheme="minorEastAsia"/>
+        </w:rPr>
+        <w:drawing>
+          <wp:inline distT="0" distB="0" distL="114300" distR="114300">
+            <wp:extent cx="3856990" cy="1504950"/>
+            <wp:effectExtent l="0" t="0" r="10160" b="0"/>
+            <wp:docPr id="49" name="图片 13"/>
+            <wp:cNvGraphicFramePr>
+              <a:graphicFrameLocks xmlns:a="http://schemas.openxmlformats.org/drawingml/2006/main" noChangeAspect="1"/>
+            </wp:cNvGraphicFramePr>
+            <a:graphic xmlns:a="http://schemas.openxmlformats.org/drawingml/2006/main">
+              <a:graphicData uri="http://schemas.openxmlformats.org/drawingml/2006/picture">
+                <pic:pic xmlns:pic="http://schemas.openxmlformats.org/drawingml/2006/picture">
+                  <pic:nvPicPr>
+                    <pic:cNvPr id="49" name="图片 13"/>
+                    <pic:cNvPicPr>
+                      <a:picLocks noChangeAspect="1"/>
+                    </pic:cNvPicPr>
+                  </pic:nvPicPr>
+                  <pic:blipFill>
+                    <a:blip r:embed="rId52"/>
+                    <a:stretch>
+                      <a:fillRect/>
+                    </a:stretch>
+                  </pic:blipFill>
+                  <pic:spPr>
+                    <a:xfrm>
+                      <a:off x="0" y="0"/>
+                      <a:ext cx="3856990" cy="1504950"/>
+                    </a:xfrm>
+                    <a:prstGeom prst="rect">
+                      <a:avLst/>
+                    </a:prstGeom>
+                    <a:noFill/>
+                    <a:ln w="9525">
+                      <a:noFill/>
+                    </a:ln>
+                  </pic:spPr>
+                </pic:pic>
+              </a:graphicData>
+            </a:graphic>
+          </wp:inline>
+        </w:drawing>
+      </w:r>
+    </w:p>
+    <w:p>
+      <w:pPr>
+        <w:numPr>
+          <w:ilvl w:val="0"/>
+          <w:numId w:val="0"/>
+        </w:numPr>
+        <w:ind w:leftChars="0"/>
+        <w:rPr>
+          <w:rFonts w:hint="eastAsia" w:asciiTheme="minorEastAsia" w:hAnsiTheme="minorEastAsia" w:eastAsiaTheme="minorEastAsia" w:cstheme="minorEastAsia"/>
+        </w:rPr>
+      </w:pPr>
+      <w:r>
+        <w:rPr>
+          <w:rFonts w:hint="eastAsia" w:asciiTheme="minorEastAsia" w:hAnsiTheme="minorEastAsia" w:eastAsiaTheme="minorEastAsia" w:cstheme="minorEastAsia"/>
+        </w:rPr>
+        <w:t>Go语言</w:t>
+      </w:r>
+      <w:r>
+        <w:rPr>
+          <w:rFonts w:hint="eastAsia" w:asciiTheme="minorEastAsia" w:hAnsiTheme="minorEastAsia" w:eastAsiaTheme="minorEastAsia" w:cstheme="minorEastAsia"/>
+          <w:color w:val="C00000"/>
+        </w:rPr>
+        <w:t>会从头至尾</w:t>
+      </w:r>
+      <w:r>
+        <w:rPr>
+          <w:rFonts w:hint="eastAsia" w:asciiTheme="minorEastAsia" w:hAnsiTheme="minorEastAsia" w:eastAsiaTheme="minorEastAsia" w:cstheme="minorEastAsia"/>
+        </w:rPr>
+        <w:t>的判断每一个case中的发送和接收语句。如果其中任何一条语句可以执行（即没有被阻塞），那就从那些可执行的语句中任意选择一条来使用。如果所有的通道都被阻塞，那可能有两种情况。第一种，如果有default语句，那就会执行default 语句，同时程序的执行会从select语句恢复。第二种，</w:t>
+      </w:r>
+      <w:r>
+        <w:rPr>
+          <w:rFonts w:hint="eastAsia" w:asciiTheme="minorEastAsia" w:hAnsiTheme="minorEastAsia" w:eastAsiaTheme="minorEastAsia" w:cstheme="minorEastAsia"/>
+          <w:color w:val="C00000"/>
+        </w:rPr>
+        <w:t>如果没有default语句，则select语句会一直阻塞</w:t>
+      </w:r>
+      <w:r>
+        <w:rPr>
+          <w:rFonts w:hint="eastAsia" w:asciiTheme="minorEastAsia" w:hAnsiTheme="minorEastAsia" w:eastAsiaTheme="minorEastAsia" w:cstheme="minorEastAsia"/>
+        </w:rPr>
+        <w:t>，直到有一个通道可用</w:t>
+      </w:r>
+    </w:p>
+    <w:p>
+      <w:pPr>
+        <w:numPr>
+          <w:ilvl w:val="0"/>
+          <w:numId w:val="0"/>
+        </w:numPr>
+        <w:ind w:leftChars="0"/>
+        <w:rPr>
+          <w:rFonts w:hint="eastAsia" w:asciiTheme="minorEastAsia" w:hAnsiTheme="minorEastAsia" w:eastAsiaTheme="minorEastAsia" w:cstheme="minorEastAsia"/>
+        </w:rPr>
+      </w:pPr>
+    </w:p>
+    <w:p>
+      <w:pPr>
+        <w:numPr>
+          <w:ilvl w:val="0"/>
+          <w:numId w:val="0"/>
+        </w:numPr>
+        <w:ind w:leftChars="0"/>
+        <w:rPr>
+          <w:rFonts w:hint="eastAsia" w:asciiTheme="minorEastAsia" w:hAnsiTheme="minorEastAsia" w:eastAsiaTheme="minorEastAsia" w:cstheme="minorEastAsia"/>
+          <w:lang w:eastAsia="zh-CN"/>
+        </w:rPr>
+      </w:pPr>
+      <w:r>
+        <w:rPr>
+          <w:rFonts w:hint="eastAsia" w:asciiTheme="minorEastAsia" w:hAnsiTheme="minorEastAsia" w:eastAsiaTheme="minorEastAsia" w:cstheme="minorEastAsia"/>
+          <w:lang w:eastAsia="zh-CN"/>
+        </w:rPr>
+        <w:t>例子</w:t>
+      </w:r>
+    </w:p>
+    <w:p>
+      <w:pPr>
+        <w:numPr>
+          <w:ilvl w:val="0"/>
+          <w:numId w:val="0"/>
+        </w:numPr>
+        <w:ind w:leftChars="0"/>
+        <w:rPr>
+          <w:rFonts w:hint="eastAsia" w:asciiTheme="minorEastAsia" w:hAnsiTheme="minorEastAsia" w:eastAsiaTheme="minorEastAsia" w:cstheme="minorEastAsia"/>
+        </w:rPr>
+      </w:pPr>
+      <w:r>
+        <w:rPr>
+          <w:rFonts w:hint="eastAsia" w:asciiTheme="minorEastAsia" w:hAnsiTheme="minorEastAsia" w:eastAsiaTheme="minorEastAsia" w:cstheme="minorEastAsia"/>
+        </w:rPr>
+        <w:drawing>
+          <wp:inline distT="0" distB="0" distL="114300" distR="114300">
+            <wp:extent cx="5267960" cy="2692400"/>
+            <wp:effectExtent l="0" t="0" r="8890" b="12700"/>
+            <wp:docPr id="50" name="图片 14"/>
+            <wp:cNvGraphicFramePr>
+              <a:graphicFrameLocks xmlns:a="http://schemas.openxmlformats.org/drawingml/2006/main" noChangeAspect="1"/>
+            </wp:cNvGraphicFramePr>
+            <a:graphic xmlns:a="http://schemas.openxmlformats.org/drawingml/2006/main">
+              <a:graphicData uri="http://schemas.openxmlformats.org/drawingml/2006/picture">
+                <pic:pic xmlns:pic="http://schemas.openxmlformats.org/drawingml/2006/picture">
+                  <pic:nvPicPr>
+                    <pic:cNvPr id="50" name="图片 14"/>
+                    <pic:cNvPicPr>
+                      <a:picLocks noChangeAspect="1"/>
+                    </pic:cNvPicPr>
+                  </pic:nvPicPr>
+                  <pic:blipFill>
+                    <a:blip r:embed="rId53"/>
+                    <a:stretch>
+                      <a:fillRect/>
+                    </a:stretch>
+                  </pic:blipFill>
+                  <pic:spPr>
+                    <a:xfrm>
+                      <a:off x="0" y="0"/>
+                      <a:ext cx="5267960" cy="2692400"/>
+                    </a:xfrm>
+                    <a:prstGeom prst="rect">
+                      <a:avLst/>
+                    </a:prstGeom>
+                    <a:noFill/>
+                    <a:ln w="9525">
+                      <a:noFill/>
+                    </a:ln>
+                  </pic:spPr>
+                </pic:pic>
+              </a:graphicData>
+            </a:graphic>
+          </wp:inline>
+        </w:drawing>
+      </w:r>
+    </w:p>
+    <w:p>
+      <w:pPr>
+        <w:numPr>
+          <w:ilvl w:val="0"/>
+          <w:numId w:val="0"/>
+        </w:numPr>
+        <w:ind w:leftChars="0"/>
+        <w:rPr>
+          <w:rFonts w:hint="eastAsia" w:asciiTheme="minorEastAsia" w:hAnsiTheme="minorEastAsia" w:eastAsiaTheme="minorEastAsia" w:cstheme="minorEastAsia"/>
+        </w:rPr>
+      </w:pPr>
+      <w:r>
+        <w:rPr>
+          <w:rFonts w:hint="eastAsia" w:asciiTheme="minorEastAsia" w:hAnsiTheme="minorEastAsia" w:eastAsiaTheme="minorEastAsia" w:cstheme="minorEastAsia"/>
+        </w:rPr>
+        <w:drawing>
+          <wp:inline distT="0" distB="0" distL="114300" distR="114300">
+            <wp:extent cx="5268595" cy="3534410"/>
+            <wp:effectExtent l="0" t="0" r="8255" b="8890"/>
+            <wp:docPr id="51" name="图片 15"/>
+            <wp:cNvGraphicFramePr>
+              <a:graphicFrameLocks xmlns:a="http://schemas.openxmlformats.org/drawingml/2006/main" noChangeAspect="1"/>
+            </wp:cNvGraphicFramePr>
+            <a:graphic xmlns:a="http://schemas.openxmlformats.org/drawingml/2006/main">
+              <a:graphicData uri="http://schemas.openxmlformats.org/drawingml/2006/picture">
+                <pic:pic xmlns:pic="http://schemas.openxmlformats.org/drawingml/2006/picture">
+                  <pic:nvPicPr>
+                    <pic:cNvPr id="51" name="图片 15"/>
+                    <pic:cNvPicPr>
+                      <a:picLocks noChangeAspect="1"/>
+                    </pic:cNvPicPr>
+                  </pic:nvPicPr>
+                  <pic:blipFill>
+                    <a:blip r:embed="rId54"/>
+                    <a:stretch>
+                      <a:fillRect/>
+                    </a:stretch>
+                  </pic:blipFill>
+                  <pic:spPr>
+                    <a:xfrm>
+                      <a:off x="0" y="0"/>
+                      <a:ext cx="5268595" cy="3534410"/>
+                    </a:xfrm>
+                    <a:prstGeom prst="rect">
+                      <a:avLst/>
+                    </a:prstGeom>
+                    <a:noFill/>
+                    <a:ln w="9525">
+                      <a:noFill/>
+                    </a:ln>
+                  </pic:spPr>
+                </pic:pic>
+              </a:graphicData>
+            </a:graphic>
+          </wp:inline>
+        </w:drawing>
+      </w:r>
+    </w:p>
+    <w:p>
+      <w:pPr>
+        <w:numPr>
+          <w:ilvl w:val="0"/>
+          <w:numId w:val="0"/>
+        </w:numPr>
+        <w:ind w:leftChars="0"/>
+        <w:rPr>
+          <w:rFonts w:hint="eastAsia" w:asciiTheme="minorEastAsia" w:hAnsiTheme="minorEastAsia" w:eastAsiaTheme="minorEastAsia" w:cstheme="minorEastAsia"/>
+          <w:lang w:eastAsia="zh-CN"/>
+        </w:rPr>
+      </w:pPr>
+      <w:r>
+        <w:rPr>
+          <w:rFonts w:hint="eastAsia" w:asciiTheme="minorEastAsia" w:hAnsiTheme="minorEastAsia" w:eastAsiaTheme="minorEastAsia" w:cstheme="minorEastAsia"/>
+          <w:lang w:eastAsia="zh-CN"/>
+        </w:rPr>
+        <w:t>运行结果</w:t>
+      </w:r>
+    </w:p>
+    <w:p>
+      <w:pPr>
+        <w:numPr>
+          <w:ilvl w:val="0"/>
+          <w:numId w:val="0"/>
+        </w:numPr>
+        <w:ind w:leftChars="0"/>
+        <w:rPr>
+          <w:rFonts w:hint="eastAsia" w:asciiTheme="minorEastAsia" w:hAnsiTheme="minorEastAsia" w:eastAsiaTheme="minorEastAsia" w:cstheme="minorEastAsia"/>
+          <w:lang w:eastAsia="zh-CN"/>
+        </w:rPr>
+      </w:pPr>
+      <w:r>
+        <w:rPr>
+          <w:rFonts w:hint="eastAsia" w:asciiTheme="minorEastAsia" w:hAnsiTheme="minorEastAsia" w:eastAsiaTheme="minorEastAsia" w:cstheme="minorEastAsia"/>
+        </w:rPr>
+        <w:drawing>
+          <wp:inline distT="0" distB="0" distL="114300" distR="114300">
+            <wp:extent cx="5273675" cy="504825"/>
+            <wp:effectExtent l="0" t="0" r="3175" b="9525"/>
+            <wp:docPr id="52" name="图片 16"/>
+            <wp:cNvGraphicFramePr>
+              <a:graphicFrameLocks xmlns:a="http://schemas.openxmlformats.org/drawingml/2006/main" noChangeAspect="1"/>
+            </wp:cNvGraphicFramePr>
+            <a:graphic xmlns:a="http://schemas.openxmlformats.org/drawingml/2006/main">
+              <a:graphicData uri="http://schemas.openxmlformats.org/drawingml/2006/picture">
+                <pic:pic xmlns:pic="http://schemas.openxmlformats.org/drawingml/2006/picture">
+                  <pic:nvPicPr>
+                    <pic:cNvPr id="52" name="图片 16"/>
+                    <pic:cNvPicPr>
+                      <a:picLocks noChangeAspect="1"/>
+                    </pic:cNvPicPr>
+                  </pic:nvPicPr>
+                  <pic:blipFill>
+                    <a:blip r:embed="rId55"/>
+                    <a:stretch>
+                      <a:fillRect/>
+                    </a:stretch>
+                  </pic:blipFill>
+                  <pic:spPr>
+                    <a:xfrm>
+                      <a:off x="0" y="0"/>
+                      <a:ext cx="5273675" cy="504825"/>
+                    </a:xfrm>
+                    <a:prstGeom prst="rect">
+                      <a:avLst/>
+                    </a:prstGeom>
+                    <a:noFill/>
+                    <a:ln w="9525">
+                      <a:noFill/>
+                    </a:ln>
+                  </pic:spPr>
+                </pic:pic>
+              </a:graphicData>
+            </a:graphic>
+          </wp:inline>
+        </w:drawing>
+      </w:r>
+    </w:p>
+    <w:p>
+      <w:pPr>
+        <w:numPr>
+          <w:ilvl w:val="0"/>
+          <w:numId w:val="0"/>
+        </w:numPr>
+        <w:ind w:leftChars="0"/>
+        <w:rPr>
+          <w:rFonts w:hint="eastAsia" w:asciiTheme="minorEastAsia" w:hAnsiTheme="minorEastAsia" w:eastAsiaTheme="minorEastAsia" w:cstheme="minorEastAsia"/>
+        </w:rPr>
+      </w:pPr>
+    </w:p>
+    <w:p>
+      <w:pPr>
+        <w:keepNext w:val="0"/>
+        <w:keepLines w:val="0"/>
+        <w:pageBreakBefore w:val="0"/>
+        <w:widowControl w:val="0"/>
+        <w:numPr>
+          <w:ilvl w:val="0"/>
+          <w:numId w:val="0"/>
+        </w:numPr>
+        <w:kinsoku/>
+        <w:wordWrap/>
+        <w:overflowPunct/>
+        <w:topLinePunct w:val="0"/>
+        <w:autoSpaceDE/>
+        <w:autoSpaceDN/>
+        <w:bidi w:val="0"/>
+        <w:adjustRightInd/>
+        <w:snapToGrid/>
+        <w:spacing w:line="240" w:lineRule="auto"/>
+        <w:ind w:left="0" w:leftChars="0" w:right="0" w:rightChars="0" w:firstLine="0" w:firstLineChars="0"/>
+        <w:jc w:val="both"/>
+        <w:textAlignment w:val="auto"/>
+        <w:outlineLvl w:val="1"/>
+        <w:rPr>
+          <w:rFonts w:hint="eastAsia" w:asciiTheme="minorEastAsia" w:hAnsiTheme="minorEastAsia" w:eastAsiaTheme="minorEastAsia" w:cstheme="minorEastAsia"/>
+          <w:b/>
+          <w:bCs/>
+        </w:rPr>
+      </w:pPr>
+      <w:r>
+        <w:rPr>
+          <w:rFonts w:hint="eastAsia" w:asciiTheme="minorEastAsia" w:hAnsiTheme="minorEastAsia" w:eastAsiaTheme="minorEastAsia" w:cstheme="minorEastAsia"/>
+          <w:b/>
+          <w:bCs/>
+        </w:rPr>
+        <w:t>六. defer, panic和recover</w:t>
+      </w:r>
+    </w:p>
+    <w:p>
+      <w:pPr>
+        <w:numPr>
+          <w:ilvl w:val="0"/>
+          <w:numId w:val="0"/>
+        </w:numPr>
+        <w:ind w:leftChars="0"/>
+        <w:rPr>
+          <w:rFonts w:hint="eastAsia" w:asciiTheme="minorEastAsia" w:hAnsiTheme="minorEastAsia" w:eastAsiaTheme="minorEastAsia" w:cstheme="minorEastAsia"/>
+        </w:rPr>
+      </w:pPr>
+    </w:p>
+    <w:p>
+      <w:pPr>
+        <w:keepNext w:val="0"/>
+        <w:keepLines w:val="0"/>
+        <w:pageBreakBefore w:val="0"/>
+        <w:widowControl w:val="0"/>
+        <w:numPr>
+          <w:ilvl w:val="0"/>
+          <w:numId w:val="0"/>
+        </w:numPr>
+        <w:kinsoku/>
+        <w:wordWrap/>
+        <w:overflowPunct/>
+        <w:topLinePunct w:val="0"/>
+        <w:autoSpaceDE/>
+        <w:autoSpaceDN/>
+        <w:bidi w:val="0"/>
+        <w:adjustRightInd/>
+        <w:snapToGrid/>
+        <w:spacing w:line="240" w:lineRule="auto"/>
+        <w:ind w:left="0" w:leftChars="0" w:right="0" w:rightChars="0" w:firstLine="0" w:firstLineChars="0"/>
+        <w:jc w:val="both"/>
+        <w:textAlignment w:val="auto"/>
+        <w:outlineLvl w:val="2"/>
+        <w:rPr>
+          <w:rFonts w:hint="eastAsia" w:asciiTheme="minorEastAsia" w:hAnsiTheme="minorEastAsia" w:eastAsiaTheme="minorEastAsia" w:cstheme="minorEastAsia"/>
+          <w:b/>
+          <w:bCs/>
+        </w:rPr>
+      </w:pPr>
+      <w:r>
+        <w:rPr>
+          <w:rFonts w:hint="eastAsia" w:asciiTheme="minorEastAsia" w:hAnsiTheme="minorEastAsia" w:eastAsiaTheme="minorEastAsia" w:cstheme="minorEastAsia"/>
+          <w:b/>
+          <w:bCs/>
+        </w:rPr>
+        <w:t>1. defer</w:t>
+      </w:r>
+    </w:p>
+    <w:p>
+      <w:pPr>
+        <w:numPr>
+          <w:ilvl w:val="0"/>
+          <w:numId w:val="0"/>
+        </w:numPr>
+        <w:ind w:leftChars="0"/>
+        <w:rPr>
+          <w:rFonts w:hint="eastAsia" w:asciiTheme="minorEastAsia" w:hAnsiTheme="minorEastAsia" w:eastAsiaTheme="minorEastAsia" w:cstheme="minorEastAsia"/>
+        </w:rPr>
+      </w:pPr>
+    </w:p>
+    <w:p>
+      <w:pPr>
+        <w:numPr>
+          <w:ilvl w:val="0"/>
+          <w:numId w:val="0"/>
+        </w:numPr>
+        <w:ind w:leftChars="0"/>
+        <w:rPr>
+          <w:rFonts w:hint="eastAsia" w:asciiTheme="minorEastAsia" w:hAnsiTheme="minorEastAsia" w:eastAsiaTheme="minorEastAsia" w:cstheme="minorEastAsia"/>
+        </w:rPr>
+      </w:pPr>
+      <w:r>
+        <w:rPr>
+          <w:rFonts w:hint="eastAsia" w:asciiTheme="minorEastAsia" w:hAnsiTheme="minorEastAsia" w:eastAsiaTheme="minorEastAsia" w:cstheme="minorEastAsia"/>
+        </w:rPr>
+        <w:t>开发程序时，有的时候忘记关闭打开的文件导致程序执行失败，在python中可以很方便的使用with语句对这些资源进行自动管理。在Go中我们可以使用defer语句完成这项任务。</w:t>
+      </w:r>
+      <w:r>
+        <w:rPr>
+          <w:rFonts w:hint="eastAsia" w:asciiTheme="minorEastAsia" w:hAnsiTheme="minorEastAsia" w:eastAsiaTheme="minorEastAsia" w:cstheme="minorEastAsia"/>
+          <w:color w:val="C00000"/>
+        </w:rPr>
+        <w:t>defer语句用于延迟执行一个函数或者方法或者是当前创建的匿名函数</w:t>
+      </w:r>
+      <w:r>
+        <w:rPr>
+          <w:rFonts w:hint="eastAsia" w:asciiTheme="minorEastAsia" w:hAnsiTheme="minorEastAsia" w:eastAsiaTheme="minorEastAsia" w:cstheme="minorEastAsia"/>
+        </w:rPr>
+        <w:t>，它会在外部函数或者方法返回之前但是其返回值计算之后执行。这样就可能在一个延迟执行的函数中修改函数的命名返回值。如果一个函数中又多个defer语句，它们会以</w:t>
+      </w:r>
+      <w:r>
+        <w:rPr>
+          <w:rFonts w:hint="eastAsia" w:asciiTheme="minorEastAsia" w:hAnsiTheme="minorEastAsia" w:eastAsiaTheme="minorEastAsia" w:cstheme="minorEastAsia"/>
+          <w:color w:val="C00000"/>
+        </w:rPr>
+        <w:t>后进先出</w:t>
+      </w:r>
+      <w:r>
+        <w:rPr>
+          <w:rFonts w:hint="eastAsia" w:asciiTheme="minorEastAsia" w:hAnsiTheme="minorEastAsia" w:eastAsiaTheme="minorEastAsia" w:cstheme="minorEastAsia"/>
+        </w:rPr>
+        <w:t>的顺序执行。defer最常用的地方就是保证一个使用完成后的文件正常关闭。如下例子:</w:t>
+      </w:r>
+    </w:p>
+    <w:p>
+      <w:pPr>
+        <w:numPr>
+          <w:ilvl w:val="0"/>
+          <w:numId w:val="0"/>
+        </w:numPr>
+        <w:ind w:leftChars="0"/>
+        <w:rPr>
+          <w:rFonts w:hint="eastAsia" w:asciiTheme="minorEastAsia" w:hAnsiTheme="minorEastAsia" w:eastAsiaTheme="minorEastAsia" w:cstheme="minorEastAsia"/>
+        </w:rPr>
+      </w:pPr>
+      <w:r>
+        <w:rPr>
+          <w:rFonts w:hint="eastAsia" w:asciiTheme="minorEastAsia" w:hAnsiTheme="minorEastAsia" w:eastAsiaTheme="minorEastAsia" w:cstheme="minorEastAsia"/>
+        </w:rPr>
+        <w:drawing>
+          <wp:inline distT="0" distB="0" distL="114300" distR="114300">
+            <wp:extent cx="4314190" cy="1809750"/>
+            <wp:effectExtent l="0" t="0" r="10160" b="0"/>
+            <wp:docPr id="53" name="图片 17"/>
+            <wp:cNvGraphicFramePr>
+              <a:graphicFrameLocks xmlns:a="http://schemas.openxmlformats.org/drawingml/2006/main" noChangeAspect="1"/>
+            </wp:cNvGraphicFramePr>
+            <a:graphic xmlns:a="http://schemas.openxmlformats.org/drawingml/2006/main">
+              <a:graphicData uri="http://schemas.openxmlformats.org/drawingml/2006/picture">
+                <pic:pic xmlns:pic="http://schemas.openxmlformats.org/drawingml/2006/picture">
+                  <pic:nvPicPr>
+                    <pic:cNvPr id="53" name="图片 17"/>
+                    <pic:cNvPicPr>
+                      <a:picLocks noChangeAspect="1"/>
+                    </pic:cNvPicPr>
+                  </pic:nvPicPr>
+                  <pic:blipFill>
+                    <a:blip r:embed="rId56"/>
+                    <a:stretch>
+                      <a:fillRect/>
+                    </a:stretch>
+                  </pic:blipFill>
+                  <pic:spPr>
+                    <a:xfrm>
+                      <a:off x="0" y="0"/>
+                      <a:ext cx="4314190" cy="1809750"/>
+                    </a:xfrm>
+                    <a:prstGeom prst="rect">
+                      <a:avLst/>
+                    </a:prstGeom>
+                    <a:noFill/>
+                    <a:ln w="9525">
+                      <a:noFill/>
+                    </a:ln>
+                  </pic:spPr>
+                </pic:pic>
+              </a:graphicData>
+            </a:graphic>
+          </wp:inline>
+        </w:drawing>
+      </w:r>
+    </w:p>
+    <w:p>
+      <w:pPr>
+        <w:keepNext w:val="0"/>
+        <w:keepLines w:val="0"/>
+        <w:pageBreakBefore w:val="0"/>
+        <w:widowControl w:val="0"/>
+        <w:numPr>
+          <w:ilvl w:val="0"/>
+          <w:numId w:val="0"/>
+        </w:numPr>
+        <w:kinsoku/>
+        <w:wordWrap/>
+        <w:overflowPunct/>
+        <w:topLinePunct w:val="0"/>
+        <w:autoSpaceDE/>
+        <w:autoSpaceDN/>
+        <w:bidi w:val="0"/>
+        <w:adjustRightInd/>
+        <w:snapToGrid/>
+        <w:spacing w:line="240" w:lineRule="auto"/>
+        <w:ind w:left="0" w:leftChars="0" w:right="0" w:rightChars="0" w:firstLine="0" w:firstLineChars="0"/>
+        <w:jc w:val="both"/>
+        <w:textAlignment w:val="auto"/>
+        <w:outlineLvl w:val="2"/>
+        <w:rPr>
+          <w:rFonts w:hint="eastAsia" w:asciiTheme="minorEastAsia" w:hAnsiTheme="minorEastAsia" w:eastAsiaTheme="minorEastAsia" w:cstheme="minorEastAsia"/>
+          <w:b/>
+          <w:bCs/>
+        </w:rPr>
+      </w:pPr>
+      <w:r>
+        <w:rPr>
+          <w:rFonts w:hint="eastAsia" w:asciiTheme="minorEastAsia" w:hAnsiTheme="minorEastAsia" w:eastAsiaTheme="minorEastAsia" w:cstheme="minorEastAsia"/>
+          <w:b/>
+          <w:bCs/>
+        </w:rPr>
+        <w:t>2. panic和recover</w:t>
+      </w:r>
+    </w:p>
+    <w:p>
+      <w:pPr>
+        <w:numPr>
+          <w:ilvl w:val="0"/>
+          <w:numId w:val="0"/>
+        </w:numPr>
+        <w:ind w:leftChars="0"/>
+        <w:rPr>
+          <w:rFonts w:hint="eastAsia" w:asciiTheme="minorEastAsia" w:hAnsiTheme="minorEastAsia" w:eastAsiaTheme="minorEastAsia" w:cstheme="minorEastAsia"/>
+        </w:rPr>
+      </w:pPr>
+    </w:p>
+    <w:p>
+      <w:pPr>
+        <w:numPr>
+          <w:ilvl w:val="0"/>
+          <w:numId w:val="0"/>
+        </w:numPr>
+        <w:ind w:leftChars="0"/>
+        <w:rPr>
+          <w:rFonts w:hint="eastAsia" w:asciiTheme="minorEastAsia" w:hAnsiTheme="minorEastAsia" w:eastAsiaTheme="minorEastAsia" w:cstheme="minorEastAsia"/>
+        </w:rPr>
+      </w:pPr>
+      <w:r>
+        <w:rPr>
+          <w:rFonts w:hint="eastAsia" w:asciiTheme="minorEastAsia" w:hAnsiTheme="minorEastAsia" w:eastAsiaTheme="minorEastAsia" w:cstheme="minorEastAsia"/>
+        </w:rPr>
+        <w:t>panic类似于其他程序中的异常，而recover 则用于恢复异常。当panic()函数被调用时，外围函数或者方法的执行会立即终止。然后任何延迟执行的函数都会被调用。这个过程一直在调用栈中层层发生，最后到达main函数，这个时候整个程序会终止，最终将最初的调用栈信息输出到stderr。但是</w:t>
+      </w:r>
+      <w:r>
+        <w:rPr>
+          <w:rFonts w:hint="eastAsia" w:asciiTheme="minorEastAsia" w:hAnsiTheme="minorEastAsia" w:eastAsiaTheme="minorEastAsia" w:cstheme="minorEastAsia"/>
+          <w:color w:val="C00000"/>
+        </w:rPr>
+        <w:t>当延迟执行函数中包含recover语句时，recover会捕捉到panic引发的异常，并停止panic的传播</w:t>
+      </w:r>
+      <w:r>
+        <w:rPr>
+          <w:rFonts w:hint="eastAsia" w:asciiTheme="minorEastAsia" w:hAnsiTheme="minorEastAsia" w:eastAsiaTheme="minorEastAsia" w:cstheme="minorEastAsia"/>
+        </w:rPr>
+        <w:t>，这个时候我们能够以任何我们想用的方式处理panic。</w:t>
+      </w:r>
+    </w:p>
+    <w:p>
+      <w:pPr>
+        <w:numPr>
+          <w:ilvl w:val="0"/>
+          <w:numId w:val="0"/>
+        </w:numPr>
+        <w:ind w:leftChars="0"/>
+        <w:rPr>
+          <w:rFonts w:hint="eastAsia" w:asciiTheme="minorEastAsia" w:hAnsiTheme="minorEastAsia" w:eastAsiaTheme="minorEastAsia" w:cstheme="minorEastAsia"/>
+        </w:rPr>
+      </w:pPr>
+    </w:p>
+    <w:p>
+      <w:pPr>
+        <w:numPr>
+          <w:ilvl w:val="0"/>
+          <w:numId w:val="0"/>
+        </w:numPr>
+        <w:ind w:leftChars="0"/>
+        <w:rPr>
+          <w:rFonts w:hint="eastAsia" w:asciiTheme="minorEastAsia" w:hAnsiTheme="minorEastAsia" w:eastAsiaTheme="minorEastAsia" w:cstheme="minorEastAsia"/>
+        </w:rPr>
+      </w:pPr>
+      <w:r>
+        <w:rPr>
+          <w:rFonts w:hint="eastAsia" w:asciiTheme="minorEastAsia" w:hAnsiTheme="minorEastAsia" w:eastAsiaTheme="minorEastAsia" w:cstheme="minorEastAsia"/>
+          <w:color w:val="C00000"/>
+        </w:rPr>
+        <w:t>Go语言将错误和异常两者区分对待</w:t>
+      </w:r>
+      <w:r>
+        <w:rPr>
+          <w:rFonts w:hint="eastAsia" w:asciiTheme="minorEastAsia" w:hAnsiTheme="minorEastAsia" w:eastAsiaTheme="minorEastAsia" w:cstheme="minorEastAsia"/>
+        </w:rPr>
+        <w:t>。</w:t>
+      </w:r>
+      <w:r>
+        <w:rPr>
+          <w:rFonts w:hint="eastAsia" w:asciiTheme="minorEastAsia" w:hAnsiTheme="minorEastAsia" w:eastAsiaTheme="minorEastAsia" w:cstheme="minorEastAsia"/>
+          <w:color w:val="C00000"/>
+        </w:rPr>
+        <w:t>错误是指有可能出错的东西，程序中已经包含处理这些错误的优雅逻辑。而异常则是指不可能发生的事情</w:t>
+      </w:r>
+      <w:r>
+        <w:rPr>
+          <w:rFonts w:hint="eastAsia" w:asciiTheme="minorEastAsia" w:hAnsiTheme="minorEastAsia" w:eastAsiaTheme="minorEastAsia" w:cstheme="minorEastAsia"/>
+        </w:rPr>
+        <w:t>。例如，一个永远为true的条件在实际环境中却是false。Go语言推荐使用错误，而不使用异常。通常情况下，我们可以在recover中阻止panic的传播，并将recover()的返回值转换成错误。</w:t>
+      </w:r>
+    </w:p>
+    <w:p>
+      <w:pPr>
+        <w:numPr>
+          <w:ilvl w:val="0"/>
+          <w:numId w:val="0"/>
+        </w:numPr>
+        <w:ind w:leftChars="0"/>
+        <w:rPr>
+          <w:rFonts w:hint="eastAsia" w:asciiTheme="minorEastAsia" w:hAnsiTheme="minorEastAsia" w:eastAsiaTheme="minorEastAsia" w:cstheme="minorEastAsia"/>
+        </w:rPr>
+      </w:pPr>
+      <w:r>
+        <w:rPr>
+          <w:rFonts w:hint="eastAsia" w:asciiTheme="minorEastAsia" w:hAnsiTheme="minorEastAsia" w:eastAsiaTheme="minorEastAsia" w:cstheme="minorEastAsia"/>
+        </w:rPr>
+        <w:drawing>
+          <wp:inline distT="0" distB="0" distL="114300" distR="114300">
+            <wp:extent cx="5269865" cy="3634740"/>
+            <wp:effectExtent l="0" t="0" r="6985" b="3810"/>
+            <wp:docPr id="54" name="图片 18"/>
+            <wp:cNvGraphicFramePr>
+              <a:graphicFrameLocks xmlns:a="http://schemas.openxmlformats.org/drawingml/2006/main" noChangeAspect="1"/>
+            </wp:cNvGraphicFramePr>
+            <a:graphic xmlns:a="http://schemas.openxmlformats.org/drawingml/2006/main">
+              <a:graphicData uri="http://schemas.openxmlformats.org/drawingml/2006/picture">
+                <pic:pic xmlns:pic="http://schemas.openxmlformats.org/drawingml/2006/picture">
+                  <pic:nvPicPr>
+                    <pic:cNvPr id="54" name="图片 18"/>
+                    <pic:cNvPicPr>
+                      <a:picLocks noChangeAspect="1"/>
+                    </pic:cNvPicPr>
+                  </pic:nvPicPr>
+                  <pic:blipFill>
+                    <a:blip r:embed="rId57"/>
+                    <a:stretch>
+                      <a:fillRect/>
+                    </a:stretch>
+                  </pic:blipFill>
+                  <pic:spPr>
+                    <a:xfrm>
+                      <a:off x="0" y="0"/>
+                      <a:ext cx="5269865" cy="3634740"/>
+                    </a:xfrm>
+                    <a:prstGeom prst="rect">
+                      <a:avLst/>
+                    </a:prstGeom>
+                    <a:noFill/>
+                    <a:ln w="9525">
+                      <a:noFill/>
+                    </a:ln>
+                  </pic:spPr>
+                </pic:pic>
+              </a:graphicData>
+            </a:graphic>
+          </wp:inline>
+        </w:drawing>
+      </w:r>
+    </w:p>
+    <w:p>
+      <w:pPr>
+        <w:numPr>
+          <w:ilvl w:val="0"/>
+          <w:numId w:val="0"/>
+        </w:numPr>
+        <w:ind w:leftChars="0"/>
+        <w:rPr>
+          <w:rFonts w:hint="eastAsia" w:asciiTheme="minorEastAsia" w:hAnsiTheme="minorEastAsia" w:eastAsiaTheme="minorEastAsia" w:cstheme="minorEastAsia"/>
+        </w:rPr>
+      </w:pPr>
+    </w:p>
+    <w:p>
+      <w:pPr>
+        <w:numPr>
+          <w:ilvl w:val="0"/>
+          <w:numId w:val="0"/>
+        </w:numPr>
+        <w:ind w:leftChars="0"/>
+        <w:rPr>
+          <w:rFonts w:hint="eastAsia" w:asciiTheme="minorEastAsia" w:hAnsiTheme="minorEastAsia" w:eastAsiaTheme="minorEastAsia" w:cstheme="minorEastAsia"/>
+        </w:rPr>
+      </w:pPr>
+      <w:r>
+        <w:rPr>
+          <w:rFonts w:hint="eastAsia" w:asciiTheme="minorEastAsia" w:hAnsiTheme="minorEastAsia" w:eastAsiaTheme="minorEastAsia" w:cstheme="minorEastAsia"/>
+        </w:rPr>
+        <w:t>上面代码中为了演示panic，代码中手动促发了panic()的执行，但是我们没有使用recover进行捕捉，这会导致整个程序执行失败，下面执行程序验证下：</w:t>
+      </w:r>
+    </w:p>
+    <w:p>
+      <w:pPr>
+        <w:numPr>
+          <w:ilvl w:val="0"/>
+          <w:numId w:val="0"/>
+        </w:numPr>
+        <w:ind w:leftChars="0"/>
+        <w:rPr>
+          <w:rFonts w:hint="eastAsia" w:asciiTheme="minorEastAsia" w:hAnsiTheme="minorEastAsia" w:eastAsiaTheme="minorEastAsia" w:cstheme="minorEastAsia"/>
+        </w:rPr>
+      </w:pPr>
+      <w:r>
+        <w:rPr>
+          <w:rFonts w:hint="eastAsia" w:asciiTheme="minorEastAsia" w:hAnsiTheme="minorEastAsia" w:eastAsiaTheme="minorEastAsia" w:cstheme="minorEastAsia"/>
+        </w:rPr>
+        <w:drawing>
+          <wp:inline distT="0" distB="0" distL="114300" distR="114300">
+            <wp:extent cx="4609465" cy="6485890"/>
+            <wp:effectExtent l="0" t="0" r="635" b="10160"/>
+            <wp:docPr id="55" name="图片 19"/>
+            <wp:cNvGraphicFramePr>
+              <a:graphicFrameLocks xmlns:a="http://schemas.openxmlformats.org/drawingml/2006/main" noChangeAspect="1"/>
+            </wp:cNvGraphicFramePr>
+            <a:graphic xmlns:a="http://schemas.openxmlformats.org/drawingml/2006/main">
+              <a:graphicData uri="http://schemas.openxmlformats.org/drawingml/2006/picture">
+                <pic:pic xmlns:pic="http://schemas.openxmlformats.org/drawingml/2006/picture">
+                  <pic:nvPicPr>
+                    <pic:cNvPr id="55" name="图片 19"/>
+                    <pic:cNvPicPr>
+                      <a:picLocks noChangeAspect="1"/>
+                    </pic:cNvPicPr>
+                  </pic:nvPicPr>
+                  <pic:blipFill>
+                    <a:blip r:embed="rId58"/>
+                    <a:stretch>
+                      <a:fillRect/>
+                    </a:stretch>
+                  </pic:blipFill>
+                  <pic:spPr>
+                    <a:xfrm>
+                      <a:off x="0" y="0"/>
+                      <a:ext cx="4609465" cy="6485890"/>
+                    </a:xfrm>
+                    <a:prstGeom prst="rect">
+                      <a:avLst/>
+                    </a:prstGeom>
+                    <a:noFill/>
+                    <a:ln w="9525">
+                      <a:noFill/>
+                    </a:ln>
+                  </pic:spPr>
+                </pic:pic>
+              </a:graphicData>
+            </a:graphic>
+          </wp:inline>
+        </w:drawing>
+      </w:r>
+    </w:p>
+    <w:p>
+      <w:pPr>
+        <w:numPr>
+          <w:ilvl w:val="0"/>
+          <w:numId w:val="0"/>
+        </w:numPr>
+        <w:ind w:leftChars="0"/>
+        <w:rPr>
+          <w:rFonts w:hint="eastAsia" w:asciiTheme="minorEastAsia" w:hAnsiTheme="minorEastAsia" w:eastAsiaTheme="minorEastAsia" w:cstheme="minorEastAsia"/>
+        </w:rPr>
+      </w:pPr>
+    </w:p>
+    <w:p>
+      <w:pPr>
+        <w:numPr>
+          <w:ilvl w:val="0"/>
+          <w:numId w:val="0"/>
+        </w:numPr>
+        <w:ind w:leftChars="0"/>
+        <w:rPr>
+          <w:rFonts w:hint="eastAsia" w:asciiTheme="minorEastAsia" w:hAnsiTheme="minorEastAsia" w:eastAsiaTheme="minorEastAsia" w:cstheme="minorEastAsia"/>
+        </w:rPr>
+      </w:pPr>
+      <w:r>
+        <w:rPr>
+          <w:rFonts w:hint="eastAsia" w:asciiTheme="minorEastAsia" w:hAnsiTheme="minorEastAsia" w:eastAsiaTheme="minorEastAsia" w:cstheme="minorEastAsia"/>
+        </w:rPr>
+        <w:t>可以看到没有捕捉panic时，整个程序退出，并且打印出了调用栈的异常信息。</w:t>
+      </w:r>
+    </w:p>
+    <w:p>
+      <w:pPr>
+        <w:numPr>
+          <w:ilvl w:val="0"/>
+          <w:numId w:val="0"/>
+        </w:numPr>
+        <w:ind w:leftChars="0"/>
+        <w:rPr>
+          <w:rFonts w:hint="eastAsia" w:asciiTheme="minorEastAsia" w:hAnsiTheme="minorEastAsia" w:eastAsiaTheme="minorEastAsia" w:cstheme="minorEastAsia"/>
+        </w:rPr>
+      </w:pPr>
+    </w:p>
+    <w:p>
+      <w:pPr>
+        <w:numPr>
+          <w:ilvl w:val="0"/>
+          <w:numId w:val="0"/>
+        </w:numPr>
+        <w:ind w:leftChars="0"/>
+        <w:rPr>
+          <w:rFonts w:hint="eastAsia" w:asciiTheme="minorEastAsia" w:hAnsiTheme="minorEastAsia" w:eastAsiaTheme="minorEastAsia" w:cstheme="minorEastAsia"/>
+        </w:rPr>
+      </w:pPr>
+      <w:r>
+        <w:rPr>
+          <w:rFonts w:hint="eastAsia" w:asciiTheme="minorEastAsia" w:hAnsiTheme="minorEastAsia" w:eastAsiaTheme="minorEastAsia" w:cstheme="minorEastAsia"/>
+        </w:rPr>
+        <w:t>下面我们使用Go语言推荐的做法捕捉panic并将panic转换为error, 创建源文件panic_t1.go，输入以下代码：</w:t>
+      </w:r>
+    </w:p>
+    <w:p>
+      <w:pPr>
+        <w:numPr>
+          <w:ilvl w:val="0"/>
+          <w:numId w:val="0"/>
+        </w:numPr>
+        <w:ind w:leftChars="0"/>
+        <w:rPr>
+          <w:rFonts w:hint="eastAsia" w:asciiTheme="minorEastAsia" w:hAnsiTheme="minorEastAsia" w:eastAsiaTheme="minorEastAsia" w:cstheme="minorEastAsia"/>
+        </w:rPr>
+      </w:pPr>
+      <w:r>
+        <w:rPr>
+          <w:rFonts w:hint="eastAsia" w:asciiTheme="minorEastAsia" w:hAnsiTheme="minorEastAsia" w:eastAsiaTheme="minorEastAsia" w:cstheme="minorEastAsia"/>
+        </w:rPr>
+        <w:drawing>
+          <wp:inline distT="0" distB="0" distL="114300" distR="114300">
+            <wp:extent cx="5271135" cy="3803650"/>
+            <wp:effectExtent l="0" t="0" r="5715" b="6350"/>
+            <wp:docPr id="56" name="图片 20"/>
+            <wp:cNvGraphicFramePr>
+              <a:graphicFrameLocks xmlns:a="http://schemas.openxmlformats.org/drawingml/2006/main" noChangeAspect="1"/>
+            </wp:cNvGraphicFramePr>
+            <a:graphic xmlns:a="http://schemas.openxmlformats.org/drawingml/2006/main">
+              <a:graphicData uri="http://schemas.openxmlformats.org/drawingml/2006/picture">
+                <pic:pic xmlns:pic="http://schemas.openxmlformats.org/drawingml/2006/picture">
+                  <pic:nvPicPr>
+                    <pic:cNvPr id="56" name="图片 20"/>
+                    <pic:cNvPicPr>
+                      <a:picLocks noChangeAspect="1"/>
+                    </pic:cNvPicPr>
+                  </pic:nvPicPr>
+                  <pic:blipFill>
+                    <a:blip r:embed="rId59"/>
+                    <a:stretch>
+                      <a:fillRect/>
+                    </a:stretch>
+                  </pic:blipFill>
+                  <pic:spPr>
+                    <a:xfrm>
+                      <a:off x="0" y="0"/>
+                      <a:ext cx="5271135" cy="3803650"/>
+                    </a:xfrm>
+                    <a:prstGeom prst="rect">
+                      <a:avLst/>
+                    </a:prstGeom>
+                    <a:noFill/>
+                    <a:ln w="9525">
+                      <a:noFill/>
+                    </a:ln>
+                  </pic:spPr>
+                </pic:pic>
+              </a:graphicData>
+            </a:graphic>
+          </wp:inline>
+        </w:drawing>
+      </w:r>
+    </w:p>
+    <w:p>
+      <w:pPr>
+        <w:numPr>
+          <w:ilvl w:val="0"/>
+          <w:numId w:val="0"/>
+        </w:numPr>
+        <w:ind w:leftChars="0"/>
+        <w:rPr>
+          <w:rFonts w:hint="eastAsia" w:asciiTheme="minorEastAsia" w:hAnsiTheme="minorEastAsia" w:eastAsiaTheme="minorEastAsia" w:cstheme="minorEastAsia"/>
+        </w:rPr>
+      </w:pPr>
+      <w:r>
+        <w:rPr>
+          <w:rFonts w:hint="eastAsia" w:asciiTheme="minorEastAsia" w:hAnsiTheme="minorEastAsia" w:eastAsiaTheme="minorEastAsia" w:cstheme="minorEastAsia"/>
+        </w:rPr>
+        <w:drawing>
+          <wp:inline distT="0" distB="0" distL="114300" distR="114300">
+            <wp:extent cx="4447540" cy="1828800"/>
+            <wp:effectExtent l="0" t="0" r="10160" b="0"/>
+            <wp:docPr id="57" name="图片 21"/>
+            <wp:cNvGraphicFramePr>
+              <a:graphicFrameLocks xmlns:a="http://schemas.openxmlformats.org/drawingml/2006/main" noChangeAspect="1"/>
+            </wp:cNvGraphicFramePr>
+            <a:graphic xmlns:a="http://schemas.openxmlformats.org/drawingml/2006/main">
+              <a:graphicData uri="http://schemas.openxmlformats.org/drawingml/2006/picture">
+                <pic:pic xmlns:pic="http://schemas.openxmlformats.org/drawingml/2006/picture">
+                  <pic:nvPicPr>
+                    <pic:cNvPr id="57" name="图片 21"/>
+                    <pic:cNvPicPr>
+                      <a:picLocks noChangeAspect="1"/>
+                    </pic:cNvPicPr>
+                  </pic:nvPicPr>
+                  <pic:blipFill>
+                    <a:blip r:embed="rId60"/>
+                    <a:stretch>
+                      <a:fillRect/>
+                    </a:stretch>
+                  </pic:blipFill>
+                  <pic:spPr>
+                    <a:xfrm>
+                      <a:off x="0" y="0"/>
+                      <a:ext cx="4447540" cy="1828800"/>
+                    </a:xfrm>
+                    <a:prstGeom prst="rect">
+                      <a:avLst/>
+                    </a:prstGeom>
+                    <a:noFill/>
+                    <a:ln w="9525">
+                      <a:noFill/>
+                    </a:ln>
+                  </pic:spPr>
+                </pic:pic>
+              </a:graphicData>
+            </a:graphic>
+          </wp:inline>
+        </w:drawing>
+      </w:r>
+    </w:p>
+    <w:p>
+      <w:pPr>
+        <w:numPr>
+          <w:ilvl w:val="0"/>
+          <w:numId w:val="0"/>
+        </w:numPr>
+        <w:ind w:leftChars="0"/>
+        <w:rPr>
+          <w:rFonts w:hint="eastAsia" w:asciiTheme="minorEastAsia" w:hAnsiTheme="minorEastAsia" w:eastAsiaTheme="minorEastAsia" w:cstheme="minorEastAsia"/>
+        </w:rPr>
+      </w:pPr>
+      <w:r>
+        <w:rPr>
+          <w:rFonts w:hint="eastAsia" w:asciiTheme="minorEastAsia" w:hAnsiTheme="minorEastAsia" w:eastAsiaTheme="minorEastAsia" w:cstheme="minorEastAsia"/>
+        </w:rPr>
+        <w:t>以上代码中，我们通过recover捕捉了异常，现在程序将异常转换成了错误，所以程序不会异常退出，执行验证如下：</w:t>
+      </w:r>
+    </w:p>
+    <w:p>
+      <w:pPr>
+        <w:numPr>
+          <w:ilvl w:val="0"/>
+          <w:numId w:val="0"/>
+        </w:numPr>
+        <w:ind w:leftChars="0"/>
+        <w:rPr>
+          <w:rFonts w:hint="eastAsia" w:asciiTheme="minorEastAsia" w:hAnsiTheme="minorEastAsia" w:eastAsiaTheme="minorEastAsia" w:cstheme="minorEastAsia"/>
+        </w:rPr>
+      </w:pPr>
+      <w:r>
+        <w:rPr>
+          <w:rFonts w:hint="eastAsia" w:asciiTheme="minorEastAsia" w:hAnsiTheme="minorEastAsia" w:eastAsiaTheme="minorEastAsia" w:cstheme="minorEastAsia"/>
+        </w:rPr>
+        <w:drawing>
+          <wp:inline distT="0" distB="0" distL="114300" distR="114300">
+            <wp:extent cx="3333115" cy="723900"/>
+            <wp:effectExtent l="0" t="0" r="635" b="0"/>
+            <wp:docPr id="58" name="图片 22"/>
+            <wp:cNvGraphicFramePr>
+              <a:graphicFrameLocks xmlns:a="http://schemas.openxmlformats.org/drawingml/2006/main" noChangeAspect="1"/>
+            </wp:cNvGraphicFramePr>
+            <a:graphic xmlns:a="http://schemas.openxmlformats.org/drawingml/2006/main">
+              <a:graphicData uri="http://schemas.openxmlformats.org/drawingml/2006/picture">
+                <pic:pic xmlns:pic="http://schemas.openxmlformats.org/drawingml/2006/picture">
+                  <pic:nvPicPr>
+                    <pic:cNvPr id="58" name="图片 22"/>
+                    <pic:cNvPicPr>
+                      <a:picLocks noChangeAspect="1"/>
+                    </pic:cNvPicPr>
+                  </pic:nvPicPr>
+                  <pic:blipFill>
+                    <a:blip r:embed="rId61"/>
+                    <a:stretch>
+                      <a:fillRect/>
+                    </a:stretch>
+                  </pic:blipFill>
+                  <pic:spPr>
+                    <a:xfrm>
+                      <a:off x="0" y="0"/>
+                      <a:ext cx="3333115" cy="723900"/>
+                    </a:xfrm>
+                    <a:prstGeom prst="rect">
+                      <a:avLst/>
+                    </a:prstGeom>
+                    <a:noFill/>
+                    <a:ln w="9525">
+                      <a:noFill/>
+                    </a:ln>
+                  </pic:spPr>
+                </pic:pic>
+              </a:graphicData>
+            </a:graphic>
+          </wp:inline>
+        </w:drawing>
+      </w:r>
+    </w:p>
+    <w:p>
+      <w:pPr>
+        <w:numPr>
+          <w:ilvl w:val="0"/>
+          <w:numId w:val="0"/>
+        </w:numPr>
+        <w:ind w:leftChars="0"/>
+        <w:rPr>
+          <w:rFonts w:hint="eastAsia" w:asciiTheme="minorEastAsia" w:hAnsiTheme="minorEastAsia" w:eastAsiaTheme="minorEastAsia" w:cstheme="minorEastAsia"/>
+        </w:rPr>
+      </w:pPr>
+      <w:r>
+        <w:rPr>
+          <w:rFonts w:hint="eastAsia" w:asciiTheme="minorEastAsia" w:hAnsiTheme="minorEastAsia" w:eastAsiaTheme="minorEastAsia" w:cstheme="minorEastAsia"/>
+        </w:rPr>
+        <w:t>值得注意的地方是，在以上代码中的Int16FromInt(x int) (i int16, err error)函数中，我们</w:t>
+      </w:r>
+      <w:r>
+        <w:rPr>
+          <w:rFonts w:hint="eastAsia" w:asciiTheme="minorEastAsia" w:hAnsiTheme="minorEastAsia" w:eastAsiaTheme="minorEastAsia" w:cstheme="minorEastAsia"/>
+          <w:color w:val="C00000"/>
+        </w:rPr>
+        <w:t>在defer语句的匿名函数中修改了命名的返回值err</w:t>
+      </w:r>
+      <w:r>
+        <w:rPr>
+          <w:rFonts w:hint="eastAsia" w:asciiTheme="minorEastAsia" w:hAnsiTheme="minorEastAsia" w:eastAsiaTheme="minorEastAsia" w:cstheme="minorEastAsia"/>
+        </w:rPr>
+        <w:t>。该函数在被调用时，Go语言会自动的将其返回值设置为对应类型的零值，在Int16FromInt函数中，i被初始化为0，err被初始化为nil。当在defer语句中匿名函数执行时候，recover如果捕捉到异常，</w:t>
+      </w:r>
+      <w:r>
+        <w:rPr>
+          <w:rFonts w:hint="eastAsia" w:asciiTheme="minorEastAsia" w:hAnsiTheme="minorEastAsia" w:eastAsiaTheme="minorEastAsia" w:cstheme="minorEastAsia"/>
+          <w:color w:val="C00000"/>
+        </w:rPr>
+        <w:t>然后修改了命名返回值err，并保持i的值（零值 )不变</w:t>
+      </w:r>
+      <w:r>
+        <w:rPr>
+          <w:rFonts w:hint="eastAsia" w:asciiTheme="minorEastAsia" w:hAnsiTheme="minorEastAsia" w:eastAsiaTheme="minorEastAsia" w:cstheme="minorEastAsia"/>
+        </w:rPr>
+        <w:t>。如果没有捕捉到异常，则程序正常返回i和nil。</w:t>
+      </w:r>
+    </w:p>
+    <w:p>
+      <w:pPr>
+        <w:numPr>
+          <w:ilvl w:val="0"/>
+          <w:numId w:val="0"/>
+        </w:numPr>
+        <w:ind w:leftChars="0"/>
+        <w:rPr>
+          <w:rFonts w:hint="eastAsia" w:asciiTheme="minorEastAsia" w:hAnsiTheme="minorEastAsia" w:eastAsiaTheme="minorEastAsia" w:cstheme="minorEastAsia"/>
+        </w:rPr>
+      </w:pPr>
+    </w:p>
+    <w:p>
+      <w:pPr>
+        <w:numPr>
+          <w:ilvl w:val="0"/>
+          <w:numId w:val="0"/>
+        </w:numPr>
+        <w:ind w:leftChars="0"/>
+        <w:rPr>
+          <w:rFonts w:hint="eastAsia" w:asciiTheme="minorEastAsia" w:hAnsiTheme="minorEastAsia" w:cstheme="minorEastAsia"/>
+          <w:lang w:val="en-US" w:eastAsia="zh-CN"/>
+        </w:rPr>
+      </w:pPr>
+      <w:r>
+        <w:rPr>
+          <w:rFonts w:hint="eastAsia" w:asciiTheme="minorEastAsia" w:hAnsiTheme="minorEastAsia" w:cstheme="minorEastAsia"/>
+          <w:lang w:val="en-US" w:eastAsia="zh-CN"/>
+        </w:rPr>
+        <w:t>练习，输出2-n之间的所有素数</w:t>
+      </w:r>
+    </w:p>
+    <w:p>
+      <w:pPr>
+        <w:numPr>
+          <w:ilvl w:val="0"/>
+          <w:numId w:val="0"/>
+        </w:numPr>
+        <w:ind w:leftChars="0"/>
+        <w:rPr>
+          <w:rFonts w:hint="eastAsia" w:asciiTheme="minorEastAsia" w:hAnsiTheme="minorEastAsia" w:cstheme="minorEastAsia"/>
+          <w:lang w:val="en-US" w:eastAsia="zh-CN"/>
+        </w:rPr>
+      </w:pPr>
+      <w:r>
+        <w:drawing>
+          <wp:inline distT="0" distB="0" distL="114300" distR="114300">
+            <wp:extent cx="4761865" cy="4790440"/>
+            <wp:effectExtent l="0" t="0" r="635" b="10160"/>
+            <wp:docPr id="59" name="图片 1"/>
+            <wp:cNvGraphicFramePr>
+              <a:graphicFrameLocks xmlns:a="http://schemas.openxmlformats.org/drawingml/2006/main" noChangeAspect="1"/>
+            </wp:cNvGraphicFramePr>
+            <a:graphic xmlns:a="http://schemas.openxmlformats.org/drawingml/2006/main">
+              <a:graphicData uri="http://schemas.openxmlformats.org/drawingml/2006/picture">
+                <pic:pic xmlns:pic="http://schemas.openxmlformats.org/drawingml/2006/picture">
+                  <pic:nvPicPr>
+                    <pic:cNvPr id="59" name="图片 1"/>
+                    <pic:cNvPicPr>
+                      <a:picLocks noChangeAspect="1"/>
+                    </pic:cNvPicPr>
+                  </pic:nvPicPr>
+                  <pic:blipFill>
+                    <a:blip r:embed="rId62"/>
+                    <a:stretch>
+                      <a:fillRect/>
+                    </a:stretch>
+                  </pic:blipFill>
+                  <pic:spPr>
+                    <a:xfrm>
+                      <a:off x="0" y="0"/>
+                      <a:ext cx="4761865" cy="4790440"/>
+                    </a:xfrm>
+                    <a:prstGeom prst="rect">
+                      <a:avLst/>
+                    </a:prstGeom>
+                    <a:noFill/>
+                    <a:ln w="9525">
+                      <a:noFill/>
+                    </a:ln>
+                  </pic:spPr>
+                </pic:pic>
+              </a:graphicData>
+            </a:graphic>
+          </wp:inline>
+        </w:drawing>
+      </w:r>
+    </w:p>
+    <w:p>
+      <w:pPr>
+        <w:numPr>
+          <w:ilvl w:val="0"/>
+          <w:numId w:val="0"/>
+        </w:numPr>
+        <w:ind w:leftChars="0"/>
+        <w:rPr>
+          <w:rFonts w:hint="eastAsia" w:asciiTheme="minorEastAsia" w:hAnsiTheme="minorEastAsia" w:eastAsiaTheme="minorEastAsia" w:cstheme="minorEastAsia"/>
+        </w:rPr>
+      </w:pPr>
+    </w:p>
+    <w:p>
+      <w:pPr>
+        <w:keepNext w:val="0"/>
+        <w:keepLines w:val="0"/>
+        <w:pageBreakBefore w:val="0"/>
+        <w:widowControl w:val="0"/>
+        <w:numPr>
+          <w:ilvl w:val="0"/>
+          <w:numId w:val="0"/>
+        </w:numPr>
+        <w:kinsoku/>
+        <w:wordWrap/>
+        <w:overflowPunct/>
+        <w:topLinePunct w:val="0"/>
+        <w:autoSpaceDE/>
+        <w:autoSpaceDN/>
+        <w:bidi w:val="0"/>
+        <w:adjustRightInd/>
+        <w:snapToGrid/>
+        <w:spacing w:line="240" w:lineRule="auto"/>
+        <w:ind w:left="0" w:leftChars="0" w:right="0" w:rightChars="0" w:firstLine="0" w:firstLineChars="0"/>
+        <w:jc w:val="both"/>
+        <w:textAlignment w:val="auto"/>
+        <w:outlineLvl w:val="0"/>
+        <w:rPr>
+          <w:rFonts w:hint="eastAsia" w:asciiTheme="minorEastAsia" w:hAnsiTheme="minorEastAsia" w:eastAsiaTheme="minorEastAsia" w:cstheme="minorEastAsia"/>
+          <w:b/>
+          <w:bCs/>
+        </w:rPr>
+      </w:pPr>
+      <w:r>
+        <w:rPr>
+          <w:rFonts w:hint="eastAsia" w:asciiTheme="minorEastAsia" w:hAnsiTheme="minorEastAsia" w:cstheme="minorEastAsia"/>
+          <w:b/>
+          <w:bCs/>
+          <w:lang w:eastAsia="zh-CN"/>
+        </w:rPr>
+        <w:t>第六节</w:t>
+      </w:r>
+      <w:r>
+        <w:rPr>
+          <w:rFonts w:hint="eastAsia" w:asciiTheme="minorEastAsia" w:hAnsiTheme="minorEastAsia" w:cstheme="minorEastAsia"/>
+          <w:b/>
+          <w:bCs/>
+          <w:lang w:val="en-US" w:eastAsia="zh-CN"/>
+        </w:rPr>
+        <w:t xml:space="preserve"> </w:t>
+      </w:r>
+      <w:r>
+        <w:rPr>
+          <w:rFonts w:hint="eastAsia" w:asciiTheme="minorEastAsia" w:hAnsiTheme="minorEastAsia" w:eastAsiaTheme="minorEastAsia" w:cstheme="minorEastAsia"/>
+          <w:b/>
+          <w:bCs/>
+        </w:rPr>
+        <w:t>Go 语言面向对象编程</w:t>
+      </w:r>
+    </w:p>
+    <w:p>
+      <w:pPr>
+        <w:numPr>
+          <w:ilvl w:val="0"/>
+          <w:numId w:val="0"/>
+        </w:numPr>
+        <w:ind w:leftChars="0"/>
+        <w:rPr>
+          <w:rFonts w:hint="eastAsia" w:asciiTheme="minorEastAsia" w:hAnsiTheme="minorEastAsia" w:eastAsiaTheme="minorEastAsia" w:cstheme="minorEastAsia"/>
+        </w:rPr>
+      </w:pPr>
+    </w:p>
+    <w:p>
+      <w:pPr>
+        <w:numPr>
+          <w:ilvl w:val="0"/>
+          <w:numId w:val="0"/>
+        </w:numPr>
+        <w:ind w:leftChars="0"/>
+        <w:rPr>
+          <w:rFonts w:hint="eastAsia" w:asciiTheme="minorEastAsia" w:hAnsiTheme="minorEastAsia" w:eastAsiaTheme="minorEastAsia" w:cstheme="minorEastAsia"/>
+        </w:rPr>
+      </w:pPr>
+    </w:p>
+    <w:p>
+      <w:pPr>
+        <w:numPr>
+          <w:ilvl w:val="0"/>
+          <w:numId w:val="0"/>
+        </w:numPr>
+        <w:ind w:leftChars="0"/>
+        <w:rPr>
+          <w:rFonts w:hint="eastAsia" w:asciiTheme="minorEastAsia" w:hAnsiTheme="minorEastAsia" w:eastAsiaTheme="minorEastAsia" w:cstheme="minorEastAsia"/>
+        </w:rPr>
+      </w:pPr>
+    </w:p>
+    <w:p>
+      <w:pPr>
+        <w:numPr>
+          <w:ilvl w:val="0"/>
+          <w:numId w:val="0"/>
+        </w:numPr>
+        <w:ind w:leftChars="0"/>
+        <w:rPr>
+          <w:rFonts w:hint="eastAsia" w:asciiTheme="minorEastAsia" w:hAnsiTheme="minorEastAsia" w:eastAsiaTheme="minorEastAsia" w:cstheme="minorEastAsia"/>
+        </w:rPr>
+      </w:pPr>
       <w:bookmarkStart w:id="0" w:name="_GoBack"/>
       <w:bookmarkEnd w:id="0"/>
     </w:p>
@@ -7792,30 +11049,7 @@
         <w:ind w:leftChars="0"/>
         <w:rPr>
           <w:rFonts w:hint="eastAsia" w:asciiTheme="minorEastAsia" w:hAnsiTheme="minorEastAsia" w:eastAsiaTheme="minorEastAsia" w:cstheme="minorEastAsia"/>
-        </w:rPr>
-      </w:pPr>
-    </w:p>
-    <w:p>
-      <w:pPr>
-        <w:numPr>
-          <w:ilvl w:val="0"/>
-          <w:numId w:val="0"/>
-        </w:numPr>
-        <w:ind w:leftChars="0"/>
-        <w:rPr>
-          <w:rFonts w:hint="eastAsia" w:asciiTheme="minorEastAsia" w:hAnsiTheme="minorEastAsia" w:eastAsiaTheme="minorEastAsia" w:cstheme="minorEastAsia"/>
-        </w:rPr>
-      </w:pPr>
-    </w:p>
-    <w:p>
-      <w:pPr>
-        <w:numPr>
-          <w:ilvl w:val="0"/>
-          <w:numId w:val="0"/>
-        </w:numPr>
-        <w:ind w:leftChars="0"/>
-        <w:rPr>
-          <w:rFonts w:hint="eastAsia" w:asciiTheme="minorEastAsia" w:hAnsiTheme="minorEastAsia" w:eastAsiaTheme="minorEastAsia" w:cstheme="minorEastAsia"/>
+          <w:lang w:eastAsia="zh-CN"/>
         </w:rPr>
       </w:pPr>
     </w:p>
@@ -8210,6 +11444,23 @@
     <w:nsid w:val="597A0E8E"/>
     <w:multiLevelType w:val="singleLevel"/>
     <w:tmpl w:val="597A0E8E"/>
+    <w:lvl w:ilvl="0" w:tentative="0">
+      <w:start w:val="1"/>
+      <w:numFmt w:val="bullet"/>
+      <w:lvlText w:val=""/>
+      <w:lvlJc w:val="left"/>
+      <w:pPr>
+        <w:ind w:left="420" w:leftChars="0" w:hanging="420" w:firstLineChars="0"/>
+      </w:pPr>
+      <w:rPr>
+        <w:rFonts w:hint="default" w:ascii="Wingdings" w:hAnsi="Wingdings"/>
+      </w:rPr>
+    </w:lvl>
+  </w:abstractNum>
+  <w:abstractNum w:abstractNumId="16">
+    <w:nsid w:val="597DD49B"/>
+    <w:multiLevelType w:val="singleLevel"/>
+    <w:tmpl w:val="597DD49B"/>
     <w:lvl w:ilvl="0" w:tentative="0">
       <w:start w:val="1"/>
       <w:numFmt w:val="bullet"/>
@@ -8270,6 +11521,9 @@
   </w:num>
   <w:num w:numId="16">
     <w:abstractNumId w:val="15"/>
+  </w:num>
+  <w:num w:numId="17">
+    <w:abstractNumId w:val="16"/>
   </w:num>
 </w:numbering>
 </file>

--- a/golang/Go语言编程/学习笔记.docx
+++ b/golang/Go语言编程/学习笔记.docx
@@ -11004,39 +11004,1714 @@
     </w:p>
     <w:p>
       <w:pPr>
-        <w:numPr>
-          <w:ilvl w:val="0"/>
-          <w:numId w:val="0"/>
-        </w:numPr>
-        <w:ind w:leftChars="0"/>
-        <w:rPr>
-          <w:rFonts w:hint="eastAsia" w:asciiTheme="minorEastAsia" w:hAnsiTheme="minorEastAsia" w:eastAsiaTheme="minorEastAsia" w:cstheme="minorEastAsia"/>
-        </w:rPr>
-      </w:pPr>
-    </w:p>
-    <w:p>
-      <w:pPr>
-        <w:numPr>
-          <w:ilvl w:val="0"/>
-          <w:numId w:val="0"/>
-        </w:numPr>
-        <w:ind w:leftChars="0"/>
-        <w:rPr>
-          <w:rFonts w:hint="eastAsia" w:asciiTheme="minorEastAsia" w:hAnsiTheme="minorEastAsia" w:eastAsiaTheme="minorEastAsia" w:cstheme="minorEastAsia"/>
-        </w:rPr>
-      </w:pPr>
-    </w:p>
-    <w:p>
-      <w:pPr>
-        <w:numPr>
-          <w:ilvl w:val="0"/>
-          <w:numId w:val="0"/>
-        </w:numPr>
-        <w:ind w:leftChars="0"/>
-        <w:rPr>
-          <w:rFonts w:hint="eastAsia" w:asciiTheme="minorEastAsia" w:hAnsiTheme="minorEastAsia" w:eastAsiaTheme="minorEastAsia" w:cstheme="minorEastAsia"/>
-        </w:rPr>
-      </w:pPr>
+        <w:keepNext w:val="0"/>
+        <w:keepLines w:val="0"/>
+        <w:pageBreakBefore w:val="0"/>
+        <w:widowControl w:val="0"/>
+        <w:numPr>
+          <w:ilvl w:val="0"/>
+          <w:numId w:val="0"/>
+        </w:numPr>
+        <w:kinsoku/>
+        <w:wordWrap/>
+        <w:overflowPunct/>
+        <w:topLinePunct w:val="0"/>
+        <w:autoSpaceDE/>
+        <w:autoSpaceDN/>
+        <w:bidi w:val="0"/>
+        <w:adjustRightInd/>
+        <w:snapToGrid/>
+        <w:spacing w:line="240" w:lineRule="auto"/>
+        <w:ind w:left="0" w:leftChars="0" w:right="0" w:rightChars="0" w:firstLine="0" w:firstLineChars="0"/>
+        <w:jc w:val="both"/>
+        <w:textAlignment w:val="auto"/>
+        <w:outlineLvl w:val="1"/>
+        <w:rPr>
+          <w:rFonts w:hint="eastAsia" w:asciiTheme="minorEastAsia" w:hAnsiTheme="minorEastAsia" w:eastAsiaTheme="minorEastAsia" w:cstheme="minorEastAsia"/>
+          <w:b/>
+          <w:bCs/>
+        </w:rPr>
+      </w:pPr>
+      <w:r>
+        <w:rPr>
+          <w:rFonts w:hint="eastAsia" w:asciiTheme="minorEastAsia" w:hAnsiTheme="minorEastAsia" w:cstheme="minorEastAsia"/>
+          <w:b/>
+          <w:bCs/>
+          <w:lang w:eastAsia="zh-CN"/>
+        </w:rPr>
+        <w:t>一</w:t>
+      </w:r>
+      <w:r>
+        <w:rPr>
+          <w:rFonts w:hint="eastAsia" w:asciiTheme="minorEastAsia" w:hAnsiTheme="minorEastAsia" w:cstheme="minorEastAsia"/>
+          <w:b/>
+          <w:bCs/>
+          <w:lang w:val="en-US" w:eastAsia="zh-CN"/>
+        </w:rPr>
+        <w:t xml:space="preserve"> </w:t>
+      </w:r>
+      <w:r>
+        <w:rPr>
+          <w:rFonts w:hint="eastAsia" w:asciiTheme="minorEastAsia" w:hAnsiTheme="minorEastAsia" w:eastAsiaTheme="minorEastAsia" w:cstheme="minorEastAsia"/>
+          <w:b/>
+          <w:bCs/>
+        </w:rPr>
+        <w:t>知识点</w:t>
+      </w:r>
+    </w:p>
+    <w:p>
+      <w:pPr>
+        <w:numPr>
+          <w:ilvl w:val="0"/>
+          <w:numId w:val="0"/>
+        </w:numPr>
+        <w:ind w:leftChars="0"/>
+        <w:rPr>
+          <w:rFonts w:hint="eastAsia" w:asciiTheme="minorEastAsia" w:hAnsiTheme="minorEastAsia" w:eastAsiaTheme="minorEastAsia" w:cstheme="minorEastAsia"/>
+        </w:rPr>
+      </w:pPr>
+    </w:p>
+    <w:p>
+      <w:pPr>
+        <w:numPr>
+          <w:ilvl w:val="0"/>
+          <w:numId w:val="17"/>
+        </w:numPr>
+        <w:ind w:left="420" w:leftChars="0" w:hanging="420" w:firstLineChars="0"/>
+        <w:rPr>
+          <w:rFonts w:hint="eastAsia" w:asciiTheme="minorEastAsia" w:hAnsiTheme="minorEastAsia" w:eastAsiaTheme="minorEastAsia" w:cstheme="minorEastAsia"/>
+        </w:rPr>
+      </w:pPr>
+      <w:r>
+        <w:rPr>
+          <w:rFonts w:hint="eastAsia" w:asciiTheme="minorEastAsia" w:hAnsiTheme="minorEastAsia" w:eastAsiaTheme="minorEastAsia" w:cstheme="minorEastAsia"/>
+        </w:rPr>
+        <w:t>自定义类型 和 结构体</w:t>
+      </w:r>
+    </w:p>
+    <w:p>
+      <w:pPr>
+        <w:numPr>
+          <w:ilvl w:val="0"/>
+          <w:numId w:val="17"/>
+        </w:numPr>
+        <w:ind w:left="420" w:leftChars="0" w:hanging="420" w:firstLineChars="0"/>
+        <w:rPr>
+          <w:rFonts w:hint="eastAsia" w:asciiTheme="minorEastAsia" w:hAnsiTheme="minorEastAsia" w:eastAsiaTheme="minorEastAsia" w:cstheme="minorEastAsia"/>
+        </w:rPr>
+      </w:pPr>
+      <w:r>
+        <w:rPr>
+          <w:rFonts w:hint="eastAsia" w:asciiTheme="minorEastAsia" w:hAnsiTheme="minorEastAsia" w:eastAsiaTheme="minorEastAsia" w:cstheme="minorEastAsia"/>
+        </w:rPr>
+        <w:t>接口</w:t>
+      </w:r>
+    </w:p>
+    <w:p>
+      <w:pPr>
+        <w:numPr>
+          <w:ilvl w:val="0"/>
+          <w:numId w:val="0"/>
+        </w:numPr>
+        <w:ind w:leftChars="0"/>
+        <w:rPr>
+          <w:rFonts w:hint="eastAsia" w:asciiTheme="minorEastAsia" w:hAnsiTheme="minorEastAsia" w:eastAsiaTheme="minorEastAsia" w:cstheme="minorEastAsia"/>
+        </w:rPr>
+      </w:pPr>
+    </w:p>
+    <w:p>
+      <w:pPr>
+        <w:keepNext w:val="0"/>
+        <w:keepLines w:val="0"/>
+        <w:pageBreakBefore w:val="0"/>
+        <w:widowControl w:val="0"/>
+        <w:numPr>
+          <w:ilvl w:val="0"/>
+          <w:numId w:val="0"/>
+        </w:numPr>
+        <w:kinsoku/>
+        <w:wordWrap/>
+        <w:overflowPunct/>
+        <w:topLinePunct w:val="0"/>
+        <w:autoSpaceDE/>
+        <w:autoSpaceDN/>
+        <w:bidi w:val="0"/>
+        <w:adjustRightInd/>
+        <w:snapToGrid/>
+        <w:spacing w:line="240" w:lineRule="auto"/>
+        <w:ind w:left="0" w:leftChars="0" w:right="0" w:rightChars="0" w:firstLine="0" w:firstLineChars="0"/>
+        <w:jc w:val="both"/>
+        <w:textAlignment w:val="auto"/>
+        <w:outlineLvl w:val="1"/>
+        <w:rPr>
+          <w:rFonts w:hint="eastAsia" w:asciiTheme="minorEastAsia" w:hAnsiTheme="minorEastAsia" w:eastAsiaTheme="minorEastAsia" w:cstheme="minorEastAsia"/>
+          <w:b/>
+          <w:bCs/>
+        </w:rPr>
+      </w:pPr>
+      <w:r>
+        <w:rPr>
+          <w:rFonts w:hint="eastAsia" w:asciiTheme="minorEastAsia" w:hAnsiTheme="minorEastAsia" w:eastAsiaTheme="minorEastAsia" w:cstheme="minorEastAsia"/>
+          <w:b/>
+          <w:bCs/>
+        </w:rPr>
+        <w:t>二. 自定义类型以及结构体</w:t>
+      </w:r>
+    </w:p>
+    <w:p>
+      <w:pPr>
+        <w:numPr>
+          <w:ilvl w:val="0"/>
+          <w:numId w:val="0"/>
+        </w:numPr>
+        <w:ind w:leftChars="0"/>
+        <w:rPr>
+          <w:rFonts w:hint="eastAsia" w:asciiTheme="minorEastAsia" w:hAnsiTheme="minorEastAsia" w:eastAsiaTheme="minorEastAsia" w:cstheme="minorEastAsia"/>
+        </w:rPr>
+      </w:pPr>
+    </w:p>
+    <w:p>
+      <w:pPr>
+        <w:numPr>
+          <w:ilvl w:val="0"/>
+          <w:numId w:val="0"/>
+        </w:numPr>
+        <w:ind w:leftChars="0"/>
+        <w:rPr>
+          <w:rFonts w:hint="eastAsia" w:asciiTheme="minorEastAsia" w:hAnsiTheme="minorEastAsia" w:eastAsiaTheme="minorEastAsia" w:cstheme="minorEastAsia"/>
+        </w:rPr>
+      </w:pPr>
+      <w:r>
+        <w:rPr>
+          <w:rFonts w:hint="eastAsia" w:asciiTheme="minorEastAsia" w:hAnsiTheme="minorEastAsia" w:eastAsiaTheme="minorEastAsia" w:cstheme="minorEastAsia"/>
+        </w:rPr>
+        <w:t>在讲解Go语言面向对象内容之前，需要说明下Go语言的代码是以包结构来组织的，且如果标示符(变量名，函数名，自定义类型等)如果以大写字母开头那么这些标示符是可以导出的，可以在任何导入了定义该标示符的包的包中直接使用。Go语言中的面向对象和C++，Java中的面向对象不同，因为Go语言不支持继承，Go语言只支持聚合。</w:t>
+      </w:r>
+    </w:p>
+    <w:p>
+      <w:pPr>
+        <w:numPr>
+          <w:ilvl w:val="0"/>
+          <w:numId w:val="0"/>
+        </w:numPr>
+        <w:ind w:leftChars="0"/>
+        <w:rPr>
+          <w:rFonts w:hint="eastAsia" w:asciiTheme="minorEastAsia" w:hAnsiTheme="minorEastAsia" w:eastAsiaTheme="minorEastAsia" w:cstheme="minorEastAsia"/>
+        </w:rPr>
+      </w:pPr>
+    </w:p>
+    <w:p>
+      <w:pPr>
+        <w:keepNext w:val="0"/>
+        <w:keepLines w:val="0"/>
+        <w:pageBreakBefore w:val="0"/>
+        <w:widowControl w:val="0"/>
+        <w:numPr>
+          <w:ilvl w:val="0"/>
+          <w:numId w:val="0"/>
+        </w:numPr>
+        <w:kinsoku/>
+        <w:wordWrap/>
+        <w:overflowPunct/>
+        <w:topLinePunct w:val="0"/>
+        <w:autoSpaceDE/>
+        <w:autoSpaceDN/>
+        <w:bidi w:val="0"/>
+        <w:adjustRightInd/>
+        <w:snapToGrid/>
+        <w:spacing w:line="240" w:lineRule="auto"/>
+        <w:ind w:left="0" w:leftChars="0" w:right="0" w:rightChars="0" w:firstLine="0" w:firstLineChars="0"/>
+        <w:jc w:val="both"/>
+        <w:textAlignment w:val="auto"/>
+        <w:outlineLvl w:val="2"/>
+        <w:rPr>
+          <w:rFonts w:hint="eastAsia" w:asciiTheme="minorEastAsia" w:hAnsiTheme="minorEastAsia" w:eastAsiaTheme="minorEastAsia" w:cstheme="minorEastAsia"/>
+          <w:b/>
+          <w:bCs/>
+        </w:rPr>
+      </w:pPr>
+      <w:r>
+        <w:rPr>
+          <w:rFonts w:hint="eastAsia" w:asciiTheme="minorEastAsia" w:hAnsiTheme="minorEastAsia" w:eastAsiaTheme="minorEastAsia" w:cstheme="minorEastAsia"/>
+          <w:b/>
+          <w:bCs/>
+        </w:rPr>
+        <w:t>2.1 自定义类型</w:t>
+      </w:r>
+    </w:p>
+    <w:p>
+      <w:pPr>
+        <w:numPr>
+          <w:ilvl w:val="0"/>
+          <w:numId w:val="0"/>
+        </w:numPr>
+        <w:ind w:leftChars="0"/>
+        <w:rPr>
+          <w:rFonts w:hint="eastAsia" w:asciiTheme="minorEastAsia" w:hAnsiTheme="minorEastAsia" w:eastAsiaTheme="minorEastAsia" w:cstheme="minorEastAsia"/>
+        </w:rPr>
+      </w:pPr>
+    </w:p>
+    <w:p>
+      <w:pPr>
+        <w:numPr>
+          <w:ilvl w:val="0"/>
+          <w:numId w:val="0"/>
+        </w:numPr>
+        <w:ind w:leftChars="0"/>
+        <w:rPr>
+          <w:rFonts w:hint="eastAsia" w:asciiTheme="minorEastAsia" w:hAnsiTheme="minorEastAsia" w:eastAsiaTheme="minorEastAsia" w:cstheme="minorEastAsia"/>
+        </w:rPr>
+      </w:pPr>
+      <w:r>
+        <w:rPr>
+          <w:rFonts w:hint="eastAsia" w:asciiTheme="minorEastAsia" w:hAnsiTheme="minorEastAsia" w:eastAsiaTheme="minorEastAsia" w:cstheme="minorEastAsia"/>
+        </w:rPr>
+        <w:t>在之前的课程中我们以及提到在Go语言中我们可以自定义类型，其语法如下:</w:t>
+      </w:r>
+    </w:p>
+    <w:p>
+      <w:pPr>
+        <w:numPr>
+          <w:ilvl w:val="0"/>
+          <w:numId w:val="0"/>
+        </w:numPr>
+        <w:ind w:leftChars="0"/>
+        <w:rPr>
+          <w:rFonts w:hint="eastAsia" w:asciiTheme="minorEastAsia" w:hAnsiTheme="minorEastAsia" w:eastAsiaTheme="minorEastAsia" w:cstheme="minorEastAsia"/>
+        </w:rPr>
+      </w:pPr>
+    </w:p>
+    <w:p>
+      <w:pPr>
+        <w:numPr>
+          <w:ilvl w:val="0"/>
+          <w:numId w:val="17"/>
+        </w:numPr>
+        <w:ind w:left="420" w:leftChars="0" w:hanging="420" w:firstLineChars="0"/>
+        <w:rPr>
+          <w:rFonts w:hint="eastAsia" w:asciiTheme="minorEastAsia" w:hAnsiTheme="minorEastAsia" w:eastAsiaTheme="minorEastAsia" w:cstheme="minorEastAsia"/>
+        </w:rPr>
+      </w:pPr>
+      <w:r>
+        <w:rPr>
+          <w:rFonts w:hint="eastAsia" w:asciiTheme="minorEastAsia" w:hAnsiTheme="minorEastAsia" w:eastAsiaTheme="minorEastAsia" w:cstheme="minorEastAsia"/>
+        </w:rPr>
+        <w:t>type typeName typeSpecification</w:t>
+      </w:r>
+    </w:p>
+    <w:p>
+      <w:pPr>
+        <w:numPr>
+          <w:ilvl w:val="0"/>
+          <w:numId w:val="0"/>
+        </w:numPr>
+        <w:ind w:leftChars="0"/>
+        <w:rPr>
+          <w:rFonts w:hint="eastAsia" w:asciiTheme="minorEastAsia" w:hAnsiTheme="minorEastAsia" w:eastAsiaTheme="minorEastAsia" w:cstheme="minorEastAsia"/>
+        </w:rPr>
+      </w:pPr>
+    </w:p>
+    <w:p>
+      <w:pPr>
+        <w:numPr>
+          <w:ilvl w:val="0"/>
+          <w:numId w:val="0"/>
+        </w:numPr>
+        <w:ind w:leftChars="0"/>
+        <w:rPr>
+          <w:rFonts w:hint="eastAsia" w:asciiTheme="minorEastAsia" w:hAnsiTheme="minorEastAsia" w:eastAsiaTheme="minorEastAsia" w:cstheme="minorEastAsia"/>
+        </w:rPr>
+      </w:pPr>
+      <w:r>
+        <w:rPr>
+          <w:rFonts w:hint="eastAsia" w:asciiTheme="minorEastAsia" w:hAnsiTheme="minorEastAsia" w:eastAsiaTheme="minorEastAsia" w:cstheme="minorEastAsia"/>
+        </w:rPr>
+        <w:t>其中，typeName可以是一个包或者函数内唯一合法的Go标示符。typeSpecification 可以是任何内置的类型，一个接口或者是一个结构体。所谓结构体，它的字段是由其他类型或者接口组成。例如我们通过结构体定义了一下类型:</w:t>
+      </w:r>
+    </w:p>
+    <w:p>
+      <w:pPr>
+        <w:numPr>
+          <w:ilvl w:val="0"/>
+          <w:numId w:val="0"/>
+        </w:numPr>
+        <w:ind w:leftChars="0"/>
+        <w:rPr>
+          <w:rFonts w:hint="eastAsia" w:asciiTheme="minorEastAsia" w:hAnsiTheme="minorEastAsia" w:eastAsiaTheme="minorEastAsia" w:cstheme="minorEastAsia"/>
+        </w:rPr>
+      </w:pPr>
+      <w:r>
+        <w:drawing>
+          <wp:inline distT="0" distB="0" distL="114300" distR="114300">
+            <wp:extent cx="3409315" cy="1152525"/>
+            <wp:effectExtent l="0" t="0" r="635" b="9525"/>
+            <wp:docPr id="60" name="图片 1"/>
+            <wp:cNvGraphicFramePr>
+              <a:graphicFrameLocks xmlns:a="http://schemas.openxmlformats.org/drawingml/2006/main" noChangeAspect="1"/>
+            </wp:cNvGraphicFramePr>
+            <a:graphic xmlns:a="http://schemas.openxmlformats.org/drawingml/2006/main">
+              <a:graphicData uri="http://schemas.openxmlformats.org/drawingml/2006/picture">
+                <pic:pic xmlns:pic="http://schemas.openxmlformats.org/drawingml/2006/picture">
+                  <pic:nvPicPr>
+                    <pic:cNvPr id="60" name="图片 1"/>
+                    <pic:cNvPicPr>
+                      <a:picLocks noChangeAspect="1"/>
+                    </pic:cNvPicPr>
+                  </pic:nvPicPr>
+                  <pic:blipFill>
+                    <a:blip r:embed="rId63"/>
+                    <a:stretch>
+                      <a:fillRect/>
+                    </a:stretch>
+                  </pic:blipFill>
+                  <pic:spPr>
+                    <a:xfrm>
+                      <a:off x="0" y="0"/>
+                      <a:ext cx="3409315" cy="1152525"/>
+                    </a:xfrm>
+                    <a:prstGeom prst="rect">
+                      <a:avLst/>
+                    </a:prstGeom>
+                    <a:noFill/>
+                    <a:ln w="9525">
+                      <a:noFill/>
+                    </a:ln>
+                  </pic:spPr>
+                </pic:pic>
+              </a:graphicData>
+            </a:graphic>
+          </wp:inline>
+        </w:drawing>
+      </w:r>
+    </w:p>
+    <w:p>
+      <w:pPr>
+        <w:numPr>
+          <w:ilvl w:val="0"/>
+          <w:numId w:val="0"/>
+        </w:numPr>
+        <w:ind w:leftChars="0"/>
+        <w:rPr>
+          <w:rFonts w:hint="eastAsia" w:asciiTheme="minorEastAsia" w:hAnsiTheme="minorEastAsia" w:eastAsiaTheme="minorEastAsia" w:cstheme="minorEastAsia"/>
+          <w:lang w:eastAsia="zh-CN"/>
+        </w:rPr>
+      </w:pPr>
+      <w:r>
+        <w:rPr>
+          <w:rFonts w:hint="eastAsia" w:asciiTheme="minorEastAsia" w:hAnsiTheme="minorEastAsia" w:eastAsiaTheme="minorEastAsia" w:cstheme="minorEastAsia"/>
+          <w:lang w:eastAsia="zh-CN"/>
+        </w:rPr>
+        <w:t>以上代码我们通过结构体自定义了类型ColorPoint，结构体中color.Color字段是Color包的类型color，这个字段没有名字，所以被称为匿名的，也是嵌入字段。字段x和y是有变量名的，所以被称为具名字段。假如我们创建了类型ColorPoint的一个值point（通过语法：point := ColorPoint{} 创建），那么这些字段可以通过point.Color、point.x、point.y访问。其他面向对象语言中的"类(class)"、"对象(object)"、"实例(instance)"在Go语言中我们完全避开使用。相反的我们使用"类型(type)"和其对应的"值"，其中自定义类型的值可以包含方法。</w:t>
+      </w:r>
+    </w:p>
+    <w:p>
+      <w:pPr>
+        <w:numPr>
+          <w:ilvl w:val="0"/>
+          <w:numId w:val="0"/>
+        </w:numPr>
+        <w:ind w:leftChars="0"/>
+        <w:rPr>
+          <w:rFonts w:hint="eastAsia" w:asciiTheme="minorEastAsia" w:hAnsiTheme="minorEastAsia" w:eastAsiaTheme="minorEastAsia" w:cstheme="minorEastAsia"/>
+          <w:lang w:eastAsia="zh-CN"/>
+        </w:rPr>
+      </w:pPr>
+    </w:p>
+    <w:p>
+      <w:pPr>
+        <w:keepNext w:val="0"/>
+        <w:keepLines w:val="0"/>
+        <w:pageBreakBefore w:val="0"/>
+        <w:widowControl w:val="0"/>
+        <w:numPr>
+          <w:ilvl w:val="0"/>
+          <w:numId w:val="0"/>
+        </w:numPr>
+        <w:kinsoku/>
+        <w:wordWrap/>
+        <w:overflowPunct/>
+        <w:topLinePunct w:val="0"/>
+        <w:autoSpaceDE/>
+        <w:autoSpaceDN/>
+        <w:bidi w:val="0"/>
+        <w:adjustRightInd/>
+        <w:snapToGrid/>
+        <w:spacing w:line="240" w:lineRule="auto"/>
+        <w:ind w:left="0" w:leftChars="0" w:right="0" w:rightChars="0" w:firstLine="0" w:firstLineChars="0"/>
+        <w:jc w:val="both"/>
+        <w:textAlignment w:val="auto"/>
+        <w:outlineLvl w:val="2"/>
+        <w:rPr>
+          <w:rFonts w:hint="eastAsia" w:asciiTheme="minorEastAsia" w:hAnsiTheme="minorEastAsia" w:eastAsiaTheme="minorEastAsia" w:cstheme="minorEastAsia"/>
+          <w:b/>
+          <w:bCs/>
+          <w:lang w:eastAsia="zh-CN"/>
+        </w:rPr>
+      </w:pPr>
+      <w:r>
+        <w:rPr>
+          <w:rFonts w:hint="eastAsia" w:asciiTheme="minorEastAsia" w:hAnsiTheme="minorEastAsia" w:eastAsiaTheme="minorEastAsia" w:cstheme="minorEastAsia"/>
+          <w:b/>
+          <w:bCs/>
+          <w:lang w:eastAsia="zh-CN"/>
+        </w:rPr>
+        <w:t>2.2 方法</w:t>
+      </w:r>
+    </w:p>
+    <w:p>
+      <w:pPr>
+        <w:numPr>
+          <w:ilvl w:val="0"/>
+          <w:numId w:val="0"/>
+        </w:numPr>
+        <w:ind w:leftChars="0"/>
+        <w:rPr>
+          <w:rFonts w:hint="eastAsia" w:asciiTheme="minorEastAsia" w:hAnsiTheme="minorEastAsia" w:eastAsiaTheme="minorEastAsia" w:cstheme="minorEastAsia"/>
+          <w:lang w:eastAsia="zh-CN"/>
+        </w:rPr>
+      </w:pPr>
+    </w:p>
+    <w:p>
+      <w:pPr>
+        <w:numPr>
+          <w:ilvl w:val="0"/>
+          <w:numId w:val="0"/>
+        </w:numPr>
+        <w:ind w:leftChars="0"/>
+        <w:rPr>
+          <w:rFonts w:hint="eastAsia" w:asciiTheme="minorEastAsia" w:hAnsiTheme="minorEastAsia" w:eastAsiaTheme="minorEastAsia" w:cstheme="minorEastAsia"/>
+          <w:lang w:eastAsia="zh-CN"/>
+        </w:rPr>
+      </w:pPr>
+      <w:r>
+        <w:rPr>
+          <w:rFonts w:hint="eastAsia" w:asciiTheme="minorEastAsia" w:hAnsiTheme="minorEastAsia" w:eastAsiaTheme="minorEastAsia" w:cstheme="minorEastAsia"/>
+          <w:lang w:eastAsia="zh-CN"/>
+        </w:rPr>
+        <w:t>方法是作用在自定义类型上的一类特殊函数，通常自定义类型的值会被传递给该函数，该值可能是以指针或者复制值的形式传递。定义方法和定义函数几乎相同，只是需要在func关键字和方法名之间必须写上接接受者。例如我们给类型Count定义了以下方法:</w:t>
+      </w:r>
+    </w:p>
+    <w:p>
+      <w:pPr>
+        <w:numPr>
+          <w:ilvl w:val="0"/>
+          <w:numId w:val="0"/>
+        </w:numPr>
+        <w:ind w:leftChars="0"/>
+        <w:rPr>
+          <w:rFonts w:hint="eastAsia" w:asciiTheme="minorEastAsia" w:hAnsiTheme="minorEastAsia" w:eastAsiaTheme="minorEastAsia" w:cstheme="minorEastAsia"/>
+          <w:lang w:eastAsia="zh-CN"/>
+        </w:rPr>
+      </w:pPr>
+      <w:r>
+        <w:drawing>
+          <wp:inline distT="0" distB="0" distL="114300" distR="114300">
+            <wp:extent cx="5273675" cy="1062355"/>
+            <wp:effectExtent l="0" t="0" r="3175" b="4445"/>
+            <wp:docPr id="61" name="图片 2"/>
+            <wp:cNvGraphicFramePr>
+              <a:graphicFrameLocks xmlns:a="http://schemas.openxmlformats.org/drawingml/2006/main" noChangeAspect="1"/>
+            </wp:cNvGraphicFramePr>
+            <a:graphic xmlns:a="http://schemas.openxmlformats.org/drawingml/2006/main">
+              <a:graphicData uri="http://schemas.openxmlformats.org/drawingml/2006/picture">
+                <pic:pic xmlns:pic="http://schemas.openxmlformats.org/drawingml/2006/picture">
+                  <pic:nvPicPr>
+                    <pic:cNvPr id="61" name="图片 2"/>
+                    <pic:cNvPicPr>
+                      <a:picLocks noChangeAspect="1"/>
+                    </pic:cNvPicPr>
+                  </pic:nvPicPr>
+                  <pic:blipFill>
+                    <a:blip r:embed="rId64"/>
+                    <a:stretch>
+                      <a:fillRect/>
+                    </a:stretch>
+                  </pic:blipFill>
+                  <pic:spPr>
+                    <a:xfrm>
+                      <a:off x="0" y="0"/>
+                      <a:ext cx="5273675" cy="1062355"/>
+                    </a:xfrm>
+                    <a:prstGeom prst="rect">
+                      <a:avLst/>
+                    </a:prstGeom>
+                    <a:noFill/>
+                    <a:ln w="9525">
+                      <a:noFill/>
+                    </a:ln>
+                  </pic:spPr>
+                </pic:pic>
+              </a:graphicData>
+            </a:graphic>
+          </wp:inline>
+        </w:drawing>
+      </w:r>
+    </w:p>
+    <w:p>
+      <w:pPr>
+        <w:numPr>
+          <w:ilvl w:val="0"/>
+          <w:numId w:val="0"/>
+        </w:numPr>
+        <w:ind w:leftChars="0"/>
+        <w:rPr>
+          <w:rFonts w:hint="eastAsia" w:asciiTheme="minorEastAsia" w:hAnsiTheme="minorEastAsia" w:eastAsiaTheme="minorEastAsia" w:cstheme="minorEastAsia"/>
+          <w:lang w:eastAsia="zh-CN"/>
+        </w:rPr>
+      </w:pPr>
+      <w:r>
+        <w:rPr>
+          <w:rFonts w:hint="eastAsia" w:asciiTheme="minorEastAsia" w:hAnsiTheme="minorEastAsia" w:eastAsiaTheme="minorEastAsia" w:cstheme="minorEastAsia"/>
+          <w:lang w:eastAsia="zh-CN"/>
+        </w:rPr>
+        <w:t>以上代码中，我们在内置类型int的基础上定义了自定义类型Count，然后给该类型添加了Increment()、Decrement()和IsZero()方法，其中前两者的接受者为Count类型的指针，后一个方法接收Count类型的值。</w:t>
+      </w:r>
+    </w:p>
+    <w:p>
+      <w:pPr>
+        <w:numPr>
+          <w:ilvl w:val="0"/>
+          <w:numId w:val="0"/>
+        </w:numPr>
+        <w:ind w:leftChars="0"/>
+        <w:rPr>
+          <w:rFonts w:hint="eastAsia" w:asciiTheme="minorEastAsia" w:hAnsiTheme="minorEastAsia" w:eastAsiaTheme="minorEastAsia" w:cstheme="minorEastAsia"/>
+          <w:lang w:eastAsia="zh-CN"/>
+        </w:rPr>
+      </w:pPr>
+    </w:p>
+    <w:p>
+      <w:pPr>
+        <w:numPr>
+          <w:ilvl w:val="0"/>
+          <w:numId w:val="0"/>
+        </w:numPr>
+        <w:ind w:leftChars="0"/>
+        <w:rPr>
+          <w:rFonts w:hint="eastAsia" w:asciiTheme="minorEastAsia" w:hAnsiTheme="minorEastAsia" w:eastAsiaTheme="minorEastAsia" w:cstheme="minorEastAsia"/>
+          <w:lang w:eastAsia="zh-CN"/>
+        </w:rPr>
+      </w:pPr>
+      <w:r>
+        <w:rPr>
+          <w:rFonts w:hint="eastAsia" w:asciiTheme="minorEastAsia" w:hAnsiTheme="minorEastAsia" w:eastAsiaTheme="minorEastAsia" w:cstheme="minorEastAsia"/>
+          <w:lang w:eastAsia="zh-CN"/>
+        </w:rPr>
+        <w:t>类型的方法集是指可以被该类型的值调用的所有方法的集合。</w:t>
+      </w:r>
+    </w:p>
+    <w:p>
+      <w:pPr>
+        <w:numPr>
+          <w:ilvl w:val="0"/>
+          <w:numId w:val="0"/>
+        </w:numPr>
+        <w:ind w:leftChars="0"/>
+        <w:rPr>
+          <w:rFonts w:hint="eastAsia" w:asciiTheme="minorEastAsia" w:hAnsiTheme="minorEastAsia" w:eastAsiaTheme="minorEastAsia" w:cstheme="minorEastAsia"/>
+          <w:lang w:eastAsia="zh-CN"/>
+        </w:rPr>
+      </w:pPr>
+    </w:p>
+    <w:p>
+      <w:pPr>
+        <w:numPr>
+          <w:ilvl w:val="0"/>
+          <w:numId w:val="0"/>
+        </w:numPr>
+        <w:ind w:leftChars="0"/>
+        <w:rPr>
+          <w:rFonts w:hint="eastAsia" w:asciiTheme="minorEastAsia" w:hAnsiTheme="minorEastAsia" w:eastAsiaTheme="minorEastAsia" w:cstheme="minorEastAsia"/>
+          <w:lang w:eastAsia="zh-CN"/>
+        </w:rPr>
+      </w:pPr>
+      <w:r>
+        <w:rPr>
+          <w:rFonts w:hint="eastAsia" w:asciiTheme="minorEastAsia" w:hAnsiTheme="minorEastAsia" w:eastAsiaTheme="minorEastAsia" w:cstheme="minorEastAsia"/>
+          <w:lang w:eastAsia="zh-CN"/>
+        </w:rPr>
+        <w:t>一个指向自定义类型的值的指针，它的方法集由该类型定义的所有方法组成，无论这些方法接受的是一个值还是一个指针。如果在指针上调用一个接受值的方法，Go语言会聪明地将该指针解引用。</w:t>
+      </w:r>
+    </w:p>
+    <w:p>
+      <w:pPr>
+        <w:numPr>
+          <w:ilvl w:val="0"/>
+          <w:numId w:val="0"/>
+        </w:numPr>
+        <w:ind w:leftChars="0"/>
+        <w:rPr>
+          <w:rFonts w:hint="eastAsia" w:asciiTheme="minorEastAsia" w:hAnsiTheme="minorEastAsia" w:eastAsiaTheme="minorEastAsia" w:cstheme="minorEastAsia"/>
+          <w:lang w:eastAsia="zh-CN"/>
+        </w:rPr>
+      </w:pPr>
+    </w:p>
+    <w:p>
+      <w:pPr>
+        <w:numPr>
+          <w:ilvl w:val="0"/>
+          <w:numId w:val="0"/>
+        </w:numPr>
+        <w:ind w:leftChars="0"/>
+        <w:rPr>
+          <w:rFonts w:hint="eastAsia" w:asciiTheme="minorEastAsia" w:hAnsiTheme="minorEastAsia" w:eastAsiaTheme="minorEastAsia" w:cstheme="minorEastAsia"/>
+          <w:lang w:eastAsia="zh-CN"/>
+        </w:rPr>
+      </w:pPr>
+      <w:r>
+        <w:rPr>
+          <w:rFonts w:hint="eastAsia" w:asciiTheme="minorEastAsia" w:hAnsiTheme="minorEastAsia" w:eastAsiaTheme="minorEastAsia" w:cstheme="minorEastAsia"/>
+          <w:lang w:eastAsia="zh-CN"/>
+        </w:rPr>
+        <w:t>一个自定义类型值的方法集合则由该类型定义的接收者为值类型的方法组成，但是不包括那些接收者类型为指针的方法。</w:t>
+      </w:r>
+    </w:p>
+    <w:p>
+      <w:pPr>
+        <w:numPr>
+          <w:ilvl w:val="0"/>
+          <w:numId w:val="0"/>
+        </w:numPr>
+        <w:ind w:leftChars="0"/>
+        <w:rPr>
+          <w:rFonts w:hint="eastAsia" w:asciiTheme="minorEastAsia" w:hAnsiTheme="minorEastAsia" w:eastAsiaTheme="minorEastAsia" w:cstheme="minorEastAsia"/>
+          <w:lang w:eastAsia="zh-CN"/>
+        </w:rPr>
+      </w:pPr>
+    </w:p>
+    <w:p>
+      <w:pPr>
+        <w:numPr>
+          <w:ilvl w:val="0"/>
+          <w:numId w:val="0"/>
+        </w:numPr>
+        <w:ind w:leftChars="0"/>
+        <w:rPr>
+          <w:rFonts w:hint="eastAsia" w:asciiTheme="minorEastAsia" w:hAnsiTheme="minorEastAsia" w:eastAsiaTheme="minorEastAsia" w:cstheme="minorEastAsia"/>
+          <w:lang w:eastAsia="zh-CN"/>
+        </w:rPr>
+      </w:pPr>
+      <w:r>
+        <w:rPr>
+          <w:rFonts w:hint="eastAsia" w:asciiTheme="minorEastAsia" w:hAnsiTheme="minorEastAsia" w:eastAsiaTheme="minorEastAsia" w:cstheme="minorEastAsia"/>
+          <w:lang w:eastAsia="zh-CN"/>
+        </w:rPr>
+        <w:t>其实这些限制Go语言帮我们解决的非常好，结果就是我们可以在值类型上调用接收者为指针的方法。假如我们只有一个值，仍然可以调用一个接收者为指针类型的方法，这是因为Go语言会自动获取值的地址传递给该方法，前提是该值是可寻址的。</w:t>
+      </w:r>
+    </w:p>
+    <w:p>
+      <w:pPr>
+        <w:numPr>
+          <w:ilvl w:val="0"/>
+          <w:numId w:val="0"/>
+        </w:numPr>
+        <w:ind w:leftChars="0"/>
+        <w:rPr>
+          <w:rFonts w:hint="eastAsia" w:asciiTheme="minorEastAsia" w:hAnsiTheme="minorEastAsia" w:eastAsiaTheme="minorEastAsia" w:cstheme="minorEastAsia"/>
+          <w:lang w:eastAsia="zh-CN"/>
+        </w:rPr>
+      </w:pPr>
+    </w:p>
+    <w:p>
+      <w:pPr>
+        <w:numPr>
+          <w:ilvl w:val="0"/>
+          <w:numId w:val="0"/>
+        </w:numPr>
+        <w:ind w:leftChars="0"/>
+        <w:rPr>
+          <w:rFonts w:hint="eastAsia" w:asciiTheme="minorEastAsia" w:hAnsiTheme="minorEastAsia" w:eastAsiaTheme="minorEastAsia" w:cstheme="minorEastAsia"/>
+          <w:lang w:eastAsia="zh-CN"/>
+        </w:rPr>
+      </w:pPr>
+      <w:r>
+        <w:rPr>
+          <w:rFonts w:hint="eastAsia" w:asciiTheme="minorEastAsia" w:hAnsiTheme="minorEastAsia" w:eastAsiaTheme="minorEastAsia" w:cstheme="minorEastAsia"/>
+          <w:lang w:eastAsia="zh-CN"/>
+        </w:rPr>
+        <w:t>在以上定义的类型Count中，*Count方法集是Increment(), Decrement()和IsZero()，Count的值的方法集是IsZero()。但是因为Count类型的是可寻址的，所以我们可以使用Count的值调用全部的方法。</w:t>
+      </w:r>
+    </w:p>
+    <w:p>
+      <w:pPr>
+        <w:numPr>
+          <w:ilvl w:val="0"/>
+          <w:numId w:val="0"/>
+        </w:numPr>
+        <w:ind w:leftChars="0"/>
+        <w:rPr>
+          <w:rFonts w:hint="eastAsia" w:asciiTheme="minorEastAsia" w:hAnsiTheme="minorEastAsia" w:eastAsiaTheme="minorEastAsia" w:cstheme="minorEastAsia"/>
+          <w:lang w:eastAsia="zh-CN"/>
+        </w:rPr>
+      </w:pPr>
+    </w:p>
+    <w:p>
+      <w:pPr>
+        <w:numPr>
+          <w:ilvl w:val="0"/>
+          <w:numId w:val="0"/>
+        </w:numPr>
+        <w:ind w:leftChars="0"/>
+        <w:rPr>
+          <w:rFonts w:hint="eastAsia" w:asciiTheme="minorEastAsia" w:hAnsiTheme="minorEastAsia" w:eastAsiaTheme="minorEastAsia" w:cstheme="minorEastAsia"/>
+          <w:lang w:eastAsia="zh-CN"/>
+        </w:rPr>
+      </w:pPr>
+      <w:r>
+        <w:rPr>
+          <w:rFonts w:hint="eastAsia" w:asciiTheme="minorEastAsia" w:hAnsiTheme="minorEastAsia" w:eastAsiaTheme="minorEastAsia" w:cstheme="minorEastAsia"/>
+          <w:lang w:eastAsia="zh-CN"/>
+        </w:rPr>
+        <w:t>另外如果结构体的字段也有方法，我们也可以直接通过结构体访问字段中的方法。下面让我们练习下，创建源文件struct_t.go，输入以下代码:</w:t>
+      </w:r>
+    </w:p>
+    <w:p>
+      <w:pPr>
+        <w:numPr>
+          <w:ilvl w:val="0"/>
+          <w:numId w:val="0"/>
+        </w:numPr>
+        <w:ind w:leftChars="0"/>
+        <w:rPr>
+          <w:rFonts w:hint="eastAsia" w:asciiTheme="minorEastAsia" w:hAnsiTheme="minorEastAsia" w:eastAsiaTheme="minorEastAsia" w:cstheme="minorEastAsia"/>
+          <w:lang w:eastAsia="zh-CN"/>
+        </w:rPr>
+      </w:pPr>
+      <w:r>
+        <w:drawing>
+          <wp:inline distT="0" distB="0" distL="114300" distR="114300">
+            <wp:extent cx="5271135" cy="3721735"/>
+            <wp:effectExtent l="0" t="0" r="5715" b="12065"/>
+            <wp:docPr id="62" name="图片 3"/>
+            <wp:cNvGraphicFramePr>
+              <a:graphicFrameLocks xmlns:a="http://schemas.openxmlformats.org/drawingml/2006/main" noChangeAspect="1"/>
+            </wp:cNvGraphicFramePr>
+            <a:graphic xmlns:a="http://schemas.openxmlformats.org/drawingml/2006/main">
+              <a:graphicData uri="http://schemas.openxmlformats.org/drawingml/2006/picture">
+                <pic:pic xmlns:pic="http://schemas.openxmlformats.org/drawingml/2006/picture">
+                  <pic:nvPicPr>
+                    <pic:cNvPr id="62" name="图片 3"/>
+                    <pic:cNvPicPr>
+                      <a:picLocks noChangeAspect="1"/>
+                    </pic:cNvPicPr>
+                  </pic:nvPicPr>
+                  <pic:blipFill>
+                    <a:blip r:embed="rId65"/>
+                    <a:stretch>
+                      <a:fillRect/>
+                    </a:stretch>
+                  </pic:blipFill>
+                  <pic:spPr>
+                    <a:xfrm>
+                      <a:off x="0" y="0"/>
+                      <a:ext cx="5271135" cy="3721735"/>
+                    </a:xfrm>
+                    <a:prstGeom prst="rect">
+                      <a:avLst/>
+                    </a:prstGeom>
+                    <a:noFill/>
+                    <a:ln w="9525">
+                      <a:noFill/>
+                    </a:ln>
+                  </pic:spPr>
+                </pic:pic>
+              </a:graphicData>
+            </a:graphic>
+          </wp:inline>
+        </w:drawing>
+      </w:r>
+    </w:p>
+    <w:p>
+      <w:pPr>
+        <w:numPr>
+          <w:ilvl w:val="0"/>
+          <w:numId w:val="0"/>
+        </w:numPr>
+        <w:ind w:leftChars="0"/>
+        <w:rPr>
+          <w:rFonts w:hint="eastAsia" w:asciiTheme="minorEastAsia" w:hAnsiTheme="minorEastAsia" w:eastAsiaTheme="minorEastAsia" w:cstheme="minorEastAsia"/>
+          <w:lang w:eastAsia="zh-CN"/>
+        </w:rPr>
+      </w:pPr>
+      <w:r>
+        <w:drawing>
+          <wp:inline distT="0" distB="0" distL="114300" distR="114300">
+            <wp:extent cx="5273040" cy="1789430"/>
+            <wp:effectExtent l="0" t="0" r="3810" b="1270"/>
+            <wp:docPr id="63" name="图片 4"/>
+            <wp:cNvGraphicFramePr>
+              <a:graphicFrameLocks xmlns:a="http://schemas.openxmlformats.org/drawingml/2006/main" noChangeAspect="1"/>
+            </wp:cNvGraphicFramePr>
+            <a:graphic xmlns:a="http://schemas.openxmlformats.org/drawingml/2006/main">
+              <a:graphicData uri="http://schemas.openxmlformats.org/drawingml/2006/picture">
+                <pic:pic xmlns:pic="http://schemas.openxmlformats.org/drawingml/2006/picture">
+                  <pic:nvPicPr>
+                    <pic:cNvPr id="63" name="图片 4"/>
+                    <pic:cNvPicPr>
+                      <a:picLocks noChangeAspect="1"/>
+                    </pic:cNvPicPr>
+                  </pic:nvPicPr>
+                  <pic:blipFill>
+                    <a:blip r:embed="rId66"/>
+                    <a:stretch>
+                      <a:fillRect/>
+                    </a:stretch>
+                  </pic:blipFill>
+                  <pic:spPr>
+                    <a:xfrm>
+                      <a:off x="0" y="0"/>
+                      <a:ext cx="5273040" cy="1789430"/>
+                    </a:xfrm>
+                    <a:prstGeom prst="rect">
+                      <a:avLst/>
+                    </a:prstGeom>
+                    <a:noFill/>
+                    <a:ln w="9525">
+                      <a:noFill/>
+                    </a:ln>
+                  </pic:spPr>
+                </pic:pic>
+              </a:graphicData>
+            </a:graphic>
+          </wp:inline>
+        </w:drawing>
+      </w:r>
+    </w:p>
+    <w:p>
+      <w:pPr>
+        <w:numPr>
+          <w:ilvl w:val="0"/>
+          <w:numId w:val="0"/>
+        </w:numPr>
+        <w:ind w:leftChars="0"/>
+        <w:rPr>
+          <w:rFonts w:hint="eastAsia" w:asciiTheme="minorEastAsia" w:hAnsiTheme="minorEastAsia" w:eastAsiaTheme="minorEastAsia" w:cstheme="minorEastAsia"/>
+          <w:lang w:eastAsia="zh-CN"/>
+        </w:rPr>
+      </w:pPr>
+      <w:r>
+        <w:rPr>
+          <w:rFonts w:hint="eastAsia" w:asciiTheme="minorEastAsia" w:hAnsiTheme="minorEastAsia" w:eastAsiaTheme="minorEastAsia" w:cstheme="minorEastAsia"/>
+          <w:lang w:eastAsia="zh-CN"/>
+        </w:rPr>
+        <w:t>以上代码中，我们创建了Count类型，然后在其基础上又创建了结构体类型Part。我们为Count类型定义了3个方法，并在Part类型中创建了方法IsZero() 覆盖了其匿名字段Count中IsZero()方法。但是我们还是可以二次访问到匿名字段中被覆盖的方法。执行代码，输出如下：</w:t>
+      </w:r>
+    </w:p>
+    <w:p>
+      <w:pPr>
+        <w:numPr>
+          <w:ilvl w:val="0"/>
+          <w:numId w:val="0"/>
+        </w:numPr>
+        <w:ind w:leftChars="0"/>
+        <w:rPr>
+          <w:rFonts w:hint="eastAsia" w:asciiTheme="minorEastAsia" w:hAnsiTheme="minorEastAsia" w:eastAsiaTheme="minorEastAsia" w:cstheme="minorEastAsia"/>
+          <w:lang w:eastAsia="zh-CN"/>
+        </w:rPr>
+      </w:pPr>
+      <w:r>
+        <w:drawing>
+          <wp:inline distT="0" distB="0" distL="114300" distR="114300">
+            <wp:extent cx="3933190" cy="2818765"/>
+            <wp:effectExtent l="0" t="0" r="10160" b="635"/>
+            <wp:docPr id="64" name="图片 5"/>
+            <wp:cNvGraphicFramePr>
+              <a:graphicFrameLocks xmlns:a="http://schemas.openxmlformats.org/drawingml/2006/main" noChangeAspect="1"/>
+            </wp:cNvGraphicFramePr>
+            <a:graphic xmlns:a="http://schemas.openxmlformats.org/drawingml/2006/main">
+              <a:graphicData uri="http://schemas.openxmlformats.org/drawingml/2006/picture">
+                <pic:pic xmlns:pic="http://schemas.openxmlformats.org/drawingml/2006/picture">
+                  <pic:nvPicPr>
+                    <pic:cNvPr id="64" name="图片 5"/>
+                    <pic:cNvPicPr>
+                      <a:picLocks noChangeAspect="1"/>
+                    </pic:cNvPicPr>
+                  </pic:nvPicPr>
+                  <pic:blipFill>
+                    <a:blip r:embed="rId67"/>
+                    <a:stretch>
+                      <a:fillRect/>
+                    </a:stretch>
+                  </pic:blipFill>
+                  <pic:spPr>
+                    <a:xfrm>
+                      <a:off x="0" y="0"/>
+                      <a:ext cx="3933190" cy="2818765"/>
+                    </a:xfrm>
+                    <a:prstGeom prst="rect">
+                      <a:avLst/>
+                    </a:prstGeom>
+                    <a:noFill/>
+                    <a:ln w="9525">
+                      <a:noFill/>
+                    </a:ln>
+                  </pic:spPr>
+                </pic:pic>
+              </a:graphicData>
+            </a:graphic>
+          </wp:inline>
+        </w:drawing>
+      </w:r>
+    </w:p>
+    <w:p>
+      <w:pPr>
+        <w:numPr>
+          <w:ilvl w:val="0"/>
+          <w:numId w:val="0"/>
+        </w:numPr>
+        <w:ind w:leftChars="0"/>
+        <w:rPr>
+          <w:rFonts w:hint="eastAsia" w:asciiTheme="minorEastAsia" w:hAnsiTheme="minorEastAsia" w:eastAsiaTheme="minorEastAsia" w:cstheme="minorEastAsia"/>
+          <w:lang w:eastAsia="zh-CN"/>
+        </w:rPr>
+      </w:pPr>
+    </w:p>
+    <w:p>
+      <w:pPr>
+        <w:keepNext w:val="0"/>
+        <w:keepLines w:val="0"/>
+        <w:pageBreakBefore w:val="0"/>
+        <w:widowControl w:val="0"/>
+        <w:numPr>
+          <w:ilvl w:val="0"/>
+          <w:numId w:val="0"/>
+        </w:numPr>
+        <w:kinsoku/>
+        <w:wordWrap/>
+        <w:overflowPunct/>
+        <w:topLinePunct w:val="0"/>
+        <w:autoSpaceDE/>
+        <w:autoSpaceDN/>
+        <w:bidi w:val="0"/>
+        <w:adjustRightInd/>
+        <w:snapToGrid/>
+        <w:spacing w:line="240" w:lineRule="auto"/>
+        <w:ind w:left="0" w:leftChars="0" w:right="0" w:rightChars="0" w:firstLine="0" w:firstLineChars="0"/>
+        <w:jc w:val="both"/>
+        <w:textAlignment w:val="auto"/>
+        <w:outlineLvl w:val="1"/>
+        <w:rPr>
+          <w:rFonts w:hint="eastAsia" w:asciiTheme="minorEastAsia" w:hAnsiTheme="minorEastAsia" w:eastAsiaTheme="minorEastAsia" w:cstheme="minorEastAsia"/>
+          <w:b/>
+          <w:bCs/>
+          <w:lang w:eastAsia="zh-CN"/>
+        </w:rPr>
+      </w:pPr>
+      <w:r>
+        <w:rPr>
+          <w:rFonts w:hint="eastAsia" w:asciiTheme="minorEastAsia" w:hAnsiTheme="minorEastAsia" w:eastAsiaTheme="minorEastAsia" w:cstheme="minorEastAsia"/>
+          <w:b/>
+          <w:bCs/>
+          <w:lang w:eastAsia="zh-CN"/>
+        </w:rPr>
+        <w:t>三. 接口</w:t>
+      </w:r>
+    </w:p>
+    <w:p>
+      <w:pPr>
+        <w:numPr>
+          <w:ilvl w:val="0"/>
+          <w:numId w:val="0"/>
+        </w:numPr>
+        <w:ind w:leftChars="0"/>
+        <w:rPr>
+          <w:rFonts w:hint="eastAsia" w:asciiTheme="minorEastAsia" w:hAnsiTheme="minorEastAsia" w:eastAsiaTheme="minorEastAsia" w:cstheme="minorEastAsia"/>
+          <w:lang w:eastAsia="zh-CN"/>
+        </w:rPr>
+      </w:pPr>
+    </w:p>
+    <w:p>
+      <w:pPr>
+        <w:keepNext w:val="0"/>
+        <w:keepLines w:val="0"/>
+        <w:pageBreakBefore w:val="0"/>
+        <w:widowControl w:val="0"/>
+        <w:numPr>
+          <w:ilvl w:val="0"/>
+          <w:numId w:val="0"/>
+        </w:numPr>
+        <w:kinsoku/>
+        <w:wordWrap/>
+        <w:overflowPunct/>
+        <w:topLinePunct w:val="0"/>
+        <w:autoSpaceDE/>
+        <w:autoSpaceDN/>
+        <w:bidi w:val="0"/>
+        <w:adjustRightInd/>
+        <w:snapToGrid/>
+        <w:spacing w:line="240" w:lineRule="auto"/>
+        <w:ind w:left="0" w:leftChars="0" w:right="0" w:rightChars="0" w:firstLine="0" w:firstLineChars="0"/>
+        <w:jc w:val="both"/>
+        <w:textAlignment w:val="auto"/>
+        <w:outlineLvl w:val="2"/>
+        <w:rPr>
+          <w:rFonts w:hint="eastAsia" w:asciiTheme="minorEastAsia" w:hAnsiTheme="minorEastAsia" w:eastAsiaTheme="minorEastAsia" w:cstheme="minorEastAsia"/>
+          <w:b/>
+          <w:bCs/>
+          <w:lang w:eastAsia="zh-CN"/>
+        </w:rPr>
+      </w:pPr>
+      <w:r>
+        <w:rPr>
+          <w:rFonts w:hint="eastAsia" w:asciiTheme="minorEastAsia" w:hAnsiTheme="minorEastAsia" w:eastAsiaTheme="minorEastAsia" w:cstheme="minorEastAsia"/>
+          <w:b/>
+          <w:bCs/>
+          <w:lang w:eastAsia="zh-CN"/>
+        </w:rPr>
+        <w:t>3.1 接口基础</w:t>
+      </w:r>
+    </w:p>
+    <w:p>
+      <w:pPr>
+        <w:numPr>
+          <w:ilvl w:val="0"/>
+          <w:numId w:val="0"/>
+        </w:numPr>
+        <w:ind w:leftChars="0"/>
+        <w:rPr>
+          <w:rFonts w:hint="eastAsia" w:asciiTheme="minorEastAsia" w:hAnsiTheme="minorEastAsia" w:eastAsiaTheme="minorEastAsia" w:cstheme="minorEastAsia"/>
+          <w:lang w:eastAsia="zh-CN"/>
+        </w:rPr>
+      </w:pPr>
+    </w:p>
+    <w:p>
+      <w:pPr>
+        <w:numPr>
+          <w:ilvl w:val="0"/>
+          <w:numId w:val="0"/>
+        </w:numPr>
+        <w:ind w:leftChars="0"/>
+        <w:rPr>
+          <w:rFonts w:hint="eastAsia" w:asciiTheme="minorEastAsia" w:hAnsiTheme="minorEastAsia" w:eastAsiaTheme="minorEastAsia" w:cstheme="minorEastAsia"/>
+          <w:lang w:eastAsia="zh-CN"/>
+        </w:rPr>
+      </w:pPr>
+      <w:r>
+        <w:rPr>
+          <w:rFonts w:hint="eastAsia" w:asciiTheme="minorEastAsia" w:hAnsiTheme="minorEastAsia" w:eastAsiaTheme="minorEastAsia" w:cstheme="minorEastAsia"/>
+          <w:lang w:eastAsia="zh-CN"/>
+        </w:rPr>
+        <w:t>之所以说Go语言的面向对象很灵活，很大一部分原因是由于接口的存在。接口是一个自定义类型，它声明了一个或者多个方法签名，任何实现了这些方法的类型都实现这个接口。infterface{}类型是声明了空方法集的接口类型。任何一个值都满足interface{}类型，也就是说如果一个函数或者方法接收interface{}类型的参数，那么任意类型的参数都可以传递给该函数。接口是完全抽象的，不能实例化。接口能存储任何实现了该接口的类型。直接看例子吧，创建源文件interface_t.go，输入以下代码：</w:t>
+      </w:r>
+    </w:p>
+    <w:p>
+      <w:pPr>
+        <w:numPr>
+          <w:ilvl w:val="0"/>
+          <w:numId w:val="0"/>
+        </w:numPr>
+        <w:ind w:leftChars="0"/>
+        <w:rPr>
+          <w:rFonts w:hint="eastAsia" w:asciiTheme="minorEastAsia" w:hAnsiTheme="minorEastAsia" w:eastAsiaTheme="minorEastAsia" w:cstheme="minorEastAsia"/>
+          <w:lang w:eastAsia="zh-CN"/>
+        </w:rPr>
+      </w:pPr>
+      <w:r>
+        <w:drawing>
+          <wp:inline distT="0" distB="0" distL="114300" distR="114300">
+            <wp:extent cx="5270500" cy="4831080"/>
+            <wp:effectExtent l="0" t="0" r="6350" b="7620"/>
+            <wp:docPr id="65" name="图片 6"/>
+            <wp:cNvGraphicFramePr>
+              <a:graphicFrameLocks xmlns:a="http://schemas.openxmlformats.org/drawingml/2006/main" noChangeAspect="1"/>
+            </wp:cNvGraphicFramePr>
+            <a:graphic xmlns:a="http://schemas.openxmlformats.org/drawingml/2006/main">
+              <a:graphicData uri="http://schemas.openxmlformats.org/drawingml/2006/picture">
+                <pic:pic xmlns:pic="http://schemas.openxmlformats.org/drawingml/2006/picture">
+                  <pic:nvPicPr>
+                    <pic:cNvPr id="65" name="图片 6"/>
+                    <pic:cNvPicPr>
+                      <a:picLocks noChangeAspect="1"/>
+                    </pic:cNvPicPr>
+                  </pic:nvPicPr>
+                  <pic:blipFill>
+                    <a:blip r:embed="rId68"/>
+                    <a:stretch>
+                      <a:fillRect/>
+                    </a:stretch>
+                  </pic:blipFill>
+                  <pic:spPr>
+                    <a:xfrm>
+                      <a:off x="0" y="0"/>
+                      <a:ext cx="5270500" cy="4831080"/>
+                    </a:xfrm>
+                    <a:prstGeom prst="rect">
+                      <a:avLst/>
+                    </a:prstGeom>
+                    <a:noFill/>
+                    <a:ln w="9525">
+                      <a:noFill/>
+                    </a:ln>
+                  </pic:spPr>
+                </pic:pic>
+              </a:graphicData>
+            </a:graphic>
+          </wp:inline>
+        </w:drawing>
+      </w:r>
+    </w:p>
+    <w:p>
+      <w:pPr>
+        <w:numPr>
+          <w:ilvl w:val="0"/>
+          <w:numId w:val="0"/>
+        </w:numPr>
+        <w:ind w:leftChars="0"/>
+        <w:rPr>
+          <w:rFonts w:hint="eastAsia" w:asciiTheme="minorEastAsia" w:hAnsiTheme="minorEastAsia" w:eastAsiaTheme="minorEastAsia" w:cstheme="minorEastAsia"/>
+          <w:lang w:eastAsia="zh-CN"/>
+        </w:rPr>
+      </w:pPr>
+      <w:r>
+        <w:drawing>
+          <wp:inline distT="0" distB="0" distL="114300" distR="114300">
+            <wp:extent cx="5272405" cy="3476625"/>
+            <wp:effectExtent l="0" t="0" r="4445" b="9525"/>
+            <wp:docPr id="66" name="图片 7"/>
+            <wp:cNvGraphicFramePr>
+              <a:graphicFrameLocks xmlns:a="http://schemas.openxmlformats.org/drawingml/2006/main" noChangeAspect="1"/>
+            </wp:cNvGraphicFramePr>
+            <a:graphic xmlns:a="http://schemas.openxmlformats.org/drawingml/2006/main">
+              <a:graphicData uri="http://schemas.openxmlformats.org/drawingml/2006/picture">
+                <pic:pic xmlns:pic="http://schemas.openxmlformats.org/drawingml/2006/picture">
+                  <pic:nvPicPr>
+                    <pic:cNvPr id="66" name="图片 7"/>
+                    <pic:cNvPicPr>
+                      <a:picLocks noChangeAspect="1"/>
+                    </pic:cNvPicPr>
+                  </pic:nvPicPr>
+                  <pic:blipFill>
+                    <a:blip r:embed="rId69"/>
+                    <a:stretch>
+                      <a:fillRect/>
+                    </a:stretch>
+                  </pic:blipFill>
+                  <pic:spPr>
+                    <a:xfrm>
+                      <a:off x="0" y="0"/>
+                      <a:ext cx="5272405" cy="3476625"/>
+                    </a:xfrm>
+                    <a:prstGeom prst="rect">
+                      <a:avLst/>
+                    </a:prstGeom>
+                    <a:noFill/>
+                    <a:ln w="9525">
+                      <a:noFill/>
+                    </a:ln>
+                  </pic:spPr>
+                </pic:pic>
+              </a:graphicData>
+            </a:graphic>
+          </wp:inline>
+        </w:drawing>
+      </w:r>
+    </w:p>
+    <w:p>
+      <w:pPr>
+        <w:numPr>
+          <w:ilvl w:val="0"/>
+          <w:numId w:val="0"/>
+        </w:numPr>
+        <w:ind w:leftChars="0"/>
+      </w:pPr>
+      <w:r>
+        <w:drawing>
+          <wp:inline distT="0" distB="0" distL="114300" distR="114300">
+            <wp:extent cx="5271135" cy="5405755"/>
+            <wp:effectExtent l="0" t="0" r="5715" b="4445"/>
+            <wp:docPr id="67" name="图片 8"/>
+            <wp:cNvGraphicFramePr>
+              <a:graphicFrameLocks xmlns:a="http://schemas.openxmlformats.org/drawingml/2006/main" noChangeAspect="1"/>
+            </wp:cNvGraphicFramePr>
+            <a:graphic xmlns:a="http://schemas.openxmlformats.org/drawingml/2006/main">
+              <a:graphicData uri="http://schemas.openxmlformats.org/drawingml/2006/picture">
+                <pic:pic xmlns:pic="http://schemas.openxmlformats.org/drawingml/2006/picture">
+                  <pic:nvPicPr>
+                    <pic:cNvPr id="67" name="图片 8"/>
+                    <pic:cNvPicPr>
+                      <a:picLocks noChangeAspect="1"/>
+                    </pic:cNvPicPr>
+                  </pic:nvPicPr>
+                  <pic:blipFill>
+                    <a:blip r:embed="rId70"/>
+                    <a:stretch>
+                      <a:fillRect/>
+                    </a:stretch>
+                  </pic:blipFill>
+                  <pic:spPr>
+                    <a:xfrm>
+                      <a:off x="0" y="0"/>
+                      <a:ext cx="5271135" cy="5405755"/>
+                    </a:xfrm>
+                    <a:prstGeom prst="rect">
+                      <a:avLst/>
+                    </a:prstGeom>
+                    <a:noFill/>
+                    <a:ln w="9525">
+                      <a:noFill/>
+                    </a:ln>
+                  </pic:spPr>
+                </pic:pic>
+              </a:graphicData>
+            </a:graphic>
+          </wp:inline>
+        </w:drawing>
+      </w:r>
+    </w:p>
+    <w:p>
+      <w:pPr>
+        <w:numPr>
+          <w:ilvl w:val="0"/>
+          <w:numId w:val="0"/>
+        </w:numPr>
+        <w:ind w:leftChars="0"/>
+        <w:rPr>
+          <w:rFonts w:hint="eastAsia"/>
+        </w:rPr>
+      </w:pPr>
+      <w:r>
+        <w:rPr>
+          <w:rFonts w:hint="eastAsia"/>
+        </w:rPr>
+        <w:t>以上代码中，接口类型声明的变量能存储任何实现了该接口的类型的值。运行代码，输出如下:</w:t>
+      </w:r>
+    </w:p>
+    <w:p>
+      <w:pPr>
+        <w:numPr>
+          <w:ilvl w:val="0"/>
+          <w:numId w:val="0"/>
+        </w:numPr>
+        <w:ind w:leftChars="0"/>
+        <w:rPr>
+          <w:rFonts w:hint="eastAsia"/>
+        </w:rPr>
+      </w:pPr>
+      <w:r>
+        <w:drawing>
+          <wp:inline distT="0" distB="0" distL="114300" distR="114300">
+            <wp:extent cx="5270500" cy="2536825"/>
+            <wp:effectExtent l="0" t="0" r="6350" b="15875"/>
+            <wp:docPr id="68" name="图片 9"/>
+            <wp:cNvGraphicFramePr>
+              <a:graphicFrameLocks xmlns:a="http://schemas.openxmlformats.org/drawingml/2006/main" noChangeAspect="1"/>
+            </wp:cNvGraphicFramePr>
+            <a:graphic xmlns:a="http://schemas.openxmlformats.org/drawingml/2006/main">
+              <a:graphicData uri="http://schemas.openxmlformats.org/drawingml/2006/picture">
+                <pic:pic xmlns:pic="http://schemas.openxmlformats.org/drawingml/2006/picture">
+                  <pic:nvPicPr>
+                    <pic:cNvPr id="68" name="图片 9"/>
+                    <pic:cNvPicPr>
+                      <a:picLocks noChangeAspect="1"/>
+                    </pic:cNvPicPr>
+                  </pic:nvPicPr>
+                  <pic:blipFill>
+                    <a:blip r:embed="rId71"/>
+                    <a:stretch>
+                      <a:fillRect/>
+                    </a:stretch>
+                  </pic:blipFill>
+                  <pic:spPr>
+                    <a:xfrm>
+                      <a:off x="0" y="0"/>
+                      <a:ext cx="5270500" cy="2536825"/>
+                    </a:xfrm>
+                    <a:prstGeom prst="rect">
+                      <a:avLst/>
+                    </a:prstGeom>
+                    <a:noFill/>
+                    <a:ln w="9525">
+                      <a:noFill/>
+                    </a:ln>
+                  </pic:spPr>
+                </pic:pic>
+              </a:graphicData>
+            </a:graphic>
+          </wp:inline>
+        </w:drawing>
+      </w:r>
+    </w:p>
+    <w:p>
+      <w:pPr>
+        <w:numPr>
+          <w:ilvl w:val="0"/>
+          <w:numId w:val="0"/>
+        </w:numPr>
+        <w:ind w:leftChars="0"/>
+      </w:pPr>
+    </w:p>
+    <w:p>
+      <w:pPr>
+        <w:keepNext w:val="0"/>
+        <w:keepLines w:val="0"/>
+        <w:pageBreakBefore w:val="0"/>
+        <w:widowControl w:val="0"/>
+        <w:numPr>
+          <w:ilvl w:val="0"/>
+          <w:numId w:val="0"/>
+        </w:numPr>
+        <w:kinsoku/>
+        <w:wordWrap/>
+        <w:overflowPunct/>
+        <w:topLinePunct w:val="0"/>
+        <w:autoSpaceDE/>
+        <w:autoSpaceDN/>
+        <w:bidi w:val="0"/>
+        <w:adjustRightInd/>
+        <w:snapToGrid/>
+        <w:spacing w:line="240" w:lineRule="auto"/>
+        <w:ind w:left="0" w:leftChars="0" w:right="0" w:rightChars="0" w:firstLine="0" w:firstLineChars="0"/>
+        <w:jc w:val="both"/>
+        <w:textAlignment w:val="auto"/>
+        <w:outlineLvl w:val="2"/>
+        <w:rPr>
+          <w:rFonts w:hint="eastAsia"/>
+          <w:b/>
+          <w:bCs/>
+        </w:rPr>
+      </w:pPr>
+      <w:r>
+        <w:rPr>
+          <w:rFonts w:hint="eastAsia"/>
+          <w:b/>
+          <w:bCs/>
+        </w:rPr>
+        <w:t>3.2 接口变量值的类型</w:t>
+      </w:r>
+    </w:p>
+    <w:p>
+      <w:pPr>
+        <w:numPr>
+          <w:ilvl w:val="0"/>
+          <w:numId w:val="0"/>
+        </w:numPr>
+        <w:ind w:leftChars="0"/>
+        <w:rPr>
+          <w:rFonts w:hint="eastAsia"/>
+        </w:rPr>
+      </w:pPr>
+    </w:p>
+    <w:p>
+      <w:pPr>
+        <w:numPr>
+          <w:ilvl w:val="0"/>
+          <w:numId w:val="0"/>
+        </w:numPr>
+        <w:ind w:leftChars="0"/>
+      </w:pPr>
+      <w:r>
+        <w:rPr>
+          <w:rFonts w:hint="eastAsia"/>
+        </w:rPr>
+        <w:t>我们知道接口类型声明的变量里能存储任何实现了该接口的类型的值。有的时候我们需要知道这个变量里的值的类型，那么需要怎么做呢？其实在之前的课程中我们就已经学习过了，可以使用类型断言，或者是switch类型判断分支。以下的例子interface_t1.go我们使用了switch类型判断分支。</w:t>
+      </w:r>
+    </w:p>
+    <w:p>
+      <w:pPr>
+        <w:numPr>
+          <w:ilvl w:val="0"/>
+          <w:numId w:val="0"/>
+        </w:numPr>
+        <w:ind w:leftChars="0"/>
+      </w:pPr>
+      <w:r>
+        <w:drawing>
+          <wp:inline distT="0" distB="0" distL="114300" distR="114300">
+            <wp:extent cx="5272405" cy="3400425"/>
+            <wp:effectExtent l="0" t="0" r="4445" b="9525"/>
+            <wp:docPr id="69" name="图片 10"/>
+            <wp:cNvGraphicFramePr>
+              <a:graphicFrameLocks xmlns:a="http://schemas.openxmlformats.org/drawingml/2006/main" noChangeAspect="1"/>
+            </wp:cNvGraphicFramePr>
+            <a:graphic xmlns:a="http://schemas.openxmlformats.org/drawingml/2006/main">
+              <a:graphicData uri="http://schemas.openxmlformats.org/drawingml/2006/picture">
+                <pic:pic xmlns:pic="http://schemas.openxmlformats.org/drawingml/2006/picture">
+                  <pic:nvPicPr>
+                    <pic:cNvPr id="69" name="图片 10"/>
+                    <pic:cNvPicPr>
+                      <a:picLocks noChangeAspect="1"/>
+                    </pic:cNvPicPr>
+                  </pic:nvPicPr>
+                  <pic:blipFill>
+                    <a:blip r:embed="rId72"/>
+                    <a:stretch>
+                      <a:fillRect/>
+                    </a:stretch>
+                  </pic:blipFill>
+                  <pic:spPr>
+                    <a:xfrm>
+                      <a:off x="0" y="0"/>
+                      <a:ext cx="5272405" cy="3400425"/>
+                    </a:xfrm>
+                    <a:prstGeom prst="rect">
+                      <a:avLst/>
+                    </a:prstGeom>
+                    <a:noFill/>
+                    <a:ln w="9525">
+                      <a:noFill/>
+                    </a:ln>
+                  </pic:spPr>
+                </pic:pic>
+              </a:graphicData>
+            </a:graphic>
+          </wp:inline>
+        </w:drawing>
+      </w:r>
+    </w:p>
+    <w:p>
+      <w:pPr>
+        <w:numPr>
+          <w:ilvl w:val="0"/>
+          <w:numId w:val="0"/>
+        </w:numPr>
+        <w:ind w:leftChars="0"/>
+      </w:pPr>
+      <w:r>
+        <w:drawing>
+          <wp:inline distT="0" distB="0" distL="114300" distR="114300">
+            <wp:extent cx="5269230" cy="3105785"/>
+            <wp:effectExtent l="0" t="0" r="7620" b="18415"/>
+            <wp:docPr id="70" name="图片 11"/>
+            <wp:cNvGraphicFramePr>
+              <a:graphicFrameLocks xmlns:a="http://schemas.openxmlformats.org/drawingml/2006/main" noChangeAspect="1"/>
+            </wp:cNvGraphicFramePr>
+            <a:graphic xmlns:a="http://schemas.openxmlformats.org/drawingml/2006/main">
+              <a:graphicData uri="http://schemas.openxmlformats.org/drawingml/2006/picture">
+                <pic:pic xmlns:pic="http://schemas.openxmlformats.org/drawingml/2006/picture">
+                  <pic:nvPicPr>
+                    <pic:cNvPr id="70" name="图片 11"/>
+                    <pic:cNvPicPr>
+                      <a:picLocks noChangeAspect="1"/>
+                    </pic:cNvPicPr>
+                  </pic:nvPicPr>
+                  <pic:blipFill>
+                    <a:blip r:embed="rId73"/>
+                    <a:stretch>
+                      <a:fillRect/>
+                    </a:stretch>
+                  </pic:blipFill>
+                  <pic:spPr>
+                    <a:xfrm>
+                      <a:off x="0" y="0"/>
+                      <a:ext cx="5269230" cy="3105785"/>
+                    </a:xfrm>
+                    <a:prstGeom prst="rect">
+                      <a:avLst/>
+                    </a:prstGeom>
+                    <a:noFill/>
+                    <a:ln w="9525">
+                      <a:noFill/>
+                    </a:ln>
+                  </pic:spPr>
+                </pic:pic>
+              </a:graphicData>
+            </a:graphic>
+          </wp:inline>
+        </w:drawing>
+      </w:r>
+    </w:p>
+    <w:p>
+      <w:pPr>
+        <w:numPr>
+          <w:ilvl w:val="0"/>
+          <w:numId w:val="0"/>
+        </w:numPr>
+        <w:ind w:leftChars="0"/>
+        <w:rPr>
+          <w:rFonts w:hint="eastAsia"/>
+          <w:lang w:eastAsia="zh-CN"/>
+        </w:rPr>
+      </w:pPr>
+      <w:r>
+        <w:rPr>
+          <w:rFonts w:hint="eastAsia"/>
+          <w:lang w:eastAsia="zh-CN"/>
+        </w:rPr>
+        <w:t>运行结果</w:t>
+      </w:r>
+    </w:p>
+    <w:p>
+      <w:pPr>
+        <w:numPr>
+          <w:ilvl w:val="0"/>
+          <w:numId w:val="0"/>
+        </w:numPr>
+        <w:ind w:leftChars="0"/>
+        <w:rPr>
+          <w:rFonts w:hint="eastAsia"/>
+          <w:lang w:eastAsia="zh-CN"/>
+        </w:rPr>
+      </w:pPr>
+      <w:r>
+        <w:drawing>
+          <wp:inline distT="0" distB="0" distL="114300" distR="114300">
+            <wp:extent cx="5271135" cy="920750"/>
+            <wp:effectExtent l="0" t="0" r="5715" b="12700"/>
+            <wp:docPr id="71" name="图片 12"/>
+            <wp:cNvGraphicFramePr>
+              <a:graphicFrameLocks xmlns:a="http://schemas.openxmlformats.org/drawingml/2006/main" noChangeAspect="1"/>
+            </wp:cNvGraphicFramePr>
+            <a:graphic xmlns:a="http://schemas.openxmlformats.org/drawingml/2006/main">
+              <a:graphicData uri="http://schemas.openxmlformats.org/drawingml/2006/picture">
+                <pic:pic xmlns:pic="http://schemas.openxmlformats.org/drawingml/2006/picture">
+                  <pic:nvPicPr>
+                    <pic:cNvPr id="71" name="图片 12"/>
+                    <pic:cNvPicPr>
+                      <a:picLocks noChangeAspect="1"/>
+                    </pic:cNvPicPr>
+                  </pic:nvPicPr>
+                  <pic:blipFill>
+                    <a:blip r:embed="rId74"/>
+                    <a:stretch>
+                      <a:fillRect/>
+                    </a:stretch>
+                  </pic:blipFill>
+                  <pic:spPr>
+                    <a:xfrm>
+                      <a:off x="0" y="0"/>
+                      <a:ext cx="5271135" cy="920750"/>
+                    </a:xfrm>
+                    <a:prstGeom prst="rect">
+                      <a:avLst/>
+                    </a:prstGeom>
+                    <a:noFill/>
+                    <a:ln w="9525">
+                      <a:noFill/>
+                    </a:ln>
+                  </pic:spPr>
+                </pic:pic>
+              </a:graphicData>
+            </a:graphic>
+          </wp:inline>
+        </w:drawing>
+      </w:r>
+    </w:p>
+    <w:p>
+      <w:pPr>
+        <w:numPr>
+          <w:ilvl w:val="0"/>
+          <w:numId w:val="0"/>
+        </w:numPr>
+        <w:ind w:leftChars="0"/>
+      </w:pPr>
+    </w:p>
+    <w:p>
+      <w:pPr>
+        <w:keepNext w:val="0"/>
+        <w:keepLines w:val="0"/>
+        <w:pageBreakBefore w:val="0"/>
+        <w:widowControl w:val="0"/>
+        <w:numPr>
+          <w:ilvl w:val="0"/>
+          <w:numId w:val="0"/>
+        </w:numPr>
+        <w:kinsoku/>
+        <w:wordWrap/>
+        <w:overflowPunct/>
+        <w:topLinePunct w:val="0"/>
+        <w:autoSpaceDE/>
+        <w:autoSpaceDN/>
+        <w:bidi w:val="0"/>
+        <w:adjustRightInd/>
+        <w:snapToGrid/>
+        <w:spacing w:line="240" w:lineRule="auto"/>
+        <w:ind w:left="0" w:leftChars="0" w:right="0" w:rightChars="0" w:firstLine="0" w:firstLineChars="0"/>
+        <w:jc w:val="both"/>
+        <w:textAlignment w:val="auto"/>
+        <w:outlineLvl w:val="2"/>
+        <w:rPr>
+          <w:rFonts w:hint="eastAsia"/>
+          <w:b/>
+          <w:bCs/>
+        </w:rPr>
+      </w:pPr>
+      <w:r>
+        <w:rPr>
+          <w:rFonts w:hint="eastAsia"/>
+          <w:b/>
+          <w:bCs/>
+        </w:rPr>
+        <w:t>3.3 嵌入interface</w:t>
+      </w:r>
+    </w:p>
+    <w:p>
+      <w:pPr>
+        <w:numPr>
+          <w:ilvl w:val="0"/>
+          <w:numId w:val="0"/>
+        </w:numPr>
+        <w:ind w:leftChars="0"/>
+        <w:rPr>
+          <w:rFonts w:hint="eastAsia"/>
+        </w:rPr>
+      </w:pPr>
+    </w:p>
+    <w:p>
+      <w:pPr>
+        <w:numPr>
+          <w:ilvl w:val="0"/>
+          <w:numId w:val="0"/>
+        </w:numPr>
+        <w:ind w:leftChars="0"/>
+      </w:pPr>
+      <w:r>
+        <w:rPr>
+          <w:rFonts w:hint="eastAsia"/>
+        </w:rPr>
+        <w:t>在前面的课程中我们已经知道在结构体中可以嵌入匿名字段，其实在接口里也可以再嵌入接口。如果一个interface1作为interface2的一个嵌入字段，那么interface2隐式的包含了interface1里的方法。如下例子中, Interface2包含了Interface1的所有方法。</w:t>
+      </w:r>
+    </w:p>
+    <w:p>
+      <w:pPr>
+        <w:numPr>
+          <w:ilvl w:val="0"/>
+          <w:numId w:val="0"/>
+        </w:numPr>
+        <w:ind w:leftChars="0"/>
+      </w:pPr>
+      <w:r>
+        <w:drawing>
+          <wp:inline distT="0" distB="0" distL="114300" distR="114300">
+            <wp:extent cx="3390265" cy="2200275"/>
+            <wp:effectExtent l="0" t="0" r="635" b="9525"/>
+            <wp:docPr id="72" name="图片 13"/>
+            <wp:cNvGraphicFramePr>
+              <a:graphicFrameLocks xmlns:a="http://schemas.openxmlformats.org/drawingml/2006/main" noChangeAspect="1"/>
+            </wp:cNvGraphicFramePr>
+            <a:graphic xmlns:a="http://schemas.openxmlformats.org/drawingml/2006/main">
+              <a:graphicData uri="http://schemas.openxmlformats.org/drawingml/2006/picture">
+                <pic:pic xmlns:pic="http://schemas.openxmlformats.org/drawingml/2006/picture">
+                  <pic:nvPicPr>
+                    <pic:cNvPr id="72" name="图片 13"/>
+                    <pic:cNvPicPr>
+                      <a:picLocks noChangeAspect="1"/>
+                    </pic:cNvPicPr>
+                  </pic:nvPicPr>
+                  <pic:blipFill>
+                    <a:blip r:embed="rId75"/>
+                    <a:stretch>
+                      <a:fillRect/>
+                    </a:stretch>
+                  </pic:blipFill>
+                  <pic:spPr>
+                    <a:xfrm>
+                      <a:off x="0" y="0"/>
+                      <a:ext cx="3390265" cy="2200275"/>
+                    </a:xfrm>
+                    <a:prstGeom prst="rect">
+                      <a:avLst/>
+                    </a:prstGeom>
+                    <a:noFill/>
+                    <a:ln w="9525">
+                      <a:noFill/>
+                    </a:ln>
+                  </pic:spPr>
+                </pic:pic>
+              </a:graphicData>
+            </a:graphic>
+          </wp:inline>
+        </w:drawing>
+      </w:r>
       <w:bookmarkStart w:id="0" w:name="_GoBack"/>
       <w:bookmarkEnd w:id="0"/>
     </w:p>
@@ -11047,8 +12722,44 @@
           <w:numId w:val="0"/>
         </w:numPr>
         <w:ind w:leftChars="0"/>
-        <w:rPr>
-          <w:rFonts w:hint="eastAsia" w:asciiTheme="minorEastAsia" w:hAnsiTheme="minorEastAsia" w:eastAsiaTheme="minorEastAsia" w:cstheme="minorEastAsia"/>
+      </w:pPr>
+    </w:p>
+    <w:p>
+      <w:pPr>
+        <w:numPr>
+          <w:ilvl w:val="0"/>
+          <w:numId w:val="0"/>
+        </w:numPr>
+        <w:ind w:leftChars="0"/>
+      </w:pPr>
+    </w:p>
+    <w:p>
+      <w:pPr>
+        <w:numPr>
+          <w:ilvl w:val="0"/>
+          <w:numId w:val="0"/>
+        </w:numPr>
+        <w:ind w:leftChars="0"/>
+      </w:pPr>
+    </w:p>
+    <w:p>
+      <w:pPr>
+        <w:numPr>
+          <w:ilvl w:val="0"/>
+          <w:numId w:val="0"/>
+        </w:numPr>
+        <w:ind w:leftChars="0"/>
+      </w:pPr>
+    </w:p>
+    <w:p>
+      <w:pPr>
+        <w:numPr>
+          <w:ilvl w:val="0"/>
+          <w:numId w:val="0"/>
+        </w:numPr>
+        <w:ind w:leftChars="0"/>
+        <w:rPr>
+          <w:rFonts w:hint="eastAsia"/>
           <w:lang w:eastAsia="zh-CN"/>
         </w:rPr>
       </w:pPr>
